--- a/논문.docx
+++ b/논문.docx
@@ -17389,7 +17389,42 @@
           <w:sz w:val="18"/>
           <w:szCs w:val="18"/>
         </w:rPr>
-        <w:t>이미지 변형 성능 평가</w:t>
+        <w:t>이미지 변형</w:t>
+      </w:r>
+      <w:r>
+        <w:rPr>
+          <w:rFonts w:ascii="HYGothic-Medium" w:eastAsia="HYGothic-Medium" w:hAnsi="HYGothic-Medium" w:cs="Gulim" w:hint="eastAsia"/>
+          <w:color w:val="000000"/>
+          <w:spacing w:val="-12"/>
+          <w:kern w:val="0"/>
+          <w:sz w:val="18"/>
+          <w:szCs w:val="18"/>
+        </w:rPr>
+        <w:t xml:space="preserve">을 통한 </w:t>
+      </w:r>
+      <w:proofErr w:type="spellStart"/>
+      <w:r>
+        <w:rPr>
+          <w:rFonts w:ascii="HYGothic-Medium" w:eastAsia="HYGothic-Medium" w:hAnsi="HYGothic-Medium" w:cs="Gulim" w:hint="eastAsia"/>
+          <w:color w:val="000000"/>
+          <w:spacing w:val="-12"/>
+          <w:kern w:val="0"/>
+          <w:sz w:val="18"/>
+          <w:szCs w:val="18"/>
+        </w:rPr>
+        <w:t>학습률</w:t>
+      </w:r>
+      <w:proofErr w:type="spellEnd"/>
+      <w:r>
+        <w:rPr>
+          <w:rFonts w:ascii="HYGothic-Medium" w:eastAsia="HYGothic-Medium" w:hAnsi="HYGothic-Medium" w:cs="Gulim" w:hint="eastAsia"/>
+          <w:color w:val="000000"/>
+          <w:spacing w:val="-12"/>
+          <w:kern w:val="0"/>
+          <w:sz w:val="18"/>
+          <w:szCs w:val="18"/>
+        </w:rPr>
+        <w:t xml:space="preserve"> 저하</w:t>
       </w:r>
     </w:p>
     <w:p>
@@ -17484,6 +17519,117 @@
         </w:rPr>
         <w:t>의 특성을 역이용하여 학습을 막는 방법을 제시한다.</w:t>
       </w:r>
+      <w:r>
+        <w:rPr>
+          <w:rFonts w:ascii="한양신명조" w:eastAsia="한양신명조" w:hAnsi="Gulim" w:cs="Gulim"/>
+          <w:color w:val="000000"/>
+          <w:spacing w:val="-10"/>
+          <w:kern w:val="0"/>
+          <w:sz w:val="18"/>
+          <w:szCs w:val="18"/>
+        </w:rPr>
+        <w:t xml:space="preserve"> </w:t>
+      </w:r>
+      <w:r>
+        <w:rPr>
+          <w:rFonts w:ascii="한양신명조" w:eastAsia="한양신명조" w:hAnsi="Gulim" w:cs="Gulim" w:hint="eastAsia"/>
+          <w:color w:val="000000"/>
+          <w:spacing w:val="-10"/>
+          <w:kern w:val="0"/>
+          <w:sz w:val="18"/>
+          <w:szCs w:val="18"/>
+        </w:rPr>
+        <w:lastRenderedPageBreak/>
+        <w:t>이 과정에서 이미지를 허용된 사용자는 인식하는데 어려움이 없지만,</w:t>
+      </w:r>
+      <w:r>
+        <w:rPr>
+          <w:rFonts w:ascii="한양신명조" w:eastAsia="한양신명조" w:hAnsi="Gulim" w:cs="Gulim"/>
+          <w:color w:val="000000"/>
+          <w:spacing w:val="-10"/>
+          <w:kern w:val="0"/>
+          <w:sz w:val="18"/>
+          <w:szCs w:val="18"/>
+        </w:rPr>
+        <w:t xml:space="preserve"> </w:t>
+      </w:r>
+      <w:r>
+        <w:rPr>
+          <w:rFonts w:ascii="한양신명조" w:eastAsia="한양신명조" w:hAnsi="Gulim" w:cs="Gulim" w:hint="eastAsia"/>
+          <w:color w:val="000000"/>
+          <w:spacing w:val="-10"/>
+          <w:kern w:val="0"/>
+          <w:sz w:val="18"/>
+          <w:szCs w:val="18"/>
+        </w:rPr>
+        <w:t xml:space="preserve">학습 과정에서 </w:t>
+      </w:r>
+      <w:r>
+        <w:rPr>
+          <w:rFonts w:ascii="한양신명조" w:eastAsia="한양신명조" w:hAnsi="Gulim" w:cs="Gulim"/>
+          <w:color w:val="000000"/>
+          <w:spacing w:val="-10"/>
+          <w:kern w:val="0"/>
+          <w:sz w:val="18"/>
+          <w:szCs w:val="18"/>
+        </w:rPr>
+        <w:t xml:space="preserve">AI </w:t>
+      </w:r>
+      <w:r>
+        <w:rPr>
+          <w:rFonts w:ascii="한양신명조" w:eastAsia="한양신명조" w:hAnsi="Gulim" w:cs="Gulim" w:hint="eastAsia"/>
+          <w:color w:val="000000"/>
+          <w:spacing w:val="-10"/>
+          <w:kern w:val="0"/>
+          <w:sz w:val="18"/>
+          <w:szCs w:val="18"/>
+        </w:rPr>
+        <w:t>모델은 어려움을 겪도록 이미지를 변형하고자 한다.</w:t>
+      </w:r>
+      <w:r>
+        <w:rPr>
+          <w:rFonts w:ascii="한양신명조" w:eastAsia="한양신명조" w:hAnsi="Gulim" w:cs="Gulim"/>
+          <w:color w:val="000000"/>
+          <w:spacing w:val="-10"/>
+          <w:kern w:val="0"/>
+          <w:sz w:val="18"/>
+          <w:szCs w:val="18"/>
+        </w:rPr>
+        <w:t xml:space="preserve"> </w:t>
+      </w:r>
+      <w:r>
+        <w:rPr>
+          <w:rFonts w:ascii="한양신명조" w:eastAsia="한양신명조" w:hAnsi="Gulim" w:cs="Gulim" w:hint="eastAsia"/>
+          <w:color w:val="000000"/>
+          <w:spacing w:val="-10"/>
+          <w:kern w:val="0"/>
+          <w:sz w:val="18"/>
+          <w:szCs w:val="18"/>
+        </w:rPr>
+        <w:t>이를 위해 본 연구진은 다양한 가설을 세우고,</w:t>
+      </w:r>
+      <w:r>
+        <w:rPr>
+          <w:rFonts w:ascii="한양신명조" w:eastAsia="한양신명조" w:hAnsi="Gulim" w:cs="Gulim"/>
+          <w:color w:val="000000"/>
+          <w:spacing w:val="-10"/>
+          <w:kern w:val="0"/>
+          <w:sz w:val="18"/>
+          <w:szCs w:val="18"/>
+        </w:rPr>
+        <w:t xml:space="preserve"> </w:t>
+      </w:r>
+      <w:r>
+        <w:rPr>
+          <w:rFonts w:ascii="한양신명조" w:eastAsia="한양신명조" w:hAnsi="Gulim" w:cs="Gulim" w:hint="eastAsia"/>
+          <w:color w:val="000000"/>
+          <w:spacing w:val="-10"/>
+          <w:kern w:val="0"/>
+          <w:sz w:val="18"/>
+          <w:szCs w:val="18"/>
+        </w:rPr>
+        <w:t>이에 대응하는 이미지 변형 프로그램을 개발하였다.</w:t>
+      </w:r>
     </w:p>
     <w:p>
       <w:pPr>
@@ -17492,6 +17638,306 @@
         <w:ind w:firstLine="200"/>
         <w:textAlignment w:val="baseline"/>
         <w:rPr>
+          <w:rFonts w:ascii="한양신명조" w:eastAsia="한양신명조" w:hAnsi="Gulim" w:cs="Gulim" w:hint="eastAsia"/>
+          <w:color w:val="000000"/>
+          <w:spacing w:val="-10"/>
+          <w:kern w:val="0"/>
+          <w:sz w:val="18"/>
+          <w:szCs w:val="18"/>
+        </w:rPr>
+      </w:pPr>
+      <w:r>
+        <w:rPr>
+          <w:rFonts w:ascii="한양신명조" w:eastAsia="한양신명조" w:hAnsi="Gulim" w:cs="Gulim" w:hint="eastAsia"/>
+          <w:color w:val="000000"/>
+          <w:spacing w:val="-10"/>
+          <w:kern w:val="0"/>
+          <w:sz w:val="18"/>
+          <w:szCs w:val="18"/>
+        </w:rPr>
+        <w:t>먼저,</w:t>
+      </w:r>
+      <w:r>
+        <w:rPr>
+          <w:rFonts w:ascii="한양신명조" w:eastAsia="한양신명조" w:hAnsi="Gulim" w:cs="Gulim"/>
+          <w:color w:val="000000"/>
+          <w:spacing w:val="-10"/>
+          <w:kern w:val="0"/>
+          <w:sz w:val="18"/>
+          <w:szCs w:val="18"/>
+        </w:rPr>
+        <w:t xml:space="preserve"> </w:t>
+      </w:r>
+      <w:r>
+        <w:rPr>
+          <w:rFonts w:ascii="한양신명조" w:eastAsia="한양신명조" w:hAnsi="Gulim" w:cs="Gulim" w:hint="eastAsia"/>
+          <w:color w:val="000000"/>
+          <w:spacing w:val="-10"/>
+          <w:kern w:val="0"/>
+          <w:sz w:val="18"/>
+          <w:szCs w:val="18"/>
+        </w:rPr>
+        <w:t>사람이 이미지를 인식할 때 어떤 과정을 거쳐 이미지에 대한 인상을 갖게 되는지 연구를 진행하였다.</w:t>
+      </w:r>
+      <w:r>
+        <w:rPr>
+          <w:rFonts w:ascii="한양신명조" w:eastAsia="한양신명조" w:hAnsi="Gulim" w:cs="Gulim"/>
+          <w:color w:val="000000"/>
+          <w:spacing w:val="-10"/>
+          <w:kern w:val="0"/>
+          <w:sz w:val="18"/>
+          <w:szCs w:val="18"/>
+        </w:rPr>
+        <w:t xml:space="preserve"> </w:t>
+      </w:r>
+      <w:r>
+        <w:rPr>
+          <w:rFonts w:ascii="한양신명조" w:eastAsia="한양신명조" w:hAnsi="Gulim" w:cs="Gulim" w:hint="eastAsia"/>
+          <w:color w:val="000000"/>
+          <w:spacing w:val="-10"/>
+          <w:kern w:val="0"/>
+          <w:sz w:val="18"/>
+          <w:szCs w:val="18"/>
+        </w:rPr>
+        <w:t>선행 연구들에 의하면,</w:t>
+      </w:r>
+      <w:r>
+        <w:rPr>
+          <w:rFonts w:ascii="한양신명조" w:eastAsia="한양신명조" w:hAnsi="Gulim" w:cs="Gulim"/>
+          <w:color w:val="000000"/>
+          <w:spacing w:val="-10"/>
+          <w:kern w:val="0"/>
+          <w:sz w:val="18"/>
+          <w:szCs w:val="18"/>
+        </w:rPr>
+        <w:t xml:space="preserve"> </w:t>
+      </w:r>
+    </w:p>
+    <w:p>
+      <w:pPr>
+        <w:snapToGrid w:val="0"/>
+        <w:spacing w:after="0" w:line="276" w:lineRule="auto"/>
+        <w:ind w:firstLine="200"/>
+        <w:textAlignment w:val="baseline"/>
+        <w:rPr>
+          <w:rFonts w:ascii="한양신명조" w:eastAsia="한양신명조" w:hAnsi="Gulim" w:cs="Gulim"/>
+          <w:color w:val="000000"/>
+          <w:spacing w:val="-10"/>
+          <w:kern w:val="0"/>
+          <w:sz w:val="18"/>
+          <w:szCs w:val="18"/>
+        </w:rPr>
+      </w:pPr>
+      <w:r>
+        <w:rPr>
+          <w:rFonts w:ascii="한양신명조" w:eastAsia="한양신명조" w:hAnsi="Gulim" w:cs="Gulim" w:hint="eastAsia"/>
+          <w:color w:val="000000"/>
+          <w:spacing w:val="-10"/>
+          <w:kern w:val="0"/>
+          <w:sz w:val="18"/>
+          <w:szCs w:val="18"/>
+        </w:rPr>
+        <w:t>첫번째로,</w:t>
+      </w:r>
+      <w:r>
+        <w:rPr>
+          <w:rFonts w:ascii="한양신명조" w:eastAsia="한양신명조" w:hAnsi="Gulim" w:cs="Gulim"/>
+          <w:color w:val="000000"/>
+          <w:spacing w:val="-10"/>
+          <w:kern w:val="0"/>
+          <w:sz w:val="18"/>
+          <w:szCs w:val="18"/>
+        </w:rPr>
+        <w:t xml:space="preserve"> </w:t>
+      </w:r>
+      <w:r>
+        <w:rPr>
+          <w:rFonts w:ascii="한양신명조" w:eastAsia="한양신명조" w:hAnsi="Gulim" w:cs="Gulim" w:hint="eastAsia"/>
+          <w:color w:val="000000"/>
+          <w:spacing w:val="-10"/>
+          <w:kern w:val="0"/>
+          <w:sz w:val="18"/>
+          <w:szCs w:val="18"/>
+        </w:rPr>
+        <w:t xml:space="preserve">앞서 설명한 </w:t>
+      </w:r>
+      <w:r>
+        <w:rPr>
+          <w:rFonts w:ascii="한양신명조" w:eastAsia="한양신명조" w:hAnsi="Gulim" w:cs="Gulim"/>
+          <w:color w:val="000000"/>
+          <w:spacing w:val="-10"/>
+          <w:kern w:val="0"/>
+          <w:sz w:val="18"/>
+          <w:szCs w:val="18"/>
+        </w:rPr>
+        <w:t>Latent Space Encoding</w:t>
+      </w:r>
+      <w:r>
+        <w:rPr>
+          <w:rFonts w:ascii="한양신명조" w:eastAsia="한양신명조" w:hAnsi="Gulim" w:cs="Gulim" w:hint="eastAsia"/>
+          <w:color w:val="000000"/>
+          <w:spacing w:val="-10"/>
+          <w:kern w:val="0"/>
+          <w:sz w:val="18"/>
+          <w:szCs w:val="18"/>
+        </w:rPr>
+        <w:t>을 방지하기 위해 이미지 내 객체들의 테두리를 변형시킨다.</w:t>
+      </w:r>
+      <w:r>
+        <w:rPr>
+          <w:rFonts w:ascii="한양신명조" w:eastAsia="한양신명조" w:hAnsi="Gulim" w:cs="Gulim"/>
+          <w:color w:val="000000"/>
+          <w:spacing w:val="-10"/>
+          <w:kern w:val="0"/>
+          <w:sz w:val="18"/>
+          <w:szCs w:val="18"/>
+        </w:rPr>
+        <w:t xml:space="preserve"> </w:t>
+      </w:r>
+      <w:r>
+        <w:rPr>
+          <w:rFonts w:ascii="한양신명조" w:eastAsia="한양신명조" w:hAnsi="Gulim" w:cs="Gulim" w:hint="eastAsia"/>
+          <w:color w:val="000000"/>
+          <w:spacing w:val="-10"/>
+          <w:kern w:val="0"/>
+          <w:sz w:val="18"/>
+          <w:szCs w:val="18"/>
+        </w:rPr>
+        <w:t>C</w:t>
+      </w:r>
+      <w:r>
+        <w:rPr>
+          <w:rFonts w:ascii="한양신명조" w:eastAsia="한양신명조" w:hAnsi="Gulim" w:cs="Gulim"/>
+          <w:color w:val="000000"/>
+          <w:spacing w:val="-10"/>
+          <w:kern w:val="0"/>
+          <w:sz w:val="18"/>
+          <w:szCs w:val="18"/>
+        </w:rPr>
+        <w:t xml:space="preserve">anny edge detection </w:t>
+      </w:r>
+      <w:r>
+        <w:rPr>
+          <w:rFonts w:ascii="한양신명조" w:eastAsia="한양신명조" w:hAnsi="Gulim" w:cs="Gulim" w:hint="eastAsia"/>
+          <w:color w:val="000000"/>
+          <w:spacing w:val="-10"/>
+          <w:kern w:val="0"/>
+          <w:sz w:val="18"/>
+          <w:szCs w:val="18"/>
+        </w:rPr>
+        <w:t>알고리즘을 이용해 객체의 테두리를 인식하고,</w:t>
+      </w:r>
+      <w:r>
+        <w:rPr>
+          <w:rFonts w:ascii="한양신명조" w:eastAsia="한양신명조" w:hAnsi="Gulim" w:cs="Gulim"/>
+          <w:color w:val="000000"/>
+          <w:spacing w:val="-10"/>
+          <w:kern w:val="0"/>
+          <w:sz w:val="18"/>
+          <w:szCs w:val="18"/>
+        </w:rPr>
+        <w:t xml:space="preserve"> </w:t>
+      </w:r>
+      <w:r>
+        <w:rPr>
+          <w:rFonts w:ascii="한양신명조" w:eastAsia="한양신명조" w:hAnsi="Gulim" w:cs="Gulim" w:hint="eastAsia"/>
+          <w:color w:val="000000"/>
+          <w:spacing w:val="-10"/>
+          <w:kern w:val="0"/>
+          <w:sz w:val="18"/>
+          <w:szCs w:val="18"/>
+        </w:rPr>
+        <w:t>특정한 부위의 테두리를 늘리거나,</w:t>
+      </w:r>
+      <w:r>
+        <w:rPr>
+          <w:rFonts w:ascii="한양신명조" w:eastAsia="한양신명조" w:hAnsi="Gulim" w:cs="Gulim"/>
+          <w:color w:val="000000"/>
+          <w:spacing w:val="-10"/>
+          <w:kern w:val="0"/>
+          <w:sz w:val="18"/>
+          <w:szCs w:val="18"/>
+        </w:rPr>
+        <w:t xml:space="preserve"> </w:t>
+      </w:r>
+      <w:r>
+        <w:rPr>
+          <w:rFonts w:ascii="한양신명조" w:eastAsia="한양신명조" w:hAnsi="Gulim" w:cs="Gulim" w:hint="eastAsia"/>
+          <w:color w:val="000000"/>
+          <w:spacing w:val="-10"/>
+          <w:kern w:val="0"/>
+          <w:sz w:val="18"/>
+          <w:szCs w:val="18"/>
+        </w:rPr>
+        <w:t>두껍게 하는 등 이미지를 변형시킨다.</w:t>
+      </w:r>
+      <w:r>
+        <w:rPr>
+          <w:rFonts w:ascii="한양신명조" w:eastAsia="한양신명조" w:hAnsi="Gulim" w:cs="Gulim"/>
+          <w:color w:val="000000"/>
+          <w:spacing w:val="-10"/>
+          <w:kern w:val="0"/>
+          <w:sz w:val="18"/>
+          <w:szCs w:val="18"/>
+        </w:rPr>
+        <w:t xml:space="preserve"> </w:t>
+      </w:r>
+    </w:p>
+    <w:p>
+      <w:pPr>
+        <w:snapToGrid w:val="0"/>
+        <w:spacing w:after="0" w:line="276" w:lineRule="auto"/>
+        <w:ind w:firstLine="200"/>
+        <w:textAlignment w:val="baseline"/>
+        <w:rPr>
+          <w:rFonts w:ascii="한양신명조" w:eastAsia="한양신명조" w:hAnsi="Gulim" w:cs="Gulim"/>
+          <w:color w:val="000000"/>
+          <w:spacing w:val="-10"/>
+          <w:kern w:val="0"/>
+          <w:sz w:val="18"/>
+          <w:szCs w:val="18"/>
+        </w:rPr>
+      </w:pPr>
+    </w:p>
+    <w:p>
+      <w:pPr>
+        <w:snapToGrid w:val="0"/>
+        <w:spacing w:after="0" w:line="276" w:lineRule="auto"/>
+        <w:ind w:firstLine="200"/>
+        <w:textAlignment w:val="baseline"/>
+        <w:rPr>
+          <w:rFonts w:ascii="한양신명조" w:eastAsia="한양신명조" w:hAnsi="Gulim" w:cs="Gulim"/>
+          <w:color w:val="000000"/>
+          <w:spacing w:val="-10"/>
+          <w:kern w:val="0"/>
+          <w:sz w:val="18"/>
+          <w:szCs w:val="18"/>
+        </w:rPr>
+      </w:pPr>
+    </w:p>
+    <w:p>
+      <w:pPr>
+        <w:snapToGrid w:val="0"/>
+        <w:spacing w:after="0" w:line="276" w:lineRule="auto"/>
+        <w:ind w:firstLine="200"/>
+        <w:textAlignment w:val="baseline"/>
+        <w:rPr>
+          <w:rFonts w:ascii="한양신명조" w:eastAsia="한양신명조" w:hAnsi="Gulim" w:cs="Gulim" w:hint="eastAsia"/>
+          <w:color w:val="000000"/>
+          <w:spacing w:val="-10"/>
+          <w:kern w:val="0"/>
+          <w:sz w:val="18"/>
+          <w:szCs w:val="18"/>
+        </w:rPr>
+      </w:pPr>
+    </w:p>
+    <w:p>
+      <w:pPr>
+        <w:snapToGrid w:val="0"/>
+        <w:spacing w:after="0" w:line="276" w:lineRule="auto"/>
+        <w:ind w:firstLine="200"/>
+        <w:textAlignment w:val="baseline"/>
+        <w:rPr>
           <w:rFonts w:ascii="HYGothic-Medium" w:eastAsia="HYGothic-Medium" w:hAnsi="HYGothic-Medium" w:cs="Gulim" w:hint="eastAsia"/>
           <w:color w:val="000000"/>
           <w:spacing w:val="-12"/>
@@ -17509,7 +17955,6 @@
           <w:sz w:val="19"/>
           <w:szCs w:val="19"/>
         </w:rPr>
-        <w:lastRenderedPageBreak/>
         <w:t>3</w:t>
       </w:r>
       <w:r>
@@ -22638,7 +23083,7 @@
                 </mc:Choice>
                 <mc:Fallback>
                   <w:pict>
-                    <v:rect w14:anchorId="224AB20E" id="직사각형 13" o:spid="_x0000_s1026" style="position:absolute;margin-left:0;margin-top:0;width:70.85pt;height:85.05pt;z-index:251676672;visibility:visible;mso-wrap-style:square;mso-width-percent:0;mso-height-percent:0;mso-wrap-distance-left:9pt;mso-wrap-distance-top:0;mso-wrap-distance-right:9pt;mso-wrap-distance-bottom:0;mso-position-horizontal:absolute;mso-position-horizontal-relative:text;mso-position-vertical:absolute;mso-position-vertical-relative:line;mso-width-percent:0;mso-height-percent:0;mso-width-relative:page;mso-height-relative:page;v-text-anchor:top" o:gfxdata="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" filled="f" strokeweight=".33pt">
+                    <v:rect w14:anchorId="5F949591" id="직사각형 13" o:spid="_x0000_s1026" style="position:absolute;margin-left:0;margin-top:0;width:70.85pt;height:85.05pt;z-index:251676672;visibility:visible;mso-wrap-style:square;mso-width-percent:0;mso-height-percent:0;mso-wrap-distance-left:9pt;mso-wrap-distance-top:0;mso-wrap-distance-right:9pt;mso-wrap-distance-bottom:0;mso-position-horizontal:absolute;mso-position-horizontal-relative:text;mso-position-vertical:absolute;mso-position-vertical-relative:line;mso-width-percent:0;mso-height-percent:0;mso-width-relative:page;mso-height-relative:page;v-text-anchor:top" o:gfxdata="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" filled="f" strokeweight=".33pt">
                       <w10:wrap anchory="line"/>
                     </v:rect>
                   </w:pict>
@@ -23325,6 +23770,21 @@
         <w:jc w:val="left"/>
         <w:textAlignment w:val="baseline"/>
         <w:rPr>
+          <w:rFonts w:ascii="-윤고딕130" w:eastAsia="-윤고딕130" w:hAnsi="-윤고딕130" w:cs="Gulim"/>
+          <w:color w:val="000000"/>
+          <w:kern w:val="0"/>
+          <w:szCs w:val="20"/>
+        </w:rPr>
+      </w:pPr>
+    </w:p>
+    <w:p>
+      <w:pPr>
+        <w:wordWrap/>
+        <w:snapToGrid w:val="0"/>
+        <w:spacing w:after="0" w:line="276" w:lineRule="auto"/>
+        <w:jc w:val="left"/>
+        <w:textAlignment w:val="baseline"/>
+        <w:rPr>
           <w:rFonts w:ascii="한양신명조" w:eastAsia="Gulim" w:hAnsi="Gulim" w:cs="Gulim"/>
           <w:color w:val="000000"/>
           <w:kern w:val="0"/>
@@ -23673,6 +24133,9 @@
         <w:pStyle w:val="a4"/>
         <w:wordWrap/>
         <w:spacing w:line="276" w:lineRule="auto"/>
+        <w:rPr>
+          <w:rFonts w:hint="eastAsia"/>
+        </w:rPr>
       </w:pPr>
       <w:r>
         <w:rPr>

--- a/논문.docx
+++ b/논문.docx
@@ -832,7 +832,6 @@
               </w:rPr>
               <w:t xml:space="preserve"> Latent Diffusion</w:t>
             </w:r>
-            <w:proofErr w:type="spellStart"/>
             <w:r>
               <w:rPr>
                 <w:rFonts w:ascii="한양신명조" w:eastAsia="명조" w:hAnsi="한양신명조" w:cs="Gulim" w:hint="eastAsia"/>
@@ -844,7 +843,6 @@
               </w:rPr>
               <w:t>으로</w:t>
             </w:r>
-            <w:proofErr w:type="spellEnd"/>
             <w:r>
               <w:rPr>
                 <w:rFonts w:ascii="한양신명조" w:eastAsia="명조" w:hAnsi="한양신명조" w:cs="Gulim" w:hint="eastAsia"/>
@@ -1362,7 +1360,6 @@
               </w:rPr>
               <w:t xml:space="preserve"> </w:t>
             </w:r>
-            <w:proofErr w:type="spellStart"/>
             <w:r>
               <w:rPr>
                 <w:rFonts w:ascii="한양신명조" w:eastAsia="명조" w:hAnsi="한양신명조" w:cs="Gulim" w:hint="eastAsia"/>
@@ -1374,7 +1371,6 @@
               </w:rPr>
               <w:t>크롤링을</w:t>
             </w:r>
-            <w:proofErr w:type="spellEnd"/>
             <w:r>
               <w:rPr>
                 <w:rFonts w:ascii="한양신명조" w:eastAsia="명조" w:hAnsi="한양신명조" w:cs="Gulim" w:hint="eastAsia"/>
@@ -2266,7 +2262,6 @@
               </w:rPr>
               <w:t xml:space="preserve"> </w:t>
             </w:r>
-            <w:proofErr w:type="spellStart"/>
             <w:r>
               <w:rPr>
                 <w:rFonts w:ascii="한양신명조" w:eastAsia="명조" w:hAnsi="한양신명조" w:cs="Gulim" w:hint="eastAsia"/>
@@ -2278,7 +2273,6 @@
               </w:rPr>
               <w:t>크롤링</w:t>
             </w:r>
-            <w:proofErr w:type="spellEnd"/>
             <w:r>
               <w:rPr>
                 <w:rFonts w:ascii="한양신명조" w:eastAsia="명조" w:hAnsi="한양신명조" w:cs="Gulim" w:hint="eastAsia"/>
@@ -2356,7 +2350,6 @@
               </w:rPr>
               <w:t xml:space="preserve"> </w:t>
             </w:r>
-            <w:proofErr w:type="spellStart"/>
             <w:r>
               <w:rPr>
                 <w:rFonts w:ascii="한양신명조" w:eastAsia="명조" w:hAnsi="한양신명조" w:cs="Gulim" w:hint="eastAsia"/>
@@ -2368,7 +2361,6 @@
               </w:rPr>
               <w:t>뷰어만을</w:t>
             </w:r>
-            <w:proofErr w:type="spellEnd"/>
             <w:r>
               <w:rPr>
                 <w:rFonts w:ascii="한양신명조" w:eastAsia="명조" w:hAnsi="한양신명조" w:cs="Gulim" w:hint="eastAsia"/>
@@ -2710,7 +2702,6 @@
               </w:rPr>
               <w:t xml:space="preserve"> </w:t>
             </w:r>
-            <w:proofErr w:type="spellStart"/>
             <w:r>
               <w:rPr>
                 <w:rFonts w:ascii="한양신명조" w:eastAsia="명조" w:hAnsi="한양신명조" w:cs="Gulim" w:hint="eastAsia"/>
@@ -2722,7 +2713,6 @@
               </w:rPr>
               <w:t>복호화해</w:t>
             </w:r>
-            <w:proofErr w:type="spellEnd"/>
             <w:r>
               <w:rPr>
                 <w:rFonts w:ascii="한양신명조" w:eastAsia="명조" w:hAnsi="한양신명조" w:cs="Gulim" w:hint="eastAsia"/>
@@ -3592,7 +3582,6 @@
               </w:rPr>
               <w:t xml:space="preserve">, </w:t>
             </w:r>
-            <w:proofErr w:type="spellStart"/>
             <w:r>
               <w:rPr>
                 <w:rFonts w:ascii="한양신명조" w:eastAsia="명조" w:hAnsi="한양신명조" w:cs="Gulim" w:hint="eastAsia"/>
@@ -3604,7 +3593,6 @@
               </w:rPr>
               <w:t>디퓨전</w:t>
             </w:r>
-            <w:proofErr w:type="spellEnd"/>
             <w:r>
               <w:rPr>
                 <w:rFonts w:ascii="한양신명조" w:eastAsia="명조" w:hAnsi="한양신명조" w:cs="Gulim" w:hint="eastAsia"/>
@@ -6946,9 +6934,8 @@
           <w:sz w:val="18"/>
           <w:szCs w:val="18"/>
         </w:rPr>
-        <w:t xml:space="preserve">의 개발 </w:t>
-      </w:r>
-      <w:proofErr w:type="spellStart"/>
+        <w:t>의 개발 과정</w:t>
+      </w:r>
       <w:r>
         <w:rPr>
           <w:rFonts w:ascii="명조" w:eastAsia="명조" w:hAnsi="한양신명조" w:cs="Gulim" w:hint="eastAsia"/>
@@ -6958,7 +6945,7 @@
           <w:sz w:val="18"/>
           <w:szCs w:val="18"/>
         </w:rPr>
-        <w:t>과정</w:t>
+        <w:t>중,</w:t>
       </w:r>
       <w:r>
         <w:rPr>
@@ -6969,9 +6956,19 @@
           <w:sz w:val="18"/>
           <w:szCs w:val="18"/>
         </w:rPr>
-        <w:t>중</w:t>
-      </w:r>
-      <w:proofErr w:type="spellEnd"/>
+        <w:t xml:space="preserve"> 모델의 자동화 학습에서 부적절한 이미지를 학습하지 않도록 하는 기법은 개발된 바 있는데,</w:t>
+      </w:r>
+      <w:r>
+        <w:rPr>
+          <w:rFonts w:ascii="명조" w:eastAsia="명조" w:hAnsi="한양신명조" w:cs="Gulim"/>
+          <w:color w:val="000000"/>
+          <w:spacing w:val="-10"/>
+          <w:kern w:val="0"/>
+          <w:sz w:val="18"/>
+          <w:szCs w:val="18"/>
+        </w:rPr>
+        <w:t xml:space="preserve"> </w:t>
+      </w:r>
       <w:r>
         <w:rPr>
           <w:rFonts w:ascii="명조" w:eastAsia="명조" w:hAnsi="한양신명조" w:cs="Gulim" w:hint="eastAsia"/>
@@ -6981,7 +6978,18 @@
           <w:sz w:val="18"/>
           <w:szCs w:val="18"/>
         </w:rPr>
-        <w:t>,</w:t>
+        <w:t>예를 들어</w:t>
+      </w:r>
+      <w:r>
+        <w:rPr>
+          <w:rFonts w:ascii="명조" w:eastAsia="명조" w:hAnsi="한양신명조" w:cs="Gulim"/>
+          <w:color w:val="000000"/>
+          <w:spacing w:val="-10"/>
+          <w:kern w:val="0"/>
+          <w:sz w:val="18"/>
+          <w:szCs w:val="18"/>
+        </w:rPr>
+        <w:t xml:space="preserve"> </w:t>
       </w:r>
       <w:r>
         <w:rPr>
@@ -6992,7 +7000,7 @@
           <w:sz w:val="18"/>
           <w:szCs w:val="18"/>
         </w:rPr>
-        <w:t xml:space="preserve"> 모델의 자동화 학습에서 부적절한 이미지를 학습하지 않도록 하는 기법은 개발된 바 있는데,</w:t>
+        <w:t>모델에서 오버피팅을 일으킬 가능성이 높거나,</w:t>
       </w:r>
       <w:r>
         <w:rPr>
@@ -7014,7 +7022,18 @@
           <w:sz w:val="18"/>
           <w:szCs w:val="18"/>
         </w:rPr>
-        <w:t>예를 들어</w:t>
+        <w:t xml:space="preserve">불법적이고 </w:t>
+      </w:r>
+      <w:r>
+        <w:rPr>
+          <w:rFonts w:ascii="명조" w:eastAsia="명조" w:hAnsi="한양신명조" w:cs="Gulim" w:hint="eastAsia"/>
+          <w:color w:val="000000"/>
+          <w:spacing w:val="-10"/>
+          <w:kern w:val="0"/>
+          <w:sz w:val="18"/>
+          <w:szCs w:val="18"/>
+        </w:rPr>
+        <w:t>불쾌감을 유발할 수 있는 사진들을 학습 과정에서 차단하는 것이다.</w:t>
       </w:r>
       <w:r>
         <w:rPr>
@@ -7036,7 +7055,7 @@
           <w:sz w:val="18"/>
           <w:szCs w:val="18"/>
         </w:rPr>
-        <w:t>모델에서 오버피팅을 일으킬 가능성이 높거나,</w:t>
+        <w:t>하지만,</w:t>
       </w:r>
       <w:r>
         <w:rPr>
@@ -7058,7 +7077,7 @@
           <w:sz w:val="18"/>
           <w:szCs w:val="18"/>
         </w:rPr>
-        <w:t xml:space="preserve">불법적이고 </w:t>
+        <w:t xml:space="preserve">반대로 창작자의 저작물이 </w:t>
       </w:r>
       <w:r>
         <w:rPr>
@@ -7069,7 +7088,40 @@
           <w:sz w:val="18"/>
           <w:szCs w:val="18"/>
         </w:rPr>
-        <w:t>불쾌감을 유발할 수 있는 사진들을 학습 과정에서 차단하는 것이다.</w:t>
+        <w:t>학습되는 것을</w:t>
+      </w:r>
+      <w:r>
+        <w:rPr>
+          <w:rFonts w:ascii="명조" w:eastAsia="명조" w:hAnsi="한양신명조" w:cs="Gulim" w:hint="eastAsia"/>
+          <w:color w:val="000000"/>
+          <w:spacing w:val="-10"/>
+          <w:kern w:val="0"/>
+          <w:sz w:val="18"/>
+          <w:szCs w:val="18"/>
+        </w:rPr>
+        <w:t xml:space="preserve"> 막는 </w:t>
+      </w:r>
+      <w:r>
+        <w:rPr>
+          <w:rFonts w:ascii="명조" w:eastAsia="명조" w:hAnsi="한양신명조" w:cs="Gulim" w:hint="eastAsia"/>
+          <w:color w:val="000000"/>
+          <w:spacing w:val="-10"/>
+          <w:kern w:val="0"/>
+          <w:sz w:val="18"/>
+          <w:szCs w:val="18"/>
+        </w:rPr>
+        <w:t>방법에</w:t>
+      </w:r>
+      <w:r>
+        <w:rPr>
+          <w:rFonts w:ascii="명조" w:eastAsia="명조" w:hAnsi="한양신명조" w:cs="Gulim" w:hint="eastAsia"/>
+          <w:color w:val="000000"/>
+          <w:spacing w:val="-10"/>
+          <w:kern w:val="0"/>
+          <w:sz w:val="18"/>
+          <w:szCs w:val="18"/>
+        </w:rPr>
+        <w:t xml:space="preserve"> 대해서는 연구된 바 없다.</w:t>
       </w:r>
       <w:r>
         <w:rPr>
@@ -7091,7 +7143,7 @@
           <w:sz w:val="18"/>
           <w:szCs w:val="18"/>
         </w:rPr>
-        <w:t>하지만,</w:t>
+        <w:t>이는</w:t>
       </w:r>
       <w:r>
         <w:rPr>
@@ -7113,7 +7165,7 @@
           <w:sz w:val="18"/>
           <w:szCs w:val="18"/>
         </w:rPr>
-        <w:t xml:space="preserve">반대로 창작자의 저작물이 </w:t>
+        <w:t xml:space="preserve">본 연구의 진행시기 기준으로 </w:t>
       </w:r>
       <w:r>
         <w:rPr>
@@ -7124,7 +7176,7 @@
           <w:sz w:val="18"/>
           <w:szCs w:val="18"/>
         </w:rPr>
-        <w:t>학습되는 것을</w:t>
+        <w:t>최근에</w:t>
       </w:r>
       <w:r>
         <w:rPr>
@@ -7135,7 +7187,7 @@
           <w:sz w:val="18"/>
           <w:szCs w:val="18"/>
         </w:rPr>
-        <w:t xml:space="preserve"> 막는 </w:t>
+        <w:t xml:space="preserve"> </w:t>
       </w:r>
       <w:r>
         <w:rPr>
@@ -7146,73 +7198,7 @@
           <w:sz w:val="18"/>
           <w:szCs w:val="18"/>
         </w:rPr>
-        <w:t>방법에</w:t>
-      </w:r>
-      <w:r>
-        <w:rPr>
-          <w:rFonts w:ascii="명조" w:eastAsia="명조" w:hAnsi="한양신명조" w:cs="Gulim" w:hint="eastAsia"/>
-          <w:color w:val="000000"/>
-          <w:spacing w:val="-10"/>
-          <w:kern w:val="0"/>
-          <w:sz w:val="18"/>
-          <w:szCs w:val="18"/>
-        </w:rPr>
-        <w:t xml:space="preserve"> 대해서는 연구된 바 없다.</w:t>
-      </w:r>
-      <w:r>
-        <w:rPr>
-          <w:rFonts w:ascii="명조" w:eastAsia="명조" w:hAnsi="한양신명조" w:cs="Gulim"/>
-          <w:color w:val="000000"/>
-          <w:spacing w:val="-10"/>
-          <w:kern w:val="0"/>
-          <w:sz w:val="18"/>
-          <w:szCs w:val="18"/>
-        </w:rPr>
-        <w:t xml:space="preserve"> </w:t>
-      </w:r>
-      <w:r>
-        <w:rPr>
-          <w:rFonts w:ascii="명조" w:eastAsia="명조" w:hAnsi="한양신명조" w:cs="Gulim" w:hint="eastAsia"/>
-          <w:color w:val="000000"/>
-          <w:spacing w:val="-10"/>
-          <w:kern w:val="0"/>
-          <w:sz w:val="18"/>
-          <w:szCs w:val="18"/>
-        </w:rPr>
-        <w:t>이는</w:t>
-      </w:r>
-      <w:r>
-        <w:rPr>
-          <w:rFonts w:ascii="명조" w:eastAsia="명조" w:hAnsi="한양신명조" w:cs="Gulim"/>
-          <w:color w:val="000000"/>
-          <w:spacing w:val="-10"/>
-          <w:kern w:val="0"/>
-          <w:sz w:val="18"/>
-          <w:szCs w:val="18"/>
-        </w:rPr>
-        <w:t xml:space="preserve"> </w:t>
-      </w:r>
-      <w:r>
-        <w:rPr>
-          <w:rFonts w:ascii="명조" w:eastAsia="명조" w:hAnsi="한양신명조" w:cs="Gulim" w:hint="eastAsia"/>
-          <w:color w:val="000000"/>
-          <w:spacing w:val="-10"/>
-          <w:kern w:val="0"/>
-          <w:sz w:val="18"/>
-          <w:szCs w:val="18"/>
-        </w:rPr>
-        <w:t xml:space="preserve">본 연구의 진행시기 기준으로 </w:t>
-      </w:r>
-      <w:r>
-        <w:rPr>
-          <w:rFonts w:ascii="명조" w:eastAsia="명조" w:hAnsi="한양신명조" w:cs="Gulim" w:hint="eastAsia"/>
-          <w:color w:val="000000"/>
-          <w:spacing w:val="-10"/>
-          <w:kern w:val="0"/>
-          <w:sz w:val="18"/>
-          <w:szCs w:val="18"/>
-        </w:rPr>
-        <w:t>최근 에서야</w:t>
+        <w:t>서야</w:t>
       </w:r>
       <w:r>
         <w:rPr>
@@ -8097,7 +8083,6 @@
         </w:rPr>
         <w:t>Discriminator(</w:t>
       </w:r>
-      <w:proofErr w:type="spellStart"/>
       <w:r>
         <w:rPr>
           <w:rFonts w:ascii="한양신명조" w:eastAsia="명조" w:hAnsi="Gulim" w:cs="Gulim" w:hint="eastAsia"/>
@@ -8109,7 +8094,6 @@
         </w:rPr>
         <w:t>판별자</w:t>
       </w:r>
-      <w:proofErr w:type="spellEnd"/>
       <w:r>
         <w:rPr>
           <w:rFonts w:ascii="한양신명조" w:eastAsia="명조" w:hAnsi="Gulim" w:cs="Gulim" w:hint="eastAsia"/>
@@ -8330,7 +8314,6 @@
         </w:rPr>
         <w:t xml:space="preserve"> </w:t>
       </w:r>
-      <w:proofErr w:type="spellStart"/>
       <w:r>
         <w:rPr>
           <w:rFonts w:ascii="한양신명조" w:eastAsia="명조" w:hAnsi="Gulim" w:cs="Gulim" w:hint="eastAsia"/>
@@ -8342,7 +8325,6 @@
         </w:rPr>
         <w:t>판별자</w:t>
       </w:r>
-      <w:proofErr w:type="spellEnd"/>
       <w:r>
         <w:rPr>
           <w:rFonts w:ascii="한양신명조" w:eastAsia="명조" w:hAnsi="Gulim" w:cs="Gulim" w:hint="eastAsia"/>
@@ -8605,9 +8587,19 @@
           <w:sz w:val="18"/>
           <w:szCs w:val="18"/>
         </w:rPr>
-        <w:t xml:space="preserve">또는 생성자가 만든 가짜 샘플이 입력되며, </w:t>
-      </w:r>
-      <w:proofErr w:type="spellStart"/>
+        <w:t>또는 생성자가 만든 가짜 샘플이 입력되며, 출력값은 입력 샘플이 실제 샘플일 확률이 된다.</w:t>
+      </w:r>
+      <w:r>
+        <w:rPr>
+          <w:rFonts w:ascii="한양신명조" w:eastAsia="한양신명조" w:hAnsi="Gulim" w:cs="Gulim"/>
+          <w:color w:val="000000"/>
+          <w:spacing w:val="-12"/>
+          <w:kern w:val="0"/>
+          <w:sz w:val="18"/>
+          <w:szCs w:val="18"/>
+        </w:rPr>
+        <w:t xml:space="preserve"> </w:t>
+      </w:r>
       <w:r>
         <w:rPr>
           <w:rFonts w:ascii="한양신명조" w:eastAsia="한양신명조" w:hAnsi="Gulim" w:cs="Gulim" w:hint="eastAsia"/>
@@ -8617,9 +8609,19 @@
           <w:sz w:val="18"/>
           <w:szCs w:val="18"/>
         </w:rPr>
-        <w:t>출력값은</w:t>
-      </w:r>
-      <w:proofErr w:type="spellEnd"/>
+        <w:t>G는 랜덤한 숫자로 구성된 벡터를 입력으로 받아</w:t>
+      </w:r>
+      <w:r>
+        <w:rPr>
+          <w:rFonts w:ascii="한양신명조" w:eastAsia="한양신명조" w:hAnsi="Gulim" w:cs="Gulim"/>
+          <w:color w:val="000000"/>
+          <w:spacing w:val="-12"/>
+          <w:kern w:val="0"/>
+          <w:sz w:val="18"/>
+          <w:szCs w:val="18"/>
+        </w:rPr>
+        <w:t xml:space="preserve"> </w:t>
+      </w:r>
       <w:r>
         <w:rPr>
           <w:rFonts w:ascii="한양신명조" w:eastAsia="한양신명조" w:hAnsi="Gulim" w:cs="Gulim" w:hint="eastAsia"/>
@@ -8629,7 +8631,7 @@
           <w:sz w:val="18"/>
           <w:szCs w:val="18"/>
         </w:rPr>
-        <w:t xml:space="preserve"> 입력 샘플이 실제 샘플일 확률이 된다.</w:t>
+        <w:t xml:space="preserve">최대한 </w:t>
       </w:r>
       <w:r>
         <w:rPr>
@@ -8640,6 +8642,28 @@
           <w:sz w:val="18"/>
           <w:szCs w:val="18"/>
         </w:rPr>
+        <w:t>G</w:t>
+      </w:r>
+      <w:r>
+        <w:rPr>
+          <w:rFonts w:ascii="한양신명조" w:eastAsia="한양신명조" w:hAnsi="Gulim" w:cs="Gulim" w:hint="eastAsia"/>
+          <w:color w:val="000000"/>
+          <w:spacing w:val="-12"/>
+          <w:kern w:val="0"/>
+          <w:sz w:val="18"/>
+          <w:szCs w:val="18"/>
+        </w:rPr>
+        <w:t>가 진짜 이미지라고 판별할 수 있는 샘플을 출력하게 된다.</w:t>
+      </w:r>
+      <w:r>
+        <w:rPr>
+          <w:rFonts w:ascii="한양신명조" w:eastAsia="한양신명조" w:hAnsi="Gulim" w:cs="Gulim"/>
+          <w:color w:val="000000"/>
+          <w:spacing w:val="-12"/>
+          <w:kern w:val="0"/>
+          <w:sz w:val="18"/>
+          <w:szCs w:val="18"/>
+        </w:rPr>
         <w:t xml:space="preserve"> </w:t>
       </w:r>
       <w:r>
@@ -8651,9 +8675,19 @@
           <w:sz w:val="18"/>
           <w:szCs w:val="18"/>
         </w:rPr>
-        <w:t xml:space="preserve">G는 </w:t>
-      </w:r>
-      <w:proofErr w:type="spellStart"/>
+        <w:t>이때</w:t>
+      </w:r>
+      <w:r>
+        <w:rPr>
+          <w:rFonts w:ascii="한양신명조" w:eastAsia="한양신명조" w:hAnsi="Gulim" w:cs="Gulim"/>
+          <w:color w:val="000000"/>
+          <w:spacing w:val="-12"/>
+          <w:kern w:val="0"/>
+          <w:sz w:val="18"/>
+          <w:szCs w:val="18"/>
+        </w:rPr>
+        <w:t>, D</w:t>
+      </w:r>
       <w:r>
         <w:rPr>
           <w:rFonts w:ascii="한양신명조" w:eastAsia="한양신명조" w:hAnsi="Gulim" w:cs="Gulim" w:hint="eastAsia"/>
@@ -8663,9 +8697,19 @@
           <w:sz w:val="18"/>
           <w:szCs w:val="18"/>
         </w:rPr>
-        <w:t>랜덤한</w:t>
-      </w:r>
-      <w:proofErr w:type="spellEnd"/>
+        <w:t xml:space="preserve">는 </w:t>
+      </w:r>
+      <w:r>
+        <w:rPr>
+          <w:rFonts w:ascii="한양신명조" w:eastAsia="한양신명조" w:hAnsi="Gulim" w:cs="Gulim"/>
+          <w:color w:val="000000"/>
+          <w:spacing w:val="-12"/>
+          <w:kern w:val="0"/>
+          <w:sz w:val="18"/>
+          <w:szCs w:val="18"/>
+        </w:rPr>
+        <w:t>G</w:t>
+      </w:r>
       <w:r>
         <w:rPr>
           <w:rFonts w:ascii="한양신명조" w:eastAsia="한양신명조" w:hAnsi="Gulim" w:cs="Gulim" w:hint="eastAsia"/>
@@ -8675,7 +8719,7 @@
           <w:sz w:val="18"/>
           <w:szCs w:val="18"/>
         </w:rPr>
-        <w:t xml:space="preserve"> 숫자로 구성된 벡터를 입력으로 받아</w:t>
+        <w:t xml:space="preserve">가 생성한 이미지가 실제 샘플일지 판단해 </w:t>
       </w:r>
       <w:r>
         <w:rPr>
@@ -8686,6 +8730,50 @@
           <w:sz w:val="18"/>
           <w:szCs w:val="18"/>
         </w:rPr>
+        <w:t>0</w:t>
+      </w:r>
+      <w:r>
+        <w:rPr>
+          <w:rFonts w:ascii="한양신명조" w:eastAsia="한양신명조" w:hAnsi="Gulim" w:cs="Gulim" w:hint="eastAsia"/>
+          <w:color w:val="000000"/>
+          <w:spacing w:val="-12"/>
+          <w:kern w:val="0"/>
+          <w:sz w:val="18"/>
+          <w:szCs w:val="18"/>
+        </w:rPr>
+        <w:t xml:space="preserve">에서 </w:t>
+      </w:r>
+      <w:r>
+        <w:rPr>
+          <w:rFonts w:ascii="한양신명조" w:eastAsia="한양신명조" w:hAnsi="Gulim" w:cs="Gulim"/>
+          <w:color w:val="000000"/>
+          <w:spacing w:val="-12"/>
+          <w:kern w:val="0"/>
+          <w:sz w:val="18"/>
+          <w:szCs w:val="18"/>
+        </w:rPr>
+        <w:t>1</w:t>
+      </w:r>
+      <w:r>
+        <w:rPr>
+          <w:rFonts w:ascii="한양신명조" w:eastAsia="한양신명조" w:hAnsi="Gulim" w:cs="Gulim" w:hint="eastAsia"/>
+          <w:color w:val="000000"/>
+          <w:spacing w:val="-12"/>
+          <w:kern w:val="0"/>
+          <w:sz w:val="18"/>
+          <w:szCs w:val="18"/>
+        </w:rPr>
+        <w:t>사이의 값을 출력하고,</w:t>
+      </w:r>
+      <w:r>
+        <w:rPr>
+          <w:rFonts w:ascii="한양신명조" w:eastAsia="한양신명조" w:hAnsi="Gulim" w:cs="Gulim"/>
+          <w:color w:val="000000"/>
+          <w:spacing w:val="-12"/>
+          <w:kern w:val="0"/>
+          <w:sz w:val="18"/>
+          <w:szCs w:val="18"/>
+        </w:rPr>
         <w:t xml:space="preserve"> </w:t>
       </w:r>
       <w:r>
@@ -8697,7 +8785,7 @@
           <w:sz w:val="18"/>
           <w:szCs w:val="18"/>
         </w:rPr>
-        <w:t xml:space="preserve">최대한 </w:t>
+        <w:t xml:space="preserve">출력값은 다시 </w:t>
       </w:r>
       <w:r>
         <w:rPr>
@@ -8719,7 +8807,7 @@
           <w:sz w:val="18"/>
           <w:szCs w:val="18"/>
         </w:rPr>
-        <w:t>가 진짜 이미지라고 판별할 수 있는 샘플을 출력하게 된다.</w:t>
+        <w:t xml:space="preserve">에 </w:t>
       </w:r>
       <w:r>
         <w:rPr>
@@ -8730,6 +8818,17 @@
           <w:sz w:val="18"/>
           <w:szCs w:val="18"/>
         </w:rPr>
+        <w:t>backpropagation</w:t>
+      </w:r>
+      <w:r>
+        <w:rPr>
+          <w:rFonts w:ascii="한양신명조" w:eastAsia="한양신명조" w:hAnsi="Gulim" w:cs="Gulim" w:hint="eastAsia"/>
+          <w:color w:val="000000"/>
+          <w:spacing w:val="-12"/>
+          <w:kern w:val="0"/>
+          <w:sz w:val="18"/>
+          <w:szCs w:val="18"/>
+        </w:rPr>
         <w:t xml:space="preserve"> </w:t>
       </w:r>
       <w:r>
@@ -8741,7 +8840,7 @@
           <w:sz w:val="18"/>
           <w:szCs w:val="18"/>
         </w:rPr>
-        <w:t>이때</w:t>
+        <w:t xml:space="preserve">되어 </w:t>
       </w:r>
       <w:r>
         <w:rPr>
@@ -8752,7 +8851,7 @@
           <w:sz w:val="18"/>
           <w:szCs w:val="18"/>
         </w:rPr>
-        <w:t>, D</w:t>
+        <w:t>G</w:t>
       </w:r>
       <w:r>
         <w:rPr>
@@ -8763,233 +8862,7 @@
           <w:sz w:val="18"/>
           <w:szCs w:val="18"/>
         </w:rPr>
-        <w:t xml:space="preserve">는 </w:t>
-      </w:r>
-      <w:r>
-        <w:rPr>
-          <w:rFonts w:ascii="한양신명조" w:eastAsia="한양신명조" w:hAnsi="Gulim" w:cs="Gulim"/>
-          <w:color w:val="000000"/>
-          <w:spacing w:val="-12"/>
-          <w:kern w:val="0"/>
-          <w:sz w:val="18"/>
-          <w:szCs w:val="18"/>
-        </w:rPr>
-        <w:t>G</w:t>
-      </w:r>
-      <w:r>
-        <w:rPr>
-          <w:rFonts w:ascii="한양신명조" w:eastAsia="한양신명조" w:hAnsi="Gulim" w:cs="Gulim" w:hint="eastAsia"/>
-          <w:color w:val="000000"/>
-          <w:spacing w:val="-12"/>
-          <w:kern w:val="0"/>
-          <w:sz w:val="18"/>
-          <w:szCs w:val="18"/>
-        </w:rPr>
-        <w:t xml:space="preserve">가 생성한 이미지가 실제 샘플일지 판단해 </w:t>
-      </w:r>
-      <w:r>
-        <w:rPr>
-          <w:rFonts w:ascii="한양신명조" w:eastAsia="한양신명조" w:hAnsi="Gulim" w:cs="Gulim"/>
-          <w:color w:val="000000"/>
-          <w:spacing w:val="-12"/>
-          <w:kern w:val="0"/>
-          <w:sz w:val="18"/>
-          <w:szCs w:val="18"/>
-        </w:rPr>
-        <w:t>0</w:t>
-      </w:r>
-      <w:r>
-        <w:rPr>
-          <w:rFonts w:ascii="한양신명조" w:eastAsia="한양신명조" w:hAnsi="Gulim" w:cs="Gulim" w:hint="eastAsia"/>
-          <w:color w:val="000000"/>
-          <w:spacing w:val="-12"/>
-          <w:kern w:val="0"/>
-          <w:sz w:val="18"/>
-          <w:szCs w:val="18"/>
-        </w:rPr>
-        <w:t xml:space="preserve">에서 </w:t>
-      </w:r>
-      <w:r>
-        <w:rPr>
-          <w:rFonts w:ascii="한양신명조" w:eastAsia="한양신명조" w:hAnsi="Gulim" w:cs="Gulim"/>
-          <w:color w:val="000000"/>
-          <w:spacing w:val="-12"/>
-          <w:kern w:val="0"/>
-          <w:sz w:val="18"/>
-          <w:szCs w:val="18"/>
-        </w:rPr>
-        <w:t>1</w:t>
-      </w:r>
-      <w:r>
-        <w:rPr>
-          <w:rFonts w:ascii="한양신명조" w:eastAsia="한양신명조" w:hAnsi="Gulim" w:cs="Gulim" w:hint="eastAsia"/>
-          <w:color w:val="000000"/>
-          <w:spacing w:val="-12"/>
-          <w:kern w:val="0"/>
-          <w:sz w:val="18"/>
-          <w:szCs w:val="18"/>
-        </w:rPr>
-        <w:t>사이의 값을 출력하고,</w:t>
-      </w:r>
-      <w:r>
-        <w:rPr>
-          <w:rFonts w:ascii="한양신명조" w:eastAsia="한양신명조" w:hAnsi="Gulim" w:cs="Gulim"/>
-          <w:color w:val="000000"/>
-          <w:spacing w:val="-12"/>
-          <w:kern w:val="0"/>
-          <w:sz w:val="18"/>
-          <w:szCs w:val="18"/>
-        </w:rPr>
-        <w:t xml:space="preserve"> </w:t>
-      </w:r>
-      <w:proofErr w:type="spellStart"/>
-      <w:r>
-        <w:rPr>
-          <w:rFonts w:ascii="한양신명조" w:eastAsia="한양신명조" w:hAnsi="Gulim" w:cs="Gulim" w:hint="eastAsia"/>
-          <w:color w:val="000000"/>
-          <w:spacing w:val="-12"/>
-          <w:kern w:val="0"/>
-          <w:sz w:val="18"/>
-          <w:szCs w:val="18"/>
-        </w:rPr>
-        <w:t>출력값은</w:t>
-      </w:r>
-      <w:proofErr w:type="spellEnd"/>
-      <w:r>
-        <w:rPr>
-          <w:rFonts w:ascii="한양신명조" w:eastAsia="한양신명조" w:hAnsi="Gulim" w:cs="Gulim" w:hint="eastAsia"/>
-          <w:color w:val="000000"/>
-          <w:spacing w:val="-12"/>
-          <w:kern w:val="0"/>
-          <w:sz w:val="18"/>
-          <w:szCs w:val="18"/>
-        </w:rPr>
-        <w:t xml:space="preserve"> 다시 </w:t>
-      </w:r>
-      <w:r>
-        <w:rPr>
-          <w:rFonts w:ascii="한양신명조" w:eastAsia="한양신명조" w:hAnsi="Gulim" w:cs="Gulim"/>
-          <w:color w:val="000000"/>
-          <w:spacing w:val="-12"/>
-          <w:kern w:val="0"/>
-          <w:sz w:val="18"/>
-          <w:szCs w:val="18"/>
-        </w:rPr>
-        <w:t>G</w:t>
-      </w:r>
-      <w:r>
-        <w:rPr>
-          <w:rFonts w:ascii="한양신명조" w:eastAsia="한양신명조" w:hAnsi="Gulim" w:cs="Gulim" w:hint="eastAsia"/>
-          <w:color w:val="000000"/>
-          <w:spacing w:val="-12"/>
-          <w:kern w:val="0"/>
-          <w:sz w:val="18"/>
-          <w:szCs w:val="18"/>
-        </w:rPr>
-        <w:t xml:space="preserve">에 </w:t>
-      </w:r>
-      <w:r>
-        <w:rPr>
-          <w:rFonts w:ascii="한양신명조" w:eastAsia="한양신명조" w:hAnsi="Gulim" w:cs="Gulim"/>
-          <w:color w:val="000000"/>
-          <w:spacing w:val="-12"/>
-          <w:kern w:val="0"/>
-          <w:sz w:val="18"/>
-          <w:szCs w:val="18"/>
-        </w:rPr>
-        <w:t>backpropagation</w:t>
-      </w:r>
-      <w:r>
-        <w:rPr>
-          <w:rFonts w:ascii="한양신명조" w:eastAsia="한양신명조" w:hAnsi="Gulim" w:cs="Gulim" w:hint="eastAsia"/>
-          <w:color w:val="000000"/>
-          <w:spacing w:val="-12"/>
-          <w:kern w:val="0"/>
-          <w:sz w:val="18"/>
-          <w:szCs w:val="18"/>
-        </w:rPr>
-        <w:t xml:space="preserve"> </w:t>
-      </w:r>
-      <w:r>
-        <w:rPr>
-          <w:rFonts w:ascii="한양신명조" w:eastAsia="한양신명조" w:hAnsi="Gulim" w:cs="Gulim" w:hint="eastAsia"/>
-          <w:color w:val="000000"/>
-          <w:spacing w:val="-12"/>
-          <w:kern w:val="0"/>
-          <w:sz w:val="18"/>
-          <w:szCs w:val="18"/>
-        </w:rPr>
-        <w:t xml:space="preserve">되어 </w:t>
-      </w:r>
-      <w:r>
-        <w:rPr>
-          <w:rFonts w:ascii="한양신명조" w:eastAsia="한양신명조" w:hAnsi="Gulim" w:cs="Gulim"/>
-          <w:color w:val="000000"/>
-          <w:spacing w:val="-12"/>
-          <w:kern w:val="0"/>
-          <w:sz w:val="18"/>
-          <w:szCs w:val="18"/>
-        </w:rPr>
-        <w:t>G</w:t>
-      </w:r>
-      <w:r>
-        <w:rPr>
-          <w:rFonts w:ascii="한양신명조" w:eastAsia="한양신명조" w:hAnsi="Gulim" w:cs="Gulim" w:hint="eastAsia"/>
-          <w:color w:val="000000"/>
-          <w:spacing w:val="-12"/>
-          <w:kern w:val="0"/>
-          <w:sz w:val="18"/>
-          <w:szCs w:val="18"/>
-        </w:rPr>
-        <w:t xml:space="preserve">는 생성 횟수가 늘 수록 더욱 </w:t>
-      </w:r>
-      <w:proofErr w:type="spellStart"/>
-      <w:r>
-        <w:rPr>
-          <w:rFonts w:ascii="한양신명조" w:eastAsia="한양신명조" w:hAnsi="Gulim" w:cs="Gulim" w:hint="eastAsia"/>
-          <w:color w:val="000000"/>
-          <w:spacing w:val="-12"/>
-          <w:kern w:val="0"/>
-          <w:sz w:val="18"/>
-          <w:szCs w:val="18"/>
-        </w:rPr>
-        <w:t>실제같은</w:t>
-      </w:r>
-      <w:proofErr w:type="spellEnd"/>
-      <w:r>
-        <w:rPr>
-          <w:rFonts w:ascii="한양신명조" w:eastAsia="한양신명조" w:hAnsi="Gulim" w:cs="Gulim" w:hint="eastAsia"/>
-          <w:color w:val="000000"/>
-          <w:spacing w:val="-12"/>
-          <w:kern w:val="0"/>
-          <w:sz w:val="18"/>
-          <w:szCs w:val="18"/>
-        </w:rPr>
-        <w:t xml:space="preserve"> </w:t>
-      </w:r>
-      <w:proofErr w:type="spellStart"/>
-      <w:r>
-        <w:rPr>
-          <w:rFonts w:ascii="한양신명조" w:eastAsia="한양신명조" w:hAnsi="Gulim" w:cs="Gulim" w:hint="eastAsia"/>
-          <w:color w:val="000000"/>
-          <w:spacing w:val="-12"/>
-          <w:kern w:val="0"/>
-          <w:sz w:val="18"/>
-          <w:szCs w:val="18"/>
-        </w:rPr>
-        <w:t>출력값을</w:t>
-      </w:r>
-      <w:proofErr w:type="spellEnd"/>
-      <w:r>
-        <w:rPr>
-          <w:rFonts w:ascii="한양신명조" w:eastAsia="한양신명조" w:hAnsi="Gulim" w:cs="Gulim" w:hint="eastAsia"/>
-          <w:color w:val="000000"/>
-          <w:spacing w:val="-12"/>
-          <w:kern w:val="0"/>
-          <w:sz w:val="18"/>
-          <w:szCs w:val="18"/>
-        </w:rPr>
-        <w:t xml:space="preserve"> 만들게 된다</w:t>
+        <w:t>는 생성 횟수가 늘 수록 더욱 실제같은 출력값을 만들게 된다</w:t>
       </w:r>
       <w:r>
         <w:rPr>
@@ -10241,31 +10114,7 @@
           <w:sz w:val="18"/>
           <w:szCs w:val="18"/>
         </w:rPr>
-        <w:t xml:space="preserve"> </w:t>
-      </w:r>
-      <w:proofErr w:type="spellStart"/>
-      <w:r>
-        <w:rPr>
-          <w:rFonts w:ascii="한양신명조" w:eastAsia="한양신명조" w:hAnsi="Gulim" w:cs="Gulim" w:hint="eastAsia"/>
-          <w:color w:val="000000"/>
-          <w:spacing w:val="-12"/>
-          <w:kern w:val="0"/>
-          <w:sz w:val="18"/>
-          <w:szCs w:val="18"/>
-        </w:rPr>
-        <w:t>컨볼루션</w:t>
-      </w:r>
-      <w:proofErr w:type="spellEnd"/>
-      <w:r>
-        <w:rPr>
-          <w:rFonts w:ascii="한양신명조" w:eastAsia="한양신명조" w:hAnsi="Gulim" w:cs="Gulim" w:hint="eastAsia"/>
-          <w:color w:val="000000"/>
-          <w:spacing w:val="-12"/>
-          <w:kern w:val="0"/>
-          <w:sz w:val="18"/>
-          <w:szCs w:val="18"/>
-        </w:rPr>
-        <w:t xml:space="preserve"> </w:t>
+        <w:t xml:space="preserve"> 컨볼루션 </w:t>
       </w:r>
       <w:r>
         <w:rPr>
@@ -13438,13 +13287,78 @@
       </w:pPr>
       <w:r>
         <w:rPr>
+          <w:rFonts w:ascii="한양신명조" w:eastAsia="한양신명조" w:hAnsi="Gulim" w:cs="Gulim"/>
+          <w:color w:val="000000"/>
+          <w:spacing w:val="-10"/>
+          <w:kern w:val="0"/>
+          <w:sz w:val="18"/>
+          <w:szCs w:val="18"/>
+        </w:rPr>
+        <w:lastRenderedPageBreak/>
+        <w:drawing>
+          <wp:anchor distT="0" distB="0" distL="114300" distR="114300" simplePos="0" relativeHeight="251670528" behindDoc="0" locked="0" layoutInCell="1" allowOverlap="1" wp14:anchorId="0DE1D86D" wp14:editId="5C53D66A">
+            <wp:simplePos x="0" y="0"/>
+            <wp:positionH relativeFrom="column">
+              <wp:posOffset>3194685</wp:posOffset>
+            </wp:positionH>
+            <wp:positionV relativeFrom="paragraph">
+              <wp:posOffset>533139</wp:posOffset>
+            </wp:positionV>
+            <wp:extent cx="2924810" cy="1272540"/>
+            <wp:effectExtent l="0" t="0" r="0" b="0"/>
+            <wp:wrapTopAndBottom/>
+            <wp:docPr id="8" name="Picture 8"/>
+            <wp:cNvGraphicFramePr>
+              <a:graphicFrameLocks xmlns:a="http://schemas.openxmlformats.org/drawingml/2006/main" noChangeAspect="1"/>
+            </wp:cNvGraphicFramePr>
+            <a:graphic xmlns:a="http://schemas.openxmlformats.org/drawingml/2006/main">
+              <a:graphicData uri="http://schemas.openxmlformats.org/drawingml/2006/picture">
+                <pic:pic xmlns:pic="http://schemas.openxmlformats.org/drawingml/2006/picture">
+                  <pic:nvPicPr>
+                    <pic:cNvPr id="1" name=""/>
+                    <pic:cNvPicPr/>
+                  </pic:nvPicPr>
+                  <pic:blipFill>
+                    <a:blip r:embed="rId14" cstate="print">
+                      <a:extLst>
+                        <a:ext uri="{28A0092B-C50C-407E-A947-70E740481C1C}">
+                          <a14:useLocalDpi xmlns:a14="http://schemas.microsoft.com/office/drawing/2010/main" val="0"/>
+                        </a:ext>
+                      </a:extLst>
+                    </a:blip>
+                    <a:stretch>
+                      <a:fillRect/>
+                    </a:stretch>
+                  </pic:blipFill>
+                  <pic:spPr>
+                    <a:xfrm>
+                      <a:off x="0" y="0"/>
+                      <a:ext cx="2924810" cy="1272540"/>
+                    </a:xfrm>
+                    <a:prstGeom prst="rect">
+                      <a:avLst/>
+                    </a:prstGeom>
+                  </pic:spPr>
+                </pic:pic>
+              </a:graphicData>
+            </a:graphic>
+            <wp14:sizeRelH relativeFrom="page">
+              <wp14:pctWidth>0</wp14:pctWidth>
+            </wp14:sizeRelH>
+            <wp14:sizeRelV relativeFrom="page">
+              <wp14:pctHeight>0</wp14:pctHeight>
+            </wp14:sizeRelV>
+          </wp:anchor>
+        </w:drawing>
+      </w:r>
+      <w:r>
+        <w:rPr>
           <w:noProof/>
         </w:rPr>
-        <w:lastRenderedPageBreak/>
         <mc:AlternateContent>
           <mc:Choice Requires="wps">
             <w:drawing>
-              <wp:anchor distT="0" distB="0" distL="114300" distR="114300" simplePos="0" relativeHeight="251685888" behindDoc="0" locked="0" layoutInCell="1" allowOverlap="1" wp14:anchorId="1F2FFE17" wp14:editId="1F82E5F4">
+              <wp:anchor distT="0" distB="0" distL="114300" distR="114300" simplePos="0" relativeHeight="251685888" behindDoc="0" locked="0" layoutInCell="1" allowOverlap="1" wp14:anchorId="1F2FFE17" wp14:editId="18A52CB8">
                 <wp:simplePos x="0" y="0"/>
                 <wp:positionH relativeFrom="column">
                   <wp:posOffset>242570</wp:posOffset>
@@ -13648,7 +13562,7 @@
                     <pic:cNvPicPr/>
                   </pic:nvPicPr>
                   <pic:blipFill>
-                    <a:blip r:embed="rId14" cstate="print">
+                    <a:blip r:embed="rId15" cstate="print">
                       <a:extLst>
                         <a:ext uri="{28A0092B-C50C-407E-A947-70E740481C1C}">
                           <a14:useLocalDpi xmlns:a14="http://schemas.microsoft.com/office/drawing/2010/main" val="0"/>
@@ -13702,16 +13616,16 @@
         <mc:AlternateContent>
           <mc:Choice Requires="wps">
             <w:drawing>
-              <wp:anchor distT="0" distB="0" distL="114300" distR="114300" simplePos="0" relativeHeight="251668480" behindDoc="0" locked="0" layoutInCell="1" allowOverlap="1" wp14:anchorId="2B3F6DE6" wp14:editId="4198A872">
+              <wp:anchor distT="0" distB="0" distL="114300" distR="114300" simplePos="0" relativeHeight="251668480" behindDoc="0" locked="0" layoutInCell="1" allowOverlap="1" wp14:anchorId="2B3F6DE6" wp14:editId="636ADC7A">
                 <wp:simplePos x="0" y="0"/>
                 <wp:positionH relativeFrom="column">
-                  <wp:posOffset>-40005</wp:posOffset>
+                  <wp:posOffset>-5715</wp:posOffset>
                 </wp:positionH>
                 <wp:positionV relativeFrom="paragraph">
-                  <wp:posOffset>2891790</wp:posOffset>
+                  <wp:posOffset>2887980</wp:posOffset>
                 </wp:positionV>
-                <wp:extent cx="2941955" cy="198120"/>
-                <wp:effectExtent l="0" t="0" r="4445" b="5080"/>
+                <wp:extent cx="2941955" cy="153670"/>
+                <wp:effectExtent l="0" t="0" r="4445" b="0"/>
                 <wp:wrapTopAndBottom/>
                 <wp:docPr id="3" name="Text Box 3"/>
                 <wp:cNvGraphicFramePr/>
@@ -13722,7 +13636,7 @@
                       <wps:spPr>
                         <a:xfrm>
                           <a:off x="0" y="0"/>
-                          <a:ext cx="2941955" cy="198120"/>
+                          <a:ext cx="2941955" cy="153670"/>
                         </a:xfrm>
                         <a:prstGeom prst="rect">
                           <a:avLst/>
@@ -13781,7 +13695,6 @@
                               </w:rPr>
                               <w:t xml:space="preserve"> 'Cat memes'</w:t>
                             </w:r>
-                            <w:proofErr w:type="spellStart"/>
                             <w:r>
                               <w:rPr>
                                 <w:rFonts w:ascii="NanumMyeongjo" w:eastAsia="NanumMyeongjo" w:hAnsi="NanumMyeongjo" w:hint="eastAsia"/>
@@ -13790,18 +13703,7 @@
                                 <w:sz w:val="16"/>
                                 <w:szCs w:val="16"/>
                               </w:rPr>
-                              <w:t>를</w:t>
-                            </w:r>
-                            <w:proofErr w:type="spellEnd"/>
-                            <w:r>
-                              <w:rPr>
-                                <w:rFonts w:ascii="NanumMyeongjo" w:eastAsia="NanumMyeongjo" w:hAnsi="NanumMyeongjo" w:hint="eastAsia"/>
-                                <w:i w:val="0"/>
-                                <w:iCs w:val="0"/>
-                                <w:sz w:val="16"/>
-                                <w:szCs w:val="16"/>
-                              </w:rPr>
-                              <w:t xml:space="preserve"> 키워드로 데이터셋에 검색한 결과</w:t>
+                              <w:t>를 키워드로 데이터셋에 검색한 결과</w:t>
                             </w:r>
                           </w:p>
                         </w:txbxContent>
@@ -13823,7 +13725,7 @@
           </mc:Choice>
           <mc:Fallback>
             <w:pict>
-              <v:shape w14:anchorId="2B3F6DE6" id="Text Box 3" o:spid="_x0000_s1029" type="#_x0000_t202" style="position:absolute;left:0;text-align:left;margin-left:-3.15pt;margin-top:227.7pt;width:231.65pt;height:15.6pt;z-index:251668480;visibility:visible;mso-wrap-style:square;mso-height-percent:0;mso-wrap-distance-left:9pt;mso-wrap-distance-top:0;mso-wrap-distance-right:9pt;mso-wrap-distance-bottom:0;mso-position-horizontal:absolute;mso-position-horizontal-relative:text;mso-position-vertical:absolute;mso-position-vertical-relative:text;mso-height-percent:0;mso-height-relative:margin;v-text-anchor:top" o:gfxdata="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" stroked="f">
+              <v:shape w14:anchorId="2B3F6DE6" id="Text Box 3" o:spid="_x0000_s1029" type="#_x0000_t202" style="position:absolute;left:0;text-align:left;margin-left:-.45pt;margin-top:227.4pt;width:231.65pt;height:12.1pt;z-index:251668480;visibility:visible;mso-wrap-style:square;mso-height-percent:0;mso-wrap-distance-left:9pt;mso-wrap-distance-top:0;mso-wrap-distance-right:9pt;mso-wrap-distance-bottom:0;mso-position-horizontal:absolute;mso-position-horizontal-relative:text;mso-position-vertical:absolute;mso-position-vertical-relative:text;mso-height-percent:0;mso-height-relative:margin;v-text-anchor:top" o:gfxdata="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" stroked="f">
                 <v:textbox inset="0,0,0,0">
                   <w:txbxContent>
                     <w:p>
@@ -13871,7 +13773,6 @@
                         </w:rPr>
                         <w:t xml:space="preserve"> 'Cat memes'</w:t>
                       </w:r>
-                      <w:proofErr w:type="spellStart"/>
                       <w:r>
                         <w:rPr>
                           <w:rFonts w:ascii="NanumMyeongjo" w:eastAsia="NanumMyeongjo" w:hAnsi="NanumMyeongjo" w:hint="eastAsia"/>
@@ -13880,18 +13781,7 @@
                           <w:sz w:val="16"/>
                           <w:szCs w:val="16"/>
                         </w:rPr>
-                        <w:t>를</w:t>
-                      </w:r>
-                      <w:proofErr w:type="spellEnd"/>
-                      <w:r>
-                        <w:rPr>
-                          <w:rFonts w:ascii="NanumMyeongjo" w:eastAsia="NanumMyeongjo" w:hAnsi="NanumMyeongjo" w:hint="eastAsia"/>
-                          <w:i w:val="0"/>
-                          <w:iCs w:val="0"/>
-                          <w:sz w:val="16"/>
-                          <w:szCs w:val="16"/>
-                        </w:rPr>
-                        <w:t xml:space="preserve"> 키워드로 데이터셋에 검색한 결과</w:t>
+                        <w:t>를 키워드로 데이터셋에 검색한 결과</w:t>
                       </w:r>
                     </w:p>
                   </w:txbxContent>
@@ -13904,700 +13794,18 @@
       </w:r>
       <w:r>
         <w:rPr>
-          <w:rFonts w:ascii="한양신명조" w:eastAsia="한양신명조" w:hAnsi="Gulim" w:cs="Gulim"/>
-          <w:noProof/>
-          <w:color w:val="000000"/>
-          <w:spacing w:val="-10"/>
-          <w:kern w:val="0"/>
-          <w:sz w:val="18"/>
-          <w:szCs w:val="18"/>
-        </w:rPr>
-        <w:drawing>
-          <wp:anchor distT="0" distB="0" distL="114300" distR="114300" simplePos="0" relativeHeight="251669504" behindDoc="0" locked="0" layoutInCell="1" allowOverlap="1" wp14:anchorId="715AE29D" wp14:editId="3620F765">
-            <wp:simplePos x="0" y="0"/>
-            <wp:positionH relativeFrom="column">
-              <wp:posOffset>-23495</wp:posOffset>
-            </wp:positionH>
-            <wp:positionV relativeFrom="paragraph">
-              <wp:posOffset>3158490</wp:posOffset>
-            </wp:positionV>
-            <wp:extent cx="2924810" cy="1873885"/>
-            <wp:effectExtent l="0" t="0" r="0" b="5715"/>
-            <wp:wrapTopAndBottom/>
-            <wp:docPr id="9" name="Picture 9"/>
-            <wp:cNvGraphicFramePr>
-              <a:graphicFrameLocks xmlns:a="http://schemas.openxmlformats.org/drawingml/2006/main" noChangeAspect="1"/>
-            </wp:cNvGraphicFramePr>
-            <a:graphic xmlns:a="http://schemas.openxmlformats.org/drawingml/2006/main">
-              <a:graphicData uri="http://schemas.openxmlformats.org/drawingml/2006/picture">
-                <pic:pic xmlns:pic="http://schemas.openxmlformats.org/drawingml/2006/picture">
-                  <pic:nvPicPr>
-                    <pic:cNvPr id="9" name="Picture 9"/>
-                    <pic:cNvPicPr/>
-                  </pic:nvPicPr>
-                  <pic:blipFill>
-                    <a:blip r:embed="rId15" cstate="print">
-                      <a:extLst>
-                        <a:ext uri="{28A0092B-C50C-407E-A947-70E740481C1C}">
-                          <a14:useLocalDpi xmlns:a14="http://schemas.microsoft.com/office/drawing/2010/main" val="0"/>
-                        </a:ext>
-                      </a:extLst>
-                    </a:blip>
-                    <a:stretch>
-                      <a:fillRect/>
-                    </a:stretch>
-                  </pic:blipFill>
-                  <pic:spPr>
-                    <a:xfrm>
-                      <a:off x="0" y="0"/>
-                      <a:ext cx="2924810" cy="1873885"/>
-                    </a:xfrm>
-                    <a:prstGeom prst="rect">
-                      <a:avLst/>
-                    </a:prstGeom>
-                  </pic:spPr>
-                </pic:pic>
-              </a:graphicData>
-            </a:graphic>
-            <wp14:sizeRelH relativeFrom="page">
-              <wp14:pctWidth>0</wp14:pctWidth>
-            </wp14:sizeRelH>
-            <wp14:sizeRelV relativeFrom="page">
-              <wp14:pctHeight>0</wp14:pctHeight>
-            </wp14:sizeRelV>
-          </wp:anchor>
-        </w:drawing>
-      </w:r>
-      <w:r>
-        <w:rPr>
-          <w:rFonts w:ascii="한양신명조" w:eastAsia="한양신명조" w:hAnsi="Gulim" w:cs="Gulim"/>
-          <w:noProof/>
-          <w:color w:val="000000"/>
-          <w:spacing w:val="-10"/>
-          <w:kern w:val="0"/>
-          <w:sz w:val="18"/>
-          <w:szCs w:val="18"/>
-        </w:rPr>
-        <w:drawing>
-          <wp:anchor distT="0" distB="0" distL="114300" distR="114300" simplePos="0" relativeHeight="251666432" behindDoc="0" locked="0" layoutInCell="1" allowOverlap="1" wp14:anchorId="779634FD" wp14:editId="3C5C0E01">
-            <wp:simplePos x="0" y="0"/>
-            <wp:positionH relativeFrom="column">
-              <wp:posOffset>-4964</wp:posOffset>
-            </wp:positionH>
-            <wp:positionV relativeFrom="paragraph">
-              <wp:posOffset>1037302</wp:posOffset>
-            </wp:positionV>
-            <wp:extent cx="2941955" cy="1851660"/>
-            <wp:effectExtent l="0" t="0" r="4445" b="2540"/>
-            <wp:wrapTopAndBottom/>
-            <wp:docPr id="1" name="Picture 1"/>
-            <wp:cNvGraphicFramePr>
-              <a:graphicFrameLocks xmlns:a="http://schemas.openxmlformats.org/drawingml/2006/main" noChangeAspect="1"/>
-            </wp:cNvGraphicFramePr>
-            <a:graphic xmlns:a="http://schemas.openxmlformats.org/drawingml/2006/main">
-              <a:graphicData uri="http://schemas.openxmlformats.org/drawingml/2006/picture">
-                <pic:pic xmlns:pic="http://schemas.openxmlformats.org/drawingml/2006/picture">
-                  <pic:nvPicPr>
-                    <pic:cNvPr id="1" name="Picture 1"/>
-                    <pic:cNvPicPr/>
-                  </pic:nvPicPr>
-                  <pic:blipFill>
-                    <a:blip r:embed="rId16" cstate="print">
-                      <a:extLst>
-                        <a:ext uri="{28A0092B-C50C-407E-A947-70E740481C1C}">
-                          <a14:useLocalDpi xmlns:a14="http://schemas.microsoft.com/office/drawing/2010/main" val="0"/>
-                        </a:ext>
-                      </a:extLst>
-                    </a:blip>
-                    <a:stretch>
-                      <a:fillRect/>
-                    </a:stretch>
-                  </pic:blipFill>
-                  <pic:spPr>
-                    <a:xfrm>
-                      <a:off x="0" y="0"/>
-                      <a:ext cx="2941955" cy="1851660"/>
-                    </a:xfrm>
-                    <a:prstGeom prst="rect">
-                      <a:avLst/>
-                    </a:prstGeom>
-                  </pic:spPr>
-                </pic:pic>
-              </a:graphicData>
-            </a:graphic>
-            <wp14:sizeRelH relativeFrom="page">
-              <wp14:pctWidth>0</wp14:pctWidth>
-            </wp14:sizeRelH>
-            <wp14:sizeRelV relativeFrom="page">
-              <wp14:pctHeight>0</wp14:pctHeight>
-            </wp14:sizeRelV>
-          </wp:anchor>
-        </w:drawing>
-      </w:r>
-      <w:r>
-        <w:rPr>
-          <w:rFonts w:ascii="한양신명조" w:eastAsia="한양신명조" w:hAnsi="Gulim" w:cs="Gulim"/>
-          <w:color w:val="000000"/>
-          <w:spacing w:val="-10"/>
-          <w:kern w:val="0"/>
-          <w:sz w:val="18"/>
-          <w:szCs w:val="18"/>
-        </w:rPr>
-        <w:t>Stable</w:t>
-      </w:r>
-      <w:r>
-        <w:rPr>
-          <w:rFonts w:ascii="한양신명조" w:eastAsia="한양신명조" w:hAnsi="Gulim" w:cs="Gulim"/>
-          <w:color w:val="000000"/>
-          <w:spacing w:val="-10"/>
-          <w:kern w:val="0"/>
-          <w:sz w:val="18"/>
-          <w:szCs w:val="18"/>
-        </w:rPr>
-        <w:t xml:space="preserve"> Diffusion</w:t>
-      </w:r>
-      <w:r>
-        <w:rPr>
-          <w:rFonts w:ascii="한양신명조" w:eastAsia="한양신명조" w:hAnsi="Gulim" w:cs="Gulim" w:hint="eastAsia"/>
-          <w:color w:val="000000"/>
-          <w:spacing w:val="-10"/>
-          <w:kern w:val="0"/>
-          <w:sz w:val="18"/>
-          <w:szCs w:val="18"/>
-        </w:rPr>
-        <w:t xml:space="preserve"> 모델의 학습과정</w:t>
-      </w:r>
-      <w:r>
-        <w:rPr>
-          <w:rFonts w:ascii="한양신명조" w:eastAsia="한양신명조" w:hAnsi="Gulim" w:cs="Gulim" w:hint="eastAsia"/>
-          <w:color w:val="000000"/>
-          <w:spacing w:val="-10"/>
-          <w:kern w:val="0"/>
-          <w:sz w:val="18"/>
-          <w:szCs w:val="18"/>
-        </w:rPr>
-        <w:t>에서는 L</w:t>
-      </w:r>
-      <w:r>
-        <w:rPr>
-          <w:rFonts w:ascii="한양신명조" w:eastAsia="한양신명조" w:hAnsi="Gulim" w:cs="Gulim"/>
-          <w:color w:val="000000"/>
-          <w:spacing w:val="-10"/>
-          <w:kern w:val="0"/>
-          <w:sz w:val="18"/>
-          <w:szCs w:val="18"/>
-        </w:rPr>
-        <w:t xml:space="preserve">AION-5B </w:t>
-      </w:r>
-      <w:r>
-        <w:rPr>
-          <w:rFonts w:ascii="한양신명조" w:eastAsia="한양신명조" w:hAnsi="Gulim" w:cs="Gulim" w:hint="eastAsia"/>
-          <w:color w:val="000000"/>
-          <w:spacing w:val="-10"/>
-          <w:kern w:val="0"/>
-          <w:sz w:val="18"/>
-          <w:szCs w:val="18"/>
-        </w:rPr>
-        <w:t>데이터셋이 사용되었다.</w:t>
-      </w:r>
-      <w:r>
-        <w:rPr>
-          <w:rFonts w:ascii="한양신명조" w:eastAsia="한양신명조" w:hAnsi="Gulim" w:cs="Gulim"/>
-          <w:color w:val="000000"/>
-          <w:spacing w:val="-10"/>
-          <w:kern w:val="0"/>
-          <w:sz w:val="18"/>
-          <w:szCs w:val="18"/>
-        </w:rPr>
-        <w:t xml:space="preserve"> LAION-5B</w:t>
-      </w:r>
-      <w:r>
-        <w:rPr>
-          <w:rFonts w:ascii="한양신명조" w:eastAsia="한양신명조" w:hAnsi="Gulim" w:cs="Gulim" w:hint="eastAsia"/>
-          <w:color w:val="000000"/>
-          <w:spacing w:val="-10"/>
-          <w:kern w:val="0"/>
-          <w:sz w:val="18"/>
-          <w:szCs w:val="18"/>
-        </w:rPr>
-        <w:t xml:space="preserve"> 데이터셋은 </w:t>
-      </w:r>
-      <w:r>
-        <w:rPr>
-          <w:rFonts w:ascii="한양신명조" w:eastAsia="한양신명조" w:hAnsi="Gulim" w:cs="Gulim"/>
-          <w:color w:val="000000"/>
-          <w:spacing w:val="-10"/>
-          <w:kern w:val="0"/>
-          <w:sz w:val="18"/>
-          <w:szCs w:val="18"/>
-        </w:rPr>
-        <w:t>CLIP</w:t>
-      </w:r>
-      <w:r>
-        <w:rPr>
-          <w:rFonts w:ascii="한양신명조" w:eastAsia="한양신명조" w:hAnsi="Gulim" w:cs="Gulim" w:hint="eastAsia"/>
-          <w:color w:val="000000"/>
-          <w:spacing w:val="-10"/>
-          <w:kern w:val="0"/>
-          <w:sz w:val="18"/>
-          <w:szCs w:val="18"/>
-        </w:rPr>
-        <w:t xml:space="preserve"> 되어있는 데이터셋으로,</w:t>
-      </w:r>
-      <w:r>
-        <w:rPr>
-          <w:rFonts w:ascii="한양신명조" w:eastAsia="한양신명조" w:hAnsi="Gulim" w:cs="Gulim"/>
-          <w:color w:val="000000"/>
-          <w:spacing w:val="-10"/>
-          <w:kern w:val="0"/>
-          <w:sz w:val="18"/>
-          <w:szCs w:val="18"/>
-        </w:rPr>
-        <w:t xml:space="preserve"> 58</w:t>
-      </w:r>
-      <w:r>
-        <w:rPr>
-          <w:rFonts w:ascii="한양신명조" w:eastAsia="한양신명조" w:hAnsi="Gulim" w:cs="Gulim" w:hint="eastAsia"/>
-          <w:color w:val="000000"/>
-          <w:spacing w:val="-10"/>
-          <w:kern w:val="0"/>
-          <w:sz w:val="18"/>
-          <w:szCs w:val="18"/>
-        </w:rPr>
-        <w:t xml:space="preserve">억개 이상의 이미지-텍스트 데이터로 </w:t>
-      </w:r>
-      <w:proofErr w:type="spellStart"/>
-      <w:r>
-        <w:rPr>
-          <w:rFonts w:ascii="한양신명조" w:eastAsia="한양신명조" w:hAnsi="Gulim" w:cs="Gulim" w:hint="eastAsia"/>
-          <w:color w:val="000000"/>
-          <w:spacing w:val="-10"/>
-          <w:kern w:val="0"/>
-          <w:sz w:val="18"/>
-          <w:szCs w:val="18"/>
-        </w:rPr>
-        <w:t>구성되어있다</w:t>
-      </w:r>
-      <w:proofErr w:type="spellEnd"/>
-      <w:r>
-        <w:rPr>
-          <w:rFonts w:ascii="한양신명조" w:eastAsia="한양신명조" w:hAnsi="Gulim" w:cs="Gulim" w:hint="eastAsia"/>
-          <w:color w:val="000000"/>
-          <w:spacing w:val="-10"/>
-          <w:kern w:val="0"/>
-          <w:sz w:val="18"/>
-          <w:szCs w:val="18"/>
-        </w:rPr>
-        <w:t>.</w:t>
-      </w:r>
-      <w:r>
-        <w:rPr>
-          <w:rFonts w:ascii="한양신명조" w:eastAsia="한양신명조" w:hAnsi="Gulim" w:cs="Gulim"/>
-          <w:color w:val="000000"/>
-          <w:spacing w:val="-10"/>
-          <w:kern w:val="0"/>
-          <w:sz w:val="18"/>
-          <w:szCs w:val="18"/>
-        </w:rPr>
-        <w:t xml:space="preserve"> </w:t>
-      </w:r>
-      <w:r>
-        <w:rPr>
-          <w:rFonts w:ascii="한양신명조" w:eastAsia="한양신명조" w:hAnsi="Gulim" w:cs="Gulim" w:hint="eastAsia"/>
-          <w:color w:val="000000"/>
-          <w:spacing w:val="-10"/>
-          <w:kern w:val="0"/>
-          <w:sz w:val="18"/>
-          <w:szCs w:val="18"/>
-        </w:rPr>
-        <w:t>본 연구진은 본격적인 모델의 사용에 앞서,</w:t>
-      </w:r>
-      <w:r>
-        <w:rPr>
-          <w:rFonts w:ascii="한양신명조" w:eastAsia="한양신명조" w:hAnsi="Gulim" w:cs="Gulim"/>
-          <w:color w:val="000000"/>
-          <w:spacing w:val="-10"/>
-          <w:kern w:val="0"/>
-          <w:sz w:val="18"/>
-          <w:szCs w:val="18"/>
-        </w:rPr>
-        <w:t xml:space="preserve"> </w:t>
-      </w:r>
-      <w:r>
-        <w:rPr>
-          <w:rFonts w:ascii="한양신명조" w:eastAsia="한양신명조" w:hAnsi="Gulim" w:cs="Gulim" w:hint="eastAsia"/>
-          <w:color w:val="000000"/>
-          <w:spacing w:val="-10"/>
-          <w:kern w:val="0"/>
-          <w:sz w:val="18"/>
-          <w:szCs w:val="18"/>
-        </w:rPr>
-        <w:t>데이터셋이 어떠한 데이터들로 이루어져 있는지 확인했다.</w:t>
-      </w:r>
-      <w:r>
-        <w:rPr>
-          <w:rFonts w:ascii="한양신명조" w:eastAsia="한양신명조" w:hAnsi="Gulim" w:cs="Gulim"/>
-          <w:color w:val="000000"/>
-          <w:spacing w:val="-10"/>
-          <w:kern w:val="0"/>
-          <w:sz w:val="18"/>
-          <w:szCs w:val="18"/>
-        </w:rPr>
-        <w:t xml:space="preserve"> </w:t>
-      </w:r>
-      <w:r>
-        <w:rPr>
-          <w:rFonts w:ascii="한양신명조" w:eastAsia="한양신명조" w:hAnsi="Gulim" w:cs="Gulim" w:hint="eastAsia"/>
-          <w:color w:val="000000"/>
-          <w:spacing w:val="-10"/>
-          <w:kern w:val="0"/>
-          <w:sz w:val="18"/>
-          <w:szCs w:val="18"/>
-        </w:rPr>
-        <w:t xml:space="preserve">이는 </w:t>
-      </w:r>
-      <w:r>
-        <w:rPr>
-          <w:rFonts w:ascii="한양신명조" w:eastAsia="한양신명조" w:hAnsi="Gulim" w:cs="Gulim"/>
-          <w:color w:val="000000"/>
-          <w:spacing w:val="-10"/>
-          <w:kern w:val="0"/>
-          <w:sz w:val="18"/>
-          <w:szCs w:val="18"/>
-        </w:rPr>
-        <w:t xml:space="preserve">LAION </w:t>
-      </w:r>
-      <w:r>
-        <w:rPr>
-          <w:rFonts w:ascii="한양신명조" w:eastAsia="한양신명조" w:hAnsi="Gulim" w:cs="Gulim" w:hint="eastAsia"/>
-          <w:color w:val="000000"/>
-          <w:spacing w:val="-10"/>
-          <w:kern w:val="0"/>
-          <w:sz w:val="18"/>
-          <w:szCs w:val="18"/>
-        </w:rPr>
-        <w:t xml:space="preserve">자체적으로 지원하는 </w:t>
-      </w:r>
-      <w:proofErr w:type="spellStart"/>
-      <w:r>
-        <w:rPr>
-          <w:rFonts w:ascii="한양신명조" w:eastAsia="한양신명조" w:hAnsi="Gulim" w:cs="Gulim" w:hint="eastAsia"/>
-          <w:color w:val="000000"/>
-          <w:spacing w:val="-10"/>
-          <w:kern w:val="0"/>
-          <w:sz w:val="18"/>
-          <w:szCs w:val="18"/>
-        </w:rPr>
-        <w:t>백엔드</w:t>
-      </w:r>
-      <w:proofErr w:type="spellEnd"/>
-      <w:r>
-        <w:rPr>
-          <w:rFonts w:ascii="한양신명조" w:eastAsia="한양신명조" w:hAnsi="Gulim" w:cs="Gulim" w:hint="eastAsia"/>
-          <w:color w:val="000000"/>
-          <w:spacing w:val="-10"/>
-          <w:kern w:val="0"/>
-          <w:sz w:val="18"/>
-          <w:szCs w:val="18"/>
-        </w:rPr>
-        <w:t xml:space="preserve"> </w:t>
-      </w:r>
-      <w:r>
-        <w:rPr>
-          <w:rFonts w:ascii="한양신명조" w:eastAsia="한양신명조" w:hAnsi="Gulim" w:cs="Gulim"/>
-          <w:color w:val="000000"/>
-          <w:spacing w:val="-10"/>
-          <w:kern w:val="0"/>
-          <w:sz w:val="18"/>
-          <w:szCs w:val="18"/>
-        </w:rPr>
-        <w:t>URL</w:t>
-      </w:r>
-      <w:r>
-        <w:rPr>
-          <w:rFonts w:ascii="한양신명조" w:eastAsia="한양신명조" w:hAnsi="Gulim" w:cs="Gulim" w:hint="eastAsia"/>
-          <w:color w:val="000000"/>
-          <w:spacing w:val="-10"/>
-          <w:kern w:val="0"/>
-          <w:sz w:val="18"/>
-          <w:szCs w:val="18"/>
-        </w:rPr>
-        <w:t>을 이용해 사용할 수 있었다.</w:t>
-      </w:r>
-    </w:p>
-    <w:p>
-      <w:pPr>
-        <w:spacing w:after="0" w:line="276" w:lineRule="auto"/>
-        <w:textAlignment w:val="baseline"/>
-        <w:rPr>
-          <w:rFonts w:ascii="한양신명조" w:eastAsia="한양신명조" w:hAnsi="Gulim" w:cs="Gulim"/>
-          <w:color w:val="000000"/>
-          <w:spacing w:val="-10"/>
-          <w:kern w:val="0"/>
-          <w:sz w:val="18"/>
-          <w:szCs w:val="18"/>
-        </w:rPr>
-      </w:pPr>
-      <w:r>
-        <w:rPr>
           <w:noProof/>
         </w:rPr>
         <mc:AlternateContent>
           <mc:Choice Requires="wps">
             <w:drawing>
-              <wp:anchor distT="0" distB="0" distL="114300" distR="114300" simplePos="0" relativeHeight="251672576" behindDoc="0" locked="0" layoutInCell="1" allowOverlap="1" wp14:anchorId="42C2F265" wp14:editId="093DAB52">
-                <wp:simplePos x="0" y="0"/>
-                <wp:positionH relativeFrom="column">
-                  <wp:posOffset>-18531</wp:posOffset>
-                </wp:positionH>
-                <wp:positionV relativeFrom="paragraph">
-                  <wp:posOffset>4004079</wp:posOffset>
-                </wp:positionV>
-                <wp:extent cx="2924810" cy="146685"/>
-                <wp:effectExtent l="0" t="0" r="0" b="5715"/>
-                <wp:wrapTopAndBottom/>
-                <wp:docPr id="15" name="Text Box 15"/>
-                <wp:cNvGraphicFramePr/>
-                <a:graphic xmlns:a="http://schemas.openxmlformats.org/drawingml/2006/main">
-                  <a:graphicData uri="http://schemas.microsoft.com/office/word/2010/wordprocessingShape">
-                    <wps:wsp>
-                      <wps:cNvSpPr txBox="1"/>
-                      <wps:spPr>
-                        <a:xfrm>
-                          <a:off x="0" y="0"/>
-                          <a:ext cx="2924810" cy="146685"/>
-                        </a:xfrm>
-                        <a:prstGeom prst="rect">
-                          <a:avLst/>
-                        </a:prstGeom>
-                        <a:solidFill>
-                          <a:prstClr val="white"/>
-                        </a:solidFill>
-                        <a:ln>
-                          <a:noFill/>
-                        </a:ln>
-                      </wps:spPr>
-                      <wps:txbx>
-                        <w:txbxContent>
-                          <w:p>
-                            <w:pPr>
-                              <w:pStyle w:val="Caption"/>
-                              <w:jc w:val="center"/>
-                              <w:rPr>
-                                <w:rFonts w:ascii="NanumMyeongjo" w:eastAsia="NanumMyeongjo" w:hAnsi="NanumMyeongjo" w:cs="Gulim"/>
-                                <w:i w:val="0"/>
-                                <w:iCs w:val="0"/>
-                                <w:color w:val="000000"/>
-                                <w:spacing w:val="-10"/>
-                                <w:sz w:val="16"/>
-                                <w:szCs w:val="16"/>
-                              </w:rPr>
-                            </w:pPr>
-                            <w:r>
-                              <w:rPr>
-                                <w:rFonts w:ascii="NanumMyeongjo" w:eastAsia="NanumMyeongjo" w:hAnsi="NanumMyeongjo"/>
-                                <w:i w:val="0"/>
-                                <w:iCs w:val="0"/>
-                                <w:sz w:val="16"/>
-                                <w:szCs w:val="16"/>
-                              </w:rPr>
-                              <w:t xml:space="preserve">Figure </w:t>
-                            </w:r>
-                            <w:r>
-                              <w:rPr>
-                                <w:rFonts w:ascii="NanumMyeongjo" w:eastAsia="NanumMyeongjo" w:hAnsi="NanumMyeongjo"/>
-                                <w:i w:val="0"/>
-                                <w:iCs w:val="0"/>
-                                <w:sz w:val="16"/>
-                                <w:szCs w:val="16"/>
-                              </w:rPr>
-                              <w:t>3</w:t>
-                            </w:r>
-                            <w:r>
-                              <w:rPr>
-                                <w:rFonts w:ascii="NanumMyeongjo" w:eastAsia="NanumMyeongjo" w:hAnsi="NanumMyeongjo"/>
-                                <w:i w:val="0"/>
-                                <w:iCs w:val="0"/>
-                                <w:sz w:val="16"/>
-                                <w:szCs w:val="16"/>
-                              </w:rPr>
-                              <w:t xml:space="preserve"> </w:t>
-                            </w:r>
-                            <w:r>
-                              <w:rPr>
-                                <w:rFonts w:ascii="NanumMyeongjo" w:eastAsia="NanumMyeongjo" w:hAnsi="NanumMyeongjo" w:hint="eastAsia"/>
-                                <w:i w:val="0"/>
-                                <w:iCs w:val="0"/>
-                                <w:sz w:val="16"/>
-                                <w:szCs w:val="16"/>
-                              </w:rPr>
-                              <w:t>'Cat illustration’을 키워드로 데이터셋에 검색한 결과</w:t>
-                            </w:r>
-                          </w:p>
-                        </w:txbxContent>
-                      </wps:txbx>
-                      <wps:bodyPr rot="0" spcFirstLastPara="0" vertOverflow="overflow" horzOverflow="overflow" vert="horz" wrap="square" lIns="0" tIns="0" rIns="0" bIns="0" numCol="1" spcCol="0" rtlCol="0" fromWordArt="0" anchor="t" anchorCtr="0" forceAA="0" compatLnSpc="1">
-                        <a:prstTxWarp prst="textNoShape">
-                          <a:avLst/>
-                        </a:prstTxWarp>
-                        <a:noAutofit/>
-                      </wps:bodyPr>
-                    </wps:wsp>
-                  </a:graphicData>
-                </a:graphic>
-                <wp14:sizeRelV relativeFrom="margin">
-                  <wp14:pctHeight>0</wp14:pctHeight>
-                </wp14:sizeRelV>
-              </wp:anchor>
-            </w:drawing>
-          </mc:Choice>
-          <mc:Fallback>
-            <w:pict>
-              <v:shape w14:anchorId="42C2F265" id="Text Box 15" o:spid="_x0000_s1030" type="#_x0000_t202" style="position:absolute;left:0;text-align:left;margin-left:-1.45pt;margin-top:315.3pt;width:230.3pt;height:11.55pt;z-index:251672576;visibility:visible;mso-wrap-style:square;mso-height-percent:0;mso-wrap-distance-left:9pt;mso-wrap-distance-top:0;mso-wrap-distance-right:9pt;mso-wrap-distance-bottom:0;mso-position-horizontal:absolute;mso-position-horizontal-relative:text;mso-position-vertical:absolute;mso-position-vertical-relative:text;mso-height-percent:0;mso-height-relative:margin;v-text-anchor:top" o:gfxdata="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" stroked="f">
-                <v:textbox inset="0,0,0,0">
-                  <w:txbxContent>
-                    <w:p>
-                      <w:pPr>
-                        <w:pStyle w:val="Caption"/>
-                        <w:jc w:val="center"/>
-                        <w:rPr>
-                          <w:rFonts w:ascii="NanumMyeongjo" w:eastAsia="NanumMyeongjo" w:hAnsi="NanumMyeongjo" w:cs="Gulim"/>
-                          <w:i w:val="0"/>
-                          <w:iCs w:val="0"/>
-                          <w:color w:val="000000"/>
-                          <w:spacing w:val="-10"/>
-                          <w:sz w:val="16"/>
-                          <w:szCs w:val="16"/>
-                        </w:rPr>
-                      </w:pPr>
-                      <w:r>
-                        <w:rPr>
-                          <w:rFonts w:ascii="NanumMyeongjo" w:eastAsia="NanumMyeongjo" w:hAnsi="NanumMyeongjo"/>
-                          <w:i w:val="0"/>
-                          <w:iCs w:val="0"/>
-                          <w:sz w:val="16"/>
-                          <w:szCs w:val="16"/>
-                        </w:rPr>
-                        <w:t xml:space="preserve">Figure </w:t>
-                      </w:r>
-                      <w:r>
-                        <w:rPr>
-                          <w:rFonts w:ascii="NanumMyeongjo" w:eastAsia="NanumMyeongjo" w:hAnsi="NanumMyeongjo"/>
-                          <w:i w:val="0"/>
-                          <w:iCs w:val="0"/>
-                          <w:sz w:val="16"/>
-                          <w:szCs w:val="16"/>
-                        </w:rPr>
-                        <w:t>3</w:t>
-                      </w:r>
-                      <w:r>
-                        <w:rPr>
-                          <w:rFonts w:ascii="NanumMyeongjo" w:eastAsia="NanumMyeongjo" w:hAnsi="NanumMyeongjo"/>
-                          <w:i w:val="0"/>
-                          <w:iCs w:val="0"/>
-                          <w:sz w:val="16"/>
-                          <w:szCs w:val="16"/>
-                        </w:rPr>
-                        <w:t xml:space="preserve"> </w:t>
-                      </w:r>
-                      <w:r>
-                        <w:rPr>
-                          <w:rFonts w:ascii="NanumMyeongjo" w:eastAsia="NanumMyeongjo" w:hAnsi="NanumMyeongjo" w:hint="eastAsia"/>
-                          <w:i w:val="0"/>
-                          <w:iCs w:val="0"/>
-                          <w:sz w:val="16"/>
-                          <w:szCs w:val="16"/>
-                        </w:rPr>
-                        <w:t>'Cat illustration’을 키워드로 데이터셋에 검색한 결과</w:t>
-                      </w:r>
-                    </w:p>
-                  </w:txbxContent>
-                </v:textbox>
-                <w10:wrap type="topAndBottom"/>
-              </v:shape>
-            </w:pict>
-          </mc:Fallback>
-        </mc:AlternateContent>
-      </w:r>
-      <w:r>
-        <w:rPr>
-          <w:rFonts w:ascii="한양신명조" w:eastAsia="한양신명조" w:hAnsi="Gulim" w:cs="Gulim"/>
-          <w:color w:val="000000"/>
-          <w:spacing w:val="-10"/>
-          <w:kern w:val="0"/>
-          <w:sz w:val="18"/>
-          <w:szCs w:val="18"/>
-        </w:rPr>
-        <w:drawing>
-          <wp:anchor distT="0" distB="0" distL="114300" distR="114300" simplePos="0" relativeHeight="251670528" behindDoc="0" locked="0" layoutInCell="1" allowOverlap="1" wp14:anchorId="0DE1D86D" wp14:editId="1B267690">
-            <wp:simplePos x="0" y="0"/>
-            <wp:positionH relativeFrom="column">
-              <wp:posOffset>3194685</wp:posOffset>
-            </wp:positionH>
-            <wp:positionV relativeFrom="paragraph">
-              <wp:posOffset>861249</wp:posOffset>
-            </wp:positionV>
-            <wp:extent cx="2924810" cy="1272540"/>
-            <wp:effectExtent l="0" t="0" r="0" b="0"/>
-            <wp:wrapTopAndBottom/>
-            <wp:docPr id="8" name="Picture 8"/>
-            <wp:cNvGraphicFramePr>
-              <a:graphicFrameLocks xmlns:a="http://schemas.openxmlformats.org/drawingml/2006/main" noChangeAspect="1"/>
-            </wp:cNvGraphicFramePr>
-            <a:graphic xmlns:a="http://schemas.openxmlformats.org/drawingml/2006/main">
-              <a:graphicData uri="http://schemas.openxmlformats.org/drawingml/2006/picture">
-                <pic:pic xmlns:pic="http://schemas.openxmlformats.org/drawingml/2006/picture">
-                  <pic:nvPicPr>
-                    <pic:cNvPr id="1" name=""/>
-                    <pic:cNvPicPr/>
-                  </pic:nvPicPr>
-                  <pic:blipFill>
-                    <a:blip r:embed="rId17" cstate="print">
-                      <a:extLst>
-                        <a:ext uri="{28A0092B-C50C-407E-A947-70E740481C1C}">
-                          <a14:useLocalDpi xmlns:a14="http://schemas.microsoft.com/office/drawing/2010/main" val="0"/>
-                        </a:ext>
-                      </a:extLst>
-                    </a:blip>
-                    <a:stretch>
-                      <a:fillRect/>
-                    </a:stretch>
-                  </pic:blipFill>
-                  <pic:spPr>
-                    <a:xfrm>
-                      <a:off x="0" y="0"/>
-                      <a:ext cx="2924810" cy="1272540"/>
-                    </a:xfrm>
-                    <a:prstGeom prst="rect">
-                      <a:avLst/>
-                    </a:prstGeom>
-                  </pic:spPr>
-                </pic:pic>
-              </a:graphicData>
-            </a:graphic>
-            <wp14:sizeRelH relativeFrom="page">
-              <wp14:pctWidth>0</wp14:pctWidth>
-            </wp14:sizeRelH>
-            <wp14:sizeRelV relativeFrom="page">
-              <wp14:pctHeight>0</wp14:pctHeight>
-            </wp14:sizeRelV>
-          </wp:anchor>
-        </w:drawing>
-      </w:r>
-      <w:r>
-        <w:rPr>
-          <w:noProof/>
-        </w:rPr>
-        <mc:AlternateContent>
-          <mc:Choice Requires="wps">
-            <w:drawing>
-              <wp:anchor distT="0" distB="0" distL="114300" distR="114300" simplePos="0" relativeHeight="251674624" behindDoc="0" locked="0" layoutInCell="1" allowOverlap="1" wp14:anchorId="3E8CF77B" wp14:editId="0111B239">
+              <wp:anchor distT="0" distB="0" distL="114300" distR="114300" simplePos="0" relativeHeight="251674624" behindDoc="0" locked="0" layoutInCell="1" allowOverlap="1" wp14:anchorId="3E8CF77B" wp14:editId="1D659EAD">
                 <wp:simplePos x="0" y="0"/>
                 <wp:positionH relativeFrom="column">
                   <wp:posOffset>3190240</wp:posOffset>
                 </wp:positionH>
                 <wp:positionV relativeFrom="paragraph">
-                  <wp:posOffset>2134416</wp:posOffset>
+                  <wp:posOffset>391134</wp:posOffset>
                 </wp:positionV>
                 <wp:extent cx="2924810" cy="154940"/>
                 <wp:effectExtent l="0" t="0" r="0" b="0"/>
@@ -14719,7 +13927,7 @@
           </mc:Choice>
           <mc:Fallback>
             <w:pict>
-              <v:shape w14:anchorId="3E8CF77B" id="Text Box 16" o:spid="_x0000_s1031" type="#_x0000_t202" style="position:absolute;left:0;text-align:left;margin-left:251.2pt;margin-top:168.05pt;width:230.3pt;height:12.2pt;z-index:251674624;visibility:visible;mso-wrap-style:square;mso-height-percent:0;mso-wrap-distance-left:9pt;mso-wrap-distance-top:0;mso-wrap-distance-right:9pt;mso-wrap-distance-bottom:0;mso-position-horizontal:absolute;mso-position-horizontal-relative:text;mso-position-vertical:absolute;mso-position-vertical-relative:text;mso-height-percent:0;mso-height-relative:margin;v-text-anchor:top" o:gfxdata="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" stroked="f">
+              <v:shape w14:anchorId="3E8CF77B" id="Text Box 16" o:spid="_x0000_s1030" type="#_x0000_t202" style="position:absolute;left:0;text-align:left;margin-left:251.2pt;margin-top:30.8pt;width:230.3pt;height:12.2pt;z-index:251674624;visibility:visible;mso-wrap-style:square;mso-height-percent:0;mso-wrap-distance-left:9pt;mso-wrap-distance-top:0;mso-wrap-distance-right:9pt;mso-wrap-distance-bottom:0;mso-position-horizontal:absolute;mso-position-horizontal-relative:text;mso-position-vertical:absolute;mso-position-vertical-relative:text;mso-height-percent:0;mso-height-relative:margin;v-text-anchor:top" o:gfxdata="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" stroked="f">
                 <v:textbox inset="0,0,0,0">
                   <w:txbxContent>
                     <w:p>
@@ -14805,6 +14013,575 @@
           </mc:Fallback>
         </mc:AlternateContent>
       </w:r>
+      <w:r>
+        <w:rPr>
+          <w:rFonts w:ascii="한양신명조" w:eastAsia="한양신명조" w:hAnsi="Gulim" w:cs="Gulim"/>
+          <w:noProof/>
+          <w:color w:val="000000"/>
+          <w:spacing w:val="-10"/>
+          <w:kern w:val="0"/>
+          <w:sz w:val="18"/>
+          <w:szCs w:val="18"/>
+        </w:rPr>
+        <w:drawing>
+          <wp:anchor distT="0" distB="0" distL="114300" distR="114300" simplePos="0" relativeHeight="251669504" behindDoc="0" locked="0" layoutInCell="1" allowOverlap="1" wp14:anchorId="715AE29D" wp14:editId="3620F765">
+            <wp:simplePos x="0" y="0"/>
+            <wp:positionH relativeFrom="column">
+              <wp:posOffset>-23495</wp:posOffset>
+            </wp:positionH>
+            <wp:positionV relativeFrom="paragraph">
+              <wp:posOffset>3158490</wp:posOffset>
+            </wp:positionV>
+            <wp:extent cx="2924810" cy="1873885"/>
+            <wp:effectExtent l="0" t="0" r="0" b="5715"/>
+            <wp:wrapTopAndBottom/>
+            <wp:docPr id="9" name="Picture 9"/>
+            <wp:cNvGraphicFramePr>
+              <a:graphicFrameLocks xmlns:a="http://schemas.openxmlformats.org/drawingml/2006/main" noChangeAspect="1"/>
+            </wp:cNvGraphicFramePr>
+            <a:graphic xmlns:a="http://schemas.openxmlformats.org/drawingml/2006/main">
+              <a:graphicData uri="http://schemas.openxmlformats.org/drawingml/2006/picture">
+                <pic:pic xmlns:pic="http://schemas.openxmlformats.org/drawingml/2006/picture">
+                  <pic:nvPicPr>
+                    <pic:cNvPr id="9" name="Picture 9"/>
+                    <pic:cNvPicPr/>
+                  </pic:nvPicPr>
+                  <pic:blipFill>
+                    <a:blip r:embed="rId16" cstate="print">
+                      <a:extLst>
+                        <a:ext uri="{28A0092B-C50C-407E-A947-70E740481C1C}">
+                          <a14:useLocalDpi xmlns:a14="http://schemas.microsoft.com/office/drawing/2010/main" val="0"/>
+                        </a:ext>
+                      </a:extLst>
+                    </a:blip>
+                    <a:stretch>
+                      <a:fillRect/>
+                    </a:stretch>
+                  </pic:blipFill>
+                  <pic:spPr>
+                    <a:xfrm>
+                      <a:off x="0" y="0"/>
+                      <a:ext cx="2924810" cy="1873885"/>
+                    </a:xfrm>
+                    <a:prstGeom prst="rect">
+                      <a:avLst/>
+                    </a:prstGeom>
+                  </pic:spPr>
+                </pic:pic>
+              </a:graphicData>
+            </a:graphic>
+            <wp14:sizeRelH relativeFrom="page">
+              <wp14:pctWidth>0</wp14:pctWidth>
+            </wp14:sizeRelH>
+            <wp14:sizeRelV relativeFrom="page">
+              <wp14:pctHeight>0</wp14:pctHeight>
+            </wp14:sizeRelV>
+          </wp:anchor>
+        </w:drawing>
+      </w:r>
+      <w:r>
+        <w:rPr>
+          <w:rFonts w:ascii="한양신명조" w:eastAsia="한양신명조" w:hAnsi="Gulim" w:cs="Gulim"/>
+          <w:noProof/>
+          <w:color w:val="000000"/>
+          <w:spacing w:val="-10"/>
+          <w:kern w:val="0"/>
+          <w:sz w:val="18"/>
+          <w:szCs w:val="18"/>
+        </w:rPr>
+        <w:drawing>
+          <wp:anchor distT="0" distB="0" distL="114300" distR="114300" simplePos="0" relativeHeight="251666432" behindDoc="0" locked="0" layoutInCell="1" allowOverlap="1" wp14:anchorId="779634FD" wp14:editId="3C5C0E01">
+            <wp:simplePos x="0" y="0"/>
+            <wp:positionH relativeFrom="column">
+              <wp:posOffset>-4964</wp:posOffset>
+            </wp:positionH>
+            <wp:positionV relativeFrom="paragraph">
+              <wp:posOffset>1037302</wp:posOffset>
+            </wp:positionV>
+            <wp:extent cx="2941955" cy="1851660"/>
+            <wp:effectExtent l="0" t="0" r="4445" b="2540"/>
+            <wp:wrapTopAndBottom/>
+            <wp:docPr id="1" name="Picture 1"/>
+            <wp:cNvGraphicFramePr>
+              <a:graphicFrameLocks xmlns:a="http://schemas.openxmlformats.org/drawingml/2006/main" noChangeAspect="1"/>
+            </wp:cNvGraphicFramePr>
+            <a:graphic xmlns:a="http://schemas.openxmlformats.org/drawingml/2006/main">
+              <a:graphicData uri="http://schemas.openxmlformats.org/drawingml/2006/picture">
+                <pic:pic xmlns:pic="http://schemas.openxmlformats.org/drawingml/2006/picture">
+                  <pic:nvPicPr>
+                    <pic:cNvPr id="1" name="Picture 1"/>
+                    <pic:cNvPicPr/>
+                  </pic:nvPicPr>
+                  <pic:blipFill>
+                    <a:blip r:embed="rId17" cstate="print">
+                      <a:extLst>
+                        <a:ext uri="{28A0092B-C50C-407E-A947-70E740481C1C}">
+                          <a14:useLocalDpi xmlns:a14="http://schemas.microsoft.com/office/drawing/2010/main" val="0"/>
+                        </a:ext>
+                      </a:extLst>
+                    </a:blip>
+                    <a:stretch>
+                      <a:fillRect/>
+                    </a:stretch>
+                  </pic:blipFill>
+                  <pic:spPr>
+                    <a:xfrm>
+                      <a:off x="0" y="0"/>
+                      <a:ext cx="2941955" cy="1851660"/>
+                    </a:xfrm>
+                    <a:prstGeom prst="rect">
+                      <a:avLst/>
+                    </a:prstGeom>
+                  </pic:spPr>
+                </pic:pic>
+              </a:graphicData>
+            </a:graphic>
+            <wp14:sizeRelH relativeFrom="page">
+              <wp14:pctWidth>0</wp14:pctWidth>
+            </wp14:sizeRelH>
+            <wp14:sizeRelV relativeFrom="page">
+              <wp14:pctHeight>0</wp14:pctHeight>
+            </wp14:sizeRelV>
+          </wp:anchor>
+        </w:drawing>
+      </w:r>
+      <w:r>
+        <w:rPr>
+          <w:rFonts w:ascii="한양신명조" w:eastAsia="한양신명조" w:hAnsi="Gulim" w:cs="Gulim"/>
+          <w:color w:val="000000"/>
+          <w:spacing w:val="-10"/>
+          <w:kern w:val="0"/>
+          <w:sz w:val="18"/>
+          <w:szCs w:val="18"/>
+        </w:rPr>
+        <w:t>Stable</w:t>
+      </w:r>
+      <w:r>
+        <w:rPr>
+          <w:rFonts w:ascii="한양신명조" w:eastAsia="한양신명조" w:hAnsi="Gulim" w:cs="Gulim"/>
+          <w:color w:val="000000"/>
+          <w:spacing w:val="-10"/>
+          <w:kern w:val="0"/>
+          <w:sz w:val="18"/>
+          <w:szCs w:val="18"/>
+        </w:rPr>
+        <w:t xml:space="preserve"> Diffusion</w:t>
+      </w:r>
+      <w:r>
+        <w:rPr>
+          <w:rFonts w:ascii="한양신명조" w:eastAsia="한양신명조" w:hAnsi="Gulim" w:cs="Gulim" w:hint="eastAsia"/>
+          <w:color w:val="000000"/>
+          <w:spacing w:val="-10"/>
+          <w:kern w:val="0"/>
+          <w:sz w:val="18"/>
+          <w:szCs w:val="18"/>
+        </w:rPr>
+        <w:t xml:space="preserve"> 모델의 학습과정</w:t>
+      </w:r>
+      <w:r>
+        <w:rPr>
+          <w:rFonts w:ascii="한양신명조" w:eastAsia="한양신명조" w:hAnsi="Gulim" w:cs="Gulim" w:hint="eastAsia"/>
+          <w:color w:val="000000"/>
+          <w:spacing w:val="-10"/>
+          <w:kern w:val="0"/>
+          <w:sz w:val="18"/>
+          <w:szCs w:val="18"/>
+        </w:rPr>
+        <w:t>에서는 L</w:t>
+      </w:r>
+      <w:r>
+        <w:rPr>
+          <w:rFonts w:ascii="한양신명조" w:eastAsia="한양신명조" w:hAnsi="Gulim" w:cs="Gulim"/>
+          <w:color w:val="000000"/>
+          <w:spacing w:val="-10"/>
+          <w:kern w:val="0"/>
+          <w:sz w:val="18"/>
+          <w:szCs w:val="18"/>
+        </w:rPr>
+        <w:t xml:space="preserve">AION-5B </w:t>
+      </w:r>
+      <w:r>
+        <w:rPr>
+          <w:rFonts w:ascii="한양신명조" w:eastAsia="한양신명조" w:hAnsi="Gulim" w:cs="Gulim" w:hint="eastAsia"/>
+          <w:color w:val="000000"/>
+          <w:spacing w:val="-10"/>
+          <w:kern w:val="0"/>
+          <w:sz w:val="18"/>
+          <w:szCs w:val="18"/>
+        </w:rPr>
+        <w:t>데이터셋이 사용되었다.</w:t>
+      </w:r>
+      <w:r>
+        <w:rPr>
+          <w:rFonts w:ascii="한양신명조" w:eastAsia="한양신명조" w:hAnsi="Gulim" w:cs="Gulim"/>
+          <w:color w:val="000000"/>
+          <w:spacing w:val="-10"/>
+          <w:kern w:val="0"/>
+          <w:sz w:val="18"/>
+          <w:szCs w:val="18"/>
+        </w:rPr>
+        <w:t xml:space="preserve"> LAION-5B</w:t>
+      </w:r>
+      <w:r>
+        <w:rPr>
+          <w:rFonts w:ascii="한양신명조" w:eastAsia="한양신명조" w:hAnsi="Gulim" w:cs="Gulim" w:hint="eastAsia"/>
+          <w:color w:val="000000"/>
+          <w:spacing w:val="-10"/>
+          <w:kern w:val="0"/>
+          <w:sz w:val="18"/>
+          <w:szCs w:val="18"/>
+        </w:rPr>
+        <w:t xml:space="preserve"> 데이터셋은 </w:t>
+      </w:r>
+      <w:r>
+        <w:rPr>
+          <w:rFonts w:ascii="한양신명조" w:eastAsia="한양신명조" w:hAnsi="Gulim" w:cs="Gulim"/>
+          <w:color w:val="000000"/>
+          <w:spacing w:val="-10"/>
+          <w:kern w:val="0"/>
+          <w:sz w:val="18"/>
+          <w:szCs w:val="18"/>
+        </w:rPr>
+        <w:t>CLIP</w:t>
+      </w:r>
+      <w:r>
+        <w:rPr>
+          <w:rFonts w:ascii="한양신명조" w:eastAsia="한양신명조" w:hAnsi="Gulim" w:cs="Gulim" w:hint="eastAsia"/>
+          <w:color w:val="000000"/>
+          <w:spacing w:val="-10"/>
+          <w:kern w:val="0"/>
+          <w:sz w:val="18"/>
+          <w:szCs w:val="18"/>
+        </w:rPr>
+        <w:t xml:space="preserve"> 되어있는 데이터셋으로,</w:t>
+      </w:r>
+      <w:r>
+        <w:rPr>
+          <w:rFonts w:ascii="한양신명조" w:eastAsia="한양신명조" w:hAnsi="Gulim" w:cs="Gulim"/>
+          <w:color w:val="000000"/>
+          <w:spacing w:val="-10"/>
+          <w:kern w:val="0"/>
+          <w:sz w:val="18"/>
+          <w:szCs w:val="18"/>
+        </w:rPr>
+        <w:t xml:space="preserve"> 58</w:t>
+      </w:r>
+      <w:r>
+        <w:rPr>
+          <w:rFonts w:ascii="한양신명조" w:eastAsia="한양신명조" w:hAnsi="Gulim" w:cs="Gulim" w:hint="eastAsia"/>
+          <w:color w:val="000000"/>
+          <w:spacing w:val="-10"/>
+          <w:kern w:val="0"/>
+          <w:sz w:val="18"/>
+          <w:szCs w:val="18"/>
+        </w:rPr>
+        <w:t>억개 이상의 이미지-텍스트 데이터로 구성되어있다.</w:t>
+      </w:r>
+      <w:r>
+        <w:rPr>
+          <w:rFonts w:ascii="한양신명조" w:eastAsia="한양신명조" w:hAnsi="Gulim" w:cs="Gulim"/>
+          <w:color w:val="000000"/>
+          <w:spacing w:val="-10"/>
+          <w:kern w:val="0"/>
+          <w:sz w:val="18"/>
+          <w:szCs w:val="18"/>
+        </w:rPr>
+        <w:t xml:space="preserve"> </w:t>
+      </w:r>
+      <w:r>
+        <w:rPr>
+          <w:rFonts w:ascii="한양신명조" w:eastAsia="한양신명조" w:hAnsi="Gulim" w:cs="Gulim" w:hint="eastAsia"/>
+          <w:color w:val="000000"/>
+          <w:spacing w:val="-10"/>
+          <w:kern w:val="0"/>
+          <w:sz w:val="18"/>
+          <w:szCs w:val="18"/>
+        </w:rPr>
+        <w:t>본 연구진은 본격적인 모델의 사용에 앞서,</w:t>
+      </w:r>
+      <w:r>
+        <w:rPr>
+          <w:rFonts w:ascii="한양신명조" w:eastAsia="한양신명조" w:hAnsi="Gulim" w:cs="Gulim"/>
+          <w:color w:val="000000"/>
+          <w:spacing w:val="-10"/>
+          <w:kern w:val="0"/>
+          <w:sz w:val="18"/>
+          <w:szCs w:val="18"/>
+        </w:rPr>
+        <w:t xml:space="preserve"> </w:t>
+      </w:r>
+      <w:r>
+        <w:rPr>
+          <w:rFonts w:ascii="한양신명조" w:eastAsia="한양신명조" w:hAnsi="Gulim" w:cs="Gulim" w:hint="eastAsia"/>
+          <w:color w:val="000000"/>
+          <w:spacing w:val="-10"/>
+          <w:kern w:val="0"/>
+          <w:sz w:val="18"/>
+          <w:szCs w:val="18"/>
+        </w:rPr>
+        <w:t>데이터셋이 어떠한 데이터들로 이루어져 있는지 확인했다.</w:t>
+      </w:r>
+      <w:r>
+        <w:rPr>
+          <w:rFonts w:ascii="한양신명조" w:eastAsia="한양신명조" w:hAnsi="Gulim" w:cs="Gulim"/>
+          <w:color w:val="000000"/>
+          <w:spacing w:val="-10"/>
+          <w:kern w:val="0"/>
+          <w:sz w:val="18"/>
+          <w:szCs w:val="18"/>
+        </w:rPr>
+        <w:t xml:space="preserve"> </w:t>
+      </w:r>
+      <w:r>
+        <w:rPr>
+          <w:rFonts w:ascii="한양신명조" w:eastAsia="한양신명조" w:hAnsi="Gulim" w:cs="Gulim" w:hint="eastAsia"/>
+          <w:color w:val="000000"/>
+          <w:spacing w:val="-10"/>
+          <w:kern w:val="0"/>
+          <w:sz w:val="18"/>
+          <w:szCs w:val="18"/>
+        </w:rPr>
+        <w:t xml:space="preserve">이는 </w:t>
+      </w:r>
+      <w:r>
+        <w:rPr>
+          <w:rFonts w:ascii="한양신명조" w:eastAsia="한양신명조" w:hAnsi="Gulim" w:cs="Gulim"/>
+          <w:color w:val="000000"/>
+          <w:spacing w:val="-10"/>
+          <w:kern w:val="0"/>
+          <w:sz w:val="18"/>
+          <w:szCs w:val="18"/>
+        </w:rPr>
+        <w:t xml:space="preserve">LAION </w:t>
+      </w:r>
+      <w:r>
+        <w:rPr>
+          <w:rFonts w:ascii="한양신명조" w:eastAsia="한양신명조" w:hAnsi="Gulim" w:cs="Gulim" w:hint="eastAsia"/>
+          <w:color w:val="000000"/>
+          <w:spacing w:val="-10"/>
+          <w:kern w:val="0"/>
+          <w:sz w:val="18"/>
+          <w:szCs w:val="18"/>
+        </w:rPr>
+        <w:t xml:space="preserve">자체적으로 지원하는 백엔드 </w:t>
+      </w:r>
+      <w:r>
+        <w:rPr>
+          <w:rFonts w:ascii="한양신명조" w:eastAsia="한양신명조" w:hAnsi="Gulim" w:cs="Gulim"/>
+          <w:color w:val="000000"/>
+          <w:spacing w:val="-10"/>
+          <w:kern w:val="0"/>
+          <w:sz w:val="18"/>
+          <w:szCs w:val="18"/>
+        </w:rPr>
+        <w:t>URL</w:t>
+      </w:r>
+      <w:r>
+        <w:rPr>
+          <w:rFonts w:ascii="한양신명조" w:eastAsia="한양신명조" w:hAnsi="Gulim" w:cs="Gulim" w:hint="eastAsia"/>
+          <w:color w:val="000000"/>
+          <w:spacing w:val="-10"/>
+          <w:kern w:val="0"/>
+          <w:sz w:val="18"/>
+          <w:szCs w:val="18"/>
+        </w:rPr>
+        <w:t>을 이용해 사용할 수 있었다.</w:t>
+      </w:r>
+    </w:p>
+    <w:p>
+      <w:pPr>
+        <w:spacing w:after="0" w:line="276" w:lineRule="auto"/>
+        <w:textAlignment w:val="baseline"/>
+        <w:rPr>
+          <w:rFonts w:ascii="한양신명조" w:eastAsia="한양신명조" w:hAnsi="Gulim" w:cs="Gulim"/>
+          <w:color w:val="000000"/>
+          <w:spacing w:val="-10"/>
+          <w:kern w:val="0"/>
+          <w:sz w:val="18"/>
+          <w:szCs w:val="18"/>
+        </w:rPr>
+      </w:pPr>
+      <w:r>
+        <w:rPr>
+          <w:noProof/>
+        </w:rPr>
+        <mc:AlternateContent>
+          <mc:Choice Requires="wps">
+            <w:drawing>
+              <wp:anchor distT="0" distB="0" distL="114300" distR="114300" simplePos="0" relativeHeight="251672576" behindDoc="0" locked="0" layoutInCell="1" allowOverlap="1" wp14:anchorId="42C2F265" wp14:editId="093DAB52">
+                <wp:simplePos x="0" y="0"/>
+                <wp:positionH relativeFrom="column">
+                  <wp:posOffset>-18531</wp:posOffset>
+                </wp:positionH>
+                <wp:positionV relativeFrom="paragraph">
+                  <wp:posOffset>4004079</wp:posOffset>
+                </wp:positionV>
+                <wp:extent cx="2924810" cy="146685"/>
+                <wp:effectExtent l="0" t="0" r="0" b="5715"/>
+                <wp:wrapTopAndBottom/>
+                <wp:docPr id="15" name="Text Box 15"/>
+                <wp:cNvGraphicFramePr/>
+                <a:graphic xmlns:a="http://schemas.openxmlformats.org/drawingml/2006/main">
+                  <a:graphicData uri="http://schemas.microsoft.com/office/word/2010/wordprocessingShape">
+                    <wps:wsp>
+                      <wps:cNvSpPr txBox="1"/>
+                      <wps:spPr>
+                        <a:xfrm>
+                          <a:off x="0" y="0"/>
+                          <a:ext cx="2924810" cy="146685"/>
+                        </a:xfrm>
+                        <a:prstGeom prst="rect">
+                          <a:avLst/>
+                        </a:prstGeom>
+                        <a:solidFill>
+                          <a:prstClr val="white"/>
+                        </a:solidFill>
+                        <a:ln>
+                          <a:noFill/>
+                        </a:ln>
+                      </wps:spPr>
+                      <wps:txbx>
+                        <w:txbxContent>
+                          <w:p>
+                            <w:pPr>
+                              <w:pStyle w:val="Caption"/>
+                              <w:jc w:val="center"/>
+                              <w:rPr>
+                                <w:rFonts w:ascii="NanumMyeongjo" w:eastAsia="NanumMyeongjo" w:hAnsi="NanumMyeongjo" w:cs="Gulim"/>
+                                <w:i w:val="0"/>
+                                <w:iCs w:val="0"/>
+                                <w:color w:val="000000"/>
+                                <w:spacing w:val="-10"/>
+                                <w:sz w:val="16"/>
+                                <w:szCs w:val="16"/>
+                              </w:rPr>
+                            </w:pPr>
+                            <w:r>
+                              <w:rPr>
+                                <w:rFonts w:ascii="NanumMyeongjo" w:eastAsia="NanumMyeongjo" w:hAnsi="NanumMyeongjo"/>
+                                <w:i w:val="0"/>
+                                <w:iCs w:val="0"/>
+                                <w:sz w:val="16"/>
+                                <w:szCs w:val="16"/>
+                              </w:rPr>
+                              <w:t xml:space="preserve">Figure </w:t>
+                            </w:r>
+                            <w:r>
+                              <w:rPr>
+                                <w:rFonts w:ascii="NanumMyeongjo" w:eastAsia="NanumMyeongjo" w:hAnsi="NanumMyeongjo"/>
+                                <w:i w:val="0"/>
+                                <w:iCs w:val="0"/>
+                                <w:sz w:val="16"/>
+                                <w:szCs w:val="16"/>
+                              </w:rPr>
+                              <w:t>3</w:t>
+                            </w:r>
+                            <w:r>
+                              <w:rPr>
+                                <w:rFonts w:ascii="NanumMyeongjo" w:eastAsia="NanumMyeongjo" w:hAnsi="NanumMyeongjo"/>
+                                <w:i w:val="0"/>
+                                <w:iCs w:val="0"/>
+                                <w:sz w:val="16"/>
+                                <w:szCs w:val="16"/>
+                              </w:rPr>
+                              <w:t xml:space="preserve"> </w:t>
+                            </w:r>
+                            <w:r>
+                              <w:rPr>
+                                <w:rFonts w:ascii="NanumMyeongjo" w:eastAsia="NanumMyeongjo" w:hAnsi="NanumMyeongjo" w:hint="eastAsia"/>
+                                <w:i w:val="0"/>
+                                <w:iCs w:val="0"/>
+                                <w:sz w:val="16"/>
+                                <w:szCs w:val="16"/>
+                              </w:rPr>
+                              <w:t>'Cat illustration’을 키워드로 데이터셋에 검색한 결과</w:t>
+                            </w:r>
+                          </w:p>
+                        </w:txbxContent>
+                      </wps:txbx>
+                      <wps:bodyPr rot="0" spcFirstLastPara="0" vertOverflow="overflow" horzOverflow="overflow" vert="horz" wrap="square" lIns="0" tIns="0" rIns="0" bIns="0" numCol="1" spcCol="0" rtlCol="0" fromWordArt="0" anchor="t" anchorCtr="0" forceAA="0" compatLnSpc="1">
+                        <a:prstTxWarp prst="textNoShape">
+                          <a:avLst/>
+                        </a:prstTxWarp>
+                        <a:noAutofit/>
+                      </wps:bodyPr>
+                    </wps:wsp>
+                  </a:graphicData>
+                </a:graphic>
+                <wp14:sizeRelV relativeFrom="margin">
+                  <wp14:pctHeight>0</wp14:pctHeight>
+                </wp14:sizeRelV>
+              </wp:anchor>
+            </w:drawing>
+          </mc:Choice>
+          <mc:Fallback>
+            <w:pict>
+              <v:shape w14:anchorId="42C2F265" id="Text Box 15" o:spid="_x0000_s1031" type="#_x0000_t202" style="position:absolute;left:0;text-align:left;margin-left:-1.45pt;margin-top:315.3pt;width:230.3pt;height:11.55pt;z-index:251672576;visibility:visible;mso-wrap-style:square;mso-height-percent:0;mso-wrap-distance-left:9pt;mso-wrap-distance-top:0;mso-wrap-distance-right:9pt;mso-wrap-distance-bottom:0;mso-position-horizontal:absolute;mso-position-horizontal-relative:text;mso-position-vertical:absolute;mso-position-vertical-relative:text;mso-height-percent:0;mso-height-relative:margin;v-text-anchor:top" o:gfxdata="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" stroked="f">
+                <v:textbox inset="0,0,0,0">
+                  <w:txbxContent>
+                    <w:p>
+                      <w:pPr>
+                        <w:pStyle w:val="Caption"/>
+                        <w:jc w:val="center"/>
+                        <w:rPr>
+                          <w:rFonts w:ascii="NanumMyeongjo" w:eastAsia="NanumMyeongjo" w:hAnsi="NanumMyeongjo" w:cs="Gulim"/>
+                          <w:i w:val="0"/>
+                          <w:iCs w:val="0"/>
+                          <w:color w:val="000000"/>
+                          <w:spacing w:val="-10"/>
+                          <w:sz w:val="16"/>
+                          <w:szCs w:val="16"/>
+                        </w:rPr>
+                      </w:pPr>
+                      <w:r>
+                        <w:rPr>
+                          <w:rFonts w:ascii="NanumMyeongjo" w:eastAsia="NanumMyeongjo" w:hAnsi="NanumMyeongjo"/>
+                          <w:i w:val="0"/>
+                          <w:iCs w:val="0"/>
+                          <w:sz w:val="16"/>
+                          <w:szCs w:val="16"/>
+                        </w:rPr>
+                        <w:t xml:space="preserve">Figure </w:t>
+                      </w:r>
+                      <w:r>
+                        <w:rPr>
+                          <w:rFonts w:ascii="NanumMyeongjo" w:eastAsia="NanumMyeongjo" w:hAnsi="NanumMyeongjo"/>
+                          <w:i w:val="0"/>
+                          <w:iCs w:val="0"/>
+                          <w:sz w:val="16"/>
+                          <w:szCs w:val="16"/>
+                        </w:rPr>
+                        <w:t>3</w:t>
+                      </w:r>
+                      <w:r>
+                        <w:rPr>
+                          <w:rFonts w:ascii="NanumMyeongjo" w:eastAsia="NanumMyeongjo" w:hAnsi="NanumMyeongjo"/>
+                          <w:i w:val="0"/>
+                          <w:iCs w:val="0"/>
+                          <w:sz w:val="16"/>
+                          <w:szCs w:val="16"/>
+                        </w:rPr>
+                        <w:t xml:space="preserve"> </w:t>
+                      </w:r>
+                      <w:r>
+                        <w:rPr>
+                          <w:rFonts w:ascii="NanumMyeongjo" w:eastAsia="NanumMyeongjo" w:hAnsi="NanumMyeongjo" w:hint="eastAsia"/>
+                          <w:i w:val="0"/>
+                          <w:iCs w:val="0"/>
+                          <w:sz w:val="16"/>
+                          <w:szCs w:val="16"/>
+                        </w:rPr>
+                        <w:t>'Cat illustration’을 키워드로 데이터셋에 검색한 결과</w:t>
+                      </w:r>
+                    </w:p>
+                  </w:txbxContent>
+                </v:textbox>
+                <w10:wrap type="topAndBottom"/>
+              </v:shape>
+            </w:pict>
+          </mc:Fallback>
+        </mc:AlternateContent>
+      </w:r>
     </w:p>
     <w:p>
       <w:pPr>
@@ -14907,7 +14684,19 @@
           <w:szCs w:val="18"/>
           <w:lang w:val="en"/>
         </w:rPr>
-        <w:t>indiscreet</w:t>
+        <w:t>indiscre</w:t>
+      </w:r>
+      <w:r>
+        <w:rPr>
+          <w:rFonts w:ascii="한양신명조" w:eastAsia="한양신명조" w:hAnsi="Gulim" w:cs="Gulim"/>
+          <w:color w:val="000000"/>
+          <w:spacing w:val="-10"/>
+          <w:kern w:val="0"/>
+          <w:sz w:val="18"/>
+          <w:szCs w:val="18"/>
+          <w:lang w:val="en"/>
+        </w:rPr>
+        <w:t>et</w:t>
       </w:r>
       <w:r>
         <w:rPr>
@@ -15101,31 +14890,7 @@
           <w:sz w:val="18"/>
           <w:szCs w:val="18"/>
         </w:rPr>
-        <w:t xml:space="preserve">에서 웹 주소 또한 발견할 수 있었는데, 이는 웹 상에 </w:t>
-      </w:r>
-      <w:proofErr w:type="spellStart"/>
-      <w:r>
-        <w:rPr>
-          <w:rFonts w:ascii="한양신명조" w:eastAsia="한양신명조" w:hAnsi="Gulim" w:cs="Gulim" w:hint="eastAsia"/>
-          <w:color w:val="000000"/>
-          <w:spacing w:val="-10"/>
-          <w:kern w:val="0"/>
-          <w:sz w:val="18"/>
-          <w:szCs w:val="18"/>
-        </w:rPr>
-        <w:t>업로드된</w:t>
-      </w:r>
-      <w:proofErr w:type="spellEnd"/>
-      <w:r>
-        <w:rPr>
-          <w:rFonts w:ascii="한양신명조" w:eastAsia="한양신명조" w:hAnsi="Gulim" w:cs="Gulim" w:hint="eastAsia"/>
-          <w:color w:val="000000"/>
-          <w:spacing w:val="-10"/>
-          <w:kern w:val="0"/>
-          <w:sz w:val="18"/>
-          <w:szCs w:val="18"/>
-        </w:rPr>
-        <w:t xml:space="preserve"> 자료들을 데이터 수집 과정에서 모두 저장한다는 가설에 대한 방증으로 판단하였다.</w:t>
+        <w:t>에서 웹 주소 또한 발견할 수 있었는데, 이는 웹 상에 업로드된 자료들을 데이터 수집 과정에서 모두 저장한다는 가설에 대한 방증으로 판단하였다.</w:t>
       </w:r>
       <w:r>
         <w:rPr>
@@ -15296,7 +15061,6 @@
         </w:rPr>
         <w:t xml:space="preserve"> </w:t>
       </w:r>
-      <w:proofErr w:type="spellStart"/>
       <w:r>
         <w:rPr>
           <w:rFonts w:ascii="한양신명조" w:eastAsia="한양신명조" w:hAnsi="Gulim" w:cs="Gulim" w:hint="eastAsia"/>
@@ -15306,9 +15070,19 @@
           <w:sz w:val="18"/>
           <w:szCs w:val="18"/>
         </w:rPr>
-        <w:t>그림체</w:t>
-      </w:r>
-      <w:proofErr w:type="spellEnd"/>
+        <w:t>그림체 등을 기존 모델에 추가적으로 학습시키는 과정이다.</w:t>
+      </w:r>
+      <w:r>
+        <w:rPr>
+          <w:rFonts w:ascii="한양신명조" w:eastAsia="한양신명조" w:hAnsi="Gulim" w:cs="Gulim"/>
+          <w:color w:val="000000"/>
+          <w:spacing w:val="-10"/>
+          <w:kern w:val="0"/>
+          <w:sz w:val="18"/>
+          <w:szCs w:val="18"/>
+        </w:rPr>
+        <w:t xml:space="preserve"> </w:t>
+      </w:r>
       <w:r>
         <w:rPr>
           <w:rFonts w:ascii="한양신명조" w:eastAsia="한양신명조" w:hAnsi="Gulim" w:cs="Gulim" w:hint="eastAsia"/>
@@ -15318,7 +15092,7 @@
           <w:sz w:val="18"/>
           <w:szCs w:val="18"/>
         </w:rPr>
-        <w:t xml:space="preserve"> 등을 기존 모델에 추가적으로 학습시키는 과정이다.</w:t>
+        <w:t>하지만,</w:t>
       </w:r>
       <w:r>
         <w:rPr>
@@ -15340,7 +15114,7 @@
           <w:sz w:val="18"/>
           <w:szCs w:val="18"/>
         </w:rPr>
-        <w:t>하지만,</w:t>
+        <w:t xml:space="preserve">이는 써드 파티로서 </w:t>
       </w:r>
       <w:r>
         <w:rPr>
@@ -15351,6 +15125,39 @@
           <w:sz w:val="18"/>
           <w:szCs w:val="18"/>
         </w:rPr>
+        <w:t xml:space="preserve">Latent </w:t>
+      </w:r>
+      <w:r>
+        <w:rPr>
+          <w:rFonts w:ascii="한양신명조" w:eastAsia="한양신명조" w:hAnsi="Gulim" w:cs="Gulim"/>
+          <w:color w:val="000000"/>
+          <w:spacing w:val="-10"/>
+          <w:kern w:val="0"/>
+          <w:sz w:val="18"/>
+          <w:szCs w:val="18"/>
+        </w:rPr>
+        <w:t>Diffusion</w:t>
+      </w:r>
+      <w:r>
+        <w:rPr>
+          <w:rFonts w:ascii="한양신명조" w:eastAsia="한양신명조" w:hAnsi="Gulim" w:cs="Gulim" w:hint="eastAsia"/>
+          <w:color w:val="000000"/>
+          <w:spacing w:val="-10"/>
+          <w:kern w:val="0"/>
+          <w:sz w:val="18"/>
+          <w:szCs w:val="18"/>
+        </w:rPr>
+        <w:t>을 이용한 서비스를 제공하는 플랫폼에서 무단으로 웹툰,</w:t>
+      </w:r>
+      <w:r>
+        <w:rPr>
+          <w:rFonts w:ascii="한양신명조" w:eastAsia="한양신명조" w:hAnsi="Gulim" w:cs="Gulim"/>
+          <w:color w:val="000000"/>
+          <w:spacing w:val="-10"/>
+          <w:kern w:val="0"/>
+          <w:sz w:val="18"/>
+          <w:szCs w:val="18"/>
+        </w:rPr>
         <w:t xml:space="preserve"> </w:t>
       </w:r>
       <w:r>
@@ -15362,110 +15169,7 @@
           <w:sz w:val="18"/>
           <w:szCs w:val="18"/>
         </w:rPr>
-        <w:t xml:space="preserve">이는 </w:t>
-      </w:r>
-      <w:proofErr w:type="spellStart"/>
-      <w:r>
-        <w:rPr>
-          <w:rFonts w:ascii="한양신명조" w:eastAsia="한양신명조" w:hAnsi="Gulim" w:cs="Gulim" w:hint="eastAsia"/>
-          <w:color w:val="000000"/>
-          <w:spacing w:val="-10"/>
-          <w:kern w:val="0"/>
-          <w:sz w:val="18"/>
-          <w:szCs w:val="18"/>
-        </w:rPr>
-        <w:t>써드</w:t>
-      </w:r>
-      <w:proofErr w:type="spellEnd"/>
-      <w:r>
-        <w:rPr>
-          <w:rFonts w:ascii="한양신명조" w:eastAsia="한양신명조" w:hAnsi="Gulim" w:cs="Gulim" w:hint="eastAsia"/>
-          <w:color w:val="000000"/>
-          <w:spacing w:val="-10"/>
-          <w:kern w:val="0"/>
-          <w:sz w:val="18"/>
-          <w:szCs w:val="18"/>
-        </w:rPr>
-        <w:t xml:space="preserve"> 파티로서 </w:t>
-      </w:r>
-      <w:r>
-        <w:rPr>
-          <w:rFonts w:ascii="한양신명조" w:eastAsia="한양신명조" w:hAnsi="Gulim" w:cs="Gulim"/>
-          <w:color w:val="000000"/>
-          <w:spacing w:val="-10"/>
-          <w:kern w:val="0"/>
-          <w:sz w:val="18"/>
-          <w:szCs w:val="18"/>
-        </w:rPr>
-        <w:t xml:space="preserve">Latent </w:t>
-      </w:r>
-      <w:r>
-        <w:rPr>
-          <w:rFonts w:ascii="한양신명조" w:eastAsia="한양신명조" w:hAnsi="Gulim" w:cs="Gulim"/>
-          <w:color w:val="000000"/>
-          <w:spacing w:val="-10"/>
-          <w:kern w:val="0"/>
-          <w:sz w:val="18"/>
-          <w:szCs w:val="18"/>
-        </w:rPr>
-        <w:t>Diffusion</w:t>
-      </w:r>
-      <w:r>
-        <w:rPr>
-          <w:rFonts w:ascii="한양신명조" w:eastAsia="한양신명조" w:hAnsi="Gulim" w:cs="Gulim" w:hint="eastAsia"/>
-          <w:color w:val="000000"/>
-          <w:spacing w:val="-10"/>
-          <w:kern w:val="0"/>
-          <w:sz w:val="18"/>
-          <w:szCs w:val="18"/>
-        </w:rPr>
-        <w:t>을 이용한 서비스를 제공하는 플랫폼에서 무단으로 웹툰,</w:t>
-      </w:r>
-      <w:r>
-        <w:rPr>
-          <w:rFonts w:ascii="한양신명조" w:eastAsia="한양신명조" w:hAnsi="Gulim" w:cs="Gulim"/>
-          <w:color w:val="000000"/>
-          <w:spacing w:val="-10"/>
-          <w:kern w:val="0"/>
-          <w:sz w:val="18"/>
-          <w:szCs w:val="18"/>
-        </w:rPr>
-        <w:t xml:space="preserve"> </w:t>
-      </w:r>
-      <w:r>
-        <w:rPr>
-          <w:rFonts w:ascii="한양신명조" w:eastAsia="한양신명조" w:hAnsi="Gulim" w:cs="Gulim" w:hint="eastAsia"/>
-          <w:color w:val="000000"/>
-          <w:spacing w:val="-10"/>
-          <w:kern w:val="0"/>
-          <w:sz w:val="18"/>
-          <w:szCs w:val="18"/>
-        </w:rPr>
-        <w:t xml:space="preserve">일러스트 등의 데이터를 추가로 무단 학습시켜 자신만의 서비스를 </w:t>
-      </w:r>
-      <w:proofErr w:type="spellStart"/>
-      <w:r>
-        <w:rPr>
-          <w:rFonts w:ascii="한양신명조" w:eastAsia="한양신명조" w:hAnsi="Gulim" w:cs="Gulim" w:hint="eastAsia"/>
-          <w:color w:val="000000"/>
-          <w:spacing w:val="-10"/>
-          <w:kern w:val="0"/>
-          <w:sz w:val="18"/>
-          <w:szCs w:val="18"/>
-        </w:rPr>
-        <w:t>구축하기도한다</w:t>
-      </w:r>
-      <w:proofErr w:type="spellEnd"/>
-      <w:r>
-        <w:rPr>
-          <w:rFonts w:ascii="한양신명조" w:eastAsia="한양신명조" w:hAnsi="Gulim" w:cs="Gulim" w:hint="eastAsia"/>
-          <w:color w:val="000000"/>
-          <w:spacing w:val="-10"/>
-          <w:kern w:val="0"/>
-          <w:sz w:val="18"/>
-          <w:szCs w:val="18"/>
-        </w:rPr>
-        <w:t>.</w:t>
+        <w:t>일러스트 등의 데이터를 추가로 무단 학습시켜 자신만의 서비스를 구축하기도한다.</w:t>
       </w:r>
       <w:r>
         <w:rPr>
@@ -15592,7 +15296,6 @@
         </w:rPr>
         <w:t xml:space="preserve">전문 기업인 </w:t>
       </w:r>
-      <w:proofErr w:type="spellStart"/>
       <w:r>
         <w:rPr>
           <w:rFonts w:ascii="한양신명조" w:eastAsia="한양신명조" w:hAnsi="Gulim" w:cs="Gulim"/>
@@ -15604,7 +15307,6 @@
         </w:rPr>
         <w:t>StableAI</w:t>
       </w:r>
-      <w:proofErr w:type="spellEnd"/>
       <w:r>
         <w:rPr>
           <w:rFonts w:ascii="한양신명조" w:eastAsia="한양신명조" w:hAnsi="Gulim" w:cs="Gulim" w:hint="eastAsia"/>
@@ -16374,21 +16076,8 @@
           <w:sz w:val="18"/>
           <w:szCs w:val="18"/>
         </w:rPr>
-        <w:t xml:space="preserve">Stable Diffusion </w:t>
-      </w:r>
-      <w:proofErr w:type="spellStart"/>
-      <w:r>
-        <w:rPr>
-          <w:rFonts w:ascii="한양신명조" w:eastAsia="한양신명조" w:hAnsi="Gulim" w:cs="Gulim"/>
-          <w:color w:val="000000"/>
-          <w:spacing w:val="-10"/>
-          <w:kern w:val="0"/>
-          <w:sz w:val="18"/>
-          <w:szCs w:val="18"/>
-        </w:rPr>
-        <w:t>WebUI</w:t>
-      </w:r>
-      <w:proofErr w:type="spellEnd"/>
+        <w:t>Stable Diffusion WebUI</w:t>
+      </w:r>
       <w:r>
         <w:rPr>
           <w:rFonts w:ascii="한양신명조" w:eastAsia="한양신명조" w:hAnsi="Gulim" w:cs="Gulim" w:hint="eastAsia"/>
@@ -16398,31 +16087,7 @@
           <w:sz w:val="18"/>
           <w:szCs w:val="18"/>
         </w:rPr>
-        <w:t xml:space="preserve"> </w:t>
-      </w:r>
-      <w:proofErr w:type="spellStart"/>
-      <w:r>
-        <w:rPr>
-          <w:rFonts w:ascii="한양신명조" w:eastAsia="한양신명조" w:hAnsi="Gulim" w:cs="Gulim" w:hint="eastAsia"/>
-          <w:color w:val="000000"/>
-          <w:spacing w:val="-10"/>
-          <w:kern w:val="0"/>
-          <w:sz w:val="18"/>
-          <w:szCs w:val="18"/>
-        </w:rPr>
-        <w:t>를</w:t>
-      </w:r>
-      <w:proofErr w:type="spellEnd"/>
-      <w:r>
-        <w:rPr>
-          <w:rFonts w:ascii="한양신명조" w:eastAsia="한양신명조" w:hAnsi="Gulim" w:cs="Gulim" w:hint="eastAsia"/>
-          <w:color w:val="000000"/>
-          <w:spacing w:val="-10"/>
-          <w:kern w:val="0"/>
-          <w:sz w:val="18"/>
-          <w:szCs w:val="18"/>
-        </w:rPr>
-        <w:t xml:space="preserve"> 활용했다.</w:t>
+        <w:t xml:space="preserve"> 를 활용했다.</w:t>
       </w:r>
       <w:r>
         <w:rPr>
@@ -16516,7 +16181,6 @@
         </w:rPr>
         <w:t xml:space="preserve">을 활용하기 위해 </w:t>
       </w:r>
-      <w:proofErr w:type="spellStart"/>
       <w:r>
         <w:rPr>
           <w:rFonts w:ascii="한양신명조" w:eastAsia="한양신명조" w:hAnsi="Gulim" w:cs="Gulim"/>
@@ -16528,7 +16192,6 @@
         </w:rPr>
         <w:t>DreamBooth</w:t>
       </w:r>
-      <w:proofErr w:type="spellEnd"/>
       <w:r>
         <w:rPr>
           <w:rFonts w:ascii="한양신명조" w:eastAsia="한양신명조" w:hAnsi="Gulim" w:cs="Gulim" w:hint="eastAsia"/>
@@ -16551,7 +16214,6 @@
         </w:rPr>
         <w:t xml:space="preserve">. </w:t>
       </w:r>
-      <w:proofErr w:type="spellStart"/>
       <w:r>
         <w:rPr>
           <w:rFonts w:ascii="한양신명조" w:eastAsia="한양신명조" w:hAnsi="Gulim" w:cs="Gulim"/>
@@ -16563,7 +16225,6 @@
         </w:rPr>
         <w:t>DreamBooth</w:t>
       </w:r>
-      <w:proofErr w:type="spellEnd"/>
       <w:r>
         <w:rPr>
           <w:rFonts w:ascii="한양신명조" w:eastAsia="한양신명조" w:hAnsi="Gulim" w:cs="Gulim" w:hint="eastAsia"/>
@@ -16586,9 +16247,8 @@
           <w:sz w:val="18"/>
           <w:szCs w:val="18"/>
         </w:rPr>
-        <w:t xml:space="preserve">Ruiz, </w:t>
-      </w:r>
-      <w:proofErr w:type="spellStart"/>
+        <w:t>Ruiz, Nataniel, et al. "Dreambooth: Fine tuning text-to-image diffusion models for subject-driven generation."</w:t>
+      </w:r>
       <w:r>
         <w:rPr>
           <w:rFonts w:ascii="한양신명조" w:eastAsia="한양신명조" w:hAnsi="Gulim" w:cs="Gulim"/>
@@ -16600,9 +16260,8 @@
           <w:sz w:val="18"/>
           <w:szCs w:val="18"/>
         </w:rPr>
-        <w:t>Nataniel</w:t>
-      </w:r>
-      <w:proofErr w:type="spellEnd"/>
+        <w:t> </w:t>
+      </w:r>
       <w:r>
         <w:rPr>
           <w:rFonts w:ascii="한양신명조" w:eastAsia="한양신명조" w:hAnsi="Gulim" w:cs="Gulim"/>
@@ -16614,76 +16273,7 @@
           <w:sz w:val="18"/>
           <w:szCs w:val="18"/>
         </w:rPr>
-        <w:t>, et al. "</w:t>
-      </w:r>
-      <w:proofErr w:type="spellStart"/>
-      <w:r>
-        <w:rPr>
-          <w:rFonts w:ascii="한양신명조" w:eastAsia="한양신명조" w:hAnsi="Gulim" w:cs="Gulim"/>
-          <w:i/>
-          <w:iCs/>
-          <w:color w:val="000000"/>
-          <w:spacing w:val="-10"/>
-          <w:kern w:val="0"/>
-          <w:sz w:val="18"/>
-          <w:szCs w:val="18"/>
-        </w:rPr>
-        <w:t>Dreambooth</w:t>
-      </w:r>
-      <w:proofErr w:type="spellEnd"/>
-      <w:r>
-        <w:rPr>
-          <w:rFonts w:ascii="한양신명조" w:eastAsia="한양신명조" w:hAnsi="Gulim" w:cs="Gulim"/>
-          <w:i/>
-          <w:iCs/>
-          <w:color w:val="000000"/>
-          <w:spacing w:val="-10"/>
-          <w:kern w:val="0"/>
-          <w:sz w:val="18"/>
-          <w:szCs w:val="18"/>
-        </w:rPr>
-        <w:t>: Fine tuning text-to-image diffusion models for subject-driven generation."</w:t>
-      </w:r>
-      <w:r>
-        <w:rPr>
-          <w:rFonts w:ascii="한양신명조" w:eastAsia="한양신명조" w:hAnsi="Gulim" w:cs="Gulim"/>
-          <w:i/>
-          <w:iCs/>
-          <w:color w:val="000000"/>
-          <w:spacing w:val="-10"/>
-          <w:kern w:val="0"/>
-          <w:sz w:val="18"/>
-          <w:szCs w:val="18"/>
-        </w:rPr>
-        <w:t> </w:t>
-      </w:r>
-      <w:proofErr w:type="spellStart"/>
-      <w:r>
-        <w:rPr>
-          <w:rFonts w:ascii="한양신명조" w:eastAsia="한양신명조" w:hAnsi="Gulim" w:cs="Gulim"/>
-          <w:i/>
-          <w:iCs/>
-          <w:color w:val="000000"/>
-          <w:spacing w:val="-10"/>
-          <w:kern w:val="0"/>
-          <w:sz w:val="18"/>
-          <w:szCs w:val="18"/>
-        </w:rPr>
-        <w:t>arXiv</w:t>
-      </w:r>
-      <w:proofErr w:type="spellEnd"/>
-      <w:r>
-        <w:rPr>
-          <w:rFonts w:ascii="한양신명조" w:eastAsia="한양신명조" w:hAnsi="Gulim" w:cs="Gulim"/>
-          <w:i/>
-          <w:iCs/>
-          <w:color w:val="000000"/>
-          <w:spacing w:val="-10"/>
-          <w:kern w:val="0"/>
-          <w:sz w:val="18"/>
-          <w:szCs w:val="18"/>
-        </w:rPr>
-        <w:t xml:space="preserve"> preprint arXiv:2208.</w:t>
+        <w:t>arXiv preprint arXiv:2208.</w:t>
       </w:r>
       <w:r>
         <w:rPr>
@@ -17400,31 +16990,7 @@
           <w:sz w:val="18"/>
           <w:szCs w:val="18"/>
         </w:rPr>
-        <w:t xml:space="preserve">을 통한 </w:t>
-      </w:r>
-      <w:proofErr w:type="spellStart"/>
-      <w:r>
-        <w:rPr>
-          <w:rFonts w:ascii="HYGothic-Medium" w:eastAsia="HYGothic-Medium" w:hAnsi="HYGothic-Medium" w:cs="Gulim" w:hint="eastAsia"/>
-          <w:color w:val="000000"/>
-          <w:spacing w:val="-12"/>
-          <w:kern w:val="0"/>
-          <w:sz w:val="18"/>
-          <w:szCs w:val="18"/>
-        </w:rPr>
-        <w:t>학습률</w:t>
-      </w:r>
-      <w:proofErr w:type="spellEnd"/>
-      <w:r>
-        <w:rPr>
-          <w:rFonts w:ascii="HYGothic-Medium" w:eastAsia="HYGothic-Medium" w:hAnsi="HYGothic-Medium" w:cs="Gulim" w:hint="eastAsia"/>
-          <w:color w:val="000000"/>
-          <w:spacing w:val="-12"/>
-          <w:kern w:val="0"/>
-          <w:sz w:val="18"/>
-          <w:szCs w:val="18"/>
-        </w:rPr>
-        <w:t xml:space="preserve"> 저하</w:t>
+        <w:t>을 통한 학습률 저하</w:t>
       </w:r>
     </w:p>
     <w:p>
@@ -17539,8 +17105,19 @@
           <w:sz w:val="18"/>
           <w:szCs w:val="18"/>
         </w:rPr>
+        <w:t xml:space="preserve">이 과정에서 이미지를 허용된 사용자는 인식하는데 어려움이 </w:t>
+      </w:r>
+      <w:r>
+        <w:rPr>
+          <w:rFonts w:ascii="한양신명조" w:eastAsia="한양신명조" w:hAnsi="Gulim" w:cs="Gulim" w:hint="eastAsia"/>
+          <w:color w:val="000000"/>
+          <w:spacing w:val="-10"/>
+          <w:kern w:val="0"/>
+          <w:sz w:val="18"/>
+          <w:szCs w:val="18"/>
+        </w:rPr>
         <w:lastRenderedPageBreak/>
-        <w:t>이 과정에서 이미지를 허용된 사용자는 인식하는데 어려움이 없지만,</w:t>
+        <w:t>없지만,</w:t>
       </w:r>
       <w:r>
         <w:rPr>
@@ -17638,7 +17215,7 @@
         <w:ind w:firstLine="200"/>
         <w:textAlignment w:val="baseline"/>
         <w:rPr>
-          <w:rFonts w:ascii="한양신명조" w:eastAsia="한양신명조" w:hAnsi="Gulim" w:cs="Gulim" w:hint="eastAsia"/>
+          <w:rFonts w:ascii="한양신명조" w:eastAsia="한양신명조" w:hAnsi="Gulim" w:cs="Gulim"/>
           <w:color w:val="000000"/>
           <w:spacing w:val="-10"/>
           <w:kern w:val="0"/>
@@ -18597,7 +18174,6 @@
         </w:rPr>
         <w:t>(</w:t>
       </w:r>
-      <w:proofErr w:type="spellStart"/>
       <w:r>
         <w:rPr>
           <w:rFonts w:eastAsia="한양신명조"/>
@@ -18610,7 +18186,6 @@
         </w:rPr>
         <w:t>아래캡션</w:t>
       </w:r>
-      <w:proofErr w:type="spellEnd"/>
       <w:r>
         <w:rPr>
           <w:rFonts w:eastAsia="한양신명조"/>
@@ -18647,7 +18222,6 @@
         </w:rPr>
         <w:t>:</w:t>
       </w:r>
-      <w:proofErr w:type="spellStart"/>
       <w:r>
         <w:rPr>
           <w:rFonts w:eastAsia="한양신명조"/>
@@ -18660,7 +18234,6 @@
         </w:rPr>
         <w:t>신명조</w:t>
       </w:r>
-      <w:proofErr w:type="spellEnd"/>
       <w:r>
         <w:rPr>
           <w:rFonts w:eastAsia="한양신명조"/>
@@ -18697,7 +18270,6 @@
         </w:rPr>
         <w:t xml:space="preserve">: 8pt, </w:t>
       </w:r>
-      <w:proofErr w:type="spellStart"/>
       <w:r>
         <w:rPr>
           <w:rFonts w:eastAsia="한양신명조"/>
@@ -18710,7 +18282,6 @@
         </w:rPr>
         <w:t>양쪽정렬</w:t>
       </w:r>
-      <w:proofErr w:type="spellEnd"/>
       <w:r>
         <w:rPr>
           <w:rFonts w:eastAsia="한양신명조"/>
@@ -18912,63 +18483,7 @@
           <w:sz w:val="16"/>
           <w:szCs w:val="16"/>
         </w:rPr>
-        <w:t>, 서체:</w:t>
-      </w:r>
-      <w:proofErr w:type="spellStart"/>
-      <w:r>
-        <w:rPr>
-          <w:rFonts w:ascii="한양신명조" w:eastAsia="한양신명조" w:hAnsi="Gulim" w:cs="Gulim" w:hint="eastAsia"/>
-          <w:b/>
-          <w:bCs/>
-          <w:color w:val="FF0000"/>
-          <w:spacing w:val="-10"/>
-          <w:kern w:val="0"/>
-          <w:sz w:val="16"/>
-          <w:szCs w:val="16"/>
-        </w:rPr>
-        <w:t>신명조</w:t>
-      </w:r>
-      <w:proofErr w:type="spellEnd"/>
-      <w:r>
-        <w:rPr>
-          <w:rFonts w:ascii="한양신명조" w:eastAsia="한양신명조" w:hAnsi="Gulim" w:cs="Gulim" w:hint="eastAsia"/>
-          <w:b/>
-          <w:bCs/>
-          <w:color w:val="FF0000"/>
-          <w:spacing w:val="-10"/>
-          <w:kern w:val="0"/>
-          <w:sz w:val="16"/>
-          <w:szCs w:val="16"/>
-        </w:rPr>
-        <w:t xml:space="preserve">, 크기: 8pt, </w:t>
-      </w:r>
-      <w:proofErr w:type="spellStart"/>
-      <w:r>
-        <w:rPr>
-          <w:rFonts w:ascii="한양신명조" w:eastAsia="한양신명조" w:hAnsi="Gulim" w:cs="Gulim" w:hint="eastAsia"/>
-          <w:b/>
-          <w:bCs/>
-          <w:color w:val="FF0000"/>
-          <w:spacing w:val="-10"/>
-          <w:kern w:val="0"/>
-          <w:sz w:val="16"/>
-          <w:szCs w:val="16"/>
-        </w:rPr>
-        <w:t>양쪽정렬</w:t>
-      </w:r>
-      <w:proofErr w:type="spellEnd"/>
-      <w:r>
-        <w:rPr>
-          <w:rFonts w:ascii="한양신명조" w:eastAsia="한양신명조" w:hAnsi="Gulim" w:cs="Gulim" w:hint="eastAsia"/>
-          <w:b/>
-          <w:bCs/>
-          <w:color w:val="FF0000"/>
-          <w:spacing w:val="-10"/>
-          <w:kern w:val="0"/>
-          <w:sz w:val="16"/>
-          <w:szCs w:val="16"/>
-        </w:rPr>
-        <w:t>, *표 내용 : 8pt, 중고딕</w:t>
+        <w:t>, 서체:신명조, 크기: 8pt, 양쪽정렬, *표 내용 : 8pt, 중고딕</w:t>
       </w:r>
       <w:r>
         <w:rPr>
@@ -20651,29 +20166,7 @@
           <w:sz w:val="16"/>
           <w:szCs w:val="16"/>
         </w:rPr>
-        <w:t xml:space="preserve">[2] </w:t>
-      </w:r>
-      <w:proofErr w:type="spellStart"/>
-      <w:r>
-        <w:rPr>
-          <w:rFonts w:ascii="한양신명조" w:eastAsia="명조" w:hAnsi="Gulim" w:cs="Gulim" w:hint="eastAsia"/>
-          <w:color w:val="000000"/>
-          <w:kern w:val="0"/>
-          <w:sz w:val="16"/>
-          <w:szCs w:val="16"/>
-        </w:rPr>
-        <w:t>Ringsven</w:t>
-      </w:r>
-      <w:proofErr w:type="spellEnd"/>
-      <w:r>
-        <w:rPr>
-          <w:rFonts w:ascii="한양신명조" w:eastAsia="명조" w:hAnsi="Gulim" w:cs="Gulim" w:hint="eastAsia"/>
-          <w:color w:val="000000"/>
-          <w:kern w:val="0"/>
-          <w:sz w:val="16"/>
-          <w:szCs w:val="16"/>
-        </w:rPr>
-        <w:t xml:space="preserve"> MK, Bond D. </w:t>
+        <w:t xml:space="preserve">[2] Ringsven MK, Bond D. </w:t>
       </w:r>
       <w:r>
         <w:rPr>
@@ -20719,29 +20212,7 @@
           <w:sz w:val="16"/>
           <w:szCs w:val="16"/>
         </w:rPr>
-        <w:t>[3] American Cancer Society. Cancer Reference Information [</w:t>
-      </w:r>
-      <w:proofErr w:type="spellStart"/>
-      <w:r>
-        <w:rPr>
-          <w:rFonts w:ascii="한양신명조" w:eastAsia="명조" w:hAnsi="Gulim" w:cs="Gulim" w:hint="eastAsia"/>
-          <w:color w:val="000000"/>
-          <w:kern w:val="0"/>
-          <w:sz w:val="16"/>
-          <w:szCs w:val="16"/>
-        </w:rPr>
-        <w:t>Ienternet</w:t>
-      </w:r>
-      <w:proofErr w:type="spellEnd"/>
-      <w:r>
-        <w:rPr>
-          <w:rFonts w:ascii="한양신명조" w:eastAsia="명조" w:hAnsi="Gulim" w:cs="Gulim" w:hint="eastAsia"/>
-          <w:color w:val="000000"/>
-          <w:kern w:val="0"/>
-          <w:sz w:val="16"/>
-          <w:szCs w:val="16"/>
-        </w:rPr>
-        <w:t xml:space="preserve">]. Atlanta (GA): American Cancer Society, c2012[cited 2010 Jun 20], Available From: </w:t>
+        <w:t xml:space="preserve">[3] American Cancer Society. Cancer Reference Information [Ienternet]. Atlanta (GA): American Cancer Society, c2012[cited 2010 Jun 20], Available From: </w:t>
       </w:r>
       <w:hyperlink r:id="rId20" w:history="1">
         <w:r>
@@ -20764,29 +20235,7 @@
           <w:sz w:val="16"/>
           <w:szCs w:val="16"/>
         </w:rPr>
-        <w:t>. (</w:t>
-      </w:r>
-      <w:proofErr w:type="gramStart"/>
-      <w:r>
-        <w:rPr>
-          <w:rFonts w:ascii="한양신명조" w:eastAsia="명조" w:hAnsi="Gulim" w:cs="Gulim" w:hint="eastAsia"/>
-          <w:color w:val="000000"/>
-          <w:kern w:val="0"/>
-          <w:sz w:val="16"/>
-          <w:szCs w:val="16"/>
-        </w:rPr>
-        <w:t>accessed</w:t>
-      </w:r>
-      <w:proofErr w:type="gramEnd"/>
-      <w:r>
-        <w:rPr>
-          <w:rFonts w:ascii="한양신명조" w:eastAsia="명조" w:hAnsi="Gulim" w:cs="Gulim" w:hint="eastAsia"/>
-          <w:color w:val="000000"/>
-          <w:kern w:val="0"/>
-          <w:sz w:val="16"/>
-          <w:szCs w:val="16"/>
-        </w:rPr>
-        <w:t xml:space="preserve"> Oct., 10, 2012)</w:t>
+        <w:t>. (accessed Oct., 10, 2012)</w:t>
       </w:r>
       <w:r>
         <w:rPr>
@@ -20826,35 +20275,7 @@
           <w:sz w:val="16"/>
           <w:szCs w:val="16"/>
         </w:rPr>
-        <w:t>(서체:</w:t>
-      </w:r>
-      <w:proofErr w:type="spellStart"/>
-      <w:r>
-        <w:rPr>
-          <w:rFonts w:ascii="한양신명조" w:eastAsia="한양신명조" w:hAnsi="Gulim" w:cs="Gulim" w:hint="eastAsia"/>
-          <w:b/>
-          <w:bCs/>
-          <w:color w:val="FF0000"/>
-          <w:spacing w:val="-10"/>
-          <w:kern w:val="0"/>
-          <w:sz w:val="16"/>
-          <w:szCs w:val="16"/>
-        </w:rPr>
-        <w:t>신명조</w:t>
-      </w:r>
-      <w:proofErr w:type="spellEnd"/>
-      <w:r>
-        <w:rPr>
-          <w:rFonts w:ascii="한양신명조" w:eastAsia="한양신명조" w:hAnsi="Gulim" w:cs="Gulim" w:hint="eastAsia"/>
-          <w:b/>
-          <w:bCs/>
-          <w:color w:val="FF0000"/>
-          <w:spacing w:val="-10"/>
-          <w:kern w:val="0"/>
-          <w:sz w:val="16"/>
-          <w:szCs w:val="16"/>
-        </w:rPr>
-        <w:t>, 크기: 8pt, 모두 영문표기, 모든 저자표기)</w:t>
+        <w:t>(서체:신명조, 크기: 8pt, 모두 영문표기, 모든 저자표기)</w:t>
       </w:r>
     </w:p>
     <w:p>
@@ -21862,7 +21283,6 @@
         </w:rPr>
         <w:t xml:space="preserve">, </w:t>
       </w:r>
-      <w:proofErr w:type="spellStart"/>
       <w:r>
         <w:rPr>
           <w:rFonts w:ascii="Times New Roman" w:eastAsia="Asia신명조" w:hAnsi="Gulim" w:cs="Gulim" w:hint="eastAsia"/>
@@ -21874,7 +21294,6 @@
         </w:rPr>
         <w:t>인용연월</w:t>
       </w:r>
-      <w:proofErr w:type="spellEnd"/>
     </w:p>
     <w:p>
       <w:pPr>
@@ -22459,7 +21878,6 @@
               </w:rPr>
               <w:t xml:space="preserve">: </w:t>
             </w:r>
-            <w:proofErr w:type="spellStart"/>
             <w:r>
               <w:rPr>
                 <w:rFonts w:ascii="한양신명조" w:eastAsia="명조" w:hAnsi="Gulim" w:cs="Gulim" w:hint="eastAsia"/>
@@ -22481,7 +21899,6 @@
               </w:rPr>
               <w:t>중학교</w:t>
             </w:r>
-            <w:proofErr w:type="spellEnd"/>
             <w:r>
               <w:rPr>
                 <w:rFonts w:ascii="한양신명조" w:eastAsia="명조" w:hAnsi="한양신명조" w:cs="Gulim" w:hint="eastAsia"/>
@@ -22934,7 +22351,6 @@
               </w:rPr>
               <w:t>(</w:t>
             </w:r>
-            <w:proofErr w:type="spellStart"/>
             <w:r>
               <w:rPr>
                 <w:rFonts w:ascii="한양신명조" w:eastAsia="명조" w:hAnsi="Gulim" w:cs="Gulim"/>
@@ -22943,18 +22359,7 @@
                 <w:sz w:val="18"/>
                 <w:szCs w:val="18"/>
               </w:rPr>
-              <w:t>Jooney</w:t>
-            </w:r>
-            <w:proofErr w:type="spellEnd"/>
-            <w:r>
-              <w:rPr>
-                <w:rFonts w:ascii="한양신명조" w:eastAsia="명조" w:hAnsi="Gulim" w:cs="Gulim"/>
-                <w:color w:val="000000"/>
-                <w:kern w:val="0"/>
-                <w:sz w:val="18"/>
-                <w:szCs w:val="18"/>
-              </w:rPr>
-              <w:t xml:space="preserve"> Han</w:t>
+              <w:t>Jooney Han</w:t>
             </w:r>
             <w:r>
               <w:rPr>
@@ -23083,7 +22488,7 @@
                 </mc:Choice>
                 <mc:Fallback>
                   <w:pict>
-                    <v:rect w14:anchorId="5F949591" id="직사각형 13" o:spid="_x0000_s1026" style="position:absolute;margin-left:0;margin-top:0;width:70.85pt;height:85.05pt;z-index:251676672;visibility:visible;mso-wrap-style:square;mso-width-percent:0;mso-height-percent:0;mso-wrap-distance-left:9pt;mso-wrap-distance-top:0;mso-wrap-distance-right:9pt;mso-wrap-distance-bottom:0;mso-position-horizontal:absolute;mso-position-horizontal-relative:text;mso-position-vertical:absolute;mso-position-vertical-relative:line;mso-width-percent:0;mso-height-percent:0;mso-width-relative:page;mso-height-relative:page;v-text-anchor:top" o:gfxdata="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" filled="f" strokeweight=".33pt">
+                    <v:rect w14:anchorId="3579D8BC" id="직사각형 13" o:spid="_x0000_s1026" style="position:absolute;margin-left:0;margin-top:0;width:70.85pt;height:85.05pt;z-index:251676672;visibility:visible;mso-wrap-style:square;mso-width-percent:0;mso-height-percent:0;mso-wrap-distance-left:9pt;mso-wrap-distance-top:0;mso-wrap-distance-right:9pt;mso-wrap-distance-bottom:0;mso-position-horizontal:absolute;mso-position-horizontal-relative:text;mso-position-vertical:absolute;mso-position-vertical-relative:line;mso-width-percent:0;mso-height-percent:0;mso-width-relative:page;mso-height-relative:page;v-text-anchor:top" o:gfxdata="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" filled="f" strokeweight=".33pt">
                       <w10:wrap anchory="line"/>
                     </v:rect>
                   </w:pict>
@@ -23865,7 +23270,6 @@
         </w:rPr>
         <w:t>*</w:t>
       </w:r>
-      <w:proofErr w:type="spellStart"/>
       <w:r>
         <w:rPr>
           <w:rFonts w:ascii="Times New Roman" w:eastAsia="Asia신명조" w:hAnsi="Times New Roman" w:cs="Times New Roman"/>
@@ -23874,7 +23278,6 @@
         </w:rPr>
         <w:t>용지여백</w:t>
       </w:r>
-      <w:proofErr w:type="spellEnd"/>
       <w:r>
         <w:rPr>
           <w:rFonts w:ascii="Times New Roman" w:eastAsia="Asia신명조" w:hAnsi="Times New Roman" w:cs="Times New Roman"/>

--- a/논문.docx
+++ b/논문.docx
@@ -283,7 +283,7 @@
                 <w:szCs w:val="20"/>
                 <w:vertAlign w:val="superscript"/>
               </w:rPr>
-              <w:t>1*</w:t>
+              <w:t>1</w:t>
             </w:r>
             <w:r>
               <w:rPr>
@@ -515,6 +515,7 @@
                 <w:sz w:val="22"/>
               </w:rPr>
             </w:pPr>
+            <w:proofErr w:type="spellStart"/>
             <w:r>
               <w:rPr>
                 <w:rFonts w:ascii="Dotum" w:eastAsia="Dotum" w:hAnsi="Dotum" w:cs="Gulim"/>
@@ -526,6 +527,7 @@
               </w:rPr>
               <w:t>Jinho</w:t>
             </w:r>
+            <w:proofErr w:type="spellEnd"/>
             <w:r>
               <w:rPr>
                 <w:rFonts w:ascii="Dotum" w:eastAsia="Dotum" w:hAnsi="Dotum" w:cs="Gulim" w:hint="eastAsia"/>
@@ -559,7 +561,7 @@
                 <w:szCs w:val="20"/>
                 <w:vertAlign w:val="superscript"/>
               </w:rPr>
-              <w:t>1*</w:t>
+              <w:t>1</w:t>
             </w:r>
             <w:r>
               <w:rPr>
@@ -573,6 +575,7 @@
               </w:rPr>
               <w:t xml:space="preserve">, </w:t>
             </w:r>
+            <w:proofErr w:type="spellStart"/>
             <w:r>
               <w:rPr>
                 <w:rFonts w:ascii="Dotum" w:eastAsia="Dotum" w:hAnsi="Dotum" w:cs="Gulim"/>
@@ -583,7 +586,20 @@
                 <w:kern w:val="0"/>
                 <w:szCs w:val="20"/>
               </w:rPr>
-              <w:t>Jooney Han</w:t>
+              <w:t>Jooney</w:t>
+            </w:r>
+            <w:proofErr w:type="spellEnd"/>
+            <w:r>
+              <w:rPr>
+                <w:rFonts w:ascii="Dotum" w:eastAsia="Dotum" w:hAnsi="Dotum" w:cs="Gulim"/>
+                <w:b/>
+                <w:bCs/>
+                <w:color w:val="000000"/>
+                <w:spacing w:val="-12"/>
+                <w:kern w:val="0"/>
+                <w:szCs w:val="20"/>
+              </w:rPr>
+              <w:t xml:space="preserve"> Han</w:t>
             </w:r>
             <w:r>
               <w:rPr>
@@ -648,7 +664,31 @@
                 <w:kern w:val="0"/>
                 <w:szCs w:val="20"/>
               </w:rPr>
-              <w:t>Korean Minjok Leadership Academy</w:t>
+              <w:t xml:space="preserve">Korean </w:t>
+            </w:r>
+            <w:proofErr w:type="spellStart"/>
+            <w:r>
+              <w:rPr>
+                <w:rFonts w:ascii="Dotum" w:eastAsia="Dotum" w:hAnsi="Dotum" w:cs="Gulim"/>
+                <w:b/>
+                <w:bCs/>
+                <w:color w:val="000000"/>
+                <w:kern w:val="0"/>
+                <w:szCs w:val="20"/>
+              </w:rPr>
+              <w:t>Minjok</w:t>
+            </w:r>
+            <w:proofErr w:type="spellEnd"/>
+            <w:r>
+              <w:rPr>
+                <w:rFonts w:ascii="Dotum" w:eastAsia="Dotum" w:hAnsi="Dotum" w:cs="Gulim"/>
+                <w:b/>
+                <w:bCs/>
+                <w:color w:val="000000"/>
+                <w:kern w:val="0"/>
+                <w:szCs w:val="20"/>
+              </w:rPr>
+              <w:t xml:space="preserve"> Leadership Academy</w:t>
             </w:r>
             <w:r>
               <w:rPr>
@@ -661,6 +701,7 @@
               </w:rPr>
               <w:t xml:space="preserve">, </w:t>
             </w:r>
+            <w:proofErr w:type="spellStart"/>
             <w:r>
               <w:rPr>
                 <w:rFonts w:ascii="Dotum" w:eastAsia="Dotum" w:hAnsi="Dotum" w:cs="Gulim"/>
@@ -692,7 +733,19 @@
                 <w:kern w:val="0"/>
                 <w:szCs w:val="20"/>
               </w:rPr>
-              <w:t>ong-gun</w:t>
+              <w:t>ong</w:t>
+            </w:r>
+            <w:proofErr w:type="spellEnd"/>
+            <w:r>
+              <w:rPr>
+                <w:rFonts w:ascii="Dotum" w:eastAsia="Dotum" w:hAnsi="Dotum" w:cs="Gulim"/>
+                <w:b/>
+                <w:bCs/>
+                <w:color w:val="000000"/>
+                <w:kern w:val="0"/>
+                <w:szCs w:val="20"/>
+              </w:rPr>
+              <w:t>-gun</w:t>
             </w:r>
             <w:r>
               <w:rPr>
@@ -832,6 +885,7 @@
               </w:rPr>
               <w:t xml:space="preserve"> Latent Diffusion</w:t>
             </w:r>
+            <w:proofErr w:type="spellStart"/>
             <w:r>
               <w:rPr>
                 <w:rFonts w:ascii="한양신명조" w:eastAsia="명조" w:hAnsi="한양신명조" w:cs="Gulim" w:hint="eastAsia"/>
@@ -843,6 +897,7 @@
               </w:rPr>
               <w:t>으로</w:t>
             </w:r>
+            <w:proofErr w:type="spellEnd"/>
             <w:r>
               <w:rPr>
                 <w:rFonts w:ascii="한양신명조" w:eastAsia="명조" w:hAnsi="한양신명조" w:cs="Gulim" w:hint="eastAsia"/>
@@ -1360,6 +1415,7 @@
               </w:rPr>
               <w:t xml:space="preserve"> </w:t>
             </w:r>
+            <w:proofErr w:type="spellStart"/>
             <w:r>
               <w:rPr>
                 <w:rFonts w:ascii="한양신명조" w:eastAsia="명조" w:hAnsi="한양신명조" w:cs="Gulim" w:hint="eastAsia"/>
@@ -1371,6 +1427,7 @@
               </w:rPr>
               <w:t>크롤링을</w:t>
             </w:r>
+            <w:proofErr w:type="spellEnd"/>
             <w:r>
               <w:rPr>
                 <w:rFonts w:ascii="한양신명조" w:eastAsia="명조" w:hAnsi="한양신명조" w:cs="Gulim" w:hint="eastAsia"/>
@@ -2262,6 +2319,7 @@
               </w:rPr>
               <w:t xml:space="preserve"> </w:t>
             </w:r>
+            <w:proofErr w:type="spellStart"/>
             <w:r>
               <w:rPr>
                 <w:rFonts w:ascii="한양신명조" w:eastAsia="명조" w:hAnsi="한양신명조" w:cs="Gulim" w:hint="eastAsia"/>
@@ -2273,6 +2331,7 @@
               </w:rPr>
               <w:t>크롤링</w:t>
             </w:r>
+            <w:proofErr w:type="spellEnd"/>
             <w:r>
               <w:rPr>
                 <w:rFonts w:ascii="한양신명조" w:eastAsia="명조" w:hAnsi="한양신명조" w:cs="Gulim" w:hint="eastAsia"/>
@@ -2350,6 +2409,7 @@
               </w:rPr>
               <w:t xml:space="preserve"> </w:t>
             </w:r>
+            <w:proofErr w:type="spellStart"/>
             <w:r>
               <w:rPr>
                 <w:rFonts w:ascii="한양신명조" w:eastAsia="명조" w:hAnsi="한양신명조" w:cs="Gulim" w:hint="eastAsia"/>
@@ -2361,6 +2421,7 @@
               </w:rPr>
               <w:t>뷰어만을</w:t>
             </w:r>
+            <w:proofErr w:type="spellEnd"/>
             <w:r>
               <w:rPr>
                 <w:rFonts w:ascii="한양신명조" w:eastAsia="명조" w:hAnsi="한양신명조" w:cs="Gulim" w:hint="eastAsia"/>
@@ -2702,6 +2763,7 @@
               </w:rPr>
               <w:t xml:space="preserve"> </w:t>
             </w:r>
+            <w:proofErr w:type="spellStart"/>
             <w:r>
               <w:rPr>
                 <w:rFonts w:ascii="한양신명조" w:eastAsia="명조" w:hAnsi="한양신명조" w:cs="Gulim" w:hint="eastAsia"/>
@@ -2713,6 +2775,7 @@
               </w:rPr>
               <w:t>복호화해</w:t>
             </w:r>
+            <w:proofErr w:type="spellEnd"/>
             <w:r>
               <w:rPr>
                 <w:rFonts w:ascii="한양신명조" w:eastAsia="명조" w:hAnsi="한양신명조" w:cs="Gulim" w:hint="eastAsia"/>
@@ -3582,6 +3645,7 @@
               </w:rPr>
               <w:t xml:space="preserve">, </w:t>
             </w:r>
+            <w:proofErr w:type="spellStart"/>
             <w:r>
               <w:rPr>
                 <w:rFonts w:ascii="한양신명조" w:eastAsia="명조" w:hAnsi="한양신명조" w:cs="Gulim" w:hint="eastAsia"/>
@@ -3593,6 +3657,7 @@
               </w:rPr>
               <w:t>디퓨전</w:t>
             </w:r>
+            <w:proofErr w:type="spellEnd"/>
             <w:r>
               <w:rPr>
                 <w:rFonts w:ascii="한양신명조" w:eastAsia="명조" w:hAnsi="한양신명조" w:cs="Gulim" w:hint="eastAsia"/>
@@ -5024,6 +5089,7 @@
         </w:rPr>
         <w:t xml:space="preserve">년 </w:t>
       </w:r>
+      <w:proofErr w:type="spellStart"/>
       <w:r>
         <w:rPr>
           <w:rFonts w:ascii="명조" w:eastAsia="명조" w:hAnsi="한양신명조" w:cs="Gulim"/>
@@ -5035,7 +5101,21 @@
           <w:sz w:val="18"/>
           <w:szCs w:val="18"/>
         </w:rPr>
-        <w:t>Rombach, Robin, et al. "High-resolution image synthesis with latent diffusion models."</w:t>
+        <w:t>Rombach</w:t>
+      </w:r>
+      <w:proofErr w:type="spellEnd"/>
+      <w:r>
+        <w:rPr>
+          <w:rFonts w:ascii="명조" w:eastAsia="명조" w:hAnsi="한양신명조" w:cs="Gulim"/>
+          <w:i/>
+          <w:iCs/>
+          <w:color w:val="000000"/>
+          <w:spacing w:val="-10"/>
+          <w:kern w:val="0"/>
+          <w:sz w:val="18"/>
+          <w:szCs w:val="18"/>
+        </w:rPr>
+        <w:t>, Robin, et al. "High-resolution image synthesis with latent diffusion models."</w:t>
       </w:r>
       <w:r>
         <w:rPr>
@@ -5794,6 +5874,7 @@
         </w:rPr>
         <w:t xml:space="preserve">창작 일러스트 데이터베이스인 </w:t>
       </w:r>
+      <w:proofErr w:type="spellStart"/>
       <w:r>
         <w:rPr>
           <w:rFonts w:ascii="명조" w:eastAsia="명조" w:hAnsi="한양신명조" w:cs="Gulim"/>
@@ -5805,6 +5886,7 @@
         </w:rPr>
         <w:t>Danbooru</w:t>
       </w:r>
+      <w:proofErr w:type="spellEnd"/>
       <w:r>
         <w:rPr>
           <w:rFonts w:ascii="명조" w:eastAsia="명조" w:hAnsi="한양신명조" w:cs="Gulim" w:hint="eastAsia"/>
@@ -6441,6 +6523,7 @@
         </w:rPr>
         <w:t> </w:t>
       </w:r>
+      <w:proofErr w:type="spellStart"/>
       <w:r>
         <w:rPr>
           <w:rFonts w:ascii="명조" w:eastAsia="명조" w:hAnsi="한양신명조" w:cs="Gulim"/>
@@ -6452,8 +6535,9 @@
           <w:sz w:val="18"/>
           <w:szCs w:val="18"/>
         </w:rPr>
-        <w:t>arXiv preprint arXiv:</w:t>
-      </w:r>
+        <w:t>arXiv</w:t>
+      </w:r>
+      <w:proofErr w:type="spellEnd"/>
       <w:r>
         <w:rPr>
           <w:rFonts w:ascii="명조" w:eastAsia="명조" w:hAnsi="한양신명조" w:cs="Gulim"/>
@@ -6465,8 +6549,9 @@
           <w:sz w:val="18"/>
           <w:szCs w:val="18"/>
         </w:rPr>
-        <w:t xml:space="preserve"> </w:t>
-      </w:r>
+        <w:t xml:space="preserve"> preprint </w:t>
+      </w:r>
+      <w:proofErr w:type="spellStart"/>
       <w:r>
         <w:rPr>
           <w:rFonts w:ascii="명조" w:eastAsia="명조" w:hAnsi="한양신명조" w:cs="Gulim"/>
@@ -6478,8 +6563,9 @@
           <w:sz w:val="18"/>
           <w:szCs w:val="18"/>
         </w:rPr>
-        <w:t>1406.2661</w:t>
-      </w:r>
+        <w:t>arXiv</w:t>
+      </w:r>
+      <w:proofErr w:type="spellEnd"/>
       <w:r>
         <w:rPr>
           <w:rFonts w:ascii="명조" w:eastAsia="명조" w:hAnsi="한양신명조" w:cs="Gulim"/>
@@ -6491,7 +6577,7 @@
           <w:sz w:val="18"/>
           <w:szCs w:val="18"/>
         </w:rPr>
-        <w:t> </w:t>
+        <w:t>:</w:t>
       </w:r>
       <w:r>
         <w:rPr>
@@ -6504,7 +6590,7 @@
           <w:sz w:val="18"/>
           <w:szCs w:val="18"/>
         </w:rPr>
-        <w:t>(2014).</w:t>
+        <w:t xml:space="preserve"> </w:t>
       </w:r>
       <w:r>
         <w:rPr>
@@ -6517,6 +6603,45 @@
           <w:sz w:val="18"/>
           <w:szCs w:val="18"/>
         </w:rPr>
+        <w:t>1406.2661</w:t>
+      </w:r>
+      <w:r>
+        <w:rPr>
+          <w:rFonts w:ascii="명조" w:eastAsia="명조" w:hAnsi="한양신명조" w:cs="Gulim"/>
+          <w:i/>
+          <w:iCs/>
+          <w:color w:val="000000"/>
+          <w:spacing w:val="-10"/>
+          <w:kern w:val="0"/>
+          <w:sz w:val="18"/>
+          <w:szCs w:val="18"/>
+        </w:rPr>
+        <w:t> </w:t>
+      </w:r>
+      <w:r>
+        <w:rPr>
+          <w:rFonts w:ascii="명조" w:eastAsia="명조" w:hAnsi="한양신명조" w:cs="Gulim"/>
+          <w:i/>
+          <w:iCs/>
+          <w:color w:val="000000"/>
+          <w:spacing w:val="-10"/>
+          <w:kern w:val="0"/>
+          <w:sz w:val="18"/>
+          <w:szCs w:val="18"/>
+        </w:rPr>
+        <w:t>(2014).</w:t>
+      </w:r>
+      <w:r>
+        <w:rPr>
+          <w:rFonts w:ascii="명조" w:eastAsia="명조" w:hAnsi="한양신명조" w:cs="Gulim"/>
+          <w:i/>
+          <w:iCs/>
+          <w:color w:val="000000"/>
+          <w:spacing w:val="-10"/>
+          <w:kern w:val="0"/>
+          <w:sz w:val="18"/>
+          <w:szCs w:val="18"/>
+        </w:rPr>
         <w:t xml:space="preserve"> </w:t>
       </w:r>
       <w:r>
@@ -6660,7 +6785,55 @@
           <w:sz w:val="18"/>
           <w:szCs w:val="18"/>
         </w:rPr>
-        <w:t xml:space="preserve"> DCGAN, PG-GAN, BigGAN, StyleGAN </w:t>
+        <w:t xml:space="preserve"> DCGAN, PG-GAN, </w:t>
+      </w:r>
+      <w:proofErr w:type="spellStart"/>
+      <w:r>
+        <w:rPr>
+          <w:rFonts w:ascii="명조" w:eastAsia="명조" w:hAnsi="한양신명조" w:cs="Gulim"/>
+          <w:color w:val="000000"/>
+          <w:spacing w:val="-10"/>
+          <w:kern w:val="0"/>
+          <w:sz w:val="18"/>
+          <w:szCs w:val="18"/>
+        </w:rPr>
+        <w:t>BigGAN</w:t>
+      </w:r>
+      <w:proofErr w:type="spellEnd"/>
+      <w:r>
+        <w:rPr>
+          <w:rFonts w:ascii="명조" w:eastAsia="명조" w:hAnsi="한양신명조" w:cs="Gulim"/>
+          <w:color w:val="000000"/>
+          <w:spacing w:val="-10"/>
+          <w:kern w:val="0"/>
+          <w:sz w:val="18"/>
+          <w:szCs w:val="18"/>
+        </w:rPr>
+        <w:t xml:space="preserve">, </w:t>
+      </w:r>
+      <w:proofErr w:type="spellStart"/>
+      <w:r>
+        <w:rPr>
+          <w:rFonts w:ascii="명조" w:eastAsia="명조" w:hAnsi="한양신명조" w:cs="Gulim"/>
+          <w:color w:val="000000"/>
+          <w:spacing w:val="-10"/>
+          <w:kern w:val="0"/>
+          <w:sz w:val="18"/>
+          <w:szCs w:val="18"/>
+        </w:rPr>
+        <w:t>StyleGAN</w:t>
+      </w:r>
+      <w:proofErr w:type="spellEnd"/>
+      <w:r>
+        <w:rPr>
+          <w:rFonts w:ascii="명조" w:eastAsia="명조" w:hAnsi="한양신명조" w:cs="Gulim"/>
+          <w:color w:val="000000"/>
+          <w:spacing w:val="-10"/>
+          <w:kern w:val="0"/>
+          <w:sz w:val="18"/>
+          <w:szCs w:val="18"/>
+        </w:rPr>
+        <w:t xml:space="preserve"> </w:t>
       </w:r>
       <w:r>
         <w:rPr>
@@ -6934,8 +7107,9 @@
           <w:sz w:val="18"/>
           <w:szCs w:val="18"/>
         </w:rPr>
-        <w:t>의 개발 과정</w:t>
-      </w:r>
+        <w:t xml:space="preserve">의 개발 </w:t>
+      </w:r>
+      <w:proofErr w:type="spellStart"/>
       <w:r>
         <w:rPr>
           <w:rFonts w:ascii="명조" w:eastAsia="명조" w:hAnsi="한양신명조" w:cs="Gulim" w:hint="eastAsia"/>
@@ -6945,7 +7119,30 @@
           <w:sz w:val="18"/>
           <w:szCs w:val="18"/>
         </w:rPr>
-        <w:t>중,</w:t>
+        <w:t>과정</w:t>
+      </w:r>
+      <w:r>
+        <w:rPr>
+          <w:rFonts w:ascii="명조" w:eastAsia="명조" w:hAnsi="한양신명조" w:cs="Gulim" w:hint="eastAsia"/>
+          <w:color w:val="000000"/>
+          <w:spacing w:val="-10"/>
+          <w:kern w:val="0"/>
+          <w:sz w:val="18"/>
+          <w:szCs w:val="18"/>
+        </w:rPr>
+        <w:t>중</w:t>
+      </w:r>
+      <w:proofErr w:type="spellEnd"/>
+      <w:r>
+        <w:rPr>
+          <w:rFonts w:ascii="명조" w:eastAsia="명조" w:hAnsi="한양신명조" w:cs="Gulim" w:hint="eastAsia"/>
+          <w:color w:val="000000"/>
+          <w:spacing w:val="-10"/>
+          <w:kern w:val="0"/>
+          <w:sz w:val="18"/>
+          <w:szCs w:val="18"/>
+        </w:rPr>
+        <w:t>,</w:t>
       </w:r>
       <w:r>
         <w:rPr>
@@ -8083,6 +8280,7 @@
         </w:rPr>
         <w:t>Discriminator(</w:t>
       </w:r>
+      <w:proofErr w:type="spellStart"/>
       <w:r>
         <w:rPr>
           <w:rFonts w:ascii="한양신명조" w:eastAsia="명조" w:hAnsi="Gulim" w:cs="Gulim" w:hint="eastAsia"/>
@@ -8094,6 +8292,7 @@
         </w:rPr>
         <w:t>판별자</w:t>
       </w:r>
+      <w:proofErr w:type="spellEnd"/>
       <w:r>
         <w:rPr>
           <w:rFonts w:ascii="한양신명조" w:eastAsia="명조" w:hAnsi="Gulim" w:cs="Gulim" w:hint="eastAsia"/>
@@ -8314,6 +8513,7 @@
         </w:rPr>
         <w:t xml:space="preserve"> </w:t>
       </w:r>
+      <w:proofErr w:type="spellStart"/>
       <w:r>
         <w:rPr>
           <w:rFonts w:ascii="한양신명조" w:eastAsia="명조" w:hAnsi="Gulim" w:cs="Gulim" w:hint="eastAsia"/>
@@ -8325,6 +8525,7 @@
         </w:rPr>
         <w:t>판별자</w:t>
       </w:r>
+      <w:proofErr w:type="spellEnd"/>
       <w:r>
         <w:rPr>
           <w:rFonts w:ascii="한양신명조" w:eastAsia="명조" w:hAnsi="Gulim" w:cs="Gulim" w:hint="eastAsia"/>
@@ -8587,7 +8788,31 @@
           <w:sz w:val="18"/>
           <w:szCs w:val="18"/>
         </w:rPr>
-        <w:t>또는 생성자가 만든 가짜 샘플이 입력되며, 출력값은 입력 샘플이 실제 샘플일 확률이 된다.</w:t>
+        <w:t xml:space="preserve">또는 생성자가 만든 가짜 샘플이 입력되며, </w:t>
+      </w:r>
+      <w:proofErr w:type="spellStart"/>
+      <w:r>
+        <w:rPr>
+          <w:rFonts w:ascii="한양신명조" w:eastAsia="한양신명조" w:hAnsi="Gulim" w:cs="Gulim" w:hint="eastAsia"/>
+          <w:color w:val="000000"/>
+          <w:spacing w:val="-12"/>
+          <w:kern w:val="0"/>
+          <w:sz w:val="18"/>
+          <w:szCs w:val="18"/>
+        </w:rPr>
+        <w:t>출력값은</w:t>
+      </w:r>
+      <w:proofErr w:type="spellEnd"/>
+      <w:r>
+        <w:rPr>
+          <w:rFonts w:ascii="한양신명조" w:eastAsia="한양신명조" w:hAnsi="Gulim" w:cs="Gulim" w:hint="eastAsia"/>
+          <w:color w:val="000000"/>
+          <w:spacing w:val="-12"/>
+          <w:kern w:val="0"/>
+          <w:sz w:val="18"/>
+          <w:szCs w:val="18"/>
+        </w:rPr>
+        <w:t xml:space="preserve"> 입력 샘플이 실제 샘플일 확률이 된다.</w:t>
       </w:r>
       <w:r>
         <w:rPr>
@@ -8609,7 +8834,31 @@
           <w:sz w:val="18"/>
           <w:szCs w:val="18"/>
         </w:rPr>
-        <w:t>G는 랜덤한 숫자로 구성된 벡터를 입력으로 받아</w:t>
+        <w:t xml:space="preserve">G는 </w:t>
+      </w:r>
+      <w:proofErr w:type="spellStart"/>
+      <w:r>
+        <w:rPr>
+          <w:rFonts w:ascii="한양신명조" w:eastAsia="한양신명조" w:hAnsi="Gulim" w:cs="Gulim" w:hint="eastAsia"/>
+          <w:color w:val="000000"/>
+          <w:spacing w:val="-12"/>
+          <w:kern w:val="0"/>
+          <w:sz w:val="18"/>
+          <w:szCs w:val="18"/>
+        </w:rPr>
+        <w:t>랜덤한</w:t>
+      </w:r>
+      <w:proofErr w:type="spellEnd"/>
+      <w:r>
+        <w:rPr>
+          <w:rFonts w:ascii="한양신명조" w:eastAsia="한양신명조" w:hAnsi="Gulim" w:cs="Gulim" w:hint="eastAsia"/>
+          <w:color w:val="000000"/>
+          <w:spacing w:val="-12"/>
+          <w:kern w:val="0"/>
+          <w:sz w:val="18"/>
+          <w:szCs w:val="18"/>
+        </w:rPr>
+        <w:t xml:space="preserve"> 숫자로 구성된 벡터를 입력으로 받아</w:t>
       </w:r>
       <w:r>
         <w:rPr>
@@ -8776,6 +9025,7 @@
         </w:rPr>
         <w:t xml:space="preserve"> </w:t>
       </w:r>
+      <w:proofErr w:type="spellStart"/>
       <w:r>
         <w:rPr>
           <w:rFonts w:ascii="한양신명조" w:eastAsia="한양신명조" w:hAnsi="Gulim" w:cs="Gulim" w:hint="eastAsia"/>
@@ -8785,7 +9035,19 @@
           <w:sz w:val="18"/>
           <w:szCs w:val="18"/>
         </w:rPr>
-        <w:t xml:space="preserve">출력값은 다시 </w:t>
+        <w:t>출력값은</w:t>
+      </w:r>
+      <w:proofErr w:type="spellEnd"/>
+      <w:r>
+        <w:rPr>
+          <w:rFonts w:ascii="한양신명조" w:eastAsia="한양신명조" w:hAnsi="Gulim" w:cs="Gulim" w:hint="eastAsia"/>
+          <w:color w:val="000000"/>
+          <w:spacing w:val="-12"/>
+          <w:kern w:val="0"/>
+          <w:sz w:val="18"/>
+          <w:szCs w:val="18"/>
+        </w:rPr>
+        <w:t xml:space="preserve"> 다시 </w:t>
       </w:r>
       <w:r>
         <w:rPr>
@@ -8862,7 +9124,55 @@
           <w:sz w:val="18"/>
           <w:szCs w:val="18"/>
         </w:rPr>
-        <w:t>는 생성 횟수가 늘 수록 더욱 실제같은 출력값을 만들게 된다</w:t>
+        <w:t xml:space="preserve">는 생성 횟수가 늘 수록 더욱 </w:t>
+      </w:r>
+      <w:proofErr w:type="spellStart"/>
+      <w:r>
+        <w:rPr>
+          <w:rFonts w:ascii="한양신명조" w:eastAsia="한양신명조" w:hAnsi="Gulim" w:cs="Gulim" w:hint="eastAsia"/>
+          <w:color w:val="000000"/>
+          <w:spacing w:val="-12"/>
+          <w:kern w:val="0"/>
+          <w:sz w:val="18"/>
+          <w:szCs w:val="18"/>
+        </w:rPr>
+        <w:t>실제같은</w:t>
+      </w:r>
+      <w:proofErr w:type="spellEnd"/>
+      <w:r>
+        <w:rPr>
+          <w:rFonts w:ascii="한양신명조" w:eastAsia="한양신명조" w:hAnsi="Gulim" w:cs="Gulim" w:hint="eastAsia"/>
+          <w:color w:val="000000"/>
+          <w:spacing w:val="-12"/>
+          <w:kern w:val="0"/>
+          <w:sz w:val="18"/>
+          <w:szCs w:val="18"/>
+        </w:rPr>
+        <w:t xml:space="preserve"> </w:t>
+      </w:r>
+      <w:proofErr w:type="spellStart"/>
+      <w:r>
+        <w:rPr>
+          <w:rFonts w:ascii="한양신명조" w:eastAsia="한양신명조" w:hAnsi="Gulim" w:cs="Gulim" w:hint="eastAsia"/>
+          <w:color w:val="000000"/>
+          <w:spacing w:val="-12"/>
+          <w:kern w:val="0"/>
+          <w:sz w:val="18"/>
+          <w:szCs w:val="18"/>
+        </w:rPr>
+        <w:t>출력값을</w:t>
+      </w:r>
+      <w:proofErr w:type="spellEnd"/>
+      <w:r>
+        <w:rPr>
+          <w:rFonts w:ascii="한양신명조" w:eastAsia="한양신명조" w:hAnsi="Gulim" w:cs="Gulim" w:hint="eastAsia"/>
+          <w:color w:val="000000"/>
+          <w:spacing w:val="-12"/>
+          <w:kern w:val="0"/>
+          <w:sz w:val="18"/>
+          <w:szCs w:val="18"/>
+        </w:rPr>
+        <w:t xml:space="preserve"> 만들게 된다</w:t>
       </w:r>
       <w:r>
         <w:rPr>
@@ -8898,6 +9208,7 @@
       <w:r>
         <w:rPr>
           <w:rFonts w:ascii="한양신명조" w:eastAsia="한양신명조" w:hAnsi="Gulim" w:cs="Gulim"/>
+          <w:noProof/>
           <w:color w:val="000000"/>
           <w:spacing w:val="-12"/>
           <w:kern w:val="0"/>
@@ -10010,6 +10321,7 @@
       <w:r>
         <w:rPr>
           <w:rFonts w:ascii="한양신명조" w:eastAsia="한양신명조" w:hAnsi="Gulim" w:cs="Gulim"/>
+          <w:noProof/>
           <w:color w:val="000000"/>
           <w:spacing w:val="-10"/>
           <w:kern w:val="0"/>
@@ -10114,7 +10426,31 @@
           <w:sz w:val="18"/>
           <w:szCs w:val="18"/>
         </w:rPr>
-        <w:t xml:space="preserve"> 컨볼루션 </w:t>
+        <w:t xml:space="preserve"> </w:t>
+      </w:r>
+      <w:proofErr w:type="spellStart"/>
+      <w:r>
+        <w:rPr>
+          <w:rFonts w:ascii="한양신명조" w:eastAsia="한양신명조" w:hAnsi="Gulim" w:cs="Gulim" w:hint="eastAsia"/>
+          <w:color w:val="000000"/>
+          <w:spacing w:val="-12"/>
+          <w:kern w:val="0"/>
+          <w:sz w:val="18"/>
+          <w:szCs w:val="18"/>
+        </w:rPr>
+        <w:t>컨볼루션</w:t>
+      </w:r>
+      <w:proofErr w:type="spellEnd"/>
+      <w:r>
+        <w:rPr>
+          <w:rFonts w:ascii="한양신명조" w:eastAsia="한양신명조" w:hAnsi="Gulim" w:cs="Gulim" w:hint="eastAsia"/>
+          <w:color w:val="000000"/>
+          <w:spacing w:val="-12"/>
+          <w:kern w:val="0"/>
+          <w:sz w:val="18"/>
+          <w:szCs w:val="18"/>
+        </w:rPr>
+        <w:t xml:space="preserve"> </w:t>
       </w:r>
       <w:r>
         <w:rPr>
@@ -13135,18 +13471,7 @@
           <w:sz w:val="18"/>
           <w:szCs w:val="18"/>
         </w:rPr>
-        <w:t>과정이 포함된다</w:t>
-      </w:r>
-      <w:r>
-        <w:rPr>
-          <w:rFonts w:ascii="한양신명조" w:eastAsia="한양신명조" w:hAnsi="Gulim" w:cs="Gulim" w:hint="eastAsia"/>
-          <w:color w:val="000000"/>
-          <w:spacing w:val="-10"/>
-          <w:kern w:val="0"/>
-          <w:sz w:val="18"/>
-          <w:szCs w:val="18"/>
-        </w:rPr>
-        <w:t>.</w:t>
+        <w:t>과정이 포함된다.</w:t>
       </w:r>
       <w:r>
         <w:rPr>
@@ -13277,7 +13602,7 @@
         <w:ind w:firstLine="200"/>
         <w:textAlignment w:val="baseline"/>
         <w:rPr>
-          <w:rFonts w:ascii="한양신명조" w:eastAsia="한양신명조" w:hAnsi="Gulim" w:cs="Gulim" w:hint="eastAsia"/>
+          <w:rFonts w:ascii="한양신명조" w:eastAsia="한양신명조" w:hAnsi="Gulim" w:cs="Gulim"/>
           <w:color w:val="000000"/>
           <w:spacing w:val="-10"/>
           <w:kern w:val="0"/>
@@ -13287,87 +13612,22 @@
       </w:pPr>
       <w:r>
         <w:rPr>
-          <w:rFonts w:ascii="한양신명조" w:eastAsia="한양신명조" w:hAnsi="Gulim" w:cs="Gulim"/>
-          <w:color w:val="000000"/>
-          <w:spacing w:val="-10"/>
-          <w:kern w:val="0"/>
-          <w:sz w:val="18"/>
-          <w:szCs w:val="18"/>
+          <w:noProof/>
         </w:rPr>
         <w:lastRenderedPageBreak/>
-        <w:drawing>
-          <wp:anchor distT="0" distB="0" distL="114300" distR="114300" simplePos="0" relativeHeight="251670528" behindDoc="0" locked="0" layoutInCell="1" allowOverlap="1" wp14:anchorId="0DE1D86D" wp14:editId="5C53D66A">
-            <wp:simplePos x="0" y="0"/>
-            <wp:positionH relativeFrom="column">
-              <wp:posOffset>3194685</wp:posOffset>
-            </wp:positionH>
-            <wp:positionV relativeFrom="paragraph">
-              <wp:posOffset>533139</wp:posOffset>
-            </wp:positionV>
-            <wp:extent cx="2924810" cy="1272540"/>
-            <wp:effectExtent l="0" t="0" r="0" b="0"/>
-            <wp:wrapTopAndBottom/>
-            <wp:docPr id="8" name="Picture 8"/>
-            <wp:cNvGraphicFramePr>
-              <a:graphicFrameLocks xmlns:a="http://schemas.openxmlformats.org/drawingml/2006/main" noChangeAspect="1"/>
-            </wp:cNvGraphicFramePr>
-            <a:graphic xmlns:a="http://schemas.openxmlformats.org/drawingml/2006/main">
-              <a:graphicData uri="http://schemas.openxmlformats.org/drawingml/2006/picture">
-                <pic:pic xmlns:pic="http://schemas.openxmlformats.org/drawingml/2006/picture">
-                  <pic:nvPicPr>
-                    <pic:cNvPr id="1" name=""/>
-                    <pic:cNvPicPr/>
-                  </pic:nvPicPr>
-                  <pic:blipFill>
-                    <a:blip r:embed="rId14" cstate="print">
-                      <a:extLst>
-                        <a:ext uri="{28A0092B-C50C-407E-A947-70E740481C1C}">
-                          <a14:useLocalDpi xmlns:a14="http://schemas.microsoft.com/office/drawing/2010/main" val="0"/>
-                        </a:ext>
-                      </a:extLst>
-                    </a:blip>
-                    <a:stretch>
-                      <a:fillRect/>
-                    </a:stretch>
-                  </pic:blipFill>
-                  <pic:spPr>
-                    <a:xfrm>
-                      <a:off x="0" y="0"/>
-                      <a:ext cx="2924810" cy="1272540"/>
-                    </a:xfrm>
-                    <a:prstGeom prst="rect">
-                      <a:avLst/>
-                    </a:prstGeom>
-                  </pic:spPr>
-                </pic:pic>
-              </a:graphicData>
-            </a:graphic>
-            <wp14:sizeRelH relativeFrom="page">
-              <wp14:pctWidth>0</wp14:pctWidth>
-            </wp14:sizeRelH>
-            <wp14:sizeRelV relativeFrom="page">
-              <wp14:pctHeight>0</wp14:pctHeight>
-            </wp14:sizeRelV>
-          </wp:anchor>
-        </w:drawing>
-      </w:r>
-      <w:r>
-        <w:rPr>
-          <w:noProof/>
-        </w:rPr>
         <mc:AlternateContent>
           <mc:Choice Requires="wps">
             <w:drawing>
-              <wp:anchor distT="0" distB="0" distL="114300" distR="114300" simplePos="0" relativeHeight="251685888" behindDoc="0" locked="0" layoutInCell="1" allowOverlap="1" wp14:anchorId="1F2FFE17" wp14:editId="18A52CB8">
+              <wp:anchor distT="0" distB="0" distL="114300" distR="114300" simplePos="0" relativeHeight="251685888" behindDoc="0" locked="0" layoutInCell="1" allowOverlap="1" wp14:anchorId="1F2FFE17" wp14:editId="46701EB9">
                 <wp:simplePos x="0" y="0"/>
                 <wp:positionH relativeFrom="column">
-                  <wp:posOffset>242570</wp:posOffset>
+                  <wp:posOffset>245110</wp:posOffset>
                 </wp:positionH>
                 <wp:positionV relativeFrom="paragraph">
                   <wp:posOffset>958850</wp:posOffset>
                 </wp:positionV>
-                <wp:extent cx="2421890" cy="635"/>
-                <wp:effectExtent l="0" t="0" r="3810" b="12065"/>
+                <wp:extent cx="2421890" cy="160655"/>
+                <wp:effectExtent l="0" t="0" r="3810" b="4445"/>
                 <wp:wrapTopAndBottom/>
                 <wp:docPr id="24" name="Text Box 24"/>
                 <wp:cNvGraphicFramePr/>
@@ -13378,7 +13638,7 @@
                       <wps:spPr>
                         <a:xfrm>
                           <a:off x="0" y="0"/>
-                          <a:ext cx="2421890" cy="635"/>
+                          <a:ext cx="2421890" cy="160655"/>
                         </a:xfrm>
                         <a:prstGeom prst="rect">
                           <a:avLst/>
@@ -13453,18 +13713,25 @@
                         <a:prstTxWarp prst="textNoShape">
                           <a:avLst/>
                         </a:prstTxWarp>
-                        <a:spAutoFit/>
+                        <a:noAutofit/>
                       </wps:bodyPr>
                     </wps:wsp>
                   </a:graphicData>
                 </a:graphic>
+                <wp14:sizeRelV relativeFrom="margin">
+                  <wp14:pctHeight>0</wp14:pctHeight>
+                </wp14:sizeRelV>
               </wp:anchor>
             </w:drawing>
           </mc:Choice>
           <mc:Fallback>
             <w:pict>
-              <v:shape w14:anchorId="1F2FFE17" id="Text Box 24" o:spid="_x0000_s1028" type="#_x0000_t202" style="position:absolute;left:0;text-align:left;margin-left:19.1pt;margin-top:75.5pt;width:190.7pt;height:.05pt;z-index:251685888;visibility:visible;mso-wrap-style:square;mso-wrap-distance-left:9pt;mso-wrap-distance-top:0;mso-wrap-distance-right:9pt;mso-wrap-distance-bottom:0;mso-position-horizontal:absolute;mso-position-horizontal-relative:text;mso-position-vertical:absolute;mso-position-vertical-relative:text;v-text-anchor:top" o:gfxdata="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" stroked="f">
-                <v:textbox style="mso-fit-shape-to-text:t" inset="0,0,0,0">
+              <v:shapetype w14:anchorId="1F2FFE17" id="_x0000_t202" coordsize="21600,21600" o:spt="202" path="m,l,21600r21600,l21600,xe">
+                <v:stroke joinstyle="miter"/>
+                <v:path gradientshapeok="t" o:connecttype="rect"/>
+              </v:shapetype>
+              <v:shape id="Text Box 24" o:spid="_x0000_s1028" type="#_x0000_t202" style="position:absolute;left:0;text-align:left;margin-left:19.3pt;margin-top:75.5pt;width:190.7pt;height:12.65pt;z-index:251685888;visibility:visible;mso-wrap-style:square;mso-height-percent:0;mso-wrap-distance-left:9pt;mso-wrap-distance-top:0;mso-wrap-distance-right:9pt;mso-wrap-distance-bottom:0;mso-position-horizontal:absolute;mso-position-horizontal-relative:text;mso-position-vertical:absolute;mso-position-vertical-relative:text;mso-height-percent:0;mso-height-relative:margin;v-text-anchor:top" o:gfxdata="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" stroked="f">
+                <v:textbox inset="0,0,0,0">
                   <w:txbxContent>
                     <w:p>
                       <w:pPr>
@@ -13532,6 +13799,73 @@
       <w:r>
         <w:rPr>
           <w:rFonts w:ascii="한양신명조" w:eastAsia="한양신명조" w:hAnsi="Gulim" w:cs="Gulim"/>
+          <w:noProof/>
+          <w:color w:val="000000"/>
+          <w:spacing w:val="-10"/>
+          <w:kern w:val="0"/>
+          <w:sz w:val="18"/>
+          <w:szCs w:val="18"/>
+        </w:rPr>
+        <w:drawing>
+          <wp:anchor distT="0" distB="0" distL="114300" distR="114300" simplePos="0" relativeHeight="251670528" behindDoc="0" locked="0" layoutInCell="1" allowOverlap="1" wp14:anchorId="0DE1D86D" wp14:editId="26B41861">
+            <wp:simplePos x="0" y="0"/>
+            <wp:positionH relativeFrom="column">
+              <wp:posOffset>3194685</wp:posOffset>
+            </wp:positionH>
+            <wp:positionV relativeFrom="paragraph">
+              <wp:posOffset>533139</wp:posOffset>
+            </wp:positionV>
+            <wp:extent cx="2924810" cy="1272540"/>
+            <wp:effectExtent l="0" t="0" r="0" b="0"/>
+            <wp:wrapTopAndBottom/>
+            <wp:docPr id="8" name="Picture 8"/>
+            <wp:cNvGraphicFramePr>
+              <a:graphicFrameLocks xmlns:a="http://schemas.openxmlformats.org/drawingml/2006/main" noChangeAspect="1"/>
+            </wp:cNvGraphicFramePr>
+            <a:graphic xmlns:a="http://schemas.openxmlformats.org/drawingml/2006/main">
+              <a:graphicData uri="http://schemas.openxmlformats.org/drawingml/2006/picture">
+                <pic:pic xmlns:pic="http://schemas.openxmlformats.org/drawingml/2006/picture">
+                  <pic:nvPicPr>
+                    <pic:cNvPr id="1" name=""/>
+                    <pic:cNvPicPr/>
+                  </pic:nvPicPr>
+                  <pic:blipFill>
+                    <a:blip r:embed="rId14" cstate="print">
+                      <a:extLst>
+                        <a:ext uri="{28A0092B-C50C-407E-A947-70E740481C1C}">
+                          <a14:useLocalDpi xmlns:a14="http://schemas.microsoft.com/office/drawing/2010/main" val="0"/>
+                        </a:ext>
+                      </a:extLst>
+                    </a:blip>
+                    <a:stretch>
+                      <a:fillRect/>
+                    </a:stretch>
+                  </pic:blipFill>
+                  <pic:spPr>
+                    <a:xfrm>
+                      <a:off x="0" y="0"/>
+                      <a:ext cx="2924810" cy="1272540"/>
+                    </a:xfrm>
+                    <a:prstGeom prst="rect">
+                      <a:avLst/>
+                    </a:prstGeom>
+                  </pic:spPr>
+                </pic:pic>
+              </a:graphicData>
+            </a:graphic>
+            <wp14:sizeRelH relativeFrom="page">
+              <wp14:pctWidth>0</wp14:pctWidth>
+            </wp14:sizeRelH>
+            <wp14:sizeRelV relativeFrom="page">
+              <wp14:pctHeight>0</wp14:pctHeight>
+            </wp14:sizeRelV>
+          </wp:anchor>
+        </w:drawing>
+      </w:r>
+      <w:r>
+        <w:rPr>
+          <w:rFonts w:ascii="한양신명조" w:eastAsia="한양신명조" w:hAnsi="Gulim" w:cs="Gulim"/>
+          <w:noProof/>
           <w:color w:val="000000"/>
           <w:spacing w:val="-10"/>
           <w:kern w:val="0"/>
@@ -13695,6 +14029,7 @@
                               </w:rPr>
                               <w:t xml:space="preserve"> 'Cat memes'</w:t>
                             </w:r>
+                            <w:proofErr w:type="spellStart"/>
                             <w:r>
                               <w:rPr>
                                 <w:rFonts w:ascii="NanumMyeongjo" w:eastAsia="NanumMyeongjo" w:hAnsi="NanumMyeongjo" w:hint="eastAsia"/>
@@ -13703,7 +14038,18 @@
                                 <w:sz w:val="16"/>
                                 <w:szCs w:val="16"/>
                               </w:rPr>
-                              <w:t>를 키워드로 데이터셋에 검색한 결과</w:t>
+                              <w:t>를</w:t>
+                            </w:r>
+                            <w:proofErr w:type="spellEnd"/>
+                            <w:r>
+                              <w:rPr>
+                                <w:rFonts w:ascii="NanumMyeongjo" w:eastAsia="NanumMyeongjo" w:hAnsi="NanumMyeongjo" w:hint="eastAsia"/>
+                                <w:i w:val="0"/>
+                                <w:iCs w:val="0"/>
+                                <w:sz w:val="16"/>
+                                <w:szCs w:val="16"/>
+                              </w:rPr>
+                              <w:t xml:space="preserve"> 키워드로 데이터셋에 검색한 결과</w:t>
                             </w:r>
                           </w:p>
                         </w:txbxContent>
@@ -14275,7 +14621,31 @@
           <w:sz w:val="18"/>
           <w:szCs w:val="18"/>
         </w:rPr>
-        <w:t>억개 이상의 이미지-텍스트 데이터로 구성되어있다.</w:t>
+        <w:t xml:space="preserve">억개 이상의 이미지-텍스트 데이터로 </w:t>
+      </w:r>
+      <w:proofErr w:type="spellStart"/>
+      <w:r>
+        <w:rPr>
+          <w:rFonts w:ascii="한양신명조" w:eastAsia="한양신명조" w:hAnsi="Gulim" w:cs="Gulim" w:hint="eastAsia"/>
+          <w:color w:val="000000"/>
+          <w:spacing w:val="-10"/>
+          <w:kern w:val="0"/>
+          <w:sz w:val="18"/>
+          <w:szCs w:val="18"/>
+        </w:rPr>
+        <w:t>구성되어있다</w:t>
+      </w:r>
+      <w:proofErr w:type="spellEnd"/>
+      <w:r>
+        <w:rPr>
+          <w:rFonts w:ascii="한양신명조" w:eastAsia="한양신명조" w:hAnsi="Gulim" w:cs="Gulim" w:hint="eastAsia"/>
+          <w:color w:val="000000"/>
+          <w:spacing w:val="-10"/>
+          <w:kern w:val="0"/>
+          <w:sz w:val="18"/>
+          <w:szCs w:val="18"/>
+        </w:rPr>
+        <w:t>.</w:t>
       </w:r>
       <w:r>
         <w:rPr>
@@ -14363,7 +14733,31 @@
           <w:sz w:val="18"/>
           <w:szCs w:val="18"/>
         </w:rPr>
-        <w:t xml:space="preserve">자체적으로 지원하는 백엔드 </w:t>
+        <w:t xml:space="preserve">자체적으로 지원하는 </w:t>
+      </w:r>
+      <w:proofErr w:type="spellStart"/>
+      <w:r>
+        <w:rPr>
+          <w:rFonts w:ascii="한양신명조" w:eastAsia="한양신명조" w:hAnsi="Gulim" w:cs="Gulim" w:hint="eastAsia"/>
+          <w:color w:val="000000"/>
+          <w:spacing w:val="-10"/>
+          <w:kern w:val="0"/>
+          <w:sz w:val="18"/>
+          <w:szCs w:val="18"/>
+        </w:rPr>
+        <w:t>백엔드</w:t>
+      </w:r>
+      <w:proofErr w:type="spellEnd"/>
+      <w:r>
+        <w:rPr>
+          <w:rFonts w:ascii="한양신명조" w:eastAsia="한양신명조" w:hAnsi="Gulim" w:cs="Gulim" w:hint="eastAsia"/>
+          <w:color w:val="000000"/>
+          <w:spacing w:val="-10"/>
+          <w:kern w:val="0"/>
+          <w:sz w:val="18"/>
+          <w:szCs w:val="18"/>
+        </w:rPr>
+        <w:t xml:space="preserve"> </w:t>
       </w:r>
       <w:r>
         <w:rPr>
@@ -14890,7 +15284,31 @@
           <w:sz w:val="18"/>
           <w:szCs w:val="18"/>
         </w:rPr>
-        <w:t>에서 웹 주소 또한 발견할 수 있었는데, 이는 웹 상에 업로드된 자료들을 데이터 수집 과정에서 모두 저장한다는 가설에 대한 방증으로 판단하였다.</w:t>
+        <w:t xml:space="preserve">에서 웹 주소 또한 발견할 수 있었는데, 이는 웹 상에 </w:t>
+      </w:r>
+      <w:proofErr w:type="spellStart"/>
+      <w:r>
+        <w:rPr>
+          <w:rFonts w:ascii="한양신명조" w:eastAsia="한양신명조" w:hAnsi="Gulim" w:cs="Gulim" w:hint="eastAsia"/>
+          <w:color w:val="000000"/>
+          <w:spacing w:val="-10"/>
+          <w:kern w:val="0"/>
+          <w:sz w:val="18"/>
+          <w:szCs w:val="18"/>
+        </w:rPr>
+        <w:t>업로드된</w:t>
+      </w:r>
+      <w:proofErr w:type="spellEnd"/>
+      <w:r>
+        <w:rPr>
+          <w:rFonts w:ascii="한양신명조" w:eastAsia="한양신명조" w:hAnsi="Gulim" w:cs="Gulim" w:hint="eastAsia"/>
+          <w:color w:val="000000"/>
+          <w:spacing w:val="-10"/>
+          <w:kern w:val="0"/>
+          <w:sz w:val="18"/>
+          <w:szCs w:val="18"/>
+        </w:rPr>
+        <w:t xml:space="preserve"> 자료들을 데이터 수집 과정에서 모두 저장한다는 가설에 대한 방증으로 판단하였다.</w:t>
       </w:r>
       <w:r>
         <w:rPr>
@@ -15061,16 +15479,29 @@
         </w:rPr>
         <w:t xml:space="preserve"> </w:t>
       </w:r>
-      <w:r>
-        <w:rPr>
-          <w:rFonts w:ascii="한양신명조" w:eastAsia="한양신명조" w:hAnsi="Gulim" w:cs="Gulim" w:hint="eastAsia"/>
-          <w:color w:val="000000"/>
-          <w:spacing w:val="-10"/>
-          <w:kern w:val="0"/>
-          <w:sz w:val="18"/>
-          <w:szCs w:val="18"/>
-        </w:rPr>
-        <w:t>그림체 등을 기존 모델에 추가적으로 학습시키는 과정이다.</w:t>
+      <w:proofErr w:type="spellStart"/>
+      <w:r>
+        <w:rPr>
+          <w:rFonts w:ascii="한양신명조" w:eastAsia="한양신명조" w:hAnsi="Gulim" w:cs="Gulim" w:hint="eastAsia"/>
+          <w:color w:val="000000"/>
+          <w:spacing w:val="-10"/>
+          <w:kern w:val="0"/>
+          <w:sz w:val="18"/>
+          <w:szCs w:val="18"/>
+        </w:rPr>
+        <w:t>그림체</w:t>
+      </w:r>
+      <w:proofErr w:type="spellEnd"/>
+      <w:r>
+        <w:rPr>
+          <w:rFonts w:ascii="한양신명조" w:eastAsia="한양신명조" w:hAnsi="Gulim" w:cs="Gulim" w:hint="eastAsia"/>
+          <w:color w:val="000000"/>
+          <w:spacing w:val="-10"/>
+          <w:kern w:val="0"/>
+          <w:sz w:val="18"/>
+          <w:szCs w:val="18"/>
+        </w:rPr>
+        <w:t xml:space="preserve"> 등을 기존 모델에 추가적으로 학습시키는 과정이다.</w:t>
       </w:r>
       <w:r>
         <w:rPr>
@@ -15114,7 +15545,31 @@
           <w:sz w:val="18"/>
           <w:szCs w:val="18"/>
         </w:rPr>
-        <w:t xml:space="preserve">이는 써드 파티로서 </w:t>
+        <w:t xml:space="preserve">이는 </w:t>
+      </w:r>
+      <w:proofErr w:type="spellStart"/>
+      <w:r>
+        <w:rPr>
+          <w:rFonts w:ascii="한양신명조" w:eastAsia="한양신명조" w:hAnsi="Gulim" w:cs="Gulim" w:hint="eastAsia"/>
+          <w:color w:val="000000"/>
+          <w:spacing w:val="-10"/>
+          <w:kern w:val="0"/>
+          <w:sz w:val="18"/>
+          <w:szCs w:val="18"/>
+        </w:rPr>
+        <w:t>써드</w:t>
+      </w:r>
+      <w:proofErr w:type="spellEnd"/>
+      <w:r>
+        <w:rPr>
+          <w:rFonts w:ascii="한양신명조" w:eastAsia="한양신명조" w:hAnsi="Gulim" w:cs="Gulim" w:hint="eastAsia"/>
+          <w:color w:val="000000"/>
+          <w:spacing w:val="-10"/>
+          <w:kern w:val="0"/>
+          <w:sz w:val="18"/>
+          <w:szCs w:val="18"/>
+        </w:rPr>
+        <w:t xml:space="preserve"> 파티로서 </w:t>
       </w:r>
       <w:r>
         <w:rPr>
@@ -15125,7 +15580,29 @@
           <w:sz w:val="18"/>
           <w:szCs w:val="18"/>
         </w:rPr>
-        <w:t xml:space="preserve">Latent </w:t>
+        <w:t>Latent Diffusion</w:t>
+      </w:r>
+      <w:r>
+        <w:rPr>
+          <w:rFonts w:ascii="한양신명조" w:eastAsia="한양신명조" w:hAnsi="Gulim" w:cs="Gulim" w:hint="eastAsia"/>
+          <w:color w:val="000000"/>
+          <w:spacing w:val="-10"/>
+          <w:kern w:val="0"/>
+          <w:sz w:val="18"/>
+          <w:szCs w:val="18"/>
+        </w:rPr>
+        <w:t xml:space="preserve">을 이용한 서비스를 제공하는 플랫폼에서 무단으로 </w:t>
+      </w:r>
+      <w:r>
+        <w:rPr>
+          <w:rFonts w:ascii="한양신명조" w:eastAsia="한양신명조" w:hAnsi="Gulim" w:cs="Gulim" w:hint="eastAsia"/>
+          <w:color w:val="000000"/>
+          <w:spacing w:val="-10"/>
+          <w:kern w:val="0"/>
+          <w:sz w:val="18"/>
+          <w:szCs w:val="18"/>
+        </w:rPr>
+        <w:t>웹툰,</w:t>
       </w:r>
       <w:r>
         <w:rPr>
@@ -15136,28 +15613,6 @@
           <w:sz w:val="18"/>
           <w:szCs w:val="18"/>
         </w:rPr>
-        <w:t>Diffusion</w:t>
-      </w:r>
-      <w:r>
-        <w:rPr>
-          <w:rFonts w:ascii="한양신명조" w:eastAsia="한양신명조" w:hAnsi="Gulim" w:cs="Gulim" w:hint="eastAsia"/>
-          <w:color w:val="000000"/>
-          <w:spacing w:val="-10"/>
-          <w:kern w:val="0"/>
-          <w:sz w:val="18"/>
-          <w:szCs w:val="18"/>
-        </w:rPr>
-        <w:t>을 이용한 서비스를 제공하는 플랫폼에서 무단으로 웹툰,</w:t>
-      </w:r>
-      <w:r>
-        <w:rPr>
-          <w:rFonts w:ascii="한양신명조" w:eastAsia="한양신명조" w:hAnsi="Gulim" w:cs="Gulim"/>
-          <w:color w:val="000000"/>
-          <w:spacing w:val="-10"/>
-          <w:kern w:val="0"/>
-          <w:sz w:val="18"/>
-          <w:szCs w:val="18"/>
-        </w:rPr>
         <w:t xml:space="preserve"> </w:t>
       </w:r>
       <w:r>
@@ -15169,7 +15624,31 @@
           <w:sz w:val="18"/>
           <w:szCs w:val="18"/>
         </w:rPr>
-        <w:t>일러스트 등의 데이터를 추가로 무단 학습시켜 자신만의 서비스를 구축하기도한다.</w:t>
+        <w:t xml:space="preserve">일러스트 등의 데이터를 추가로 무단 학습시켜 자신만의 서비스를 </w:t>
+      </w:r>
+      <w:proofErr w:type="spellStart"/>
+      <w:r>
+        <w:rPr>
+          <w:rFonts w:ascii="한양신명조" w:eastAsia="한양신명조" w:hAnsi="Gulim" w:cs="Gulim" w:hint="eastAsia"/>
+          <w:color w:val="000000"/>
+          <w:spacing w:val="-10"/>
+          <w:kern w:val="0"/>
+          <w:sz w:val="18"/>
+          <w:szCs w:val="18"/>
+        </w:rPr>
+        <w:t>구축하기도한다</w:t>
+      </w:r>
+      <w:proofErr w:type="spellEnd"/>
+      <w:r>
+        <w:rPr>
+          <w:rFonts w:ascii="한양신명조" w:eastAsia="한양신명조" w:hAnsi="Gulim" w:cs="Gulim" w:hint="eastAsia"/>
+          <w:color w:val="000000"/>
+          <w:spacing w:val="-10"/>
+          <w:kern w:val="0"/>
+          <w:sz w:val="18"/>
+          <w:szCs w:val="18"/>
+        </w:rPr>
+        <w:t>.</w:t>
       </w:r>
       <w:r>
         <w:rPr>
@@ -15296,6 +15775,7 @@
         </w:rPr>
         <w:t xml:space="preserve">전문 기업인 </w:t>
       </w:r>
+      <w:proofErr w:type="spellStart"/>
       <w:r>
         <w:rPr>
           <w:rFonts w:ascii="한양신명조" w:eastAsia="한양신명조" w:hAnsi="Gulim" w:cs="Gulim"/>
@@ -15307,6 +15787,7 @@
         </w:rPr>
         <w:t>StableAI</w:t>
       </w:r>
+      <w:proofErr w:type="spellEnd"/>
       <w:r>
         <w:rPr>
           <w:rFonts w:ascii="한양신명조" w:eastAsia="한양신명조" w:hAnsi="Gulim" w:cs="Gulim" w:hint="eastAsia"/>
@@ -16076,18 +16557,55 @@
           <w:sz w:val="18"/>
           <w:szCs w:val="18"/>
         </w:rPr>
-        <w:t>Stable Diffusion WebUI</w:t>
-      </w:r>
-      <w:r>
-        <w:rPr>
-          <w:rFonts w:ascii="한양신명조" w:eastAsia="한양신명조" w:hAnsi="Gulim" w:cs="Gulim" w:hint="eastAsia"/>
-          <w:color w:val="000000"/>
-          <w:spacing w:val="-10"/>
-          <w:kern w:val="0"/>
-          <w:sz w:val="18"/>
-          <w:szCs w:val="18"/>
-        </w:rPr>
-        <w:t xml:space="preserve"> 를 활용했다.</w:t>
+        <w:t xml:space="preserve">Stable Diffusion </w:t>
+      </w:r>
+      <w:proofErr w:type="spellStart"/>
+      <w:r>
+        <w:rPr>
+          <w:rFonts w:ascii="한양신명조" w:eastAsia="한양신명조" w:hAnsi="Gulim" w:cs="Gulim"/>
+          <w:color w:val="000000"/>
+          <w:spacing w:val="-10"/>
+          <w:kern w:val="0"/>
+          <w:sz w:val="18"/>
+          <w:szCs w:val="18"/>
+        </w:rPr>
+        <w:t>WebUI</w:t>
+      </w:r>
+      <w:proofErr w:type="spellEnd"/>
+      <w:r>
+        <w:rPr>
+          <w:rFonts w:ascii="한양신명조" w:eastAsia="한양신명조" w:hAnsi="Gulim" w:cs="Gulim" w:hint="eastAsia"/>
+          <w:color w:val="000000"/>
+          <w:spacing w:val="-10"/>
+          <w:kern w:val="0"/>
+          <w:sz w:val="18"/>
+          <w:szCs w:val="18"/>
+        </w:rPr>
+        <w:t xml:space="preserve"> </w:t>
+      </w:r>
+      <w:proofErr w:type="spellStart"/>
+      <w:r>
+        <w:rPr>
+          <w:rFonts w:ascii="한양신명조" w:eastAsia="한양신명조" w:hAnsi="Gulim" w:cs="Gulim" w:hint="eastAsia"/>
+          <w:color w:val="000000"/>
+          <w:spacing w:val="-10"/>
+          <w:kern w:val="0"/>
+          <w:sz w:val="18"/>
+          <w:szCs w:val="18"/>
+        </w:rPr>
+        <w:t>를</w:t>
+      </w:r>
+      <w:proofErr w:type="spellEnd"/>
+      <w:r>
+        <w:rPr>
+          <w:rFonts w:ascii="한양신명조" w:eastAsia="한양신명조" w:hAnsi="Gulim" w:cs="Gulim" w:hint="eastAsia"/>
+          <w:color w:val="000000"/>
+          <w:spacing w:val="-10"/>
+          <w:kern w:val="0"/>
+          <w:sz w:val="18"/>
+          <w:szCs w:val="18"/>
+        </w:rPr>
+        <w:t xml:space="preserve"> 활용했다.</w:t>
       </w:r>
       <w:r>
         <w:rPr>
@@ -16181,6 +16699,7 @@
         </w:rPr>
         <w:t xml:space="preserve">을 활용하기 위해 </w:t>
       </w:r>
+      <w:proofErr w:type="spellStart"/>
       <w:r>
         <w:rPr>
           <w:rFonts w:ascii="한양신명조" w:eastAsia="한양신명조" w:hAnsi="Gulim" w:cs="Gulim"/>
@@ -16192,6 +16711,7 @@
         </w:rPr>
         <w:t>DreamBooth</w:t>
       </w:r>
+      <w:proofErr w:type="spellEnd"/>
       <w:r>
         <w:rPr>
           <w:rFonts w:ascii="한양신명조" w:eastAsia="한양신명조" w:hAnsi="Gulim" w:cs="Gulim" w:hint="eastAsia"/>
@@ -16214,6 +16734,7 @@
         </w:rPr>
         <w:t xml:space="preserve">. </w:t>
       </w:r>
+      <w:proofErr w:type="spellStart"/>
       <w:r>
         <w:rPr>
           <w:rFonts w:ascii="한양신명조" w:eastAsia="한양신명조" w:hAnsi="Gulim" w:cs="Gulim"/>
@@ -16225,6 +16746,7 @@
         </w:rPr>
         <w:t>DreamBooth</w:t>
       </w:r>
+      <w:proofErr w:type="spellEnd"/>
       <w:r>
         <w:rPr>
           <w:rFonts w:ascii="한양신명조" w:eastAsia="한양신명조" w:hAnsi="Gulim" w:cs="Gulim" w:hint="eastAsia"/>
@@ -16247,8 +16769,9 @@
           <w:sz w:val="18"/>
           <w:szCs w:val="18"/>
         </w:rPr>
-        <w:t>Ruiz, Nataniel, et al. "Dreambooth: Fine tuning text-to-image diffusion models for subject-driven generation."</w:t>
-      </w:r>
+        <w:t xml:space="preserve">Ruiz, </w:t>
+      </w:r>
+      <w:proofErr w:type="spellStart"/>
       <w:r>
         <w:rPr>
           <w:rFonts w:ascii="한양신명조" w:eastAsia="한양신명조" w:hAnsi="Gulim" w:cs="Gulim"/>
@@ -16260,8 +16783,9 @@
           <w:sz w:val="18"/>
           <w:szCs w:val="18"/>
         </w:rPr>
-        <w:t> </w:t>
-      </w:r>
+        <w:t>Nataniel</w:t>
+      </w:r>
+      <w:proofErr w:type="spellEnd"/>
       <w:r>
         <w:rPr>
           <w:rFonts w:ascii="한양신명조" w:eastAsia="한양신명조" w:hAnsi="Gulim" w:cs="Gulim"/>
@@ -16273,7 +16797,76 @@
           <w:sz w:val="18"/>
           <w:szCs w:val="18"/>
         </w:rPr>
-        <w:t>arXiv preprint arXiv:2208.</w:t>
+        <w:t>, et al. "</w:t>
+      </w:r>
+      <w:proofErr w:type="spellStart"/>
+      <w:r>
+        <w:rPr>
+          <w:rFonts w:ascii="한양신명조" w:eastAsia="한양신명조" w:hAnsi="Gulim" w:cs="Gulim"/>
+          <w:i/>
+          <w:iCs/>
+          <w:color w:val="000000"/>
+          <w:spacing w:val="-10"/>
+          <w:kern w:val="0"/>
+          <w:sz w:val="18"/>
+          <w:szCs w:val="18"/>
+        </w:rPr>
+        <w:t>Dreambooth</w:t>
+      </w:r>
+      <w:proofErr w:type="spellEnd"/>
+      <w:r>
+        <w:rPr>
+          <w:rFonts w:ascii="한양신명조" w:eastAsia="한양신명조" w:hAnsi="Gulim" w:cs="Gulim"/>
+          <w:i/>
+          <w:iCs/>
+          <w:color w:val="000000"/>
+          <w:spacing w:val="-10"/>
+          <w:kern w:val="0"/>
+          <w:sz w:val="18"/>
+          <w:szCs w:val="18"/>
+        </w:rPr>
+        <w:t>: Fine tuning text-to-image diffusion models for subject-driven generation."</w:t>
+      </w:r>
+      <w:r>
+        <w:rPr>
+          <w:rFonts w:ascii="한양신명조" w:eastAsia="한양신명조" w:hAnsi="Gulim" w:cs="Gulim"/>
+          <w:i/>
+          <w:iCs/>
+          <w:color w:val="000000"/>
+          <w:spacing w:val="-10"/>
+          <w:kern w:val="0"/>
+          <w:sz w:val="18"/>
+          <w:szCs w:val="18"/>
+        </w:rPr>
+        <w:t> </w:t>
+      </w:r>
+      <w:proofErr w:type="spellStart"/>
+      <w:r>
+        <w:rPr>
+          <w:rFonts w:ascii="한양신명조" w:eastAsia="한양신명조" w:hAnsi="Gulim" w:cs="Gulim"/>
+          <w:i/>
+          <w:iCs/>
+          <w:color w:val="000000"/>
+          <w:spacing w:val="-10"/>
+          <w:kern w:val="0"/>
+          <w:sz w:val="18"/>
+          <w:szCs w:val="18"/>
+        </w:rPr>
+        <w:t>arXiv</w:t>
+      </w:r>
+      <w:proofErr w:type="spellEnd"/>
+      <w:r>
+        <w:rPr>
+          <w:rFonts w:ascii="한양신명조" w:eastAsia="한양신명조" w:hAnsi="Gulim" w:cs="Gulim"/>
+          <w:i/>
+          <w:iCs/>
+          <w:color w:val="000000"/>
+          <w:spacing w:val="-10"/>
+          <w:kern w:val="0"/>
+          <w:sz w:val="18"/>
+          <w:szCs w:val="18"/>
+        </w:rPr>
+        <w:t xml:space="preserve"> preprint arXiv:2208.</w:t>
       </w:r>
       <w:r>
         <w:rPr>
@@ -16918,555 +17511,6 @@
         <w:ind w:firstLine="200"/>
         <w:textAlignment w:val="baseline"/>
         <w:rPr>
-          <w:rFonts w:ascii="HYGothic-Medium" w:eastAsia="HYGothic-Medium" w:hAnsi="HYGothic-Medium" w:cs="Gulim" w:hint="eastAsia"/>
-          <w:color w:val="000000"/>
-          <w:spacing w:val="-12"/>
-          <w:kern w:val="0"/>
-          <w:sz w:val="18"/>
-          <w:szCs w:val="18"/>
-        </w:rPr>
-      </w:pPr>
-      <w:r>
-        <w:rPr>
-          <w:rFonts w:ascii="HYGothic-Medium" w:eastAsia="HYGothic-Medium" w:hAnsi="HYGothic-Medium" w:cs="Gulim"/>
-          <w:color w:val="000000"/>
-          <w:spacing w:val="-12"/>
-          <w:kern w:val="0"/>
-          <w:sz w:val="18"/>
-          <w:szCs w:val="18"/>
-        </w:rPr>
-        <w:t>3</w:t>
-      </w:r>
-      <w:r>
-        <w:rPr>
-          <w:rFonts w:ascii="HYGothic-Medium" w:eastAsia="HYGothic-Medium" w:hAnsi="HYGothic-Medium" w:cs="Gulim" w:hint="eastAsia"/>
-          <w:color w:val="000000"/>
-          <w:spacing w:val="-12"/>
-          <w:kern w:val="0"/>
-          <w:sz w:val="18"/>
-          <w:szCs w:val="18"/>
-        </w:rPr>
-        <w:t>.1.</w:t>
-      </w:r>
-      <w:r>
-        <w:rPr>
-          <w:rFonts w:ascii="HYGothic-Medium" w:eastAsia="HYGothic-Medium" w:hAnsi="HYGothic-Medium" w:cs="Gulim"/>
-          <w:color w:val="000000"/>
-          <w:spacing w:val="-12"/>
-          <w:kern w:val="0"/>
-          <w:sz w:val="18"/>
-          <w:szCs w:val="18"/>
-        </w:rPr>
-        <w:t>2</w:t>
-      </w:r>
-      <w:r>
-        <w:rPr>
-          <w:rFonts w:ascii="HYGothic-Medium" w:eastAsia="HYGothic-Medium" w:hAnsi="HYGothic-Medium" w:cs="Gulim" w:hint="eastAsia"/>
-          <w:color w:val="000000"/>
-          <w:spacing w:val="-12"/>
-          <w:kern w:val="0"/>
-          <w:sz w:val="18"/>
-          <w:szCs w:val="18"/>
-        </w:rPr>
-        <w:t xml:space="preserve"> </w:t>
-      </w:r>
-      <w:r>
-        <w:rPr>
-          <w:rFonts w:ascii="HYGothic-Medium" w:eastAsia="HYGothic-Medium" w:hAnsi="HYGothic-Medium" w:cs="Gulim" w:hint="eastAsia"/>
-          <w:color w:val="000000"/>
-          <w:spacing w:val="-12"/>
-          <w:kern w:val="0"/>
-          <w:sz w:val="18"/>
-          <w:szCs w:val="18"/>
-        </w:rPr>
-        <w:t>이미지 변형</w:t>
-      </w:r>
-      <w:r>
-        <w:rPr>
-          <w:rFonts w:ascii="HYGothic-Medium" w:eastAsia="HYGothic-Medium" w:hAnsi="HYGothic-Medium" w:cs="Gulim" w:hint="eastAsia"/>
-          <w:color w:val="000000"/>
-          <w:spacing w:val="-12"/>
-          <w:kern w:val="0"/>
-          <w:sz w:val="18"/>
-          <w:szCs w:val="18"/>
-        </w:rPr>
-        <w:t>을 통한 학습률 저하</w:t>
-      </w:r>
-    </w:p>
-    <w:p>
-      <w:pPr>
-        <w:snapToGrid w:val="0"/>
-        <w:spacing w:after="0" w:line="276" w:lineRule="auto"/>
-        <w:ind w:firstLine="200"/>
-        <w:textAlignment w:val="baseline"/>
-        <w:rPr>
-          <w:rFonts w:ascii="한양신명조" w:eastAsia="한양신명조" w:hAnsi="Gulim" w:cs="Gulim"/>
-          <w:color w:val="000000"/>
-          <w:spacing w:val="-10"/>
-          <w:kern w:val="0"/>
-          <w:sz w:val="18"/>
-          <w:szCs w:val="18"/>
-        </w:rPr>
-      </w:pPr>
-      <w:r>
-        <w:rPr>
-          <w:rFonts w:ascii="한양신명조" w:eastAsia="한양신명조" w:hAnsi="Gulim" w:cs="Gulim" w:hint="eastAsia"/>
-          <w:color w:val="000000"/>
-          <w:spacing w:val="-10"/>
-          <w:kern w:val="0"/>
-          <w:sz w:val="18"/>
-          <w:szCs w:val="18"/>
-        </w:rPr>
-        <w:t>상술했듯,</w:t>
-      </w:r>
-      <w:r>
-        <w:rPr>
-          <w:rFonts w:ascii="한양신명조" w:eastAsia="한양신명조" w:hAnsi="Gulim" w:cs="Gulim"/>
-          <w:color w:val="000000"/>
-          <w:spacing w:val="-10"/>
-          <w:kern w:val="0"/>
-          <w:sz w:val="18"/>
-          <w:szCs w:val="18"/>
-        </w:rPr>
-        <w:t xml:space="preserve"> </w:t>
-      </w:r>
-      <w:r>
-        <w:rPr>
-          <w:rFonts w:ascii="한양신명조" w:eastAsia="한양신명조" w:hAnsi="Gulim" w:cs="Gulim" w:hint="eastAsia"/>
-          <w:color w:val="000000"/>
-          <w:spacing w:val="-10"/>
-          <w:kern w:val="0"/>
-          <w:sz w:val="18"/>
-          <w:szCs w:val="18"/>
-        </w:rPr>
-        <w:t>본 연구에서는 크게 두 가지 방법을 이용해 이미지가 무단 학습되는 것을 막고자 한다.</w:t>
-      </w:r>
-      <w:r>
-        <w:rPr>
-          <w:rFonts w:ascii="한양신명조" w:eastAsia="한양신명조" w:hAnsi="Gulim" w:cs="Gulim"/>
-          <w:color w:val="000000"/>
-          <w:spacing w:val="-10"/>
-          <w:kern w:val="0"/>
-          <w:sz w:val="18"/>
-          <w:szCs w:val="18"/>
-        </w:rPr>
-        <w:t xml:space="preserve"> </w:t>
-      </w:r>
-      <w:r>
-        <w:rPr>
-          <w:rFonts w:ascii="한양신명조" w:eastAsia="한양신명조" w:hAnsi="Gulim" w:cs="Gulim" w:hint="eastAsia"/>
-          <w:color w:val="000000"/>
-          <w:spacing w:val="-10"/>
-          <w:kern w:val="0"/>
-          <w:sz w:val="18"/>
-          <w:szCs w:val="18"/>
-        </w:rPr>
-        <w:t xml:space="preserve">이중 첫번째로는 </w:t>
-      </w:r>
-      <w:r>
-        <w:rPr>
-          <w:rFonts w:ascii="한양신명조" w:eastAsia="한양신명조" w:hAnsi="Gulim" w:cs="Gulim"/>
-          <w:color w:val="000000"/>
-          <w:spacing w:val="-10"/>
-          <w:kern w:val="0"/>
-          <w:sz w:val="18"/>
-          <w:szCs w:val="18"/>
-        </w:rPr>
-        <w:t>Stable Diffusion</w:t>
-      </w:r>
-      <w:r>
-        <w:rPr>
-          <w:rFonts w:ascii="한양신명조" w:eastAsia="한양신명조" w:hAnsi="Gulim" w:cs="Gulim" w:hint="eastAsia"/>
-          <w:color w:val="000000"/>
-          <w:spacing w:val="-10"/>
-          <w:kern w:val="0"/>
-          <w:sz w:val="18"/>
-          <w:szCs w:val="18"/>
-        </w:rPr>
-        <w:t>의 특성을 역이용하여 학습을 막는 방법을 제시한다.</w:t>
-      </w:r>
-      <w:r>
-        <w:rPr>
-          <w:rFonts w:ascii="한양신명조" w:eastAsia="한양신명조" w:hAnsi="Gulim" w:cs="Gulim"/>
-          <w:color w:val="000000"/>
-          <w:spacing w:val="-10"/>
-          <w:kern w:val="0"/>
-          <w:sz w:val="18"/>
-          <w:szCs w:val="18"/>
-        </w:rPr>
-        <w:t xml:space="preserve"> </w:t>
-      </w:r>
-      <w:r>
-        <w:rPr>
-          <w:rFonts w:ascii="한양신명조" w:eastAsia="한양신명조" w:hAnsi="Gulim" w:cs="Gulim" w:hint="eastAsia"/>
-          <w:color w:val="000000"/>
-          <w:spacing w:val="-10"/>
-          <w:kern w:val="0"/>
-          <w:sz w:val="18"/>
-          <w:szCs w:val="18"/>
-        </w:rPr>
-        <w:t xml:space="preserve">이 과정에서 이미지를 허용된 사용자는 인식하는데 어려움이 </w:t>
-      </w:r>
-      <w:r>
-        <w:rPr>
-          <w:rFonts w:ascii="한양신명조" w:eastAsia="한양신명조" w:hAnsi="Gulim" w:cs="Gulim" w:hint="eastAsia"/>
-          <w:color w:val="000000"/>
-          <w:spacing w:val="-10"/>
-          <w:kern w:val="0"/>
-          <w:sz w:val="18"/>
-          <w:szCs w:val="18"/>
-        </w:rPr>
-        <w:lastRenderedPageBreak/>
-        <w:t>없지만,</w:t>
-      </w:r>
-      <w:r>
-        <w:rPr>
-          <w:rFonts w:ascii="한양신명조" w:eastAsia="한양신명조" w:hAnsi="Gulim" w:cs="Gulim"/>
-          <w:color w:val="000000"/>
-          <w:spacing w:val="-10"/>
-          <w:kern w:val="0"/>
-          <w:sz w:val="18"/>
-          <w:szCs w:val="18"/>
-        </w:rPr>
-        <w:t xml:space="preserve"> </w:t>
-      </w:r>
-      <w:r>
-        <w:rPr>
-          <w:rFonts w:ascii="한양신명조" w:eastAsia="한양신명조" w:hAnsi="Gulim" w:cs="Gulim" w:hint="eastAsia"/>
-          <w:color w:val="000000"/>
-          <w:spacing w:val="-10"/>
-          <w:kern w:val="0"/>
-          <w:sz w:val="18"/>
-          <w:szCs w:val="18"/>
-        </w:rPr>
-        <w:t xml:space="preserve">학습 과정에서 </w:t>
-      </w:r>
-      <w:r>
-        <w:rPr>
-          <w:rFonts w:ascii="한양신명조" w:eastAsia="한양신명조" w:hAnsi="Gulim" w:cs="Gulim"/>
-          <w:color w:val="000000"/>
-          <w:spacing w:val="-10"/>
-          <w:kern w:val="0"/>
-          <w:sz w:val="18"/>
-          <w:szCs w:val="18"/>
-        </w:rPr>
-        <w:t xml:space="preserve">AI </w:t>
-      </w:r>
-      <w:r>
-        <w:rPr>
-          <w:rFonts w:ascii="한양신명조" w:eastAsia="한양신명조" w:hAnsi="Gulim" w:cs="Gulim" w:hint="eastAsia"/>
-          <w:color w:val="000000"/>
-          <w:spacing w:val="-10"/>
-          <w:kern w:val="0"/>
-          <w:sz w:val="18"/>
-          <w:szCs w:val="18"/>
-        </w:rPr>
-        <w:t>모델은 어려움을 겪도록 이미지를 변형하고자 한다.</w:t>
-      </w:r>
-      <w:r>
-        <w:rPr>
-          <w:rFonts w:ascii="한양신명조" w:eastAsia="한양신명조" w:hAnsi="Gulim" w:cs="Gulim"/>
-          <w:color w:val="000000"/>
-          <w:spacing w:val="-10"/>
-          <w:kern w:val="0"/>
-          <w:sz w:val="18"/>
-          <w:szCs w:val="18"/>
-        </w:rPr>
-        <w:t xml:space="preserve"> </w:t>
-      </w:r>
-      <w:r>
-        <w:rPr>
-          <w:rFonts w:ascii="한양신명조" w:eastAsia="한양신명조" w:hAnsi="Gulim" w:cs="Gulim" w:hint="eastAsia"/>
-          <w:color w:val="000000"/>
-          <w:spacing w:val="-10"/>
-          <w:kern w:val="0"/>
-          <w:sz w:val="18"/>
-          <w:szCs w:val="18"/>
-        </w:rPr>
-        <w:t>이를 위해 본 연구진은 다양한 가설을 세우고,</w:t>
-      </w:r>
-      <w:r>
-        <w:rPr>
-          <w:rFonts w:ascii="한양신명조" w:eastAsia="한양신명조" w:hAnsi="Gulim" w:cs="Gulim"/>
-          <w:color w:val="000000"/>
-          <w:spacing w:val="-10"/>
-          <w:kern w:val="0"/>
-          <w:sz w:val="18"/>
-          <w:szCs w:val="18"/>
-        </w:rPr>
-        <w:t xml:space="preserve"> </w:t>
-      </w:r>
-      <w:r>
-        <w:rPr>
-          <w:rFonts w:ascii="한양신명조" w:eastAsia="한양신명조" w:hAnsi="Gulim" w:cs="Gulim" w:hint="eastAsia"/>
-          <w:color w:val="000000"/>
-          <w:spacing w:val="-10"/>
-          <w:kern w:val="0"/>
-          <w:sz w:val="18"/>
-          <w:szCs w:val="18"/>
-        </w:rPr>
-        <w:t>이에 대응하는 이미지 변형 프로그램을 개발하였다.</w:t>
-      </w:r>
-    </w:p>
-    <w:p>
-      <w:pPr>
-        <w:snapToGrid w:val="0"/>
-        <w:spacing w:after="0" w:line="276" w:lineRule="auto"/>
-        <w:ind w:firstLine="200"/>
-        <w:textAlignment w:val="baseline"/>
-        <w:rPr>
-          <w:rFonts w:ascii="한양신명조" w:eastAsia="한양신명조" w:hAnsi="Gulim" w:cs="Gulim"/>
-          <w:color w:val="000000"/>
-          <w:spacing w:val="-10"/>
-          <w:kern w:val="0"/>
-          <w:sz w:val="18"/>
-          <w:szCs w:val="18"/>
-        </w:rPr>
-      </w:pPr>
-      <w:r>
-        <w:rPr>
-          <w:rFonts w:ascii="한양신명조" w:eastAsia="한양신명조" w:hAnsi="Gulim" w:cs="Gulim" w:hint="eastAsia"/>
-          <w:color w:val="000000"/>
-          <w:spacing w:val="-10"/>
-          <w:kern w:val="0"/>
-          <w:sz w:val="18"/>
-          <w:szCs w:val="18"/>
-        </w:rPr>
-        <w:t>먼저,</w:t>
-      </w:r>
-      <w:r>
-        <w:rPr>
-          <w:rFonts w:ascii="한양신명조" w:eastAsia="한양신명조" w:hAnsi="Gulim" w:cs="Gulim"/>
-          <w:color w:val="000000"/>
-          <w:spacing w:val="-10"/>
-          <w:kern w:val="0"/>
-          <w:sz w:val="18"/>
-          <w:szCs w:val="18"/>
-        </w:rPr>
-        <w:t xml:space="preserve"> </w:t>
-      </w:r>
-      <w:r>
-        <w:rPr>
-          <w:rFonts w:ascii="한양신명조" w:eastAsia="한양신명조" w:hAnsi="Gulim" w:cs="Gulim" w:hint="eastAsia"/>
-          <w:color w:val="000000"/>
-          <w:spacing w:val="-10"/>
-          <w:kern w:val="0"/>
-          <w:sz w:val="18"/>
-          <w:szCs w:val="18"/>
-        </w:rPr>
-        <w:t>사람이 이미지를 인식할 때 어떤 과정을 거쳐 이미지에 대한 인상을 갖게 되는지 연구를 진행하였다.</w:t>
-      </w:r>
-      <w:r>
-        <w:rPr>
-          <w:rFonts w:ascii="한양신명조" w:eastAsia="한양신명조" w:hAnsi="Gulim" w:cs="Gulim"/>
-          <w:color w:val="000000"/>
-          <w:spacing w:val="-10"/>
-          <w:kern w:val="0"/>
-          <w:sz w:val="18"/>
-          <w:szCs w:val="18"/>
-        </w:rPr>
-        <w:t xml:space="preserve"> </w:t>
-      </w:r>
-      <w:r>
-        <w:rPr>
-          <w:rFonts w:ascii="한양신명조" w:eastAsia="한양신명조" w:hAnsi="Gulim" w:cs="Gulim" w:hint="eastAsia"/>
-          <w:color w:val="000000"/>
-          <w:spacing w:val="-10"/>
-          <w:kern w:val="0"/>
-          <w:sz w:val="18"/>
-          <w:szCs w:val="18"/>
-        </w:rPr>
-        <w:t>선행 연구들에 의하면,</w:t>
-      </w:r>
-      <w:r>
-        <w:rPr>
-          <w:rFonts w:ascii="한양신명조" w:eastAsia="한양신명조" w:hAnsi="Gulim" w:cs="Gulim"/>
-          <w:color w:val="000000"/>
-          <w:spacing w:val="-10"/>
-          <w:kern w:val="0"/>
-          <w:sz w:val="18"/>
-          <w:szCs w:val="18"/>
-        </w:rPr>
-        <w:t xml:space="preserve"> </w:t>
-      </w:r>
-    </w:p>
-    <w:p>
-      <w:pPr>
-        <w:snapToGrid w:val="0"/>
-        <w:spacing w:after="0" w:line="276" w:lineRule="auto"/>
-        <w:ind w:firstLine="200"/>
-        <w:textAlignment w:val="baseline"/>
-        <w:rPr>
-          <w:rFonts w:ascii="한양신명조" w:eastAsia="한양신명조" w:hAnsi="Gulim" w:cs="Gulim"/>
-          <w:color w:val="000000"/>
-          <w:spacing w:val="-10"/>
-          <w:kern w:val="0"/>
-          <w:sz w:val="18"/>
-          <w:szCs w:val="18"/>
-        </w:rPr>
-      </w:pPr>
-      <w:r>
-        <w:rPr>
-          <w:rFonts w:ascii="한양신명조" w:eastAsia="한양신명조" w:hAnsi="Gulim" w:cs="Gulim" w:hint="eastAsia"/>
-          <w:color w:val="000000"/>
-          <w:spacing w:val="-10"/>
-          <w:kern w:val="0"/>
-          <w:sz w:val="18"/>
-          <w:szCs w:val="18"/>
-        </w:rPr>
-        <w:t>첫번째로,</w:t>
-      </w:r>
-      <w:r>
-        <w:rPr>
-          <w:rFonts w:ascii="한양신명조" w:eastAsia="한양신명조" w:hAnsi="Gulim" w:cs="Gulim"/>
-          <w:color w:val="000000"/>
-          <w:spacing w:val="-10"/>
-          <w:kern w:val="0"/>
-          <w:sz w:val="18"/>
-          <w:szCs w:val="18"/>
-        </w:rPr>
-        <w:t xml:space="preserve"> </w:t>
-      </w:r>
-      <w:r>
-        <w:rPr>
-          <w:rFonts w:ascii="한양신명조" w:eastAsia="한양신명조" w:hAnsi="Gulim" w:cs="Gulim" w:hint="eastAsia"/>
-          <w:color w:val="000000"/>
-          <w:spacing w:val="-10"/>
-          <w:kern w:val="0"/>
-          <w:sz w:val="18"/>
-          <w:szCs w:val="18"/>
-        </w:rPr>
-        <w:t xml:space="preserve">앞서 설명한 </w:t>
-      </w:r>
-      <w:r>
-        <w:rPr>
-          <w:rFonts w:ascii="한양신명조" w:eastAsia="한양신명조" w:hAnsi="Gulim" w:cs="Gulim"/>
-          <w:color w:val="000000"/>
-          <w:spacing w:val="-10"/>
-          <w:kern w:val="0"/>
-          <w:sz w:val="18"/>
-          <w:szCs w:val="18"/>
-        </w:rPr>
-        <w:t>Latent Space Encoding</w:t>
-      </w:r>
-      <w:r>
-        <w:rPr>
-          <w:rFonts w:ascii="한양신명조" w:eastAsia="한양신명조" w:hAnsi="Gulim" w:cs="Gulim" w:hint="eastAsia"/>
-          <w:color w:val="000000"/>
-          <w:spacing w:val="-10"/>
-          <w:kern w:val="0"/>
-          <w:sz w:val="18"/>
-          <w:szCs w:val="18"/>
-        </w:rPr>
-        <w:t>을 방지하기 위해 이미지 내 객체들의 테두리를 변형시킨다.</w:t>
-      </w:r>
-      <w:r>
-        <w:rPr>
-          <w:rFonts w:ascii="한양신명조" w:eastAsia="한양신명조" w:hAnsi="Gulim" w:cs="Gulim"/>
-          <w:color w:val="000000"/>
-          <w:spacing w:val="-10"/>
-          <w:kern w:val="0"/>
-          <w:sz w:val="18"/>
-          <w:szCs w:val="18"/>
-        </w:rPr>
-        <w:t xml:space="preserve"> </w:t>
-      </w:r>
-      <w:r>
-        <w:rPr>
-          <w:rFonts w:ascii="한양신명조" w:eastAsia="한양신명조" w:hAnsi="Gulim" w:cs="Gulim" w:hint="eastAsia"/>
-          <w:color w:val="000000"/>
-          <w:spacing w:val="-10"/>
-          <w:kern w:val="0"/>
-          <w:sz w:val="18"/>
-          <w:szCs w:val="18"/>
-        </w:rPr>
-        <w:t>C</w:t>
-      </w:r>
-      <w:r>
-        <w:rPr>
-          <w:rFonts w:ascii="한양신명조" w:eastAsia="한양신명조" w:hAnsi="Gulim" w:cs="Gulim"/>
-          <w:color w:val="000000"/>
-          <w:spacing w:val="-10"/>
-          <w:kern w:val="0"/>
-          <w:sz w:val="18"/>
-          <w:szCs w:val="18"/>
-        </w:rPr>
-        <w:t xml:space="preserve">anny edge detection </w:t>
-      </w:r>
-      <w:r>
-        <w:rPr>
-          <w:rFonts w:ascii="한양신명조" w:eastAsia="한양신명조" w:hAnsi="Gulim" w:cs="Gulim" w:hint="eastAsia"/>
-          <w:color w:val="000000"/>
-          <w:spacing w:val="-10"/>
-          <w:kern w:val="0"/>
-          <w:sz w:val="18"/>
-          <w:szCs w:val="18"/>
-        </w:rPr>
-        <w:t>알고리즘을 이용해 객체의 테두리를 인식하고,</w:t>
-      </w:r>
-      <w:r>
-        <w:rPr>
-          <w:rFonts w:ascii="한양신명조" w:eastAsia="한양신명조" w:hAnsi="Gulim" w:cs="Gulim"/>
-          <w:color w:val="000000"/>
-          <w:spacing w:val="-10"/>
-          <w:kern w:val="0"/>
-          <w:sz w:val="18"/>
-          <w:szCs w:val="18"/>
-        </w:rPr>
-        <w:t xml:space="preserve"> </w:t>
-      </w:r>
-      <w:r>
-        <w:rPr>
-          <w:rFonts w:ascii="한양신명조" w:eastAsia="한양신명조" w:hAnsi="Gulim" w:cs="Gulim" w:hint="eastAsia"/>
-          <w:color w:val="000000"/>
-          <w:spacing w:val="-10"/>
-          <w:kern w:val="0"/>
-          <w:sz w:val="18"/>
-          <w:szCs w:val="18"/>
-        </w:rPr>
-        <w:t>특정한 부위의 테두리를 늘리거나,</w:t>
-      </w:r>
-      <w:r>
-        <w:rPr>
-          <w:rFonts w:ascii="한양신명조" w:eastAsia="한양신명조" w:hAnsi="Gulim" w:cs="Gulim"/>
-          <w:color w:val="000000"/>
-          <w:spacing w:val="-10"/>
-          <w:kern w:val="0"/>
-          <w:sz w:val="18"/>
-          <w:szCs w:val="18"/>
-        </w:rPr>
-        <w:t xml:space="preserve"> </w:t>
-      </w:r>
-      <w:r>
-        <w:rPr>
-          <w:rFonts w:ascii="한양신명조" w:eastAsia="한양신명조" w:hAnsi="Gulim" w:cs="Gulim" w:hint="eastAsia"/>
-          <w:color w:val="000000"/>
-          <w:spacing w:val="-10"/>
-          <w:kern w:val="0"/>
-          <w:sz w:val="18"/>
-          <w:szCs w:val="18"/>
-        </w:rPr>
-        <w:t>두껍게 하는 등 이미지를 변형시킨다.</w:t>
-      </w:r>
-      <w:r>
-        <w:rPr>
-          <w:rFonts w:ascii="한양신명조" w:eastAsia="한양신명조" w:hAnsi="Gulim" w:cs="Gulim"/>
-          <w:color w:val="000000"/>
-          <w:spacing w:val="-10"/>
-          <w:kern w:val="0"/>
-          <w:sz w:val="18"/>
-          <w:szCs w:val="18"/>
-        </w:rPr>
-        <w:t xml:space="preserve"> </w:t>
-      </w:r>
-    </w:p>
-    <w:p>
-      <w:pPr>
-        <w:snapToGrid w:val="0"/>
-        <w:spacing w:after="0" w:line="276" w:lineRule="auto"/>
-        <w:ind w:firstLine="200"/>
-        <w:textAlignment w:val="baseline"/>
-        <w:rPr>
           <w:rFonts w:ascii="한양신명조" w:eastAsia="한양신명조" w:hAnsi="Gulim" w:cs="Gulim"/>
           <w:color w:val="000000"/>
           <w:spacing w:val="-10"/>
@@ -17483,6 +17527,623 @@
         <w:ind w:firstLine="200"/>
         <w:textAlignment w:val="baseline"/>
         <w:rPr>
+          <w:rFonts w:ascii="HYGothic-Medium" w:eastAsia="HYGothic-Medium" w:hAnsi="HYGothic-Medium" w:cs="Gulim"/>
+          <w:color w:val="000000"/>
+          <w:spacing w:val="-12"/>
+          <w:kern w:val="0"/>
+          <w:sz w:val="18"/>
+          <w:szCs w:val="18"/>
+        </w:rPr>
+      </w:pPr>
+      <w:r>
+        <w:rPr>
+          <w:rFonts w:ascii="HYGothic-Medium" w:eastAsia="HYGothic-Medium" w:hAnsi="HYGothic-Medium" w:cs="Gulim"/>
+          <w:color w:val="000000"/>
+          <w:spacing w:val="-12"/>
+          <w:kern w:val="0"/>
+          <w:sz w:val="18"/>
+          <w:szCs w:val="18"/>
+        </w:rPr>
+        <w:t>3</w:t>
+      </w:r>
+      <w:r>
+        <w:rPr>
+          <w:rFonts w:ascii="HYGothic-Medium" w:eastAsia="HYGothic-Medium" w:hAnsi="HYGothic-Medium" w:cs="Gulim" w:hint="eastAsia"/>
+          <w:color w:val="000000"/>
+          <w:spacing w:val="-12"/>
+          <w:kern w:val="0"/>
+          <w:sz w:val="18"/>
+          <w:szCs w:val="18"/>
+        </w:rPr>
+        <w:t>.1.</w:t>
+      </w:r>
+      <w:r>
+        <w:rPr>
+          <w:rFonts w:ascii="HYGothic-Medium" w:eastAsia="HYGothic-Medium" w:hAnsi="HYGothic-Medium" w:cs="Gulim"/>
+          <w:color w:val="000000"/>
+          <w:spacing w:val="-12"/>
+          <w:kern w:val="0"/>
+          <w:sz w:val="18"/>
+          <w:szCs w:val="18"/>
+        </w:rPr>
+        <w:t>2</w:t>
+      </w:r>
+      <w:r>
+        <w:rPr>
+          <w:rFonts w:ascii="HYGothic-Medium" w:eastAsia="HYGothic-Medium" w:hAnsi="HYGothic-Medium" w:cs="Gulim" w:hint="eastAsia"/>
+          <w:color w:val="000000"/>
+          <w:spacing w:val="-12"/>
+          <w:kern w:val="0"/>
+          <w:sz w:val="18"/>
+          <w:szCs w:val="18"/>
+        </w:rPr>
+        <w:t xml:space="preserve"> </w:t>
+      </w:r>
+      <w:r>
+        <w:rPr>
+          <w:rFonts w:ascii="HYGothic-Medium" w:eastAsia="HYGothic-Medium" w:hAnsi="HYGothic-Medium" w:cs="Gulim" w:hint="eastAsia"/>
+          <w:color w:val="000000"/>
+          <w:spacing w:val="-12"/>
+          <w:kern w:val="0"/>
+          <w:sz w:val="18"/>
+          <w:szCs w:val="18"/>
+        </w:rPr>
+        <w:t>이미지 변형</w:t>
+      </w:r>
+      <w:r>
+        <w:rPr>
+          <w:rFonts w:ascii="HYGothic-Medium" w:eastAsia="HYGothic-Medium" w:hAnsi="HYGothic-Medium" w:cs="Gulim" w:hint="eastAsia"/>
+          <w:color w:val="000000"/>
+          <w:spacing w:val="-12"/>
+          <w:kern w:val="0"/>
+          <w:sz w:val="18"/>
+          <w:szCs w:val="18"/>
+        </w:rPr>
+        <w:t xml:space="preserve">을 통한 </w:t>
+      </w:r>
+      <w:proofErr w:type="spellStart"/>
+      <w:r>
+        <w:rPr>
+          <w:rFonts w:ascii="HYGothic-Medium" w:eastAsia="HYGothic-Medium" w:hAnsi="HYGothic-Medium" w:cs="Gulim" w:hint="eastAsia"/>
+          <w:color w:val="000000"/>
+          <w:spacing w:val="-12"/>
+          <w:kern w:val="0"/>
+          <w:sz w:val="18"/>
+          <w:szCs w:val="18"/>
+        </w:rPr>
+        <w:t>학습률</w:t>
+      </w:r>
+      <w:proofErr w:type="spellEnd"/>
+      <w:r>
+        <w:rPr>
+          <w:rFonts w:ascii="HYGothic-Medium" w:eastAsia="HYGothic-Medium" w:hAnsi="HYGothic-Medium" w:cs="Gulim" w:hint="eastAsia"/>
+          <w:color w:val="000000"/>
+          <w:spacing w:val="-12"/>
+          <w:kern w:val="0"/>
+          <w:sz w:val="18"/>
+          <w:szCs w:val="18"/>
+        </w:rPr>
+        <w:t xml:space="preserve"> 저하</w:t>
+      </w:r>
+    </w:p>
+    <w:p>
+      <w:pPr>
+        <w:snapToGrid w:val="0"/>
+        <w:spacing w:after="0" w:line="276" w:lineRule="auto"/>
+        <w:ind w:firstLine="200"/>
+        <w:textAlignment w:val="baseline"/>
+        <w:rPr>
+          <w:rFonts w:ascii="한양신명조" w:eastAsia="한양신명조" w:hAnsi="Gulim" w:cs="Gulim"/>
+          <w:color w:val="000000"/>
+          <w:spacing w:val="-10"/>
+          <w:kern w:val="0"/>
+          <w:sz w:val="18"/>
+          <w:szCs w:val="18"/>
+        </w:rPr>
+      </w:pPr>
+      <w:r>
+        <w:rPr>
+          <w:rFonts w:ascii="한양신명조" w:eastAsia="한양신명조" w:hAnsi="Gulim" w:cs="Gulim" w:hint="eastAsia"/>
+          <w:color w:val="000000"/>
+          <w:spacing w:val="-10"/>
+          <w:kern w:val="0"/>
+          <w:sz w:val="18"/>
+          <w:szCs w:val="18"/>
+        </w:rPr>
+        <w:t>상술했듯,</w:t>
+      </w:r>
+      <w:r>
+        <w:rPr>
+          <w:rFonts w:ascii="한양신명조" w:eastAsia="한양신명조" w:hAnsi="Gulim" w:cs="Gulim"/>
+          <w:color w:val="000000"/>
+          <w:spacing w:val="-10"/>
+          <w:kern w:val="0"/>
+          <w:sz w:val="18"/>
+          <w:szCs w:val="18"/>
+        </w:rPr>
+        <w:t xml:space="preserve"> </w:t>
+      </w:r>
+      <w:r>
+        <w:rPr>
+          <w:rFonts w:ascii="한양신명조" w:eastAsia="한양신명조" w:hAnsi="Gulim" w:cs="Gulim" w:hint="eastAsia"/>
+          <w:color w:val="000000"/>
+          <w:spacing w:val="-10"/>
+          <w:kern w:val="0"/>
+          <w:sz w:val="18"/>
+          <w:szCs w:val="18"/>
+        </w:rPr>
+        <w:t>본 연구에서는 크게 두 가지 방법을 이용해 이미지가 무단 학습되는 것을 막고자 한다.</w:t>
+      </w:r>
+      <w:r>
+        <w:rPr>
+          <w:rFonts w:ascii="한양신명조" w:eastAsia="한양신명조" w:hAnsi="Gulim" w:cs="Gulim"/>
+          <w:color w:val="000000"/>
+          <w:spacing w:val="-10"/>
+          <w:kern w:val="0"/>
+          <w:sz w:val="18"/>
+          <w:szCs w:val="18"/>
+        </w:rPr>
+        <w:t xml:space="preserve"> </w:t>
+      </w:r>
+      <w:r>
+        <w:rPr>
+          <w:rFonts w:ascii="한양신명조" w:eastAsia="한양신명조" w:hAnsi="Gulim" w:cs="Gulim" w:hint="eastAsia"/>
+          <w:color w:val="000000"/>
+          <w:spacing w:val="-10"/>
+          <w:kern w:val="0"/>
+          <w:sz w:val="18"/>
+          <w:szCs w:val="18"/>
+        </w:rPr>
+        <w:t xml:space="preserve">이중 첫번째로는 </w:t>
+      </w:r>
+      <w:r>
+        <w:rPr>
+          <w:rFonts w:ascii="한양신명조" w:eastAsia="한양신명조" w:hAnsi="Gulim" w:cs="Gulim"/>
+          <w:color w:val="000000"/>
+          <w:spacing w:val="-10"/>
+          <w:kern w:val="0"/>
+          <w:sz w:val="18"/>
+          <w:szCs w:val="18"/>
+        </w:rPr>
+        <w:t>Stable Diffusion</w:t>
+      </w:r>
+      <w:r>
+        <w:rPr>
+          <w:rFonts w:ascii="한양신명조" w:eastAsia="한양신명조" w:hAnsi="Gulim" w:cs="Gulim" w:hint="eastAsia"/>
+          <w:color w:val="000000"/>
+          <w:spacing w:val="-10"/>
+          <w:kern w:val="0"/>
+          <w:sz w:val="18"/>
+          <w:szCs w:val="18"/>
+        </w:rPr>
+        <w:t>의 특성을 역이용하여 학습을 막는 방법을 제시한다.</w:t>
+      </w:r>
+      <w:r>
+        <w:rPr>
+          <w:rFonts w:ascii="한양신명조" w:eastAsia="한양신명조" w:hAnsi="Gulim" w:cs="Gulim"/>
+          <w:color w:val="000000"/>
+          <w:spacing w:val="-10"/>
+          <w:kern w:val="0"/>
+          <w:sz w:val="18"/>
+          <w:szCs w:val="18"/>
+        </w:rPr>
+        <w:t xml:space="preserve"> </w:t>
+      </w:r>
+      <w:r>
+        <w:rPr>
+          <w:rFonts w:ascii="한양신명조" w:eastAsia="한양신명조" w:hAnsi="Gulim" w:cs="Gulim" w:hint="eastAsia"/>
+          <w:color w:val="000000"/>
+          <w:spacing w:val="-10"/>
+          <w:kern w:val="0"/>
+          <w:sz w:val="18"/>
+          <w:szCs w:val="18"/>
+        </w:rPr>
+        <w:t xml:space="preserve">이 과정에서 이미지를 허용된 사용자는 인식하는데 어려움이 </w:t>
+      </w:r>
+      <w:r>
+        <w:rPr>
+          <w:rFonts w:ascii="한양신명조" w:eastAsia="한양신명조" w:hAnsi="Gulim" w:cs="Gulim" w:hint="eastAsia"/>
+          <w:color w:val="000000"/>
+          <w:spacing w:val="-10"/>
+          <w:kern w:val="0"/>
+          <w:sz w:val="18"/>
+          <w:szCs w:val="18"/>
+        </w:rPr>
+        <w:lastRenderedPageBreak/>
+        <w:t>없지만,</w:t>
+      </w:r>
+      <w:r>
+        <w:rPr>
+          <w:rFonts w:ascii="한양신명조" w:eastAsia="한양신명조" w:hAnsi="Gulim" w:cs="Gulim"/>
+          <w:color w:val="000000"/>
+          <w:spacing w:val="-10"/>
+          <w:kern w:val="0"/>
+          <w:sz w:val="18"/>
+          <w:szCs w:val="18"/>
+        </w:rPr>
+        <w:t xml:space="preserve"> </w:t>
+      </w:r>
+      <w:r>
+        <w:rPr>
+          <w:rFonts w:ascii="한양신명조" w:eastAsia="한양신명조" w:hAnsi="Gulim" w:cs="Gulim" w:hint="eastAsia"/>
+          <w:color w:val="000000"/>
+          <w:spacing w:val="-10"/>
+          <w:kern w:val="0"/>
+          <w:sz w:val="18"/>
+          <w:szCs w:val="18"/>
+        </w:rPr>
+        <w:t xml:space="preserve">학습 과정에서 </w:t>
+      </w:r>
+      <w:r>
+        <w:rPr>
+          <w:rFonts w:ascii="한양신명조" w:eastAsia="한양신명조" w:hAnsi="Gulim" w:cs="Gulim"/>
+          <w:color w:val="000000"/>
+          <w:spacing w:val="-10"/>
+          <w:kern w:val="0"/>
+          <w:sz w:val="18"/>
+          <w:szCs w:val="18"/>
+        </w:rPr>
+        <w:t xml:space="preserve">AI </w:t>
+      </w:r>
+      <w:r>
+        <w:rPr>
+          <w:rFonts w:ascii="한양신명조" w:eastAsia="한양신명조" w:hAnsi="Gulim" w:cs="Gulim" w:hint="eastAsia"/>
+          <w:color w:val="000000"/>
+          <w:spacing w:val="-10"/>
+          <w:kern w:val="0"/>
+          <w:sz w:val="18"/>
+          <w:szCs w:val="18"/>
+        </w:rPr>
+        <w:t>모델은 어려움을 겪도록 이미지를 변형하고자 한다.</w:t>
+      </w:r>
+      <w:r>
+        <w:rPr>
+          <w:rFonts w:ascii="한양신명조" w:eastAsia="한양신명조" w:hAnsi="Gulim" w:cs="Gulim"/>
+          <w:color w:val="000000"/>
+          <w:spacing w:val="-10"/>
+          <w:kern w:val="0"/>
+          <w:sz w:val="18"/>
+          <w:szCs w:val="18"/>
+        </w:rPr>
+        <w:t xml:space="preserve"> </w:t>
+      </w:r>
+      <w:r>
+        <w:rPr>
+          <w:rFonts w:ascii="한양신명조" w:eastAsia="한양신명조" w:hAnsi="Gulim" w:cs="Gulim" w:hint="eastAsia"/>
+          <w:color w:val="000000"/>
+          <w:spacing w:val="-10"/>
+          <w:kern w:val="0"/>
+          <w:sz w:val="18"/>
+          <w:szCs w:val="18"/>
+        </w:rPr>
+        <w:t>이를 위해 본 연구진은 다양한 가설을 세우고,</w:t>
+      </w:r>
+      <w:r>
+        <w:rPr>
+          <w:rFonts w:ascii="한양신명조" w:eastAsia="한양신명조" w:hAnsi="Gulim" w:cs="Gulim"/>
+          <w:color w:val="000000"/>
+          <w:spacing w:val="-10"/>
+          <w:kern w:val="0"/>
+          <w:sz w:val="18"/>
+          <w:szCs w:val="18"/>
+        </w:rPr>
+        <w:t xml:space="preserve"> </w:t>
+      </w:r>
+      <w:r>
+        <w:rPr>
+          <w:rFonts w:ascii="한양신명조" w:eastAsia="한양신명조" w:hAnsi="Gulim" w:cs="Gulim" w:hint="eastAsia"/>
+          <w:color w:val="000000"/>
+          <w:spacing w:val="-10"/>
+          <w:kern w:val="0"/>
+          <w:sz w:val="18"/>
+          <w:szCs w:val="18"/>
+        </w:rPr>
+        <w:t>이에 대응하는 이미지 변형 프로그램을 개발하였다.</w:t>
+      </w:r>
+    </w:p>
+    <w:p>
+      <w:pPr>
+        <w:snapToGrid w:val="0"/>
+        <w:spacing w:after="0" w:line="276" w:lineRule="auto"/>
+        <w:ind w:firstLine="200"/>
+        <w:textAlignment w:val="baseline"/>
+        <w:rPr>
+          <w:rFonts w:ascii="한양신명조" w:eastAsia="한양신명조" w:hAnsi="Gulim" w:cs="Gulim"/>
+          <w:color w:val="000000"/>
+          <w:spacing w:val="-10"/>
+          <w:kern w:val="0"/>
+          <w:sz w:val="18"/>
+          <w:szCs w:val="18"/>
+        </w:rPr>
+      </w:pPr>
+      <w:r>
+        <w:rPr>
+          <w:rFonts w:ascii="한양신명조" w:eastAsia="한양신명조" w:hAnsi="Gulim" w:cs="Gulim" w:hint="eastAsia"/>
+          <w:color w:val="000000"/>
+          <w:spacing w:val="-10"/>
+          <w:kern w:val="0"/>
+          <w:sz w:val="18"/>
+          <w:szCs w:val="18"/>
+        </w:rPr>
+        <w:t>먼저,</w:t>
+      </w:r>
+      <w:r>
+        <w:rPr>
+          <w:rFonts w:ascii="한양신명조" w:eastAsia="한양신명조" w:hAnsi="Gulim" w:cs="Gulim"/>
+          <w:color w:val="000000"/>
+          <w:spacing w:val="-10"/>
+          <w:kern w:val="0"/>
+          <w:sz w:val="18"/>
+          <w:szCs w:val="18"/>
+        </w:rPr>
+        <w:t xml:space="preserve"> </w:t>
+      </w:r>
+      <w:r>
+        <w:rPr>
+          <w:rFonts w:ascii="한양신명조" w:eastAsia="한양신명조" w:hAnsi="Gulim" w:cs="Gulim" w:hint="eastAsia"/>
+          <w:color w:val="000000"/>
+          <w:spacing w:val="-10"/>
+          <w:kern w:val="0"/>
+          <w:sz w:val="18"/>
+          <w:szCs w:val="18"/>
+        </w:rPr>
+        <w:t>사람이 이미지를 인식할 때 어떤 과정을 거쳐 이미지에 대한 인상을 갖게 되는지 연구를 진행하였다.</w:t>
+      </w:r>
+      <w:r>
+        <w:rPr>
+          <w:rFonts w:ascii="한양신명조" w:eastAsia="한양신명조" w:hAnsi="Gulim" w:cs="Gulim"/>
+          <w:color w:val="000000"/>
+          <w:spacing w:val="-10"/>
+          <w:kern w:val="0"/>
+          <w:sz w:val="18"/>
+          <w:szCs w:val="18"/>
+        </w:rPr>
+        <w:t xml:space="preserve"> </w:t>
+      </w:r>
+      <w:r>
+        <w:rPr>
+          <w:rFonts w:ascii="한양신명조" w:eastAsia="한양신명조" w:hAnsi="Gulim" w:cs="Gulim" w:hint="eastAsia"/>
+          <w:color w:val="000000"/>
+          <w:spacing w:val="-10"/>
+          <w:kern w:val="0"/>
+          <w:sz w:val="18"/>
+          <w:szCs w:val="18"/>
+        </w:rPr>
+        <w:t>선행 연구들에 의하면,</w:t>
+      </w:r>
+      <w:r>
+        <w:rPr>
+          <w:rFonts w:ascii="한양신명조" w:eastAsia="한양신명조" w:hAnsi="Gulim" w:cs="Gulim"/>
+          <w:color w:val="000000"/>
+          <w:spacing w:val="-10"/>
+          <w:kern w:val="0"/>
+          <w:sz w:val="18"/>
+          <w:szCs w:val="18"/>
+        </w:rPr>
+        <w:t xml:space="preserve"> </w:t>
+      </w:r>
+    </w:p>
+    <w:p>
+      <w:pPr>
+        <w:snapToGrid w:val="0"/>
+        <w:spacing w:after="0" w:line="276" w:lineRule="auto"/>
+        <w:ind w:firstLine="200"/>
+        <w:textAlignment w:val="baseline"/>
+        <w:rPr>
+          <w:rFonts w:ascii="한양신명조" w:eastAsia="한양신명조" w:hAnsi="Gulim" w:cs="Gulim"/>
+          <w:color w:val="000000"/>
+          <w:spacing w:val="-10"/>
+          <w:kern w:val="0"/>
+          <w:sz w:val="18"/>
+          <w:szCs w:val="18"/>
+        </w:rPr>
+      </w:pPr>
+      <w:r>
+        <w:rPr>
+          <w:rFonts w:ascii="한양신명조" w:eastAsia="한양신명조" w:hAnsi="Gulim" w:cs="Gulim" w:hint="eastAsia"/>
+          <w:color w:val="000000"/>
+          <w:spacing w:val="-10"/>
+          <w:kern w:val="0"/>
+          <w:sz w:val="18"/>
+          <w:szCs w:val="18"/>
+        </w:rPr>
+        <w:t>첫번째로,</w:t>
+      </w:r>
+      <w:r>
+        <w:rPr>
+          <w:rFonts w:ascii="한양신명조" w:eastAsia="한양신명조" w:hAnsi="Gulim" w:cs="Gulim"/>
+          <w:color w:val="000000"/>
+          <w:spacing w:val="-10"/>
+          <w:kern w:val="0"/>
+          <w:sz w:val="18"/>
+          <w:szCs w:val="18"/>
+        </w:rPr>
+        <w:t xml:space="preserve"> </w:t>
+      </w:r>
+      <w:r>
+        <w:rPr>
+          <w:rFonts w:ascii="한양신명조" w:eastAsia="한양신명조" w:hAnsi="Gulim" w:cs="Gulim" w:hint="eastAsia"/>
+          <w:color w:val="000000"/>
+          <w:spacing w:val="-10"/>
+          <w:kern w:val="0"/>
+          <w:sz w:val="18"/>
+          <w:szCs w:val="18"/>
+        </w:rPr>
+        <w:t xml:space="preserve">앞서 설명한 </w:t>
+      </w:r>
+      <w:r>
+        <w:rPr>
+          <w:rFonts w:ascii="한양신명조" w:eastAsia="한양신명조" w:hAnsi="Gulim" w:cs="Gulim"/>
+          <w:color w:val="000000"/>
+          <w:spacing w:val="-10"/>
+          <w:kern w:val="0"/>
+          <w:sz w:val="18"/>
+          <w:szCs w:val="18"/>
+        </w:rPr>
+        <w:t>Latent Space Encoding</w:t>
+      </w:r>
+      <w:r>
+        <w:rPr>
+          <w:rFonts w:ascii="한양신명조" w:eastAsia="한양신명조" w:hAnsi="Gulim" w:cs="Gulim" w:hint="eastAsia"/>
+          <w:color w:val="000000"/>
+          <w:spacing w:val="-10"/>
+          <w:kern w:val="0"/>
+          <w:sz w:val="18"/>
+          <w:szCs w:val="18"/>
+        </w:rPr>
+        <w:t>을 방지하기 위해 이미지 내 객체들의 테두리를 변형시킨다.</w:t>
+      </w:r>
+      <w:r>
+        <w:rPr>
+          <w:rFonts w:ascii="한양신명조" w:eastAsia="한양신명조" w:hAnsi="Gulim" w:cs="Gulim"/>
+          <w:color w:val="000000"/>
+          <w:spacing w:val="-10"/>
+          <w:kern w:val="0"/>
+          <w:sz w:val="18"/>
+          <w:szCs w:val="18"/>
+        </w:rPr>
+        <w:t xml:space="preserve"> </w:t>
+      </w:r>
+      <w:r>
+        <w:rPr>
+          <w:rFonts w:ascii="한양신명조" w:eastAsia="한양신명조" w:hAnsi="Gulim" w:cs="Gulim" w:hint="eastAsia"/>
+          <w:color w:val="000000"/>
+          <w:spacing w:val="-10"/>
+          <w:kern w:val="0"/>
+          <w:sz w:val="18"/>
+          <w:szCs w:val="18"/>
+        </w:rPr>
+        <w:t>C</w:t>
+      </w:r>
+      <w:r>
+        <w:rPr>
+          <w:rFonts w:ascii="한양신명조" w:eastAsia="한양신명조" w:hAnsi="Gulim" w:cs="Gulim"/>
+          <w:color w:val="000000"/>
+          <w:spacing w:val="-10"/>
+          <w:kern w:val="0"/>
+          <w:sz w:val="18"/>
+          <w:szCs w:val="18"/>
+        </w:rPr>
+        <w:t xml:space="preserve">anny edge detection </w:t>
+      </w:r>
+      <w:r>
+        <w:rPr>
+          <w:rFonts w:ascii="한양신명조" w:eastAsia="한양신명조" w:hAnsi="Gulim" w:cs="Gulim" w:hint="eastAsia"/>
+          <w:color w:val="000000"/>
+          <w:spacing w:val="-10"/>
+          <w:kern w:val="0"/>
+          <w:sz w:val="18"/>
+          <w:szCs w:val="18"/>
+        </w:rPr>
+        <w:t>알고리즘을 이용해 객체의 테두리를 인식하고,</w:t>
+      </w:r>
+      <w:r>
+        <w:rPr>
+          <w:rFonts w:ascii="한양신명조" w:eastAsia="한양신명조" w:hAnsi="Gulim" w:cs="Gulim"/>
+          <w:color w:val="000000"/>
+          <w:spacing w:val="-10"/>
+          <w:kern w:val="0"/>
+          <w:sz w:val="18"/>
+          <w:szCs w:val="18"/>
+        </w:rPr>
+        <w:t xml:space="preserve"> </w:t>
+      </w:r>
+      <w:r>
+        <w:rPr>
+          <w:rFonts w:ascii="한양신명조" w:eastAsia="한양신명조" w:hAnsi="Gulim" w:cs="Gulim" w:hint="eastAsia"/>
+          <w:color w:val="000000"/>
+          <w:spacing w:val="-10"/>
+          <w:kern w:val="0"/>
+          <w:sz w:val="18"/>
+          <w:szCs w:val="18"/>
+        </w:rPr>
+        <w:t>특정한 부위의 테두리를 늘리거나,</w:t>
+      </w:r>
+      <w:r>
+        <w:rPr>
+          <w:rFonts w:ascii="한양신명조" w:eastAsia="한양신명조" w:hAnsi="Gulim" w:cs="Gulim"/>
+          <w:color w:val="000000"/>
+          <w:spacing w:val="-10"/>
+          <w:kern w:val="0"/>
+          <w:sz w:val="18"/>
+          <w:szCs w:val="18"/>
+        </w:rPr>
+        <w:t xml:space="preserve"> </w:t>
+      </w:r>
+      <w:r>
+        <w:rPr>
+          <w:rFonts w:ascii="한양신명조" w:eastAsia="한양신명조" w:hAnsi="Gulim" w:cs="Gulim" w:hint="eastAsia"/>
+          <w:color w:val="000000"/>
+          <w:spacing w:val="-10"/>
+          <w:kern w:val="0"/>
+          <w:sz w:val="18"/>
+          <w:szCs w:val="18"/>
+        </w:rPr>
+        <w:t>두껍게 하는 등 이미지를 변형시킨다.</w:t>
+      </w:r>
+      <w:r>
+        <w:rPr>
+          <w:rFonts w:ascii="한양신명조" w:eastAsia="한양신명조" w:hAnsi="Gulim" w:cs="Gulim"/>
+          <w:color w:val="000000"/>
+          <w:spacing w:val="-10"/>
+          <w:kern w:val="0"/>
+          <w:sz w:val="18"/>
+          <w:szCs w:val="18"/>
+        </w:rPr>
+        <w:t xml:space="preserve"> </w:t>
+      </w:r>
+      <w:r>
+        <w:rPr>
+          <w:rFonts w:ascii="한양신명조" w:eastAsia="한양신명조" w:hAnsi="Gulim" w:cs="Gulim" w:hint="eastAsia"/>
+          <w:color w:val="000000"/>
+          <w:spacing w:val="-10"/>
+          <w:kern w:val="0"/>
+          <w:sz w:val="18"/>
+          <w:szCs w:val="18"/>
+        </w:rPr>
+        <w:t>다만,</w:t>
+      </w:r>
+      <w:r>
+        <w:rPr>
+          <w:rFonts w:ascii="한양신명조" w:eastAsia="한양신명조" w:hAnsi="Gulim" w:cs="Gulim"/>
+          <w:color w:val="000000"/>
+          <w:spacing w:val="-10"/>
+          <w:kern w:val="0"/>
+          <w:sz w:val="18"/>
+          <w:szCs w:val="18"/>
+        </w:rPr>
+        <w:t xml:space="preserve"> </w:t>
+      </w:r>
+      <w:r>
+        <w:rPr>
+          <w:rFonts w:ascii="한양신명조" w:eastAsia="한양신명조" w:hAnsi="Gulim" w:cs="Gulim" w:hint="eastAsia"/>
+          <w:color w:val="000000"/>
+          <w:spacing w:val="-10"/>
+          <w:kern w:val="0"/>
+          <w:sz w:val="18"/>
+          <w:szCs w:val="18"/>
+        </w:rPr>
+        <w:t>이 가설은 화풍을 전반적으로 학습시키는 것을 막을 수 없다는 단점이 존재한다.</w:t>
+      </w:r>
+      <w:r>
+        <w:rPr>
+          <w:rFonts w:ascii="한양신명조" w:eastAsia="한양신명조" w:hAnsi="Gulim" w:cs="Gulim"/>
+          <w:color w:val="000000"/>
+          <w:spacing w:val="-10"/>
+          <w:kern w:val="0"/>
+          <w:sz w:val="18"/>
+          <w:szCs w:val="18"/>
+        </w:rPr>
+        <w:t xml:space="preserve"> </w:t>
+      </w:r>
+    </w:p>
+    <w:p>
+      <w:pPr>
+        <w:snapToGrid w:val="0"/>
+        <w:spacing w:after="0" w:line="276" w:lineRule="auto"/>
+        <w:ind w:firstLine="200"/>
+        <w:textAlignment w:val="baseline"/>
+        <w:rPr>
           <w:rFonts w:ascii="한양신명조" w:eastAsia="한양신명조" w:hAnsi="Gulim" w:cs="Gulim"/>
           <w:color w:val="000000"/>
           <w:spacing w:val="-10"/>
@@ -17499,7 +18160,1440 @@
         <w:ind w:firstLine="200"/>
         <w:textAlignment w:val="baseline"/>
         <w:rPr>
-          <w:rFonts w:ascii="한양신명조" w:eastAsia="한양신명조" w:hAnsi="Gulim" w:cs="Gulim" w:hint="eastAsia"/>
+          <w:rFonts w:ascii="HYGothic-Medium" w:eastAsia="HYGothic-Medium" w:hAnsi="HYGothic-Medium" w:cs="Gulim"/>
+          <w:color w:val="000000"/>
+          <w:spacing w:val="-12"/>
+          <w:kern w:val="0"/>
+          <w:sz w:val="18"/>
+          <w:szCs w:val="18"/>
+        </w:rPr>
+      </w:pPr>
+      <w:r>
+        <w:rPr>
+          <w:rFonts w:ascii="HYGothic-Medium" w:eastAsia="HYGothic-Medium" w:hAnsi="HYGothic-Medium" w:cs="Gulim"/>
+          <w:color w:val="000000"/>
+          <w:spacing w:val="-12"/>
+          <w:kern w:val="0"/>
+          <w:sz w:val="18"/>
+          <w:szCs w:val="18"/>
+        </w:rPr>
+        <w:t>3</w:t>
+      </w:r>
+      <w:r>
+        <w:rPr>
+          <w:rFonts w:ascii="HYGothic-Medium" w:eastAsia="HYGothic-Medium" w:hAnsi="HYGothic-Medium" w:cs="Gulim" w:hint="eastAsia"/>
+          <w:color w:val="000000"/>
+          <w:spacing w:val="-12"/>
+          <w:kern w:val="0"/>
+          <w:sz w:val="18"/>
+          <w:szCs w:val="18"/>
+        </w:rPr>
+        <w:t>.</w:t>
+      </w:r>
+      <w:r>
+        <w:rPr>
+          <w:rFonts w:ascii="HYGothic-Medium" w:eastAsia="HYGothic-Medium" w:hAnsi="HYGothic-Medium" w:cs="Gulim"/>
+          <w:color w:val="000000"/>
+          <w:spacing w:val="-12"/>
+          <w:kern w:val="0"/>
+          <w:sz w:val="18"/>
+          <w:szCs w:val="18"/>
+        </w:rPr>
+        <w:t>1</w:t>
+      </w:r>
+      <w:r>
+        <w:rPr>
+          <w:rFonts w:ascii="HYGothic-Medium" w:eastAsia="HYGothic-Medium" w:hAnsi="HYGothic-Medium" w:cs="Gulim" w:hint="eastAsia"/>
+          <w:color w:val="000000"/>
+          <w:spacing w:val="-12"/>
+          <w:kern w:val="0"/>
+          <w:sz w:val="18"/>
+          <w:szCs w:val="18"/>
+        </w:rPr>
+        <w:t>.</w:t>
+      </w:r>
+      <w:r>
+        <w:rPr>
+          <w:rFonts w:ascii="HYGothic-Medium" w:eastAsia="HYGothic-Medium" w:hAnsi="HYGothic-Medium" w:cs="Gulim"/>
+          <w:color w:val="000000"/>
+          <w:spacing w:val="-12"/>
+          <w:kern w:val="0"/>
+          <w:sz w:val="18"/>
+          <w:szCs w:val="18"/>
+        </w:rPr>
+        <w:t>3</w:t>
+      </w:r>
+      <w:r>
+        <w:rPr>
+          <w:rFonts w:ascii="HYGothic-Medium" w:eastAsia="HYGothic-Medium" w:hAnsi="HYGothic-Medium" w:cs="Gulim" w:hint="eastAsia"/>
+          <w:color w:val="000000"/>
+          <w:spacing w:val="-12"/>
+          <w:kern w:val="0"/>
+          <w:sz w:val="18"/>
+          <w:szCs w:val="18"/>
+        </w:rPr>
+        <w:t xml:space="preserve"> </w:t>
+      </w:r>
+      <w:r>
+        <w:rPr>
+          <w:rFonts w:ascii="HYGothic-Medium" w:eastAsia="HYGothic-Medium" w:hAnsi="HYGothic-Medium" w:cs="Gulim" w:hint="eastAsia"/>
+          <w:color w:val="000000"/>
+          <w:spacing w:val="-12"/>
+          <w:kern w:val="0"/>
+          <w:sz w:val="18"/>
+          <w:szCs w:val="18"/>
+        </w:rPr>
+        <w:t>변형된 이미지의 품질 평가</w:t>
+      </w:r>
+    </w:p>
+    <w:p>
+      <w:pPr>
+        <w:spacing w:after="0" w:line="276" w:lineRule="auto"/>
+        <w:ind w:left="2" w:firstLine="166"/>
+        <w:textAlignment w:val="baseline"/>
+        <w:rPr>
+          <w:rFonts w:ascii="한양신명조" w:eastAsia="한양신명조" w:hAnsi="Gulim" w:cs="Gulim"/>
+          <w:color w:val="000000"/>
+          <w:spacing w:val="-10"/>
+          <w:kern w:val="0"/>
+          <w:sz w:val="18"/>
+          <w:szCs w:val="18"/>
+        </w:rPr>
+      </w:pPr>
+      <w:r>
+        <w:rPr>
+          <w:rFonts w:ascii="한양신명조" w:eastAsia="한양신명조" w:hAnsi="Gulim" w:cs="Gulim" w:hint="eastAsia"/>
+          <w:color w:val="000000"/>
+          <w:spacing w:val="-10"/>
+          <w:kern w:val="0"/>
+          <w:sz w:val="18"/>
+          <w:szCs w:val="18"/>
+        </w:rPr>
+        <w:t>본 연구에서는 이미지를 변형시키는 과정에서</w:t>
+      </w:r>
+      <w:r>
+        <w:rPr>
+          <w:rFonts w:ascii="한양신명조" w:eastAsia="한양신명조" w:hAnsi="Gulim" w:cs="Gulim"/>
+          <w:color w:val="000000"/>
+          <w:spacing w:val="-10"/>
+          <w:kern w:val="0"/>
+          <w:sz w:val="18"/>
+          <w:szCs w:val="18"/>
+        </w:rPr>
+        <w:t xml:space="preserve">, AI </w:t>
+      </w:r>
+      <w:r>
+        <w:rPr>
+          <w:rFonts w:ascii="한양신명조" w:eastAsia="한양신명조" w:hAnsi="Gulim" w:cs="Gulim" w:hint="eastAsia"/>
+          <w:color w:val="000000"/>
+          <w:spacing w:val="-10"/>
+          <w:kern w:val="0"/>
+          <w:sz w:val="18"/>
+          <w:szCs w:val="18"/>
+        </w:rPr>
+        <w:t>모델의 이미지 학습은 방지하되,</w:t>
+      </w:r>
+      <w:r>
+        <w:rPr>
+          <w:rFonts w:ascii="한양신명조" w:eastAsia="한양신명조" w:hAnsi="Gulim" w:cs="Gulim"/>
+          <w:color w:val="000000"/>
+          <w:spacing w:val="-10"/>
+          <w:kern w:val="0"/>
+          <w:sz w:val="18"/>
+          <w:szCs w:val="18"/>
+        </w:rPr>
+        <w:t xml:space="preserve"> </w:t>
+      </w:r>
+      <w:r>
+        <w:rPr>
+          <w:rFonts w:ascii="한양신명조" w:eastAsia="한양신명조" w:hAnsi="Gulim" w:cs="Gulim" w:hint="eastAsia"/>
+          <w:color w:val="000000"/>
+          <w:spacing w:val="-10"/>
+          <w:kern w:val="0"/>
+          <w:sz w:val="18"/>
+          <w:szCs w:val="18"/>
+        </w:rPr>
+        <w:t>동시에 일반적인 사용자들이 이미지를 인식시키는데 큰 불편함을 겪지 않는 것을 목표하였다.</w:t>
+      </w:r>
+      <w:r>
+        <w:rPr>
+          <w:rFonts w:ascii="한양신명조" w:eastAsia="한양신명조" w:hAnsi="Gulim" w:cs="Gulim"/>
+          <w:color w:val="000000"/>
+          <w:spacing w:val="-10"/>
+          <w:kern w:val="0"/>
+          <w:sz w:val="18"/>
+          <w:szCs w:val="18"/>
+        </w:rPr>
+        <w:t xml:space="preserve"> </w:t>
+      </w:r>
+      <w:r>
+        <w:rPr>
+          <w:rFonts w:ascii="한양신명조" w:eastAsia="한양신명조" w:hAnsi="Gulim" w:cs="Gulim" w:hint="eastAsia"/>
+          <w:color w:val="000000"/>
+          <w:spacing w:val="-10"/>
+          <w:kern w:val="0"/>
+          <w:sz w:val="18"/>
+          <w:szCs w:val="18"/>
+        </w:rPr>
+        <w:t>이를 위해, 상술했듯</w:t>
+      </w:r>
+      <w:r>
+        <w:rPr>
+          <w:rFonts w:ascii="한양신명조" w:eastAsia="한양신명조" w:hAnsi="Gulim" w:cs="Gulim"/>
+          <w:color w:val="000000"/>
+          <w:spacing w:val="-10"/>
+          <w:kern w:val="0"/>
+          <w:sz w:val="18"/>
+          <w:szCs w:val="18"/>
+        </w:rPr>
+        <w:t xml:space="preserve"> </w:t>
+      </w:r>
+      <w:r>
+        <w:rPr>
+          <w:rFonts w:ascii="한양신명조" w:eastAsia="한양신명조" w:hAnsi="Gulim" w:cs="Gulim" w:hint="eastAsia"/>
+          <w:color w:val="000000"/>
+          <w:spacing w:val="-10"/>
+          <w:kern w:val="0"/>
+          <w:sz w:val="18"/>
+          <w:szCs w:val="18"/>
+        </w:rPr>
+        <w:t>사람</w:t>
+      </w:r>
+      <w:r>
+        <w:rPr>
+          <w:rFonts w:ascii="한양신명조" w:eastAsia="한양신명조" w:hAnsi="Gulim" w:cs="Gulim" w:hint="eastAsia"/>
+          <w:color w:val="000000"/>
+          <w:spacing w:val="-10"/>
+          <w:kern w:val="0"/>
+          <w:sz w:val="18"/>
+          <w:szCs w:val="18"/>
+        </w:rPr>
+        <w:t xml:space="preserve">이 </w:t>
+      </w:r>
+      <w:r>
+        <w:rPr>
+          <w:rFonts w:ascii="한양신명조" w:eastAsia="한양신명조" w:hAnsi="Gulim" w:cs="Gulim" w:hint="eastAsia"/>
+          <w:color w:val="000000"/>
+          <w:spacing w:val="-10"/>
+          <w:kern w:val="0"/>
+          <w:sz w:val="18"/>
+          <w:szCs w:val="18"/>
+        </w:rPr>
+        <w:t xml:space="preserve">이미지를 인식하고 인상을 결정하는데 어떤 </w:t>
+      </w:r>
+      <w:r>
+        <w:rPr>
+          <w:rFonts w:ascii="한양신명조" w:eastAsia="한양신명조" w:hAnsi="Gulim" w:cs="Gulim" w:hint="eastAsia"/>
+          <w:color w:val="000000"/>
+          <w:spacing w:val="-10"/>
+          <w:kern w:val="0"/>
+          <w:sz w:val="18"/>
+          <w:szCs w:val="18"/>
+        </w:rPr>
+        <w:t xml:space="preserve">주요한 </w:t>
+      </w:r>
+      <w:r>
+        <w:rPr>
+          <w:rFonts w:ascii="한양신명조" w:eastAsia="한양신명조" w:hAnsi="Gulim" w:cs="Gulim" w:hint="eastAsia"/>
+          <w:color w:val="000000"/>
+          <w:spacing w:val="-10"/>
+          <w:kern w:val="0"/>
+          <w:sz w:val="18"/>
+          <w:szCs w:val="18"/>
+        </w:rPr>
+        <w:t>과정을 거치는지 확인했다.</w:t>
+      </w:r>
+      <w:r>
+        <w:rPr>
+          <w:rFonts w:ascii="한양신명조" w:eastAsia="한양신명조" w:hAnsi="Gulim" w:cs="Gulim"/>
+          <w:color w:val="000000"/>
+          <w:spacing w:val="-10"/>
+          <w:kern w:val="0"/>
+          <w:sz w:val="18"/>
+          <w:szCs w:val="18"/>
+        </w:rPr>
+        <w:t xml:space="preserve"> </w:t>
+      </w:r>
+      <w:r>
+        <w:rPr>
+          <w:rFonts w:ascii="한양신명조" w:eastAsia="한양신명조" w:hAnsi="Gulim" w:cs="Gulim" w:hint="eastAsia"/>
+          <w:color w:val="000000"/>
+          <w:spacing w:val="-10"/>
+          <w:kern w:val="0"/>
+          <w:sz w:val="18"/>
+          <w:szCs w:val="18"/>
+        </w:rPr>
+        <w:t>이후,</w:t>
+      </w:r>
+      <w:r>
+        <w:rPr>
+          <w:rFonts w:ascii="한양신명조" w:eastAsia="한양신명조" w:hAnsi="Gulim" w:cs="Gulim"/>
+          <w:color w:val="000000"/>
+          <w:spacing w:val="-10"/>
+          <w:kern w:val="0"/>
+          <w:sz w:val="18"/>
+          <w:szCs w:val="18"/>
+        </w:rPr>
+        <w:t xml:space="preserve"> </w:t>
+      </w:r>
+      <w:r>
+        <w:rPr>
+          <w:rFonts w:ascii="한양신명조" w:eastAsia="한양신명조" w:hAnsi="Gulim" w:cs="Gulim" w:hint="eastAsia"/>
+          <w:color w:val="000000"/>
+          <w:spacing w:val="-10"/>
+          <w:kern w:val="0"/>
+          <w:sz w:val="18"/>
+          <w:szCs w:val="18"/>
+        </w:rPr>
+        <w:t>품질 평가를 위해 변형된 이미지가 인식 과정을 방해할 요소가 없는지 정성적으로 확인</w:t>
+      </w:r>
+      <w:r>
+        <w:rPr>
+          <w:rFonts w:ascii="한양신명조" w:eastAsia="한양신명조" w:hAnsi="Gulim" w:cs="Gulim" w:hint="eastAsia"/>
+          <w:color w:val="000000"/>
+          <w:spacing w:val="-10"/>
+          <w:kern w:val="0"/>
+          <w:sz w:val="18"/>
+          <w:szCs w:val="18"/>
+        </w:rPr>
+        <w:t>하였다.</w:t>
+      </w:r>
+      <w:r>
+        <w:rPr>
+          <w:rFonts w:ascii="한양신명조" w:eastAsia="한양신명조" w:hAnsi="Gulim" w:cs="Gulim"/>
+          <w:color w:val="000000"/>
+          <w:spacing w:val="-10"/>
+          <w:kern w:val="0"/>
+          <w:sz w:val="18"/>
+          <w:szCs w:val="18"/>
+        </w:rPr>
+        <w:t xml:space="preserve"> </w:t>
+      </w:r>
+      <w:r>
+        <w:rPr>
+          <w:rFonts w:ascii="한양신명조" w:eastAsia="한양신명조" w:hAnsi="Gulim" w:cs="Gulim" w:hint="eastAsia"/>
+          <w:color w:val="000000"/>
+          <w:spacing w:val="-10"/>
+          <w:kern w:val="0"/>
+          <w:sz w:val="18"/>
+          <w:szCs w:val="18"/>
+        </w:rPr>
+        <w:t>또한,</w:t>
+      </w:r>
+      <w:r>
+        <w:rPr>
+          <w:rFonts w:ascii="한양신명조" w:eastAsia="한양신명조" w:hAnsi="Gulim" w:cs="Gulim"/>
+          <w:color w:val="000000"/>
+          <w:spacing w:val="-10"/>
+          <w:kern w:val="0"/>
+          <w:sz w:val="18"/>
+          <w:szCs w:val="18"/>
+        </w:rPr>
+        <w:t xml:space="preserve"> </w:t>
+      </w:r>
+      <w:r>
+        <w:rPr>
+          <w:rFonts w:ascii="한양신명조" w:eastAsia="한양신명조" w:hAnsi="Gulim" w:cs="Gulim" w:hint="eastAsia"/>
+          <w:color w:val="000000"/>
+          <w:spacing w:val="-10"/>
+          <w:kern w:val="0"/>
+          <w:sz w:val="18"/>
+          <w:szCs w:val="18"/>
+        </w:rPr>
+        <w:t>정량적 평가를 위해 이미지 평가 수치</w:t>
+      </w:r>
+      <w:r>
+        <w:rPr>
+          <w:rFonts w:ascii="한양신명조" w:eastAsia="한양신명조" w:hAnsi="Gulim" w:cs="Gulim" w:hint="eastAsia"/>
+          <w:color w:val="000000"/>
+          <w:spacing w:val="-10"/>
+          <w:kern w:val="0"/>
+          <w:sz w:val="18"/>
+          <w:szCs w:val="18"/>
+        </w:rPr>
+        <w:t>들</w:t>
+      </w:r>
+      <w:r>
+        <w:rPr>
+          <w:rFonts w:ascii="한양신명조" w:eastAsia="한양신명조" w:hAnsi="Gulim" w:cs="Gulim" w:hint="eastAsia"/>
+          <w:color w:val="000000"/>
+          <w:spacing w:val="-10"/>
+          <w:kern w:val="0"/>
+          <w:sz w:val="18"/>
+          <w:szCs w:val="18"/>
+        </w:rPr>
+        <w:t xml:space="preserve"> 도입하였다.</w:t>
+      </w:r>
+      <w:r>
+        <w:rPr>
+          <w:rFonts w:ascii="한양신명조" w:eastAsia="한양신명조" w:hAnsi="Gulim" w:cs="Gulim"/>
+          <w:color w:val="000000"/>
+          <w:spacing w:val="-10"/>
+          <w:kern w:val="0"/>
+          <w:sz w:val="18"/>
+          <w:szCs w:val="18"/>
+        </w:rPr>
+        <w:t xml:space="preserve"> </w:t>
+      </w:r>
+      <w:r>
+        <w:rPr>
+          <w:rFonts w:ascii="한양신명조" w:eastAsia="한양신명조" w:hAnsi="Gulim" w:cs="Gulim" w:hint="eastAsia"/>
+          <w:color w:val="000000"/>
+          <w:spacing w:val="-10"/>
+          <w:kern w:val="0"/>
+          <w:sz w:val="18"/>
+          <w:szCs w:val="18"/>
+        </w:rPr>
+        <w:t>P</w:t>
+      </w:r>
+      <w:r>
+        <w:rPr>
+          <w:rFonts w:ascii="한양신명조" w:eastAsia="한양신명조" w:hAnsi="Gulim" w:cs="Gulim"/>
+          <w:color w:val="000000"/>
+          <w:spacing w:val="-10"/>
+          <w:kern w:val="0"/>
+          <w:sz w:val="18"/>
+          <w:szCs w:val="18"/>
+        </w:rPr>
+        <w:t>SNR(</w:t>
+      </w:r>
+      <w:r>
+        <w:rPr>
+          <w:rFonts w:ascii="한양신명조" w:eastAsia="한양신명조" w:hAnsi="Gulim" w:cs="Gulim" w:hint="eastAsia"/>
+          <w:color w:val="000000"/>
+          <w:spacing w:val="-10"/>
+          <w:kern w:val="0"/>
+          <w:sz w:val="18"/>
+          <w:szCs w:val="18"/>
+        </w:rPr>
+        <w:t>P</w:t>
+      </w:r>
+      <w:r>
+        <w:rPr>
+          <w:rFonts w:ascii="한양신명조" w:eastAsia="한양신명조" w:hAnsi="Gulim" w:cs="Gulim"/>
+          <w:color w:val="000000"/>
+          <w:spacing w:val="-10"/>
+          <w:kern w:val="0"/>
+          <w:sz w:val="18"/>
+          <w:szCs w:val="18"/>
+        </w:rPr>
+        <w:t xml:space="preserve">eak </w:t>
+      </w:r>
+      <w:r>
+        <w:rPr>
+          <w:rFonts w:ascii="한양신명조" w:eastAsia="한양신명조" w:hAnsi="Gulim" w:cs="Gulim" w:hint="eastAsia"/>
+          <w:color w:val="000000"/>
+          <w:spacing w:val="-10"/>
+          <w:kern w:val="0"/>
+          <w:sz w:val="18"/>
+          <w:szCs w:val="18"/>
+        </w:rPr>
+        <w:t>S</w:t>
+      </w:r>
+      <w:r>
+        <w:rPr>
+          <w:rFonts w:ascii="한양신명조" w:eastAsia="한양신명조" w:hAnsi="Gulim" w:cs="Gulim"/>
+          <w:color w:val="000000"/>
+          <w:spacing w:val="-10"/>
+          <w:kern w:val="0"/>
+          <w:sz w:val="18"/>
+          <w:szCs w:val="18"/>
+        </w:rPr>
+        <w:t>ignal-to-Noise Ratio)</w:t>
+      </w:r>
+      <w:r>
+        <w:rPr>
+          <w:rFonts w:ascii="한양신명조" w:eastAsia="한양신명조" w:hAnsi="Gulim" w:cs="Gulim" w:hint="eastAsia"/>
+          <w:color w:val="000000"/>
+          <w:spacing w:val="-10"/>
+          <w:kern w:val="0"/>
+          <w:sz w:val="18"/>
+          <w:szCs w:val="18"/>
+        </w:rPr>
+        <w:t xml:space="preserve"> 수치를 이용해 생성 이미지의 화질에 대한 손실 정도를 평가하였고,</w:t>
+      </w:r>
+      <w:r>
+        <w:rPr>
+          <w:rFonts w:ascii="한양신명조" w:eastAsia="한양신명조" w:hAnsi="Gulim" w:cs="Gulim"/>
+          <w:color w:val="000000"/>
+          <w:spacing w:val="-10"/>
+          <w:kern w:val="0"/>
+          <w:sz w:val="18"/>
+          <w:szCs w:val="18"/>
+        </w:rPr>
+        <w:t xml:space="preserve"> </w:t>
+      </w:r>
+    </w:p>
+    <w:p>
+      <w:pPr>
+        <w:spacing w:after="0" w:line="276" w:lineRule="auto"/>
+        <w:ind w:left="2" w:firstLine="166"/>
+        <w:textAlignment w:val="baseline"/>
+        <w:rPr>
+          <w:rFonts w:ascii="한양신명조" w:eastAsia="한양신명조" w:hAnsi="Gulim" w:cs="Gulim"/>
+          <w:color w:val="000000"/>
+          <w:spacing w:val="-10"/>
+          <w:kern w:val="0"/>
+          <w:sz w:val="18"/>
+          <w:szCs w:val="18"/>
+        </w:rPr>
+      </w:pPr>
+      <w:r>
+        <w:rPr>
+          <w:rFonts w:ascii="한양신명조" w:eastAsia="한양신명조" w:hAnsi="Gulim" w:cs="Gulim" w:hint="eastAsia"/>
+          <w:color w:val="000000"/>
+          <w:spacing w:val="-10"/>
+          <w:kern w:val="0"/>
+          <w:sz w:val="18"/>
+          <w:szCs w:val="18"/>
+        </w:rPr>
+        <w:t>또한,</w:t>
+      </w:r>
+      <w:r>
+        <w:rPr>
+          <w:rFonts w:ascii="한양신명조" w:eastAsia="한양신명조" w:hAnsi="Gulim" w:cs="Gulim"/>
+          <w:color w:val="000000"/>
+          <w:spacing w:val="-10"/>
+          <w:kern w:val="0"/>
+          <w:sz w:val="18"/>
+          <w:szCs w:val="18"/>
+        </w:rPr>
+        <w:t xml:space="preserve"> </w:t>
+      </w:r>
+      <w:r>
+        <w:rPr>
+          <w:rFonts w:ascii="한양신명조" w:eastAsia="한양신명조" w:hAnsi="Gulim" w:cs="Gulim"/>
+          <w:color w:val="000000"/>
+          <w:spacing w:val="-10"/>
+          <w:kern w:val="0"/>
+          <w:sz w:val="18"/>
+          <w:szCs w:val="18"/>
+        </w:rPr>
+        <w:t>G-FID(Generation Fr</w:t>
+      </w:r>
+      <w:r>
+        <w:rPr>
+          <w:rFonts w:ascii="한양신명조" w:eastAsia="한양신명조" w:hAnsi="Gulim" w:cs="Gulim"/>
+          <w:color w:val="000000"/>
+          <w:spacing w:val="-10"/>
+          <w:kern w:val="0"/>
+          <w:sz w:val="18"/>
+          <w:szCs w:val="18"/>
+        </w:rPr>
+        <w:t>é</w:t>
+      </w:r>
+      <w:r>
+        <w:rPr>
+          <w:rFonts w:ascii="한양신명조" w:eastAsia="한양신명조" w:hAnsi="Gulim" w:cs="Gulim"/>
+          <w:color w:val="000000"/>
+          <w:spacing w:val="-10"/>
+          <w:kern w:val="0"/>
+          <w:sz w:val="18"/>
+          <w:szCs w:val="18"/>
+        </w:rPr>
+        <w:t xml:space="preserve">chet Inception Distance) </w:t>
+      </w:r>
+      <w:r>
+        <w:rPr>
+          <w:rFonts w:ascii="한양신명조" w:eastAsia="한양신명조" w:hAnsi="Gulim" w:cs="Gulim" w:hint="eastAsia"/>
+          <w:color w:val="000000"/>
+          <w:spacing w:val="-10"/>
+          <w:kern w:val="0"/>
+          <w:sz w:val="18"/>
+          <w:szCs w:val="18"/>
+        </w:rPr>
+        <w:t>수치를 도입</w:t>
+      </w:r>
+      <w:r>
+        <w:rPr>
+          <w:rFonts w:ascii="한양신명조" w:eastAsia="한양신명조" w:hAnsi="Gulim" w:cs="Gulim" w:hint="eastAsia"/>
+          <w:color w:val="000000"/>
+          <w:spacing w:val="-10"/>
+          <w:kern w:val="0"/>
+          <w:sz w:val="18"/>
+          <w:szCs w:val="18"/>
+        </w:rPr>
+        <w:t>하였다.</w:t>
+      </w:r>
+      <w:r>
+        <w:rPr>
+          <w:rFonts w:ascii="한양신명조" w:eastAsia="한양신명조" w:hAnsi="Gulim" w:cs="Gulim"/>
+          <w:color w:val="000000"/>
+          <w:spacing w:val="-10"/>
+          <w:kern w:val="0"/>
+          <w:sz w:val="18"/>
+          <w:szCs w:val="18"/>
+        </w:rPr>
+        <w:t xml:space="preserve"> G-FID</w:t>
+      </w:r>
+      <w:r>
+        <w:rPr>
+          <w:rFonts w:ascii="한양신명조" w:eastAsia="한양신명조" w:hAnsi="Gulim" w:cs="Gulim" w:hint="eastAsia"/>
+          <w:color w:val="000000"/>
+          <w:spacing w:val="-10"/>
+          <w:kern w:val="0"/>
+          <w:sz w:val="18"/>
+          <w:szCs w:val="18"/>
+        </w:rPr>
+        <w:t xml:space="preserve"> 수치는 </w:t>
+      </w:r>
+      <w:r>
+        <w:rPr>
+          <w:rFonts w:ascii="한양신명조" w:eastAsia="한양신명조" w:hAnsi="Gulim" w:cs="Gulim"/>
+          <w:color w:val="000000"/>
+          <w:spacing w:val="-10"/>
+          <w:kern w:val="0"/>
+          <w:sz w:val="18"/>
+          <w:szCs w:val="18"/>
+        </w:rPr>
+        <w:t>2017</w:t>
+      </w:r>
+      <w:r>
+        <w:rPr>
+          <w:rFonts w:ascii="한양신명조" w:eastAsia="한양신명조" w:hAnsi="Gulim" w:cs="Gulim" w:hint="eastAsia"/>
+          <w:color w:val="000000"/>
+          <w:spacing w:val="-10"/>
+          <w:kern w:val="0"/>
+          <w:sz w:val="18"/>
+          <w:szCs w:val="18"/>
+        </w:rPr>
+        <w:t>년 개발된 이미지 생성 모델에서의 출력 이미지의 품질 평가를 위해 사용되는 척도이다.</w:t>
+      </w:r>
+      <w:r>
+        <w:rPr>
+          <w:rFonts w:ascii="한양신명조" w:eastAsia="한양신명조" w:hAnsi="Gulim" w:cs="Gulim"/>
+          <w:color w:val="000000"/>
+          <w:spacing w:val="-10"/>
+          <w:kern w:val="0"/>
+          <w:sz w:val="18"/>
+          <w:szCs w:val="18"/>
+        </w:rPr>
+        <w:t xml:space="preserve"> </w:t>
+      </w:r>
+      <w:r>
+        <w:rPr>
+          <w:rFonts w:ascii="한양신명조" w:eastAsia="한양신명조" w:hAnsi="Gulim" w:cs="Gulim" w:hint="eastAsia"/>
+          <w:color w:val="000000"/>
+          <w:spacing w:val="-10"/>
+          <w:kern w:val="0"/>
+          <w:sz w:val="18"/>
+          <w:szCs w:val="18"/>
+        </w:rPr>
+        <w:t>영상 집합 사이의 거리를 나타내는 수치인데,</w:t>
+      </w:r>
+      <w:r>
+        <w:rPr>
+          <w:rFonts w:ascii="한양신명조" w:eastAsia="한양신명조" w:hAnsi="Gulim" w:cs="Gulim"/>
+          <w:color w:val="000000"/>
+          <w:spacing w:val="-10"/>
+          <w:kern w:val="0"/>
+          <w:sz w:val="18"/>
+          <w:szCs w:val="18"/>
+        </w:rPr>
+        <w:t xml:space="preserve"> </w:t>
+      </w:r>
+      <w:r>
+        <w:rPr>
+          <w:rFonts w:ascii="한양신명조" w:eastAsia="한양신명조" w:hAnsi="Gulim" w:cs="Gulim" w:hint="eastAsia"/>
+          <w:color w:val="000000"/>
+          <w:spacing w:val="-10"/>
+          <w:kern w:val="0"/>
+          <w:sz w:val="18"/>
+          <w:szCs w:val="18"/>
+        </w:rPr>
+        <w:t>생성된 영상의 집합과 생성하고자 하는 데이터의 분포상의 거리를 계산하게 된다.</w:t>
+      </w:r>
+      <w:r>
+        <w:rPr>
+          <w:rFonts w:ascii="한양신명조" w:eastAsia="한양신명조" w:hAnsi="Gulim" w:cs="Gulim"/>
+          <w:color w:val="000000"/>
+          <w:spacing w:val="-10"/>
+          <w:kern w:val="0"/>
+          <w:sz w:val="18"/>
+          <w:szCs w:val="18"/>
+        </w:rPr>
+        <w:t xml:space="preserve"> FID </w:t>
+      </w:r>
+      <w:r>
+        <w:rPr>
+          <w:rFonts w:ascii="한양신명조" w:eastAsia="한양신명조" w:hAnsi="Gulim" w:cs="Gulim" w:hint="eastAsia"/>
+          <w:color w:val="000000"/>
+          <w:spacing w:val="-10"/>
+          <w:kern w:val="0"/>
+          <w:sz w:val="18"/>
+          <w:szCs w:val="18"/>
+        </w:rPr>
+        <w:t>수치를 계산하는 식은 다음과 같다.</w:t>
+      </w:r>
+      <w:r>
+        <w:rPr>
+          <w:rFonts w:ascii="한양신명조" w:eastAsia="한양신명조" w:hAnsi="Gulim" w:cs="Gulim"/>
+          <w:color w:val="000000"/>
+          <w:spacing w:val="-10"/>
+          <w:kern w:val="0"/>
+          <w:sz w:val="18"/>
+          <w:szCs w:val="18"/>
+        </w:rPr>
+        <w:t xml:space="preserve"> </w:t>
+      </w:r>
+      <w:r>
+        <w:rPr>
+          <w:rFonts w:ascii="한양신명조" w:eastAsia="한양신명조" w:hAnsi="Gulim" w:cs="Gulim" w:hint="eastAsia"/>
+          <w:color w:val="000000"/>
+          <w:spacing w:val="-10"/>
+          <w:kern w:val="0"/>
+          <w:sz w:val="18"/>
+          <w:szCs w:val="18"/>
+        </w:rPr>
+        <w:t>이때,</w:t>
+      </w:r>
+      <w:r>
+        <w:rPr>
+          <w:rFonts w:ascii="한양신명조" w:eastAsia="한양신명조" w:hAnsi="Gulim" w:cs="Gulim"/>
+          <w:color w:val="000000"/>
+          <w:spacing w:val="-10"/>
+          <w:kern w:val="0"/>
+          <w:sz w:val="18"/>
+          <w:szCs w:val="18"/>
+        </w:rPr>
+        <w:t xml:space="preserve"> </w:t>
+      </w:r>
+      <m:oMath>
+        <m:r>
+          <w:rPr>
+            <w:rFonts w:ascii="Cambria Math" w:eastAsia="한양신명조" w:hAnsi="Cambria Math" w:cs="Gulim"/>
+            <w:color w:val="000000"/>
+            <w:spacing w:val="-10"/>
+            <w:kern w:val="0"/>
+            <w:sz w:val="18"/>
+            <w:szCs w:val="18"/>
+          </w:rPr>
+          <m:t>x</m:t>
+        </m:r>
+      </m:oMath>
+      <w:r>
+        <w:rPr>
+          <w:rFonts w:ascii="한양신명조" w:eastAsia="한양신명조" w:hAnsi="Gulim" w:cs="Gulim" w:hint="eastAsia"/>
+          <w:color w:val="000000"/>
+          <w:spacing w:val="-10"/>
+          <w:kern w:val="0"/>
+          <w:sz w:val="18"/>
+          <w:szCs w:val="18"/>
+        </w:rPr>
+        <w:t>는 실제 영상 데이터,</w:t>
+      </w:r>
+      <w:r>
+        <w:rPr>
+          <w:rFonts w:ascii="한양신명조" w:eastAsia="한양신명조" w:hAnsi="Gulim" w:cs="Gulim"/>
+          <w:color w:val="000000"/>
+          <w:spacing w:val="-10"/>
+          <w:kern w:val="0"/>
+          <w:sz w:val="18"/>
+          <w:szCs w:val="18"/>
+        </w:rPr>
+        <w:t xml:space="preserve"> </w:t>
+      </w:r>
+      <m:oMath>
+        <m:r>
+          <m:rPr>
+            <m:sty m:val="p"/>
+          </m:rPr>
+          <w:rPr>
+            <w:rFonts w:ascii="Cambria Math" w:eastAsia="한양신명조" w:hAnsi="Cambria Math" w:cs="Gulim"/>
+            <w:color w:val="000000"/>
+            <w:spacing w:val="-10"/>
+            <w:kern w:val="0"/>
+            <w:sz w:val="18"/>
+            <w:szCs w:val="18"/>
+          </w:rPr>
+          <m:t>g</m:t>
+        </m:r>
+      </m:oMath>
+      <w:r>
+        <w:rPr>
+          <w:rFonts w:ascii="한양신명조" w:eastAsia="한양신명조" w:hAnsi="Gulim" w:cs="Gulim" w:hint="eastAsia"/>
+          <w:color w:val="000000"/>
+          <w:spacing w:val="-10"/>
+          <w:kern w:val="0"/>
+          <w:sz w:val="18"/>
+          <w:szCs w:val="18"/>
+        </w:rPr>
+        <w:t>는 생성된 영상,</w:t>
+      </w:r>
+      <w:r>
+        <w:rPr>
+          <w:rFonts w:ascii="한양신명조" w:eastAsia="한양신명조" w:hAnsi="Gulim" w:cs="Gulim"/>
+          <w:color w:val="000000"/>
+          <w:spacing w:val="-10"/>
+          <w:kern w:val="0"/>
+          <w:sz w:val="18"/>
+          <w:szCs w:val="18"/>
+        </w:rPr>
+        <w:t xml:space="preserve"> </w:t>
+      </w:r>
+      <m:oMath>
+        <m:r>
+          <w:rPr>
+            <w:rFonts w:ascii="Cambria Math" w:eastAsia="한양신명조" w:hAnsi="Cambria Math" w:cs="Gulim"/>
+            <w:color w:val="000000"/>
+            <w:spacing w:val="-10"/>
+            <w:kern w:val="0"/>
+            <w:sz w:val="18"/>
+            <w:szCs w:val="18"/>
+          </w:rPr>
+          <m:t>μ</m:t>
+        </m:r>
+      </m:oMath>
+      <w:r>
+        <w:rPr>
+          <w:rFonts w:ascii="한양신명조" w:eastAsia="한양신명조" w:hAnsi="Gulim" w:cs="Gulim" w:hint="eastAsia"/>
+          <w:color w:val="000000"/>
+          <w:spacing w:val="-10"/>
+          <w:kern w:val="0"/>
+          <w:sz w:val="18"/>
+          <w:szCs w:val="18"/>
+        </w:rPr>
+        <w:t>는 평균,</w:t>
+      </w:r>
+      <w:r>
+        <w:rPr>
+          <w:rFonts w:ascii="한양신명조" w:eastAsia="한양신명조" w:hAnsi="Gulim" w:cs="Gulim"/>
+          <w:color w:val="000000"/>
+          <w:spacing w:val="-10"/>
+          <w:kern w:val="0"/>
+          <w:sz w:val="18"/>
+          <w:szCs w:val="18"/>
+        </w:rPr>
+        <w:t xml:space="preserve"> </w:t>
+      </w:r>
+      <m:oMath>
+        <m:r>
+          <w:rPr>
+            <w:rFonts w:ascii="Cambria Math" w:eastAsia="한양신명조" w:hAnsi="Cambria Math" w:cs="Gulim"/>
+            <w:color w:val="000000"/>
+            <w:spacing w:val="-10"/>
+            <w:kern w:val="0"/>
+            <w:sz w:val="18"/>
+            <w:szCs w:val="18"/>
+          </w:rPr>
+          <m:t>∑</m:t>
+        </m:r>
+      </m:oMath>
+      <w:r>
+        <w:rPr>
+          <w:rFonts w:ascii="한양신명조" w:eastAsia="한양신명조" w:hAnsi="Gulim" w:cs="Gulim" w:hint="eastAsia"/>
+          <w:color w:val="000000"/>
+          <w:spacing w:val="-10"/>
+          <w:kern w:val="0"/>
+          <w:sz w:val="18"/>
+          <w:szCs w:val="18"/>
+        </w:rPr>
+        <w:t>는 공분산을 나타낸다.</w:t>
+      </w:r>
+    </w:p>
+    <w:p>
+      <w:pPr>
+        <w:spacing w:after="0" w:line="276" w:lineRule="auto"/>
+        <w:ind w:left="2" w:firstLine="166"/>
+        <w:textAlignment w:val="baseline"/>
+        <w:rPr>
+          <w:rFonts w:ascii="한양신명조" w:eastAsia="한양신명조" w:hAnsi="Gulim" w:cs="Gulim" w:hint="eastAsia"/>
+          <w:i/>
+          <w:color w:val="000000"/>
+          <w:spacing w:val="-10"/>
+          <w:kern w:val="0"/>
+          <w:sz w:val="18"/>
+          <w:szCs w:val="18"/>
+        </w:rPr>
+      </w:pPr>
+      <m:oMathPara>
+        <m:oMath>
+          <m:r>
+            <w:rPr>
+              <w:rFonts w:ascii="Cambria Math" w:eastAsia="한양신명조" w:hAnsi="Cambria Math" w:cs="Gulim"/>
+              <w:color w:val="000000"/>
+              <w:spacing w:val="-10"/>
+              <w:kern w:val="0"/>
+              <w:sz w:val="18"/>
+              <w:szCs w:val="18"/>
+            </w:rPr>
+            <m:t>FID</m:t>
+          </m:r>
+          <m:d>
+            <m:dPr>
+              <m:ctrlPr>
+                <w:rPr>
+                  <w:rFonts w:ascii="Cambria Math" w:eastAsia="한양신명조" w:hAnsi="Cambria Math" w:cs="Gulim"/>
+                  <w:i/>
+                  <w:color w:val="000000"/>
+                  <w:spacing w:val="-10"/>
+                  <w:kern w:val="0"/>
+                  <w:sz w:val="18"/>
+                  <w:szCs w:val="18"/>
+                </w:rPr>
+              </m:ctrlPr>
+            </m:dPr>
+            <m:e>
+              <m:r>
+                <w:rPr>
+                  <w:rFonts w:ascii="Cambria Math" w:eastAsia="한양신명조" w:hAnsi="Cambria Math" w:cs="Gulim"/>
+                  <w:color w:val="000000"/>
+                  <w:spacing w:val="-10"/>
+                  <w:kern w:val="0"/>
+                  <w:sz w:val="18"/>
+                  <w:szCs w:val="18"/>
+                </w:rPr>
+                <m:t>x, g</m:t>
+              </m:r>
+            </m:e>
+          </m:d>
+          <m:r>
+            <w:rPr>
+              <w:rFonts w:ascii="Cambria Math" w:eastAsia="한양신명조" w:hAnsi="Cambria Math" w:cs="Gulim"/>
+              <w:color w:val="000000"/>
+              <w:spacing w:val="-10"/>
+              <w:kern w:val="0"/>
+              <w:sz w:val="18"/>
+              <w:szCs w:val="18"/>
+            </w:rPr>
+            <m:t>=</m:t>
+          </m:r>
+          <m:d>
+            <m:dPr>
+              <m:begChr m:val="|"/>
+              <m:endChr m:val="|"/>
+              <m:ctrlPr>
+                <w:rPr>
+                  <w:rFonts w:ascii="Cambria Math" w:eastAsia="한양신명조" w:hAnsi="Cambria Math" w:cs="Gulim"/>
+                  <w:i/>
+                  <w:color w:val="000000"/>
+                  <w:spacing w:val="-10"/>
+                  <w:kern w:val="0"/>
+                  <w:sz w:val="18"/>
+                  <w:szCs w:val="18"/>
+                </w:rPr>
+              </m:ctrlPr>
+            </m:dPr>
+            <m:e>
+              <m:d>
+                <m:dPr>
+                  <m:begChr m:val="|"/>
+                  <m:endChr m:val="|"/>
+                  <m:ctrlPr>
+                    <w:rPr>
+                      <w:rFonts w:ascii="Cambria Math" w:eastAsia="한양신명조" w:hAnsi="Cambria Math" w:cs="Gulim"/>
+                      <w:i/>
+                      <w:color w:val="000000"/>
+                      <w:spacing w:val="-10"/>
+                      <w:kern w:val="0"/>
+                      <w:sz w:val="18"/>
+                      <w:szCs w:val="18"/>
+                    </w:rPr>
+                  </m:ctrlPr>
+                </m:dPr>
+                <m:e>
+                  <m:sSub>
+                    <m:sSubPr>
+                      <m:ctrlPr>
+                        <w:rPr>
+                          <w:rFonts w:ascii="Cambria Math" w:eastAsia="한양신명조" w:hAnsi="Cambria Math" w:cs="Gulim"/>
+                          <w:i/>
+                          <w:color w:val="000000"/>
+                          <w:spacing w:val="-10"/>
+                          <w:kern w:val="0"/>
+                          <w:sz w:val="18"/>
+                          <w:szCs w:val="18"/>
+                        </w:rPr>
+                      </m:ctrlPr>
+                    </m:sSubPr>
+                    <m:e>
+                      <m:r>
+                        <w:rPr>
+                          <w:rFonts w:ascii="Cambria Math" w:eastAsia="한양신명조" w:hAnsi="Cambria Math" w:cs="Gulim"/>
+                          <w:color w:val="000000"/>
+                          <w:spacing w:val="-10"/>
+                          <w:kern w:val="0"/>
+                          <w:sz w:val="18"/>
+                          <w:szCs w:val="18"/>
+                        </w:rPr>
+                        <m:t>μ</m:t>
+                      </m:r>
+                    </m:e>
+                    <m:sub>
+                      <m:r>
+                        <w:rPr>
+                          <w:rFonts w:ascii="Cambria Math" w:eastAsia="한양신명조" w:hAnsi="Cambria Math" w:cs="Gulim"/>
+                          <w:color w:val="000000"/>
+                          <w:spacing w:val="-10"/>
+                          <w:kern w:val="0"/>
+                          <w:sz w:val="18"/>
+                          <w:szCs w:val="18"/>
+                        </w:rPr>
+                        <m:t>x</m:t>
+                      </m:r>
+                    </m:sub>
+                  </m:sSub>
+                  <m:r>
+                    <w:rPr>
+                      <w:rFonts w:ascii="Cambria Math" w:eastAsia="한양신명조" w:hAnsi="Cambria Math" w:cs="Gulim"/>
+                      <w:color w:val="000000"/>
+                      <w:spacing w:val="-10"/>
+                      <w:kern w:val="0"/>
+                      <w:sz w:val="18"/>
+                      <w:szCs w:val="18"/>
+                    </w:rPr>
+                    <m:t>-</m:t>
+                  </m:r>
+                  <m:sSub>
+                    <m:sSubPr>
+                      <m:ctrlPr>
+                        <w:rPr>
+                          <w:rFonts w:ascii="Cambria Math" w:eastAsia="한양신명조" w:hAnsi="Cambria Math" w:cs="Gulim"/>
+                          <w:i/>
+                          <w:color w:val="000000"/>
+                          <w:spacing w:val="-10"/>
+                          <w:kern w:val="0"/>
+                          <w:sz w:val="18"/>
+                          <w:szCs w:val="18"/>
+                        </w:rPr>
+                      </m:ctrlPr>
+                    </m:sSubPr>
+                    <m:e>
+                      <m:r>
+                        <w:rPr>
+                          <w:rFonts w:ascii="Cambria Math" w:eastAsia="한양신명조" w:hAnsi="Cambria Math" w:cs="Gulim"/>
+                          <w:color w:val="000000"/>
+                          <w:spacing w:val="-10"/>
+                          <w:kern w:val="0"/>
+                          <w:sz w:val="18"/>
+                          <w:szCs w:val="18"/>
+                        </w:rPr>
+                        <m:t>μ</m:t>
+                      </m:r>
+                    </m:e>
+                    <m:sub>
+                      <m:r>
+                        <w:rPr>
+                          <w:rFonts w:ascii="Cambria Math" w:eastAsia="한양신명조" w:hAnsi="Cambria Math" w:cs="Gulim"/>
+                          <w:color w:val="000000"/>
+                          <w:spacing w:val="-10"/>
+                          <w:kern w:val="0"/>
+                          <w:sz w:val="18"/>
+                          <w:szCs w:val="18"/>
+                        </w:rPr>
+                        <m:t>g</m:t>
+                      </m:r>
+                    </m:sub>
+                  </m:sSub>
+                </m:e>
+              </m:d>
+            </m:e>
+          </m:d>
+          <m:r>
+            <w:rPr>
+              <w:rFonts w:ascii="Cambria Math" w:eastAsia="한양신명조" w:hAnsi="Cambria Math" w:cs="Gulim"/>
+              <w:color w:val="000000"/>
+              <w:spacing w:val="-10"/>
+              <w:kern w:val="0"/>
+              <w:sz w:val="18"/>
+              <w:szCs w:val="18"/>
+            </w:rPr>
+            <m:t>+Tr(</m:t>
+          </m:r>
+          <m:sSub>
+            <m:sSubPr>
+              <m:ctrlPr>
+                <w:rPr>
+                  <w:rFonts w:ascii="Cambria Math" w:eastAsia="한양신명조" w:hAnsi="Cambria Math" w:cs="Gulim"/>
+                  <w:i/>
+                  <w:color w:val="000000"/>
+                  <w:spacing w:val="-10"/>
+                  <w:kern w:val="0"/>
+                  <w:sz w:val="18"/>
+                  <w:szCs w:val="18"/>
+                </w:rPr>
+              </m:ctrlPr>
+            </m:sSubPr>
+            <m:e>
+              <m:r>
+                <w:rPr>
+                  <w:rFonts w:ascii="Cambria Math" w:eastAsia="한양신명조" w:hAnsi="Cambria Math" w:cs="Gulim"/>
+                  <w:color w:val="000000"/>
+                  <w:spacing w:val="-10"/>
+                  <w:kern w:val="0"/>
+                  <w:sz w:val="18"/>
+                  <w:szCs w:val="18"/>
+                </w:rPr>
+                <m:t>∑</m:t>
+              </m:r>
+            </m:e>
+            <m:sub>
+              <m:r>
+                <w:rPr>
+                  <w:rFonts w:ascii="Cambria Math" w:eastAsia="한양신명조" w:hAnsi="Cambria Math" w:cs="Gulim"/>
+                  <w:color w:val="000000"/>
+                  <w:spacing w:val="-10"/>
+                  <w:kern w:val="0"/>
+                  <w:sz w:val="18"/>
+                  <w:szCs w:val="18"/>
+                </w:rPr>
+                <m:t>x</m:t>
+              </m:r>
+            </m:sub>
+          </m:sSub>
+          <m:r>
+            <w:rPr>
+              <w:rFonts w:ascii="Cambria Math" w:eastAsia="한양신명조" w:hAnsi="Cambria Math" w:cs="Gulim"/>
+              <w:color w:val="000000"/>
+              <w:spacing w:val="-10"/>
+              <w:kern w:val="0"/>
+              <w:sz w:val="18"/>
+              <w:szCs w:val="18"/>
+            </w:rPr>
+            <m:t>+</m:t>
+          </m:r>
+          <m:sSub>
+            <m:sSubPr>
+              <m:ctrlPr>
+                <w:rPr>
+                  <w:rFonts w:ascii="Cambria Math" w:eastAsia="한양신명조" w:hAnsi="Cambria Math" w:cs="Gulim"/>
+                  <w:i/>
+                  <w:color w:val="000000"/>
+                  <w:spacing w:val="-10"/>
+                  <w:kern w:val="0"/>
+                  <w:sz w:val="18"/>
+                  <w:szCs w:val="18"/>
+                </w:rPr>
+              </m:ctrlPr>
+            </m:sSubPr>
+            <m:e>
+              <m:r>
+                <w:rPr>
+                  <w:rFonts w:ascii="Cambria Math" w:eastAsia="한양신명조" w:hAnsi="Cambria Math" w:cs="Gulim"/>
+                  <w:color w:val="000000"/>
+                  <w:spacing w:val="-10"/>
+                  <w:kern w:val="0"/>
+                  <w:sz w:val="18"/>
+                  <w:szCs w:val="18"/>
+                </w:rPr>
+                <m:t>∑</m:t>
+              </m:r>
+            </m:e>
+            <m:sub>
+              <m:r>
+                <w:rPr>
+                  <w:rFonts w:ascii="Cambria Math" w:eastAsia="한양신명조" w:hAnsi="Cambria Math" w:cs="Gulim"/>
+                  <w:color w:val="000000"/>
+                  <w:spacing w:val="-10"/>
+                  <w:kern w:val="0"/>
+                  <w:sz w:val="18"/>
+                  <w:szCs w:val="18"/>
+                </w:rPr>
+                <m:t>g</m:t>
+              </m:r>
+            </m:sub>
+          </m:sSub>
+          <m:r>
+            <w:rPr>
+              <w:rFonts w:ascii="Cambria Math" w:eastAsia="한양신명조" w:hAnsi="Cambria Math" w:cs="Gulim"/>
+              <w:color w:val="000000"/>
+              <w:spacing w:val="-10"/>
+              <w:kern w:val="0"/>
+              <w:sz w:val="18"/>
+              <w:szCs w:val="18"/>
+            </w:rPr>
+            <m:t>-2</m:t>
+          </m:r>
+          <m:sSup>
+            <m:sSupPr>
+              <m:ctrlPr>
+                <w:rPr>
+                  <w:rFonts w:ascii="Cambria Math" w:eastAsia="한양신명조" w:hAnsi="Cambria Math" w:cs="Gulim"/>
+                  <w:i/>
+                  <w:color w:val="000000"/>
+                  <w:spacing w:val="-10"/>
+                  <w:kern w:val="0"/>
+                  <w:sz w:val="18"/>
+                  <w:szCs w:val="18"/>
+                </w:rPr>
+              </m:ctrlPr>
+            </m:sSupPr>
+            <m:e>
+              <m:r>
+                <w:rPr>
+                  <w:rFonts w:ascii="Cambria Math" w:eastAsia="한양신명조" w:hAnsi="Cambria Math" w:cs="Gulim"/>
+                  <w:color w:val="000000"/>
+                  <w:spacing w:val="-10"/>
+                  <w:kern w:val="0"/>
+                  <w:sz w:val="18"/>
+                  <w:szCs w:val="18"/>
+                </w:rPr>
+                <m:t>(</m:t>
+              </m:r>
+              <m:sSub>
+                <m:sSubPr>
+                  <m:ctrlPr>
+                    <w:rPr>
+                      <w:rFonts w:ascii="Cambria Math" w:eastAsia="한양신명조" w:hAnsi="Cambria Math" w:cs="Gulim"/>
+                      <w:i/>
+                      <w:color w:val="000000"/>
+                      <w:spacing w:val="-10"/>
+                      <w:kern w:val="0"/>
+                      <w:sz w:val="18"/>
+                      <w:szCs w:val="18"/>
+                    </w:rPr>
+                  </m:ctrlPr>
+                </m:sSubPr>
+                <m:e>
+                  <m:r>
+                    <w:rPr>
+                      <w:rFonts w:ascii="Cambria Math" w:eastAsia="한양신명조" w:hAnsi="Cambria Math" w:cs="Gulim"/>
+                      <w:color w:val="000000"/>
+                      <w:spacing w:val="-10"/>
+                      <w:kern w:val="0"/>
+                      <w:sz w:val="18"/>
+                      <w:szCs w:val="18"/>
+                    </w:rPr>
+                    <m:t>∑</m:t>
+                  </m:r>
+                </m:e>
+                <m:sub>
+                  <m:r>
+                    <w:rPr>
+                      <w:rFonts w:ascii="Cambria Math" w:eastAsia="한양신명조" w:hAnsi="Cambria Math" w:cs="Gulim"/>
+                      <w:color w:val="000000"/>
+                      <w:spacing w:val="-10"/>
+                      <w:kern w:val="0"/>
+                      <w:sz w:val="18"/>
+                      <w:szCs w:val="18"/>
+                    </w:rPr>
+                    <m:t>x</m:t>
+                  </m:r>
+                </m:sub>
+              </m:sSub>
+              <m:sSub>
+                <m:sSubPr>
+                  <m:ctrlPr>
+                    <w:rPr>
+                      <w:rFonts w:ascii="Cambria Math" w:eastAsia="한양신명조" w:hAnsi="Cambria Math" w:cs="Gulim"/>
+                      <w:i/>
+                      <w:color w:val="000000"/>
+                      <w:spacing w:val="-10"/>
+                      <w:kern w:val="0"/>
+                      <w:sz w:val="18"/>
+                      <w:szCs w:val="18"/>
+                    </w:rPr>
+                  </m:ctrlPr>
+                </m:sSubPr>
+                <m:e>
+                  <m:r>
+                    <w:rPr>
+                      <w:rFonts w:ascii="Cambria Math" w:eastAsia="한양신명조" w:hAnsi="Cambria Math" w:cs="Gulim"/>
+                      <w:color w:val="000000"/>
+                      <w:spacing w:val="-10"/>
+                      <w:kern w:val="0"/>
+                      <w:sz w:val="18"/>
+                      <w:szCs w:val="18"/>
+                    </w:rPr>
+                    <m:t>∑</m:t>
+                  </m:r>
+                </m:e>
+                <m:sub>
+                  <m:r>
+                    <w:rPr>
+                      <w:rFonts w:ascii="Cambria Math" w:eastAsia="한양신명조" w:hAnsi="Cambria Math" w:cs="Gulim"/>
+                      <w:color w:val="000000"/>
+                      <w:spacing w:val="-10"/>
+                      <w:kern w:val="0"/>
+                      <w:sz w:val="18"/>
+                      <w:szCs w:val="18"/>
+                    </w:rPr>
+                    <m:t>g</m:t>
+                  </m:r>
+                </m:sub>
+              </m:sSub>
+              <m:r>
+                <w:rPr>
+                  <w:rFonts w:ascii="Cambria Math" w:eastAsia="한양신명조" w:hAnsi="Cambria Math" w:cs="Gulim"/>
+                  <w:color w:val="000000"/>
+                  <w:spacing w:val="-10"/>
+                  <w:kern w:val="0"/>
+                  <w:sz w:val="18"/>
+                  <w:szCs w:val="18"/>
+                </w:rPr>
+                <m:t>)</m:t>
+              </m:r>
+            </m:e>
+            <m:sup>
+              <m:f>
+                <m:fPr>
+                  <m:ctrlPr>
+                    <w:rPr>
+                      <w:rFonts w:ascii="Cambria Math" w:eastAsia="한양신명조" w:hAnsi="Cambria Math" w:cs="Gulim"/>
+                      <w:i/>
+                      <w:color w:val="000000"/>
+                      <w:spacing w:val="-10"/>
+                      <w:kern w:val="0"/>
+                      <w:sz w:val="18"/>
+                      <w:szCs w:val="18"/>
+                    </w:rPr>
+                  </m:ctrlPr>
+                </m:fPr>
+                <m:num>
+                  <m:r>
+                    <w:rPr>
+                      <w:rFonts w:ascii="Cambria Math" w:eastAsia="한양신명조" w:hAnsi="Cambria Math" w:cs="Gulim"/>
+                      <w:color w:val="000000"/>
+                      <w:spacing w:val="-10"/>
+                      <w:kern w:val="0"/>
+                      <w:sz w:val="18"/>
+                      <w:szCs w:val="18"/>
+                    </w:rPr>
+                    <m:t>1</m:t>
+                  </m:r>
+                </m:num>
+                <m:den>
+                  <m:r>
+                    <w:rPr>
+                      <w:rFonts w:ascii="Cambria Math" w:eastAsia="한양신명조" w:hAnsi="Cambria Math" w:cs="Gulim"/>
+                      <w:color w:val="000000"/>
+                      <w:spacing w:val="-10"/>
+                      <w:kern w:val="0"/>
+                      <w:sz w:val="18"/>
+                      <w:szCs w:val="18"/>
+                    </w:rPr>
+                    <m:t>2</m:t>
+                  </m:r>
+                </m:den>
+              </m:f>
+            </m:sup>
+          </m:sSup>
+          <m:r>
+            <w:rPr>
+              <w:rFonts w:ascii="Cambria Math" w:eastAsia="한양신명조" w:hAnsi="Cambria Math" w:cs="Gulim"/>
+              <w:color w:val="000000"/>
+              <w:spacing w:val="-10"/>
+              <w:kern w:val="0"/>
+              <w:sz w:val="18"/>
+              <w:szCs w:val="18"/>
+            </w:rPr>
+            <m:t>)</m:t>
+          </m:r>
+        </m:oMath>
+      </m:oMathPara>
+    </w:p>
+    <w:p>
+      <w:pPr>
+        <w:snapToGrid w:val="0"/>
+        <w:spacing w:after="0" w:line="276" w:lineRule="auto"/>
+        <w:ind w:firstLine="200"/>
+        <w:textAlignment w:val="baseline"/>
+        <w:rPr>
+          <w:rFonts w:ascii="한양신명조" w:eastAsia="한양신명조" w:hAnsi="Gulim" w:cs="Gulim" w:hint="eastAsia"/>
+          <w:color w:val="000000"/>
+          <w:spacing w:val="-10"/>
+          <w:kern w:val="0"/>
+          <w:sz w:val="18"/>
+          <w:szCs w:val="18"/>
+        </w:rPr>
+      </w:pPr>
+      <w:r>
+        <w:rPr>
+          <w:rFonts w:ascii="한양신명조" w:eastAsia="한양신명조" w:hAnsi="Gulim" w:cs="Gulim" w:hint="eastAsia"/>
+          <w:color w:val="000000"/>
+          <w:spacing w:val="-10"/>
+          <w:kern w:val="0"/>
+          <w:sz w:val="18"/>
+          <w:szCs w:val="18"/>
+        </w:rPr>
+        <w:t>이 외에도,</w:t>
+      </w:r>
+      <w:r>
+        <w:rPr>
+          <w:rFonts w:ascii="한양신명조" w:eastAsia="한양신명조" w:hAnsi="Gulim" w:cs="Gulim"/>
+          <w:color w:val="000000"/>
+          <w:spacing w:val="-10"/>
+          <w:kern w:val="0"/>
+          <w:sz w:val="18"/>
+          <w:szCs w:val="18"/>
+        </w:rPr>
+        <w:t xml:space="preserve"> </w:t>
+      </w:r>
+      <w:r>
+        <w:rPr>
+          <w:rFonts w:ascii="한양신명조" w:eastAsia="한양신명조" w:hAnsi="Gulim" w:cs="Gulim" w:hint="eastAsia"/>
+          <w:color w:val="000000"/>
+          <w:spacing w:val="-10"/>
+          <w:kern w:val="0"/>
+          <w:sz w:val="18"/>
+          <w:szCs w:val="18"/>
+        </w:rPr>
+        <w:t xml:space="preserve">생성 이미지 데이터를 학습한 </w:t>
+      </w:r>
+      <w:r>
+        <w:rPr>
+          <w:rFonts w:ascii="한양신명조" w:eastAsia="한양신명조" w:hAnsi="Gulim" w:cs="Gulim"/>
+          <w:color w:val="000000"/>
+          <w:spacing w:val="-10"/>
+          <w:kern w:val="0"/>
+          <w:sz w:val="18"/>
+          <w:szCs w:val="18"/>
+        </w:rPr>
+        <w:t xml:space="preserve">InceptionV3 </w:t>
+      </w:r>
+      <w:r>
+        <w:rPr>
+          <w:rFonts w:ascii="한양신명조" w:eastAsia="한양신명조" w:hAnsi="Gulim" w:cs="Gulim" w:hint="eastAsia"/>
+          <w:color w:val="000000"/>
+          <w:spacing w:val="-10"/>
+          <w:kern w:val="0"/>
+          <w:sz w:val="18"/>
+          <w:szCs w:val="18"/>
+        </w:rPr>
+        <w:t xml:space="preserve">모델을 이용해 계산되는 </w:t>
+      </w:r>
+      <w:r>
+        <w:rPr>
+          <w:rFonts w:ascii="한양신명조" w:eastAsia="한양신명조" w:hAnsi="Gulim" w:cs="Gulim"/>
+          <w:color w:val="000000"/>
+          <w:spacing w:val="-10"/>
+          <w:kern w:val="0"/>
+          <w:sz w:val="18"/>
+          <w:szCs w:val="18"/>
+        </w:rPr>
+        <w:t>Inception Score</w:t>
+      </w:r>
+      <w:r>
+        <w:rPr>
+          <w:rFonts w:ascii="한양신명조" w:eastAsia="한양신명조" w:hAnsi="Gulim" w:cs="Gulim" w:hint="eastAsia"/>
+          <w:color w:val="000000"/>
+          <w:spacing w:val="-10"/>
+          <w:kern w:val="0"/>
+          <w:sz w:val="18"/>
+          <w:szCs w:val="18"/>
+        </w:rPr>
+        <w:t xml:space="preserve"> 또한 이용해 생성된 이미지의 품질을 보다 </w:t>
+      </w:r>
+      <w:r>
+        <w:rPr>
+          <w:rFonts w:ascii="한양신명조" w:eastAsia="한양신명조" w:hAnsi="Gulim" w:cs="Gulim" w:hint="eastAsia"/>
+          <w:color w:val="000000"/>
+          <w:spacing w:val="-10"/>
+          <w:kern w:val="0"/>
+          <w:sz w:val="18"/>
+          <w:szCs w:val="18"/>
+        </w:rPr>
+        <w:t>객관적으로 평가하고자 하였다.</w:t>
+      </w:r>
+    </w:p>
+    <w:p>
+      <w:pPr>
+        <w:snapToGrid w:val="0"/>
+        <w:spacing w:after="0" w:line="276" w:lineRule="auto"/>
+        <w:ind w:firstLine="200"/>
+        <w:textAlignment w:val="baseline"/>
+        <w:rPr>
+          <w:rFonts w:ascii="한양신명조" w:eastAsia="한양신명조" w:hAnsi="Gulim" w:cs="Gulim"/>
           <w:color w:val="000000"/>
           <w:spacing w:val="-10"/>
           <w:kern w:val="0"/>
@@ -17515,7 +19609,7 @@
         <w:ind w:firstLine="200"/>
         <w:textAlignment w:val="baseline"/>
         <w:rPr>
-          <w:rFonts w:ascii="HYGothic-Medium" w:eastAsia="HYGothic-Medium" w:hAnsi="HYGothic-Medium" w:cs="Gulim" w:hint="eastAsia"/>
+          <w:rFonts w:ascii="HYGothic-Medium" w:eastAsia="HYGothic-Medium" w:hAnsi="HYGothic-Medium" w:cs="Gulim"/>
           <w:color w:val="000000"/>
           <w:spacing w:val="-12"/>
           <w:kern w:val="0"/>
@@ -17684,6 +19778,17 @@
       </w:r>
       <w:r>
         <w:rPr>
+          <w:rFonts w:ascii="HYGothic-Medium" w:eastAsia="HYGothic-Medium" w:hAnsi="HYGothic-Medium" w:cs="Gulim" w:hint="eastAsia"/>
+          <w:color w:val="000000"/>
+          <w:spacing w:val="-12"/>
+          <w:kern w:val="0"/>
+          <w:sz w:val="18"/>
+          <w:szCs w:val="18"/>
+        </w:rPr>
+        <w:t>이미지</w:t>
+      </w:r>
+      <w:r>
+        <w:rPr>
           <w:rFonts w:ascii="HYGothic-Medium" w:eastAsia="HYGothic-Medium" w:hAnsi="HYGothic-Medium" w:cs="Gulim"/>
           <w:color w:val="000000"/>
           <w:spacing w:val="-12"/>
@@ -17691,7 +19796,7 @@
           <w:sz w:val="18"/>
           <w:szCs w:val="18"/>
         </w:rPr>
-        <w:t xml:space="preserve">Stable Diffusion </w:t>
+        <w:t xml:space="preserve"> </w:t>
       </w:r>
       <w:r>
         <w:rPr>
@@ -17702,7 +19807,7 @@
           <w:sz w:val="18"/>
           <w:szCs w:val="18"/>
         </w:rPr>
-        <w:t>구동 환경 설정</w:t>
+        <w:t>확장자의 종류와 특징</w:t>
       </w:r>
     </w:p>
     <w:p>
@@ -17711,8 +19816,662 @@
         <w:ind w:left="2" w:firstLine="166"/>
         <w:textAlignment w:val="baseline"/>
         <w:rPr>
-          <w:rFonts w:ascii="한양신명조" w:eastAsia="한양신명조" w:hAnsi="Gulim" w:cs="Gulim" w:hint="eastAsia"/>
-          <w:i/>
+          <w:rFonts w:ascii="한양신명조" w:eastAsia="한양신명조" w:hAnsi="Gulim" w:cs="Gulim"/>
+          <w:color w:val="000000"/>
+          <w:spacing w:val="-10"/>
+          <w:kern w:val="0"/>
+          <w:sz w:val="18"/>
+          <w:szCs w:val="18"/>
+        </w:rPr>
+      </w:pPr>
+      <w:r>
+        <w:rPr>
+          <w:rFonts w:ascii="한양신명조" w:eastAsia="한양신명조" w:hAnsi="Gulim" w:cs="Gulim"/>
+          <w:color w:val="000000"/>
+          <w:spacing w:val="-10"/>
+          <w:kern w:val="0"/>
+          <w:sz w:val="18"/>
+          <w:szCs w:val="18"/>
+        </w:rPr>
+        <w:t>Stable Diffusion</w:t>
+      </w:r>
+      <w:r>
+        <w:rPr>
+          <w:rFonts w:ascii="한양신명조" w:eastAsia="한양신명조" w:hAnsi="Gulim" w:cs="Gulim" w:hint="eastAsia"/>
+          <w:color w:val="000000"/>
+          <w:spacing w:val="-10"/>
+          <w:kern w:val="0"/>
+          <w:sz w:val="18"/>
+          <w:szCs w:val="18"/>
+        </w:rPr>
+        <w:t xml:space="preserve"> 모델은 현재 오픈소스로써 완전히 공개되어 있다.</w:t>
+      </w:r>
+      <w:r>
+        <w:rPr>
+          <w:rFonts w:ascii="한양신명조" w:eastAsia="한양신명조" w:hAnsi="Gulim" w:cs="Gulim"/>
+          <w:color w:val="000000"/>
+          <w:spacing w:val="-10"/>
+          <w:kern w:val="0"/>
+          <w:sz w:val="18"/>
+          <w:szCs w:val="18"/>
+        </w:rPr>
+        <w:t xml:space="preserve"> </w:t>
+      </w:r>
+      <w:r>
+        <w:rPr>
+          <w:rFonts w:ascii="한양신명조" w:eastAsia="한양신명조" w:hAnsi="Gulim" w:cs="Gulim" w:hint="eastAsia"/>
+          <w:color w:val="000000"/>
+          <w:spacing w:val="-10"/>
+          <w:kern w:val="0"/>
+          <w:sz w:val="18"/>
+          <w:szCs w:val="18"/>
+        </w:rPr>
+        <w:t xml:space="preserve">본 연구에서는 </w:t>
+      </w:r>
+      <w:r>
+        <w:rPr>
+          <w:rFonts w:ascii="한양신명조" w:eastAsia="한양신명조" w:hAnsi="Gulim" w:cs="Gulim"/>
+          <w:color w:val="000000"/>
+          <w:spacing w:val="-10"/>
+          <w:kern w:val="0"/>
+          <w:sz w:val="18"/>
+          <w:szCs w:val="18"/>
+        </w:rPr>
+        <w:t>Stable Diffusion</w:t>
+      </w:r>
+      <w:r>
+        <w:rPr>
+          <w:rFonts w:ascii="한양신명조" w:eastAsia="한양신명조" w:hAnsi="Gulim" w:cs="Gulim" w:hint="eastAsia"/>
+          <w:color w:val="000000"/>
+          <w:spacing w:val="-10"/>
+          <w:kern w:val="0"/>
+          <w:sz w:val="18"/>
+          <w:szCs w:val="18"/>
+        </w:rPr>
+        <w:t>을 활용한 연구의 효율성을 높이고,</w:t>
+      </w:r>
+      <w:r>
+        <w:rPr>
+          <w:rFonts w:ascii="한양신명조" w:eastAsia="한양신명조" w:hAnsi="Gulim" w:cs="Gulim"/>
+          <w:color w:val="000000"/>
+          <w:spacing w:val="-10"/>
+          <w:kern w:val="0"/>
+          <w:sz w:val="18"/>
+          <w:szCs w:val="18"/>
+        </w:rPr>
+        <w:t xml:space="preserve"> Fine Tuning</w:t>
+      </w:r>
+      <w:r>
+        <w:rPr>
+          <w:rFonts w:ascii="한양신명조" w:eastAsia="한양신명조" w:hAnsi="Gulim" w:cs="Gulim" w:hint="eastAsia"/>
+          <w:color w:val="000000"/>
+          <w:spacing w:val="-10"/>
+          <w:kern w:val="0"/>
+          <w:sz w:val="18"/>
+          <w:szCs w:val="18"/>
+        </w:rPr>
+        <w:t>이나 생성 과정에서 파라미터를</w:t>
+      </w:r>
+    </w:p>
+    <w:p>
+      <w:pPr>
+        <w:spacing w:after="0" w:line="276" w:lineRule="auto"/>
+        <w:ind w:left="2" w:firstLine="166"/>
+        <w:textAlignment w:val="baseline"/>
+        <w:rPr>
+          <w:rFonts w:ascii="한양신명조" w:eastAsia="한양신명조" w:hAnsi="Gulim" w:cs="Gulim"/>
+          <w:color w:val="000000"/>
+          <w:spacing w:val="-10"/>
+          <w:kern w:val="0"/>
+          <w:sz w:val="18"/>
+          <w:szCs w:val="18"/>
+        </w:rPr>
+      </w:pPr>
+    </w:p>
+    <w:p>
+      <w:pPr>
+        <w:snapToGrid w:val="0"/>
+        <w:spacing w:after="0" w:line="276" w:lineRule="auto"/>
+        <w:ind w:firstLine="200"/>
+        <w:textAlignment w:val="baseline"/>
+        <w:rPr>
+          <w:rFonts w:ascii="HYGothic-Medium" w:eastAsia="HYGothic-Medium" w:hAnsi="HYGothic-Medium" w:cs="Gulim"/>
+          <w:color w:val="000000"/>
+          <w:spacing w:val="-12"/>
+          <w:kern w:val="0"/>
+          <w:sz w:val="18"/>
+          <w:szCs w:val="18"/>
+        </w:rPr>
+      </w:pPr>
+      <w:r>
+        <w:rPr>
+          <w:rFonts w:ascii="HYGothic-Medium" w:eastAsia="HYGothic-Medium" w:hAnsi="HYGothic-Medium" w:cs="Gulim"/>
+          <w:color w:val="000000"/>
+          <w:spacing w:val="-12"/>
+          <w:kern w:val="0"/>
+          <w:sz w:val="18"/>
+          <w:szCs w:val="18"/>
+        </w:rPr>
+        <w:t>3</w:t>
+      </w:r>
+      <w:r>
+        <w:rPr>
+          <w:rFonts w:ascii="HYGothic-Medium" w:eastAsia="HYGothic-Medium" w:hAnsi="HYGothic-Medium" w:cs="Gulim" w:hint="eastAsia"/>
+          <w:color w:val="000000"/>
+          <w:spacing w:val="-12"/>
+          <w:kern w:val="0"/>
+          <w:sz w:val="18"/>
+          <w:szCs w:val="18"/>
+        </w:rPr>
+        <w:t>.</w:t>
+      </w:r>
+      <w:r>
+        <w:rPr>
+          <w:rFonts w:ascii="HYGothic-Medium" w:eastAsia="HYGothic-Medium" w:hAnsi="HYGothic-Medium" w:cs="Gulim"/>
+          <w:color w:val="000000"/>
+          <w:spacing w:val="-12"/>
+          <w:kern w:val="0"/>
+          <w:sz w:val="18"/>
+          <w:szCs w:val="18"/>
+        </w:rPr>
+        <w:t>2</w:t>
+      </w:r>
+      <w:r>
+        <w:rPr>
+          <w:rFonts w:ascii="HYGothic-Medium" w:eastAsia="HYGothic-Medium" w:hAnsi="HYGothic-Medium" w:cs="Gulim" w:hint="eastAsia"/>
+          <w:color w:val="000000"/>
+          <w:spacing w:val="-12"/>
+          <w:kern w:val="0"/>
+          <w:sz w:val="18"/>
+          <w:szCs w:val="18"/>
+        </w:rPr>
+        <w:t>.</w:t>
+      </w:r>
+      <w:r>
+        <w:rPr>
+          <w:rFonts w:ascii="HYGothic-Medium" w:eastAsia="HYGothic-Medium" w:hAnsi="HYGothic-Medium" w:cs="Gulim"/>
+          <w:color w:val="000000"/>
+          <w:spacing w:val="-12"/>
+          <w:kern w:val="0"/>
+          <w:sz w:val="18"/>
+          <w:szCs w:val="18"/>
+        </w:rPr>
+        <w:t>2</w:t>
+      </w:r>
+      <w:r>
+        <w:rPr>
+          <w:rFonts w:ascii="HYGothic-Medium" w:eastAsia="HYGothic-Medium" w:hAnsi="HYGothic-Medium" w:cs="Gulim" w:hint="eastAsia"/>
+          <w:color w:val="000000"/>
+          <w:spacing w:val="-12"/>
+          <w:kern w:val="0"/>
+          <w:sz w:val="18"/>
+          <w:szCs w:val="18"/>
+        </w:rPr>
+        <w:t xml:space="preserve"> </w:t>
+      </w:r>
+      <w:r>
+        <w:rPr>
+          <w:rFonts w:ascii="HYGothic-Medium" w:eastAsia="HYGothic-Medium" w:hAnsi="HYGothic-Medium" w:cs="Gulim" w:hint="eastAsia"/>
+          <w:color w:val="000000"/>
+          <w:spacing w:val="-12"/>
+          <w:kern w:val="0"/>
+          <w:sz w:val="18"/>
+          <w:szCs w:val="18"/>
+        </w:rPr>
+        <w:t xml:space="preserve">이미지 뷰어의 </w:t>
+      </w:r>
+      <w:r>
+        <w:rPr>
+          <w:rFonts w:ascii="HYGothic-Medium" w:eastAsia="HYGothic-Medium" w:hAnsi="HYGothic-Medium" w:cs="Gulim" w:hint="eastAsia"/>
+          <w:color w:val="000000"/>
+          <w:spacing w:val="-12"/>
+          <w:kern w:val="0"/>
+          <w:sz w:val="18"/>
+          <w:szCs w:val="18"/>
+        </w:rPr>
+        <w:t>압축 알고리즘 설계</w:t>
+      </w:r>
+    </w:p>
+    <w:p>
+      <w:pPr>
+        <w:spacing w:after="0" w:line="276" w:lineRule="auto"/>
+        <w:ind w:left="2" w:firstLine="166"/>
+        <w:textAlignment w:val="baseline"/>
+        <w:rPr>
+          <w:rFonts w:ascii="한양신명조" w:eastAsia="한양신명조" w:hAnsi="Gulim" w:cs="Gulim"/>
+          <w:color w:val="000000"/>
+          <w:spacing w:val="-10"/>
+          <w:kern w:val="0"/>
+          <w:sz w:val="18"/>
+          <w:szCs w:val="18"/>
+        </w:rPr>
+      </w:pPr>
+      <w:r>
+        <w:rPr>
+          <w:rFonts w:ascii="한양신명조" w:eastAsia="한양신명조" w:hAnsi="Gulim" w:cs="Gulim"/>
+          <w:color w:val="000000"/>
+          <w:spacing w:val="-10"/>
+          <w:kern w:val="0"/>
+          <w:sz w:val="18"/>
+          <w:szCs w:val="18"/>
+        </w:rPr>
+        <w:t>Stable Diffusion</w:t>
+      </w:r>
+      <w:r>
+        <w:rPr>
+          <w:rFonts w:ascii="한양신명조" w:eastAsia="한양신명조" w:hAnsi="Gulim" w:cs="Gulim" w:hint="eastAsia"/>
+          <w:color w:val="000000"/>
+          <w:spacing w:val="-10"/>
+          <w:kern w:val="0"/>
+          <w:sz w:val="18"/>
+          <w:szCs w:val="18"/>
+        </w:rPr>
+        <w:t xml:space="preserve"> 모델은 현재 오픈소스로써 완전히 공개되어 있다.</w:t>
+      </w:r>
+      <w:r>
+        <w:rPr>
+          <w:rFonts w:ascii="한양신명조" w:eastAsia="한양신명조" w:hAnsi="Gulim" w:cs="Gulim"/>
+          <w:color w:val="000000"/>
+          <w:spacing w:val="-10"/>
+          <w:kern w:val="0"/>
+          <w:sz w:val="18"/>
+          <w:szCs w:val="18"/>
+        </w:rPr>
+        <w:t xml:space="preserve"> </w:t>
+      </w:r>
+      <w:r>
+        <w:rPr>
+          <w:rFonts w:ascii="한양신명조" w:eastAsia="한양신명조" w:hAnsi="Gulim" w:cs="Gulim" w:hint="eastAsia"/>
+          <w:color w:val="000000"/>
+          <w:spacing w:val="-10"/>
+          <w:kern w:val="0"/>
+          <w:sz w:val="18"/>
+          <w:szCs w:val="18"/>
+        </w:rPr>
+        <w:t xml:space="preserve">본 연구에서는 </w:t>
+      </w:r>
+      <w:r>
+        <w:rPr>
+          <w:rFonts w:ascii="한양신명조" w:eastAsia="한양신명조" w:hAnsi="Gulim" w:cs="Gulim"/>
+          <w:color w:val="000000"/>
+          <w:spacing w:val="-10"/>
+          <w:kern w:val="0"/>
+          <w:sz w:val="18"/>
+          <w:szCs w:val="18"/>
+        </w:rPr>
+        <w:t>Stable Diffusion</w:t>
+      </w:r>
+      <w:r>
+        <w:rPr>
+          <w:rFonts w:ascii="한양신명조" w:eastAsia="한양신명조" w:hAnsi="Gulim" w:cs="Gulim" w:hint="eastAsia"/>
+          <w:color w:val="000000"/>
+          <w:spacing w:val="-10"/>
+          <w:kern w:val="0"/>
+          <w:sz w:val="18"/>
+          <w:szCs w:val="18"/>
+        </w:rPr>
+        <w:t>을 활용한 연구의 효율성을 높이고,</w:t>
+      </w:r>
+      <w:r>
+        <w:rPr>
+          <w:rFonts w:ascii="한양신명조" w:eastAsia="한양신명조" w:hAnsi="Gulim" w:cs="Gulim"/>
+          <w:color w:val="000000"/>
+          <w:spacing w:val="-10"/>
+          <w:kern w:val="0"/>
+          <w:sz w:val="18"/>
+          <w:szCs w:val="18"/>
+        </w:rPr>
+        <w:t xml:space="preserve"> Fine Tuning</w:t>
+      </w:r>
+      <w:r>
+        <w:rPr>
+          <w:rFonts w:ascii="한양신명조" w:eastAsia="한양신명조" w:hAnsi="Gulim" w:cs="Gulim" w:hint="eastAsia"/>
+          <w:color w:val="000000"/>
+          <w:spacing w:val="-10"/>
+          <w:kern w:val="0"/>
+          <w:sz w:val="18"/>
+          <w:szCs w:val="18"/>
+        </w:rPr>
+        <w:t>이나 생성 과정에서 파라미터를</w:t>
+      </w:r>
+    </w:p>
+    <w:p>
+      <w:pPr>
+        <w:spacing w:after="0" w:line="276" w:lineRule="auto"/>
+        <w:ind w:left="2" w:firstLine="166"/>
+        <w:textAlignment w:val="baseline"/>
+        <w:rPr>
+          <w:rFonts w:ascii="한양신명조" w:eastAsia="한양신명조" w:hAnsi="Gulim" w:cs="Gulim"/>
+          <w:color w:val="000000"/>
+          <w:spacing w:val="-10"/>
+          <w:kern w:val="0"/>
+          <w:sz w:val="18"/>
+          <w:szCs w:val="18"/>
+        </w:rPr>
+      </w:pPr>
+    </w:p>
+    <w:p>
+      <w:pPr>
+        <w:snapToGrid w:val="0"/>
+        <w:spacing w:after="0" w:line="276" w:lineRule="auto"/>
+        <w:ind w:firstLine="200"/>
+        <w:textAlignment w:val="baseline"/>
+        <w:rPr>
+          <w:rFonts w:ascii="HYGothic-Medium" w:eastAsia="HYGothic-Medium" w:hAnsi="HYGothic-Medium" w:cs="Gulim"/>
+          <w:color w:val="000000"/>
+          <w:spacing w:val="-12"/>
+          <w:kern w:val="0"/>
+          <w:sz w:val="18"/>
+          <w:szCs w:val="18"/>
+        </w:rPr>
+      </w:pPr>
+      <w:r>
+        <w:rPr>
+          <w:rFonts w:ascii="HYGothic-Medium" w:eastAsia="HYGothic-Medium" w:hAnsi="HYGothic-Medium" w:cs="Gulim"/>
+          <w:color w:val="000000"/>
+          <w:spacing w:val="-12"/>
+          <w:kern w:val="0"/>
+          <w:sz w:val="18"/>
+          <w:szCs w:val="18"/>
+        </w:rPr>
+        <w:t>3</w:t>
+      </w:r>
+      <w:r>
+        <w:rPr>
+          <w:rFonts w:ascii="HYGothic-Medium" w:eastAsia="HYGothic-Medium" w:hAnsi="HYGothic-Medium" w:cs="Gulim" w:hint="eastAsia"/>
+          <w:color w:val="000000"/>
+          <w:spacing w:val="-12"/>
+          <w:kern w:val="0"/>
+          <w:sz w:val="18"/>
+          <w:szCs w:val="18"/>
+        </w:rPr>
+        <w:t>.</w:t>
+      </w:r>
+      <w:r>
+        <w:rPr>
+          <w:rFonts w:ascii="HYGothic-Medium" w:eastAsia="HYGothic-Medium" w:hAnsi="HYGothic-Medium" w:cs="Gulim"/>
+          <w:color w:val="000000"/>
+          <w:spacing w:val="-12"/>
+          <w:kern w:val="0"/>
+          <w:sz w:val="18"/>
+          <w:szCs w:val="18"/>
+        </w:rPr>
+        <w:t>2</w:t>
+      </w:r>
+      <w:r>
+        <w:rPr>
+          <w:rFonts w:ascii="HYGothic-Medium" w:eastAsia="HYGothic-Medium" w:hAnsi="HYGothic-Medium" w:cs="Gulim" w:hint="eastAsia"/>
+          <w:color w:val="000000"/>
+          <w:spacing w:val="-12"/>
+          <w:kern w:val="0"/>
+          <w:sz w:val="18"/>
+          <w:szCs w:val="18"/>
+        </w:rPr>
+        <w:t>.</w:t>
+      </w:r>
+      <w:r>
+        <w:rPr>
+          <w:rFonts w:ascii="HYGothic-Medium" w:eastAsia="HYGothic-Medium" w:hAnsi="HYGothic-Medium" w:cs="Gulim"/>
+          <w:color w:val="000000"/>
+          <w:spacing w:val="-12"/>
+          <w:kern w:val="0"/>
+          <w:sz w:val="18"/>
+          <w:szCs w:val="18"/>
+        </w:rPr>
+        <w:t>3</w:t>
+      </w:r>
+      <w:r>
+        <w:rPr>
+          <w:rFonts w:ascii="HYGothic-Medium" w:eastAsia="HYGothic-Medium" w:hAnsi="HYGothic-Medium" w:cs="Gulim" w:hint="eastAsia"/>
+          <w:color w:val="000000"/>
+          <w:spacing w:val="-12"/>
+          <w:kern w:val="0"/>
+          <w:sz w:val="18"/>
+          <w:szCs w:val="18"/>
+        </w:rPr>
+        <w:t xml:space="preserve"> </w:t>
+      </w:r>
+      <w:r>
+        <w:rPr>
+          <w:rFonts w:ascii="HYGothic-Medium" w:eastAsia="HYGothic-Medium" w:hAnsi="HYGothic-Medium" w:cs="Gulim" w:hint="eastAsia"/>
+          <w:color w:val="000000"/>
+          <w:spacing w:val="-12"/>
+          <w:kern w:val="0"/>
+          <w:sz w:val="18"/>
+          <w:szCs w:val="18"/>
+        </w:rPr>
+        <w:t>이미지 뷰어의 암호화 알고리즘 설계</w:t>
+      </w:r>
+    </w:p>
+    <w:p>
+      <w:pPr>
+        <w:spacing w:after="0" w:line="276" w:lineRule="auto"/>
+        <w:ind w:left="2" w:firstLine="166"/>
+        <w:textAlignment w:val="baseline"/>
+        <w:rPr>
+          <w:rFonts w:ascii="한양신명조" w:eastAsia="한양신명조" w:hAnsi="Gulim" w:cs="Gulim"/>
+          <w:color w:val="000000"/>
+          <w:spacing w:val="-10"/>
+          <w:kern w:val="0"/>
+          <w:sz w:val="18"/>
+          <w:szCs w:val="18"/>
+        </w:rPr>
+      </w:pPr>
+      <w:r>
+        <w:rPr>
+          <w:rFonts w:ascii="한양신명조" w:eastAsia="한양신명조" w:hAnsi="Gulim" w:cs="Gulim"/>
+          <w:color w:val="000000"/>
+          <w:spacing w:val="-10"/>
+          <w:kern w:val="0"/>
+          <w:sz w:val="18"/>
+          <w:szCs w:val="18"/>
+        </w:rPr>
+        <w:t>Stable Diffusion</w:t>
+      </w:r>
+      <w:r>
+        <w:rPr>
+          <w:rFonts w:ascii="한양신명조" w:eastAsia="한양신명조" w:hAnsi="Gulim" w:cs="Gulim" w:hint="eastAsia"/>
+          <w:color w:val="000000"/>
+          <w:spacing w:val="-10"/>
+          <w:kern w:val="0"/>
+          <w:sz w:val="18"/>
+          <w:szCs w:val="18"/>
+        </w:rPr>
+        <w:t xml:space="preserve"> 모델은 현재 오픈소스로써 완전히 공개되어 있다.</w:t>
+      </w:r>
+      <w:r>
+        <w:rPr>
+          <w:rFonts w:ascii="한양신명조" w:eastAsia="한양신명조" w:hAnsi="Gulim" w:cs="Gulim"/>
+          <w:color w:val="000000"/>
+          <w:spacing w:val="-10"/>
+          <w:kern w:val="0"/>
+          <w:sz w:val="18"/>
+          <w:szCs w:val="18"/>
+        </w:rPr>
+        <w:t xml:space="preserve"> </w:t>
+      </w:r>
+      <w:r>
+        <w:rPr>
+          <w:rFonts w:ascii="한양신명조" w:eastAsia="한양신명조" w:hAnsi="Gulim" w:cs="Gulim" w:hint="eastAsia"/>
+          <w:color w:val="000000"/>
+          <w:spacing w:val="-10"/>
+          <w:kern w:val="0"/>
+          <w:sz w:val="18"/>
+          <w:szCs w:val="18"/>
+        </w:rPr>
+        <w:t xml:space="preserve">본 연구에서는 </w:t>
+      </w:r>
+      <w:r>
+        <w:rPr>
+          <w:rFonts w:ascii="한양신명조" w:eastAsia="한양신명조" w:hAnsi="Gulim" w:cs="Gulim"/>
+          <w:color w:val="000000"/>
+          <w:spacing w:val="-10"/>
+          <w:kern w:val="0"/>
+          <w:sz w:val="18"/>
+          <w:szCs w:val="18"/>
+        </w:rPr>
+        <w:t>Stable Diffusion</w:t>
+      </w:r>
+      <w:r>
+        <w:rPr>
+          <w:rFonts w:ascii="한양신명조" w:eastAsia="한양신명조" w:hAnsi="Gulim" w:cs="Gulim" w:hint="eastAsia"/>
+          <w:color w:val="000000"/>
+          <w:spacing w:val="-10"/>
+          <w:kern w:val="0"/>
+          <w:sz w:val="18"/>
+          <w:szCs w:val="18"/>
+        </w:rPr>
+        <w:t>을 활용한 연구의 효율성을 높이고,</w:t>
+      </w:r>
+      <w:r>
+        <w:rPr>
+          <w:rFonts w:ascii="한양신명조" w:eastAsia="한양신명조" w:hAnsi="Gulim" w:cs="Gulim"/>
+          <w:color w:val="000000"/>
+          <w:spacing w:val="-10"/>
+          <w:kern w:val="0"/>
+          <w:sz w:val="18"/>
+          <w:szCs w:val="18"/>
+        </w:rPr>
+        <w:t xml:space="preserve"> Fine Tuning</w:t>
+      </w:r>
+      <w:r>
+        <w:rPr>
+          <w:rFonts w:ascii="한양신명조" w:eastAsia="한양신명조" w:hAnsi="Gulim" w:cs="Gulim" w:hint="eastAsia"/>
+          <w:color w:val="000000"/>
+          <w:spacing w:val="-10"/>
+          <w:kern w:val="0"/>
+          <w:sz w:val="18"/>
+          <w:szCs w:val="18"/>
+        </w:rPr>
+        <w:t>이나 생성 과정에서 파라미터를</w:t>
+      </w:r>
+    </w:p>
+    <w:p>
+      <w:pPr>
+        <w:spacing w:after="0" w:line="276" w:lineRule="auto"/>
+        <w:ind w:left="2" w:firstLine="166"/>
+        <w:textAlignment w:val="baseline"/>
+        <w:rPr>
+          <w:rFonts w:ascii="한양신명조" w:eastAsia="한양신명조" w:hAnsi="Gulim" w:cs="Gulim"/>
+          <w:color w:val="000000"/>
+          <w:spacing w:val="-10"/>
+          <w:kern w:val="0"/>
+          <w:sz w:val="18"/>
+          <w:szCs w:val="18"/>
+        </w:rPr>
+      </w:pPr>
+    </w:p>
+    <w:p>
+      <w:pPr>
+        <w:snapToGrid w:val="0"/>
+        <w:spacing w:after="0" w:line="276" w:lineRule="auto"/>
+        <w:ind w:firstLine="200"/>
+        <w:textAlignment w:val="baseline"/>
+        <w:rPr>
+          <w:rFonts w:ascii="HYGothic-Medium" w:eastAsia="HYGothic-Medium" w:hAnsi="HYGothic-Medium" w:cs="Gulim"/>
+          <w:color w:val="000000"/>
+          <w:spacing w:val="-12"/>
+          <w:kern w:val="0"/>
+          <w:sz w:val="18"/>
+          <w:szCs w:val="18"/>
+        </w:rPr>
+      </w:pPr>
+      <w:r>
+        <w:rPr>
+          <w:rFonts w:ascii="HYGothic-Medium" w:eastAsia="HYGothic-Medium" w:hAnsi="HYGothic-Medium" w:cs="Gulim"/>
+          <w:color w:val="000000"/>
+          <w:spacing w:val="-12"/>
+          <w:kern w:val="0"/>
+          <w:sz w:val="18"/>
+          <w:szCs w:val="18"/>
+        </w:rPr>
+        <w:t>3</w:t>
+      </w:r>
+      <w:r>
+        <w:rPr>
+          <w:rFonts w:ascii="HYGothic-Medium" w:eastAsia="HYGothic-Medium" w:hAnsi="HYGothic-Medium" w:cs="Gulim" w:hint="eastAsia"/>
+          <w:color w:val="000000"/>
+          <w:spacing w:val="-12"/>
+          <w:kern w:val="0"/>
+          <w:sz w:val="18"/>
+          <w:szCs w:val="18"/>
+        </w:rPr>
+        <w:t>.</w:t>
+      </w:r>
+      <w:r>
+        <w:rPr>
+          <w:rFonts w:ascii="HYGothic-Medium" w:eastAsia="HYGothic-Medium" w:hAnsi="HYGothic-Medium" w:cs="Gulim"/>
+          <w:color w:val="000000"/>
+          <w:spacing w:val="-12"/>
+          <w:kern w:val="0"/>
+          <w:sz w:val="18"/>
+          <w:szCs w:val="18"/>
+        </w:rPr>
+        <w:t>2</w:t>
+      </w:r>
+      <w:r>
+        <w:rPr>
+          <w:rFonts w:ascii="HYGothic-Medium" w:eastAsia="HYGothic-Medium" w:hAnsi="HYGothic-Medium" w:cs="Gulim" w:hint="eastAsia"/>
+          <w:color w:val="000000"/>
+          <w:spacing w:val="-12"/>
+          <w:kern w:val="0"/>
+          <w:sz w:val="18"/>
+          <w:szCs w:val="18"/>
+        </w:rPr>
+        <w:t>.</w:t>
+      </w:r>
+      <w:r>
+        <w:rPr>
+          <w:rFonts w:ascii="HYGothic-Medium" w:eastAsia="HYGothic-Medium" w:hAnsi="HYGothic-Medium" w:cs="Gulim"/>
+          <w:color w:val="000000"/>
+          <w:spacing w:val="-12"/>
+          <w:kern w:val="0"/>
+          <w:sz w:val="18"/>
+          <w:szCs w:val="18"/>
+        </w:rPr>
+        <w:t>4</w:t>
+      </w:r>
+      <w:r>
+        <w:rPr>
+          <w:rFonts w:ascii="HYGothic-Medium" w:eastAsia="HYGothic-Medium" w:hAnsi="HYGothic-Medium" w:cs="Gulim" w:hint="eastAsia"/>
+          <w:color w:val="000000"/>
+          <w:spacing w:val="-12"/>
+          <w:kern w:val="0"/>
+          <w:sz w:val="18"/>
+          <w:szCs w:val="18"/>
+        </w:rPr>
+        <w:t xml:space="preserve"> </w:t>
+      </w:r>
+      <w:r>
+        <w:rPr>
+          <w:rFonts w:ascii="HYGothic-Medium" w:eastAsia="HYGothic-Medium" w:hAnsi="HYGothic-Medium" w:cs="Gulim" w:hint="eastAsia"/>
+          <w:color w:val="000000"/>
+          <w:spacing w:val="-12"/>
+          <w:kern w:val="0"/>
+          <w:sz w:val="18"/>
+          <w:szCs w:val="18"/>
+        </w:rPr>
+        <w:t xml:space="preserve">이미지 </w:t>
+      </w:r>
+      <w:r>
+        <w:rPr>
+          <w:rFonts w:ascii="HYGothic-Medium" w:eastAsia="HYGothic-Medium" w:hAnsi="HYGothic-Medium" w:cs="Gulim" w:hint="eastAsia"/>
+          <w:color w:val="000000"/>
+          <w:spacing w:val="-12"/>
+          <w:kern w:val="0"/>
+          <w:sz w:val="18"/>
+          <w:szCs w:val="18"/>
+        </w:rPr>
+        <w:t>뷰어 서비스의 설계</w:t>
+      </w:r>
+    </w:p>
+    <w:p>
+      <w:pPr>
+        <w:spacing w:after="0" w:line="276" w:lineRule="auto"/>
+        <w:ind w:left="2" w:firstLine="166"/>
+        <w:textAlignment w:val="baseline"/>
+        <w:rPr>
+          <w:rFonts w:ascii="한양신명조" w:eastAsia="한양신명조" w:hAnsi="Gulim" w:cs="Gulim"/>
           <w:color w:val="000000"/>
           <w:spacing w:val="-10"/>
           <w:kern w:val="0"/>
@@ -18174,6 +20933,7 @@
         </w:rPr>
         <w:t>(</w:t>
       </w:r>
+      <w:proofErr w:type="spellStart"/>
       <w:r>
         <w:rPr>
           <w:rFonts w:eastAsia="한양신명조"/>
@@ -18186,6 +20946,7 @@
         </w:rPr>
         <w:t>아래캡션</w:t>
       </w:r>
+      <w:proofErr w:type="spellEnd"/>
       <w:r>
         <w:rPr>
           <w:rFonts w:eastAsia="한양신명조"/>
@@ -18222,6 +20983,7 @@
         </w:rPr>
         <w:t>:</w:t>
       </w:r>
+      <w:proofErr w:type="spellStart"/>
       <w:r>
         <w:rPr>
           <w:rFonts w:eastAsia="한양신명조"/>
@@ -18234,6 +20996,7 @@
         </w:rPr>
         <w:t>신명조</w:t>
       </w:r>
+      <w:proofErr w:type="spellEnd"/>
       <w:r>
         <w:rPr>
           <w:rFonts w:eastAsia="한양신명조"/>
@@ -18270,6 +21033,7 @@
         </w:rPr>
         <w:t xml:space="preserve">: 8pt, </w:t>
       </w:r>
+      <w:proofErr w:type="spellStart"/>
       <w:r>
         <w:rPr>
           <w:rFonts w:eastAsia="한양신명조"/>
@@ -18282,6 +21046,7 @@
         </w:rPr>
         <w:t>양쪽정렬</w:t>
       </w:r>
+      <w:proofErr w:type="spellEnd"/>
       <w:r>
         <w:rPr>
           <w:rFonts w:eastAsia="한양신명조"/>
@@ -18401,7 +21166,7 @@
         <w:spacing w:after="0" w:line="276" w:lineRule="auto"/>
         <w:textAlignment w:val="baseline"/>
         <w:rPr>
-          <w:rFonts w:ascii="Asia신명조" w:eastAsia="Gulim" w:hAnsi="Gulim" w:cs="Gulim" w:hint="eastAsia"/>
+          <w:rFonts w:ascii="Asia신명조" w:eastAsia="Gulim" w:hAnsi="Gulim" w:cs="Gulim"/>
           <w:b/>
           <w:bCs/>
           <w:color w:val="FF0000"/>
@@ -18483,7 +21248,63 @@
           <w:sz w:val="16"/>
           <w:szCs w:val="16"/>
         </w:rPr>
-        <w:t>, 서체:신명조, 크기: 8pt, 양쪽정렬, *표 내용 : 8pt, 중고딕</w:t>
+        <w:t>, 서체:</w:t>
+      </w:r>
+      <w:proofErr w:type="spellStart"/>
+      <w:r>
+        <w:rPr>
+          <w:rFonts w:ascii="한양신명조" w:eastAsia="한양신명조" w:hAnsi="Gulim" w:cs="Gulim" w:hint="eastAsia"/>
+          <w:b/>
+          <w:bCs/>
+          <w:color w:val="FF0000"/>
+          <w:spacing w:val="-10"/>
+          <w:kern w:val="0"/>
+          <w:sz w:val="16"/>
+          <w:szCs w:val="16"/>
+        </w:rPr>
+        <w:t>신명조</w:t>
+      </w:r>
+      <w:proofErr w:type="spellEnd"/>
+      <w:r>
+        <w:rPr>
+          <w:rFonts w:ascii="한양신명조" w:eastAsia="한양신명조" w:hAnsi="Gulim" w:cs="Gulim" w:hint="eastAsia"/>
+          <w:b/>
+          <w:bCs/>
+          <w:color w:val="FF0000"/>
+          <w:spacing w:val="-10"/>
+          <w:kern w:val="0"/>
+          <w:sz w:val="16"/>
+          <w:szCs w:val="16"/>
+        </w:rPr>
+        <w:t xml:space="preserve">, 크기: 8pt, </w:t>
+      </w:r>
+      <w:proofErr w:type="spellStart"/>
+      <w:r>
+        <w:rPr>
+          <w:rFonts w:ascii="한양신명조" w:eastAsia="한양신명조" w:hAnsi="Gulim" w:cs="Gulim" w:hint="eastAsia"/>
+          <w:b/>
+          <w:bCs/>
+          <w:color w:val="FF0000"/>
+          <w:spacing w:val="-10"/>
+          <w:kern w:val="0"/>
+          <w:sz w:val="16"/>
+          <w:szCs w:val="16"/>
+        </w:rPr>
+        <w:t>양쪽정렬</w:t>
+      </w:r>
+      <w:proofErr w:type="spellEnd"/>
+      <w:r>
+        <w:rPr>
+          <w:rFonts w:ascii="한양신명조" w:eastAsia="한양신명조" w:hAnsi="Gulim" w:cs="Gulim" w:hint="eastAsia"/>
+          <w:b/>
+          <w:bCs/>
+          <w:color w:val="FF0000"/>
+          <w:spacing w:val="-10"/>
+          <w:kern w:val="0"/>
+          <w:sz w:val="16"/>
+          <w:szCs w:val="16"/>
+        </w:rPr>
+        <w:t>, *표 내용 : 8pt, 중고딕</w:t>
       </w:r>
       <w:r>
         <w:rPr>
@@ -20166,7 +22987,29 @@
           <w:sz w:val="16"/>
           <w:szCs w:val="16"/>
         </w:rPr>
-        <w:t xml:space="preserve">[2] Ringsven MK, Bond D. </w:t>
+        <w:t xml:space="preserve">[2] </w:t>
+      </w:r>
+      <w:proofErr w:type="spellStart"/>
+      <w:r>
+        <w:rPr>
+          <w:rFonts w:ascii="한양신명조" w:eastAsia="명조" w:hAnsi="Gulim" w:cs="Gulim" w:hint="eastAsia"/>
+          <w:color w:val="000000"/>
+          <w:kern w:val="0"/>
+          <w:sz w:val="16"/>
+          <w:szCs w:val="16"/>
+        </w:rPr>
+        <w:t>Ringsven</w:t>
+      </w:r>
+      <w:proofErr w:type="spellEnd"/>
+      <w:r>
+        <w:rPr>
+          <w:rFonts w:ascii="한양신명조" w:eastAsia="명조" w:hAnsi="Gulim" w:cs="Gulim" w:hint="eastAsia"/>
+          <w:color w:val="000000"/>
+          <w:kern w:val="0"/>
+          <w:sz w:val="16"/>
+          <w:szCs w:val="16"/>
+        </w:rPr>
+        <w:t xml:space="preserve"> MK, Bond D. </w:t>
       </w:r>
       <w:r>
         <w:rPr>
@@ -20212,7 +23055,29 @@
           <w:sz w:val="16"/>
           <w:szCs w:val="16"/>
         </w:rPr>
-        <w:t xml:space="preserve">[3] American Cancer Society. Cancer Reference Information [Ienternet]. Atlanta (GA): American Cancer Society, c2012[cited 2010 Jun 20], Available From: </w:t>
+        <w:t>[3] American Cancer Society. Cancer Reference Information [</w:t>
+      </w:r>
+      <w:proofErr w:type="spellStart"/>
+      <w:r>
+        <w:rPr>
+          <w:rFonts w:ascii="한양신명조" w:eastAsia="명조" w:hAnsi="Gulim" w:cs="Gulim" w:hint="eastAsia"/>
+          <w:color w:val="000000"/>
+          <w:kern w:val="0"/>
+          <w:sz w:val="16"/>
+          <w:szCs w:val="16"/>
+        </w:rPr>
+        <w:t>Ienternet</w:t>
+      </w:r>
+      <w:proofErr w:type="spellEnd"/>
+      <w:r>
+        <w:rPr>
+          <w:rFonts w:ascii="한양신명조" w:eastAsia="명조" w:hAnsi="Gulim" w:cs="Gulim" w:hint="eastAsia"/>
+          <w:color w:val="000000"/>
+          <w:kern w:val="0"/>
+          <w:sz w:val="16"/>
+          <w:szCs w:val="16"/>
+        </w:rPr>
+        <w:t xml:space="preserve">]. Atlanta (GA): American Cancer Society, c2012[cited 2010 Jun 20], Available From: </w:t>
       </w:r>
       <w:hyperlink r:id="rId20" w:history="1">
         <w:r>
@@ -20275,7 +23140,35 @@
           <w:sz w:val="16"/>
           <w:szCs w:val="16"/>
         </w:rPr>
-        <w:t>(서체:신명조, 크기: 8pt, 모두 영문표기, 모든 저자표기)</w:t>
+        <w:t>(서체:</w:t>
+      </w:r>
+      <w:proofErr w:type="spellStart"/>
+      <w:r>
+        <w:rPr>
+          <w:rFonts w:ascii="한양신명조" w:eastAsia="한양신명조" w:hAnsi="Gulim" w:cs="Gulim" w:hint="eastAsia"/>
+          <w:b/>
+          <w:bCs/>
+          <w:color w:val="FF0000"/>
+          <w:spacing w:val="-10"/>
+          <w:kern w:val="0"/>
+          <w:sz w:val="16"/>
+          <w:szCs w:val="16"/>
+        </w:rPr>
+        <w:t>신명조</w:t>
+      </w:r>
+      <w:proofErr w:type="spellEnd"/>
+      <w:r>
+        <w:rPr>
+          <w:rFonts w:ascii="한양신명조" w:eastAsia="한양신명조" w:hAnsi="Gulim" w:cs="Gulim" w:hint="eastAsia"/>
+          <w:b/>
+          <w:bCs/>
+          <w:color w:val="FF0000"/>
+          <w:spacing w:val="-10"/>
+          <w:kern w:val="0"/>
+          <w:sz w:val="16"/>
+          <w:szCs w:val="16"/>
+        </w:rPr>
+        <w:t>, 크기: 8pt, 모두 영문표기, 모든 저자표기)</w:t>
       </w:r>
     </w:p>
     <w:p>
@@ -21283,6 +24176,7 @@
         </w:rPr>
         <w:t xml:space="preserve">, </w:t>
       </w:r>
+      <w:proofErr w:type="spellStart"/>
       <w:r>
         <w:rPr>
           <w:rFonts w:ascii="Times New Roman" w:eastAsia="Asia신명조" w:hAnsi="Gulim" w:cs="Gulim" w:hint="eastAsia"/>
@@ -21294,6 +24188,7 @@
         </w:rPr>
         <w:t>인용연월</w:t>
       </w:r>
+      <w:proofErr w:type="spellEnd"/>
     </w:p>
     <w:p>
       <w:pPr>
@@ -21471,6 +24366,7 @@
               </w:rPr>
               <w:t>(</w:t>
             </w:r>
+            <w:proofErr w:type="spellStart"/>
             <w:r>
               <w:rPr>
                 <w:rFonts w:ascii="한양신명조" w:eastAsia="명조" w:hAnsi="Gulim" w:cs="Gulim" w:hint="eastAsia"/>
@@ -21489,7 +24385,18 @@
                 <w:sz w:val="18"/>
                 <w:szCs w:val="18"/>
               </w:rPr>
-              <w:t>inho Kim</w:t>
+              <w:t>inho</w:t>
+            </w:r>
+            <w:proofErr w:type="spellEnd"/>
+            <w:r>
+              <w:rPr>
+                <w:rFonts w:ascii="한양신명조" w:eastAsia="명조" w:hAnsi="Gulim" w:cs="Gulim"/>
+                <w:color w:val="000000"/>
+                <w:kern w:val="0"/>
+                <w:sz w:val="18"/>
+                <w:szCs w:val="18"/>
+              </w:rPr>
+              <w:t xml:space="preserve"> Kim</w:t>
             </w:r>
             <w:r>
               <w:rPr>
@@ -21878,6 +24785,7 @@
               </w:rPr>
               <w:t xml:space="preserve">: </w:t>
             </w:r>
+            <w:proofErr w:type="spellStart"/>
             <w:r>
               <w:rPr>
                 <w:rFonts w:ascii="한양신명조" w:eastAsia="명조" w:hAnsi="Gulim" w:cs="Gulim" w:hint="eastAsia"/>
@@ -21899,6 +24807,7 @@
               </w:rPr>
               <w:t>중학교</w:t>
             </w:r>
+            <w:proofErr w:type="spellEnd"/>
             <w:r>
               <w:rPr>
                 <w:rFonts w:ascii="한양신명조" w:eastAsia="명조" w:hAnsi="한양신명조" w:cs="Gulim" w:hint="eastAsia"/>
@@ -22351,6 +25260,7 @@
               </w:rPr>
               <w:t>(</w:t>
             </w:r>
+            <w:proofErr w:type="spellStart"/>
             <w:r>
               <w:rPr>
                 <w:rFonts w:ascii="한양신명조" w:eastAsia="명조" w:hAnsi="Gulim" w:cs="Gulim"/>
@@ -22359,7 +25269,18 @@
                 <w:sz w:val="18"/>
                 <w:szCs w:val="18"/>
               </w:rPr>
-              <w:t>Jooney Han</w:t>
+              <w:t>Jooney</w:t>
+            </w:r>
+            <w:proofErr w:type="spellEnd"/>
+            <w:r>
+              <w:rPr>
+                <w:rFonts w:ascii="한양신명조" w:eastAsia="명조" w:hAnsi="Gulim" w:cs="Gulim"/>
+                <w:color w:val="000000"/>
+                <w:kern w:val="0"/>
+                <w:sz w:val="18"/>
+                <w:szCs w:val="18"/>
+              </w:rPr>
+              <w:t xml:space="preserve"> Han</w:t>
             </w:r>
             <w:r>
               <w:rPr>
@@ -23270,6 +26191,7 @@
         </w:rPr>
         <w:t>*</w:t>
       </w:r>
+      <w:proofErr w:type="spellStart"/>
       <w:r>
         <w:rPr>
           <w:rFonts w:ascii="Times New Roman" w:eastAsia="Asia신명조" w:hAnsi="Times New Roman" w:cs="Times New Roman"/>
@@ -23278,6 +26200,7 @@
         </w:rPr>
         <w:t>용지여백</w:t>
       </w:r>
+      <w:proofErr w:type="spellEnd"/>
       <w:r>
         <w:rPr>
           <w:rFonts w:ascii="Times New Roman" w:eastAsia="Asia신명조" w:hAnsi="Times New Roman" w:cs="Times New Roman"/>
@@ -23536,9 +26459,6 @@
         <w:pStyle w:val="a4"/>
         <w:wordWrap/>
         <w:spacing w:line="276" w:lineRule="auto"/>
-        <w:rPr>
-          <w:rFonts w:hint="eastAsia"/>
-        </w:rPr>
       </w:pPr>
       <w:r>
         <w:rPr>
@@ -24417,6 +27337,7 @@
   <w:style w:type="character" w:default="1" w:styleId="DefaultParagraphFont">
     <w:name w:val="Default Paragraph Font"/>
     <w:uiPriority w:val="1"/>
+    <w:semiHidden/>
     <w:unhideWhenUsed/>
   </w:style>
   <w:style w:type="table" w:default="1" w:styleId="TableNormal">
@@ -24939,6 +27860,43 @@
       <w:szCs w:val="20"/>
     </w:rPr>
   </w:style>
+  <w:style w:type="character" w:customStyle="1" w:styleId="mq-scaled">
+    <w:name w:val="mq-scaled"/>
+    <w:basedOn w:val="DefaultParagraphFont"/>
+    <w:rsid w:val="00611163"/>
+  </w:style>
+  <w:style w:type="character" w:styleId="HTMLVariable">
+    <w:name w:val="HTML Variable"/>
+    <w:basedOn w:val="DefaultParagraphFont"/>
+    <w:uiPriority w:val="99"/>
+    <w:semiHidden/>
+    <w:unhideWhenUsed/>
+    <w:rsid w:val="00611163"/>
+    <w:rPr>
+      <w:i/>
+      <w:iCs/>
+    </w:rPr>
+  </w:style>
+  <w:style w:type="character" w:customStyle="1" w:styleId="mq-supsub">
+    <w:name w:val="mq-supsub"/>
+    <w:basedOn w:val="DefaultParagraphFont"/>
+    <w:rsid w:val="00611163"/>
+  </w:style>
+  <w:style w:type="character" w:customStyle="1" w:styleId="mq-sub">
+    <w:name w:val="mq-sub"/>
+    <w:basedOn w:val="DefaultParagraphFont"/>
+    <w:rsid w:val="00611163"/>
+  </w:style>
+  <w:style w:type="character" w:customStyle="1" w:styleId="mq-binary-operator">
+    <w:name w:val="mq-binary-operator"/>
+    <w:basedOn w:val="DefaultParagraphFont"/>
+    <w:rsid w:val="00611163"/>
+  </w:style>
+  <w:style w:type="character" w:customStyle="1" w:styleId="mq-sup">
+    <w:name w:val="mq-sup"/>
+    <w:basedOn w:val="DefaultParagraphFont"/>
+    <w:rsid w:val="00611163"/>
+  </w:style>
 </w:styles>
 </file>
 

--- a/논문.docx
+++ b/논문.docx
@@ -18997,7 +18997,7 @@
         <w:ind w:left="2" w:firstLine="166"/>
         <w:textAlignment w:val="baseline"/>
         <w:rPr>
-          <w:rFonts w:ascii="한양신명조" w:eastAsia="한양신명조" w:hAnsi="Gulim" w:cs="Gulim" w:hint="eastAsia"/>
+          <w:rFonts w:ascii="한양신명조" w:eastAsia="한양신명조" w:hAnsi="Gulim" w:cs="Gulim"/>
           <w:i/>
           <w:color w:val="000000"/>
           <w:spacing w:val="-10"/>
@@ -19489,7 +19489,7 @@
         <w:ind w:firstLine="200"/>
         <w:textAlignment w:val="baseline"/>
         <w:rPr>
-          <w:rFonts w:ascii="한양신명조" w:eastAsia="한양신명조" w:hAnsi="Gulim" w:cs="Gulim" w:hint="eastAsia"/>
+          <w:rFonts w:ascii="한양신명조" w:eastAsia="한양신명조" w:hAnsi="Gulim" w:cs="Gulim"/>
           <w:color w:val="000000"/>
           <w:spacing w:val="-10"/>
           <w:kern w:val="0"/>
@@ -19826,91 +19826,534 @@
       </w:pPr>
       <w:r>
         <w:rPr>
-          <w:rFonts w:ascii="한양신명조" w:eastAsia="한양신명조" w:hAnsi="Gulim" w:cs="Gulim"/>
-          <w:color w:val="000000"/>
-          <w:spacing w:val="-10"/>
-          <w:kern w:val="0"/>
-          <w:sz w:val="18"/>
-          <w:szCs w:val="18"/>
-        </w:rPr>
-        <w:t>Stable Diffusion</w:t>
-      </w:r>
-      <w:r>
-        <w:rPr>
-          <w:rFonts w:ascii="한양신명조" w:eastAsia="한양신명조" w:hAnsi="Gulim" w:cs="Gulim" w:hint="eastAsia"/>
-          <w:color w:val="000000"/>
-          <w:spacing w:val="-10"/>
-          <w:kern w:val="0"/>
-          <w:sz w:val="18"/>
-          <w:szCs w:val="18"/>
-        </w:rPr>
-        <w:t xml:space="preserve"> 모델은 현재 오픈소스로써 완전히 공개되어 있다.</w:t>
-      </w:r>
-      <w:r>
-        <w:rPr>
-          <w:rFonts w:ascii="한양신명조" w:eastAsia="한양신명조" w:hAnsi="Gulim" w:cs="Gulim"/>
-          <w:color w:val="000000"/>
-          <w:spacing w:val="-10"/>
-          <w:kern w:val="0"/>
-          <w:sz w:val="18"/>
-          <w:szCs w:val="18"/>
-        </w:rPr>
-        <w:t xml:space="preserve"> </w:t>
-      </w:r>
-      <w:r>
-        <w:rPr>
-          <w:rFonts w:ascii="한양신명조" w:eastAsia="한양신명조" w:hAnsi="Gulim" w:cs="Gulim" w:hint="eastAsia"/>
-          <w:color w:val="000000"/>
-          <w:spacing w:val="-10"/>
-          <w:kern w:val="0"/>
-          <w:sz w:val="18"/>
-          <w:szCs w:val="18"/>
-        </w:rPr>
-        <w:t xml:space="preserve">본 연구에서는 </w:t>
-      </w:r>
-      <w:r>
-        <w:rPr>
-          <w:rFonts w:ascii="한양신명조" w:eastAsia="한양신명조" w:hAnsi="Gulim" w:cs="Gulim"/>
-          <w:color w:val="000000"/>
-          <w:spacing w:val="-10"/>
-          <w:kern w:val="0"/>
-          <w:sz w:val="18"/>
-          <w:szCs w:val="18"/>
-        </w:rPr>
-        <w:t>Stable Diffusion</w:t>
-      </w:r>
-      <w:r>
-        <w:rPr>
-          <w:rFonts w:ascii="한양신명조" w:eastAsia="한양신명조" w:hAnsi="Gulim" w:cs="Gulim" w:hint="eastAsia"/>
-          <w:color w:val="000000"/>
-          <w:spacing w:val="-10"/>
-          <w:kern w:val="0"/>
-          <w:sz w:val="18"/>
-          <w:szCs w:val="18"/>
-        </w:rPr>
-        <w:t>을 활용한 연구의 효율성을 높이고,</w:t>
-      </w:r>
-      <w:r>
-        <w:rPr>
-          <w:rFonts w:ascii="한양신명조" w:eastAsia="한양신명조" w:hAnsi="Gulim" w:cs="Gulim"/>
-          <w:color w:val="000000"/>
-          <w:spacing w:val="-10"/>
-          <w:kern w:val="0"/>
-          <w:sz w:val="18"/>
-          <w:szCs w:val="18"/>
-        </w:rPr>
-        <w:t xml:space="preserve"> Fine Tuning</w:t>
-      </w:r>
-      <w:r>
-        <w:rPr>
-          <w:rFonts w:ascii="한양신명조" w:eastAsia="한양신명조" w:hAnsi="Gulim" w:cs="Gulim" w:hint="eastAsia"/>
-          <w:color w:val="000000"/>
-          <w:spacing w:val="-10"/>
-          <w:kern w:val="0"/>
-          <w:sz w:val="18"/>
-          <w:szCs w:val="18"/>
-        </w:rPr>
-        <w:t>이나 생성 과정에서 파라미터를</w:t>
+          <w:rFonts w:ascii="한양신명조" w:eastAsia="한양신명조" w:hAnsi="Gulim" w:cs="Gulim" w:hint="eastAsia"/>
+          <w:color w:val="000000"/>
+          <w:spacing w:val="-10"/>
+          <w:kern w:val="0"/>
+          <w:sz w:val="18"/>
+          <w:szCs w:val="18"/>
+        </w:rPr>
+        <w:t xml:space="preserve">이미지를 저장 및 배포하기 위해서는 보통 이미지의 용량과 처리 성능을 </w:t>
+      </w:r>
+      <w:r>
+        <w:rPr>
+          <w:rFonts w:ascii="한양신명조" w:eastAsia="한양신명조" w:hAnsi="Gulim" w:cs="Gulim" w:hint="eastAsia"/>
+          <w:color w:val="000000"/>
+          <w:spacing w:val="-10"/>
+          <w:kern w:val="0"/>
+          <w:sz w:val="18"/>
+          <w:szCs w:val="18"/>
+        </w:rPr>
+        <w:t>고려</w:t>
+      </w:r>
+      <w:r>
+        <w:rPr>
+          <w:rFonts w:ascii="한양신명조" w:eastAsia="한양신명조" w:hAnsi="Gulim" w:cs="Gulim" w:hint="eastAsia"/>
+          <w:color w:val="000000"/>
+          <w:spacing w:val="-10"/>
+          <w:kern w:val="0"/>
+          <w:sz w:val="18"/>
+          <w:szCs w:val="18"/>
+        </w:rPr>
+        <w:t>하여 압축을 진행한다.</w:t>
+      </w:r>
+      <w:r>
+        <w:rPr>
+          <w:rFonts w:ascii="한양신명조" w:eastAsia="한양신명조" w:hAnsi="Gulim" w:cs="Gulim"/>
+          <w:color w:val="000000"/>
+          <w:spacing w:val="-10"/>
+          <w:kern w:val="0"/>
+          <w:sz w:val="18"/>
+          <w:szCs w:val="18"/>
+        </w:rPr>
+        <w:t xml:space="preserve"> </w:t>
+      </w:r>
+      <w:r>
+        <w:rPr>
+          <w:rFonts w:ascii="한양신명조" w:eastAsia="한양신명조" w:hAnsi="Gulim" w:cs="Gulim" w:hint="eastAsia"/>
+          <w:color w:val="000000"/>
+          <w:spacing w:val="-10"/>
+          <w:kern w:val="0"/>
+          <w:sz w:val="18"/>
+          <w:szCs w:val="18"/>
+        </w:rPr>
+        <w:t>이미지는 확장자마다 압축 방식과 데이터 저장 방식이 다른데,</w:t>
+      </w:r>
+      <w:r>
+        <w:rPr>
+          <w:rFonts w:ascii="한양신명조" w:eastAsia="한양신명조" w:hAnsi="Gulim" w:cs="Gulim"/>
+          <w:color w:val="000000"/>
+          <w:spacing w:val="-10"/>
+          <w:kern w:val="0"/>
+          <w:sz w:val="18"/>
+          <w:szCs w:val="18"/>
+        </w:rPr>
+        <w:t xml:space="preserve"> </w:t>
+      </w:r>
+      <w:r>
+        <w:rPr>
+          <w:rFonts w:ascii="한양신명조" w:eastAsia="한양신명조" w:hAnsi="Gulim" w:cs="Gulim" w:hint="eastAsia"/>
+          <w:color w:val="000000"/>
+          <w:spacing w:val="-10"/>
+          <w:kern w:val="0"/>
+          <w:sz w:val="18"/>
+          <w:szCs w:val="18"/>
+        </w:rPr>
+        <w:t xml:space="preserve">예를 들어 웹상에서 흔히 사용되는 </w:t>
+      </w:r>
+      <w:r>
+        <w:rPr>
+          <w:rFonts w:ascii="한양신명조" w:eastAsia="한양신명조" w:hAnsi="Gulim" w:cs="Gulim"/>
+          <w:color w:val="000000"/>
+          <w:spacing w:val="-10"/>
+          <w:kern w:val="0"/>
+          <w:sz w:val="18"/>
+          <w:szCs w:val="18"/>
+        </w:rPr>
+        <w:t xml:space="preserve">.jpeg </w:t>
+      </w:r>
+      <w:r>
+        <w:rPr>
+          <w:rFonts w:ascii="한양신명조" w:eastAsia="한양신명조" w:hAnsi="Gulim" w:cs="Gulim" w:hint="eastAsia"/>
+          <w:color w:val="000000"/>
+          <w:spacing w:val="-10"/>
+          <w:kern w:val="0"/>
+          <w:sz w:val="18"/>
+          <w:szCs w:val="18"/>
+        </w:rPr>
+        <w:t xml:space="preserve">혹은 </w:t>
+      </w:r>
+      <w:r>
+        <w:rPr>
+          <w:rFonts w:ascii="한양신명조" w:eastAsia="한양신명조" w:hAnsi="Gulim" w:cs="Gulim"/>
+          <w:color w:val="000000"/>
+          <w:spacing w:val="-10"/>
+          <w:kern w:val="0"/>
+          <w:sz w:val="18"/>
+          <w:szCs w:val="18"/>
+        </w:rPr>
+        <w:t xml:space="preserve">.jpg </w:t>
+      </w:r>
+      <w:r>
+        <w:rPr>
+          <w:rFonts w:ascii="한양신명조" w:eastAsia="한양신명조" w:hAnsi="Gulim" w:cs="Gulim" w:hint="eastAsia"/>
+          <w:color w:val="000000"/>
+          <w:spacing w:val="-10"/>
+          <w:kern w:val="0"/>
+          <w:sz w:val="18"/>
+          <w:szCs w:val="18"/>
+        </w:rPr>
+        <w:t xml:space="preserve">이미지 </w:t>
+      </w:r>
+      <w:proofErr w:type="spellStart"/>
+      <w:r>
+        <w:rPr>
+          <w:rFonts w:ascii="한양신명조" w:eastAsia="한양신명조" w:hAnsi="Gulim" w:cs="Gulim" w:hint="eastAsia"/>
+          <w:color w:val="000000"/>
+          <w:spacing w:val="-10"/>
+          <w:kern w:val="0"/>
+          <w:sz w:val="18"/>
+          <w:szCs w:val="18"/>
+        </w:rPr>
+        <w:t>형식은</w:t>
+      </w:r>
+      <w:r>
+        <w:rPr>
+          <w:rFonts w:ascii="한양신명조" w:eastAsia="한양신명조" w:hAnsi="Gulim" w:cs="Gulim" w:hint="eastAsia"/>
+          <w:color w:val="000000"/>
+          <w:spacing w:val="-10"/>
+          <w:kern w:val="0"/>
+          <w:sz w:val="18"/>
+          <w:szCs w:val="18"/>
+        </w:rPr>
+        <w:t>는</w:t>
+      </w:r>
+      <w:proofErr w:type="spellEnd"/>
+      <w:r>
+        <w:rPr>
+          <w:rFonts w:ascii="한양신명조" w:eastAsia="한양신명조" w:hAnsi="Gulim" w:cs="Gulim" w:hint="eastAsia"/>
+          <w:color w:val="000000"/>
+          <w:spacing w:val="-10"/>
+          <w:kern w:val="0"/>
+          <w:sz w:val="18"/>
+          <w:szCs w:val="18"/>
+        </w:rPr>
+        <w:t xml:space="preserve"> 손실 압축 방식으로</w:t>
+      </w:r>
+      <w:r>
+        <w:rPr>
+          <w:rFonts w:ascii="한양신명조" w:eastAsia="한양신명조" w:hAnsi="Gulim" w:cs="Gulim" w:hint="eastAsia"/>
+          <w:color w:val="000000"/>
+          <w:spacing w:val="-10"/>
+          <w:kern w:val="0"/>
+          <w:sz w:val="18"/>
+          <w:szCs w:val="18"/>
+        </w:rPr>
+        <w:t xml:space="preserve"> 사용자가 이미지를 인식하는데 지장이 적거나 없는 부분에 한해</w:t>
+      </w:r>
+      <w:r>
+        <w:rPr>
+          <w:rFonts w:ascii="한양신명조" w:eastAsia="한양신명조" w:hAnsi="Gulim" w:cs="Gulim" w:hint="eastAsia"/>
+          <w:color w:val="000000"/>
+          <w:spacing w:val="-10"/>
+          <w:kern w:val="0"/>
+          <w:sz w:val="18"/>
+          <w:szCs w:val="18"/>
+        </w:rPr>
+        <w:t xml:space="preserve"> 원본</w:t>
+      </w:r>
+      <w:r>
+        <w:rPr>
+          <w:rFonts w:ascii="한양신명조" w:eastAsia="한양신명조" w:hAnsi="Gulim" w:cs="Gulim" w:hint="eastAsia"/>
+          <w:color w:val="000000"/>
+          <w:spacing w:val="-10"/>
+          <w:kern w:val="0"/>
+          <w:sz w:val="18"/>
+          <w:szCs w:val="18"/>
+        </w:rPr>
+        <w:t xml:space="preserve"> 이미지를</w:t>
+      </w:r>
+      <w:r>
+        <w:rPr>
+          <w:rFonts w:ascii="한양신명조" w:eastAsia="한양신명조" w:hAnsi="Gulim" w:cs="Gulim" w:hint="eastAsia"/>
+          <w:color w:val="000000"/>
+          <w:spacing w:val="-10"/>
+          <w:kern w:val="0"/>
+          <w:sz w:val="18"/>
+          <w:szCs w:val="18"/>
+        </w:rPr>
+        <w:t xml:space="preserve"> </w:t>
+      </w:r>
+      <w:r>
+        <w:rPr>
+          <w:rFonts w:ascii="한양신명조" w:eastAsia="한양신명조" w:hAnsi="Gulim" w:cs="Gulim" w:hint="eastAsia"/>
+          <w:color w:val="000000"/>
+          <w:spacing w:val="-10"/>
+          <w:kern w:val="0"/>
+          <w:sz w:val="18"/>
+          <w:szCs w:val="18"/>
+        </w:rPr>
+        <w:t xml:space="preserve">약간 </w:t>
+      </w:r>
+      <w:r>
+        <w:rPr>
+          <w:rFonts w:ascii="한양신명조" w:eastAsia="한양신명조" w:hAnsi="Gulim" w:cs="Gulim" w:hint="eastAsia"/>
+          <w:color w:val="000000"/>
+          <w:spacing w:val="-10"/>
+          <w:kern w:val="0"/>
+          <w:sz w:val="18"/>
+          <w:szCs w:val="18"/>
+        </w:rPr>
+        <w:t>훼손하여 품질은 낮지만 압축 성능이 매우 뛰어나 이미지를 전송하거나 저장할 때 주로 사용된다.</w:t>
+      </w:r>
+      <w:r>
+        <w:rPr>
+          <w:rFonts w:ascii="한양신명조" w:eastAsia="한양신명조" w:hAnsi="Gulim" w:cs="Gulim"/>
+          <w:color w:val="000000"/>
+          <w:spacing w:val="-10"/>
+          <w:kern w:val="0"/>
+          <w:sz w:val="18"/>
+          <w:szCs w:val="18"/>
+        </w:rPr>
+        <w:t xml:space="preserve"> </w:t>
+      </w:r>
+      <w:r>
+        <w:rPr>
+          <w:rFonts w:ascii="한양신명조" w:eastAsia="한양신명조" w:hAnsi="Gulim" w:cs="Gulim" w:hint="eastAsia"/>
+          <w:color w:val="000000"/>
+          <w:spacing w:val="-10"/>
+          <w:kern w:val="0"/>
+          <w:sz w:val="18"/>
+          <w:szCs w:val="18"/>
+        </w:rPr>
+        <w:t xml:space="preserve">반면 </w:t>
+      </w:r>
+      <w:r>
+        <w:rPr>
+          <w:rFonts w:ascii="한양신명조" w:eastAsia="한양신명조" w:hAnsi="Gulim" w:cs="Gulim"/>
+          <w:color w:val="000000"/>
+          <w:spacing w:val="-10"/>
+          <w:kern w:val="0"/>
+          <w:sz w:val="18"/>
+          <w:szCs w:val="18"/>
+        </w:rPr>
+        <w:t>.</w:t>
+      </w:r>
+      <w:proofErr w:type="spellStart"/>
+      <w:r>
+        <w:rPr>
+          <w:rFonts w:ascii="한양신명조" w:eastAsia="한양신명조" w:hAnsi="Gulim" w:cs="Gulim"/>
+          <w:color w:val="000000"/>
+          <w:spacing w:val="-10"/>
+          <w:kern w:val="0"/>
+          <w:sz w:val="18"/>
+          <w:szCs w:val="18"/>
+        </w:rPr>
+        <w:t>png</w:t>
+      </w:r>
+      <w:proofErr w:type="spellEnd"/>
+      <w:r>
+        <w:rPr>
+          <w:rFonts w:ascii="한양신명조" w:eastAsia="한양신명조" w:hAnsi="Gulim" w:cs="Gulim"/>
+          <w:color w:val="000000"/>
+          <w:spacing w:val="-10"/>
+          <w:kern w:val="0"/>
+          <w:sz w:val="18"/>
+          <w:szCs w:val="18"/>
+        </w:rPr>
+        <w:t xml:space="preserve"> </w:t>
+      </w:r>
+      <w:r>
+        <w:rPr>
+          <w:rFonts w:ascii="한양신명조" w:eastAsia="한양신명조" w:hAnsi="Gulim" w:cs="Gulim" w:hint="eastAsia"/>
+          <w:color w:val="000000"/>
+          <w:spacing w:val="-10"/>
+          <w:kern w:val="0"/>
+          <w:sz w:val="18"/>
+          <w:szCs w:val="18"/>
+        </w:rPr>
+        <w:t>이미지 형식은</w:t>
+      </w:r>
+      <w:r>
+        <w:rPr>
+          <w:rFonts w:ascii="한양신명조" w:eastAsia="한양신명조" w:hAnsi="Gulim" w:cs="Gulim" w:hint="eastAsia"/>
+          <w:color w:val="000000"/>
+          <w:spacing w:val="-10"/>
+          <w:kern w:val="0"/>
+          <w:sz w:val="18"/>
+          <w:szCs w:val="18"/>
+        </w:rPr>
+        <w:t xml:space="preserve"> 무손실 압축 방식으로</w:t>
+      </w:r>
+      <w:r>
+        <w:rPr>
+          <w:rFonts w:ascii="한양신명조" w:eastAsia="한양신명조" w:hAnsi="Gulim" w:cs="Gulim" w:hint="eastAsia"/>
+          <w:color w:val="000000"/>
+          <w:spacing w:val="-10"/>
+          <w:kern w:val="0"/>
+          <w:sz w:val="18"/>
+          <w:szCs w:val="18"/>
+        </w:rPr>
+        <w:t>,</w:t>
+      </w:r>
+      <w:r>
+        <w:rPr>
+          <w:rFonts w:ascii="한양신명조" w:eastAsia="한양신명조" w:hAnsi="Gulim" w:cs="Gulim" w:hint="eastAsia"/>
+          <w:color w:val="000000"/>
+          <w:spacing w:val="-10"/>
+          <w:kern w:val="0"/>
+          <w:sz w:val="18"/>
+          <w:szCs w:val="18"/>
+        </w:rPr>
+        <w:t xml:space="preserve"> 원본 이미지 데이터를 그대로 보존하는 대신 필연적으로 손실 압축 방식 대비 처리 속도의 저하</w:t>
+      </w:r>
+      <w:r>
+        <w:rPr>
+          <w:rFonts w:ascii="한양신명조" w:eastAsia="한양신명조" w:hAnsi="Gulim" w:cs="Gulim" w:hint="eastAsia"/>
+          <w:color w:val="000000"/>
+          <w:spacing w:val="-10"/>
+          <w:kern w:val="0"/>
+          <w:sz w:val="18"/>
+          <w:szCs w:val="18"/>
+        </w:rPr>
+        <w:t>와 용량의 증가가</w:t>
+      </w:r>
+      <w:r>
+        <w:rPr>
+          <w:rFonts w:ascii="한양신명조" w:eastAsia="한양신명조" w:hAnsi="Gulim" w:cs="Gulim" w:hint="eastAsia"/>
+          <w:color w:val="000000"/>
+          <w:spacing w:val="-10"/>
+          <w:kern w:val="0"/>
+          <w:sz w:val="18"/>
+          <w:szCs w:val="18"/>
+        </w:rPr>
+        <w:t xml:space="preserve"> 발생하게 된다.</w:t>
+      </w:r>
+      <w:r>
+        <w:rPr>
+          <w:rFonts w:ascii="한양신명조" w:eastAsia="한양신명조" w:hAnsi="Gulim" w:cs="Gulim"/>
+          <w:color w:val="000000"/>
+          <w:spacing w:val="-10"/>
+          <w:kern w:val="0"/>
+          <w:sz w:val="18"/>
+          <w:szCs w:val="18"/>
+        </w:rPr>
+        <w:t xml:space="preserve"> </w:t>
+      </w:r>
+      <w:r>
+        <w:rPr>
+          <w:rFonts w:ascii="한양신명조" w:eastAsia="한양신명조" w:hAnsi="Gulim" w:cs="Gulim" w:hint="eastAsia"/>
+          <w:color w:val="000000"/>
+          <w:spacing w:val="-10"/>
+          <w:kern w:val="0"/>
+          <w:sz w:val="18"/>
+          <w:szCs w:val="18"/>
+        </w:rPr>
+        <w:t xml:space="preserve">하지만 세밀한 곡선의 </w:t>
+      </w:r>
+      <w:proofErr w:type="spellStart"/>
+      <w:r>
+        <w:rPr>
+          <w:rFonts w:ascii="한양신명조" w:eastAsia="한양신명조" w:hAnsi="Gulim" w:cs="Gulim" w:hint="eastAsia"/>
+          <w:color w:val="000000"/>
+          <w:spacing w:val="-10"/>
+          <w:kern w:val="0"/>
+          <w:sz w:val="18"/>
+          <w:szCs w:val="18"/>
+        </w:rPr>
+        <w:t>표현등이</w:t>
+      </w:r>
+      <w:proofErr w:type="spellEnd"/>
+      <w:r>
+        <w:rPr>
+          <w:rFonts w:ascii="한양신명조" w:eastAsia="한양신명조" w:hAnsi="Gulim" w:cs="Gulim" w:hint="eastAsia"/>
+          <w:color w:val="000000"/>
+          <w:spacing w:val="-10"/>
+          <w:kern w:val="0"/>
+          <w:sz w:val="18"/>
+          <w:szCs w:val="18"/>
+        </w:rPr>
+        <w:t xml:space="preserve"> 뛰어나므로,</w:t>
+      </w:r>
+      <w:r>
+        <w:rPr>
+          <w:rFonts w:ascii="한양신명조" w:eastAsia="한양신명조" w:hAnsi="Gulim" w:cs="Gulim"/>
+          <w:color w:val="000000"/>
+          <w:spacing w:val="-10"/>
+          <w:kern w:val="0"/>
+          <w:sz w:val="18"/>
+          <w:szCs w:val="18"/>
+        </w:rPr>
+        <w:t xml:space="preserve"> </w:t>
+      </w:r>
+      <w:r>
+        <w:rPr>
+          <w:rFonts w:ascii="한양신명조" w:eastAsia="한양신명조" w:hAnsi="Gulim" w:cs="Gulim" w:hint="eastAsia"/>
+          <w:color w:val="000000"/>
+          <w:spacing w:val="-10"/>
+          <w:kern w:val="0"/>
+          <w:sz w:val="18"/>
+          <w:szCs w:val="18"/>
+        </w:rPr>
+        <w:t>디자인과 로고 등의 배포에서 주로 사용된다.</w:t>
+      </w:r>
+      <w:r>
+        <w:rPr>
+          <w:rFonts w:ascii="한양신명조" w:eastAsia="한양신명조" w:hAnsi="Gulim" w:cs="Gulim"/>
+          <w:color w:val="000000"/>
+          <w:spacing w:val="-10"/>
+          <w:kern w:val="0"/>
+          <w:sz w:val="18"/>
+          <w:szCs w:val="18"/>
+        </w:rPr>
+        <w:t xml:space="preserve"> </w:t>
+      </w:r>
+    </w:p>
+    <w:p>
+      <w:pPr>
+        <w:spacing w:after="0" w:line="276" w:lineRule="auto"/>
+        <w:ind w:left="2" w:firstLine="166"/>
+        <w:textAlignment w:val="baseline"/>
+        <w:rPr>
+          <w:rFonts w:ascii="한양신명조" w:eastAsia="한양신명조" w:hAnsi="Gulim" w:cs="Gulim"/>
+          <w:color w:val="000000"/>
+          <w:spacing w:val="-10"/>
+          <w:kern w:val="0"/>
+          <w:sz w:val="18"/>
+          <w:szCs w:val="18"/>
+        </w:rPr>
+      </w:pPr>
+      <w:r>
+        <w:rPr>
+          <w:rFonts w:ascii="한양신명조" w:eastAsia="한양신명조" w:hAnsi="Gulim" w:cs="Gulim" w:hint="eastAsia"/>
+          <w:color w:val="000000"/>
+          <w:spacing w:val="-10"/>
+          <w:kern w:val="0"/>
+          <w:sz w:val="18"/>
+          <w:szCs w:val="18"/>
+        </w:rPr>
+        <w:t xml:space="preserve">본 연구에서 설계한 이미지 뷰어는 데이터 </w:t>
+      </w:r>
+      <w:proofErr w:type="spellStart"/>
+      <w:r>
+        <w:rPr>
+          <w:rFonts w:ascii="한양신명조" w:eastAsia="한양신명조" w:hAnsi="Gulim" w:cs="Gulim" w:hint="eastAsia"/>
+          <w:color w:val="000000"/>
+          <w:spacing w:val="-10"/>
+          <w:kern w:val="0"/>
+          <w:sz w:val="18"/>
+          <w:szCs w:val="18"/>
+        </w:rPr>
+        <w:t>크롤링을</w:t>
+      </w:r>
+      <w:proofErr w:type="spellEnd"/>
+      <w:r>
+        <w:rPr>
+          <w:rFonts w:ascii="한양신명조" w:eastAsia="한양신명조" w:hAnsi="Gulim" w:cs="Gulim" w:hint="eastAsia"/>
+          <w:color w:val="000000"/>
+          <w:spacing w:val="-10"/>
+          <w:kern w:val="0"/>
+          <w:sz w:val="18"/>
+          <w:szCs w:val="18"/>
+        </w:rPr>
+        <w:t xml:space="preserve"> 철저히 방지하기 위해 이러한 기존의 이미지 파일 확장자들과는 다</w:t>
+      </w:r>
+      <w:r>
+        <w:rPr>
+          <w:rFonts w:ascii="한양신명조" w:eastAsia="한양신명조" w:hAnsi="Gulim" w:cs="Gulim" w:hint="eastAsia"/>
+          <w:color w:val="000000"/>
+          <w:spacing w:val="-10"/>
+          <w:kern w:val="0"/>
+          <w:sz w:val="18"/>
+          <w:szCs w:val="18"/>
+        </w:rPr>
+        <w:t>른</w:t>
+      </w:r>
+      <w:r>
+        <w:rPr>
+          <w:rFonts w:ascii="한양신명조" w:eastAsia="한양신명조" w:hAnsi="Gulim" w:cs="Gulim"/>
+          <w:color w:val="000000"/>
+          <w:spacing w:val="-10"/>
+          <w:kern w:val="0"/>
+          <w:sz w:val="18"/>
+          <w:szCs w:val="18"/>
+        </w:rPr>
+        <w:t>, .</w:t>
+      </w:r>
+      <w:proofErr w:type="spellStart"/>
+      <w:r>
+        <w:rPr>
+          <w:rFonts w:ascii="한양신명조" w:eastAsia="한양신명조" w:hAnsi="Gulim" w:cs="Gulim"/>
+          <w:color w:val="000000"/>
+          <w:spacing w:val="-10"/>
+          <w:kern w:val="0"/>
+          <w:sz w:val="18"/>
+          <w:szCs w:val="18"/>
+        </w:rPr>
+        <w:t>jhp</w:t>
+      </w:r>
+      <w:proofErr w:type="spellEnd"/>
+      <w:r>
+        <w:rPr>
+          <w:rFonts w:ascii="한양신명조" w:eastAsia="한양신명조" w:hAnsi="Gulim" w:cs="Gulim"/>
+          <w:color w:val="000000"/>
+          <w:spacing w:val="-10"/>
+          <w:kern w:val="0"/>
+          <w:sz w:val="18"/>
+          <w:szCs w:val="18"/>
+        </w:rPr>
+        <w:t xml:space="preserve"> </w:t>
+      </w:r>
+      <w:r>
+        <w:rPr>
+          <w:rFonts w:ascii="한양신명조" w:eastAsia="한양신명조" w:hAnsi="Gulim" w:cs="Gulim" w:hint="eastAsia"/>
+          <w:color w:val="000000"/>
+          <w:spacing w:val="-10"/>
+          <w:kern w:val="0"/>
+          <w:sz w:val="18"/>
+          <w:szCs w:val="18"/>
+        </w:rPr>
+        <w:t>라는 새로운 무손실 압축 방식의 이미지 확장자를 개발하였으며, 후술할 압축 알고리즘과 암호화 알고리즘을 통해 오로지 본 연구에서 제시된 뷰어 만을 사용하여 이미지를 시각화 할 수 있도록 하였다.</w:t>
       </w:r>
     </w:p>
     <w:p>
@@ -20055,84 +20498,569 @@
           <w:sz w:val="18"/>
           <w:szCs w:val="18"/>
         </w:rPr>
-        <w:t>Stable Diffusion</w:t>
-      </w:r>
-      <w:r>
-        <w:rPr>
-          <w:rFonts w:ascii="한양신명조" w:eastAsia="한양신명조" w:hAnsi="Gulim" w:cs="Gulim" w:hint="eastAsia"/>
-          <w:color w:val="000000"/>
-          <w:spacing w:val="-10"/>
-          <w:kern w:val="0"/>
-          <w:sz w:val="18"/>
-          <w:szCs w:val="18"/>
-        </w:rPr>
-        <w:t xml:space="preserve"> 모델은 현재 오픈소스로써 완전히 공개되어 있다.</w:t>
-      </w:r>
-      <w:r>
-        <w:rPr>
-          <w:rFonts w:ascii="한양신명조" w:eastAsia="한양신명조" w:hAnsi="Gulim" w:cs="Gulim"/>
-          <w:color w:val="000000"/>
-          <w:spacing w:val="-10"/>
-          <w:kern w:val="0"/>
-          <w:sz w:val="18"/>
-          <w:szCs w:val="18"/>
-        </w:rPr>
-        <w:t xml:space="preserve"> </w:t>
-      </w:r>
-      <w:r>
-        <w:rPr>
-          <w:rFonts w:ascii="한양신명조" w:eastAsia="한양신명조" w:hAnsi="Gulim" w:cs="Gulim" w:hint="eastAsia"/>
-          <w:color w:val="000000"/>
-          <w:spacing w:val="-10"/>
-          <w:kern w:val="0"/>
-          <w:sz w:val="18"/>
-          <w:szCs w:val="18"/>
-        </w:rPr>
-        <w:t xml:space="preserve">본 연구에서는 </w:t>
-      </w:r>
-      <w:r>
-        <w:rPr>
-          <w:rFonts w:ascii="한양신명조" w:eastAsia="한양신명조" w:hAnsi="Gulim" w:cs="Gulim"/>
-          <w:color w:val="000000"/>
-          <w:spacing w:val="-10"/>
-          <w:kern w:val="0"/>
-          <w:sz w:val="18"/>
-          <w:szCs w:val="18"/>
-        </w:rPr>
-        <w:t>Stable Diffusion</w:t>
-      </w:r>
-      <w:r>
-        <w:rPr>
-          <w:rFonts w:ascii="한양신명조" w:eastAsia="한양신명조" w:hAnsi="Gulim" w:cs="Gulim" w:hint="eastAsia"/>
-          <w:color w:val="000000"/>
-          <w:spacing w:val="-10"/>
-          <w:kern w:val="0"/>
-          <w:sz w:val="18"/>
-          <w:szCs w:val="18"/>
-        </w:rPr>
-        <w:t>을 활용한 연구의 효율성을 높이고,</w:t>
-      </w:r>
-      <w:r>
-        <w:rPr>
-          <w:rFonts w:ascii="한양신명조" w:eastAsia="한양신명조" w:hAnsi="Gulim" w:cs="Gulim"/>
-          <w:color w:val="000000"/>
-          <w:spacing w:val="-10"/>
-          <w:kern w:val="0"/>
-          <w:sz w:val="18"/>
-          <w:szCs w:val="18"/>
-        </w:rPr>
-        <w:t xml:space="preserve"> Fine Tuning</w:t>
-      </w:r>
-      <w:r>
-        <w:rPr>
-          <w:rFonts w:ascii="한양신명조" w:eastAsia="한양신명조" w:hAnsi="Gulim" w:cs="Gulim" w:hint="eastAsia"/>
-          <w:color w:val="000000"/>
-          <w:spacing w:val="-10"/>
-          <w:kern w:val="0"/>
-          <w:sz w:val="18"/>
-          <w:szCs w:val="18"/>
-        </w:rPr>
-        <w:t>이나 생성 과정에서 파라미터를</w:t>
+        <w:t xml:space="preserve">  </w:t>
+      </w:r>
+      <w:r>
+        <w:rPr>
+          <w:rFonts w:ascii="한양신명조" w:eastAsia="한양신명조" w:hAnsi="Gulim" w:cs="Gulim" w:hint="eastAsia"/>
+          <w:color w:val="000000"/>
+          <w:spacing w:val="-10"/>
+          <w:kern w:val="0"/>
+          <w:sz w:val="18"/>
+          <w:szCs w:val="18"/>
+        </w:rPr>
+        <w:t>이미지 데이터를</w:t>
+      </w:r>
+      <w:r>
+        <w:rPr>
+          <w:rFonts w:ascii="한양신명조" w:eastAsia="한양신명조" w:hAnsi="Gulim" w:cs="Gulim"/>
+          <w:color w:val="000000"/>
+          <w:spacing w:val="-10"/>
+          <w:kern w:val="0"/>
+          <w:sz w:val="18"/>
+          <w:szCs w:val="18"/>
+        </w:rPr>
+        <w:t xml:space="preserve"> </w:t>
+      </w:r>
+      <w:r>
+        <w:rPr>
+          <w:rFonts w:ascii="한양신명조" w:eastAsia="한양신명조" w:hAnsi="Gulim" w:cs="Gulim" w:hint="eastAsia"/>
+          <w:color w:val="000000"/>
+          <w:spacing w:val="-10"/>
+          <w:kern w:val="0"/>
+          <w:sz w:val="18"/>
+          <w:szCs w:val="18"/>
+        </w:rPr>
+        <w:t>그대로 보존하면서 데이터에 대한 암호화까지 진행하게 되면 이미지 파일의 용량이 r</w:t>
+      </w:r>
+      <w:r>
+        <w:rPr>
+          <w:rFonts w:ascii="한양신명조" w:eastAsia="한양신명조" w:hAnsi="Gulim" w:cs="Gulim"/>
+          <w:color w:val="000000"/>
+          <w:spacing w:val="-10"/>
+          <w:kern w:val="0"/>
+          <w:sz w:val="18"/>
+          <w:szCs w:val="18"/>
+        </w:rPr>
+        <w:t>aw data</w:t>
+      </w:r>
+      <w:r>
+        <w:rPr>
+          <w:rFonts w:ascii="한양신명조" w:eastAsia="한양신명조" w:hAnsi="Gulim" w:cs="Gulim" w:hint="eastAsia"/>
+          <w:color w:val="000000"/>
+          <w:spacing w:val="-10"/>
+          <w:kern w:val="0"/>
+          <w:sz w:val="18"/>
+          <w:szCs w:val="18"/>
+        </w:rPr>
+        <w:t>에 비해 대단히 증가하게 된다.</w:t>
+      </w:r>
+      <w:r>
+        <w:rPr>
+          <w:rFonts w:ascii="한양신명조" w:eastAsia="한양신명조" w:hAnsi="Gulim" w:cs="Gulim"/>
+          <w:color w:val="000000"/>
+          <w:spacing w:val="-10"/>
+          <w:kern w:val="0"/>
+          <w:sz w:val="18"/>
+          <w:szCs w:val="18"/>
+        </w:rPr>
+        <w:t xml:space="preserve"> </w:t>
+      </w:r>
+      <w:r>
+        <w:rPr>
+          <w:rFonts w:ascii="한양신명조" w:eastAsia="한양신명조" w:hAnsi="Gulim" w:cs="Gulim" w:hint="eastAsia"/>
+          <w:color w:val="000000"/>
+          <w:spacing w:val="-10"/>
+          <w:kern w:val="0"/>
+          <w:sz w:val="18"/>
+          <w:szCs w:val="18"/>
+        </w:rPr>
+        <w:t>이를 보완하고자 본</w:t>
+      </w:r>
+      <w:r>
+        <w:rPr>
+          <w:rFonts w:ascii="한양신명조" w:eastAsia="한양신명조" w:hAnsi="Gulim" w:cs="Gulim"/>
+          <w:color w:val="000000"/>
+          <w:spacing w:val="-10"/>
+          <w:kern w:val="0"/>
+          <w:sz w:val="18"/>
+          <w:szCs w:val="18"/>
+        </w:rPr>
+        <w:t xml:space="preserve"> </w:t>
+      </w:r>
+      <w:r>
+        <w:rPr>
+          <w:rFonts w:ascii="한양신명조" w:eastAsia="한양신명조" w:hAnsi="Gulim" w:cs="Gulim" w:hint="eastAsia"/>
+          <w:color w:val="000000"/>
+          <w:spacing w:val="-10"/>
+          <w:kern w:val="0"/>
+          <w:sz w:val="18"/>
+          <w:szCs w:val="18"/>
+        </w:rPr>
+        <w:t>연구에서는</w:t>
+      </w:r>
+      <w:r>
+        <w:rPr>
+          <w:rFonts w:ascii="한양신명조" w:eastAsia="한양신명조" w:hAnsi="Gulim" w:cs="Gulim"/>
+          <w:color w:val="000000"/>
+          <w:spacing w:val="-10"/>
+          <w:kern w:val="0"/>
+          <w:sz w:val="18"/>
+          <w:szCs w:val="18"/>
+        </w:rPr>
+        <w:t xml:space="preserve"> </w:t>
+      </w:r>
+      <w:r>
+        <w:rPr>
+          <w:rFonts w:ascii="한양신명조" w:eastAsia="한양신명조" w:hAnsi="Gulim" w:cs="Gulim" w:hint="eastAsia"/>
+          <w:color w:val="000000"/>
+          <w:spacing w:val="-10"/>
+          <w:kern w:val="0"/>
+          <w:sz w:val="18"/>
+          <w:szCs w:val="18"/>
+        </w:rPr>
+        <w:t xml:space="preserve">무손실 데이터 압축 </w:t>
+      </w:r>
+      <w:r>
+        <w:rPr>
+          <w:rFonts w:ascii="한양신명조" w:eastAsia="한양신명조" w:hAnsi="Gulim" w:cs="Gulim" w:hint="eastAsia"/>
+          <w:color w:val="000000"/>
+          <w:spacing w:val="-10"/>
+          <w:kern w:val="0"/>
+          <w:sz w:val="18"/>
+          <w:szCs w:val="18"/>
+        </w:rPr>
+        <w:t>알고리즘을</w:t>
+      </w:r>
+      <w:r>
+        <w:rPr>
+          <w:rFonts w:ascii="한양신명조" w:eastAsia="한양신명조" w:hAnsi="Gulim" w:cs="Gulim" w:hint="eastAsia"/>
+          <w:color w:val="000000"/>
+          <w:spacing w:val="-10"/>
+          <w:kern w:val="0"/>
+          <w:sz w:val="18"/>
+          <w:szCs w:val="18"/>
+        </w:rPr>
+        <w:t xml:space="preserve"> </w:t>
+      </w:r>
+      <w:r>
+        <w:rPr>
+          <w:rFonts w:ascii="한양신명조" w:eastAsia="한양신명조" w:hAnsi="Gulim" w:cs="Gulim" w:hint="eastAsia"/>
+          <w:color w:val="000000"/>
+          <w:spacing w:val="-10"/>
+          <w:kern w:val="0"/>
+          <w:sz w:val="18"/>
+          <w:szCs w:val="18"/>
+        </w:rPr>
+        <w:t>활용해</w:t>
+      </w:r>
+      <w:r>
+        <w:rPr>
+          <w:rFonts w:ascii="한양신명조" w:eastAsia="한양신명조" w:hAnsi="Gulim" w:cs="Gulim" w:hint="eastAsia"/>
+          <w:color w:val="000000"/>
+          <w:spacing w:val="-10"/>
+          <w:kern w:val="0"/>
+          <w:sz w:val="18"/>
+          <w:szCs w:val="18"/>
+        </w:rPr>
+        <w:t xml:space="preserve"> </w:t>
+      </w:r>
+      <w:r>
+        <w:rPr>
+          <w:rFonts w:ascii="한양신명조" w:eastAsia="한양신명조" w:hAnsi="Gulim" w:cs="Gulim"/>
+          <w:color w:val="000000"/>
+          <w:spacing w:val="-10"/>
+          <w:kern w:val="0"/>
+          <w:sz w:val="18"/>
+          <w:szCs w:val="18"/>
+        </w:rPr>
+        <w:t>.</w:t>
+      </w:r>
+      <w:proofErr w:type="spellStart"/>
+      <w:r>
+        <w:rPr>
+          <w:rFonts w:ascii="한양신명조" w:eastAsia="한양신명조" w:hAnsi="Gulim" w:cs="Gulim"/>
+          <w:color w:val="000000"/>
+          <w:spacing w:val="-10"/>
+          <w:kern w:val="0"/>
+          <w:sz w:val="18"/>
+          <w:szCs w:val="18"/>
+        </w:rPr>
+        <w:t>jhp</w:t>
+      </w:r>
+      <w:proofErr w:type="spellEnd"/>
+      <w:r>
+        <w:rPr>
+          <w:rFonts w:ascii="한양신명조" w:eastAsia="한양신명조" w:hAnsi="Gulim" w:cs="Gulim"/>
+          <w:color w:val="000000"/>
+          <w:spacing w:val="-10"/>
+          <w:kern w:val="0"/>
+          <w:sz w:val="18"/>
+          <w:szCs w:val="18"/>
+        </w:rPr>
+        <w:t xml:space="preserve"> </w:t>
+      </w:r>
+      <w:r>
+        <w:rPr>
+          <w:rFonts w:ascii="한양신명조" w:eastAsia="한양신명조" w:hAnsi="Gulim" w:cs="Gulim" w:hint="eastAsia"/>
+          <w:color w:val="000000"/>
+          <w:spacing w:val="-10"/>
+          <w:kern w:val="0"/>
+          <w:sz w:val="18"/>
+          <w:szCs w:val="18"/>
+        </w:rPr>
+        <w:t>이미지 형식의 설계</w:t>
+      </w:r>
+      <w:r>
+        <w:rPr>
+          <w:rFonts w:ascii="한양신명조" w:eastAsia="한양신명조" w:hAnsi="Gulim" w:cs="Gulim" w:hint="eastAsia"/>
+          <w:color w:val="000000"/>
+          <w:spacing w:val="-10"/>
+          <w:kern w:val="0"/>
+          <w:sz w:val="18"/>
+          <w:szCs w:val="18"/>
+        </w:rPr>
+        <w:t>에</w:t>
+      </w:r>
+      <w:r>
+        <w:rPr>
+          <w:rFonts w:ascii="한양신명조" w:eastAsia="한양신명조" w:hAnsi="Gulim" w:cs="Gulim"/>
+          <w:color w:val="000000"/>
+          <w:spacing w:val="-10"/>
+          <w:kern w:val="0"/>
+          <w:sz w:val="18"/>
+          <w:szCs w:val="18"/>
+        </w:rPr>
+        <w:t xml:space="preserve"> </w:t>
+      </w:r>
+      <w:r>
+        <w:rPr>
+          <w:rFonts w:ascii="한양신명조" w:eastAsia="한양신명조" w:hAnsi="Gulim" w:cs="Gulim" w:hint="eastAsia"/>
+          <w:color w:val="000000"/>
+          <w:spacing w:val="-10"/>
+          <w:kern w:val="0"/>
+          <w:sz w:val="18"/>
+          <w:szCs w:val="18"/>
+        </w:rPr>
+        <w:t>적용하였다.</w:t>
+      </w:r>
+    </w:p>
+    <w:p>
+      <w:pPr>
+        <w:spacing w:after="0" w:line="276" w:lineRule="auto"/>
+        <w:ind w:left="2" w:firstLine="166"/>
+        <w:textAlignment w:val="baseline"/>
+        <w:rPr>
+          <w:rFonts w:ascii="한양신명조" w:eastAsia="한양신명조" w:hAnsi="Gulim" w:cs="Gulim" w:hint="eastAsia"/>
+          <w:color w:val="000000"/>
+          <w:spacing w:val="-10"/>
+          <w:kern w:val="0"/>
+          <w:sz w:val="18"/>
+          <w:szCs w:val="18"/>
+        </w:rPr>
+      </w:pPr>
+      <w:r>
+        <w:rPr>
+          <w:rFonts w:ascii="한양신명조" w:eastAsia="한양신명조" w:hAnsi="Gulim" w:cs="Gulim" w:hint="eastAsia"/>
+          <w:color w:val="000000"/>
+          <w:spacing w:val="-10"/>
+          <w:kern w:val="0"/>
+          <w:sz w:val="18"/>
+          <w:szCs w:val="18"/>
+        </w:rPr>
+        <w:t>이를 위해 압축 과정에서는</w:t>
+      </w:r>
+      <w:r>
+        <w:rPr>
+          <w:rFonts w:ascii="한양신명조" w:eastAsia="한양신명조" w:hAnsi="Gulim" w:cs="Gulim" w:hint="eastAsia"/>
+          <w:color w:val="000000"/>
+          <w:spacing w:val="-10"/>
+          <w:kern w:val="0"/>
+          <w:sz w:val="18"/>
+          <w:szCs w:val="18"/>
+        </w:rPr>
+        <w:t xml:space="preserve"> </w:t>
+      </w:r>
+      <w:proofErr w:type="spellStart"/>
+      <w:r>
+        <w:rPr>
+          <w:rFonts w:ascii="한양신명조" w:eastAsia="한양신명조" w:hAnsi="Gulim" w:cs="Gulim" w:hint="eastAsia"/>
+          <w:color w:val="000000"/>
+          <w:spacing w:val="-10"/>
+          <w:kern w:val="0"/>
+          <w:sz w:val="18"/>
+          <w:szCs w:val="18"/>
+        </w:rPr>
+        <w:t>허프만</w:t>
+      </w:r>
+      <w:proofErr w:type="spellEnd"/>
+      <w:r>
+        <w:rPr>
+          <w:rFonts w:ascii="한양신명조" w:eastAsia="한양신명조" w:hAnsi="Gulim" w:cs="Gulim" w:hint="eastAsia"/>
+          <w:color w:val="000000"/>
+          <w:spacing w:val="-10"/>
+          <w:kern w:val="0"/>
+          <w:sz w:val="18"/>
+          <w:szCs w:val="18"/>
+        </w:rPr>
+        <w:t xml:space="preserve"> 코딩과 </w:t>
+      </w:r>
+      <w:r>
+        <w:rPr>
+          <w:rFonts w:ascii="한양신명조" w:eastAsia="한양신명조" w:hAnsi="Gulim" w:cs="Gulim"/>
+          <w:color w:val="000000"/>
+          <w:spacing w:val="-10"/>
+          <w:kern w:val="0"/>
+          <w:sz w:val="18"/>
+          <w:szCs w:val="18"/>
+        </w:rPr>
+        <w:t>LZ77</w:t>
+      </w:r>
+      <w:r>
+        <w:rPr>
+          <w:rFonts w:ascii="한양신명조" w:eastAsia="한양신명조" w:hAnsi="Gulim" w:cs="Gulim" w:hint="eastAsia"/>
+          <w:color w:val="000000"/>
+          <w:spacing w:val="-10"/>
+          <w:kern w:val="0"/>
+          <w:sz w:val="18"/>
+          <w:szCs w:val="18"/>
+        </w:rPr>
+        <w:t xml:space="preserve">압축 기법으로 구성된 문자열 압축 </w:t>
+      </w:r>
+      <w:r>
+        <w:rPr>
+          <w:rFonts w:ascii="한양신명조" w:eastAsia="한양신명조" w:hAnsi="Gulim" w:cs="Gulim" w:hint="eastAsia"/>
+          <w:color w:val="000000"/>
+          <w:spacing w:val="-10"/>
+          <w:kern w:val="0"/>
+          <w:sz w:val="18"/>
+          <w:szCs w:val="18"/>
+        </w:rPr>
+        <w:t>알고리즘을 구성해</w:t>
+      </w:r>
+      <w:r>
+        <w:rPr>
+          <w:rFonts w:ascii="한양신명조" w:eastAsia="한양신명조" w:hAnsi="Gulim" w:cs="Gulim" w:hint="eastAsia"/>
+          <w:color w:val="000000"/>
+          <w:spacing w:val="-10"/>
+          <w:kern w:val="0"/>
+          <w:sz w:val="18"/>
+          <w:szCs w:val="18"/>
+        </w:rPr>
+        <w:t>,</w:t>
+      </w:r>
+      <w:r>
+        <w:rPr>
+          <w:rFonts w:ascii="한양신명조" w:eastAsia="한양신명조" w:hAnsi="Gulim" w:cs="Gulim"/>
+          <w:color w:val="000000"/>
+          <w:spacing w:val="-10"/>
+          <w:kern w:val="0"/>
+          <w:sz w:val="18"/>
+          <w:szCs w:val="18"/>
+        </w:rPr>
+        <w:t xml:space="preserve"> </w:t>
+      </w:r>
+      <w:r>
+        <w:rPr>
+          <w:rFonts w:ascii="한양신명조" w:eastAsia="한양신명조" w:hAnsi="Gulim" w:cs="Gulim" w:hint="eastAsia"/>
+          <w:color w:val="000000"/>
+          <w:spacing w:val="-10"/>
+          <w:kern w:val="0"/>
+          <w:sz w:val="18"/>
+          <w:szCs w:val="18"/>
+        </w:rPr>
+        <w:t xml:space="preserve">문자열을 최대한 축소화 시킨 후 바이트코드로 압축시키는 </w:t>
+      </w:r>
+      <w:r>
+        <w:rPr>
+          <w:rFonts w:ascii="한양신명조" w:eastAsia="한양신명조" w:hAnsi="Gulim" w:cs="Gulim" w:hint="eastAsia"/>
+          <w:color w:val="000000"/>
+          <w:spacing w:val="-10"/>
+          <w:kern w:val="0"/>
+          <w:sz w:val="18"/>
+          <w:szCs w:val="18"/>
+        </w:rPr>
+        <w:t>과정을 거치도록 하였다.</w:t>
+      </w:r>
+      <w:r>
+        <w:rPr>
+          <w:rFonts w:ascii="한양신명조" w:eastAsia="한양신명조" w:hAnsi="Gulim" w:cs="Gulim"/>
+          <w:color w:val="000000"/>
+          <w:spacing w:val="-10"/>
+          <w:kern w:val="0"/>
+          <w:sz w:val="18"/>
+          <w:szCs w:val="18"/>
+        </w:rPr>
+        <w:t xml:space="preserve"> </w:t>
+      </w:r>
+      <w:r>
+        <w:rPr>
+          <w:rFonts w:ascii="한양신명조" w:eastAsia="한양신명조" w:hAnsi="Gulim" w:cs="Gulim" w:hint="eastAsia"/>
+          <w:color w:val="000000"/>
+          <w:spacing w:val="-10"/>
+          <w:kern w:val="0"/>
+          <w:sz w:val="18"/>
+          <w:szCs w:val="18"/>
+        </w:rPr>
+        <w:t xml:space="preserve">이중 </w:t>
+      </w:r>
+      <w:r>
+        <w:rPr>
+          <w:rFonts w:ascii="한양신명조" w:eastAsia="한양신명조" w:hAnsi="Gulim" w:cs="Gulim"/>
+          <w:color w:val="000000"/>
+          <w:spacing w:val="-10"/>
+          <w:kern w:val="0"/>
+          <w:sz w:val="18"/>
+          <w:szCs w:val="18"/>
+        </w:rPr>
+        <w:t xml:space="preserve">LZ77 </w:t>
+      </w:r>
+      <w:r>
+        <w:rPr>
+          <w:rFonts w:ascii="한양신명조" w:eastAsia="한양신명조" w:hAnsi="Gulim" w:cs="Gulim" w:hint="eastAsia"/>
+          <w:color w:val="000000"/>
+          <w:spacing w:val="-10"/>
+          <w:kern w:val="0"/>
+          <w:sz w:val="18"/>
+          <w:szCs w:val="18"/>
+        </w:rPr>
+        <w:t xml:space="preserve">기법은 </w:t>
+      </w:r>
+      <w:r>
+        <w:rPr>
+          <w:rFonts w:ascii="한양신명조" w:eastAsia="한양신명조" w:hAnsi="Gulim" w:cs="Gulim"/>
+          <w:color w:val="000000"/>
+          <w:spacing w:val="-10"/>
+          <w:kern w:val="0"/>
+          <w:sz w:val="18"/>
+          <w:szCs w:val="18"/>
+        </w:rPr>
+        <w:t xml:space="preserve">Search, Lookahead </w:t>
+      </w:r>
+      <w:r>
+        <w:rPr>
+          <w:rFonts w:ascii="한양신명조" w:eastAsia="한양신명조" w:hAnsi="Gulim" w:cs="Gulim" w:hint="eastAsia"/>
+          <w:color w:val="000000"/>
+          <w:spacing w:val="-10"/>
+          <w:kern w:val="0"/>
+          <w:sz w:val="18"/>
+          <w:szCs w:val="18"/>
+        </w:rPr>
+        <w:t>두 개의 버퍼로 문자열을 순회하며 반복되는 부분을 찾아 문자의 인덱스 번호를 사용하여 압축한다.</w:t>
+      </w:r>
+      <w:r>
+        <w:rPr>
+          <w:rFonts w:ascii="한양신명조" w:eastAsia="한양신명조" w:hAnsi="Gulim" w:cs="Gulim"/>
+          <w:color w:val="000000"/>
+          <w:spacing w:val="-10"/>
+          <w:kern w:val="0"/>
+          <w:sz w:val="18"/>
+          <w:szCs w:val="18"/>
+        </w:rPr>
+        <w:t xml:space="preserve"> </w:t>
+      </w:r>
+      <w:r>
+        <w:rPr>
+          <w:rFonts w:ascii="한양신명조" w:eastAsia="한양신명조" w:hAnsi="Gulim" w:cs="Gulim" w:hint="eastAsia"/>
+          <w:color w:val="000000"/>
+          <w:spacing w:val="-10"/>
+          <w:kern w:val="0"/>
+          <w:sz w:val="18"/>
+          <w:szCs w:val="18"/>
+        </w:rPr>
+        <w:t xml:space="preserve">이렇게 압축된 데이터를 </w:t>
+      </w:r>
+      <w:proofErr w:type="spellStart"/>
+      <w:r>
+        <w:rPr>
+          <w:rFonts w:ascii="한양신명조" w:eastAsia="한양신명조" w:hAnsi="Gulim" w:cs="Gulim" w:hint="eastAsia"/>
+          <w:color w:val="000000"/>
+          <w:spacing w:val="-10"/>
+          <w:kern w:val="0"/>
+          <w:sz w:val="18"/>
+          <w:szCs w:val="18"/>
+        </w:rPr>
+        <w:t>허프만</w:t>
+      </w:r>
+      <w:proofErr w:type="spellEnd"/>
+      <w:r>
+        <w:rPr>
+          <w:rFonts w:ascii="한양신명조" w:eastAsia="한양신명조" w:hAnsi="Gulim" w:cs="Gulim" w:hint="eastAsia"/>
+          <w:color w:val="000000"/>
+          <w:spacing w:val="-10"/>
+          <w:kern w:val="0"/>
+          <w:sz w:val="18"/>
+          <w:szCs w:val="18"/>
+        </w:rPr>
+        <w:t xml:space="preserve"> </w:t>
+      </w:r>
+      <w:r>
+        <w:rPr>
+          <w:rFonts w:ascii="한양신명조" w:eastAsia="한양신명조" w:hAnsi="Gulim" w:cs="Gulim" w:hint="eastAsia"/>
+          <w:color w:val="000000"/>
+          <w:spacing w:val="-10"/>
+          <w:kern w:val="0"/>
+          <w:sz w:val="18"/>
+          <w:szCs w:val="18"/>
+        </w:rPr>
+        <w:t>부호화</w:t>
+      </w:r>
+      <w:r>
+        <w:rPr>
+          <w:rFonts w:ascii="한양신명조" w:eastAsia="한양신명조" w:hAnsi="Gulim" w:cs="Gulim" w:hint="eastAsia"/>
+          <w:color w:val="000000"/>
+          <w:spacing w:val="-10"/>
+          <w:kern w:val="0"/>
+          <w:sz w:val="18"/>
+          <w:szCs w:val="18"/>
+        </w:rPr>
+        <w:t xml:space="preserve"> 압축 방식을 통해 단어 출몰 빈도수를 기반으로 </w:t>
+      </w:r>
+      <w:proofErr w:type="spellStart"/>
+      <w:r>
+        <w:rPr>
+          <w:rFonts w:ascii="한양신명조" w:eastAsia="한양신명조" w:hAnsi="Gulim" w:cs="Gulim" w:hint="eastAsia"/>
+          <w:color w:val="000000"/>
+          <w:spacing w:val="-10"/>
+          <w:kern w:val="0"/>
+          <w:sz w:val="18"/>
+          <w:szCs w:val="18"/>
+        </w:rPr>
+        <w:t>이진트리를</w:t>
+      </w:r>
+      <w:proofErr w:type="spellEnd"/>
+      <w:r>
+        <w:rPr>
+          <w:rFonts w:ascii="한양신명조" w:eastAsia="한양신명조" w:hAnsi="Gulim" w:cs="Gulim" w:hint="eastAsia"/>
+          <w:color w:val="000000"/>
+          <w:spacing w:val="-10"/>
+          <w:kern w:val="0"/>
+          <w:sz w:val="18"/>
+          <w:szCs w:val="18"/>
+        </w:rPr>
+        <w:t xml:space="preserve"> 형성하여 압축</w:t>
+      </w:r>
+      <w:r>
+        <w:rPr>
+          <w:rFonts w:ascii="한양신명조" w:eastAsia="한양신명조" w:hAnsi="Gulim" w:cs="Gulim" w:hint="eastAsia"/>
+          <w:color w:val="000000"/>
+          <w:spacing w:val="-10"/>
+          <w:kern w:val="0"/>
+          <w:sz w:val="18"/>
+          <w:szCs w:val="18"/>
+        </w:rPr>
+        <w:t>하였다.</w:t>
+      </w:r>
+      <w:r>
+        <w:rPr>
+          <w:rFonts w:ascii="한양신명조" w:eastAsia="한양신명조" w:hAnsi="Gulim" w:cs="Gulim"/>
+          <w:color w:val="000000"/>
+          <w:spacing w:val="-10"/>
+          <w:kern w:val="0"/>
+          <w:sz w:val="18"/>
+          <w:szCs w:val="18"/>
+        </w:rPr>
+        <w:t xml:space="preserve"> </w:t>
       </w:r>
     </w:p>
     <w:p>
@@ -20257,93 +21185,361 @@
           <w:szCs w:val="18"/>
         </w:rPr>
       </w:pPr>
-      <w:r>
-        <w:rPr>
-          <w:rFonts w:ascii="한양신명조" w:eastAsia="한양신명조" w:hAnsi="Gulim" w:cs="Gulim"/>
-          <w:color w:val="000000"/>
-          <w:spacing w:val="-10"/>
-          <w:kern w:val="0"/>
-          <w:sz w:val="18"/>
-          <w:szCs w:val="18"/>
-        </w:rPr>
-        <w:t>Stable Diffusion</w:t>
-      </w:r>
-      <w:r>
-        <w:rPr>
-          <w:rFonts w:ascii="한양신명조" w:eastAsia="한양신명조" w:hAnsi="Gulim" w:cs="Gulim" w:hint="eastAsia"/>
-          <w:color w:val="000000"/>
-          <w:spacing w:val="-10"/>
-          <w:kern w:val="0"/>
-          <w:sz w:val="18"/>
-          <w:szCs w:val="18"/>
-        </w:rPr>
-        <w:t xml:space="preserve"> 모델은 현재 오픈소스로써 완전히 공개되어 있다.</w:t>
-      </w:r>
-      <w:r>
-        <w:rPr>
-          <w:rFonts w:ascii="한양신명조" w:eastAsia="한양신명조" w:hAnsi="Gulim" w:cs="Gulim"/>
-          <w:color w:val="000000"/>
-          <w:spacing w:val="-10"/>
-          <w:kern w:val="0"/>
-          <w:sz w:val="18"/>
-          <w:szCs w:val="18"/>
-        </w:rPr>
-        <w:t xml:space="preserve"> </w:t>
-      </w:r>
-      <w:r>
-        <w:rPr>
-          <w:rFonts w:ascii="한양신명조" w:eastAsia="한양신명조" w:hAnsi="Gulim" w:cs="Gulim" w:hint="eastAsia"/>
-          <w:color w:val="000000"/>
-          <w:spacing w:val="-10"/>
-          <w:kern w:val="0"/>
-          <w:sz w:val="18"/>
-          <w:szCs w:val="18"/>
-        </w:rPr>
-        <w:t xml:space="preserve">본 연구에서는 </w:t>
-      </w:r>
-      <w:r>
-        <w:rPr>
-          <w:rFonts w:ascii="한양신명조" w:eastAsia="한양신명조" w:hAnsi="Gulim" w:cs="Gulim"/>
-          <w:color w:val="000000"/>
-          <w:spacing w:val="-10"/>
-          <w:kern w:val="0"/>
-          <w:sz w:val="18"/>
-          <w:szCs w:val="18"/>
-        </w:rPr>
-        <w:t>Stable Diffusion</w:t>
-      </w:r>
-      <w:r>
-        <w:rPr>
-          <w:rFonts w:ascii="한양신명조" w:eastAsia="한양신명조" w:hAnsi="Gulim" w:cs="Gulim" w:hint="eastAsia"/>
-          <w:color w:val="000000"/>
-          <w:spacing w:val="-10"/>
-          <w:kern w:val="0"/>
-          <w:sz w:val="18"/>
-          <w:szCs w:val="18"/>
-        </w:rPr>
-        <w:t>을 활용한 연구의 효율성을 높이고,</w:t>
-      </w:r>
-      <w:r>
-        <w:rPr>
-          <w:rFonts w:ascii="한양신명조" w:eastAsia="한양신명조" w:hAnsi="Gulim" w:cs="Gulim"/>
-          <w:color w:val="000000"/>
-          <w:spacing w:val="-10"/>
-          <w:kern w:val="0"/>
-          <w:sz w:val="18"/>
-          <w:szCs w:val="18"/>
-        </w:rPr>
-        <w:t xml:space="preserve"> Fine Tuning</w:t>
-      </w:r>
-      <w:r>
-        <w:rPr>
-          <w:rFonts w:ascii="한양신명조" w:eastAsia="한양신명조" w:hAnsi="Gulim" w:cs="Gulim" w:hint="eastAsia"/>
-          <w:color w:val="000000"/>
-          <w:spacing w:val="-10"/>
-          <w:kern w:val="0"/>
-          <w:sz w:val="18"/>
-          <w:szCs w:val="18"/>
-        </w:rPr>
-        <w:t>이나 생성 과정에서 파라미터를</w:t>
+      <w:proofErr w:type="spellStart"/>
+      <w:r>
+        <w:rPr>
+          <w:rFonts w:ascii="한양신명조" w:eastAsia="한양신명조" w:hAnsi="Gulim" w:cs="Gulim" w:hint="eastAsia"/>
+          <w:color w:val="000000"/>
+          <w:spacing w:val="-10"/>
+          <w:kern w:val="0"/>
+          <w:sz w:val="18"/>
+          <w:szCs w:val="18"/>
+        </w:rPr>
+        <w:t>평문을</w:t>
+      </w:r>
+      <w:proofErr w:type="spellEnd"/>
+      <w:r>
+        <w:rPr>
+          <w:rFonts w:ascii="한양신명조" w:eastAsia="한양신명조" w:hAnsi="Gulim" w:cs="Gulim" w:hint="eastAsia"/>
+          <w:color w:val="000000"/>
+          <w:spacing w:val="-10"/>
+          <w:kern w:val="0"/>
+          <w:sz w:val="18"/>
+          <w:szCs w:val="18"/>
+        </w:rPr>
+        <w:t xml:space="preserve"> 암호화하고,</w:t>
+      </w:r>
+      <w:r>
+        <w:rPr>
+          <w:rFonts w:ascii="한양신명조" w:eastAsia="한양신명조" w:hAnsi="Gulim" w:cs="Gulim"/>
+          <w:color w:val="000000"/>
+          <w:spacing w:val="-10"/>
+          <w:kern w:val="0"/>
+          <w:sz w:val="18"/>
+          <w:szCs w:val="18"/>
+        </w:rPr>
+        <w:t xml:space="preserve"> </w:t>
+      </w:r>
+      <w:r>
+        <w:rPr>
+          <w:rFonts w:ascii="한양신명조" w:eastAsia="한양신명조" w:hAnsi="Gulim" w:cs="Gulim" w:hint="eastAsia"/>
+          <w:color w:val="000000"/>
+          <w:spacing w:val="-10"/>
+          <w:kern w:val="0"/>
+          <w:sz w:val="18"/>
+          <w:szCs w:val="18"/>
+        </w:rPr>
+        <w:t>암호문을 다시 복호화 하는 과정에서 사용되는 알고리즘은 크게 두 가지로 나눌 수 있다.</w:t>
+      </w:r>
+      <w:r>
+        <w:rPr>
+          <w:rFonts w:ascii="한양신명조" w:eastAsia="한양신명조" w:hAnsi="Gulim" w:cs="Gulim"/>
+          <w:color w:val="000000"/>
+          <w:spacing w:val="-10"/>
+          <w:kern w:val="0"/>
+          <w:sz w:val="18"/>
+          <w:szCs w:val="18"/>
+        </w:rPr>
+        <w:t xml:space="preserve"> </w:t>
+      </w:r>
+      <w:r>
+        <w:rPr>
+          <w:rFonts w:ascii="한양신명조" w:eastAsia="한양신명조" w:hAnsi="Gulim" w:cs="Gulim" w:hint="eastAsia"/>
+          <w:color w:val="000000"/>
+          <w:spacing w:val="-10"/>
+          <w:kern w:val="0"/>
+          <w:sz w:val="18"/>
+          <w:szCs w:val="18"/>
+        </w:rPr>
+        <w:t>암호화를 진행할 때 사용하는 키와 복호화를 진행할 때 사용하는 키가 동일한 대칭 키 암호화 알고리즘,</w:t>
+      </w:r>
+      <w:r>
+        <w:rPr>
+          <w:rFonts w:ascii="한양신명조" w:eastAsia="한양신명조" w:hAnsi="Gulim" w:cs="Gulim"/>
+          <w:color w:val="000000"/>
+          <w:spacing w:val="-10"/>
+          <w:kern w:val="0"/>
+          <w:sz w:val="18"/>
+          <w:szCs w:val="18"/>
+        </w:rPr>
+        <w:t xml:space="preserve"> </w:t>
+      </w:r>
+      <w:r>
+        <w:rPr>
+          <w:rFonts w:ascii="한양신명조" w:eastAsia="한양신명조" w:hAnsi="Gulim" w:cs="Gulim" w:hint="eastAsia"/>
+          <w:color w:val="000000"/>
+          <w:spacing w:val="-10"/>
+          <w:kern w:val="0"/>
+          <w:sz w:val="18"/>
+          <w:szCs w:val="18"/>
+        </w:rPr>
+        <w:t>그리고 두 키가 동일하지 않은 비대칭 키 암호화 알고리즘이다.</w:t>
+      </w:r>
+      <w:r>
+        <w:rPr>
+          <w:rFonts w:ascii="한양신명조" w:eastAsia="한양신명조" w:hAnsi="Gulim" w:cs="Gulim"/>
+          <w:color w:val="000000"/>
+          <w:spacing w:val="-10"/>
+          <w:kern w:val="0"/>
+          <w:sz w:val="18"/>
+          <w:szCs w:val="18"/>
+        </w:rPr>
+        <w:t xml:space="preserve"> </w:t>
+      </w:r>
+      <w:r>
+        <w:rPr>
+          <w:rFonts w:ascii="한양신명조" w:eastAsia="한양신명조" w:hAnsi="Gulim" w:cs="Gulim" w:hint="eastAsia"/>
+          <w:color w:val="000000"/>
+          <w:spacing w:val="-10"/>
+          <w:kern w:val="0"/>
+          <w:sz w:val="18"/>
+          <w:szCs w:val="18"/>
+        </w:rPr>
+        <w:t>대칭 키 암호화 알고리즘은 비대칭 키 암호화 알고리즘에 비해 처리 속도가 보다 빠르다는 장점이 있지만</w:t>
+      </w:r>
+      <w:r>
+        <w:rPr>
+          <w:rFonts w:ascii="한양신명조" w:eastAsia="한양신명조" w:hAnsi="Gulim" w:cs="Gulim"/>
+          <w:color w:val="000000"/>
+          <w:spacing w:val="-10"/>
+          <w:kern w:val="0"/>
+          <w:sz w:val="18"/>
+          <w:szCs w:val="18"/>
+        </w:rPr>
+        <w:t xml:space="preserve"> </w:t>
+      </w:r>
+      <w:r>
+        <w:rPr>
+          <w:rFonts w:ascii="한양신명조" w:eastAsia="한양신명조" w:hAnsi="Gulim" w:cs="Gulim" w:hint="eastAsia"/>
+          <w:color w:val="000000"/>
+          <w:spacing w:val="-10"/>
+          <w:kern w:val="0"/>
+          <w:sz w:val="18"/>
+          <w:szCs w:val="18"/>
+        </w:rPr>
+        <w:t xml:space="preserve">암호화 </w:t>
+      </w:r>
+      <w:r>
+        <w:rPr>
+          <w:rFonts w:ascii="한양신명조" w:eastAsia="한양신명조" w:hAnsi="Gulim" w:cs="Gulim"/>
+          <w:color w:val="000000"/>
+          <w:spacing w:val="-10"/>
+          <w:kern w:val="0"/>
+          <w:sz w:val="18"/>
+          <w:szCs w:val="18"/>
+        </w:rPr>
+        <w:t>•</w:t>
+      </w:r>
+      <w:r>
+        <w:rPr>
+          <w:rFonts w:ascii="한양신명조" w:eastAsia="한양신명조" w:hAnsi="Gulim" w:cs="Gulim"/>
+          <w:color w:val="000000"/>
+          <w:spacing w:val="-10"/>
+          <w:kern w:val="0"/>
+          <w:sz w:val="18"/>
+          <w:szCs w:val="18"/>
+        </w:rPr>
+        <w:t xml:space="preserve"> </w:t>
+      </w:r>
+      <w:r>
+        <w:rPr>
+          <w:rFonts w:ascii="한양신명조" w:eastAsia="한양신명조" w:hAnsi="Gulim" w:cs="Gulim" w:hint="eastAsia"/>
+          <w:color w:val="000000"/>
+          <w:spacing w:val="-10"/>
+          <w:kern w:val="0"/>
+          <w:sz w:val="18"/>
+          <w:szCs w:val="18"/>
+        </w:rPr>
+        <w:t>복호화 과정에서 사용되는 키가 동일해,</w:t>
+      </w:r>
+      <w:r>
+        <w:rPr>
+          <w:rFonts w:ascii="한양신명조" w:eastAsia="한양신명조" w:hAnsi="Gulim" w:cs="Gulim"/>
+          <w:color w:val="000000"/>
+          <w:spacing w:val="-10"/>
+          <w:kern w:val="0"/>
+          <w:sz w:val="18"/>
+          <w:szCs w:val="18"/>
+        </w:rPr>
+        <w:t xml:space="preserve"> </w:t>
+      </w:r>
+      <w:r>
+        <w:rPr>
+          <w:rFonts w:ascii="한양신명조" w:eastAsia="한양신명조" w:hAnsi="Gulim" w:cs="Gulim" w:hint="eastAsia"/>
+          <w:color w:val="000000"/>
+          <w:spacing w:val="-10"/>
+          <w:kern w:val="0"/>
+          <w:sz w:val="18"/>
+          <w:szCs w:val="18"/>
+        </w:rPr>
+        <w:t>해킹의 위험에 쉽게 노출될 수 있다.</w:t>
+      </w:r>
+      <w:r>
+        <w:rPr>
+          <w:rFonts w:ascii="한양신명조" w:eastAsia="한양신명조" w:hAnsi="Gulim" w:cs="Gulim"/>
+          <w:color w:val="000000"/>
+          <w:spacing w:val="-10"/>
+          <w:kern w:val="0"/>
+          <w:sz w:val="18"/>
+          <w:szCs w:val="18"/>
+        </w:rPr>
+        <w:t xml:space="preserve"> </w:t>
+      </w:r>
+      <w:r>
+        <w:rPr>
+          <w:rFonts w:ascii="한양신명조" w:eastAsia="한양신명조" w:hAnsi="Gulim" w:cs="Gulim" w:hint="eastAsia"/>
+          <w:color w:val="000000"/>
+          <w:spacing w:val="-10"/>
+          <w:kern w:val="0"/>
+          <w:sz w:val="18"/>
+          <w:szCs w:val="18"/>
+        </w:rPr>
+        <w:t xml:space="preserve">반면 비대칭 키 암호화 알고리즘은 암호화 </w:t>
+      </w:r>
+      <w:r>
+        <w:rPr>
+          <w:rFonts w:ascii="한양신명조" w:eastAsia="한양신명조" w:hAnsi="Gulim" w:cs="Gulim"/>
+          <w:color w:val="000000"/>
+          <w:spacing w:val="-10"/>
+          <w:kern w:val="0"/>
+          <w:sz w:val="18"/>
+          <w:szCs w:val="18"/>
+        </w:rPr>
+        <w:t>•</w:t>
+      </w:r>
+      <w:r>
+        <w:rPr>
+          <w:rFonts w:ascii="한양신명조" w:eastAsia="한양신명조" w:hAnsi="Gulim" w:cs="Gulim"/>
+          <w:color w:val="000000"/>
+          <w:spacing w:val="-10"/>
+          <w:kern w:val="0"/>
+          <w:sz w:val="18"/>
+          <w:szCs w:val="18"/>
+        </w:rPr>
+        <w:t xml:space="preserve"> </w:t>
+      </w:r>
+      <w:r>
+        <w:rPr>
+          <w:rFonts w:ascii="한양신명조" w:eastAsia="한양신명조" w:hAnsi="Gulim" w:cs="Gulim" w:hint="eastAsia"/>
+          <w:color w:val="000000"/>
+          <w:spacing w:val="-10"/>
+          <w:kern w:val="0"/>
+          <w:sz w:val="18"/>
+          <w:szCs w:val="18"/>
+        </w:rPr>
+        <w:t xml:space="preserve">복호화 과정에서 공개키와 개인키 중 한쪽이 유출이 되어도 복호화는 유출이 된 키와는 다른 키로만 가능하기에 보안상의 측면에서 큰 강점을 가진다.본 연구에서 이미지 뷰어를 설계하는 궁극적인 목적이 웹 상 이미지 데이터의 대량 </w:t>
+      </w:r>
+      <w:proofErr w:type="spellStart"/>
+      <w:r>
+        <w:rPr>
+          <w:rFonts w:ascii="한양신명조" w:eastAsia="한양신명조" w:hAnsi="Gulim" w:cs="Gulim" w:hint="eastAsia"/>
+          <w:color w:val="000000"/>
+          <w:spacing w:val="-10"/>
+          <w:kern w:val="0"/>
+          <w:sz w:val="18"/>
+          <w:szCs w:val="18"/>
+        </w:rPr>
+        <w:t>크롤링을</w:t>
+      </w:r>
+      <w:proofErr w:type="spellEnd"/>
+      <w:r>
+        <w:rPr>
+          <w:rFonts w:ascii="한양신명조" w:eastAsia="한양신명조" w:hAnsi="Gulim" w:cs="Gulim" w:hint="eastAsia"/>
+          <w:color w:val="000000"/>
+          <w:spacing w:val="-10"/>
+          <w:kern w:val="0"/>
+          <w:sz w:val="18"/>
+          <w:szCs w:val="18"/>
+        </w:rPr>
+        <w:t xml:space="preserve"> 방지하고자 하는 것이기에,</w:t>
+      </w:r>
+      <w:r>
+        <w:rPr>
+          <w:rFonts w:ascii="한양신명조" w:eastAsia="한양신명조" w:hAnsi="Gulim" w:cs="Gulim"/>
+          <w:color w:val="000000"/>
+          <w:spacing w:val="-10"/>
+          <w:kern w:val="0"/>
+          <w:sz w:val="18"/>
+          <w:szCs w:val="18"/>
+        </w:rPr>
+        <w:t xml:space="preserve"> </w:t>
+      </w:r>
+      <w:r>
+        <w:rPr>
+          <w:rFonts w:ascii="한양신명조" w:eastAsia="한양신명조" w:hAnsi="Gulim" w:cs="Gulim" w:hint="eastAsia"/>
+          <w:color w:val="000000"/>
+          <w:spacing w:val="-10"/>
+          <w:kern w:val="0"/>
+          <w:sz w:val="18"/>
+          <w:szCs w:val="18"/>
+        </w:rPr>
+        <w:t>상술한 장단점을 비교해 비대칭키 알고리즘을 채택하여 설계하였다.</w:t>
+      </w:r>
+      <w:r>
+        <w:rPr>
+          <w:rFonts w:ascii="한양신명조" w:eastAsia="한양신명조" w:hAnsi="Gulim" w:cs="Gulim"/>
+          <w:color w:val="000000"/>
+          <w:spacing w:val="-10"/>
+          <w:kern w:val="0"/>
+          <w:sz w:val="18"/>
+          <w:szCs w:val="18"/>
+        </w:rPr>
+        <w:t xml:space="preserve"> </w:t>
+      </w:r>
+      <w:r>
+        <w:rPr>
+          <w:rFonts w:ascii="한양신명조" w:eastAsia="한양신명조" w:hAnsi="Gulim" w:cs="Gulim" w:hint="eastAsia"/>
+          <w:color w:val="000000"/>
+          <w:spacing w:val="-10"/>
+          <w:kern w:val="0"/>
+          <w:sz w:val="18"/>
+          <w:szCs w:val="18"/>
+        </w:rPr>
+        <w:t>이 중에서도 현재 전자 상거래,</w:t>
+      </w:r>
+      <w:r>
+        <w:rPr>
+          <w:rFonts w:ascii="한양신명조" w:eastAsia="한양신명조" w:hAnsi="Gulim" w:cs="Gulim"/>
+          <w:color w:val="000000"/>
+          <w:spacing w:val="-10"/>
+          <w:kern w:val="0"/>
+          <w:sz w:val="18"/>
+          <w:szCs w:val="18"/>
+        </w:rPr>
+        <w:t xml:space="preserve"> </w:t>
+      </w:r>
+      <w:r>
+        <w:rPr>
+          <w:rFonts w:ascii="한양신명조" w:eastAsia="한양신명조" w:hAnsi="Gulim" w:cs="Gulim" w:hint="eastAsia"/>
+          <w:color w:val="000000"/>
+          <w:spacing w:val="-10"/>
+          <w:kern w:val="0"/>
+          <w:sz w:val="18"/>
+          <w:szCs w:val="18"/>
+        </w:rPr>
+        <w:t xml:space="preserve">은행 등에서도 널리 사용되는 </w:t>
+      </w:r>
+      <w:r>
+        <w:rPr>
+          <w:rFonts w:ascii="한양신명조" w:eastAsia="한양신명조" w:hAnsi="Gulim" w:cs="Gulim"/>
+          <w:color w:val="000000"/>
+          <w:spacing w:val="-10"/>
+          <w:kern w:val="0"/>
+          <w:sz w:val="18"/>
+          <w:szCs w:val="18"/>
+        </w:rPr>
+        <w:t xml:space="preserve">RSA </w:t>
+      </w:r>
+      <w:r>
+        <w:rPr>
+          <w:rFonts w:ascii="한양신명조" w:eastAsia="한양신명조" w:hAnsi="Gulim" w:cs="Gulim" w:hint="eastAsia"/>
+          <w:color w:val="000000"/>
+          <w:spacing w:val="-10"/>
+          <w:kern w:val="0"/>
+          <w:sz w:val="18"/>
+          <w:szCs w:val="18"/>
+        </w:rPr>
+        <w:t>알고리즘을 이용해 보안성을 극대화하고자 하였다.</w:t>
       </w:r>
     </w:p>
     <w:p>
@@ -20352,7 +21548,7 @@
         <w:ind w:left="2" w:firstLine="166"/>
         <w:textAlignment w:val="baseline"/>
         <w:rPr>
-          <w:rFonts w:ascii="한양신명조" w:eastAsia="한양신명조" w:hAnsi="Gulim" w:cs="Gulim"/>
+          <w:rFonts w:ascii="한양신명조" w:eastAsia="한양신명조" w:hAnsi="Gulim" w:cs="Gulim" w:hint="eastAsia"/>
           <w:color w:val="000000"/>
           <w:spacing w:val="-10"/>
           <w:kern w:val="0"/>
@@ -20462,7 +21658,40 @@
           <w:sz w:val="18"/>
           <w:szCs w:val="18"/>
         </w:rPr>
-        <w:t>뷰어 서비스의 설계</w:t>
+        <w:t>뷰어</w:t>
+      </w:r>
+      <w:r>
+        <w:rPr>
+          <w:rFonts w:ascii="HYGothic-Medium" w:eastAsia="HYGothic-Medium" w:hAnsi="HYGothic-Medium" w:cs="Gulim"/>
+          <w:color w:val="000000"/>
+          <w:spacing w:val="-12"/>
+          <w:kern w:val="0"/>
+          <w:sz w:val="18"/>
+          <w:szCs w:val="18"/>
+        </w:rPr>
+        <w:t xml:space="preserve"> </w:t>
+      </w:r>
+      <w:r>
+        <w:rPr>
+          <w:rFonts w:ascii="HYGothic-Medium" w:eastAsia="HYGothic-Medium" w:hAnsi="HYGothic-Medium" w:cs="Gulim" w:hint="eastAsia"/>
+          <w:color w:val="000000"/>
+          <w:spacing w:val="-12"/>
+          <w:kern w:val="0"/>
+          <w:sz w:val="18"/>
+          <w:szCs w:val="18"/>
+        </w:rPr>
+        <w:t>서비스</w:t>
+      </w:r>
+      <w:r>
+        <w:rPr>
+          <w:rFonts w:ascii="HYGothic-Medium" w:eastAsia="HYGothic-Medium" w:hAnsi="HYGothic-Medium" w:cs="Gulim" w:hint="eastAsia"/>
+          <w:color w:val="000000"/>
+          <w:spacing w:val="-12"/>
+          <w:kern w:val="0"/>
+          <w:sz w:val="18"/>
+          <w:szCs w:val="18"/>
+        </w:rPr>
+        <w:t>의 설계</w:t>
       </w:r>
     </w:p>
     <w:p>
@@ -20488,85 +21717,97 @@
           <w:sz w:val="18"/>
           <w:szCs w:val="18"/>
         </w:rPr>
-        <w:t>Stable Diffusion</w:t>
-      </w:r>
-      <w:r>
-        <w:rPr>
-          <w:rFonts w:ascii="한양신명조" w:eastAsia="한양신명조" w:hAnsi="Gulim" w:cs="Gulim" w:hint="eastAsia"/>
-          <w:color w:val="000000"/>
-          <w:spacing w:val="-10"/>
-          <w:kern w:val="0"/>
-          <w:sz w:val="18"/>
-          <w:szCs w:val="18"/>
-        </w:rPr>
-        <w:t xml:space="preserve"> 모델은 현재 오픈소스로써 완전히 공개되어 있다.</w:t>
-      </w:r>
-      <w:r>
-        <w:rPr>
-          <w:rFonts w:ascii="한양신명조" w:eastAsia="한양신명조" w:hAnsi="Gulim" w:cs="Gulim"/>
-          <w:color w:val="000000"/>
-          <w:spacing w:val="-10"/>
-          <w:kern w:val="0"/>
-          <w:sz w:val="18"/>
-          <w:szCs w:val="18"/>
-        </w:rPr>
-        <w:t xml:space="preserve"> </w:t>
-      </w:r>
-      <w:r>
-        <w:rPr>
-          <w:rFonts w:ascii="한양신명조" w:eastAsia="한양신명조" w:hAnsi="Gulim" w:cs="Gulim" w:hint="eastAsia"/>
-          <w:color w:val="000000"/>
-          <w:spacing w:val="-10"/>
-          <w:kern w:val="0"/>
-          <w:sz w:val="18"/>
-          <w:szCs w:val="18"/>
-        </w:rPr>
-        <w:t xml:space="preserve">본 연구에서는 </w:t>
-      </w:r>
-      <w:r>
-        <w:rPr>
-          <w:rFonts w:ascii="한양신명조" w:eastAsia="한양신명조" w:hAnsi="Gulim" w:cs="Gulim"/>
-          <w:color w:val="000000"/>
-          <w:spacing w:val="-10"/>
-          <w:kern w:val="0"/>
-          <w:sz w:val="18"/>
-          <w:szCs w:val="18"/>
-        </w:rPr>
-        <w:t>Stable Diffusion</w:t>
-      </w:r>
-      <w:r>
-        <w:rPr>
-          <w:rFonts w:ascii="한양신명조" w:eastAsia="한양신명조" w:hAnsi="Gulim" w:cs="Gulim" w:hint="eastAsia"/>
-          <w:color w:val="000000"/>
-          <w:spacing w:val="-10"/>
-          <w:kern w:val="0"/>
-          <w:sz w:val="18"/>
-          <w:szCs w:val="18"/>
-        </w:rPr>
-        <w:t>을 활용한 연구의 효율성을 높이고,</w:t>
-      </w:r>
-      <w:r>
-        <w:rPr>
-          <w:rFonts w:ascii="한양신명조" w:eastAsia="한양신명조" w:hAnsi="Gulim" w:cs="Gulim"/>
-          <w:color w:val="000000"/>
-          <w:spacing w:val="-10"/>
-          <w:kern w:val="0"/>
-          <w:sz w:val="18"/>
-          <w:szCs w:val="18"/>
-        </w:rPr>
-        <w:t xml:space="preserve"> Fine Tuning</w:t>
-      </w:r>
-      <w:r>
-        <w:rPr>
-          <w:rFonts w:ascii="한양신명조" w:eastAsia="한양신명조" w:hAnsi="Gulim" w:cs="Gulim" w:hint="eastAsia"/>
-          <w:color w:val="000000"/>
-          <w:spacing w:val="-10"/>
-          <w:kern w:val="0"/>
-          <w:sz w:val="18"/>
-          <w:szCs w:val="18"/>
-        </w:rPr>
-        <w:t>이나 생성 과정에서 파라미터를</w:t>
-      </w:r>
+        <w:t xml:space="preserve">3.2.2, 3.2.3 </w:t>
+      </w:r>
+      <w:r>
+        <w:rPr>
+          <w:rFonts w:ascii="한양신명조" w:eastAsia="한양신명조" w:hAnsi="Gulim" w:cs="Gulim" w:hint="eastAsia"/>
+          <w:color w:val="000000"/>
+          <w:spacing w:val="-10"/>
+          <w:kern w:val="0"/>
+          <w:sz w:val="18"/>
+          <w:szCs w:val="18"/>
+        </w:rPr>
+        <w:t>에서 설명한 바와 같이 이미지 뷰어</w:t>
+      </w:r>
+      <w:r>
+        <w:rPr>
+          <w:rFonts w:ascii="한양신명조" w:eastAsia="한양신명조" w:hAnsi="Gulim" w:cs="Gulim" w:hint="eastAsia"/>
+          <w:color w:val="000000"/>
+          <w:spacing w:val="-10"/>
+          <w:kern w:val="0"/>
+          <w:sz w:val="18"/>
+          <w:szCs w:val="18"/>
+        </w:rPr>
+        <w:t>를 설계하여,</w:t>
+      </w:r>
+      <w:r>
+        <w:rPr>
+          <w:rFonts w:ascii="한양신명조" w:eastAsia="한양신명조" w:hAnsi="Gulim" w:cs="Gulim"/>
+          <w:color w:val="000000"/>
+          <w:spacing w:val="-10"/>
+          <w:kern w:val="0"/>
+          <w:sz w:val="18"/>
+          <w:szCs w:val="18"/>
+        </w:rPr>
+        <w:t xml:space="preserve"> </w:t>
+      </w:r>
+      <w:r>
+        <w:rPr>
+          <w:rFonts w:ascii="한양신명조" w:eastAsia="한양신명조" w:hAnsi="Gulim" w:cs="Gulim" w:hint="eastAsia"/>
+          <w:color w:val="000000"/>
+          <w:spacing w:val="-10"/>
+          <w:kern w:val="0"/>
+          <w:sz w:val="18"/>
+          <w:szCs w:val="18"/>
+        </w:rPr>
+        <w:t>이를 실제로 사용자들이 활용할 수 있도록 서비스 구조를 다음과 같이 설계하였다.</w:t>
+      </w:r>
+    </w:p>
+    <w:p>
+      <w:pPr>
+        <w:spacing w:after="0" w:line="276" w:lineRule="auto"/>
+        <w:ind w:left="2" w:firstLine="166"/>
+        <w:textAlignment w:val="baseline"/>
+        <w:rPr>
+          <w:rFonts w:ascii="한양신명조" w:eastAsia="한양신명조" w:hAnsi="Gulim" w:cs="Gulim"/>
+          <w:color w:val="000000"/>
+          <w:spacing w:val="-10"/>
+          <w:kern w:val="0"/>
+          <w:sz w:val="18"/>
+          <w:szCs w:val="18"/>
+        </w:rPr>
+      </w:pPr>
+    </w:p>
+    <w:p>
+      <w:pPr>
+        <w:spacing w:after="0" w:line="276" w:lineRule="auto"/>
+        <w:ind w:left="2" w:firstLine="166"/>
+        <w:textAlignment w:val="baseline"/>
+        <w:rPr>
+          <w:rFonts w:ascii="한양신명조" w:eastAsia="한양신명조" w:hAnsi="Gulim" w:cs="Gulim"/>
+          <w:color w:val="000000"/>
+          <w:spacing w:val="-10"/>
+          <w:kern w:val="0"/>
+          <w:sz w:val="18"/>
+          <w:szCs w:val="18"/>
+        </w:rPr>
+      </w:pPr>
+    </w:p>
+    <w:p>
+      <w:pPr>
+        <w:spacing w:after="0" w:line="276" w:lineRule="auto"/>
+        <w:ind w:left="2" w:firstLine="166"/>
+        <w:textAlignment w:val="baseline"/>
+        <w:rPr>
+          <w:rFonts w:ascii="한양신명조" w:eastAsia="한양신명조" w:hAnsi="Gulim" w:cs="Gulim"/>
+          <w:color w:val="000000"/>
+          <w:spacing w:val="-10"/>
+          <w:kern w:val="0"/>
+          <w:sz w:val="18"/>
+          <w:szCs w:val="18"/>
+        </w:rPr>
+      </w:pPr>
     </w:p>
     <w:p>
       <w:pPr>
@@ -20644,6 +21885,7 @@
                 <w:kern w:val="0"/>
                 <w:szCs w:val="20"/>
               </w:rPr>
+              <w:lastRenderedPageBreak/>
               <w:drawing>
                 <wp:inline distT="0" distB="0" distL="0" distR="0" wp14:anchorId="0B34EBF5" wp14:editId="084CC609">
                   <wp:extent cx="1021080" cy="937260"/>
@@ -23100,7 +24342,29 @@
           <w:sz w:val="16"/>
           <w:szCs w:val="16"/>
         </w:rPr>
-        <w:t>. (accessed Oct., 10, 2012)</w:t>
+        <w:t>. (</w:t>
+      </w:r>
+      <w:proofErr w:type="gramStart"/>
+      <w:r>
+        <w:rPr>
+          <w:rFonts w:ascii="한양신명조" w:eastAsia="명조" w:hAnsi="Gulim" w:cs="Gulim" w:hint="eastAsia"/>
+          <w:color w:val="000000"/>
+          <w:kern w:val="0"/>
+          <w:sz w:val="16"/>
+          <w:szCs w:val="16"/>
+        </w:rPr>
+        <w:t>accessed</w:t>
+      </w:r>
+      <w:proofErr w:type="gramEnd"/>
+      <w:r>
+        <w:rPr>
+          <w:rFonts w:ascii="한양신명조" w:eastAsia="명조" w:hAnsi="Gulim" w:cs="Gulim" w:hint="eastAsia"/>
+          <w:color w:val="000000"/>
+          <w:kern w:val="0"/>
+          <w:sz w:val="16"/>
+          <w:szCs w:val="16"/>
+        </w:rPr>
+        <w:t xml:space="preserve"> Oct., 10, 2012)</w:t>
       </w:r>
       <w:r>
         <w:rPr>
@@ -25341,6 +26605,7 @@
                 <w:sz w:val="16"/>
                 <w:szCs w:val="16"/>
               </w:rPr>
+              <w:lastRenderedPageBreak/>
               <mc:AlternateContent>
                 <mc:Choice Requires="wps">
                   <w:drawing>
@@ -27337,7 +28602,6 @@
   <w:style w:type="character" w:default="1" w:styleId="DefaultParagraphFont">
     <w:name w:val="Default Paragraph Font"/>
     <w:uiPriority w:val="1"/>
-    <w:semiHidden/>
     <w:unhideWhenUsed/>
   </w:style>
   <w:style w:type="table" w:default="1" w:styleId="TableNormal">

--- a/논문.docx
+++ b/논문.docx
@@ -515,7 +515,6 @@
                 <w:sz w:val="22"/>
               </w:rPr>
             </w:pPr>
-            <w:proofErr w:type="spellStart"/>
             <w:r>
               <w:rPr>
                 <w:rFonts w:ascii="Dotum" w:eastAsia="Dotum" w:hAnsi="Dotum" w:cs="Gulim"/>
@@ -527,7 +526,6 @@
               </w:rPr>
               <w:t>Jinho</w:t>
             </w:r>
-            <w:proofErr w:type="spellEnd"/>
             <w:r>
               <w:rPr>
                 <w:rFonts w:ascii="Dotum" w:eastAsia="Dotum" w:hAnsi="Dotum" w:cs="Gulim" w:hint="eastAsia"/>
@@ -575,7 +573,6 @@
               </w:rPr>
               <w:t xml:space="preserve">, </w:t>
             </w:r>
-            <w:proofErr w:type="spellStart"/>
             <w:r>
               <w:rPr>
                 <w:rFonts w:ascii="Dotum" w:eastAsia="Dotum" w:hAnsi="Dotum" w:cs="Gulim"/>
@@ -586,20 +583,7 @@
                 <w:kern w:val="0"/>
                 <w:szCs w:val="20"/>
               </w:rPr>
-              <w:t>Jooney</w:t>
-            </w:r>
-            <w:proofErr w:type="spellEnd"/>
-            <w:r>
-              <w:rPr>
-                <w:rFonts w:ascii="Dotum" w:eastAsia="Dotum" w:hAnsi="Dotum" w:cs="Gulim"/>
-                <w:b/>
-                <w:bCs/>
-                <w:color w:val="000000"/>
-                <w:spacing w:val="-12"/>
-                <w:kern w:val="0"/>
-                <w:szCs w:val="20"/>
-              </w:rPr>
-              <w:t xml:space="preserve"> Han</w:t>
+              <w:t>Jooney Han</w:t>
             </w:r>
             <w:r>
               <w:rPr>
@@ -664,9 +648,19 @@
                 <w:kern w:val="0"/>
                 <w:szCs w:val="20"/>
               </w:rPr>
-              <w:t xml:space="preserve">Korean </w:t>
-            </w:r>
-            <w:proofErr w:type="spellStart"/>
+              <w:t>Korean Minjok Leadership Academy</w:t>
+            </w:r>
+            <w:r>
+              <w:rPr>
+                <w:rFonts w:ascii="Dotum" w:eastAsia="Dotum" w:hAnsi="Dotum" w:cs="Gulim" w:hint="eastAsia"/>
+                <w:b/>
+                <w:bCs/>
+                <w:color w:val="000000"/>
+                <w:kern w:val="0"/>
+                <w:szCs w:val="20"/>
+              </w:rPr>
+              <w:t xml:space="preserve">, </w:t>
+            </w:r>
             <w:r>
               <w:rPr>
                 <w:rFonts w:ascii="Dotum" w:eastAsia="Dotum" w:hAnsi="Dotum" w:cs="Gulim"/>
@@ -676,9 +670,19 @@
                 <w:kern w:val="0"/>
                 <w:szCs w:val="20"/>
               </w:rPr>
-              <w:t>Minjok</w:t>
-            </w:r>
-            <w:proofErr w:type="spellEnd"/>
+              <w:t>Hoengs</w:t>
+            </w:r>
+            <w:r>
+              <w:rPr>
+                <w:rFonts w:ascii="Dotum" w:eastAsia="Dotum" w:hAnsi="Dotum" w:cs="Gulim" w:hint="eastAsia"/>
+                <w:b/>
+                <w:bCs/>
+                <w:color w:val="000000"/>
+                <w:kern w:val="0"/>
+                <w:szCs w:val="20"/>
+              </w:rPr>
+              <w:t>e</w:t>
+            </w:r>
             <w:r>
               <w:rPr>
                 <w:rFonts w:ascii="Dotum" w:eastAsia="Dotum" w:hAnsi="Dotum" w:cs="Gulim"/>
@@ -688,64 +692,7 @@
                 <w:kern w:val="0"/>
                 <w:szCs w:val="20"/>
               </w:rPr>
-              <w:t xml:space="preserve"> Leadership Academy</w:t>
-            </w:r>
-            <w:r>
-              <w:rPr>
-                <w:rFonts w:ascii="Dotum" w:eastAsia="Dotum" w:hAnsi="Dotum" w:cs="Gulim" w:hint="eastAsia"/>
-                <w:b/>
-                <w:bCs/>
-                <w:color w:val="000000"/>
-                <w:kern w:val="0"/>
-                <w:szCs w:val="20"/>
-              </w:rPr>
-              <w:t xml:space="preserve">, </w:t>
-            </w:r>
-            <w:proofErr w:type="spellStart"/>
-            <w:r>
-              <w:rPr>
-                <w:rFonts w:ascii="Dotum" w:eastAsia="Dotum" w:hAnsi="Dotum" w:cs="Gulim"/>
-                <w:b/>
-                <w:bCs/>
-                <w:color w:val="000000"/>
-                <w:kern w:val="0"/>
-                <w:szCs w:val="20"/>
-              </w:rPr>
-              <w:t>Hoengs</w:t>
-            </w:r>
-            <w:r>
-              <w:rPr>
-                <w:rFonts w:ascii="Dotum" w:eastAsia="Dotum" w:hAnsi="Dotum" w:cs="Gulim" w:hint="eastAsia"/>
-                <w:b/>
-                <w:bCs/>
-                <w:color w:val="000000"/>
-                <w:kern w:val="0"/>
-                <w:szCs w:val="20"/>
-              </w:rPr>
-              <w:t>e</w:t>
-            </w:r>
-            <w:r>
-              <w:rPr>
-                <w:rFonts w:ascii="Dotum" w:eastAsia="Dotum" w:hAnsi="Dotum" w:cs="Gulim"/>
-                <w:b/>
-                <w:bCs/>
-                <w:color w:val="000000"/>
-                <w:kern w:val="0"/>
-                <w:szCs w:val="20"/>
-              </w:rPr>
-              <w:t>ong</w:t>
-            </w:r>
-            <w:proofErr w:type="spellEnd"/>
-            <w:r>
-              <w:rPr>
-                <w:rFonts w:ascii="Dotum" w:eastAsia="Dotum" w:hAnsi="Dotum" w:cs="Gulim"/>
-                <w:b/>
-                <w:bCs/>
-                <w:color w:val="000000"/>
-                <w:kern w:val="0"/>
-                <w:szCs w:val="20"/>
-              </w:rPr>
-              <w:t>-gun</w:t>
+              <w:t>ong-gun</w:t>
             </w:r>
             <w:r>
               <w:rPr>
@@ -885,7 +832,6 @@
               </w:rPr>
               <w:t xml:space="preserve"> Latent Diffusion</w:t>
             </w:r>
-            <w:proofErr w:type="spellStart"/>
             <w:r>
               <w:rPr>
                 <w:rFonts w:ascii="한양신명조" w:eastAsia="명조" w:hAnsi="한양신명조" w:cs="Gulim" w:hint="eastAsia"/>
@@ -897,7 +843,6 @@
               </w:rPr>
               <w:t>으로</w:t>
             </w:r>
-            <w:proofErr w:type="spellEnd"/>
             <w:r>
               <w:rPr>
                 <w:rFonts w:ascii="한양신명조" w:eastAsia="명조" w:hAnsi="한양신명조" w:cs="Gulim" w:hint="eastAsia"/>
@@ -1415,7 +1360,6 @@
               </w:rPr>
               <w:t xml:space="preserve"> </w:t>
             </w:r>
-            <w:proofErr w:type="spellStart"/>
             <w:r>
               <w:rPr>
                 <w:rFonts w:ascii="한양신명조" w:eastAsia="명조" w:hAnsi="한양신명조" w:cs="Gulim" w:hint="eastAsia"/>
@@ -1427,7 +1371,6 @@
               </w:rPr>
               <w:t>크롤링을</w:t>
             </w:r>
-            <w:proofErr w:type="spellEnd"/>
             <w:r>
               <w:rPr>
                 <w:rFonts w:ascii="한양신명조" w:eastAsia="명조" w:hAnsi="한양신명조" w:cs="Gulim" w:hint="eastAsia"/>
@@ -2319,7 +2262,6 @@
               </w:rPr>
               <w:t xml:space="preserve"> </w:t>
             </w:r>
-            <w:proofErr w:type="spellStart"/>
             <w:r>
               <w:rPr>
                 <w:rFonts w:ascii="한양신명조" w:eastAsia="명조" w:hAnsi="한양신명조" w:cs="Gulim" w:hint="eastAsia"/>
@@ -2331,7 +2273,6 @@
               </w:rPr>
               <w:t>크롤링</w:t>
             </w:r>
-            <w:proofErr w:type="spellEnd"/>
             <w:r>
               <w:rPr>
                 <w:rFonts w:ascii="한양신명조" w:eastAsia="명조" w:hAnsi="한양신명조" w:cs="Gulim" w:hint="eastAsia"/>
@@ -2409,7 +2350,6 @@
               </w:rPr>
               <w:t xml:space="preserve"> </w:t>
             </w:r>
-            <w:proofErr w:type="spellStart"/>
             <w:r>
               <w:rPr>
                 <w:rFonts w:ascii="한양신명조" w:eastAsia="명조" w:hAnsi="한양신명조" w:cs="Gulim" w:hint="eastAsia"/>
@@ -2421,7 +2361,6 @@
               </w:rPr>
               <w:t>뷰어만을</w:t>
             </w:r>
-            <w:proofErr w:type="spellEnd"/>
             <w:r>
               <w:rPr>
                 <w:rFonts w:ascii="한양신명조" w:eastAsia="명조" w:hAnsi="한양신명조" w:cs="Gulim" w:hint="eastAsia"/>
@@ -2763,7 +2702,6 @@
               </w:rPr>
               <w:t xml:space="preserve"> </w:t>
             </w:r>
-            <w:proofErr w:type="spellStart"/>
             <w:r>
               <w:rPr>
                 <w:rFonts w:ascii="한양신명조" w:eastAsia="명조" w:hAnsi="한양신명조" w:cs="Gulim" w:hint="eastAsia"/>
@@ -2775,7 +2713,6 @@
               </w:rPr>
               <w:t>복호화해</w:t>
             </w:r>
-            <w:proofErr w:type="spellEnd"/>
             <w:r>
               <w:rPr>
                 <w:rFonts w:ascii="한양신명조" w:eastAsia="명조" w:hAnsi="한양신명조" w:cs="Gulim" w:hint="eastAsia"/>
@@ -3645,7 +3582,6 @@
               </w:rPr>
               <w:t xml:space="preserve">, </w:t>
             </w:r>
-            <w:proofErr w:type="spellStart"/>
             <w:r>
               <w:rPr>
                 <w:rFonts w:ascii="한양신명조" w:eastAsia="명조" w:hAnsi="한양신명조" w:cs="Gulim" w:hint="eastAsia"/>
@@ -3657,7 +3593,6 @@
               </w:rPr>
               <w:t>디퓨전</w:t>
             </w:r>
-            <w:proofErr w:type="spellEnd"/>
             <w:r>
               <w:rPr>
                 <w:rFonts w:ascii="한양신명조" w:eastAsia="명조" w:hAnsi="한양신명조" w:cs="Gulim" w:hint="eastAsia"/>
@@ -5089,7 +5024,6 @@
         </w:rPr>
         <w:t xml:space="preserve">년 </w:t>
       </w:r>
-      <w:proofErr w:type="spellStart"/>
       <w:r>
         <w:rPr>
           <w:rFonts w:ascii="명조" w:eastAsia="명조" w:hAnsi="한양신명조" w:cs="Gulim"/>
@@ -5101,21 +5035,7 @@
           <w:sz w:val="18"/>
           <w:szCs w:val="18"/>
         </w:rPr>
-        <w:t>Rombach</w:t>
-      </w:r>
-      <w:proofErr w:type="spellEnd"/>
-      <w:r>
-        <w:rPr>
-          <w:rFonts w:ascii="명조" w:eastAsia="명조" w:hAnsi="한양신명조" w:cs="Gulim"/>
-          <w:i/>
-          <w:iCs/>
-          <w:color w:val="000000"/>
-          <w:spacing w:val="-10"/>
-          <w:kern w:val="0"/>
-          <w:sz w:val="18"/>
-          <w:szCs w:val="18"/>
-        </w:rPr>
-        <w:t>, Robin, et al. "High-resolution image synthesis with latent diffusion models."</w:t>
+        <w:t>Rombach, Robin, et al. "High-resolution image synthesis with latent diffusion models."</w:t>
       </w:r>
       <w:r>
         <w:rPr>
@@ -5874,7 +5794,6 @@
         </w:rPr>
         <w:t xml:space="preserve">창작 일러스트 데이터베이스인 </w:t>
       </w:r>
-      <w:proofErr w:type="spellStart"/>
       <w:r>
         <w:rPr>
           <w:rFonts w:ascii="명조" w:eastAsia="명조" w:hAnsi="한양신명조" w:cs="Gulim"/>
@@ -5886,7 +5805,6 @@
         </w:rPr>
         <w:t>Danbooru</w:t>
       </w:r>
-      <w:proofErr w:type="spellEnd"/>
       <w:r>
         <w:rPr>
           <w:rFonts w:ascii="명조" w:eastAsia="명조" w:hAnsi="한양신명조" w:cs="Gulim" w:hint="eastAsia"/>
@@ -6523,7 +6441,6 @@
         </w:rPr>
         <w:t> </w:t>
       </w:r>
-      <w:proofErr w:type="spellStart"/>
       <w:r>
         <w:rPr>
           <w:rFonts w:ascii="명조" w:eastAsia="명조" w:hAnsi="한양신명조" w:cs="Gulim"/>
@@ -6535,9 +6452,8 @@
           <w:sz w:val="18"/>
           <w:szCs w:val="18"/>
         </w:rPr>
-        <w:t>arXiv</w:t>
-      </w:r>
-      <w:proofErr w:type="spellEnd"/>
+        <w:t>arXiv preprint arXiv:</w:t>
+      </w:r>
       <w:r>
         <w:rPr>
           <w:rFonts w:ascii="명조" w:eastAsia="명조" w:hAnsi="한양신명조" w:cs="Gulim"/>
@@ -6549,9 +6465,8 @@
           <w:sz w:val="18"/>
           <w:szCs w:val="18"/>
         </w:rPr>
-        <w:t xml:space="preserve"> preprint </w:t>
-      </w:r>
-      <w:proofErr w:type="spellStart"/>
+        <w:t xml:space="preserve"> </w:t>
+      </w:r>
       <w:r>
         <w:rPr>
           <w:rFonts w:ascii="명조" w:eastAsia="명조" w:hAnsi="한양신명조" w:cs="Gulim"/>
@@ -6563,9 +6478,8 @@
           <w:sz w:val="18"/>
           <w:szCs w:val="18"/>
         </w:rPr>
-        <w:t>arXiv</w:t>
-      </w:r>
-      <w:proofErr w:type="spellEnd"/>
+        <w:t>1406.2661</w:t>
+      </w:r>
       <w:r>
         <w:rPr>
           <w:rFonts w:ascii="명조" w:eastAsia="명조" w:hAnsi="한양신명조" w:cs="Gulim"/>
@@ -6577,7 +6491,7 @@
           <w:sz w:val="18"/>
           <w:szCs w:val="18"/>
         </w:rPr>
-        <w:t>:</w:t>
+        <w:t> </w:t>
       </w:r>
       <w:r>
         <w:rPr>
@@ -6590,7 +6504,7 @@
           <w:sz w:val="18"/>
           <w:szCs w:val="18"/>
         </w:rPr>
-        <w:t xml:space="preserve"> </w:t>
+        <w:t>(2014).</w:t>
       </w:r>
       <w:r>
         <w:rPr>
@@ -6603,39 +6517,66 @@
           <w:sz w:val="18"/>
           <w:szCs w:val="18"/>
         </w:rPr>
-        <w:t>1406.2661</w:t>
+        <w:t xml:space="preserve"> </w:t>
+      </w:r>
+      <w:r>
+        <w:rPr>
+          <w:rFonts w:ascii="명조" w:eastAsia="명조" w:hAnsi="한양신명조" w:cs="Gulim" w:hint="eastAsia"/>
+          <w:color w:val="000000"/>
+          <w:spacing w:val="-10"/>
+          <w:kern w:val="0"/>
+          <w:sz w:val="18"/>
+          <w:szCs w:val="18"/>
+        </w:rPr>
+        <w:t xml:space="preserve">에서는 </w:t>
       </w:r>
       <w:r>
         <w:rPr>
           <w:rFonts w:ascii="명조" w:eastAsia="명조" w:hAnsi="한양신명조" w:cs="Gulim"/>
-          <w:i/>
-          <w:iCs/>
-          <w:color w:val="000000"/>
-          <w:spacing w:val="-10"/>
-          <w:kern w:val="0"/>
-          <w:sz w:val="18"/>
-          <w:szCs w:val="18"/>
-        </w:rPr>
-        <w:t> </w:t>
+          <w:color w:val="000000"/>
+          <w:spacing w:val="-10"/>
+          <w:kern w:val="0"/>
+          <w:sz w:val="18"/>
+          <w:szCs w:val="18"/>
+        </w:rPr>
+        <w:t>GAN</w:t>
+      </w:r>
+      <w:r>
+        <w:rPr>
+          <w:rFonts w:ascii="명조" w:eastAsia="명조" w:hAnsi="한양신명조" w:cs="Gulim" w:hint="eastAsia"/>
+          <w:color w:val="000000"/>
+          <w:spacing w:val="-10"/>
+          <w:kern w:val="0"/>
+          <w:sz w:val="18"/>
+          <w:szCs w:val="18"/>
+        </w:rPr>
+        <w:t xml:space="preserve"> 모델을 수학적으로</w:t>
       </w:r>
       <w:r>
         <w:rPr>
           <w:rFonts w:ascii="명조" w:eastAsia="명조" w:hAnsi="한양신명조" w:cs="Gulim"/>
-          <w:i/>
-          <w:iCs/>
-          <w:color w:val="000000"/>
-          <w:spacing w:val="-10"/>
-          <w:kern w:val="0"/>
-          <w:sz w:val="18"/>
-          <w:szCs w:val="18"/>
-        </w:rPr>
-        <w:t>(2014).</w:t>
+          <w:color w:val="000000"/>
+          <w:spacing w:val="-10"/>
+          <w:kern w:val="0"/>
+          <w:sz w:val="18"/>
+          <w:szCs w:val="18"/>
+        </w:rPr>
+        <w:t xml:space="preserve"> </w:t>
+      </w:r>
+      <w:r>
+        <w:rPr>
+          <w:rFonts w:ascii="명조" w:eastAsia="명조" w:hAnsi="한양신명조" w:cs="Gulim" w:hint="eastAsia"/>
+          <w:color w:val="000000"/>
+          <w:spacing w:val="-10"/>
+          <w:kern w:val="0"/>
+          <w:sz w:val="18"/>
+          <w:szCs w:val="18"/>
+        </w:rPr>
+        <w:t>설계,</w:t>
       </w:r>
       <w:r>
         <w:rPr>
           <w:rFonts w:ascii="명조" w:eastAsia="명조" w:hAnsi="한양신명조" w:cs="Gulim"/>
-          <w:i/>
-          <w:iCs/>
           <w:color w:val="000000"/>
           <w:spacing w:val="-10"/>
           <w:kern w:val="0"/>
@@ -6653,7 +6594,7 @@
           <w:sz w:val="18"/>
           <w:szCs w:val="18"/>
         </w:rPr>
-        <w:t xml:space="preserve">에서는 </w:t>
+        <w:t>구현하고,</w:t>
       </w:r>
       <w:r>
         <w:rPr>
@@ -6664,7 +6605,7 @@
           <w:sz w:val="18"/>
           <w:szCs w:val="18"/>
         </w:rPr>
-        <w:t>GAN</w:t>
+        <w:t xml:space="preserve"> MNIST, TFD, CIFAR-10 </w:t>
       </w:r>
       <w:r>
         <w:rPr>
@@ -6675,7 +6616,18 @@
           <w:sz w:val="18"/>
           <w:szCs w:val="18"/>
         </w:rPr>
-        <w:t xml:space="preserve"> 모델을 수학적으로</w:t>
+        <w:t xml:space="preserve">데이터셋을 이용해 </w:t>
+      </w:r>
+      <w:r>
+        <w:rPr>
+          <w:rFonts w:ascii="명조" w:eastAsia="명조" w:hAnsi="한양신명조" w:cs="Gulim" w:hint="eastAsia"/>
+          <w:color w:val="000000"/>
+          <w:spacing w:val="-10"/>
+          <w:kern w:val="0"/>
+          <w:sz w:val="18"/>
+          <w:szCs w:val="18"/>
+        </w:rPr>
+        <w:t>실험적이 생성모델을 구축하는데 성공했다.</w:t>
       </w:r>
       <w:r>
         <w:rPr>
@@ -6697,7 +6649,7 @@
           <w:sz w:val="18"/>
           <w:szCs w:val="18"/>
         </w:rPr>
-        <w:t>설계,</w:t>
+        <w:t>이후</w:t>
       </w:r>
       <w:r>
         <w:rPr>
@@ -6708,132 +6660,7 @@
           <w:sz w:val="18"/>
           <w:szCs w:val="18"/>
         </w:rPr>
-        <w:t xml:space="preserve"> </w:t>
-      </w:r>
-      <w:r>
-        <w:rPr>
-          <w:rFonts w:ascii="명조" w:eastAsia="명조" w:hAnsi="한양신명조" w:cs="Gulim" w:hint="eastAsia"/>
-          <w:color w:val="000000"/>
-          <w:spacing w:val="-10"/>
-          <w:kern w:val="0"/>
-          <w:sz w:val="18"/>
-          <w:szCs w:val="18"/>
-        </w:rPr>
-        <w:t>구현하고,</w:t>
-      </w:r>
-      <w:r>
-        <w:rPr>
-          <w:rFonts w:ascii="명조" w:eastAsia="명조" w:hAnsi="한양신명조" w:cs="Gulim"/>
-          <w:color w:val="000000"/>
-          <w:spacing w:val="-10"/>
-          <w:kern w:val="0"/>
-          <w:sz w:val="18"/>
-          <w:szCs w:val="18"/>
-        </w:rPr>
-        <w:t xml:space="preserve"> MNIST, TFD, CIFAR-10 </w:t>
-      </w:r>
-      <w:r>
-        <w:rPr>
-          <w:rFonts w:ascii="명조" w:eastAsia="명조" w:hAnsi="한양신명조" w:cs="Gulim" w:hint="eastAsia"/>
-          <w:color w:val="000000"/>
-          <w:spacing w:val="-10"/>
-          <w:kern w:val="0"/>
-          <w:sz w:val="18"/>
-          <w:szCs w:val="18"/>
-        </w:rPr>
-        <w:t xml:space="preserve">데이터셋을 이용해 </w:t>
-      </w:r>
-      <w:r>
-        <w:rPr>
-          <w:rFonts w:ascii="명조" w:eastAsia="명조" w:hAnsi="한양신명조" w:cs="Gulim" w:hint="eastAsia"/>
-          <w:color w:val="000000"/>
-          <w:spacing w:val="-10"/>
-          <w:kern w:val="0"/>
-          <w:sz w:val="18"/>
-          <w:szCs w:val="18"/>
-        </w:rPr>
-        <w:t>실험적이 생성모델을 구축하는데 성공했다.</w:t>
-      </w:r>
-      <w:r>
-        <w:rPr>
-          <w:rFonts w:ascii="명조" w:eastAsia="명조" w:hAnsi="한양신명조" w:cs="Gulim"/>
-          <w:color w:val="000000"/>
-          <w:spacing w:val="-10"/>
-          <w:kern w:val="0"/>
-          <w:sz w:val="18"/>
-          <w:szCs w:val="18"/>
-        </w:rPr>
-        <w:t xml:space="preserve"> </w:t>
-      </w:r>
-      <w:r>
-        <w:rPr>
-          <w:rFonts w:ascii="명조" w:eastAsia="명조" w:hAnsi="한양신명조" w:cs="Gulim" w:hint="eastAsia"/>
-          <w:color w:val="000000"/>
-          <w:spacing w:val="-10"/>
-          <w:kern w:val="0"/>
-          <w:sz w:val="18"/>
-          <w:szCs w:val="18"/>
-        </w:rPr>
-        <w:t>이후</w:t>
-      </w:r>
-      <w:r>
-        <w:rPr>
-          <w:rFonts w:ascii="명조" w:eastAsia="명조" w:hAnsi="한양신명조" w:cs="Gulim"/>
-          <w:color w:val="000000"/>
-          <w:spacing w:val="-10"/>
-          <w:kern w:val="0"/>
-          <w:sz w:val="18"/>
-          <w:szCs w:val="18"/>
-        </w:rPr>
-        <w:t xml:space="preserve"> DCGAN, PG-GAN, </w:t>
-      </w:r>
-      <w:proofErr w:type="spellStart"/>
-      <w:r>
-        <w:rPr>
-          <w:rFonts w:ascii="명조" w:eastAsia="명조" w:hAnsi="한양신명조" w:cs="Gulim"/>
-          <w:color w:val="000000"/>
-          <w:spacing w:val="-10"/>
-          <w:kern w:val="0"/>
-          <w:sz w:val="18"/>
-          <w:szCs w:val="18"/>
-        </w:rPr>
-        <w:t>BigGAN</w:t>
-      </w:r>
-      <w:proofErr w:type="spellEnd"/>
-      <w:r>
-        <w:rPr>
-          <w:rFonts w:ascii="명조" w:eastAsia="명조" w:hAnsi="한양신명조" w:cs="Gulim"/>
-          <w:color w:val="000000"/>
-          <w:spacing w:val="-10"/>
-          <w:kern w:val="0"/>
-          <w:sz w:val="18"/>
-          <w:szCs w:val="18"/>
-        </w:rPr>
-        <w:t xml:space="preserve">, </w:t>
-      </w:r>
-      <w:proofErr w:type="spellStart"/>
-      <w:r>
-        <w:rPr>
-          <w:rFonts w:ascii="명조" w:eastAsia="명조" w:hAnsi="한양신명조" w:cs="Gulim"/>
-          <w:color w:val="000000"/>
-          <w:spacing w:val="-10"/>
-          <w:kern w:val="0"/>
-          <w:sz w:val="18"/>
-          <w:szCs w:val="18"/>
-        </w:rPr>
-        <w:t>StyleGAN</w:t>
-      </w:r>
-      <w:proofErr w:type="spellEnd"/>
-      <w:r>
-        <w:rPr>
-          <w:rFonts w:ascii="명조" w:eastAsia="명조" w:hAnsi="한양신명조" w:cs="Gulim"/>
-          <w:color w:val="000000"/>
-          <w:spacing w:val="-10"/>
-          <w:kern w:val="0"/>
-          <w:sz w:val="18"/>
-          <w:szCs w:val="18"/>
-        </w:rPr>
-        <w:t xml:space="preserve"> </w:t>
+        <w:t xml:space="preserve"> DCGAN, PG-GAN, BigGAN, StyleGAN </w:t>
       </w:r>
       <w:r>
         <w:rPr>
@@ -7107,9 +6934,8 @@
           <w:sz w:val="18"/>
           <w:szCs w:val="18"/>
         </w:rPr>
-        <w:t xml:space="preserve">의 개발 </w:t>
-      </w:r>
-      <w:proofErr w:type="spellStart"/>
+        <w:t>의 개발 과정</w:t>
+      </w:r>
       <w:r>
         <w:rPr>
           <w:rFonts w:ascii="명조" w:eastAsia="명조" w:hAnsi="한양신명조" w:cs="Gulim" w:hint="eastAsia"/>
@@ -7119,30 +6945,7 @@
           <w:sz w:val="18"/>
           <w:szCs w:val="18"/>
         </w:rPr>
-        <w:t>과정</w:t>
-      </w:r>
-      <w:r>
-        <w:rPr>
-          <w:rFonts w:ascii="명조" w:eastAsia="명조" w:hAnsi="한양신명조" w:cs="Gulim" w:hint="eastAsia"/>
-          <w:color w:val="000000"/>
-          <w:spacing w:val="-10"/>
-          <w:kern w:val="0"/>
-          <w:sz w:val="18"/>
-          <w:szCs w:val="18"/>
-        </w:rPr>
-        <w:t>중</w:t>
-      </w:r>
-      <w:proofErr w:type="spellEnd"/>
-      <w:r>
-        <w:rPr>
-          <w:rFonts w:ascii="명조" w:eastAsia="명조" w:hAnsi="한양신명조" w:cs="Gulim" w:hint="eastAsia"/>
-          <w:color w:val="000000"/>
-          <w:spacing w:val="-10"/>
-          <w:kern w:val="0"/>
-          <w:sz w:val="18"/>
-          <w:szCs w:val="18"/>
-        </w:rPr>
-        <w:t>,</w:t>
+        <w:t>중,</w:t>
       </w:r>
       <w:r>
         <w:rPr>
@@ -8280,7 +8083,6 @@
         </w:rPr>
         <w:t>Discriminator(</w:t>
       </w:r>
-      <w:proofErr w:type="spellStart"/>
       <w:r>
         <w:rPr>
           <w:rFonts w:ascii="한양신명조" w:eastAsia="명조" w:hAnsi="Gulim" w:cs="Gulim" w:hint="eastAsia"/>
@@ -8292,7 +8094,6 @@
         </w:rPr>
         <w:t>판별자</w:t>
       </w:r>
-      <w:proofErr w:type="spellEnd"/>
       <w:r>
         <w:rPr>
           <w:rFonts w:ascii="한양신명조" w:eastAsia="명조" w:hAnsi="Gulim" w:cs="Gulim" w:hint="eastAsia"/>
@@ -8513,7 +8314,6 @@
         </w:rPr>
         <w:t xml:space="preserve"> </w:t>
       </w:r>
-      <w:proofErr w:type="spellStart"/>
       <w:r>
         <w:rPr>
           <w:rFonts w:ascii="한양신명조" w:eastAsia="명조" w:hAnsi="Gulim" w:cs="Gulim" w:hint="eastAsia"/>
@@ -8525,7 +8325,6 @@
         </w:rPr>
         <w:t>판별자</w:t>
       </w:r>
-      <w:proofErr w:type="spellEnd"/>
       <w:r>
         <w:rPr>
           <w:rFonts w:ascii="한양신명조" w:eastAsia="명조" w:hAnsi="Gulim" w:cs="Gulim" w:hint="eastAsia"/>
@@ -8788,21 +8587,19 @@
           <w:sz w:val="18"/>
           <w:szCs w:val="18"/>
         </w:rPr>
-        <w:t xml:space="preserve">또는 생성자가 만든 가짜 샘플이 입력되며, </w:t>
-      </w:r>
-      <w:proofErr w:type="spellStart"/>
-      <w:r>
-        <w:rPr>
-          <w:rFonts w:ascii="한양신명조" w:eastAsia="한양신명조" w:hAnsi="Gulim" w:cs="Gulim" w:hint="eastAsia"/>
+        <w:t>또는 생성자가 만든 가짜 샘플이 입력되며, 출력값은 입력 샘플이 실제 샘플일 확률이 된다.</w:t>
+      </w:r>
+      <w:r>
+        <w:rPr>
+          <w:rFonts w:ascii="한양신명조" w:eastAsia="한양신명조" w:hAnsi="Gulim" w:cs="Gulim"/>
           <w:color w:val="000000"/>
           <w:spacing w:val="-12"/>
           <w:kern w:val="0"/>
           <w:sz w:val="18"/>
           <w:szCs w:val="18"/>
         </w:rPr>
-        <w:t>출력값은</w:t>
-      </w:r>
-      <w:proofErr w:type="spellEnd"/>
+        <w:t xml:space="preserve"> </w:t>
+      </w:r>
       <w:r>
         <w:rPr>
           <w:rFonts w:ascii="한양신명조" w:eastAsia="한양신명조" w:hAnsi="Gulim" w:cs="Gulim" w:hint="eastAsia"/>
@@ -8812,7 +8609,7 @@
           <w:sz w:val="18"/>
           <w:szCs w:val="18"/>
         </w:rPr>
-        <w:t xml:space="preserve"> 입력 샘플이 실제 샘플일 확률이 된다.</w:t>
+        <w:t>G는 랜덤한 숫자로 구성된 벡터를 입력으로 받아</w:t>
       </w:r>
       <w:r>
         <w:rPr>
@@ -8834,21 +8631,19 @@
           <w:sz w:val="18"/>
           <w:szCs w:val="18"/>
         </w:rPr>
-        <w:t xml:space="preserve">G는 </w:t>
-      </w:r>
-      <w:proofErr w:type="spellStart"/>
-      <w:r>
-        <w:rPr>
-          <w:rFonts w:ascii="한양신명조" w:eastAsia="한양신명조" w:hAnsi="Gulim" w:cs="Gulim" w:hint="eastAsia"/>
+        <w:t xml:space="preserve">최대한 </w:t>
+      </w:r>
+      <w:r>
+        <w:rPr>
+          <w:rFonts w:ascii="한양신명조" w:eastAsia="한양신명조" w:hAnsi="Gulim" w:cs="Gulim"/>
           <w:color w:val="000000"/>
           <w:spacing w:val="-12"/>
           <w:kern w:val="0"/>
           <w:sz w:val="18"/>
           <w:szCs w:val="18"/>
         </w:rPr>
-        <w:t>랜덤한</w:t>
-      </w:r>
-      <w:proofErr w:type="spellEnd"/>
+        <w:t>G</w:t>
+      </w:r>
       <w:r>
         <w:rPr>
           <w:rFonts w:ascii="한양신명조" w:eastAsia="한양신명조" w:hAnsi="Gulim" w:cs="Gulim" w:hint="eastAsia"/>
@@ -8858,7 +8653,7 @@
           <w:sz w:val="18"/>
           <w:szCs w:val="18"/>
         </w:rPr>
-        <w:t xml:space="preserve"> 숫자로 구성된 벡터를 입력으로 받아</w:t>
+        <w:t>가 진짜 이미지라고 판별할 수 있는 샘플을 출력하게 된다.</w:t>
       </w:r>
       <w:r>
         <w:rPr>
@@ -8880,7 +8675,7 @@
           <w:sz w:val="18"/>
           <w:szCs w:val="18"/>
         </w:rPr>
-        <w:t xml:space="preserve">최대한 </w:t>
+        <w:t>이때</w:t>
       </w:r>
       <w:r>
         <w:rPr>
@@ -8891,6 +8686,28 @@
           <w:sz w:val="18"/>
           <w:szCs w:val="18"/>
         </w:rPr>
+        <w:t>, D</w:t>
+      </w:r>
+      <w:r>
+        <w:rPr>
+          <w:rFonts w:ascii="한양신명조" w:eastAsia="한양신명조" w:hAnsi="Gulim" w:cs="Gulim" w:hint="eastAsia"/>
+          <w:color w:val="000000"/>
+          <w:spacing w:val="-12"/>
+          <w:kern w:val="0"/>
+          <w:sz w:val="18"/>
+          <w:szCs w:val="18"/>
+        </w:rPr>
+        <w:t xml:space="preserve">는 </w:t>
+      </w:r>
+      <w:r>
+        <w:rPr>
+          <w:rFonts w:ascii="한양신명조" w:eastAsia="한양신명조" w:hAnsi="Gulim" w:cs="Gulim"/>
+          <w:color w:val="000000"/>
+          <w:spacing w:val="-12"/>
+          <w:kern w:val="0"/>
+          <w:sz w:val="18"/>
+          <w:szCs w:val="18"/>
+        </w:rPr>
         <w:t>G</w:t>
       </w:r>
       <w:r>
@@ -8902,7 +8719,7 @@
           <w:sz w:val="18"/>
           <w:szCs w:val="18"/>
         </w:rPr>
-        <w:t>가 진짜 이미지라고 판별할 수 있는 샘플을 출력하게 된다.</w:t>
+        <w:t xml:space="preserve">가 생성한 이미지가 실제 샘플일지 판단해 </w:t>
       </w:r>
       <w:r>
         <w:rPr>
@@ -8913,7 +8730,7 @@
           <w:sz w:val="18"/>
           <w:szCs w:val="18"/>
         </w:rPr>
-        <w:t xml:space="preserve"> </w:t>
+        <w:t>0</w:t>
       </w:r>
       <w:r>
         <w:rPr>
@@ -8924,7 +8741,7 @@
           <w:sz w:val="18"/>
           <w:szCs w:val="18"/>
         </w:rPr>
-        <w:t>이때</w:t>
+        <w:t xml:space="preserve">에서 </w:t>
       </w:r>
       <w:r>
         <w:rPr>
@@ -8935,7 +8752,7 @@
           <w:sz w:val="18"/>
           <w:szCs w:val="18"/>
         </w:rPr>
-        <w:t>, D</w:t>
+        <w:t>1</w:t>
       </w:r>
       <w:r>
         <w:rPr>
@@ -8946,7 +8763,7 @@
           <w:sz w:val="18"/>
           <w:szCs w:val="18"/>
         </w:rPr>
-        <w:t xml:space="preserve">는 </w:t>
+        <w:t>사이의 값을 출력하고,</w:t>
       </w:r>
       <w:r>
         <w:rPr>
@@ -8957,6 +8774,28 @@
           <w:sz w:val="18"/>
           <w:szCs w:val="18"/>
         </w:rPr>
+        <w:t xml:space="preserve"> </w:t>
+      </w:r>
+      <w:r>
+        <w:rPr>
+          <w:rFonts w:ascii="한양신명조" w:eastAsia="한양신명조" w:hAnsi="Gulim" w:cs="Gulim" w:hint="eastAsia"/>
+          <w:color w:val="000000"/>
+          <w:spacing w:val="-12"/>
+          <w:kern w:val="0"/>
+          <w:sz w:val="18"/>
+          <w:szCs w:val="18"/>
+        </w:rPr>
+        <w:t xml:space="preserve">출력값은 다시 </w:t>
+      </w:r>
+      <w:r>
+        <w:rPr>
+          <w:rFonts w:ascii="한양신명조" w:eastAsia="한양신명조" w:hAnsi="Gulim" w:cs="Gulim"/>
+          <w:color w:val="000000"/>
+          <w:spacing w:val="-12"/>
+          <w:kern w:val="0"/>
+          <w:sz w:val="18"/>
+          <w:szCs w:val="18"/>
+        </w:rPr>
         <w:t>G</w:t>
       </w:r>
       <w:r>
@@ -8968,7 +8807,7 @@
           <w:sz w:val="18"/>
           <w:szCs w:val="18"/>
         </w:rPr>
-        <w:t xml:space="preserve">가 생성한 이미지가 실제 샘플일지 판단해 </w:t>
+        <w:t xml:space="preserve">에 </w:t>
       </w:r>
       <w:r>
         <w:rPr>
@@ -8979,7 +8818,7 @@
           <w:sz w:val="18"/>
           <w:szCs w:val="18"/>
         </w:rPr>
-        <w:t>0</w:t>
+        <w:t>backpropagation</w:t>
       </w:r>
       <w:r>
         <w:rPr>
@@ -8990,189 +8829,40 @@
           <w:sz w:val="18"/>
           <w:szCs w:val="18"/>
         </w:rPr>
-        <w:t xml:space="preserve">에서 </w:t>
-      </w:r>
-      <w:r>
-        <w:rPr>
-          <w:rFonts w:ascii="한양신명조" w:eastAsia="한양신명조" w:hAnsi="Gulim" w:cs="Gulim"/>
+        <w:t xml:space="preserve"> </w:t>
+      </w:r>
+      <w:r>
+        <w:rPr>
+          <w:rFonts w:ascii="한양신명조" w:eastAsia="한양신명조" w:hAnsi="Gulim" w:cs="Gulim" w:hint="eastAsia"/>
           <w:color w:val="000000"/>
           <w:spacing w:val="-12"/>
           <w:kern w:val="0"/>
           <w:sz w:val="18"/>
           <w:szCs w:val="18"/>
         </w:rPr>
-        <w:t>1</w:t>
-      </w:r>
-      <w:r>
-        <w:rPr>
-          <w:rFonts w:ascii="한양신명조" w:eastAsia="한양신명조" w:hAnsi="Gulim" w:cs="Gulim" w:hint="eastAsia"/>
+        <w:t xml:space="preserve">되어 </w:t>
+      </w:r>
+      <w:r>
+        <w:rPr>
+          <w:rFonts w:ascii="한양신명조" w:eastAsia="한양신명조" w:hAnsi="Gulim" w:cs="Gulim"/>
           <w:color w:val="000000"/>
           <w:spacing w:val="-12"/>
           <w:kern w:val="0"/>
           <w:sz w:val="18"/>
           <w:szCs w:val="18"/>
         </w:rPr>
-        <w:t>사이의 값을 출력하고,</w:t>
-      </w:r>
-      <w:r>
-        <w:rPr>
-          <w:rFonts w:ascii="한양신명조" w:eastAsia="한양신명조" w:hAnsi="Gulim" w:cs="Gulim"/>
+        <w:t>G</w:t>
+      </w:r>
+      <w:r>
+        <w:rPr>
+          <w:rFonts w:ascii="한양신명조" w:eastAsia="한양신명조" w:hAnsi="Gulim" w:cs="Gulim" w:hint="eastAsia"/>
           <w:color w:val="000000"/>
           <w:spacing w:val="-12"/>
           <w:kern w:val="0"/>
           <w:sz w:val="18"/>
           <w:szCs w:val="18"/>
         </w:rPr>
-        <w:t xml:space="preserve"> </w:t>
-      </w:r>
-      <w:proofErr w:type="spellStart"/>
-      <w:r>
-        <w:rPr>
-          <w:rFonts w:ascii="한양신명조" w:eastAsia="한양신명조" w:hAnsi="Gulim" w:cs="Gulim" w:hint="eastAsia"/>
-          <w:color w:val="000000"/>
-          <w:spacing w:val="-12"/>
-          <w:kern w:val="0"/>
-          <w:sz w:val="18"/>
-          <w:szCs w:val="18"/>
-        </w:rPr>
-        <w:t>출력값은</w:t>
-      </w:r>
-      <w:proofErr w:type="spellEnd"/>
-      <w:r>
-        <w:rPr>
-          <w:rFonts w:ascii="한양신명조" w:eastAsia="한양신명조" w:hAnsi="Gulim" w:cs="Gulim" w:hint="eastAsia"/>
-          <w:color w:val="000000"/>
-          <w:spacing w:val="-12"/>
-          <w:kern w:val="0"/>
-          <w:sz w:val="18"/>
-          <w:szCs w:val="18"/>
-        </w:rPr>
-        <w:t xml:space="preserve"> 다시 </w:t>
-      </w:r>
-      <w:r>
-        <w:rPr>
-          <w:rFonts w:ascii="한양신명조" w:eastAsia="한양신명조" w:hAnsi="Gulim" w:cs="Gulim"/>
-          <w:color w:val="000000"/>
-          <w:spacing w:val="-12"/>
-          <w:kern w:val="0"/>
-          <w:sz w:val="18"/>
-          <w:szCs w:val="18"/>
-        </w:rPr>
-        <w:t>G</w:t>
-      </w:r>
-      <w:r>
-        <w:rPr>
-          <w:rFonts w:ascii="한양신명조" w:eastAsia="한양신명조" w:hAnsi="Gulim" w:cs="Gulim" w:hint="eastAsia"/>
-          <w:color w:val="000000"/>
-          <w:spacing w:val="-12"/>
-          <w:kern w:val="0"/>
-          <w:sz w:val="18"/>
-          <w:szCs w:val="18"/>
-        </w:rPr>
-        <w:t xml:space="preserve">에 </w:t>
-      </w:r>
-      <w:r>
-        <w:rPr>
-          <w:rFonts w:ascii="한양신명조" w:eastAsia="한양신명조" w:hAnsi="Gulim" w:cs="Gulim"/>
-          <w:color w:val="000000"/>
-          <w:spacing w:val="-12"/>
-          <w:kern w:val="0"/>
-          <w:sz w:val="18"/>
-          <w:szCs w:val="18"/>
-        </w:rPr>
-        <w:t>backpropagation</w:t>
-      </w:r>
-      <w:r>
-        <w:rPr>
-          <w:rFonts w:ascii="한양신명조" w:eastAsia="한양신명조" w:hAnsi="Gulim" w:cs="Gulim" w:hint="eastAsia"/>
-          <w:color w:val="000000"/>
-          <w:spacing w:val="-12"/>
-          <w:kern w:val="0"/>
-          <w:sz w:val="18"/>
-          <w:szCs w:val="18"/>
-        </w:rPr>
-        <w:t xml:space="preserve"> </w:t>
-      </w:r>
-      <w:r>
-        <w:rPr>
-          <w:rFonts w:ascii="한양신명조" w:eastAsia="한양신명조" w:hAnsi="Gulim" w:cs="Gulim" w:hint="eastAsia"/>
-          <w:color w:val="000000"/>
-          <w:spacing w:val="-12"/>
-          <w:kern w:val="0"/>
-          <w:sz w:val="18"/>
-          <w:szCs w:val="18"/>
-        </w:rPr>
-        <w:t xml:space="preserve">되어 </w:t>
-      </w:r>
-      <w:r>
-        <w:rPr>
-          <w:rFonts w:ascii="한양신명조" w:eastAsia="한양신명조" w:hAnsi="Gulim" w:cs="Gulim"/>
-          <w:color w:val="000000"/>
-          <w:spacing w:val="-12"/>
-          <w:kern w:val="0"/>
-          <w:sz w:val="18"/>
-          <w:szCs w:val="18"/>
-        </w:rPr>
-        <w:t>G</w:t>
-      </w:r>
-      <w:r>
-        <w:rPr>
-          <w:rFonts w:ascii="한양신명조" w:eastAsia="한양신명조" w:hAnsi="Gulim" w:cs="Gulim" w:hint="eastAsia"/>
-          <w:color w:val="000000"/>
-          <w:spacing w:val="-12"/>
-          <w:kern w:val="0"/>
-          <w:sz w:val="18"/>
-          <w:szCs w:val="18"/>
-        </w:rPr>
-        <w:t xml:space="preserve">는 생성 횟수가 늘 수록 더욱 </w:t>
-      </w:r>
-      <w:proofErr w:type="spellStart"/>
-      <w:r>
-        <w:rPr>
-          <w:rFonts w:ascii="한양신명조" w:eastAsia="한양신명조" w:hAnsi="Gulim" w:cs="Gulim" w:hint="eastAsia"/>
-          <w:color w:val="000000"/>
-          <w:spacing w:val="-12"/>
-          <w:kern w:val="0"/>
-          <w:sz w:val="18"/>
-          <w:szCs w:val="18"/>
-        </w:rPr>
-        <w:t>실제같은</w:t>
-      </w:r>
-      <w:proofErr w:type="spellEnd"/>
-      <w:r>
-        <w:rPr>
-          <w:rFonts w:ascii="한양신명조" w:eastAsia="한양신명조" w:hAnsi="Gulim" w:cs="Gulim" w:hint="eastAsia"/>
-          <w:color w:val="000000"/>
-          <w:spacing w:val="-12"/>
-          <w:kern w:val="0"/>
-          <w:sz w:val="18"/>
-          <w:szCs w:val="18"/>
-        </w:rPr>
-        <w:t xml:space="preserve"> </w:t>
-      </w:r>
-      <w:proofErr w:type="spellStart"/>
-      <w:r>
-        <w:rPr>
-          <w:rFonts w:ascii="한양신명조" w:eastAsia="한양신명조" w:hAnsi="Gulim" w:cs="Gulim" w:hint="eastAsia"/>
-          <w:color w:val="000000"/>
-          <w:spacing w:val="-12"/>
-          <w:kern w:val="0"/>
-          <w:sz w:val="18"/>
-          <w:szCs w:val="18"/>
-        </w:rPr>
-        <w:t>출력값을</w:t>
-      </w:r>
-      <w:proofErr w:type="spellEnd"/>
-      <w:r>
-        <w:rPr>
-          <w:rFonts w:ascii="한양신명조" w:eastAsia="한양신명조" w:hAnsi="Gulim" w:cs="Gulim" w:hint="eastAsia"/>
-          <w:color w:val="000000"/>
-          <w:spacing w:val="-12"/>
-          <w:kern w:val="0"/>
-          <w:sz w:val="18"/>
-          <w:szCs w:val="18"/>
-        </w:rPr>
-        <w:t xml:space="preserve"> 만들게 된다</w:t>
+        <w:t>는 생성 횟수가 늘 수록 더욱 실제같은 출력값을 만들게 된다</w:t>
       </w:r>
       <w:r>
         <w:rPr>
@@ -10426,31 +10116,7 @@
           <w:sz w:val="18"/>
           <w:szCs w:val="18"/>
         </w:rPr>
-        <w:t xml:space="preserve"> </w:t>
-      </w:r>
-      <w:proofErr w:type="spellStart"/>
-      <w:r>
-        <w:rPr>
-          <w:rFonts w:ascii="한양신명조" w:eastAsia="한양신명조" w:hAnsi="Gulim" w:cs="Gulim" w:hint="eastAsia"/>
-          <w:color w:val="000000"/>
-          <w:spacing w:val="-12"/>
-          <w:kern w:val="0"/>
-          <w:sz w:val="18"/>
-          <w:szCs w:val="18"/>
-        </w:rPr>
-        <w:t>컨볼루션</w:t>
-      </w:r>
-      <w:proofErr w:type="spellEnd"/>
-      <w:r>
-        <w:rPr>
-          <w:rFonts w:ascii="한양신명조" w:eastAsia="한양신명조" w:hAnsi="Gulim" w:cs="Gulim" w:hint="eastAsia"/>
-          <w:color w:val="000000"/>
-          <w:spacing w:val="-12"/>
-          <w:kern w:val="0"/>
-          <w:sz w:val="18"/>
-          <w:szCs w:val="18"/>
-        </w:rPr>
-        <w:t xml:space="preserve"> </w:t>
+        <w:t xml:space="preserve"> 컨볼루션 </w:t>
       </w:r>
       <w:r>
         <w:rPr>
@@ -14029,7 +13695,6 @@
                               </w:rPr>
                               <w:t xml:space="preserve"> 'Cat memes'</w:t>
                             </w:r>
-                            <w:proofErr w:type="spellStart"/>
                             <w:r>
                               <w:rPr>
                                 <w:rFonts w:ascii="NanumMyeongjo" w:eastAsia="NanumMyeongjo" w:hAnsi="NanumMyeongjo" w:hint="eastAsia"/>
@@ -14038,18 +13703,7 @@
                                 <w:sz w:val="16"/>
                                 <w:szCs w:val="16"/>
                               </w:rPr>
-                              <w:t>를</w:t>
-                            </w:r>
-                            <w:proofErr w:type="spellEnd"/>
-                            <w:r>
-                              <w:rPr>
-                                <w:rFonts w:ascii="NanumMyeongjo" w:eastAsia="NanumMyeongjo" w:hAnsi="NanumMyeongjo" w:hint="eastAsia"/>
-                                <w:i w:val="0"/>
-                                <w:iCs w:val="0"/>
-                                <w:sz w:val="16"/>
-                                <w:szCs w:val="16"/>
-                              </w:rPr>
-                              <w:t xml:space="preserve"> 키워드로 데이터셋에 검색한 결과</w:t>
+                              <w:t>를 키워드로 데이터셋에 검색한 결과</w:t>
                             </w:r>
                           </w:p>
                         </w:txbxContent>
@@ -14621,31 +14275,7 @@
           <w:sz w:val="18"/>
           <w:szCs w:val="18"/>
         </w:rPr>
-        <w:t xml:space="preserve">억개 이상의 이미지-텍스트 데이터로 </w:t>
-      </w:r>
-      <w:proofErr w:type="spellStart"/>
-      <w:r>
-        <w:rPr>
-          <w:rFonts w:ascii="한양신명조" w:eastAsia="한양신명조" w:hAnsi="Gulim" w:cs="Gulim" w:hint="eastAsia"/>
-          <w:color w:val="000000"/>
-          <w:spacing w:val="-10"/>
-          <w:kern w:val="0"/>
-          <w:sz w:val="18"/>
-          <w:szCs w:val="18"/>
-        </w:rPr>
-        <w:t>구성되어있다</w:t>
-      </w:r>
-      <w:proofErr w:type="spellEnd"/>
-      <w:r>
-        <w:rPr>
-          <w:rFonts w:ascii="한양신명조" w:eastAsia="한양신명조" w:hAnsi="Gulim" w:cs="Gulim" w:hint="eastAsia"/>
-          <w:color w:val="000000"/>
-          <w:spacing w:val="-10"/>
-          <w:kern w:val="0"/>
-          <w:sz w:val="18"/>
-          <w:szCs w:val="18"/>
-        </w:rPr>
-        <w:t>.</w:t>
+        <w:t>억개 이상의 이미지-텍스트 데이터로 구성되어있다.</w:t>
       </w:r>
       <w:r>
         <w:rPr>
@@ -14733,31 +14363,7 @@
           <w:sz w:val="18"/>
           <w:szCs w:val="18"/>
         </w:rPr>
-        <w:t xml:space="preserve">자체적으로 지원하는 </w:t>
-      </w:r>
-      <w:proofErr w:type="spellStart"/>
-      <w:r>
-        <w:rPr>
-          <w:rFonts w:ascii="한양신명조" w:eastAsia="한양신명조" w:hAnsi="Gulim" w:cs="Gulim" w:hint="eastAsia"/>
-          <w:color w:val="000000"/>
-          <w:spacing w:val="-10"/>
-          <w:kern w:val="0"/>
-          <w:sz w:val="18"/>
-          <w:szCs w:val="18"/>
-        </w:rPr>
-        <w:t>백엔드</w:t>
-      </w:r>
-      <w:proofErr w:type="spellEnd"/>
-      <w:r>
-        <w:rPr>
-          <w:rFonts w:ascii="한양신명조" w:eastAsia="한양신명조" w:hAnsi="Gulim" w:cs="Gulim" w:hint="eastAsia"/>
-          <w:color w:val="000000"/>
-          <w:spacing w:val="-10"/>
-          <w:kern w:val="0"/>
-          <w:sz w:val="18"/>
-          <w:szCs w:val="18"/>
-        </w:rPr>
-        <w:t xml:space="preserve"> </w:t>
+        <w:t xml:space="preserve">자체적으로 지원하는 백엔드 </w:t>
       </w:r>
       <w:r>
         <w:rPr>
@@ -15284,31 +14890,7 @@
           <w:sz w:val="18"/>
           <w:szCs w:val="18"/>
         </w:rPr>
-        <w:t xml:space="preserve">에서 웹 주소 또한 발견할 수 있었는데, 이는 웹 상에 </w:t>
-      </w:r>
-      <w:proofErr w:type="spellStart"/>
-      <w:r>
-        <w:rPr>
-          <w:rFonts w:ascii="한양신명조" w:eastAsia="한양신명조" w:hAnsi="Gulim" w:cs="Gulim" w:hint="eastAsia"/>
-          <w:color w:val="000000"/>
-          <w:spacing w:val="-10"/>
-          <w:kern w:val="0"/>
-          <w:sz w:val="18"/>
-          <w:szCs w:val="18"/>
-        </w:rPr>
-        <w:t>업로드된</w:t>
-      </w:r>
-      <w:proofErr w:type="spellEnd"/>
-      <w:r>
-        <w:rPr>
-          <w:rFonts w:ascii="한양신명조" w:eastAsia="한양신명조" w:hAnsi="Gulim" w:cs="Gulim" w:hint="eastAsia"/>
-          <w:color w:val="000000"/>
-          <w:spacing w:val="-10"/>
-          <w:kern w:val="0"/>
-          <w:sz w:val="18"/>
-          <w:szCs w:val="18"/>
-        </w:rPr>
-        <w:t xml:space="preserve"> 자료들을 데이터 수집 과정에서 모두 저장한다는 가설에 대한 방증으로 판단하였다.</w:t>
+        <w:t>에서 웹 주소 또한 발견할 수 있었는데, 이는 웹 상에 업로드된 자료들을 데이터 수집 과정에서 모두 저장한다는 가설에 대한 방증으로 판단하였다.</w:t>
       </w:r>
       <w:r>
         <w:rPr>
@@ -15479,29 +15061,16 @@
         </w:rPr>
         <w:t xml:space="preserve"> </w:t>
       </w:r>
-      <w:proofErr w:type="spellStart"/>
-      <w:r>
-        <w:rPr>
-          <w:rFonts w:ascii="한양신명조" w:eastAsia="한양신명조" w:hAnsi="Gulim" w:cs="Gulim" w:hint="eastAsia"/>
-          <w:color w:val="000000"/>
-          <w:spacing w:val="-10"/>
-          <w:kern w:val="0"/>
-          <w:sz w:val="18"/>
-          <w:szCs w:val="18"/>
-        </w:rPr>
-        <w:t>그림체</w:t>
-      </w:r>
-      <w:proofErr w:type="spellEnd"/>
-      <w:r>
-        <w:rPr>
-          <w:rFonts w:ascii="한양신명조" w:eastAsia="한양신명조" w:hAnsi="Gulim" w:cs="Gulim" w:hint="eastAsia"/>
-          <w:color w:val="000000"/>
-          <w:spacing w:val="-10"/>
-          <w:kern w:val="0"/>
-          <w:sz w:val="18"/>
-          <w:szCs w:val="18"/>
-        </w:rPr>
-        <w:t xml:space="preserve"> 등을 기존 모델에 추가적으로 학습시키는 과정이다.</w:t>
+      <w:r>
+        <w:rPr>
+          <w:rFonts w:ascii="한양신명조" w:eastAsia="한양신명조" w:hAnsi="Gulim" w:cs="Gulim" w:hint="eastAsia"/>
+          <w:color w:val="000000"/>
+          <w:spacing w:val="-10"/>
+          <w:kern w:val="0"/>
+          <w:sz w:val="18"/>
+          <w:szCs w:val="18"/>
+        </w:rPr>
+        <w:t>그림체 등을 기존 모델에 추가적으로 학습시키는 과정이다.</w:t>
       </w:r>
       <w:r>
         <w:rPr>
@@ -15545,31 +15114,7 @@
           <w:sz w:val="18"/>
           <w:szCs w:val="18"/>
         </w:rPr>
-        <w:t xml:space="preserve">이는 </w:t>
-      </w:r>
-      <w:proofErr w:type="spellStart"/>
-      <w:r>
-        <w:rPr>
-          <w:rFonts w:ascii="한양신명조" w:eastAsia="한양신명조" w:hAnsi="Gulim" w:cs="Gulim" w:hint="eastAsia"/>
-          <w:color w:val="000000"/>
-          <w:spacing w:val="-10"/>
-          <w:kern w:val="0"/>
-          <w:sz w:val="18"/>
-          <w:szCs w:val="18"/>
-        </w:rPr>
-        <w:t>써드</w:t>
-      </w:r>
-      <w:proofErr w:type="spellEnd"/>
-      <w:r>
-        <w:rPr>
-          <w:rFonts w:ascii="한양신명조" w:eastAsia="한양신명조" w:hAnsi="Gulim" w:cs="Gulim" w:hint="eastAsia"/>
-          <w:color w:val="000000"/>
-          <w:spacing w:val="-10"/>
-          <w:kern w:val="0"/>
-          <w:sz w:val="18"/>
-          <w:szCs w:val="18"/>
-        </w:rPr>
-        <w:t xml:space="preserve"> 파티로서 </w:t>
+        <w:t xml:space="preserve">이는 써드 파티로서 </w:t>
       </w:r>
       <w:r>
         <w:rPr>
@@ -15624,31 +15169,7 @@
           <w:sz w:val="18"/>
           <w:szCs w:val="18"/>
         </w:rPr>
-        <w:t xml:space="preserve">일러스트 등의 데이터를 추가로 무단 학습시켜 자신만의 서비스를 </w:t>
-      </w:r>
-      <w:proofErr w:type="spellStart"/>
-      <w:r>
-        <w:rPr>
-          <w:rFonts w:ascii="한양신명조" w:eastAsia="한양신명조" w:hAnsi="Gulim" w:cs="Gulim" w:hint="eastAsia"/>
-          <w:color w:val="000000"/>
-          <w:spacing w:val="-10"/>
-          <w:kern w:val="0"/>
-          <w:sz w:val="18"/>
-          <w:szCs w:val="18"/>
-        </w:rPr>
-        <w:t>구축하기도한다</w:t>
-      </w:r>
-      <w:proofErr w:type="spellEnd"/>
-      <w:r>
-        <w:rPr>
-          <w:rFonts w:ascii="한양신명조" w:eastAsia="한양신명조" w:hAnsi="Gulim" w:cs="Gulim" w:hint="eastAsia"/>
-          <w:color w:val="000000"/>
-          <w:spacing w:val="-10"/>
-          <w:kern w:val="0"/>
-          <w:sz w:val="18"/>
-          <w:szCs w:val="18"/>
-        </w:rPr>
-        <w:t>.</w:t>
+        <w:t>일러스트 등의 데이터를 추가로 무단 학습시켜 자신만의 서비스를 구축하기도한다.</w:t>
       </w:r>
       <w:r>
         <w:rPr>
@@ -15775,7 +15296,6 @@
         </w:rPr>
         <w:t xml:space="preserve">전문 기업인 </w:t>
       </w:r>
-      <w:proofErr w:type="spellStart"/>
       <w:r>
         <w:rPr>
           <w:rFonts w:ascii="한양신명조" w:eastAsia="한양신명조" w:hAnsi="Gulim" w:cs="Gulim"/>
@@ -15787,7 +15307,6 @@
         </w:rPr>
         <w:t>StableAI</w:t>
       </w:r>
-      <w:proofErr w:type="spellEnd"/>
       <w:r>
         <w:rPr>
           <w:rFonts w:ascii="한양신명조" w:eastAsia="한양신명조" w:hAnsi="Gulim" w:cs="Gulim" w:hint="eastAsia"/>
@@ -16557,55 +16076,18 @@
           <w:sz w:val="18"/>
           <w:szCs w:val="18"/>
         </w:rPr>
-        <w:t xml:space="preserve">Stable Diffusion </w:t>
-      </w:r>
-      <w:proofErr w:type="spellStart"/>
-      <w:r>
-        <w:rPr>
-          <w:rFonts w:ascii="한양신명조" w:eastAsia="한양신명조" w:hAnsi="Gulim" w:cs="Gulim"/>
-          <w:color w:val="000000"/>
-          <w:spacing w:val="-10"/>
-          <w:kern w:val="0"/>
-          <w:sz w:val="18"/>
-          <w:szCs w:val="18"/>
-        </w:rPr>
-        <w:t>WebUI</w:t>
-      </w:r>
-      <w:proofErr w:type="spellEnd"/>
-      <w:r>
-        <w:rPr>
-          <w:rFonts w:ascii="한양신명조" w:eastAsia="한양신명조" w:hAnsi="Gulim" w:cs="Gulim" w:hint="eastAsia"/>
-          <w:color w:val="000000"/>
-          <w:spacing w:val="-10"/>
-          <w:kern w:val="0"/>
-          <w:sz w:val="18"/>
-          <w:szCs w:val="18"/>
-        </w:rPr>
-        <w:t xml:space="preserve"> </w:t>
-      </w:r>
-      <w:proofErr w:type="spellStart"/>
-      <w:r>
-        <w:rPr>
-          <w:rFonts w:ascii="한양신명조" w:eastAsia="한양신명조" w:hAnsi="Gulim" w:cs="Gulim" w:hint="eastAsia"/>
-          <w:color w:val="000000"/>
-          <w:spacing w:val="-10"/>
-          <w:kern w:val="0"/>
-          <w:sz w:val="18"/>
-          <w:szCs w:val="18"/>
-        </w:rPr>
-        <w:t>를</w:t>
-      </w:r>
-      <w:proofErr w:type="spellEnd"/>
-      <w:r>
-        <w:rPr>
-          <w:rFonts w:ascii="한양신명조" w:eastAsia="한양신명조" w:hAnsi="Gulim" w:cs="Gulim" w:hint="eastAsia"/>
-          <w:color w:val="000000"/>
-          <w:spacing w:val="-10"/>
-          <w:kern w:val="0"/>
-          <w:sz w:val="18"/>
-          <w:szCs w:val="18"/>
-        </w:rPr>
-        <w:t xml:space="preserve"> 활용했다.</w:t>
+        <w:t>Stable Diffusion WebUI</w:t>
+      </w:r>
+      <w:r>
+        <w:rPr>
+          <w:rFonts w:ascii="한양신명조" w:eastAsia="한양신명조" w:hAnsi="Gulim" w:cs="Gulim" w:hint="eastAsia"/>
+          <w:color w:val="000000"/>
+          <w:spacing w:val="-10"/>
+          <w:kern w:val="0"/>
+          <w:sz w:val="18"/>
+          <w:szCs w:val="18"/>
+        </w:rPr>
+        <w:t xml:space="preserve"> 를 활용했다.</w:t>
       </w:r>
       <w:r>
         <w:rPr>
@@ -16699,7 +16181,6 @@
         </w:rPr>
         <w:t xml:space="preserve">을 활용하기 위해 </w:t>
       </w:r>
-      <w:proofErr w:type="spellStart"/>
       <w:r>
         <w:rPr>
           <w:rFonts w:ascii="한양신명조" w:eastAsia="한양신명조" w:hAnsi="Gulim" w:cs="Gulim"/>
@@ -16711,7 +16192,6 @@
         </w:rPr>
         <w:t>DreamBooth</w:t>
       </w:r>
-      <w:proofErr w:type="spellEnd"/>
       <w:r>
         <w:rPr>
           <w:rFonts w:ascii="한양신명조" w:eastAsia="한양신명조" w:hAnsi="Gulim" w:cs="Gulim" w:hint="eastAsia"/>
@@ -16734,7 +16214,6 @@
         </w:rPr>
         <w:t xml:space="preserve">. </w:t>
       </w:r>
-      <w:proofErr w:type="spellStart"/>
       <w:r>
         <w:rPr>
           <w:rFonts w:ascii="한양신명조" w:eastAsia="한양신명조" w:hAnsi="Gulim" w:cs="Gulim"/>
@@ -16746,7 +16225,6 @@
         </w:rPr>
         <w:t>DreamBooth</w:t>
       </w:r>
-      <w:proofErr w:type="spellEnd"/>
       <w:r>
         <w:rPr>
           <w:rFonts w:ascii="한양신명조" w:eastAsia="한양신명조" w:hAnsi="Gulim" w:cs="Gulim" w:hint="eastAsia"/>
@@ -16769,9 +16247,8 @@
           <w:sz w:val="18"/>
           <w:szCs w:val="18"/>
         </w:rPr>
-        <w:t xml:space="preserve">Ruiz, </w:t>
-      </w:r>
-      <w:proofErr w:type="spellStart"/>
+        <w:t>Ruiz, Nataniel, et al. "Dreambooth: Fine tuning text-to-image diffusion models for subject-driven generation."</w:t>
+      </w:r>
       <w:r>
         <w:rPr>
           <w:rFonts w:ascii="한양신명조" w:eastAsia="한양신명조" w:hAnsi="Gulim" w:cs="Gulim"/>
@@ -16783,9 +16260,8 @@
           <w:sz w:val="18"/>
           <w:szCs w:val="18"/>
         </w:rPr>
-        <w:t>Nataniel</w:t>
-      </w:r>
-      <w:proofErr w:type="spellEnd"/>
+        <w:t> </w:t>
+      </w:r>
       <w:r>
         <w:rPr>
           <w:rFonts w:ascii="한양신명조" w:eastAsia="한양신명조" w:hAnsi="Gulim" w:cs="Gulim"/>
@@ -16797,76 +16273,7 @@
           <w:sz w:val="18"/>
           <w:szCs w:val="18"/>
         </w:rPr>
-        <w:t>, et al. "</w:t>
-      </w:r>
-      <w:proofErr w:type="spellStart"/>
-      <w:r>
-        <w:rPr>
-          <w:rFonts w:ascii="한양신명조" w:eastAsia="한양신명조" w:hAnsi="Gulim" w:cs="Gulim"/>
-          <w:i/>
-          <w:iCs/>
-          <w:color w:val="000000"/>
-          <w:spacing w:val="-10"/>
-          <w:kern w:val="0"/>
-          <w:sz w:val="18"/>
-          <w:szCs w:val="18"/>
-        </w:rPr>
-        <w:t>Dreambooth</w:t>
-      </w:r>
-      <w:proofErr w:type="spellEnd"/>
-      <w:r>
-        <w:rPr>
-          <w:rFonts w:ascii="한양신명조" w:eastAsia="한양신명조" w:hAnsi="Gulim" w:cs="Gulim"/>
-          <w:i/>
-          <w:iCs/>
-          <w:color w:val="000000"/>
-          <w:spacing w:val="-10"/>
-          <w:kern w:val="0"/>
-          <w:sz w:val="18"/>
-          <w:szCs w:val="18"/>
-        </w:rPr>
-        <w:t>: Fine tuning text-to-image diffusion models for subject-driven generation."</w:t>
-      </w:r>
-      <w:r>
-        <w:rPr>
-          <w:rFonts w:ascii="한양신명조" w:eastAsia="한양신명조" w:hAnsi="Gulim" w:cs="Gulim"/>
-          <w:i/>
-          <w:iCs/>
-          <w:color w:val="000000"/>
-          <w:spacing w:val="-10"/>
-          <w:kern w:val="0"/>
-          <w:sz w:val="18"/>
-          <w:szCs w:val="18"/>
-        </w:rPr>
-        <w:t> </w:t>
-      </w:r>
-      <w:proofErr w:type="spellStart"/>
-      <w:r>
-        <w:rPr>
-          <w:rFonts w:ascii="한양신명조" w:eastAsia="한양신명조" w:hAnsi="Gulim" w:cs="Gulim"/>
-          <w:i/>
-          <w:iCs/>
-          <w:color w:val="000000"/>
-          <w:spacing w:val="-10"/>
-          <w:kern w:val="0"/>
-          <w:sz w:val="18"/>
-          <w:szCs w:val="18"/>
-        </w:rPr>
-        <w:t>arXiv</w:t>
-      </w:r>
-      <w:proofErr w:type="spellEnd"/>
-      <w:r>
-        <w:rPr>
-          <w:rFonts w:ascii="한양신명조" w:eastAsia="한양신명조" w:hAnsi="Gulim" w:cs="Gulim"/>
-          <w:i/>
-          <w:iCs/>
-          <w:color w:val="000000"/>
-          <w:spacing w:val="-10"/>
-          <w:kern w:val="0"/>
-          <w:sz w:val="18"/>
-          <w:szCs w:val="18"/>
-        </w:rPr>
-        <w:t xml:space="preserve"> preprint arXiv:2208.</w:t>
+        <w:t>arXiv preprint arXiv:2208.</w:t>
       </w:r>
       <w:r>
         <w:rPr>
@@ -17599,31 +17006,7 @@
           <w:sz w:val="18"/>
           <w:szCs w:val="18"/>
         </w:rPr>
-        <w:t xml:space="preserve">을 통한 </w:t>
-      </w:r>
-      <w:proofErr w:type="spellStart"/>
-      <w:r>
-        <w:rPr>
-          <w:rFonts w:ascii="HYGothic-Medium" w:eastAsia="HYGothic-Medium" w:hAnsi="HYGothic-Medium" w:cs="Gulim" w:hint="eastAsia"/>
-          <w:color w:val="000000"/>
-          <w:spacing w:val="-12"/>
-          <w:kern w:val="0"/>
-          <w:sz w:val="18"/>
-          <w:szCs w:val="18"/>
-        </w:rPr>
-        <w:t>학습률</w:t>
-      </w:r>
-      <w:proofErr w:type="spellEnd"/>
-      <w:r>
-        <w:rPr>
-          <w:rFonts w:ascii="HYGothic-Medium" w:eastAsia="HYGothic-Medium" w:hAnsi="HYGothic-Medium" w:cs="Gulim" w:hint="eastAsia"/>
-          <w:color w:val="000000"/>
-          <w:spacing w:val="-12"/>
-          <w:kern w:val="0"/>
-          <w:sz w:val="18"/>
-          <w:szCs w:val="18"/>
-        </w:rPr>
-        <w:t xml:space="preserve"> 저하</w:t>
+        <w:t>을 통한 학습률 저하</w:t>
       </w:r>
     </w:p>
     <w:p>
@@ -19943,42 +19326,18 @@
           <w:sz w:val="18"/>
           <w:szCs w:val="18"/>
         </w:rPr>
-        <w:t xml:space="preserve">이미지 </w:t>
-      </w:r>
-      <w:proofErr w:type="spellStart"/>
-      <w:r>
-        <w:rPr>
-          <w:rFonts w:ascii="한양신명조" w:eastAsia="한양신명조" w:hAnsi="Gulim" w:cs="Gulim" w:hint="eastAsia"/>
-          <w:color w:val="000000"/>
-          <w:spacing w:val="-10"/>
-          <w:kern w:val="0"/>
-          <w:sz w:val="18"/>
-          <w:szCs w:val="18"/>
-        </w:rPr>
-        <w:t>형식은</w:t>
-      </w:r>
-      <w:r>
-        <w:rPr>
-          <w:rFonts w:ascii="한양신명조" w:eastAsia="한양신명조" w:hAnsi="Gulim" w:cs="Gulim" w:hint="eastAsia"/>
-          <w:color w:val="000000"/>
-          <w:spacing w:val="-10"/>
-          <w:kern w:val="0"/>
-          <w:sz w:val="18"/>
-          <w:szCs w:val="18"/>
-        </w:rPr>
-        <w:t>는</w:t>
-      </w:r>
-      <w:proofErr w:type="spellEnd"/>
-      <w:r>
-        <w:rPr>
-          <w:rFonts w:ascii="한양신명조" w:eastAsia="한양신명조" w:hAnsi="Gulim" w:cs="Gulim" w:hint="eastAsia"/>
-          <w:color w:val="000000"/>
-          <w:spacing w:val="-10"/>
-          <w:kern w:val="0"/>
-          <w:sz w:val="18"/>
-          <w:szCs w:val="18"/>
-        </w:rPr>
-        <w:t xml:space="preserve"> 손실 압축 방식으로</w:t>
+        <w:t>이미지 형식은</w:t>
+      </w:r>
+      <w:r>
+        <w:rPr>
+          <w:rFonts w:ascii="한양신명조" w:eastAsia="한양신명조" w:hAnsi="Gulim" w:cs="Gulim" w:hint="eastAsia"/>
+          <w:color w:val="000000"/>
+          <w:spacing w:val="-10"/>
+          <w:kern w:val="0"/>
+          <w:sz w:val="18"/>
+          <w:szCs w:val="18"/>
+        </w:rPr>
+        <w:t>는 손실 압축 방식으로</w:t>
       </w:r>
       <w:r>
         <w:rPr>
@@ -20077,31 +19436,7 @@
           <w:sz w:val="18"/>
           <w:szCs w:val="18"/>
         </w:rPr>
-        <w:t>.</w:t>
-      </w:r>
-      <w:proofErr w:type="spellStart"/>
-      <w:r>
-        <w:rPr>
-          <w:rFonts w:ascii="한양신명조" w:eastAsia="한양신명조" w:hAnsi="Gulim" w:cs="Gulim"/>
-          <w:color w:val="000000"/>
-          <w:spacing w:val="-10"/>
-          <w:kern w:val="0"/>
-          <w:sz w:val="18"/>
-          <w:szCs w:val="18"/>
-        </w:rPr>
-        <w:t>png</w:t>
-      </w:r>
-      <w:proofErr w:type="spellEnd"/>
-      <w:r>
-        <w:rPr>
-          <w:rFonts w:ascii="한양신명조" w:eastAsia="한양신명조" w:hAnsi="Gulim" w:cs="Gulim"/>
-          <w:color w:val="000000"/>
-          <w:spacing w:val="-10"/>
-          <w:kern w:val="0"/>
-          <w:sz w:val="18"/>
-          <w:szCs w:val="18"/>
-        </w:rPr>
-        <w:t xml:space="preserve"> </w:t>
+        <w:t xml:space="preserve">.png </w:t>
       </w:r>
       <w:r>
         <w:rPr>
@@ -20189,31 +19524,7 @@
           <w:sz w:val="18"/>
           <w:szCs w:val="18"/>
         </w:rPr>
-        <w:t xml:space="preserve">하지만 세밀한 곡선의 </w:t>
-      </w:r>
-      <w:proofErr w:type="spellStart"/>
-      <w:r>
-        <w:rPr>
-          <w:rFonts w:ascii="한양신명조" w:eastAsia="한양신명조" w:hAnsi="Gulim" w:cs="Gulim" w:hint="eastAsia"/>
-          <w:color w:val="000000"/>
-          <w:spacing w:val="-10"/>
-          <w:kern w:val="0"/>
-          <w:sz w:val="18"/>
-          <w:szCs w:val="18"/>
-        </w:rPr>
-        <w:t>표현등이</w:t>
-      </w:r>
-      <w:proofErr w:type="spellEnd"/>
-      <w:r>
-        <w:rPr>
-          <w:rFonts w:ascii="한양신명조" w:eastAsia="한양신명조" w:hAnsi="Gulim" w:cs="Gulim" w:hint="eastAsia"/>
-          <w:color w:val="000000"/>
-          <w:spacing w:val="-10"/>
-          <w:kern w:val="0"/>
-          <w:sz w:val="18"/>
-          <w:szCs w:val="18"/>
-        </w:rPr>
-        <w:t xml:space="preserve"> 뛰어나므로,</w:t>
+        <w:t>하지만 세밀한 곡선의 표현등이 뛰어나므로,</w:t>
       </w:r>
       <w:r>
         <w:rPr>
@@ -20272,31 +19583,7 @@
           <w:sz w:val="18"/>
           <w:szCs w:val="18"/>
         </w:rPr>
-        <w:t xml:space="preserve">본 연구에서 설계한 이미지 뷰어는 데이터 </w:t>
-      </w:r>
-      <w:proofErr w:type="spellStart"/>
-      <w:r>
-        <w:rPr>
-          <w:rFonts w:ascii="한양신명조" w:eastAsia="한양신명조" w:hAnsi="Gulim" w:cs="Gulim" w:hint="eastAsia"/>
-          <w:color w:val="000000"/>
-          <w:spacing w:val="-10"/>
-          <w:kern w:val="0"/>
-          <w:sz w:val="18"/>
-          <w:szCs w:val="18"/>
-        </w:rPr>
-        <w:t>크롤링을</w:t>
-      </w:r>
-      <w:proofErr w:type="spellEnd"/>
-      <w:r>
-        <w:rPr>
-          <w:rFonts w:ascii="한양신명조" w:eastAsia="한양신명조" w:hAnsi="Gulim" w:cs="Gulim" w:hint="eastAsia"/>
-          <w:color w:val="000000"/>
-          <w:spacing w:val="-10"/>
-          <w:kern w:val="0"/>
-          <w:sz w:val="18"/>
-          <w:szCs w:val="18"/>
-        </w:rPr>
-        <w:t xml:space="preserve"> 철저히 방지하기 위해 이러한 기존의 이미지 파일 확장자들과는 다</w:t>
+        <w:t>본 연구에서 설계한 이미지 뷰어는 데이터 크롤링을 철저히 방지하기 위해 이러한 기존의 이미지 파일 확장자들과는 다</w:t>
       </w:r>
       <w:r>
         <w:rPr>
@@ -20318,31 +19605,7 @@
           <w:sz w:val="18"/>
           <w:szCs w:val="18"/>
         </w:rPr>
-        <w:t>, .</w:t>
-      </w:r>
-      <w:proofErr w:type="spellStart"/>
-      <w:r>
-        <w:rPr>
-          <w:rFonts w:ascii="한양신명조" w:eastAsia="한양신명조" w:hAnsi="Gulim" w:cs="Gulim"/>
-          <w:color w:val="000000"/>
-          <w:spacing w:val="-10"/>
-          <w:kern w:val="0"/>
-          <w:sz w:val="18"/>
-          <w:szCs w:val="18"/>
-        </w:rPr>
-        <w:t>jhp</w:t>
-      </w:r>
-      <w:proofErr w:type="spellEnd"/>
-      <w:r>
-        <w:rPr>
-          <w:rFonts w:ascii="한양신명조" w:eastAsia="한양신명조" w:hAnsi="Gulim" w:cs="Gulim"/>
-          <w:color w:val="000000"/>
-          <w:spacing w:val="-10"/>
-          <w:kern w:val="0"/>
-          <w:sz w:val="18"/>
-          <w:szCs w:val="18"/>
-        </w:rPr>
-        <w:t xml:space="preserve"> </w:t>
+        <w:t xml:space="preserve">, .jhp </w:t>
       </w:r>
       <w:r>
         <w:rPr>
@@ -20674,31 +19937,7 @@
           <w:sz w:val="18"/>
           <w:szCs w:val="18"/>
         </w:rPr>
-        <w:t>.</w:t>
-      </w:r>
-      <w:proofErr w:type="spellStart"/>
-      <w:r>
-        <w:rPr>
-          <w:rFonts w:ascii="한양신명조" w:eastAsia="한양신명조" w:hAnsi="Gulim" w:cs="Gulim"/>
-          <w:color w:val="000000"/>
-          <w:spacing w:val="-10"/>
-          <w:kern w:val="0"/>
-          <w:sz w:val="18"/>
-          <w:szCs w:val="18"/>
-        </w:rPr>
-        <w:t>jhp</w:t>
-      </w:r>
-      <w:proofErr w:type="spellEnd"/>
-      <w:r>
-        <w:rPr>
-          <w:rFonts w:ascii="한양신명조" w:eastAsia="한양신명조" w:hAnsi="Gulim" w:cs="Gulim"/>
-          <w:color w:val="000000"/>
-          <w:spacing w:val="-10"/>
-          <w:kern w:val="0"/>
-          <w:sz w:val="18"/>
-          <w:szCs w:val="18"/>
-        </w:rPr>
-        <w:t xml:space="preserve"> </w:t>
+        <w:t xml:space="preserve">.jhp </w:t>
       </w:r>
       <w:r>
         <w:rPr>
@@ -20751,7 +19990,7 @@
         <w:ind w:left="2" w:firstLine="166"/>
         <w:textAlignment w:val="baseline"/>
         <w:rPr>
-          <w:rFonts w:ascii="한양신명조" w:eastAsia="한양신명조" w:hAnsi="Gulim" w:cs="Gulim" w:hint="eastAsia"/>
+          <w:rFonts w:ascii="한양신명조" w:eastAsia="한양신명조" w:hAnsi="Gulim" w:cs="Gulim"/>
           <w:color w:val="000000"/>
           <w:spacing w:val="-10"/>
           <w:kern w:val="0"/>
@@ -20779,31 +20018,7 @@
           <w:sz w:val="18"/>
           <w:szCs w:val="18"/>
         </w:rPr>
-        <w:t xml:space="preserve"> </w:t>
-      </w:r>
-      <w:proofErr w:type="spellStart"/>
-      <w:r>
-        <w:rPr>
-          <w:rFonts w:ascii="한양신명조" w:eastAsia="한양신명조" w:hAnsi="Gulim" w:cs="Gulim" w:hint="eastAsia"/>
-          <w:color w:val="000000"/>
-          <w:spacing w:val="-10"/>
-          <w:kern w:val="0"/>
-          <w:sz w:val="18"/>
-          <w:szCs w:val="18"/>
-        </w:rPr>
-        <w:t>허프만</w:t>
-      </w:r>
-      <w:proofErr w:type="spellEnd"/>
-      <w:r>
-        <w:rPr>
-          <w:rFonts w:ascii="한양신명조" w:eastAsia="한양신명조" w:hAnsi="Gulim" w:cs="Gulim" w:hint="eastAsia"/>
-          <w:color w:val="000000"/>
-          <w:spacing w:val="-10"/>
-          <w:kern w:val="0"/>
-          <w:sz w:val="18"/>
-          <w:szCs w:val="18"/>
-        </w:rPr>
-        <w:t xml:space="preserve"> 코딩과 </w:t>
+        <w:t xml:space="preserve"> 허프만 코딩과 </w:t>
       </w:r>
       <w:r>
         <w:rPr>
@@ -20968,31 +20183,7 @@
           <w:sz w:val="18"/>
           <w:szCs w:val="18"/>
         </w:rPr>
-        <w:t xml:space="preserve">이렇게 압축된 데이터를 </w:t>
-      </w:r>
-      <w:proofErr w:type="spellStart"/>
-      <w:r>
-        <w:rPr>
-          <w:rFonts w:ascii="한양신명조" w:eastAsia="한양신명조" w:hAnsi="Gulim" w:cs="Gulim" w:hint="eastAsia"/>
-          <w:color w:val="000000"/>
-          <w:spacing w:val="-10"/>
-          <w:kern w:val="0"/>
-          <w:sz w:val="18"/>
-          <w:szCs w:val="18"/>
-        </w:rPr>
-        <w:t>허프만</w:t>
-      </w:r>
-      <w:proofErr w:type="spellEnd"/>
-      <w:r>
-        <w:rPr>
-          <w:rFonts w:ascii="한양신명조" w:eastAsia="한양신명조" w:hAnsi="Gulim" w:cs="Gulim" w:hint="eastAsia"/>
-          <w:color w:val="000000"/>
-          <w:spacing w:val="-10"/>
-          <w:kern w:val="0"/>
-          <w:sz w:val="18"/>
-          <w:szCs w:val="18"/>
-        </w:rPr>
-        <w:t xml:space="preserve"> </w:t>
+        <w:t xml:space="preserve">이렇게 압축된 데이터를 허프만 </w:t>
       </w:r>
       <w:r>
         <w:rPr>
@@ -21014,31 +20205,7 @@
           <w:sz w:val="18"/>
           <w:szCs w:val="18"/>
         </w:rPr>
-        <w:t xml:space="preserve"> 압축 방식을 통해 단어 출몰 빈도수를 기반으로 </w:t>
-      </w:r>
-      <w:proofErr w:type="spellStart"/>
-      <w:r>
-        <w:rPr>
-          <w:rFonts w:ascii="한양신명조" w:eastAsia="한양신명조" w:hAnsi="Gulim" w:cs="Gulim" w:hint="eastAsia"/>
-          <w:color w:val="000000"/>
-          <w:spacing w:val="-10"/>
-          <w:kern w:val="0"/>
-          <w:sz w:val="18"/>
-          <w:szCs w:val="18"/>
-        </w:rPr>
-        <w:t>이진트리를</w:t>
-      </w:r>
-      <w:proofErr w:type="spellEnd"/>
-      <w:r>
-        <w:rPr>
-          <w:rFonts w:ascii="한양신명조" w:eastAsia="한양신명조" w:hAnsi="Gulim" w:cs="Gulim" w:hint="eastAsia"/>
-          <w:color w:val="000000"/>
-          <w:spacing w:val="-10"/>
-          <w:kern w:val="0"/>
-          <w:sz w:val="18"/>
-          <w:szCs w:val="18"/>
-        </w:rPr>
-        <w:t xml:space="preserve"> 형성하여 압축</w:t>
+        <w:t xml:space="preserve"> 압축 방식을 통해 단어 출몰 빈도수를 기반으로 이진트리를 형성하여 압축</w:t>
       </w:r>
       <w:r>
         <w:rPr>
@@ -21185,29 +20352,16 @@
           <w:szCs w:val="18"/>
         </w:rPr>
       </w:pPr>
-      <w:proofErr w:type="spellStart"/>
-      <w:r>
-        <w:rPr>
-          <w:rFonts w:ascii="한양신명조" w:eastAsia="한양신명조" w:hAnsi="Gulim" w:cs="Gulim" w:hint="eastAsia"/>
-          <w:color w:val="000000"/>
-          <w:spacing w:val="-10"/>
-          <w:kern w:val="0"/>
-          <w:sz w:val="18"/>
-          <w:szCs w:val="18"/>
-        </w:rPr>
-        <w:t>평문을</w:t>
-      </w:r>
-      <w:proofErr w:type="spellEnd"/>
-      <w:r>
-        <w:rPr>
-          <w:rFonts w:ascii="한양신명조" w:eastAsia="한양신명조" w:hAnsi="Gulim" w:cs="Gulim" w:hint="eastAsia"/>
-          <w:color w:val="000000"/>
-          <w:spacing w:val="-10"/>
-          <w:kern w:val="0"/>
-          <w:sz w:val="18"/>
-          <w:szCs w:val="18"/>
-        </w:rPr>
-        <w:t xml:space="preserve"> 암호화하고,</w:t>
+      <w:r>
+        <w:rPr>
+          <w:rFonts w:ascii="한양신명조" w:eastAsia="한양신명조" w:hAnsi="Gulim" w:cs="Gulim" w:hint="eastAsia"/>
+          <w:color w:val="000000"/>
+          <w:spacing w:val="-10"/>
+          <w:kern w:val="0"/>
+          <w:sz w:val="18"/>
+          <w:szCs w:val="18"/>
+        </w:rPr>
+        <w:t>평문을 암호화하고,</w:t>
       </w:r>
       <w:r>
         <w:rPr>
@@ -21427,31 +20581,7 @@
           <w:sz w:val="18"/>
           <w:szCs w:val="18"/>
         </w:rPr>
-        <w:t xml:space="preserve">복호화 과정에서 공개키와 개인키 중 한쪽이 유출이 되어도 복호화는 유출이 된 키와는 다른 키로만 가능하기에 보안상의 측면에서 큰 강점을 가진다.본 연구에서 이미지 뷰어를 설계하는 궁극적인 목적이 웹 상 이미지 데이터의 대량 </w:t>
-      </w:r>
-      <w:proofErr w:type="spellStart"/>
-      <w:r>
-        <w:rPr>
-          <w:rFonts w:ascii="한양신명조" w:eastAsia="한양신명조" w:hAnsi="Gulim" w:cs="Gulim" w:hint="eastAsia"/>
-          <w:color w:val="000000"/>
-          <w:spacing w:val="-10"/>
-          <w:kern w:val="0"/>
-          <w:sz w:val="18"/>
-          <w:szCs w:val="18"/>
-        </w:rPr>
-        <w:t>크롤링을</w:t>
-      </w:r>
-      <w:proofErr w:type="spellEnd"/>
-      <w:r>
-        <w:rPr>
-          <w:rFonts w:ascii="한양신명조" w:eastAsia="한양신명조" w:hAnsi="Gulim" w:cs="Gulim" w:hint="eastAsia"/>
-          <w:color w:val="000000"/>
-          <w:spacing w:val="-10"/>
-          <w:kern w:val="0"/>
-          <w:sz w:val="18"/>
-          <w:szCs w:val="18"/>
-        </w:rPr>
-        <w:t xml:space="preserve"> 방지하고자 하는 것이기에,</w:t>
+        <w:t>복호화 과정에서 공개키와 개인키 중 한쪽이 유출이 되어도 복호화는 유출이 된 키와는 다른 키로만 가능하기에 보안상의 측면에서 큰 강점을 가진다.본 연구에서 이미지 뷰어를 설계하는 궁극적인 목적이 웹 상 이미지 데이터의 대량 크롤링을 방지하고자 하는 것이기에,</w:t>
       </w:r>
       <w:r>
         <w:rPr>
@@ -21548,7 +20678,7 @@
         <w:ind w:left="2" w:firstLine="166"/>
         <w:textAlignment w:val="baseline"/>
         <w:rPr>
-          <w:rFonts w:ascii="한양신명조" w:eastAsia="한양신명조" w:hAnsi="Gulim" w:cs="Gulim" w:hint="eastAsia"/>
+          <w:rFonts w:ascii="한양신명조" w:eastAsia="한양신명조" w:hAnsi="Gulim" w:cs="Gulim"/>
           <w:color w:val="000000"/>
           <w:spacing w:val="-10"/>
           <w:kern w:val="0"/>
@@ -21564,6 +20694,16 @@
         <w:ind w:firstLine="200"/>
         <w:textAlignment w:val="baseline"/>
         <w:rPr>
+          <w:rFonts w:ascii="HYGothic-Medium" w:eastAsia="HYGothic-Medium" w:hAnsi="HYGothic-Medium" w:cs="Gulim" w:hint="eastAsia"/>
+          <w:color w:val="000000"/>
+          <w:spacing w:val="-12"/>
+          <w:kern w:val="0"/>
+          <w:sz w:val="18"/>
+          <w:szCs w:val="18"/>
+        </w:rPr>
+      </w:pPr>
+      <w:r>
+        <w:rPr>
           <w:rFonts w:ascii="HYGothic-Medium" w:eastAsia="HYGothic-Medium" w:hAnsi="HYGothic-Medium" w:cs="Gulim"/>
           <w:color w:val="000000"/>
           <w:spacing w:val="-12"/>
@@ -21571,7 +20711,19 @@
           <w:sz w:val="18"/>
           <w:szCs w:val="18"/>
         </w:rPr>
-      </w:pPr>
+        <w:t>3</w:t>
+      </w:r>
+      <w:r>
+        <w:rPr>
+          <w:rFonts w:ascii="HYGothic-Medium" w:eastAsia="HYGothic-Medium" w:hAnsi="HYGothic-Medium" w:cs="Gulim" w:hint="eastAsia"/>
+          <w:color w:val="000000"/>
+          <w:spacing w:val="-12"/>
+          <w:kern w:val="0"/>
+          <w:sz w:val="18"/>
+          <w:szCs w:val="18"/>
+        </w:rPr>
+        <w:t>.</w:t>
+      </w:r>
       <w:r>
         <w:rPr>
           <w:rFonts w:ascii="HYGothic-Medium" w:eastAsia="HYGothic-Medium" w:hAnsi="HYGothic-Medium" w:cs="Gulim"/>
@@ -21581,7 +20733,7 @@
           <w:sz w:val="18"/>
           <w:szCs w:val="18"/>
         </w:rPr>
-        <w:t>3</w:t>
+        <w:t>2</w:t>
       </w:r>
       <w:r>
         <w:rPr>
@@ -21603,7 +20755,7 @@
           <w:sz w:val="18"/>
           <w:szCs w:val="18"/>
         </w:rPr>
-        <w:t>2</w:t>
+        <w:t>4</w:t>
       </w:r>
       <w:r>
         <w:rPr>
@@ -21614,7 +20766,29 @@
           <w:sz w:val="18"/>
           <w:szCs w:val="18"/>
         </w:rPr>
-        <w:t>.</w:t>
+        <w:t xml:space="preserve"> </w:t>
+      </w:r>
+      <w:r>
+        <w:rPr>
+          <w:rFonts w:ascii="HYGothic-Medium" w:eastAsia="HYGothic-Medium" w:hAnsi="HYGothic-Medium" w:cs="Gulim" w:hint="eastAsia"/>
+          <w:color w:val="000000"/>
+          <w:spacing w:val="-12"/>
+          <w:kern w:val="0"/>
+          <w:sz w:val="18"/>
+          <w:szCs w:val="18"/>
+        </w:rPr>
+        <w:t xml:space="preserve">이미지 </w:t>
+      </w:r>
+      <w:r>
+        <w:rPr>
+          <w:rFonts w:ascii="HYGothic-Medium" w:eastAsia="HYGothic-Medium" w:hAnsi="HYGothic-Medium" w:cs="Gulim" w:hint="eastAsia"/>
+          <w:color w:val="000000"/>
+          <w:spacing w:val="-12"/>
+          <w:kern w:val="0"/>
+          <w:sz w:val="18"/>
+          <w:szCs w:val="18"/>
+        </w:rPr>
+        <w:t>뷰어</w:t>
       </w:r>
       <w:r>
         <w:rPr>
@@ -21625,7 +20799,7 @@
           <w:sz w:val="18"/>
           <w:szCs w:val="18"/>
         </w:rPr>
-        <w:t>4</w:t>
+        <w:t xml:space="preserve"> </w:t>
       </w:r>
       <w:r>
         <w:rPr>
@@ -21636,7 +20810,7 @@
           <w:sz w:val="18"/>
           <w:szCs w:val="18"/>
         </w:rPr>
-        <w:t xml:space="preserve"> </w:t>
+        <w:t>서비스</w:t>
       </w:r>
       <w:r>
         <w:rPr>
@@ -21647,7 +20821,7 @@
           <w:sz w:val="18"/>
           <w:szCs w:val="18"/>
         </w:rPr>
-        <w:t xml:space="preserve">이미지 </w:t>
+        <w:t>의 설계</w:t>
       </w:r>
       <w:r>
         <w:rPr>
@@ -21658,40 +20832,7 @@
           <w:sz w:val="18"/>
           <w:szCs w:val="18"/>
         </w:rPr>
-        <w:t>뷰어</w:t>
-      </w:r>
-      <w:r>
-        <w:rPr>
-          <w:rFonts w:ascii="HYGothic-Medium" w:eastAsia="HYGothic-Medium" w:hAnsi="HYGothic-Medium" w:cs="Gulim"/>
-          <w:color w:val="000000"/>
-          <w:spacing w:val="-12"/>
-          <w:kern w:val="0"/>
-          <w:sz w:val="18"/>
-          <w:szCs w:val="18"/>
-        </w:rPr>
-        <w:t xml:space="preserve"> </w:t>
-      </w:r>
-      <w:r>
-        <w:rPr>
-          <w:rFonts w:ascii="HYGothic-Medium" w:eastAsia="HYGothic-Medium" w:hAnsi="HYGothic-Medium" w:cs="Gulim" w:hint="eastAsia"/>
-          <w:color w:val="000000"/>
-          <w:spacing w:val="-12"/>
-          <w:kern w:val="0"/>
-          <w:sz w:val="18"/>
-          <w:szCs w:val="18"/>
-        </w:rPr>
-        <w:t>서비스</w:t>
-      </w:r>
-      <w:r>
-        <w:rPr>
-          <w:rFonts w:ascii="HYGothic-Medium" w:eastAsia="HYGothic-Medium" w:hAnsi="HYGothic-Medium" w:cs="Gulim" w:hint="eastAsia"/>
-          <w:color w:val="000000"/>
-          <w:spacing w:val="-12"/>
-          <w:kern w:val="0"/>
-          <w:sz w:val="18"/>
-          <w:szCs w:val="18"/>
-        </w:rPr>
-        <w:t>의 설계</w:t>
+        <w:t xml:space="preserve"> 및 구현</w:t>
       </w:r>
     </w:p>
     <w:p>
@@ -21700,7 +20841,7 @@
         <w:ind w:left="2" w:firstLine="166"/>
         <w:textAlignment w:val="baseline"/>
         <w:rPr>
-          <w:rFonts w:ascii="한양신명조" w:eastAsia="한양신명조" w:hAnsi="Gulim" w:cs="Gulim"/>
+          <w:rFonts w:ascii="한양신명조" w:eastAsia="한양신명조" w:hAnsi="Gulim" w:cs="Gulim" w:hint="eastAsia"/>
           <w:color w:val="000000"/>
           <w:spacing w:val="-10"/>
           <w:kern w:val="0"/>
@@ -21761,7 +20902,29 @@
           <w:sz w:val="18"/>
           <w:szCs w:val="18"/>
         </w:rPr>
-        <w:t>이를 실제로 사용자들이 활용할 수 있도록 서비스 구조를 다음과 같이 설계하였다.</w:t>
+        <w:t xml:space="preserve">이를 실제로 사용자들이 활용할 수 있도록 서비스 구조를 </w:t>
+      </w:r>
+      <w:r>
+        <w:rPr>
+          <w:rFonts w:ascii="한양신명조" w:eastAsia="한양신명조" w:hAnsi="Gulim" w:cs="Gulim" w:hint="eastAsia"/>
+          <w:color w:val="000000"/>
+          <w:spacing w:val="-10"/>
+          <w:kern w:val="0"/>
+          <w:sz w:val="18"/>
+          <w:szCs w:val="18"/>
+        </w:rPr>
+        <w:t>두 가지 구조로 구상하였다.</w:t>
+      </w:r>
+      <w:r>
+        <w:rPr>
+          <w:rFonts w:ascii="한양신명조" w:eastAsia="한양신명조" w:hAnsi="Gulim" w:cs="Gulim"/>
+          <w:color w:val="000000"/>
+          <w:spacing w:val="-10"/>
+          <w:kern w:val="0"/>
+          <w:sz w:val="18"/>
+          <w:szCs w:val="18"/>
+        </w:rPr>
+        <w:t xml:space="preserve"> </w:t>
       </w:r>
     </w:p>
     <w:p>
@@ -21770,7 +20933,154 @@
         <w:ind w:left="2" w:firstLine="166"/>
         <w:textAlignment w:val="baseline"/>
         <w:rPr>
-          <w:rFonts w:ascii="한양신명조" w:eastAsia="한양신명조" w:hAnsi="Gulim" w:cs="Gulim"/>
+          <w:rFonts w:ascii="한양신명조" w:eastAsia="한양신명조" w:hAnsi="Gulim" w:cs="Gulim" w:hint="eastAsia"/>
+          <w:color w:val="000000"/>
+          <w:spacing w:val="-10"/>
+          <w:kern w:val="0"/>
+          <w:sz w:val="18"/>
+          <w:szCs w:val="18"/>
+        </w:rPr>
+      </w:pPr>
+      <w:r>
+        <w:rPr>
+          <w:rFonts w:ascii="한양신명조" w:eastAsia="한양신명조" w:hAnsi="Gulim" w:cs="Gulim" w:hint="eastAsia"/>
+          <w:color w:val="000000"/>
+          <w:spacing w:val="-10"/>
+          <w:kern w:val="0"/>
+          <w:sz w:val="18"/>
+          <w:szCs w:val="18"/>
+        </w:rPr>
+        <w:t>첫번째 방법으로는,</w:t>
+      </w:r>
+      <w:r>
+        <w:rPr>
+          <w:rFonts w:ascii="한양신명조" w:eastAsia="한양신명조" w:hAnsi="Gulim" w:cs="Gulim"/>
+          <w:color w:val="000000"/>
+          <w:spacing w:val="-10"/>
+          <w:kern w:val="0"/>
+          <w:sz w:val="18"/>
+          <w:szCs w:val="18"/>
+        </w:rPr>
+        <w:t xml:space="preserve"> </w:t>
+      </w:r>
+      <w:r>
+        <w:rPr>
+          <w:rFonts w:ascii="한양신명조" w:eastAsia="한양신명조" w:hAnsi="Gulim" w:cs="Gulim" w:hint="eastAsia"/>
+          <w:color w:val="000000"/>
+          <w:spacing w:val="-10"/>
+          <w:kern w:val="0"/>
+          <w:sz w:val="18"/>
+          <w:szCs w:val="18"/>
+        </w:rPr>
+        <w:t>암호화 과정을 거치지 않고 단순히 이미지 데이터만을 포함하는 파일을 생성하는 구조이다.</w:t>
+      </w:r>
+      <w:r>
+        <w:rPr>
+          <w:rFonts w:ascii="한양신명조" w:eastAsia="한양신명조" w:hAnsi="Gulim" w:cs="Gulim"/>
+          <w:color w:val="000000"/>
+          <w:spacing w:val="-10"/>
+          <w:kern w:val="0"/>
+          <w:sz w:val="18"/>
+          <w:szCs w:val="18"/>
+        </w:rPr>
+        <w:t xml:space="preserve"> </w:t>
+      </w:r>
+      <w:r>
+        <w:rPr>
+          <w:rFonts w:ascii="한양신명조" w:eastAsia="한양신명조" w:hAnsi="Gulim" w:cs="Gulim" w:hint="eastAsia"/>
+          <w:color w:val="000000"/>
+          <w:spacing w:val="-10"/>
+          <w:kern w:val="0"/>
+          <w:sz w:val="18"/>
+          <w:szCs w:val="18"/>
+        </w:rPr>
+        <w:t>이러한 방법으로 구현 시,</w:t>
+      </w:r>
+      <w:r>
+        <w:rPr>
+          <w:rFonts w:ascii="한양신명조" w:eastAsia="한양신명조" w:hAnsi="Gulim" w:cs="Gulim"/>
+          <w:color w:val="000000"/>
+          <w:spacing w:val="-10"/>
+          <w:kern w:val="0"/>
+          <w:sz w:val="18"/>
+          <w:szCs w:val="18"/>
+        </w:rPr>
+        <w:t xml:space="preserve"> </w:t>
+      </w:r>
+      <w:r>
+        <w:rPr>
+          <w:rFonts w:ascii="한양신명조" w:eastAsia="한양신명조" w:hAnsi="Gulim" w:cs="Gulim" w:hint="eastAsia"/>
+          <w:color w:val="000000"/>
+          <w:spacing w:val="-10"/>
+          <w:kern w:val="0"/>
+          <w:sz w:val="18"/>
+          <w:szCs w:val="18"/>
+        </w:rPr>
+        <w:t>전용 뷰어에서만 파일을 열 수 있음은 동일하지만,</w:t>
+      </w:r>
+      <w:r>
+        <w:rPr>
+          <w:rFonts w:ascii="한양신명조" w:eastAsia="한양신명조" w:hAnsi="Gulim" w:cs="Gulim"/>
+          <w:color w:val="000000"/>
+          <w:spacing w:val="-10"/>
+          <w:kern w:val="0"/>
+          <w:sz w:val="18"/>
+          <w:szCs w:val="18"/>
+        </w:rPr>
+        <w:t xml:space="preserve"> </w:t>
+      </w:r>
+      <w:r>
+        <w:rPr>
+          <w:rFonts w:ascii="한양신명조" w:eastAsia="한양신명조" w:hAnsi="Gulim" w:cs="Gulim" w:hint="eastAsia"/>
+          <w:color w:val="000000"/>
+          <w:spacing w:val="-10"/>
+          <w:kern w:val="0"/>
+          <w:sz w:val="18"/>
+          <w:szCs w:val="18"/>
+        </w:rPr>
+        <w:t>압축률을 뛰어나게 구현 가능하고,</w:t>
+      </w:r>
+      <w:r>
+        <w:rPr>
+          <w:rFonts w:ascii="한양신명조" w:eastAsia="한양신명조" w:hAnsi="Gulim" w:cs="Gulim"/>
+          <w:color w:val="000000"/>
+          <w:spacing w:val="-10"/>
+          <w:kern w:val="0"/>
+          <w:sz w:val="18"/>
+          <w:szCs w:val="18"/>
+        </w:rPr>
+        <w:t xml:space="preserve"> </w:t>
+      </w:r>
+      <w:r>
+        <w:rPr>
+          <w:rFonts w:ascii="한양신명조" w:eastAsia="한양신명조" w:hAnsi="Gulim" w:cs="Gulim" w:hint="eastAsia"/>
+          <w:color w:val="000000"/>
+          <w:spacing w:val="-10"/>
+          <w:kern w:val="0"/>
+          <w:sz w:val="18"/>
+          <w:szCs w:val="18"/>
+        </w:rPr>
+        <w:t>따라서 얻어지는 용량의 절약이 가능하다.</w:t>
+      </w:r>
+      <w:r>
+        <w:rPr>
+          <w:rFonts w:ascii="한양신명조" w:eastAsia="한양신명조" w:hAnsi="Gulim" w:cs="Gulim"/>
+          <w:color w:val="000000"/>
+          <w:spacing w:val="-10"/>
+          <w:kern w:val="0"/>
+          <w:sz w:val="18"/>
+          <w:szCs w:val="18"/>
+        </w:rPr>
+        <w:t xml:space="preserve"> </w:t>
+      </w:r>
+    </w:p>
+    <w:p>
+      <w:pPr>
+        <w:spacing w:after="0" w:line="276" w:lineRule="auto"/>
+        <w:ind w:left="2" w:firstLine="166"/>
+        <w:textAlignment w:val="baseline"/>
+        <w:rPr>
+          <w:rFonts w:ascii="한양신명조" w:eastAsia="한양신명조" w:hAnsi="Gulim" w:cs="Gulim" w:hint="eastAsia"/>
           <w:color w:val="000000"/>
           <w:spacing w:val="-10"/>
           <w:kern w:val="0"/>
@@ -21785,7 +21095,7 @@
         <w:ind w:left="2" w:firstLine="166"/>
         <w:textAlignment w:val="baseline"/>
         <w:rPr>
-          <w:rFonts w:ascii="한양신명조" w:eastAsia="한양신명조" w:hAnsi="Gulim" w:cs="Gulim"/>
+          <w:rFonts w:ascii="한양신명조" w:eastAsia="한양신명조" w:hAnsi="Gulim" w:cs="Gulim" w:hint="eastAsia"/>
           <w:color w:val="000000"/>
           <w:spacing w:val="-10"/>
           <w:kern w:val="0"/>
@@ -21793,6 +21103,117 @@
           <w:szCs w:val="18"/>
         </w:rPr>
       </w:pPr>
+      <w:r>
+        <w:rPr>
+          <w:rFonts w:ascii="한양신명조" w:eastAsia="한양신명조" w:hAnsi="Gulim" w:cs="Gulim" w:hint="eastAsia"/>
+          <w:color w:val="000000"/>
+          <w:spacing w:val="-10"/>
+          <w:kern w:val="0"/>
+          <w:sz w:val="18"/>
+          <w:szCs w:val="18"/>
+        </w:rPr>
+        <w:t>이를</w:t>
+      </w:r>
+      <w:r>
+        <w:rPr>
+          <w:rFonts w:ascii="한양신명조" w:eastAsia="한양신명조" w:hAnsi="Gulim" w:cs="Gulim"/>
+          <w:color w:val="000000"/>
+          <w:spacing w:val="-10"/>
+          <w:kern w:val="0"/>
+          <w:sz w:val="18"/>
+          <w:szCs w:val="18"/>
+        </w:rPr>
+        <w:t xml:space="preserve"> </w:t>
+      </w:r>
+      <w:r>
+        <w:rPr>
+          <w:rFonts w:ascii="한양신명조" w:eastAsia="한양신명조" w:hAnsi="Gulim" w:cs="Gulim" w:hint="eastAsia"/>
+          <w:color w:val="000000"/>
+          <w:spacing w:val="-10"/>
+          <w:kern w:val="0"/>
+          <w:sz w:val="18"/>
+          <w:szCs w:val="18"/>
+        </w:rPr>
+        <w:t xml:space="preserve">통해 추후 웹 프론트엔드 라이브러리 등으로의 개발을 통해 </w:t>
+      </w:r>
+      <w:r>
+        <w:rPr>
+          <w:rFonts w:ascii="한양신명조" w:eastAsia="한양신명조" w:hAnsi="Gulim" w:cs="Gulim"/>
+          <w:color w:val="000000"/>
+          <w:spacing w:val="-10"/>
+          <w:kern w:val="0"/>
+          <w:sz w:val="18"/>
+          <w:szCs w:val="18"/>
+        </w:rPr>
+        <w:t xml:space="preserve">API </w:t>
+      </w:r>
+      <w:r>
+        <w:rPr>
+          <w:rFonts w:ascii="한양신명조" w:eastAsia="한양신명조" w:hAnsi="Gulim" w:cs="Gulim" w:hint="eastAsia"/>
+          <w:color w:val="000000"/>
+          <w:spacing w:val="-10"/>
+          <w:kern w:val="0"/>
+          <w:sz w:val="18"/>
+          <w:szCs w:val="18"/>
+        </w:rPr>
+        <w:t>키를 이용해 암호화,</w:t>
+      </w:r>
+      <w:r>
+        <w:rPr>
+          <w:rFonts w:ascii="한양신명조" w:eastAsia="한양신명조" w:hAnsi="Gulim" w:cs="Gulim"/>
+          <w:color w:val="000000"/>
+          <w:spacing w:val="-10"/>
+          <w:kern w:val="0"/>
+          <w:sz w:val="18"/>
+          <w:szCs w:val="18"/>
+        </w:rPr>
+        <w:t xml:space="preserve"> </w:t>
+      </w:r>
+      <w:r>
+        <w:rPr>
+          <w:rFonts w:ascii="한양신명조" w:eastAsia="한양신명조" w:hAnsi="Gulim" w:cs="Gulim" w:hint="eastAsia"/>
+          <w:color w:val="000000"/>
+          <w:spacing w:val="-10"/>
+          <w:kern w:val="0"/>
+          <w:sz w:val="18"/>
+          <w:szCs w:val="18"/>
+        </w:rPr>
+        <w:t>복호화 과정을 진행하도록 설계하여 보다 더 높은 범용성과 편리성을 확보함과 동시에,</w:t>
+      </w:r>
+      <w:r>
+        <w:rPr>
+          <w:rFonts w:ascii="한양신명조" w:eastAsia="한양신명조" w:hAnsi="Gulim" w:cs="Gulim"/>
+          <w:color w:val="000000"/>
+          <w:spacing w:val="-10"/>
+          <w:kern w:val="0"/>
+          <w:sz w:val="18"/>
+          <w:szCs w:val="18"/>
+        </w:rPr>
+        <w:t xml:space="preserve"> </w:t>
+      </w:r>
+      <w:r>
+        <w:rPr>
+          <w:rFonts w:ascii="한양신명조" w:eastAsia="한양신명조" w:hAnsi="Gulim" w:cs="Gulim" w:hint="eastAsia"/>
+          <w:color w:val="000000"/>
+          <w:spacing w:val="-10"/>
+          <w:kern w:val="0"/>
+          <w:sz w:val="18"/>
+          <w:szCs w:val="18"/>
+        </w:rPr>
+        <w:t>목표했</w:t>
+      </w:r>
+      <w:r>
+        <w:rPr>
+          <w:rFonts w:ascii="한양신명조" w:eastAsia="한양신명조" w:hAnsi="Gulim" w:cs="Gulim" w:hint="eastAsia"/>
+          <w:color w:val="000000"/>
+          <w:spacing w:val="-10"/>
+          <w:kern w:val="0"/>
+          <w:sz w:val="18"/>
+          <w:szCs w:val="18"/>
+        </w:rPr>
+        <w:lastRenderedPageBreak/>
+        <w:t>던 웹 크롤링 방지를 달성할 수 있을것으로 사료된다.</w:t>
+      </w:r>
     </w:p>
     <w:p>
       <w:pPr>
@@ -21885,7 +21306,6 @@
                 <w:kern w:val="0"/>
                 <w:szCs w:val="20"/>
               </w:rPr>
-              <w:lastRenderedPageBreak/>
               <w:drawing>
                 <wp:inline distT="0" distB="0" distL="0" distR="0" wp14:anchorId="0B34EBF5" wp14:editId="084CC609">
                   <wp:extent cx="1021080" cy="937260"/>
@@ -22175,7 +21595,6 @@
         </w:rPr>
         <w:t>(</w:t>
       </w:r>
-      <w:proofErr w:type="spellStart"/>
       <w:r>
         <w:rPr>
           <w:rFonts w:eastAsia="한양신명조"/>
@@ -22188,7 +21607,6 @@
         </w:rPr>
         <w:t>아래캡션</w:t>
       </w:r>
-      <w:proofErr w:type="spellEnd"/>
       <w:r>
         <w:rPr>
           <w:rFonts w:eastAsia="한양신명조"/>
@@ -22225,7 +21643,6 @@
         </w:rPr>
         <w:t>:</w:t>
       </w:r>
-      <w:proofErr w:type="spellStart"/>
       <w:r>
         <w:rPr>
           <w:rFonts w:eastAsia="한양신명조"/>
@@ -22238,7 +21655,6 @@
         </w:rPr>
         <w:t>신명조</w:t>
       </w:r>
-      <w:proofErr w:type="spellEnd"/>
       <w:r>
         <w:rPr>
           <w:rFonts w:eastAsia="한양신명조"/>
@@ -22275,7 +21691,6 @@
         </w:rPr>
         <w:t xml:space="preserve">: 8pt, </w:t>
       </w:r>
-      <w:proofErr w:type="spellStart"/>
       <w:r>
         <w:rPr>
           <w:rFonts w:eastAsia="한양신명조"/>
@@ -22288,7 +21703,6 @@
         </w:rPr>
         <w:t>양쪽정렬</w:t>
       </w:r>
-      <w:proofErr w:type="spellEnd"/>
       <w:r>
         <w:rPr>
           <w:rFonts w:eastAsia="한양신명조"/>
@@ -22490,63 +21904,7 @@
           <w:sz w:val="16"/>
           <w:szCs w:val="16"/>
         </w:rPr>
-        <w:t>, 서체:</w:t>
-      </w:r>
-      <w:proofErr w:type="spellStart"/>
-      <w:r>
-        <w:rPr>
-          <w:rFonts w:ascii="한양신명조" w:eastAsia="한양신명조" w:hAnsi="Gulim" w:cs="Gulim" w:hint="eastAsia"/>
-          <w:b/>
-          <w:bCs/>
-          <w:color w:val="FF0000"/>
-          <w:spacing w:val="-10"/>
-          <w:kern w:val="0"/>
-          <w:sz w:val="16"/>
-          <w:szCs w:val="16"/>
-        </w:rPr>
-        <w:t>신명조</w:t>
-      </w:r>
-      <w:proofErr w:type="spellEnd"/>
-      <w:r>
-        <w:rPr>
-          <w:rFonts w:ascii="한양신명조" w:eastAsia="한양신명조" w:hAnsi="Gulim" w:cs="Gulim" w:hint="eastAsia"/>
-          <w:b/>
-          <w:bCs/>
-          <w:color w:val="FF0000"/>
-          <w:spacing w:val="-10"/>
-          <w:kern w:val="0"/>
-          <w:sz w:val="16"/>
-          <w:szCs w:val="16"/>
-        </w:rPr>
-        <w:t xml:space="preserve">, 크기: 8pt, </w:t>
-      </w:r>
-      <w:proofErr w:type="spellStart"/>
-      <w:r>
-        <w:rPr>
-          <w:rFonts w:ascii="한양신명조" w:eastAsia="한양신명조" w:hAnsi="Gulim" w:cs="Gulim" w:hint="eastAsia"/>
-          <w:b/>
-          <w:bCs/>
-          <w:color w:val="FF0000"/>
-          <w:spacing w:val="-10"/>
-          <w:kern w:val="0"/>
-          <w:sz w:val="16"/>
-          <w:szCs w:val="16"/>
-        </w:rPr>
-        <w:t>양쪽정렬</w:t>
-      </w:r>
-      <w:proofErr w:type="spellEnd"/>
-      <w:r>
-        <w:rPr>
-          <w:rFonts w:ascii="한양신명조" w:eastAsia="한양신명조" w:hAnsi="Gulim" w:cs="Gulim" w:hint="eastAsia"/>
-          <w:b/>
-          <w:bCs/>
-          <w:color w:val="FF0000"/>
-          <w:spacing w:val="-10"/>
-          <w:kern w:val="0"/>
-          <w:sz w:val="16"/>
-          <w:szCs w:val="16"/>
-        </w:rPr>
-        <w:t>, *표 내용 : 8pt, 중고딕</w:t>
+        <w:t>, 서체:신명조, 크기: 8pt, 양쪽정렬, *표 내용 : 8pt, 중고딕</w:t>
       </w:r>
       <w:r>
         <w:rPr>
@@ -24229,29 +23587,7 @@
           <w:sz w:val="16"/>
           <w:szCs w:val="16"/>
         </w:rPr>
-        <w:t xml:space="preserve">[2] </w:t>
-      </w:r>
-      <w:proofErr w:type="spellStart"/>
-      <w:r>
-        <w:rPr>
-          <w:rFonts w:ascii="한양신명조" w:eastAsia="명조" w:hAnsi="Gulim" w:cs="Gulim" w:hint="eastAsia"/>
-          <w:color w:val="000000"/>
-          <w:kern w:val="0"/>
-          <w:sz w:val="16"/>
-          <w:szCs w:val="16"/>
-        </w:rPr>
-        <w:t>Ringsven</w:t>
-      </w:r>
-      <w:proofErr w:type="spellEnd"/>
-      <w:r>
-        <w:rPr>
-          <w:rFonts w:ascii="한양신명조" w:eastAsia="명조" w:hAnsi="Gulim" w:cs="Gulim" w:hint="eastAsia"/>
-          <w:color w:val="000000"/>
-          <w:kern w:val="0"/>
-          <w:sz w:val="16"/>
-          <w:szCs w:val="16"/>
-        </w:rPr>
-        <w:t xml:space="preserve"> MK, Bond D. </w:t>
+        <w:t xml:space="preserve">[2] Ringsven MK, Bond D. </w:t>
       </w:r>
       <w:r>
         <w:rPr>
@@ -24297,29 +23633,7 @@
           <w:sz w:val="16"/>
           <w:szCs w:val="16"/>
         </w:rPr>
-        <w:t>[3] American Cancer Society. Cancer Reference Information [</w:t>
-      </w:r>
-      <w:proofErr w:type="spellStart"/>
-      <w:r>
-        <w:rPr>
-          <w:rFonts w:ascii="한양신명조" w:eastAsia="명조" w:hAnsi="Gulim" w:cs="Gulim" w:hint="eastAsia"/>
-          <w:color w:val="000000"/>
-          <w:kern w:val="0"/>
-          <w:sz w:val="16"/>
-          <w:szCs w:val="16"/>
-        </w:rPr>
-        <w:t>Ienternet</w:t>
-      </w:r>
-      <w:proofErr w:type="spellEnd"/>
-      <w:r>
-        <w:rPr>
-          <w:rFonts w:ascii="한양신명조" w:eastAsia="명조" w:hAnsi="Gulim" w:cs="Gulim" w:hint="eastAsia"/>
-          <w:color w:val="000000"/>
-          <w:kern w:val="0"/>
-          <w:sz w:val="16"/>
-          <w:szCs w:val="16"/>
-        </w:rPr>
-        <w:t xml:space="preserve">]. Atlanta (GA): American Cancer Society, c2012[cited 2010 Jun 20], Available From: </w:t>
+        <w:t xml:space="preserve">[3] American Cancer Society. Cancer Reference Information [Ienternet]. Atlanta (GA): American Cancer Society, c2012[cited 2010 Jun 20], Available From: </w:t>
       </w:r>
       <w:hyperlink r:id="rId20" w:history="1">
         <w:r>
@@ -24404,35 +23718,7 @@
           <w:sz w:val="16"/>
           <w:szCs w:val="16"/>
         </w:rPr>
-        <w:t>(서체:</w:t>
-      </w:r>
-      <w:proofErr w:type="spellStart"/>
-      <w:r>
-        <w:rPr>
-          <w:rFonts w:ascii="한양신명조" w:eastAsia="한양신명조" w:hAnsi="Gulim" w:cs="Gulim" w:hint="eastAsia"/>
-          <w:b/>
-          <w:bCs/>
-          <w:color w:val="FF0000"/>
-          <w:spacing w:val="-10"/>
-          <w:kern w:val="0"/>
-          <w:sz w:val="16"/>
-          <w:szCs w:val="16"/>
-        </w:rPr>
-        <w:t>신명조</w:t>
-      </w:r>
-      <w:proofErr w:type="spellEnd"/>
-      <w:r>
-        <w:rPr>
-          <w:rFonts w:ascii="한양신명조" w:eastAsia="한양신명조" w:hAnsi="Gulim" w:cs="Gulim" w:hint="eastAsia"/>
-          <w:b/>
-          <w:bCs/>
-          <w:color w:val="FF0000"/>
-          <w:spacing w:val="-10"/>
-          <w:kern w:val="0"/>
-          <w:sz w:val="16"/>
-          <w:szCs w:val="16"/>
-        </w:rPr>
-        <w:t>, 크기: 8pt, 모두 영문표기, 모든 저자표기)</w:t>
+        <w:t>(서체:신명조, 크기: 8pt, 모두 영문표기, 모든 저자표기)</w:t>
       </w:r>
     </w:p>
     <w:p>
@@ -25440,7 +24726,6 @@
         </w:rPr>
         <w:t xml:space="preserve">, </w:t>
       </w:r>
-      <w:proofErr w:type="spellStart"/>
       <w:r>
         <w:rPr>
           <w:rFonts w:ascii="Times New Roman" w:eastAsia="Asia신명조" w:hAnsi="Gulim" w:cs="Gulim" w:hint="eastAsia"/>
@@ -25452,7 +24737,6 @@
         </w:rPr>
         <w:t>인용연월</w:t>
       </w:r>
-      <w:proofErr w:type="spellEnd"/>
     </w:p>
     <w:p>
       <w:pPr>
@@ -25630,7 +24914,6 @@
               </w:rPr>
               <w:t>(</w:t>
             </w:r>
-            <w:proofErr w:type="spellStart"/>
             <w:r>
               <w:rPr>
                 <w:rFonts w:ascii="한양신명조" w:eastAsia="명조" w:hAnsi="Gulim" w:cs="Gulim" w:hint="eastAsia"/>
@@ -25649,18 +24932,7 @@
                 <w:sz w:val="18"/>
                 <w:szCs w:val="18"/>
               </w:rPr>
-              <w:t>inho</w:t>
-            </w:r>
-            <w:proofErr w:type="spellEnd"/>
-            <w:r>
-              <w:rPr>
-                <w:rFonts w:ascii="한양신명조" w:eastAsia="명조" w:hAnsi="Gulim" w:cs="Gulim"/>
-                <w:color w:val="000000"/>
-                <w:kern w:val="0"/>
-                <w:sz w:val="18"/>
-                <w:szCs w:val="18"/>
-              </w:rPr>
-              <w:t xml:space="preserve"> Kim</w:t>
+              <w:t>inho Kim</w:t>
             </w:r>
             <w:r>
               <w:rPr>
@@ -26049,7 +25321,6 @@
               </w:rPr>
               <w:t xml:space="preserve">: </w:t>
             </w:r>
-            <w:proofErr w:type="spellStart"/>
             <w:r>
               <w:rPr>
                 <w:rFonts w:ascii="한양신명조" w:eastAsia="명조" w:hAnsi="Gulim" w:cs="Gulim" w:hint="eastAsia"/>
@@ -26071,7 +25342,6 @@
               </w:rPr>
               <w:t>중학교</w:t>
             </w:r>
-            <w:proofErr w:type="spellEnd"/>
             <w:r>
               <w:rPr>
                 <w:rFonts w:ascii="한양신명조" w:eastAsia="명조" w:hAnsi="한양신명조" w:cs="Gulim" w:hint="eastAsia"/>
@@ -26524,7 +25794,6 @@
               </w:rPr>
               <w:t>(</w:t>
             </w:r>
-            <w:proofErr w:type="spellStart"/>
             <w:r>
               <w:rPr>
                 <w:rFonts w:ascii="한양신명조" w:eastAsia="명조" w:hAnsi="Gulim" w:cs="Gulim"/>
@@ -26533,18 +25802,7 @@
                 <w:sz w:val="18"/>
                 <w:szCs w:val="18"/>
               </w:rPr>
-              <w:t>Jooney</w:t>
-            </w:r>
-            <w:proofErr w:type="spellEnd"/>
-            <w:r>
-              <w:rPr>
-                <w:rFonts w:ascii="한양신명조" w:eastAsia="명조" w:hAnsi="Gulim" w:cs="Gulim"/>
-                <w:color w:val="000000"/>
-                <w:kern w:val="0"/>
-                <w:sz w:val="18"/>
-                <w:szCs w:val="18"/>
-              </w:rPr>
-              <w:t xml:space="preserve"> Han</w:t>
+              <w:t>Jooney Han</w:t>
             </w:r>
             <w:r>
               <w:rPr>
@@ -27456,7 +26714,6 @@
         </w:rPr>
         <w:t>*</w:t>
       </w:r>
-      <w:proofErr w:type="spellStart"/>
       <w:r>
         <w:rPr>
           <w:rFonts w:ascii="Times New Roman" w:eastAsia="Asia신명조" w:hAnsi="Times New Roman" w:cs="Times New Roman"/>
@@ -27465,7 +26722,6 @@
         </w:rPr>
         <w:t>용지여백</w:t>
       </w:r>
-      <w:proofErr w:type="spellEnd"/>
       <w:r>
         <w:rPr>
           <w:rFonts w:ascii="Times New Roman" w:eastAsia="Asia신명조" w:hAnsi="Times New Roman" w:cs="Times New Roman"/>
@@ -28602,6 +27858,7 @@
   <w:style w:type="character" w:default="1" w:styleId="DefaultParagraphFont">
     <w:name w:val="Default Paragraph Font"/>
     <w:uiPriority w:val="1"/>
+    <w:semiHidden/>
     <w:unhideWhenUsed/>
   </w:style>
   <w:style w:type="table" w:default="1" w:styleId="TableNormal">

--- a/논문.docx
+++ b/논문.docx
@@ -515,6 +515,7 @@
                 <w:sz w:val="22"/>
               </w:rPr>
             </w:pPr>
+            <w:proofErr w:type="spellStart"/>
             <w:r>
               <w:rPr>
                 <w:rFonts w:ascii="Dotum" w:eastAsia="Dotum" w:hAnsi="Dotum" w:cs="Gulim"/>
@@ -526,6 +527,7 @@
               </w:rPr>
               <w:t>Jinho</w:t>
             </w:r>
+            <w:proofErr w:type="spellEnd"/>
             <w:r>
               <w:rPr>
                 <w:rFonts w:ascii="Dotum" w:eastAsia="Dotum" w:hAnsi="Dotum" w:cs="Gulim" w:hint="eastAsia"/>
@@ -573,6 +575,7 @@
               </w:rPr>
               <w:t xml:space="preserve">, </w:t>
             </w:r>
+            <w:proofErr w:type="spellStart"/>
             <w:r>
               <w:rPr>
                 <w:rFonts w:ascii="Dotum" w:eastAsia="Dotum" w:hAnsi="Dotum" w:cs="Gulim"/>
@@ -583,7 +586,20 @@
                 <w:kern w:val="0"/>
                 <w:szCs w:val="20"/>
               </w:rPr>
-              <w:t>Jooney Han</w:t>
+              <w:t>Jooney</w:t>
+            </w:r>
+            <w:proofErr w:type="spellEnd"/>
+            <w:r>
+              <w:rPr>
+                <w:rFonts w:ascii="Dotum" w:eastAsia="Dotum" w:hAnsi="Dotum" w:cs="Gulim"/>
+                <w:b/>
+                <w:bCs/>
+                <w:color w:val="000000"/>
+                <w:spacing w:val="-12"/>
+                <w:kern w:val="0"/>
+                <w:szCs w:val="20"/>
+              </w:rPr>
+              <w:t xml:space="preserve"> Han</w:t>
             </w:r>
             <w:r>
               <w:rPr>
@@ -648,7 +664,31 @@
                 <w:kern w:val="0"/>
                 <w:szCs w:val="20"/>
               </w:rPr>
-              <w:t>Korean Minjok Leadership Academy</w:t>
+              <w:t xml:space="preserve">Korean </w:t>
+            </w:r>
+            <w:proofErr w:type="spellStart"/>
+            <w:r>
+              <w:rPr>
+                <w:rFonts w:ascii="Dotum" w:eastAsia="Dotum" w:hAnsi="Dotum" w:cs="Gulim"/>
+                <w:b/>
+                <w:bCs/>
+                <w:color w:val="000000"/>
+                <w:kern w:val="0"/>
+                <w:szCs w:val="20"/>
+              </w:rPr>
+              <w:t>Minjok</w:t>
+            </w:r>
+            <w:proofErr w:type="spellEnd"/>
+            <w:r>
+              <w:rPr>
+                <w:rFonts w:ascii="Dotum" w:eastAsia="Dotum" w:hAnsi="Dotum" w:cs="Gulim"/>
+                <w:b/>
+                <w:bCs/>
+                <w:color w:val="000000"/>
+                <w:kern w:val="0"/>
+                <w:szCs w:val="20"/>
+              </w:rPr>
+              <w:t xml:space="preserve"> Leadership Academy</w:t>
             </w:r>
             <w:r>
               <w:rPr>
@@ -661,6 +701,7 @@
               </w:rPr>
               <w:t xml:space="preserve">, </w:t>
             </w:r>
+            <w:proofErr w:type="spellStart"/>
             <w:r>
               <w:rPr>
                 <w:rFonts w:ascii="Dotum" w:eastAsia="Dotum" w:hAnsi="Dotum" w:cs="Gulim"/>
@@ -692,7 +733,19 @@
                 <w:kern w:val="0"/>
                 <w:szCs w:val="20"/>
               </w:rPr>
-              <w:t>ong-gun</w:t>
+              <w:t>ong</w:t>
+            </w:r>
+            <w:proofErr w:type="spellEnd"/>
+            <w:r>
+              <w:rPr>
+                <w:rFonts w:ascii="Dotum" w:eastAsia="Dotum" w:hAnsi="Dotum" w:cs="Gulim"/>
+                <w:b/>
+                <w:bCs/>
+                <w:color w:val="000000"/>
+                <w:kern w:val="0"/>
+                <w:szCs w:val="20"/>
+              </w:rPr>
+              <w:t>-gun</w:t>
             </w:r>
             <w:r>
               <w:rPr>
@@ -832,6 +885,7 @@
               </w:rPr>
               <w:t xml:space="preserve"> Latent Diffusion</w:t>
             </w:r>
+            <w:proofErr w:type="spellStart"/>
             <w:r>
               <w:rPr>
                 <w:rFonts w:ascii="한양신명조" w:eastAsia="명조" w:hAnsi="한양신명조" w:cs="Gulim" w:hint="eastAsia"/>
@@ -843,6 +897,7 @@
               </w:rPr>
               <w:t>으로</w:t>
             </w:r>
+            <w:proofErr w:type="spellEnd"/>
             <w:r>
               <w:rPr>
                 <w:rFonts w:ascii="한양신명조" w:eastAsia="명조" w:hAnsi="한양신명조" w:cs="Gulim" w:hint="eastAsia"/>
@@ -1360,6 +1415,7 @@
               </w:rPr>
               <w:t xml:space="preserve"> </w:t>
             </w:r>
+            <w:proofErr w:type="spellStart"/>
             <w:r>
               <w:rPr>
                 <w:rFonts w:ascii="한양신명조" w:eastAsia="명조" w:hAnsi="한양신명조" w:cs="Gulim" w:hint="eastAsia"/>
@@ -1371,6 +1427,7 @@
               </w:rPr>
               <w:t>크롤링을</w:t>
             </w:r>
+            <w:proofErr w:type="spellEnd"/>
             <w:r>
               <w:rPr>
                 <w:rFonts w:ascii="한양신명조" w:eastAsia="명조" w:hAnsi="한양신명조" w:cs="Gulim" w:hint="eastAsia"/>
@@ -2262,6 +2319,7 @@
               </w:rPr>
               <w:t xml:space="preserve"> </w:t>
             </w:r>
+            <w:proofErr w:type="spellStart"/>
             <w:r>
               <w:rPr>
                 <w:rFonts w:ascii="한양신명조" w:eastAsia="명조" w:hAnsi="한양신명조" w:cs="Gulim" w:hint="eastAsia"/>
@@ -2273,6 +2331,7 @@
               </w:rPr>
               <w:t>크롤링</w:t>
             </w:r>
+            <w:proofErr w:type="spellEnd"/>
             <w:r>
               <w:rPr>
                 <w:rFonts w:ascii="한양신명조" w:eastAsia="명조" w:hAnsi="한양신명조" w:cs="Gulim" w:hint="eastAsia"/>
@@ -2350,6 +2409,7 @@
               </w:rPr>
               <w:t xml:space="preserve"> </w:t>
             </w:r>
+            <w:proofErr w:type="spellStart"/>
             <w:r>
               <w:rPr>
                 <w:rFonts w:ascii="한양신명조" w:eastAsia="명조" w:hAnsi="한양신명조" w:cs="Gulim" w:hint="eastAsia"/>
@@ -2361,6 +2421,7 @@
               </w:rPr>
               <w:t>뷰어만을</w:t>
             </w:r>
+            <w:proofErr w:type="spellEnd"/>
             <w:r>
               <w:rPr>
                 <w:rFonts w:ascii="한양신명조" w:eastAsia="명조" w:hAnsi="한양신명조" w:cs="Gulim" w:hint="eastAsia"/>
@@ -2702,6 +2763,7 @@
               </w:rPr>
               <w:t xml:space="preserve"> </w:t>
             </w:r>
+            <w:proofErr w:type="spellStart"/>
             <w:r>
               <w:rPr>
                 <w:rFonts w:ascii="한양신명조" w:eastAsia="명조" w:hAnsi="한양신명조" w:cs="Gulim" w:hint="eastAsia"/>
@@ -2713,6 +2775,7 @@
               </w:rPr>
               <w:t>복호화해</w:t>
             </w:r>
+            <w:proofErr w:type="spellEnd"/>
             <w:r>
               <w:rPr>
                 <w:rFonts w:ascii="한양신명조" w:eastAsia="명조" w:hAnsi="한양신명조" w:cs="Gulim" w:hint="eastAsia"/>
@@ -3582,6 +3645,7 @@
               </w:rPr>
               <w:t xml:space="preserve">, </w:t>
             </w:r>
+            <w:proofErr w:type="spellStart"/>
             <w:r>
               <w:rPr>
                 <w:rFonts w:ascii="한양신명조" w:eastAsia="명조" w:hAnsi="한양신명조" w:cs="Gulim" w:hint="eastAsia"/>
@@ -3593,6 +3657,7 @@
               </w:rPr>
               <w:t>디퓨전</w:t>
             </w:r>
+            <w:proofErr w:type="spellEnd"/>
             <w:r>
               <w:rPr>
                 <w:rFonts w:ascii="한양신명조" w:eastAsia="명조" w:hAnsi="한양신명조" w:cs="Gulim" w:hint="eastAsia"/>
@@ -5024,6 +5089,7 @@
         </w:rPr>
         <w:t xml:space="preserve">년 </w:t>
       </w:r>
+      <w:proofErr w:type="spellStart"/>
       <w:r>
         <w:rPr>
           <w:rFonts w:ascii="명조" w:eastAsia="명조" w:hAnsi="한양신명조" w:cs="Gulim"/>
@@ -5035,7 +5101,21 @@
           <w:sz w:val="18"/>
           <w:szCs w:val="18"/>
         </w:rPr>
-        <w:t>Rombach, Robin, et al. "High-resolution image synthesis with latent diffusion models."</w:t>
+        <w:t>Rombach</w:t>
+      </w:r>
+      <w:proofErr w:type="spellEnd"/>
+      <w:r>
+        <w:rPr>
+          <w:rFonts w:ascii="명조" w:eastAsia="명조" w:hAnsi="한양신명조" w:cs="Gulim"/>
+          <w:i/>
+          <w:iCs/>
+          <w:color w:val="000000"/>
+          <w:spacing w:val="-10"/>
+          <w:kern w:val="0"/>
+          <w:sz w:val="18"/>
+          <w:szCs w:val="18"/>
+        </w:rPr>
+        <w:t>, Robin, et al. "High-resolution image synthesis with latent diffusion models."</w:t>
       </w:r>
       <w:r>
         <w:rPr>
@@ -5794,6 +5874,7 @@
         </w:rPr>
         <w:t xml:space="preserve">창작 일러스트 데이터베이스인 </w:t>
       </w:r>
+      <w:proofErr w:type="spellStart"/>
       <w:r>
         <w:rPr>
           <w:rFonts w:ascii="명조" w:eastAsia="명조" w:hAnsi="한양신명조" w:cs="Gulim"/>
@@ -5805,6 +5886,7 @@
         </w:rPr>
         <w:t>Danbooru</w:t>
       </w:r>
+      <w:proofErr w:type="spellEnd"/>
       <w:r>
         <w:rPr>
           <w:rFonts w:ascii="명조" w:eastAsia="명조" w:hAnsi="한양신명조" w:cs="Gulim" w:hint="eastAsia"/>
@@ -6441,6 +6523,7 @@
         </w:rPr>
         <w:t> </w:t>
       </w:r>
+      <w:proofErr w:type="spellStart"/>
       <w:r>
         <w:rPr>
           <w:rFonts w:ascii="명조" w:eastAsia="명조" w:hAnsi="한양신명조" w:cs="Gulim"/>
@@ -6452,8 +6535,9 @@
           <w:sz w:val="18"/>
           <w:szCs w:val="18"/>
         </w:rPr>
-        <w:t>arXiv preprint arXiv:</w:t>
-      </w:r>
+        <w:t>arXiv</w:t>
+      </w:r>
+      <w:proofErr w:type="spellEnd"/>
       <w:r>
         <w:rPr>
           <w:rFonts w:ascii="명조" w:eastAsia="명조" w:hAnsi="한양신명조" w:cs="Gulim"/>
@@ -6465,8 +6549,9 @@
           <w:sz w:val="18"/>
           <w:szCs w:val="18"/>
         </w:rPr>
-        <w:t xml:space="preserve"> </w:t>
-      </w:r>
+        <w:t xml:space="preserve"> preprint </w:t>
+      </w:r>
+      <w:proofErr w:type="spellStart"/>
       <w:r>
         <w:rPr>
           <w:rFonts w:ascii="명조" w:eastAsia="명조" w:hAnsi="한양신명조" w:cs="Gulim"/>
@@ -6478,8 +6563,9 @@
           <w:sz w:val="18"/>
           <w:szCs w:val="18"/>
         </w:rPr>
-        <w:t>1406.2661</w:t>
-      </w:r>
+        <w:t>arXiv</w:t>
+      </w:r>
+      <w:proofErr w:type="spellEnd"/>
       <w:r>
         <w:rPr>
           <w:rFonts w:ascii="명조" w:eastAsia="명조" w:hAnsi="한양신명조" w:cs="Gulim"/>
@@ -6491,7 +6577,7 @@
           <w:sz w:val="18"/>
           <w:szCs w:val="18"/>
         </w:rPr>
-        <w:t> </w:t>
+        <w:t>:</w:t>
       </w:r>
       <w:r>
         <w:rPr>
@@ -6504,7 +6590,7 @@
           <w:sz w:val="18"/>
           <w:szCs w:val="18"/>
         </w:rPr>
-        <w:t>(2014).</w:t>
+        <w:t xml:space="preserve"> </w:t>
       </w:r>
       <w:r>
         <w:rPr>
@@ -6517,6 +6603,45 @@
           <w:sz w:val="18"/>
           <w:szCs w:val="18"/>
         </w:rPr>
+        <w:t>1406.2661</w:t>
+      </w:r>
+      <w:r>
+        <w:rPr>
+          <w:rFonts w:ascii="명조" w:eastAsia="명조" w:hAnsi="한양신명조" w:cs="Gulim"/>
+          <w:i/>
+          <w:iCs/>
+          <w:color w:val="000000"/>
+          <w:spacing w:val="-10"/>
+          <w:kern w:val="0"/>
+          <w:sz w:val="18"/>
+          <w:szCs w:val="18"/>
+        </w:rPr>
+        <w:t> </w:t>
+      </w:r>
+      <w:r>
+        <w:rPr>
+          <w:rFonts w:ascii="명조" w:eastAsia="명조" w:hAnsi="한양신명조" w:cs="Gulim"/>
+          <w:i/>
+          <w:iCs/>
+          <w:color w:val="000000"/>
+          <w:spacing w:val="-10"/>
+          <w:kern w:val="0"/>
+          <w:sz w:val="18"/>
+          <w:szCs w:val="18"/>
+        </w:rPr>
+        <w:t>(2014).</w:t>
+      </w:r>
+      <w:r>
+        <w:rPr>
+          <w:rFonts w:ascii="명조" w:eastAsia="명조" w:hAnsi="한양신명조" w:cs="Gulim"/>
+          <w:i/>
+          <w:iCs/>
+          <w:color w:val="000000"/>
+          <w:spacing w:val="-10"/>
+          <w:kern w:val="0"/>
+          <w:sz w:val="18"/>
+          <w:szCs w:val="18"/>
+        </w:rPr>
         <w:t xml:space="preserve"> </w:t>
       </w:r>
       <w:r>
@@ -6660,7 +6785,55 @@
           <w:sz w:val="18"/>
           <w:szCs w:val="18"/>
         </w:rPr>
-        <w:t xml:space="preserve"> DCGAN, PG-GAN, BigGAN, StyleGAN </w:t>
+        <w:t xml:space="preserve"> DCGAN, PG-GAN, </w:t>
+      </w:r>
+      <w:proofErr w:type="spellStart"/>
+      <w:r>
+        <w:rPr>
+          <w:rFonts w:ascii="명조" w:eastAsia="명조" w:hAnsi="한양신명조" w:cs="Gulim"/>
+          <w:color w:val="000000"/>
+          <w:spacing w:val="-10"/>
+          <w:kern w:val="0"/>
+          <w:sz w:val="18"/>
+          <w:szCs w:val="18"/>
+        </w:rPr>
+        <w:t>BigGAN</w:t>
+      </w:r>
+      <w:proofErr w:type="spellEnd"/>
+      <w:r>
+        <w:rPr>
+          <w:rFonts w:ascii="명조" w:eastAsia="명조" w:hAnsi="한양신명조" w:cs="Gulim"/>
+          <w:color w:val="000000"/>
+          <w:spacing w:val="-10"/>
+          <w:kern w:val="0"/>
+          <w:sz w:val="18"/>
+          <w:szCs w:val="18"/>
+        </w:rPr>
+        <w:t xml:space="preserve">, </w:t>
+      </w:r>
+      <w:proofErr w:type="spellStart"/>
+      <w:r>
+        <w:rPr>
+          <w:rFonts w:ascii="명조" w:eastAsia="명조" w:hAnsi="한양신명조" w:cs="Gulim"/>
+          <w:color w:val="000000"/>
+          <w:spacing w:val="-10"/>
+          <w:kern w:val="0"/>
+          <w:sz w:val="18"/>
+          <w:szCs w:val="18"/>
+        </w:rPr>
+        <w:t>StyleGAN</w:t>
+      </w:r>
+      <w:proofErr w:type="spellEnd"/>
+      <w:r>
+        <w:rPr>
+          <w:rFonts w:ascii="명조" w:eastAsia="명조" w:hAnsi="한양신명조" w:cs="Gulim"/>
+          <w:color w:val="000000"/>
+          <w:spacing w:val="-10"/>
+          <w:kern w:val="0"/>
+          <w:sz w:val="18"/>
+          <w:szCs w:val="18"/>
+        </w:rPr>
+        <w:t xml:space="preserve"> </w:t>
       </w:r>
       <w:r>
         <w:rPr>
@@ -6934,8 +7107,9 @@
           <w:sz w:val="18"/>
           <w:szCs w:val="18"/>
         </w:rPr>
-        <w:t>의 개발 과정</w:t>
-      </w:r>
+        <w:t xml:space="preserve">의 개발 </w:t>
+      </w:r>
+      <w:proofErr w:type="spellStart"/>
       <w:r>
         <w:rPr>
           <w:rFonts w:ascii="명조" w:eastAsia="명조" w:hAnsi="한양신명조" w:cs="Gulim" w:hint="eastAsia"/>
@@ -6945,7 +7119,30 @@
           <w:sz w:val="18"/>
           <w:szCs w:val="18"/>
         </w:rPr>
-        <w:t>중,</w:t>
+        <w:t>과정</w:t>
+      </w:r>
+      <w:r>
+        <w:rPr>
+          <w:rFonts w:ascii="명조" w:eastAsia="명조" w:hAnsi="한양신명조" w:cs="Gulim" w:hint="eastAsia"/>
+          <w:color w:val="000000"/>
+          <w:spacing w:val="-10"/>
+          <w:kern w:val="0"/>
+          <w:sz w:val="18"/>
+          <w:szCs w:val="18"/>
+        </w:rPr>
+        <w:t>중</w:t>
+      </w:r>
+      <w:proofErr w:type="spellEnd"/>
+      <w:r>
+        <w:rPr>
+          <w:rFonts w:ascii="명조" w:eastAsia="명조" w:hAnsi="한양신명조" w:cs="Gulim" w:hint="eastAsia"/>
+          <w:color w:val="000000"/>
+          <w:spacing w:val="-10"/>
+          <w:kern w:val="0"/>
+          <w:sz w:val="18"/>
+          <w:szCs w:val="18"/>
+        </w:rPr>
+        <w:t>,</w:t>
       </w:r>
       <w:r>
         <w:rPr>
@@ -8083,6 +8280,7 @@
         </w:rPr>
         <w:t>Discriminator(</w:t>
       </w:r>
+      <w:proofErr w:type="spellStart"/>
       <w:r>
         <w:rPr>
           <w:rFonts w:ascii="한양신명조" w:eastAsia="명조" w:hAnsi="Gulim" w:cs="Gulim" w:hint="eastAsia"/>
@@ -8094,6 +8292,7 @@
         </w:rPr>
         <w:t>판별자</w:t>
       </w:r>
+      <w:proofErr w:type="spellEnd"/>
       <w:r>
         <w:rPr>
           <w:rFonts w:ascii="한양신명조" w:eastAsia="명조" w:hAnsi="Gulim" w:cs="Gulim" w:hint="eastAsia"/>
@@ -8314,6 +8513,7 @@
         </w:rPr>
         <w:t xml:space="preserve"> </w:t>
       </w:r>
+      <w:proofErr w:type="spellStart"/>
       <w:r>
         <w:rPr>
           <w:rFonts w:ascii="한양신명조" w:eastAsia="명조" w:hAnsi="Gulim" w:cs="Gulim" w:hint="eastAsia"/>
@@ -8325,6 +8525,7 @@
         </w:rPr>
         <w:t>판별자</w:t>
       </w:r>
+      <w:proofErr w:type="spellEnd"/>
       <w:r>
         <w:rPr>
           <w:rFonts w:ascii="한양신명조" w:eastAsia="명조" w:hAnsi="Gulim" w:cs="Gulim" w:hint="eastAsia"/>
@@ -8587,19 +8788,21 @@
           <w:sz w:val="18"/>
           <w:szCs w:val="18"/>
         </w:rPr>
-        <w:t>또는 생성자가 만든 가짜 샘플이 입력되며, 출력값은 입력 샘플이 실제 샘플일 확률이 된다.</w:t>
-      </w:r>
-      <w:r>
-        <w:rPr>
-          <w:rFonts w:ascii="한양신명조" w:eastAsia="한양신명조" w:hAnsi="Gulim" w:cs="Gulim"/>
+        <w:t xml:space="preserve">또는 생성자가 만든 가짜 샘플이 입력되며, </w:t>
+      </w:r>
+      <w:proofErr w:type="spellStart"/>
+      <w:r>
+        <w:rPr>
+          <w:rFonts w:ascii="한양신명조" w:eastAsia="한양신명조" w:hAnsi="Gulim" w:cs="Gulim" w:hint="eastAsia"/>
           <w:color w:val="000000"/>
           <w:spacing w:val="-12"/>
           <w:kern w:val="0"/>
           <w:sz w:val="18"/>
           <w:szCs w:val="18"/>
         </w:rPr>
-        <w:t xml:space="preserve"> </w:t>
-      </w:r>
+        <w:t>출력값은</w:t>
+      </w:r>
+      <w:proofErr w:type="spellEnd"/>
       <w:r>
         <w:rPr>
           <w:rFonts w:ascii="한양신명조" w:eastAsia="한양신명조" w:hAnsi="Gulim" w:cs="Gulim" w:hint="eastAsia"/>
@@ -8609,7 +8812,7 @@
           <w:sz w:val="18"/>
           <w:szCs w:val="18"/>
         </w:rPr>
-        <w:t>G는 랜덤한 숫자로 구성된 벡터를 입력으로 받아</w:t>
+        <w:t xml:space="preserve"> 입력 샘플이 실제 샘플일 확률이 된다.</w:t>
       </w:r>
       <w:r>
         <w:rPr>
@@ -8631,6 +8834,52 @@
           <w:sz w:val="18"/>
           <w:szCs w:val="18"/>
         </w:rPr>
+        <w:t xml:space="preserve">G는 </w:t>
+      </w:r>
+      <w:proofErr w:type="spellStart"/>
+      <w:r>
+        <w:rPr>
+          <w:rFonts w:ascii="한양신명조" w:eastAsia="한양신명조" w:hAnsi="Gulim" w:cs="Gulim" w:hint="eastAsia"/>
+          <w:color w:val="000000"/>
+          <w:spacing w:val="-12"/>
+          <w:kern w:val="0"/>
+          <w:sz w:val="18"/>
+          <w:szCs w:val="18"/>
+        </w:rPr>
+        <w:t>랜덤한</w:t>
+      </w:r>
+      <w:proofErr w:type="spellEnd"/>
+      <w:r>
+        <w:rPr>
+          <w:rFonts w:ascii="한양신명조" w:eastAsia="한양신명조" w:hAnsi="Gulim" w:cs="Gulim" w:hint="eastAsia"/>
+          <w:color w:val="000000"/>
+          <w:spacing w:val="-12"/>
+          <w:kern w:val="0"/>
+          <w:sz w:val="18"/>
+          <w:szCs w:val="18"/>
+        </w:rPr>
+        <w:t xml:space="preserve"> 숫자로 구성된 벡터를 입력으로 받아</w:t>
+      </w:r>
+      <w:r>
+        <w:rPr>
+          <w:rFonts w:ascii="한양신명조" w:eastAsia="한양신명조" w:hAnsi="Gulim" w:cs="Gulim"/>
+          <w:color w:val="000000"/>
+          <w:spacing w:val="-12"/>
+          <w:kern w:val="0"/>
+          <w:sz w:val="18"/>
+          <w:szCs w:val="18"/>
+        </w:rPr>
+        <w:t xml:space="preserve"> </w:t>
+      </w:r>
+      <w:r>
+        <w:rPr>
+          <w:rFonts w:ascii="한양신명조" w:eastAsia="한양신명조" w:hAnsi="Gulim" w:cs="Gulim" w:hint="eastAsia"/>
+          <w:color w:val="000000"/>
+          <w:spacing w:val="-12"/>
+          <w:kern w:val="0"/>
+          <w:sz w:val="18"/>
+          <w:szCs w:val="18"/>
+        </w:rPr>
         <w:t xml:space="preserve">최대한 </w:t>
       </w:r>
       <w:r>
@@ -8776,6 +9025,7 @@
         </w:rPr>
         <w:t xml:space="preserve"> </w:t>
       </w:r>
+      <w:proofErr w:type="spellStart"/>
       <w:r>
         <w:rPr>
           <w:rFonts w:ascii="한양신명조" w:eastAsia="한양신명조" w:hAnsi="Gulim" w:cs="Gulim" w:hint="eastAsia"/>
@@ -8785,17 +9035,29 @@
           <w:sz w:val="18"/>
           <w:szCs w:val="18"/>
         </w:rPr>
-        <w:t xml:space="preserve">출력값은 다시 </w:t>
-      </w:r>
-      <w:r>
-        <w:rPr>
-          <w:rFonts w:ascii="한양신명조" w:eastAsia="한양신명조" w:hAnsi="Gulim" w:cs="Gulim"/>
+        <w:t>출력값은</w:t>
+      </w:r>
+      <w:proofErr w:type="spellEnd"/>
+      <w:r>
+        <w:rPr>
+          <w:rFonts w:ascii="한양신명조" w:eastAsia="한양신명조" w:hAnsi="Gulim" w:cs="Gulim" w:hint="eastAsia"/>
           <w:color w:val="000000"/>
           <w:spacing w:val="-12"/>
           <w:kern w:val="0"/>
           <w:sz w:val="18"/>
           <w:szCs w:val="18"/>
         </w:rPr>
+        <w:t xml:space="preserve"> 다시 </w:t>
+      </w:r>
+      <w:r>
+        <w:rPr>
+          <w:rFonts w:ascii="한양신명조" w:eastAsia="한양신명조" w:hAnsi="Gulim" w:cs="Gulim"/>
+          <w:color w:val="000000"/>
+          <w:spacing w:val="-12"/>
+          <w:kern w:val="0"/>
+          <w:sz w:val="18"/>
+          <w:szCs w:val="18"/>
+        </w:rPr>
         <w:t>G</w:t>
       </w:r>
       <w:r>
@@ -8862,7 +9124,55 @@
           <w:sz w:val="18"/>
           <w:szCs w:val="18"/>
         </w:rPr>
-        <w:t>는 생성 횟수가 늘 수록 더욱 실제같은 출력값을 만들게 된다</w:t>
+        <w:t xml:space="preserve">는 생성 횟수가 늘 수록 더욱 </w:t>
+      </w:r>
+      <w:proofErr w:type="spellStart"/>
+      <w:r>
+        <w:rPr>
+          <w:rFonts w:ascii="한양신명조" w:eastAsia="한양신명조" w:hAnsi="Gulim" w:cs="Gulim" w:hint="eastAsia"/>
+          <w:color w:val="000000"/>
+          <w:spacing w:val="-12"/>
+          <w:kern w:val="0"/>
+          <w:sz w:val="18"/>
+          <w:szCs w:val="18"/>
+        </w:rPr>
+        <w:t>실제같은</w:t>
+      </w:r>
+      <w:proofErr w:type="spellEnd"/>
+      <w:r>
+        <w:rPr>
+          <w:rFonts w:ascii="한양신명조" w:eastAsia="한양신명조" w:hAnsi="Gulim" w:cs="Gulim" w:hint="eastAsia"/>
+          <w:color w:val="000000"/>
+          <w:spacing w:val="-12"/>
+          <w:kern w:val="0"/>
+          <w:sz w:val="18"/>
+          <w:szCs w:val="18"/>
+        </w:rPr>
+        <w:t xml:space="preserve"> </w:t>
+      </w:r>
+      <w:proofErr w:type="spellStart"/>
+      <w:r>
+        <w:rPr>
+          <w:rFonts w:ascii="한양신명조" w:eastAsia="한양신명조" w:hAnsi="Gulim" w:cs="Gulim" w:hint="eastAsia"/>
+          <w:color w:val="000000"/>
+          <w:spacing w:val="-12"/>
+          <w:kern w:val="0"/>
+          <w:sz w:val="18"/>
+          <w:szCs w:val="18"/>
+        </w:rPr>
+        <w:t>출력값을</w:t>
+      </w:r>
+      <w:proofErr w:type="spellEnd"/>
+      <w:r>
+        <w:rPr>
+          <w:rFonts w:ascii="한양신명조" w:eastAsia="한양신명조" w:hAnsi="Gulim" w:cs="Gulim" w:hint="eastAsia"/>
+          <w:color w:val="000000"/>
+          <w:spacing w:val="-12"/>
+          <w:kern w:val="0"/>
+          <w:sz w:val="18"/>
+          <w:szCs w:val="18"/>
+        </w:rPr>
+        <w:t xml:space="preserve"> 만들게 된다</w:t>
       </w:r>
       <w:r>
         <w:rPr>
@@ -10116,7 +10426,31 @@
           <w:sz w:val="18"/>
           <w:szCs w:val="18"/>
         </w:rPr>
-        <w:t xml:space="preserve"> 컨볼루션 </w:t>
+        <w:t xml:space="preserve"> </w:t>
+      </w:r>
+      <w:proofErr w:type="spellStart"/>
+      <w:r>
+        <w:rPr>
+          <w:rFonts w:ascii="한양신명조" w:eastAsia="한양신명조" w:hAnsi="Gulim" w:cs="Gulim" w:hint="eastAsia"/>
+          <w:color w:val="000000"/>
+          <w:spacing w:val="-12"/>
+          <w:kern w:val="0"/>
+          <w:sz w:val="18"/>
+          <w:szCs w:val="18"/>
+        </w:rPr>
+        <w:t>컨볼루션</w:t>
+      </w:r>
+      <w:proofErr w:type="spellEnd"/>
+      <w:r>
+        <w:rPr>
+          <w:rFonts w:ascii="한양신명조" w:eastAsia="한양신명조" w:hAnsi="Gulim" w:cs="Gulim" w:hint="eastAsia"/>
+          <w:color w:val="000000"/>
+          <w:spacing w:val="-12"/>
+          <w:kern w:val="0"/>
+          <w:sz w:val="18"/>
+          <w:szCs w:val="18"/>
+        </w:rPr>
+        <w:t xml:space="preserve"> </w:t>
       </w:r>
       <w:r>
         <w:rPr>
@@ -13695,6 +14029,7 @@
                               </w:rPr>
                               <w:t xml:space="preserve"> 'Cat memes'</w:t>
                             </w:r>
+                            <w:proofErr w:type="spellStart"/>
                             <w:r>
                               <w:rPr>
                                 <w:rFonts w:ascii="NanumMyeongjo" w:eastAsia="NanumMyeongjo" w:hAnsi="NanumMyeongjo" w:hint="eastAsia"/>
@@ -13703,7 +14038,18 @@
                                 <w:sz w:val="16"/>
                                 <w:szCs w:val="16"/>
                               </w:rPr>
-                              <w:t>를 키워드로 데이터셋에 검색한 결과</w:t>
+                              <w:t>를</w:t>
+                            </w:r>
+                            <w:proofErr w:type="spellEnd"/>
+                            <w:r>
+                              <w:rPr>
+                                <w:rFonts w:ascii="NanumMyeongjo" w:eastAsia="NanumMyeongjo" w:hAnsi="NanumMyeongjo" w:hint="eastAsia"/>
+                                <w:i w:val="0"/>
+                                <w:iCs w:val="0"/>
+                                <w:sz w:val="16"/>
+                                <w:szCs w:val="16"/>
+                              </w:rPr>
+                              <w:t xml:space="preserve"> 키워드로 데이터셋에 검색한 결과</w:t>
                             </w:r>
                           </w:p>
                         </w:txbxContent>
@@ -14275,7 +14621,31 @@
           <w:sz w:val="18"/>
           <w:szCs w:val="18"/>
         </w:rPr>
-        <w:t>억개 이상의 이미지-텍스트 데이터로 구성되어있다.</w:t>
+        <w:t xml:space="preserve">억개 이상의 이미지-텍스트 데이터로 </w:t>
+      </w:r>
+      <w:proofErr w:type="spellStart"/>
+      <w:r>
+        <w:rPr>
+          <w:rFonts w:ascii="한양신명조" w:eastAsia="한양신명조" w:hAnsi="Gulim" w:cs="Gulim" w:hint="eastAsia"/>
+          <w:color w:val="000000"/>
+          <w:spacing w:val="-10"/>
+          <w:kern w:val="0"/>
+          <w:sz w:val="18"/>
+          <w:szCs w:val="18"/>
+        </w:rPr>
+        <w:t>구성되어있다</w:t>
+      </w:r>
+      <w:proofErr w:type="spellEnd"/>
+      <w:r>
+        <w:rPr>
+          <w:rFonts w:ascii="한양신명조" w:eastAsia="한양신명조" w:hAnsi="Gulim" w:cs="Gulim" w:hint="eastAsia"/>
+          <w:color w:val="000000"/>
+          <w:spacing w:val="-10"/>
+          <w:kern w:val="0"/>
+          <w:sz w:val="18"/>
+          <w:szCs w:val="18"/>
+        </w:rPr>
+        <w:t>.</w:t>
       </w:r>
       <w:r>
         <w:rPr>
@@ -14363,7 +14733,31 @@
           <w:sz w:val="18"/>
           <w:szCs w:val="18"/>
         </w:rPr>
-        <w:t xml:space="preserve">자체적으로 지원하는 백엔드 </w:t>
+        <w:t xml:space="preserve">자체적으로 지원하는 </w:t>
+      </w:r>
+      <w:proofErr w:type="spellStart"/>
+      <w:r>
+        <w:rPr>
+          <w:rFonts w:ascii="한양신명조" w:eastAsia="한양신명조" w:hAnsi="Gulim" w:cs="Gulim" w:hint="eastAsia"/>
+          <w:color w:val="000000"/>
+          <w:spacing w:val="-10"/>
+          <w:kern w:val="0"/>
+          <w:sz w:val="18"/>
+          <w:szCs w:val="18"/>
+        </w:rPr>
+        <w:t>백엔드</w:t>
+      </w:r>
+      <w:proofErr w:type="spellEnd"/>
+      <w:r>
+        <w:rPr>
+          <w:rFonts w:ascii="한양신명조" w:eastAsia="한양신명조" w:hAnsi="Gulim" w:cs="Gulim" w:hint="eastAsia"/>
+          <w:color w:val="000000"/>
+          <w:spacing w:val="-10"/>
+          <w:kern w:val="0"/>
+          <w:sz w:val="18"/>
+          <w:szCs w:val="18"/>
+        </w:rPr>
+        <w:t xml:space="preserve"> </w:t>
       </w:r>
       <w:r>
         <w:rPr>
@@ -14890,7 +15284,31 @@
           <w:sz w:val="18"/>
           <w:szCs w:val="18"/>
         </w:rPr>
-        <w:t>에서 웹 주소 또한 발견할 수 있었는데, 이는 웹 상에 업로드된 자료들을 데이터 수집 과정에서 모두 저장한다는 가설에 대한 방증으로 판단하였다.</w:t>
+        <w:t xml:space="preserve">에서 웹 주소 또한 발견할 수 있었는데, 이는 웹 상에 </w:t>
+      </w:r>
+      <w:proofErr w:type="spellStart"/>
+      <w:r>
+        <w:rPr>
+          <w:rFonts w:ascii="한양신명조" w:eastAsia="한양신명조" w:hAnsi="Gulim" w:cs="Gulim" w:hint="eastAsia"/>
+          <w:color w:val="000000"/>
+          <w:spacing w:val="-10"/>
+          <w:kern w:val="0"/>
+          <w:sz w:val="18"/>
+          <w:szCs w:val="18"/>
+        </w:rPr>
+        <w:t>업로드된</w:t>
+      </w:r>
+      <w:proofErr w:type="spellEnd"/>
+      <w:r>
+        <w:rPr>
+          <w:rFonts w:ascii="한양신명조" w:eastAsia="한양신명조" w:hAnsi="Gulim" w:cs="Gulim" w:hint="eastAsia"/>
+          <w:color w:val="000000"/>
+          <w:spacing w:val="-10"/>
+          <w:kern w:val="0"/>
+          <w:sz w:val="18"/>
+          <w:szCs w:val="18"/>
+        </w:rPr>
+        <w:t xml:space="preserve"> 자료들을 데이터 수집 과정에서 모두 저장한다는 가설에 대한 방증으로 판단하였다.</w:t>
       </w:r>
       <w:r>
         <w:rPr>
@@ -15061,16 +15479,29 @@
         </w:rPr>
         <w:t xml:space="preserve"> </w:t>
       </w:r>
-      <w:r>
-        <w:rPr>
-          <w:rFonts w:ascii="한양신명조" w:eastAsia="한양신명조" w:hAnsi="Gulim" w:cs="Gulim" w:hint="eastAsia"/>
-          <w:color w:val="000000"/>
-          <w:spacing w:val="-10"/>
-          <w:kern w:val="0"/>
-          <w:sz w:val="18"/>
-          <w:szCs w:val="18"/>
-        </w:rPr>
-        <w:t>그림체 등을 기존 모델에 추가적으로 학습시키는 과정이다.</w:t>
+      <w:proofErr w:type="spellStart"/>
+      <w:r>
+        <w:rPr>
+          <w:rFonts w:ascii="한양신명조" w:eastAsia="한양신명조" w:hAnsi="Gulim" w:cs="Gulim" w:hint="eastAsia"/>
+          <w:color w:val="000000"/>
+          <w:spacing w:val="-10"/>
+          <w:kern w:val="0"/>
+          <w:sz w:val="18"/>
+          <w:szCs w:val="18"/>
+        </w:rPr>
+        <w:t>그림체</w:t>
+      </w:r>
+      <w:proofErr w:type="spellEnd"/>
+      <w:r>
+        <w:rPr>
+          <w:rFonts w:ascii="한양신명조" w:eastAsia="한양신명조" w:hAnsi="Gulim" w:cs="Gulim" w:hint="eastAsia"/>
+          <w:color w:val="000000"/>
+          <w:spacing w:val="-10"/>
+          <w:kern w:val="0"/>
+          <w:sz w:val="18"/>
+          <w:szCs w:val="18"/>
+        </w:rPr>
+        <w:t xml:space="preserve"> 등을 기존 모델에 추가적으로 학습시키는 과정이다.</w:t>
       </w:r>
       <w:r>
         <w:rPr>
@@ -15114,7 +15545,31 @@
           <w:sz w:val="18"/>
           <w:szCs w:val="18"/>
         </w:rPr>
-        <w:t xml:space="preserve">이는 써드 파티로서 </w:t>
+        <w:t xml:space="preserve">이는 </w:t>
+      </w:r>
+      <w:proofErr w:type="spellStart"/>
+      <w:r>
+        <w:rPr>
+          <w:rFonts w:ascii="한양신명조" w:eastAsia="한양신명조" w:hAnsi="Gulim" w:cs="Gulim" w:hint="eastAsia"/>
+          <w:color w:val="000000"/>
+          <w:spacing w:val="-10"/>
+          <w:kern w:val="0"/>
+          <w:sz w:val="18"/>
+          <w:szCs w:val="18"/>
+        </w:rPr>
+        <w:t>써드</w:t>
+      </w:r>
+      <w:proofErr w:type="spellEnd"/>
+      <w:r>
+        <w:rPr>
+          <w:rFonts w:ascii="한양신명조" w:eastAsia="한양신명조" w:hAnsi="Gulim" w:cs="Gulim" w:hint="eastAsia"/>
+          <w:color w:val="000000"/>
+          <w:spacing w:val="-10"/>
+          <w:kern w:val="0"/>
+          <w:sz w:val="18"/>
+          <w:szCs w:val="18"/>
+        </w:rPr>
+        <w:t xml:space="preserve"> 파티로서 </w:t>
       </w:r>
       <w:r>
         <w:rPr>
@@ -15169,7 +15624,31 @@
           <w:sz w:val="18"/>
           <w:szCs w:val="18"/>
         </w:rPr>
-        <w:t>일러스트 등의 데이터를 추가로 무단 학습시켜 자신만의 서비스를 구축하기도한다.</w:t>
+        <w:t xml:space="preserve">일러스트 등의 데이터를 추가로 무단 학습시켜 자신만의 서비스를 </w:t>
+      </w:r>
+      <w:proofErr w:type="spellStart"/>
+      <w:r>
+        <w:rPr>
+          <w:rFonts w:ascii="한양신명조" w:eastAsia="한양신명조" w:hAnsi="Gulim" w:cs="Gulim" w:hint="eastAsia"/>
+          <w:color w:val="000000"/>
+          <w:spacing w:val="-10"/>
+          <w:kern w:val="0"/>
+          <w:sz w:val="18"/>
+          <w:szCs w:val="18"/>
+        </w:rPr>
+        <w:t>구축하기도한다</w:t>
+      </w:r>
+      <w:proofErr w:type="spellEnd"/>
+      <w:r>
+        <w:rPr>
+          <w:rFonts w:ascii="한양신명조" w:eastAsia="한양신명조" w:hAnsi="Gulim" w:cs="Gulim" w:hint="eastAsia"/>
+          <w:color w:val="000000"/>
+          <w:spacing w:val="-10"/>
+          <w:kern w:val="0"/>
+          <w:sz w:val="18"/>
+          <w:szCs w:val="18"/>
+        </w:rPr>
+        <w:t>.</w:t>
       </w:r>
       <w:r>
         <w:rPr>
@@ -15296,6 +15775,7 @@
         </w:rPr>
         <w:t xml:space="preserve">전문 기업인 </w:t>
       </w:r>
+      <w:proofErr w:type="spellStart"/>
       <w:r>
         <w:rPr>
           <w:rFonts w:ascii="한양신명조" w:eastAsia="한양신명조" w:hAnsi="Gulim" w:cs="Gulim"/>
@@ -15307,6 +15787,7 @@
         </w:rPr>
         <w:t>StableAI</w:t>
       </w:r>
+      <w:proofErr w:type="spellEnd"/>
       <w:r>
         <w:rPr>
           <w:rFonts w:ascii="한양신명조" w:eastAsia="한양신명조" w:hAnsi="Gulim" w:cs="Gulim" w:hint="eastAsia"/>
@@ -16076,18 +16557,55 @@
           <w:sz w:val="18"/>
           <w:szCs w:val="18"/>
         </w:rPr>
-        <w:t>Stable Diffusion WebUI</w:t>
-      </w:r>
-      <w:r>
-        <w:rPr>
-          <w:rFonts w:ascii="한양신명조" w:eastAsia="한양신명조" w:hAnsi="Gulim" w:cs="Gulim" w:hint="eastAsia"/>
-          <w:color w:val="000000"/>
-          <w:spacing w:val="-10"/>
-          <w:kern w:val="0"/>
-          <w:sz w:val="18"/>
-          <w:szCs w:val="18"/>
-        </w:rPr>
-        <w:t xml:space="preserve"> 를 활용했다.</w:t>
+        <w:t xml:space="preserve">Stable Diffusion </w:t>
+      </w:r>
+      <w:proofErr w:type="spellStart"/>
+      <w:r>
+        <w:rPr>
+          <w:rFonts w:ascii="한양신명조" w:eastAsia="한양신명조" w:hAnsi="Gulim" w:cs="Gulim"/>
+          <w:color w:val="000000"/>
+          <w:spacing w:val="-10"/>
+          <w:kern w:val="0"/>
+          <w:sz w:val="18"/>
+          <w:szCs w:val="18"/>
+        </w:rPr>
+        <w:t>WebUI</w:t>
+      </w:r>
+      <w:proofErr w:type="spellEnd"/>
+      <w:r>
+        <w:rPr>
+          <w:rFonts w:ascii="한양신명조" w:eastAsia="한양신명조" w:hAnsi="Gulim" w:cs="Gulim" w:hint="eastAsia"/>
+          <w:color w:val="000000"/>
+          <w:spacing w:val="-10"/>
+          <w:kern w:val="0"/>
+          <w:sz w:val="18"/>
+          <w:szCs w:val="18"/>
+        </w:rPr>
+        <w:t xml:space="preserve"> </w:t>
+      </w:r>
+      <w:proofErr w:type="spellStart"/>
+      <w:r>
+        <w:rPr>
+          <w:rFonts w:ascii="한양신명조" w:eastAsia="한양신명조" w:hAnsi="Gulim" w:cs="Gulim" w:hint="eastAsia"/>
+          <w:color w:val="000000"/>
+          <w:spacing w:val="-10"/>
+          <w:kern w:val="0"/>
+          <w:sz w:val="18"/>
+          <w:szCs w:val="18"/>
+        </w:rPr>
+        <w:t>를</w:t>
+      </w:r>
+      <w:proofErr w:type="spellEnd"/>
+      <w:r>
+        <w:rPr>
+          <w:rFonts w:ascii="한양신명조" w:eastAsia="한양신명조" w:hAnsi="Gulim" w:cs="Gulim" w:hint="eastAsia"/>
+          <w:color w:val="000000"/>
+          <w:spacing w:val="-10"/>
+          <w:kern w:val="0"/>
+          <w:sz w:val="18"/>
+          <w:szCs w:val="18"/>
+        </w:rPr>
+        <w:t xml:space="preserve"> 활용했다.</w:t>
       </w:r>
       <w:r>
         <w:rPr>
@@ -16181,6 +16699,7 @@
         </w:rPr>
         <w:t xml:space="preserve">을 활용하기 위해 </w:t>
       </w:r>
+      <w:proofErr w:type="spellStart"/>
       <w:r>
         <w:rPr>
           <w:rFonts w:ascii="한양신명조" w:eastAsia="한양신명조" w:hAnsi="Gulim" w:cs="Gulim"/>
@@ -16192,6 +16711,7 @@
         </w:rPr>
         <w:t>DreamBooth</w:t>
       </w:r>
+      <w:proofErr w:type="spellEnd"/>
       <w:r>
         <w:rPr>
           <w:rFonts w:ascii="한양신명조" w:eastAsia="한양신명조" w:hAnsi="Gulim" w:cs="Gulim" w:hint="eastAsia"/>
@@ -16214,6 +16734,7 @@
         </w:rPr>
         <w:t xml:space="preserve">. </w:t>
       </w:r>
+      <w:proofErr w:type="spellStart"/>
       <w:r>
         <w:rPr>
           <w:rFonts w:ascii="한양신명조" w:eastAsia="한양신명조" w:hAnsi="Gulim" w:cs="Gulim"/>
@@ -16225,6 +16746,7 @@
         </w:rPr>
         <w:t>DreamBooth</w:t>
       </w:r>
+      <w:proofErr w:type="spellEnd"/>
       <w:r>
         <w:rPr>
           <w:rFonts w:ascii="한양신명조" w:eastAsia="한양신명조" w:hAnsi="Gulim" w:cs="Gulim" w:hint="eastAsia"/>
@@ -16247,8 +16769,9 @@
           <w:sz w:val="18"/>
           <w:szCs w:val="18"/>
         </w:rPr>
-        <w:t>Ruiz, Nataniel, et al. "Dreambooth: Fine tuning text-to-image diffusion models for subject-driven generation."</w:t>
-      </w:r>
+        <w:t xml:space="preserve">Ruiz, </w:t>
+      </w:r>
+      <w:proofErr w:type="spellStart"/>
       <w:r>
         <w:rPr>
           <w:rFonts w:ascii="한양신명조" w:eastAsia="한양신명조" w:hAnsi="Gulim" w:cs="Gulim"/>
@@ -16260,8 +16783,9 @@
           <w:sz w:val="18"/>
           <w:szCs w:val="18"/>
         </w:rPr>
-        <w:t> </w:t>
-      </w:r>
+        <w:t>Nataniel</w:t>
+      </w:r>
+      <w:proofErr w:type="spellEnd"/>
       <w:r>
         <w:rPr>
           <w:rFonts w:ascii="한양신명조" w:eastAsia="한양신명조" w:hAnsi="Gulim" w:cs="Gulim"/>
@@ -16273,7 +16797,76 @@
           <w:sz w:val="18"/>
           <w:szCs w:val="18"/>
         </w:rPr>
-        <w:t>arXiv preprint arXiv:2208.</w:t>
+        <w:t>, et al. "</w:t>
+      </w:r>
+      <w:proofErr w:type="spellStart"/>
+      <w:r>
+        <w:rPr>
+          <w:rFonts w:ascii="한양신명조" w:eastAsia="한양신명조" w:hAnsi="Gulim" w:cs="Gulim"/>
+          <w:i/>
+          <w:iCs/>
+          <w:color w:val="000000"/>
+          <w:spacing w:val="-10"/>
+          <w:kern w:val="0"/>
+          <w:sz w:val="18"/>
+          <w:szCs w:val="18"/>
+        </w:rPr>
+        <w:t>Dreambooth</w:t>
+      </w:r>
+      <w:proofErr w:type="spellEnd"/>
+      <w:r>
+        <w:rPr>
+          <w:rFonts w:ascii="한양신명조" w:eastAsia="한양신명조" w:hAnsi="Gulim" w:cs="Gulim"/>
+          <w:i/>
+          <w:iCs/>
+          <w:color w:val="000000"/>
+          <w:spacing w:val="-10"/>
+          <w:kern w:val="0"/>
+          <w:sz w:val="18"/>
+          <w:szCs w:val="18"/>
+        </w:rPr>
+        <w:t>: Fine tuning text-to-image diffusion models for subject-driven generation."</w:t>
+      </w:r>
+      <w:r>
+        <w:rPr>
+          <w:rFonts w:ascii="한양신명조" w:eastAsia="한양신명조" w:hAnsi="Gulim" w:cs="Gulim"/>
+          <w:i/>
+          <w:iCs/>
+          <w:color w:val="000000"/>
+          <w:spacing w:val="-10"/>
+          <w:kern w:val="0"/>
+          <w:sz w:val="18"/>
+          <w:szCs w:val="18"/>
+        </w:rPr>
+        <w:t> </w:t>
+      </w:r>
+      <w:proofErr w:type="spellStart"/>
+      <w:r>
+        <w:rPr>
+          <w:rFonts w:ascii="한양신명조" w:eastAsia="한양신명조" w:hAnsi="Gulim" w:cs="Gulim"/>
+          <w:i/>
+          <w:iCs/>
+          <w:color w:val="000000"/>
+          <w:spacing w:val="-10"/>
+          <w:kern w:val="0"/>
+          <w:sz w:val="18"/>
+          <w:szCs w:val="18"/>
+        </w:rPr>
+        <w:t>arXiv</w:t>
+      </w:r>
+      <w:proofErr w:type="spellEnd"/>
+      <w:r>
+        <w:rPr>
+          <w:rFonts w:ascii="한양신명조" w:eastAsia="한양신명조" w:hAnsi="Gulim" w:cs="Gulim"/>
+          <w:i/>
+          <w:iCs/>
+          <w:color w:val="000000"/>
+          <w:spacing w:val="-10"/>
+          <w:kern w:val="0"/>
+          <w:sz w:val="18"/>
+          <w:szCs w:val="18"/>
+        </w:rPr>
+        <w:t xml:space="preserve"> preprint arXiv:2208.</w:t>
       </w:r>
       <w:r>
         <w:rPr>
@@ -17006,7 +17599,31 @@
           <w:sz w:val="18"/>
           <w:szCs w:val="18"/>
         </w:rPr>
-        <w:t>을 통한 학습률 저하</w:t>
+        <w:t xml:space="preserve">을 통한 </w:t>
+      </w:r>
+      <w:proofErr w:type="spellStart"/>
+      <w:r>
+        <w:rPr>
+          <w:rFonts w:ascii="HYGothic-Medium" w:eastAsia="HYGothic-Medium" w:hAnsi="HYGothic-Medium" w:cs="Gulim" w:hint="eastAsia"/>
+          <w:color w:val="000000"/>
+          <w:spacing w:val="-12"/>
+          <w:kern w:val="0"/>
+          <w:sz w:val="18"/>
+          <w:szCs w:val="18"/>
+        </w:rPr>
+        <w:t>학습률</w:t>
+      </w:r>
+      <w:proofErr w:type="spellEnd"/>
+      <w:r>
+        <w:rPr>
+          <w:rFonts w:ascii="HYGothic-Medium" w:eastAsia="HYGothic-Medium" w:hAnsi="HYGothic-Medium" w:cs="Gulim" w:hint="eastAsia"/>
+          <w:color w:val="000000"/>
+          <w:spacing w:val="-12"/>
+          <w:kern w:val="0"/>
+          <w:sz w:val="18"/>
+          <w:szCs w:val="18"/>
+        </w:rPr>
+        <w:t xml:space="preserve"> 저하</w:t>
       </w:r>
     </w:p>
     <w:p>
@@ -19326,6 +19943,175 @@
           <w:sz w:val="18"/>
           <w:szCs w:val="18"/>
         </w:rPr>
+        <w:t xml:space="preserve">이미지 </w:t>
+      </w:r>
+      <w:proofErr w:type="spellStart"/>
+      <w:r>
+        <w:rPr>
+          <w:rFonts w:ascii="한양신명조" w:eastAsia="한양신명조" w:hAnsi="Gulim" w:cs="Gulim" w:hint="eastAsia"/>
+          <w:color w:val="000000"/>
+          <w:spacing w:val="-10"/>
+          <w:kern w:val="0"/>
+          <w:sz w:val="18"/>
+          <w:szCs w:val="18"/>
+        </w:rPr>
+        <w:t>형식은</w:t>
+      </w:r>
+      <w:r>
+        <w:rPr>
+          <w:rFonts w:ascii="한양신명조" w:eastAsia="한양신명조" w:hAnsi="Gulim" w:cs="Gulim" w:hint="eastAsia"/>
+          <w:color w:val="000000"/>
+          <w:spacing w:val="-10"/>
+          <w:kern w:val="0"/>
+          <w:sz w:val="18"/>
+          <w:szCs w:val="18"/>
+        </w:rPr>
+        <w:t>는</w:t>
+      </w:r>
+      <w:proofErr w:type="spellEnd"/>
+      <w:r>
+        <w:rPr>
+          <w:rFonts w:ascii="한양신명조" w:eastAsia="한양신명조" w:hAnsi="Gulim" w:cs="Gulim" w:hint="eastAsia"/>
+          <w:color w:val="000000"/>
+          <w:spacing w:val="-10"/>
+          <w:kern w:val="0"/>
+          <w:sz w:val="18"/>
+          <w:szCs w:val="18"/>
+        </w:rPr>
+        <w:t xml:space="preserve"> 손실 압축 방식으로</w:t>
+      </w:r>
+      <w:r>
+        <w:rPr>
+          <w:rFonts w:ascii="한양신명조" w:eastAsia="한양신명조" w:hAnsi="Gulim" w:cs="Gulim" w:hint="eastAsia"/>
+          <w:color w:val="000000"/>
+          <w:spacing w:val="-10"/>
+          <w:kern w:val="0"/>
+          <w:sz w:val="18"/>
+          <w:szCs w:val="18"/>
+        </w:rPr>
+        <w:t xml:space="preserve"> 사용자가 이미지를 인식하는데 지장이 적거나 없는 부분에 한해</w:t>
+      </w:r>
+      <w:r>
+        <w:rPr>
+          <w:rFonts w:ascii="한양신명조" w:eastAsia="한양신명조" w:hAnsi="Gulim" w:cs="Gulim" w:hint="eastAsia"/>
+          <w:color w:val="000000"/>
+          <w:spacing w:val="-10"/>
+          <w:kern w:val="0"/>
+          <w:sz w:val="18"/>
+          <w:szCs w:val="18"/>
+        </w:rPr>
+        <w:t xml:space="preserve"> 원본</w:t>
+      </w:r>
+      <w:r>
+        <w:rPr>
+          <w:rFonts w:ascii="한양신명조" w:eastAsia="한양신명조" w:hAnsi="Gulim" w:cs="Gulim" w:hint="eastAsia"/>
+          <w:color w:val="000000"/>
+          <w:spacing w:val="-10"/>
+          <w:kern w:val="0"/>
+          <w:sz w:val="18"/>
+          <w:szCs w:val="18"/>
+        </w:rPr>
+        <w:t xml:space="preserve"> 이미지를</w:t>
+      </w:r>
+      <w:r>
+        <w:rPr>
+          <w:rFonts w:ascii="한양신명조" w:eastAsia="한양신명조" w:hAnsi="Gulim" w:cs="Gulim" w:hint="eastAsia"/>
+          <w:color w:val="000000"/>
+          <w:spacing w:val="-10"/>
+          <w:kern w:val="0"/>
+          <w:sz w:val="18"/>
+          <w:szCs w:val="18"/>
+        </w:rPr>
+        <w:t xml:space="preserve"> </w:t>
+      </w:r>
+      <w:r>
+        <w:rPr>
+          <w:rFonts w:ascii="한양신명조" w:eastAsia="한양신명조" w:hAnsi="Gulim" w:cs="Gulim" w:hint="eastAsia"/>
+          <w:color w:val="000000"/>
+          <w:spacing w:val="-10"/>
+          <w:kern w:val="0"/>
+          <w:sz w:val="18"/>
+          <w:szCs w:val="18"/>
+        </w:rPr>
+        <w:t xml:space="preserve">약간 </w:t>
+      </w:r>
+      <w:r>
+        <w:rPr>
+          <w:rFonts w:ascii="한양신명조" w:eastAsia="한양신명조" w:hAnsi="Gulim" w:cs="Gulim" w:hint="eastAsia"/>
+          <w:color w:val="000000"/>
+          <w:spacing w:val="-10"/>
+          <w:kern w:val="0"/>
+          <w:sz w:val="18"/>
+          <w:szCs w:val="18"/>
+        </w:rPr>
+        <w:t>훼손하여 품질은 낮지만 압축 성능이 매우 뛰어나 이미지를 전송하거나 저장할 때 주로 사용된다.</w:t>
+      </w:r>
+      <w:r>
+        <w:rPr>
+          <w:rFonts w:ascii="한양신명조" w:eastAsia="한양신명조" w:hAnsi="Gulim" w:cs="Gulim"/>
+          <w:color w:val="000000"/>
+          <w:spacing w:val="-10"/>
+          <w:kern w:val="0"/>
+          <w:sz w:val="18"/>
+          <w:szCs w:val="18"/>
+        </w:rPr>
+        <w:t xml:space="preserve"> </w:t>
+      </w:r>
+      <w:r>
+        <w:rPr>
+          <w:rFonts w:ascii="한양신명조" w:eastAsia="한양신명조" w:hAnsi="Gulim" w:cs="Gulim" w:hint="eastAsia"/>
+          <w:color w:val="000000"/>
+          <w:spacing w:val="-10"/>
+          <w:kern w:val="0"/>
+          <w:sz w:val="18"/>
+          <w:szCs w:val="18"/>
+        </w:rPr>
+        <w:t xml:space="preserve">반면 </w:t>
+      </w:r>
+      <w:r>
+        <w:rPr>
+          <w:rFonts w:ascii="한양신명조" w:eastAsia="한양신명조" w:hAnsi="Gulim" w:cs="Gulim"/>
+          <w:color w:val="000000"/>
+          <w:spacing w:val="-10"/>
+          <w:kern w:val="0"/>
+          <w:sz w:val="18"/>
+          <w:szCs w:val="18"/>
+        </w:rPr>
+        <w:t>.</w:t>
+      </w:r>
+      <w:proofErr w:type="spellStart"/>
+      <w:r>
+        <w:rPr>
+          <w:rFonts w:ascii="한양신명조" w:eastAsia="한양신명조" w:hAnsi="Gulim" w:cs="Gulim"/>
+          <w:color w:val="000000"/>
+          <w:spacing w:val="-10"/>
+          <w:kern w:val="0"/>
+          <w:sz w:val="18"/>
+          <w:szCs w:val="18"/>
+        </w:rPr>
+        <w:t>png</w:t>
+      </w:r>
+      <w:proofErr w:type="spellEnd"/>
+      <w:r>
+        <w:rPr>
+          <w:rFonts w:ascii="한양신명조" w:eastAsia="한양신명조" w:hAnsi="Gulim" w:cs="Gulim"/>
+          <w:color w:val="000000"/>
+          <w:spacing w:val="-10"/>
+          <w:kern w:val="0"/>
+          <w:sz w:val="18"/>
+          <w:szCs w:val="18"/>
+        </w:rPr>
+        <w:t xml:space="preserve"> </w:t>
+      </w:r>
+      <w:r>
+        <w:rPr>
+          <w:rFonts w:ascii="한양신명조" w:eastAsia="한양신명조" w:hAnsi="Gulim" w:cs="Gulim" w:hint="eastAsia"/>
+          <w:color w:val="000000"/>
+          <w:spacing w:val="-10"/>
+          <w:kern w:val="0"/>
+          <w:sz w:val="18"/>
+          <w:szCs w:val="18"/>
+        </w:rPr>
         <w:t>이미지 형식은</w:t>
       </w:r>
       <w:r>
@@ -19337,127 +20123,6 @@
           <w:sz w:val="18"/>
           <w:szCs w:val="18"/>
         </w:rPr>
-        <w:t>는 손실 압축 방식으로</w:t>
-      </w:r>
-      <w:r>
-        <w:rPr>
-          <w:rFonts w:ascii="한양신명조" w:eastAsia="한양신명조" w:hAnsi="Gulim" w:cs="Gulim" w:hint="eastAsia"/>
-          <w:color w:val="000000"/>
-          <w:spacing w:val="-10"/>
-          <w:kern w:val="0"/>
-          <w:sz w:val="18"/>
-          <w:szCs w:val="18"/>
-        </w:rPr>
-        <w:t xml:space="preserve"> 사용자가 이미지를 인식하는데 지장이 적거나 없는 부분에 한해</w:t>
-      </w:r>
-      <w:r>
-        <w:rPr>
-          <w:rFonts w:ascii="한양신명조" w:eastAsia="한양신명조" w:hAnsi="Gulim" w:cs="Gulim" w:hint="eastAsia"/>
-          <w:color w:val="000000"/>
-          <w:spacing w:val="-10"/>
-          <w:kern w:val="0"/>
-          <w:sz w:val="18"/>
-          <w:szCs w:val="18"/>
-        </w:rPr>
-        <w:t xml:space="preserve"> 원본</w:t>
-      </w:r>
-      <w:r>
-        <w:rPr>
-          <w:rFonts w:ascii="한양신명조" w:eastAsia="한양신명조" w:hAnsi="Gulim" w:cs="Gulim" w:hint="eastAsia"/>
-          <w:color w:val="000000"/>
-          <w:spacing w:val="-10"/>
-          <w:kern w:val="0"/>
-          <w:sz w:val="18"/>
-          <w:szCs w:val="18"/>
-        </w:rPr>
-        <w:t xml:space="preserve"> 이미지를</w:t>
-      </w:r>
-      <w:r>
-        <w:rPr>
-          <w:rFonts w:ascii="한양신명조" w:eastAsia="한양신명조" w:hAnsi="Gulim" w:cs="Gulim" w:hint="eastAsia"/>
-          <w:color w:val="000000"/>
-          <w:spacing w:val="-10"/>
-          <w:kern w:val="0"/>
-          <w:sz w:val="18"/>
-          <w:szCs w:val="18"/>
-        </w:rPr>
-        <w:t xml:space="preserve"> </w:t>
-      </w:r>
-      <w:r>
-        <w:rPr>
-          <w:rFonts w:ascii="한양신명조" w:eastAsia="한양신명조" w:hAnsi="Gulim" w:cs="Gulim" w:hint="eastAsia"/>
-          <w:color w:val="000000"/>
-          <w:spacing w:val="-10"/>
-          <w:kern w:val="0"/>
-          <w:sz w:val="18"/>
-          <w:szCs w:val="18"/>
-        </w:rPr>
-        <w:t xml:space="preserve">약간 </w:t>
-      </w:r>
-      <w:r>
-        <w:rPr>
-          <w:rFonts w:ascii="한양신명조" w:eastAsia="한양신명조" w:hAnsi="Gulim" w:cs="Gulim" w:hint="eastAsia"/>
-          <w:color w:val="000000"/>
-          <w:spacing w:val="-10"/>
-          <w:kern w:val="0"/>
-          <w:sz w:val="18"/>
-          <w:szCs w:val="18"/>
-        </w:rPr>
-        <w:t>훼손하여 품질은 낮지만 압축 성능이 매우 뛰어나 이미지를 전송하거나 저장할 때 주로 사용된다.</w:t>
-      </w:r>
-      <w:r>
-        <w:rPr>
-          <w:rFonts w:ascii="한양신명조" w:eastAsia="한양신명조" w:hAnsi="Gulim" w:cs="Gulim"/>
-          <w:color w:val="000000"/>
-          <w:spacing w:val="-10"/>
-          <w:kern w:val="0"/>
-          <w:sz w:val="18"/>
-          <w:szCs w:val="18"/>
-        </w:rPr>
-        <w:t xml:space="preserve"> </w:t>
-      </w:r>
-      <w:r>
-        <w:rPr>
-          <w:rFonts w:ascii="한양신명조" w:eastAsia="한양신명조" w:hAnsi="Gulim" w:cs="Gulim" w:hint="eastAsia"/>
-          <w:color w:val="000000"/>
-          <w:spacing w:val="-10"/>
-          <w:kern w:val="0"/>
-          <w:sz w:val="18"/>
-          <w:szCs w:val="18"/>
-        </w:rPr>
-        <w:t xml:space="preserve">반면 </w:t>
-      </w:r>
-      <w:r>
-        <w:rPr>
-          <w:rFonts w:ascii="한양신명조" w:eastAsia="한양신명조" w:hAnsi="Gulim" w:cs="Gulim"/>
-          <w:color w:val="000000"/>
-          <w:spacing w:val="-10"/>
-          <w:kern w:val="0"/>
-          <w:sz w:val="18"/>
-          <w:szCs w:val="18"/>
-        </w:rPr>
-        <w:t xml:space="preserve">.png </w:t>
-      </w:r>
-      <w:r>
-        <w:rPr>
-          <w:rFonts w:ascii="한양신명조" w:eastAsia="한양신명조" w:hAnsi="Gulim" w:cs="Gulim" w:hint="eastAsia"/>
-          <w:color w:val="000000"/>
-          <w:spacing w:val="-10"/>
-          <w:kern w:val="0"/>
-          <w:sz w:val="18"/>
-          <w:szCs w:val="18"/>
-        </w:rPr>
-        <w:t>이미지 형식은</w:t>
-      </w:r>
-      <w:r>
-        <w:rPr>
-          <w:rFonts w:ascii="한양신명조" w:eastAsia="한양신명조" w:hAnsi="Gulim" w:cs="Gulim" w:hint="eastAsia"/>
-          <w:color w:val="000000"/>
-          <w:spacing w:val="-10"/>
-          <w:kern w:val="0"/>
-          <w:sz w:val="18"/>
-          <w:szCs w:val="18"/>
-        </w:rPr>
         <w:t xml:space="preserve"> 무손실 압축 방식으로</w:t>
       </w:r>
       <w:r>
@@ -19524,7 +20189,31 @@
           <w:sz w:val="18"/>
           <w:szCs w:val="18"/>
         </w:rPr>
-        <w:t>하지만 세밀한 곡선의 표현등이 뛰어나므로,</w:t>
+        <w:t xml:space="preserve">하지만 세밀한 곡선의 </w:t>
+      </w:r>
+      <w:proofErr w:type="spellStart"/>
+      <w:r>
+        <w:rPr>
+          <w:rFonts w:ascii="한양신명조" w:eastAsia="한양신명조" w:hAnsi="Gulim" w:cs="Gulim" w:hint="eastAsia"/>
+          <w:color w:val="000000"/>
+          <w:spacing w:val="-10"/>
+          <w:kern w:val="0"/>
+          <w:sz w:val="18"/>
+          <w:szCs w:val="18"/>
+        </w:rPr>
+        <w:t>표현등이</w:t>
+      </w:r>
+      <w:proofErr w:type="spellEnd"/>
+      <w:r>
+        <w:rPr>
+          <w:rFonts w:ascii="한양신명조" w:eastAsia="한양신명조" w:hAnsi="Gulim" w:cs="Gulim" w:hint="eastAsia"/>
+          <w:color w:val="000000"/>
+          <w:spacing w:val="-10"/>
+          <w:kern w:val="0"/>
+          <w:sz w:val="18"/>
+          <w:szCs w:val="18"/>
+        </w:rPr>
+        <w:t xml:space="preserve"> 뛰어나므로,</w:t>
       </w:r>
       <w:r>
         <w:rPr>
@@ -19583,7 +20272,31 @@
           <w:sz w:val="18"/>
           <w:szCs w:val="18"/>
         </w:rPr>
-        <w:t>본 연구에서 설계한 이미지 뷰어는 데이터 크롤링을 철저히 방지하기 위해 이러한 기존의 이미지 파일 확장자들과는 다</w:t>
+        <w:t xml:space="preserve">본 연구에서 설계한 이미지 뷰어는 데이터 </w:t>
+      </w:r>
+      <w:proofErr w:type="spellStart"/>
+      <w:r>
+        <w:rPr>
+          <w:rFonts w:ascii="한양신명조" w:eastAsia="한양신명조" w:hAnsi="Gulim" w:cs="Gulim" w:hint="eastAsia"/>
+          <w:color w:val="000000"/>
+          <w:spacing w:val="-10"/>
+          <w:kern w:val="0"/>
+          <w:sz w:val="18"/>
+          <w:szCs w:val="18"/>
+        </w:rPr>
+        <w:t>크롤링을</w:t>
+      </w:r>
+      <w:proofErr w:type="spellEnd"/>
+      <w:r>
+        <w:rPr>
+          <w:rFonts w:ascii="한양신명조" w:eastAsia="한양신명조" w:hAnsi="Gulim" w:cs="Gulim" w:hint="eastAsia"/>
+          <w:color w:val="000000"/>
+          <w:spacing w:val="-10"/>
+          <w:kern w:val="0"/>
+          <w:sz w:val="18"/>
+          <w:szCs w:val="18"/>
+        </w:rPr>
+        <w:t xml:space="preserve"> 철저히 방지하기 위해 이러한 기존의 이미지 파일 확장자들과는 다</w:t>
       </w:r>
       <w:r>
         <w:rPr>
@@ -19605,7 +20318,31 @@
           <w:sz w:val="18"/>
           <w:szCs w:val="18"/>
         </w:rPr>
-        <w:t xml:space="preserve">, .jhp </w:t>
+        <w:t>, .</w:t>
+      </w:r>
+      <w:proofErr w:type="spellStart"/>
+      <w:r>
+        <w:rPr>
+          <w:rFonts w:ascii="한양신명조" w:eastAsia="한양신명조" w:hAnsi="Gulim" w:cs="Gulim"/>
+          <w:color w:val="000000"/>
+          <w:spacing w:val="-10"/>
+          <w:kern w:val="0"/>
+          <w:sz w:val="18"/>
+          <w:szCs w:val="18"/>
+        </w:rPr>
+        <w:t>jhp</w:t>
+      </w:r>
+      <w:proofErr w:type="spellEnd"/>
+      <w:r>
+        <w:rPr>
+          <w:rFonts w:ascii="한양신명조" w:eastAsia="한양신명조" w:hAnsi="Gulim" w:cs="Gulim"/>
+          <w:color w:val="000000"/>
+          <w:spacing w:val="-10"/>
+          <w:kern w:val="0"/>
+          <w:sz w:val="18"/>
+          <w:szCs w:val="18"/>
+        </w:rPr>
+        <w:t xml:space="preserve"> </w:t>
       </w:r>
       <w:r>
         <w:rPr>
@@ -19937,7 +20674,31 @@
           <w:sz w:val="18"/>
           <w:szCs w:val="18"/>
         </w:rPr>
-        <w:t xml:space="preserve">.jhp </w:t>
+        <w:t>.</w:t>
+      </w:r>
+      <w:proofErr w:type="spellStart"/>
+      <w:r>
+        <w:rPr>
+          <w:rFonts w:ascii="한양신명조" w:eastAsia="한양신명조" w:hAnsi="Gulim" w:cs="Gulim"/>
+          <w:color w:val="000000"/>
+          <w:spacing w:val="-10"/>
+          <w:kern w:val="0"/>
+          <w:sz w:val="18"/>
+          <w:szCs w:val="18"/>
+        </w:rPr>
+        <w:t>jhp</w:t>
+      </w:r>
+      <w:proofErr w:type="spellEnd"/>
+      <w:r>
+        <w:rPr>
+          <w:rFonts w:ascii="한양신명조" w:eastAsia="한양신명조" w:hAnsi="Gulim" w:cs="Gulim"/>
+          <w:color w:val="000000"/>
+          <w:spacing w:val="-10"/>
+          <w:kern w:val="0"/>
+          <w:sz w:val="18"/>
+          <w:szCs w:val="18"/>
+        </w:rPr>
+        <w:t xml:space="preserve"> </w:t>
       </w:r>
       <w:r>
         <w:rPr>
@@ -20018,7 +20779,31 @@
           <w:sz w:val="18"/>
           <w:szCs w:val="18"/>
         </w:rPr>
-        <w:t xml:space="preserve"> 허프만 코딩과 </w:t>
+        <w:t xml:space="preserve"> </w:t>
+      </w:r>
+      <w:proofErr w:type="spellStart"/>
+      <w:r>
+        <w:rPr>
+          <w:rFonts w:ascii="한양신명조" w:eastAsia="한양신명조" w:hAnsi="Gulim" w:cs="Gulim" w:hint="eastAsia"/>
+          <w:color w:val="000000"/>
+          <w:spacing w:val="-10"/>
+          <w:kern w:val="0"/>
+          <w:sz w:val="18"/>
+          <w:szCs w:val="18"/>
+        </w:rPr>
+        <w:t>허프만</w:t>
+      </w:r>
+      <w:proofErr w:type="spellEnd"/>
+      <w:r>
+        <w:rPr>
+          <w:rFonts w:ascii="한양신명조" w:eastAsia="한양신명조" w:hAnsi="Gulim" w:cs="Gulim" w:hint="eastAsia"/>
+          <w:color w:val="000000"/>
+          <w:spacing w:val="-10"/>
+          <w:kern w:val="0"/>
+          <w:sz w:val="18"/>
+          <w:szCs w:val="18"/>
+        </w:rPr>
+        <w:t xml:space="preserve"> 코딩과 </w:t>
       </w:r>
       <w:r>
         <w:rPr>
@@ -20183,7 +20968,31 @@
           <w:sz w:val="18"/>
           <w:szCs w:val="18"/>
         </w:rPr>
-        <w:t xml:space="preserve">이렇게 압축된 데이터를 허프만 </w:t>
+        <w:t xml:space="preserve">이렇게 압축된 데이터를 </w:t>
+      </w:r>
+      <w:proofErr w:type="spellStart"/>
+      <w:r>
+        <w:rPr>
+          <w:rFonts w:ascii="한양신명조" w:eastAsia="한양신명조" w:hAnsi="Gulim" w:cs="Gulim" w:hint="eastAsia"/>
+          <w:color w:val="000000"/>
+          <w:spacing w:val="-10"/>
+          <w:kern w:val="0"/>
+          <w:sz w:val="18"/>
+          <w:szCs w:val="18"/>
+        </w:rPr>
+        <w:t>허프만</w:t>
+      </w:r>
+      <w:proofErr w:type="spellEnd"/>
+      <w:r>
+        <w:rPr>
+          <w:rFonts w:ascii="한양신명조" w:eastAsia="한양신명조" w:hAnsi="Gulim" w:cs="Gulim" w:hint="eastAsia"/>
+          <w:color w:val="000000"/>
+          <w:spacing w:val="-10"/>
+          <w:kern w:val="0"/>
+          <w:sz w:val="18"/>
+          <w:szCs w:val="18"/>
+        </w:rPr>
+        <w:t xml:space="preserve"> </w:t>
       </w:r>
       <w:r>
         <w:rPr>
@@ -20205,7 +21014,31 @@
           <w:sz w:val="18"/>
           <w:szCs w:val="18"/>
         </w:rPr>
-        <w:t xml:space="preserve"> 압축 방식을 통해 단어 출몰 빈도수를 기반으로 이진트리를 형성하여 압축</w:t>
+        <w:t xml:space="preserve"> 압축 방식을 통해 단어 출몰 빈도수를 기반으로 </w:t>
+      </w:r>
+      <w:proofErr w:type="spellStart"/>
+      <w:r>
+        <w:rPr>
+          <w:rFonts w:ascii="한양신명조" w:eastAsia="한양신명조" w:hAnsi="Gulim" w:cs="Gulim" w:hint="eastAsia"/>
+          <w:color w:val="000000"/>
+          <w:spacing w:val="-10"/>
+          <w:kern w:val="0"/>
+          <w:sz w:val="18"/>
+          <w:szCs w:val="18"/>
+        </w:rPr>
+        <w:t>이진트리를</w:t>
+      </w:r>
+      <w:proofErr w:type="spellEnd"/>
+      <w:r>
+        <w:rPr>
+          <w:rFonts w:ascii="한양신명조" w:eastAsia="한양신명조" w:hAnsi="Gulim" w:cs="Gulim" w:hint="eastAsia"/>
+          <w:color w:val="000000"/>
+          <w:spacing w:val="-10"/>
+          <w:kern w:val="0"/>
+          <w:sz w:val="18"/>
+          <w:szCs w:val="18"/>
+        </w:rPr>
+        <w:t xml:space="preserve"> 형성하여 압축</w:t>
       </w:r>
       <w:r>
         <w:rPr>
@@ -20237,6 +21070,706 @@
         <w:textAlignment w:val="baseline"/>
         <w:rPr>
           <w:rFonts w:ascii="한양신명조" w:eastAsia="한양신명조" w:hAnsi="Gulim" w:cs="Gulim"/>
+          <w:color w:val="000000"/>
+          <w:spacing w:val="-10"/>
+          <w:kern w:val="0"/>
+          <w:sz w:val="18"/>
+          <w:szCs w:val="18"/>
+        </w:rPr>
+      </w:pPr>
+    </w:p>
+    <w:p>
+      <w:pPr>
+        <w:spacing w:after="0" w:line="276" w:lineRule="auto"/>
+        <w:ind w:left="2" w:firstLine="166"/>
+        <w:textAlignment w:val="baseline"/>
+        <w:rPr>
+          <w:rFonts w:ascii="한양신명조" w:eastAsia="한양신명조" w:hAnsi="Gulim" w:cs="Gulim"/>
+          <w:color w:val="000000"/>
+          <w:spacing w:val="-10"/>
+          <w:kern w:val="0"/>
+          <w:sz w:val="18"/>
+          <w:szCs w:val="18"/>
+        </w:rPr>
+      </w:pPr>
+      <w:r>
+        <w:rPr>
+          <w:rFonts w:ascii="한양신명조" w:eastAsia="한양신명조" w:hAnsi="Gulim" w:cs="Gulim"/>
+          <w:color w:val="000000"/>
+          <w:spacing w:val="-10"/>
+          <w:kern w:val="0"/>
+          <w:sz w:val="18"/>
+          <w:szCs w:val="18"/>
+        </w:rPr>
+        <w:t>3.2.</w:t>
+      </w:r>
+      <w:r>
+        <w:rPr>
+          <w:rFonts w:ascii="한양신명조" w:eastAsia="한양신명조" w:hAnsi="Gulim" w:cs="Gulim"/>
+          <w:color w:val="000000"/>
+          <w:spacing w:val="-10"/>
+          <w:kern w:val="0"/>
+          <w:sz w:val="18"/>
+          <w:szCs w:val="18"/>
+        </w:rPr>
+        <w:t>3</w:t>
+      </w:r>
+      <w:r>
+        <w:rPr>
+          <w:rFonts w:ascii="한양신명조" w:eastAsia="한양신명조" w:hAnsi="Gulim" w:cs="Gulim"/>
+          <w:color w:val="000000"/>
+          <w:spacing w:val="-10"/>
+          <w:kern w:val="0"/>
+          <w:sz w:val="18"/>
+          <w:szCs w:val="18"/>
+        </w:rPr>
+        <w:t xml:space="preserve"> </w:t>
+      </w:r>
+      <w:r>
+        <w:rPr>
+          <w:rFonts w:ascii="한양신명조" w:eastAsia="한양신명조" w:hAnsi="Gulim" w:cs="Gulim" w:hint="eastAsia"/>
+          <w:color w:val="000000"/>
+          <w:spacing w:val="-10"/>
+          <w:kern w:val="0"/>
+          <w:sz w:val="18"/>
+          <w:szCs w:val="18"/>
+        </w:rPr>
+        <w:t>A</w:t>
+      </w:r>
+      <w:r>
+        <w:rPr>
+          <w:rFonts w:ascii="한양신명조" w:eastAsia="한양신명조" w:hAnsi="Gulim" w:cs="Gulim"/>
+          <w:color w:val="000000"/>
+          <w:spacing w:val="-10"/>
+          <w:kern w:val="0"/>
+          <w:sz w:val="18"/>
+          <w:szCs w:val="18"/>
+        </w:rPr>
+        <w:t>ES</w:t>
+      </w:r>
+      <w:r>
+        <w:rPr>
+          <w:rFonts w:ascii="한양신명조" w:eastAsia="한양신명조" w:hAnsi="Gulim" w:cs="Gulim" w:hint="eastAsia"/>
+          <w:color w:val="000000"/>
+          <w:spacing w:val="-10"/>
+          <w:kern w:val="0"/>
+          <w:sz w:val="18"/>
+          <w:szCs w:val="18"/>
+        </w:rPr>
+        <w:t xml:space="preserve"> 알고리즘의 구조와 설계</w:t>
+      </w:r>
+    </w:p>
+    <w:p>
+      <w:pPr>
+        <w:spacing w:after="0" w:line="276" w:lineRule="auto"/>
+        <w:ind w:left="2" w:firstLine="166"/>
+        <w:textAlignment w:val="baseline"/>
+        <w:rPr>
+          <w:rFonts w:ascii="한양신명조" w:eastAsia="한양신명조" w:hAnsi="Gulim" w:cs="Gulim"/>
+          <w:color w:val="000000"/>
+          <w:spacing w:val="-10"/>
+          <w:kern w:val="0"/>
+          <w:sz w:val="18"/>
+          <w:szCs w:val="18"/>
+        </w:rPr>
+      </w:pPr>
+      <w:r>
+        <w:rPr>
+          <w:rFonts w:ascii="한양신명조" w:eastAsia="한양신명조" w:hAnsi="Gulim" w:cs="Gulim"/>
+          <w:color w:val="000000"/>
+          <w:spacing w:val="-10"/>
+          <w:kern w:val="0"/>
+          <w:sz w:val="18"/>
+          <w:szCs w:val="18"/>
+        </w:rPr>
+        <w:t>AES</w:t>
+      </w:r>
+      <w:r>
+        <w:rPr>
+          <w:rFonts w:ascii="한양신명조" w:eastAsia="한양신명조" w:hAnsi="Gulim" w:cs="Gulim" w:hint="eastAsia"/>
+          <w:color w:val="000000"/>
+          <w:spacing w:val="-10"/>
+          <w:kern w:val="0"/>
+          <w:sz w:val="18"/>
+          <w:szCs w:val="18"/>
+        </w:rPr>
+        <w:t xml:space="preserve"> 알고리즘은 </w:t>
+      </w:r>
+      <w:r>
+        <w:rPr>
+          <w:rFonts w:ascii="한양신명조" w:eastAsia="한양신명조" w:hAnsi="Gulim" w:cs="Gulim"/>
+          <w:color w:val="000000"/>
+          <w:spacing w:val="-10"/>
+          <w:kern w:val="0"/>
+          <w:sz w:val="18"/>
+          <w:szCs w:val="18"/>
+        </w:rPr>
+        <w:t xml:space="preserve">Advanced Encryption Standard </w:t>
+      </w:r>
+      <w:r>
+        <w:rPr>
+          <w:rFonts w:ascii="한양신명조" w:eastAsia="한양신명조" w:hAnsi="Gulim" w:cs="Gulim" w:hint="eastAsia"/>
+          <w:color w:val="000000"/>
+          <w:spacing w:val="-10"/>
+          <w:kern w:val="0"/>
+          <w:sz w:val="18"/>
+          <w:szCs w:val="18"/>
+        </w:rPr>
+        <w:t>의 약자로,</w:t>
+      </w:r>
+      <w:r>
+        <w:rPr>
+          <w:rFonts w:ascii="한양신명조" w:eastAsia="한양신명조" w:hAnsi="Gulim" w:cs="Gulim"/>
+          <w:color w:val="000000"/>
+          <w:spacing w:val="-10"/>
+          <w:kern w:val="0"/>
+          <w:sz w:val="18"/>
+          <w:szCs w:val="18"/>
+        </w:rPr>
+        <w:t xml:space="preserve"> NIST</w:t>
+      </w:r>
+      <w:r>
+        <w:rPr>
+          <w:rFonts w:ascii="한양신명조" w:eastAsia="한양신명조" w:hAnsi="Gulim" w:cs="Gulim" w:hint="eastAsia"/>
+          <w:color w:val="000000"/>
+          <w:spacing w:val="-10"/>
+          <w:kern w:val="0"/>
+          <w:sz w:val="18"/>
+          <w:szCs w:val="18"/>
+        </w:rPr>
+        <w:t xml:space="preserve">의 공모를 통해 </w:t>
+      </w:r>
+      <w:r>
+        <w:rPr>
+          <w:rFonts w:ascii="한양신명조" w:eastAsia="한양신명조" w:hAnsi="Gulim" w:cs="Gulim"/>
+          <w:color w:val="000000"/>
+          <w:spacing w:val="-10"/>
+          <w:kern w:val="0"/>
+          <w:sz w:val="18"/>
+          <w:szCs w:val="18"/>
+        </w:rPr>
+        <w:t>2001</w:t>
+      </w:r>
+      <w:r>
+        <w:rPr>
+          <w:rFonts w:ascii="한양신명조" w:eastAsia="한양신명조" w:hAnsi="Gulim" w:cs="Gulim" w:hint="eastAsia"/>
+          <w:color w:val="000000"/>
+          <w:spacing w:val="-10"/>
+          <w:kern w:val="0"/>
+          <w:sz w:val="18"/>
+          <w:szCs w:val="18"/>
+        </w:rPr>
+        <w:t>년 발표된 알고리즘이다.</w:t>
+      </w:r>
+      <w:r>
+        <w:rPr>
+          <w:rFonts w:ascii="한양신명조" w:eastAsia="한양신명조" w:hAnsi="Gulim" w:cs="Gulim"/>
+          <w:color w:val="000000"/>
+          <w:spacing w:val="-10"/>
+          <w:kern w:val="0"/>
+          <w:sz w:val="18"/>
+          <w:szCs w:val="18"/>
+        </w:rPr>
+        <w:t xml:space="preserve"> </w:t>
+      </w:r>
+      <w:r>
+        <w:rPr>
+          <w:rFonts w:ascii="한양신명조" w:eastAsia="한양신명조" w:hAnsi="Gulim" w:cs="Gulim" w:hint="eastAsia"/>
+          <w:color w:val="000000"/>
+          <w:spacing w:val="-10"/>
+          <w:kern w:val="0"/>
+          <w:sz w:val="18"/>
+          <w:szCs w:val="18"/>
+        </w:rPr>
+        <w:t xml:space="preserve">이 과정에서 최종적으로 선정된 </w:t>
+      </w:r>
+      <w:r>
+        <w:rPr>
+          <w:rFonts w:ascii="한양신명조" w:eastAsia="한양신명조" w:hAnsi="Gulim" w:cs="Gulim"/>
+          <w:color w:val="000000"/>
+          <w:spacing w:val="-10"/>
+          <w:kern w:val="0"/>
+          <w:sz w:val="18"/>
+          <w:szCs w:val="18"/>
+        </w:rPr>
+        <w:t xml:space="preserve">Rijndael </w:t>
+      </w:r>
+      <w:r>
+        <w:rPr>
+          <w:rFonts w:ascii="한양신명조" w:eastAsia="한양신명조" w:hAnsi="Gulim" w:cs="Gulim" w:hint="eastAsia"/>
+          <w:color w:val="000000"/>
+          <w:spacing w:val="-10"/>
+          <w:kern w:val="0"/>
+          <w:sz w:val="18"/>
+          <w:szCs w:val="18"/>
+        </w:rPr>
+        <w:t xml:space="preserve">알고리즘을 </w:t>
+      </w:r>
+      <w:r>
+        <w:rPr>
+          <w:rFonts w:ascii="한양신명조" w:eastAsia="한양신명조" w:hAnsi="Gulim" w:cs="Gulim"/>
+          <w:color w:val="000000"/>
+          <w:spacing w:val="-10"/>
+          <w:kern w:val="0"/>
+          <w:sz w:val="18"/>
+          <w:szCs w:val="18"/>
+        </w:rPr>
+        <w:t>AES</w:t>
+      </w:r>
+      <w:r>
+        <w:rPr>
+          <w:rFonts w:ascii="한양신명조" w:eastAsia="한양신명조" w:hAnsi="Gulim" w:cs="Gulim" w:hint="eastAsia"/>
+          <w:color w:val="000000"/>
+          <w:spacing w:val="-10"/>
+          <w:kern w:val="0"/>
+          <w:sz w:val="18"/>
+          <w:szCs w:val="18"/>
+        </w:rPr>
+        <w:t>라는 이름으로 발표하였다.</w:t>
+      </w:r>
+      <w:r>
+        <w:rPr>
+          <w:rFonts w:ascii="한양신명조" w:eastAsia="한양신명조" w:hAnsi="Gulim" w:cs="Gulim"/>
+          <w:color w:val="000000"/>
+          <w:spacing w:val="-10"/>
+          <w:kern w:val="0"/>
+          <w:sz w:val="18"/>
+          <w:szCs w:val="18"/>
+        </w:rPr>
+        <w:t xml:space="preserve"> </w:t>
+      </w:r>
+      <w:r>
+        <w:rPr>
+          <w:rFonts w:ascii="한양신명조" w:eastAsia="한양신명조" w:hAnsi="Gulim" w:cs="Gulim" w:hint="eastAsia"/>
+          <w:color w:val="000000"/>
+          <w:spacing w:val="-10"/>
+          <w:kern w:val="0"/>
+          <w:sz w:val="18"/>
+          <w:szCs w:val="18"/>
+        </w:rPr>
+        <w:t xml:space="preserve">암호화 키는 </w:t>
+      </w:r>
+      <w:r>
+        <w:rPr>
+          <w:rFonts w:ascii="한양신명조" w:eastAsia="한양신명조" w:hAnsi="Gulim" w:cs="Gulim"/>
+          <w:color w:val="000000"/>
+          <w:spacing w:val="-10"/>
+          <w:kern w:val="0"/>
+          <w:sz w:val="18"/>
+          <w:szCs w:val="18"/>
+        </w:rPr>
+        <w:t>128, 192, 256</w:t>
+      </w:r>
+      <w:r>
+        <w:rPr>
+          <w:rFonts w:ascii="한양신명조" w:eastAsia="한양신명조" w:hAnsi="Gulim" w:cs="Gulim" w:hint="eastAsia"/>
+          <w:color w:val="000000"/>
+          <w:spacing w:val="-10"/>
+          <w:kern w:val="0"/>
+          <w:sz w:val="18"/>
+          <w:szCs w:val="18"/>
+        </w:rPr>
+        <w:t xml:space="preserve">비트 총 </w:t>
+      </w:r>
+      <w:r>
+        <w:rPr>
+          <w:rFonts w:ascii="한양신명조" w:eastAsia="한양신명조" w:hAnsi="Gulim" w:cs="Gulim"/>
+          <w:color w:val="000000"/>
+          <w:spacing w:val="-10"/>
+          <w:kern w:val="0"/>
+          <w:sz w:val="18"/>
+          <w:szCs w:val="18"/>
+        </w:rPr>
+        <w:t>3</w:t>
+      </w:r>
+      <w:r>
+        <w:rPr>
+          <w:rFonts w:ascii="한양신명조" w:eastAsia="한양신명조" w:hAnsi="Gulim" w:cs="Gulim" w:hint="eastAsia"/>
+          <w:color w:val="000000"/>
+          <w:spacing w:val="-10"/>
+          <w:kern w:val="0"/>
+          <w:sz w:val="18"/>
+          <w:szCs w:val="18"/>
+        </w:rPr>
+        <w:t>가지가 있으며,</w:t>
+      </w:r>
+      <w:r>
+        <w:rPr>
+          <w:rFonts w:ascii="한양신명조" w:eastAsia="한양신명조" w:hAnsi="Gulim" w:cs="Gulim"/>
+          <w:color w:val="000000"/>
+          <w:spacing w:val="-10"/>
+          <w:kern w:val="0"/>
+          <w:sz w:val="18"/>
+          <w:szCs w:val="18"/>
+        </w:rPr>
+        <w:t xml:space="preserve"> </w:t>
+      </w:r>
+      <w:r>
+        <w:rPr>
+          <w:rFonts w:ascii="한양신명조" w:eastAsia="한양신명조" w:hAnsi="Gulim" w:cs="Gulim"/>
+          <w:color w:val="000000"/>
+          <w:spacing w:val="-10"/>
+          <w:kern w:val="0"/>
+          <w:sz w:val="18"/>
+          <w:szCs w:val="18"/>
+        </w:rPr>
+        <w:t xml:space="preserve">Rijndael </w:t>
+      </w:r>
+      <w:r>
+        <w:rPr>
+          <w:rFonts w:ascii="한양신명조" w:eastAsia="한양신명조" w:hAnsi="Gulim" w:cs="Gulim" w:hint="eastAsia"/>
+          <w:color w:val="000000"/>
+          <w:spacing w:val="-10"/>
+          <w:kern w:val="0"/>
+          <w:sz w:val="18"/>
+          <w:szCs w:val="18"/>
+        </w:rPr>
+        <w:t xml:space="preserve">알고리즘은 한 라운드에 크게 </w:t>
+      </w:r>
+      <w:r>
+        <w:rPr>
+          <w:rFonts w:ascii="한양신명조" w:eastAsia="한양신명조" w:hAnsi="Gulim" w:cs="Gulim"/>
+          <w:color w:val="000000"/>
+          <w:spacing w:val="-10"/>
+          <w:kern w:val="0"/>
+          <w:sz w:val="18"/>
+          <w:szCs w:val="18"/>
+        </w:rPr>
+        <w:t>4</w:t>
+      </w:r>
+      <w:r>
+        <w:rPr>
+          <w:rFonts w:ascii="한양신명조" w:eastAsia="한양신명조" w:hAnsi="Gulim" w:cs="Gulim" w:hint="eastAsia"/>
+          <w:color w:val="000000"/>
+          <w:spacing w:val="-10"/>
+          <w:kern w:val="0"/>
+          <w:sz w:val="18"/>
+          <w:szCs w:val="18"/>
+        </w:rPr>
+        <w:t>단계를 거치게 된다.</w:t>
+      </w:r>
+    </w:p>
+    <w:p>
+      <w:pPr>
+        <w:spacing w:after="0" w:line="276" w:lineRule="auto"/>
+        <w:ind w:left="2" w:firstLine="166"/>
+        <w:textAlignment w:val="baseline"/>
+        <w:rPr>
+          <w:rFonts w:ascii="한양신명조" w:eastAsia="한양신명조" w:hAnsi="Gulim" w:cs="Gulim" w:hint="eastAsia"/>
+          <w:color w:val="000000"/>
+          <w:spacing w:val="-10"/>
+          <w:kern w:val="0"/>
+          <w:sz w:val="18"/>
+          <w:szCs w:val="18"/>
+        </w:rPr>
+      </w:pPr>
+      <w:r>
+        <w:rPr>
+          <w:rFonts w:ascii="한양신명조" w:eastAsia="한양신명조" w:hAnsi="Gulim" w:cs="Gulim" w:hint="eastAsia"/>
+          <w:color w:val="000000"/>
+          <w:spacing w:val="-10"/>
+          <w:kern w:val="0"/>
+          <w:sz w:val="18"/>
+          <w:szCs w:val="18"/>
+        </w:rPr>
+        <w:t>가장 먼저,</w:t>
+      </w:r>
+      <w:r>
+        <w:rPr>
+          <w:rFonts w:ascii="한양신명조" w:eastAsia="한양신명조" w:hAnsi="Gulim" w:cs="Gulim"/>
+          <w:color w:val="000000"/>
+          <w:spacing w:val="-10"/>
+          <w:kern w:val="0"/>
+          <w:sz w:val="18"/>
+          <w:szCs w:val="18"/>
+        </w:rPr>
+        <w:t xml:space="preserve"> Key Scheduling</w:t>
+      </w:r>
+      <w:r>
+        <w:rPr>
+          <w:rFonts w:ascii="한양신명조" w:eastAsia="한양신명조" w:hAnsi="Gulim" w:cs="Gulim" w:hint="eastAsia"/>
+          <w:color w:val="000000"/>
+          <w:spacing w:val="-10"/>
+          <w:kern w:val="0"/>
+          <w:sz w:val="18"/>
+          <w:szCs w:val="18"/>
+        </w:rPr>
+        <w:t xml:space="preserve"> 과정을 거친다.</w:t>
+      </w:r>
+      <w:r>
+        <w:rPr>
+          <w:rFonts w:ascii="한양신명조" w:eastAsia="한양신명조" w:hAnsi="Gulim" w:cs="Gulim"/>
+          <w:color w:val="000000"/>
+          <w:spacing w:val="-10"/>
+          <w:kern w:val="0"/>
+          <w:sz w:val="18"/>
+          <w:szCs w:val="18"/>
+        </w:rPr>
+        <w:t xml:space="preserve"> </w:t>
+      </w:r>
+      <w:r>
+        <w:rPr>
+          <w:rFonts w:ascii="한양신명조" w:eastAsia="한양신명조" w:hAnsi="Gulim" w:cs="Gulim" w:hint="eastAsia"/>
+          <w:color w:val="000000"/>
+          <w:spacing w:val="-10"/>
+          <w:kern w:val="0"/>
+          <w:sz w:val="18"/>
+          <w:szCs w:val="18"/>
+        </w:rPr>
+        <w:t>이때 하나의 메인 암호화 키로부터 많은 라운드 키들을 만들어 내게 된다.</w:t>
+      </w:r>
+      <w:r>
+        <w:rPr>
+          <w:rFonts w:ascii="한양신명조" w:eastAsia="한양신명조" w:hAnsi="Gulim" w:cs="Gulim"/>
+          <w:color w:val="000000"/>
+          <w:spacing w:val="-10"/>
+          <w:kern w:val="0"/>
+          <w:sz w:val="18"/>
+          <w:szCs w:val="18"/>
+        </w:rPr>
+        <w:t xml:space="preserve"> </w:t>
+      </w:r>
+      <w:r>
+        <w:rPr>
+          <w:rFonts w:ascii="한양신명조" w:eastAsia="한양신명조" w:hAnsi="Gulim" w:cs="Gulim" w:hint="eastAsia"/>
+          <w:color w:val="000000"/>
+          <w:spacing w:val="-10"/>
+          <w:kern w:val="0"/>
+          <w:sz w:val="18"/>
+          <w:szCs w:val="18"/>
+        </w:rPr>
+        <w:t>주 키의 길이 옵션에 따라 총 라운드 수가 달라지므로</w:t>
+      </w:r>
+      <w:r>
+        <w:rPr>
+          <w:rFonts w:ascii="한양신명조" w:eastAsia="한양신명조" w:hAnsi="Gulim" w:cs="Gulim"/>
+          <w:color w:val="000000"/>
+          <w:spacing w:val="-10"/>
+          <w:kern w:val="0"/>
+          <w:sz w:val="18"/>
+          <w:szCs w:val="18"/>
+        </w:rPr>
+        <w:t xml:space="preserve"> </w:t>
+      </w:r>
+      <w:r>
+        <w:rPr>
+          <w:rFonts w:ascii="한양신명조" w:eastAsia="한양신명조" w:hAnsi="Gulim" w:cs="Gulim" w:hint="eastAsia"/>
+          <w:color w:val="000000"/>
+          <w:spacing w:val="-10"/>
+          <w:kern w:val="0"/>
+          <w:sz w:val="18"/>
+          <w:szCs w:val="18"/>
+        </w:rPr>
+        <w:t xml:space="preserve">생성되는 라운드 키의 </w:t>
+      </w:r>
+      <w:proofErr w:type="spellStart"/>
+      <w:r>
+        <w:rPr>
+          <w:rFonts w:ascii="한양신명조" w:eastAsia="한양신명조" w:hAnsi="Gulim" w:cs="Gulim" w:hint="eastAsia"/>
+          <w:color w:val="000000"/>
+          <w:spacing w:val="-10"/>
+          <w:kern w:val="0"/>
+          <w:sz w:val="18"/>
+          <w:szCs w:val="18"/>
+        </w:rPr>
+        <w:t>갯수</w:t>
+      </w:r>
+      <w:proofErr w:type="spellEnd"/>
+      <w:r>
+        <w:rPr>
+          <w:rFonts w:ascii="한양신명조" w:eastAsia="한양신명조" w:hAnsi="Gulim" w:cs="Gulim" w:hint="eastAsia"/>
+          <w:color w:val="000000"/>
+          <w:spacing w:val="-10"/>
+          <w:kern w:val="0"/>
+          <w:sz w:val="18"/>
+          <w:szCs w:val="18"/>
+        </w:rPr>
+        <w:t xml:space="preserve"> 또한 다르다.</w:t>
+      </w:r>
+      <w:r>
+        <w:rPr>
+          <w:rFonts w:ascii="한양신명조" w:eastAsia="한양신명조" w:hAnsi="Gulim" w:cs="Gulim"/>
+          <w:color w:val="000000"/>
+          <w:spacing w:val="-10"/>
+          <w:kern w:val="0"/>
+          <w:sz w:val="18"/>
+          <w:szCs w:val="18"/>
+        </w:rPr>
+        <w:t xml:space="preserve"> AES-128</w:t>
+      </w:r>
+      <w:r>
+        <w:rPr>
+          <w:rFonts w:ascii="한양신명조" w:eastAsia="한양신명조" w:hAnsi="Gulim" w:cs="Gulim" w:hint="eastAsia"/>
+          <w:color w:val="000000"/>
+          <w:spacing w:val="-10"/>
+          <w:kern w:val="0"/>
+          <w:sz w:val="18"/>
+          <w:szCs w:val="18"/>
+        </w:rPr>
+        <w:t xml:space="preserve">은 </w:t>
+      </w:r>
+      <w:r>
+        <w:rPr>
+          <w:rFonts w:ascii="한양신명조" w:eastAsia="한양신명조" w:hAnsi="Gulim" w:cs="Gulim"/>
+          <w:color w:val="000000"/>
+          <w:spacing w:val="-10"/>
+          <w:kern w:val="0"/>
+          <w:sz w:val="18"/>
+          <w:szCs w:val="18"/>
+        </w:rPr>
+        <w:t>11</w:t>
+      </w:r>
+      <w:r>
+        <w:rPr>
+          <w:rFonts w:ascii="한양신명조" w:eastAsia="한양신명조" w:hAnsi="Gulim" w:cs="Gulim" w:hint="eastAsia"/>
+          <w:color w:val="000000"/>
+          <w:spacing w:val="-10"/>
+          <w:kern w:val="0"/>
+          <w:sz w:val="18"/>
+          <w:szCs w:val="18"/>
+        </w:rPr>
+        <w:t>개,</w:t>
+      </w:r>
+      <w:r>
+        <w:rPr>
+          <w:rFonts w:ascii="한양신명조" w:eastAsia="한양신명조" w:hAnsi="Gulim" w:cs="Gulim"/>
+          <w:color w:val="000000"/>
+          <w:spacing w:val="-10"/>
+          <w:kern w:val="0"/>
+          <w:sz w:val="18"/>
+          <w:szCs w:val="18"/>
+        </w:rPr>
+        <w:t xml:space="preserve"> </w:t>
+      </w:r>
+      <w:r>
+        <w:rPr>
+          <w:rFonts w:ascii="한양신명조" w:eastAsia="한양신명조" w:hAnsi="Gulim" w:cs="Gulim" w:hint="eastAsia"/>
+          <w:color w:val="000000"/>
+          <w:spacing w:val="-10"/>
+          <w:kern w:val="0"/>
+          <w:sz w:val="18"/>
+          <w:szCs w:val="18"/>
+        </w:rPr>
+        <w:t>A</w:t>
+      </w:r>
+      <w:r>
+        <w:rPr>
+          <w:rFonts w:ascii="한양신명조" w:eastAsia="한양신명조" w:hAnsi="Gulim" w:cs="Gulim"/>
+          <w:color w:val="000000"/>
+          <w:spacing w:val="-10"/>
+          <w:kern w:val="0"/>
+          <w:sz w:val="18"/>
+          <w:szCs w:val="18"/>
+        </w:rPr>
+        <w:t>ES-192</w:t>
+      </w:r>
+      <w:r>
+        <w:rPr>
+          <w:rFonts w:ascii="한양신명조" w:eastAsia="한양신명조" w:hAnsi="Gulim" w:cs="Gulim" w:hint="eastAsia"/>
+          <w:color w:val="000000"/>
+          <w:spacing w:val="-10"/>
+          <w:kern w:val="0"/>
+          <w:sz w:val="18"/>
+          <w:szCs w:val="18"/>
+        </w:rPr>
+        <w:t xml:space="preserve">는 </w:t>
+      </w:r>
+      <w:r>
+        <w:rPr>
+          <w:rFonts w:ascii="한양신명조" w:eastAsia="한양신명조" w:hAnsi="Gulim" w:cs="Gulim"/>
+          <w:color w:val="000000"/>
+          <w:spacing w:val="-10"/>
+          <w:kern w:val="0"/>
+          <w:sz w:val="18"/>
+          <w:szCs w:val="18"/>
+        </w:rPr>
+        <w:t>13</w:t>
+      </w:r>
+      <w:r>
+        <w:rPr>
+          <w:rFonts w:ascii="한양신명조" w:eastAsia="한양신명조" w:hAnsi="Gulim" w:cs="Gulim" w:hint="eastAsia"/>
+          <w:color w:val="000000"/>
+          <w:spacing w:val="-10"/>
+          <w:kern w:val="0"/>
+          <w:sz w:val="18"/>
+          <w:szCs w:val="18"/>
+        </w:rPr>
+        <w:t>개,</w:t>
+      </w:r>
+      <w:r>
+        <w:rPr>
+          <w:rFonts w:ascii="한양신명조" w:eastAsia="한양신명조" w:hAnsi="Gulim" w:cs="Gulim"/>
+          <w:color w:val="000000"/>
+          <w:spacing w:val="-10"/>
+          <w:kern w:val="0"/>
+          <w:sz w:val="18"/>
+          <w:szCs w:val="18"/>
+        </w:rPr>
+        <w:t xml:space="preserve"> AES-256</w:t>
+      </w:r>
+      <w:r>
+        <w:rPr>
+          <w:rFonts w:ascii="한양신명조" w:eastAsia="한양신명조" w:hAnsi="Gulim" w:cs="Gulim" w:hint="eastAsia"/>
+          <w:color w:val="000000"/>
+          <w:spacing w:val="-10"/>
+          <w:kern w:val="0"/>
+          <w:sz w:val="18"/>
+          <w:szCs w:val="18"/>
+        </w:rPr>
+        <w:t xml:space="preserve">은 </w:t>
+      </w:r>
+      <w:r>
+        <w:rPr>
+          <w:rFonts w:ascii="한양신명조" w:eastAsia="한양신명조" w:hAnsi="Gulim" w:cs="Gulim"/>
+          <w:color w:val="000000"/>
+          <w:spacing w:val="-10"/>
+          <w:kern w:val="0"/>
+          <w:sz w:val="18"/>
+          <w:szCs w:val="18"/>
+        </w:rPr>
+        <w:t>15</w:t>
+      </w:r>
+      <w:r>
+        <w:rPr>
+          <w:rFonts w:ascii="한양신명조" w:eastAsia="한양신명조" w:hAnsi="Gulim" w:cs="Gulim" w:hint="eastAsia"/>
+          <w:color w:val="000000"/>
+          <w:spacing w:val="-10"/>
+          <w:kern w:val="0"/>
+          <w:sz w:val="18"/>
+          <w:szCs w:val="18"/>
+        </w:rPr>
+        <w:t>개의 라운드 키를 생성한다.</w:t>
+      </w:r>
+      <w:r>
+        <w:rPr>
+          <w:rFonts w:ascii="한양신명조" w:eastAsia="한양신명조" w:hAnsi="Gulim" w:cs="Gulim"/>
+          <w:color w:val="000000"/>
+          <w:spacing w:val="-10"/>
+          <w:kern w:val="0"/>
+          <w:sz w:val="18"/>
+          <w:szCs w:val="18"/>
+        </w:rPr>
+        <w:t xml:space="preserve"> </w:t>
+      </w:r>
+      <w:r>
+        <w:rPr>
+          <w:rFonts w:ascii="한양신명조" w:eastAsia="한양신명조" w:hAnsi="Gulim" w:cs="Gulim"/>
+          <w:color w:val="000000"/>
+          <w:spacing w:val="-10"/>
+          <w:kern w:val="0"/>
+          <w:sz w:val="18"/>
+          <w:szCs w:val="18"/>
+        </w:rPr>
+        <w:tab/>
+      </w:r>
+    </w:p>
+    <w:p>
+      <w:pPr>
+        <w:spacing w:after="0" w:line="276" w:lineRule="auto"/>
+        <w:ind w:left="2" w:firstLine="166"/>
+        <w:textAlignment w:val="baseline"/>
+        <w:rPr>
+          <w:rFonts w:ascii="한양신명조" w:eastAsia="한양신명조" w:hAnsi="Gulim" w:cs="Gulim" w:hint="eastAsia"/>
           <w:color w:val="000000"/>
           <w:spacing w:val="-10"/>
           <w:kern w:val="0"/>
@@ -20252,448 +21785,6 @@
         <w:ind w:firstLine="200"/>
         <w:textAlignment w:val="baseline"/>
         <w:rPr>
-          <w:rFonts w:ascii="HYGothic-Medium" w:eastAsia="HYGothic-Medium" w:hAnsi="HYGothic-Medium" w:cs="Gulim"/>
-          <w:color w:val="000000"/>
-          <w:spacing w:val="-12"/>
-          <w:kern w:val="0"/>
-          <w:sz w:val="18"/>
-          <w:szCs w:val="18"/>
-        </w:rPr>
-      </w:pPr>
-      <w:r>
-        <w:rPr>
-          <w:rFonts w:ascii="HYGothic-Medium" w:eastAsia="HYGothic-Medium" w:hAnsi="HYGothic-Medium" w:cs="Gulim"/>
-          <w:color w:val="000000"/>
-          <w:spacing w:val="-12"/>
-          <w:kern w:val="0"/>
-          <w:sz w:val="18"/>
-          <w:szCs w:val="18"/>
-        </w:rPr>
-        <w:t>3</w:t>
-      </w:r>
-      <w:r>
-        <w:rPr>
-          <w:rFonts w:ascii="HYGothic-Medium" w:eastAsia="HYGothic-Medium" w:hAnsi="HYGothic-Medium" w:cs="Gulim" w:hint="eastAsia"/>
-          <w:color w:val="000000"/>
-          <w:spacing w:val="-12"/>
-          <w:kern w:val="0"/>
-          <w:sz w:val="18"/>
-          <w:szCs w:val="18"/>
-        </w:rPr>
-        <w:t>.</w:t>
-      </w:r>
-      <w:r>
-        <w:rPr>
-          <w:rFonts w:ascii="HYGothic-Medium" w:eastAsia="HYGothic-Medium" w:hAnsi="HYGothic-Medium" w:cs="Gulim"/>
-          <w:color w:val="000000"/>
-          <w:spacing w:val="-12"/>
-          <w:kern w:val="0"/>
-          <w:sz w:val="18"/>
-          <w:szCs w:val="18"/>
-        </w:rPr>
-        <w:t>2</w:t>
-      </w:r>
-      <w:r>
-        <w:rPr>
-          <w:rFonts w:ascii="HYGothic-Medium" w:eastAsia="HYGothic-Medium" w:hAnsi="HYGothic-Medium" w:cs="Gulim" w:hint="eastAsia"/>
-          <w:color w:val="000000"/>
-          <w:spacing w:val="-12"/>
-          <w:kern w:val="0"/>
-          <w:sz w:val="18"/>
-          <w:szCs w:val="18"/>
-        </w:rPr>
-        <w:t>.</w:t>
-      </w:r>
-      <w:r>
-        <w:rPr>
-          <w:rFonts w:ascii="HYGothic-Medium" w:eastAsia="HYGothic-Medium" w:hAnsi="HYGothic-Medium" w:cs="Gulim"/>
-          <w:color w:val="000000"/>
-          <w:spacing w:val="-12"/>
-          <w:kern w:val="0"/>
-          <w:sz w:val="18"/>
-          <w:szCs w:val="18"/>
-        </w:rPr>
-        <w:t>3</w:t>
-      </w:r>
-      <w:r>
-        <w:rPr>
-          <w:rFonts w:ascii="HYGothic-Medium" w:eastAsia="HYGothic-Medium" w:hAnsi="HYGothic-Medium" w:cs="Gulim" w:hint="eastAsia"/>
-          <w:color w:val="000000"/>
-          <w:spacing w:val="-12"/>
-          <w:kern w:val="0"/>
-          <w:sz w:val="18"/>
-          <w:szCs w:val="18"/>
-        </w:rPr>
-        <w:t xml:space="preserve"> </w:t>
-      </w:r>
-      <w:r>
-        <w:rPr>
-          <w:rFonts w:ascii="HYGothic-Medium" w:eastAsia="HYGothic-Medium" w:hAnsi="HYGothic-Medium" w:cs="Gulim" w:hint="eastAsia"/>
-          <w:color w:val="000000"/>
-          <w:spacing w:val="-12"/>
-          <w:kern w:val="0"/>
-          <w:sz w:val="18"/>
-          <w:szCs w:val="18"/>
-        </w:rPr>
-        <w:t>이미지 뷰어의 암호화 알고리즘 설계</w:t>
-      </w:r>
-    </w:p>
-    <w:p>
-      <w:pPr>
-        <w:spacing w:after="0" w:line="276" w:lineRule="auto"/>
-        <w:ind w:left="2" w:firstLine="166"/>
-        <w:textAlignment w:val="baseline"/>
-        <w:rPr>
-          <w:rFonts w:ascii="한양신명조" w:eastAsia="한양신명조" w:hAnsi="Gulim" w:cs="Gulim"/>
-          <w:color w:val="000000"/>
-          <w:spacing w:val="-10"/>
-          <w:kern w:val="0"/>
-          <w:sz w:val="18"/>
-          <w:szCs w:val="18"/>
-        </w:rPr>
-      </w:pPr>
-      <w:r>
-        <w:rPr>
-          <w:rFonts w:ascii="한양신명조" w:eastAsia="한양신명조" w:hAnsi="Gulim" w:cs="Gulim" w:hint="eastAsia"/>
-          <w:color w:val="000000"/>
-          <w:spacing w:val="-10"/>
-          <w:kern w:val="0"/>
-          <w:sz w:val="18"/>
-          <w:szCs w:val="18"/>
-        </w:rPr>
-        <w:t>평문을 암호화하고,</w:t>
-      </w:r>
-      <w:r>
-        <w:rPr>
-          <w:rFonts w:ascii="한양신명조" w:eastAsia="한양신명조" w:hAnsi="Gulim" w:cs="Gulim"/>
-          <w:color w:val="000000"/>
-          <w:spacing w:val="-10"/>
-          <w:kern w:val="0"/>
-          <w:sz w:val="18"/>
-          <w:szCs w:val="18"/>
-        </w:rPr>
-        <w:t xml:space="preserve"> </w:t>
-      </w:r>
-      <w:r>
-        <w:rPr>
-          <w:rFonts w:ascii="한양신명조" w:eastAsia="한양신명조" w:hAnsi="Gulim" w:cs="Gulim" w:hint="eastAsia"/>
-          <w:color w:val="000000"/>
-          <w:spacing w:val="-10"/>
-          <w:kern w:val="0"/>
-          <w:sz w:val="18"/>
-          <w:szCs w:val="18"/>
-        </w:rPr>
-        <w:t>암호문을 다시 복호화 하는 과정에서 사용되는 알고리즘은 크게 두 가지로 나눌 수 있다.</w:t>
-      </w:r>
-      <w:r>
-        <w:rPr>
-          <w:rFonts w:ascii="한양신명조" w:eastAsia="한양신명조" w:hAnsi="Gulim" w:cs="Gulim"/>
-          <w:color w:val="000000"/>
-          <w:spacing w:val="-10"/>
-          <w:kern w:val="0"/>
-          <w:sz w:val="18"/>
-          <w:szCs w:val="18"/>
-        </w:rPr>
-        <w:t xml:space="preserve"> </w:t>
-      </w:r>
-      <w:r>
-        <w:rPr>
-          <w:rFonts w:ascii="한양신명조" w:eastAsia="한양신명조" w:hAnsi="Gulim" w:cs="Gulim" w:hint="eastAsia"/>
-          <w:color w:val="000000"/>
-          <w:spacing w:val="-10"/>
-          <w:kern w:val="0"/>
-          <w:sz w:val="18"/>
-          <w:szCs w:val="18"/>
-        </w:rPr>
-        <w:t>암호화를 진행할 때 사용하는 키와 복호화를 진행할 때 사용하는 키가 동일한 대칭 키 암호화 알고리즘,</w:t>
-      </w:r>
-      <w:r>
-        <w:rPr>
-          <w:rFonts w:ascii="한양신명조" w:eastAsia="한양신명조" w:hAnsi="Gulim" w:cs="Gulim"/>
-          <w:color w:val="000000"/>
-          <w:spacing w:val="-10"/>
-          <w:kern w:val="0"/>
-          <w:sz w:val="18"/>
-          <w:szCs w:val="18"/>
-        </w:rPr>
-        <w:t xml:space="preserve"> </w:t>
-      </w:r>
-      <w:r>
-        <w:rPr>
-          <w:rFonts w:ascii="한양신명조" w:eastAsia="한양신명조" w:hAnsi="Gulim" w:cs="Gulim" w:hint="eastAsia"/>
-          <w:color w:val="000000"/>
-          <w:spacing w:val="-10"/>
-          <w:kern w:val="0"/>
-          <w:sz w:val="18"/>
-          <w:szCs w:val="18"/>
-        </w:rPr>
-        <w:t>그리고 두 키가 동일하지 않은 비대칭 키 암호화 알고리즘이다.</w:t>
-      </w:r>
-      <w:r>
-        <w:rPr>
-          <w:rFonts w:ascii="한양신명조" w:eastAsia="한양신명조" w:hAnsi="Gulim" w:cs="Gulim"/>
-          <w:color w:val="000000"/>
-          <w:spacing w:val="-10"/>
-          <w:kern w:val="0"/>
-          <w:sz w:val="18"/>
-          <w:szCs w:val="18"/>
-        </w:rPr>
-        <w:t xml:space="preserve"> </w:t>
-      </w:r>
-      <w:r>
-        <w:rPr>
-          <w:rFonts w:ascii="한양신명조" w:eastAsia="한양신명조" w:hAnsi="Gulim" w:cs="Gulim" w:hint="eastAsia"/>
-          <w:color w:val="000000"/>
-          <w:spacing w:val="-10"/>
-          <w:kern w:val="0"/>
-          <w:sz w:val="18"/>
-          <w:szCs w:val="18"/>
-        </w:rPr>
-        <w:t>대칭 키 암호화 알고리즘은 비대칭 키 암호화 알고리즘에 비해 처리 속도가 보다 빠르다는 장점이 있지만</w:t>
-      </w:r>
-      <w:r>
-        <w:rPr>
-          <w:rFonts w:ascii="한양신명조" w:eastAsia="한양신명조" w:hAnsi="Gulim" w:cs="Gulim"/>
-          <w:color w:val="000000"/>
-          <w:spacing w:val="-10"/>
-          <w:kern w:val="0"/>
-          <w:sz w:val="18"/>
-          <w:szCs w:val="18"/>
-        </w:rPr>
-        <w:t xml:space="preserve"> </w:t>
-      </w:r>
-      <w:r>
-        <w:rPr>
-          <w:rFonts w:ascii="한양신명조" w:eastAsia="한양신명조" w:hAnsi="Gulim" w:cs="Gulim" w:hint="eastAsia"/>
-          <w:color w:val="000000"/>
-          <w:spacing w:val="-10"/>
-          <w:kern w:val="0"/>
-          <w:sz w:val="18"/>
-          <w:szCs w:val="18"/>
-        </w:rPr>
-        <w:t xml:space="preserve">암호화 </w:t>
-      </w:r>
-      <w:r>
-        <w:rPr>
-          <w:rFonts w:ascii="한양신명조" w:eastAsia="한양신명조" w:hAnsi="Gulim" w:cs="Gulim"/>
-          <w:color w:val="000000"/>
-          <w:spacing w:val="-10"/>
-          <w:kern w:val="0"/>
-          <w:sz w:val="18"/>
-          <w:szCs w:val="18"/>
-        </w:rPr>
-        <w:t>•</w:t>
-      </w:r>
-      <w:r>
-        <w:rPr>
-          <w:rFonts w:ascii="한양신명조" w:eastAsia="한양신명조" w:hAnsi="Gulim" w:cs="Gulim"/>
-          <w:color w:val="000000"/>
-          <w:spacing w:val="-10"/>
-          <w:kern w:val="0"/>
-          <w:sz w:val="18"/>
-          <w:szCs w:val="18"/>
-        </w:rPr>
-        <w:t xml:space="preserve"> </w:t>
-      </w:r>
-      <w:r>
-        <w:rPr>
-          <w:rFonts w:ascii="한양신명조" w:eastAsia="한양신명조" w:hAnsi="Gulim" w:cs="Gulim" w:hint="eastAsia"/>
-          <w:color w:val="000000"/>
-          <w:spacing w:val="-10"/>
-          <w:kern w:val="0"/>
-          <w:sz w:val="18"/>
-          <w:szCs w:val="18"/>
-        </w:rPr>
-        <w:t>복호화 과정에서 사용되는 키가 동일해,</w:t>
-      </w:r>
-      <w:r>
-        <w:rPr>
-          <w:rFonts w:ascii="한양신명조" w:eastAsia="한양신명조" w:hAnsi="Gulim" w:cs="Gulim"/>
-          <w:color w:val="000000"/>
-          <w:spacing w:val="-10"/>
-          <w:kern w:val="0"/>
-          <w:sz w:val="18"/>
-          <w:szCs w:val="18"/>
-        </w:rPr>
-        <w:t xml:space="preserve"> </w:t>
-      </w:r>
-      <w:r>
-        <w:rPr>
-          <w:rFonts w:ascii="한양신명조" w:eastAsia="한양신명조" w:hAnsi="Gulim" w:cs="Gulim" w:hint="eastAsia"/>
-          <w:color w:val="000000"/>
-          <w:spacing w:val="-10"/>
-          <w:kern w:val="0"/>
-          <w:sz w:val="18"/>
-          <w:szCs w:val="18"/>
-        </w:rPr>
-        <w:t>해킹의 위험에 쉽게 노출될 수 있다.</w:t>
-      </w:r>
-      <w:r>
-        <w:rPr>
-          <w:rFonts w:ascii="한양신명조" w:eastAsia="한양신명조" w:hAnsi="Gulim" w:cs="Gulim"/>
-          <w:color w:val="000000"/>
-          <w:spacing w:val="-10"/>
-          <w:kern w:val="0"/>
-          <w:sz w:val="18"/>
-          <w:szCs w:val="18"/>
-        </w:rPr>
-        <w:t xml:space="preserve"> </w:t>
-      </w:r>
-      <w:r>
-        <w:rPr>
-          <w:rFonts w:ascii="한양신명조" w:eastAsia="한양신명조" w:hAnsi="Gulim" w:cs="Gulim" w:hint="eastAsia"/>
-          <w:color w:val="000000"/>
-          <w:spacing w:val="-10"/>
-          <w:kern w:val="0"/>
-          <w:sz w:val="18"/>
-          <w:szCs w:val="18"/>
-        </w:rPr>
-        <w:t xml:space="preserve">반면 비대칭 키 암호화 알고리즘은 암호화 </w:t>
-      </w:r>
-      <w:r>
-        <w:rPr>
-          <w:rFonts w:ascii="한양신명조" w:eastAsia="한양신명조" w:hAnsi="Gulim" w:cs="Gulim"/>
-          <w:color w:val="000000"/>
-          <w:spacing w:val="-10"/>
-          <w:kern w:val="0"/>
-          <w:sz w:val="18"/>
-          <w:szCs w:val="18"/>
-        </w:rPr>
-        <w:t>•</w:t>
-      </w:r>
-      <w:r>
-        <w:rPr>
-          <w:rFonts w:ascii="한양신명조" w:eastAsia="한양신명조" w:hAnsi="Gulim" w:cs="Gulim"/>
-          <w:color w:val="000000"/>
-          <w:spacing w:val="-10"/>
-          <w:kern w:val="0"/>
-          <w:sz w:val="18"/>
-          <w:szCs w:val="18"/>
-        </w:rPr>
-        <w:t xml:space="preserve"> </w:t>
-      </w:r>
-      <w:r>
-        <w:rPr>
-          <w:rFonts w:ascii="한양신명조" w:eastAsia="한양신명조" w:hAnsi="Gulim" w:cs="Gulim" w:hint="eastAsia"/>
-          <w:color w:val="000000"/>
-          <w:spacing w:val="-10"/>
-          <w:kern w:val="0"/>
-          <w:sz w:val="18"/>
-          <w:szCs w:val="18"/>
-        </w:rPr>
-        <w:t>복호화 과정에서 공개키와 개인키 중 한쪽이 유출이 되어도 복호화는 유출이 된 키와는 다른 키로만 가능하기에 보안상의 측면에서 큰 강점을 가진다.본 연구에서 이미지 뷰어를 설계하는 궁극적인 목적이 웹 상 이미지 데이터의 대량 크롤링을 방지하고자 하는 것이기에,</w:t>
-      </w:r>
-      <w:r>
-        <w:rPr>
-          <w:rFonts w:ascii="한양신명조" w:eastAsia="한양신명조" w:hAnsi="Gulim" w:cs="Gulim"/>
-          <w:color w:val="000000"/>
-          <w:spacing w:val="-10"/>
-          <w:kern w:val="0"/>
-          <w:sz w:val="18"/>
-          <w:szCs w:val="18"/>
-        </w:rPr>
-        <w:t xml:space="preserve"> </w:t>
-      </w:r>
-      <w:r>
-        <w:rPr>
-          <w:rFonts w:ascii="한양신명조" w:eastAsia="한양신명조" w:hAnsi="Gulim" w:cs="Gulim" w:hint="eastAsia"/>
-          <w:color w:val="000000"/>
-          <w:spacing w:val="-10"/>
-          <w:kern w:val="0"/>
-          <w:sz w:val="18"/>
-          <w:szCs w:val="18"/>
-        </w:rPr>
-        <w:t>상술한 장단점을 비교해 비대칭키 알고리즘을 채택하여 설계하였다.</w:t>
-      </w:r>
-      <w:r>
-        <w:rPr>
-          <w:rFonts w:ascii="한양신명조" w:eastAsia="한양신명조" w:hAnsi="Gulim" w:cs="Gulim"/>
-          <w:color w:val="000000"/>
-          <w:spacing w:val="-10"/>
-          <w:kern w:val="0"/>
-          <w:sz w:val="18"/>
-          <w:szCs w:val="18"/>
-        </w:rPr>
-        <w:t xml:space="preserve"> </w:t>
-      </w:r>
-      <w:r>
-        <w:rPr>
-          <w:rFonts w:ascii="한양신명조" w:eastAsia="한양신명조" w:hAnsi="Gulim" w:cs="Gulim" w:hint="eastAsia"/>
-          <w:color w:val="000000"/>
-          <w:spacing w:val="-10"/>
-          <w:kern w:val="0"/>
-          <w:sz w:val="18"/>
-          <w:szCs w:val="18"/>
-        </w:rPr>
-        <w:t>이 중에서도 현재 전자 상거래,</w:t>
-      </w:r>
-      <w:r>
-        <w:rPr>
-          <w:rFonts w:ascii="한양신명조" w:eastAsia="한양신명조" w:hAnsi="Gulim" w:cs="Gulim"/>
-          <w:color w:val="000000"/>
-          <w:spacing w:val="-10"/>
-          <w:kern w:val="0"/>
-          <w:sz w:val="18"/>
-          <w:szCs w:val="18"/>
-        </w:rPr>
-        <w:t xml:space="preserve"> </w:t>
-      </w:r>
-      <w:r>
-        <w:rPr>
-          <w:rFonts w:ascii="한양신명조" w:eastAsia="한양신명조" w:hAnsi="Gulim" w:cs="Gulim" w:hint="eastAsia"/>
-          <w:color w:val="000000"/>
-          <w:spacing w:val="-10"/>
-          <w:kern w:val="0"/>
-          <w:sz w:val="18"/>
-          <w:szCs w:val="18"/>
-        </w:rPr>
-        <w:t xml:space="preserve">은행 등에서도 널리 사용되는 </w:t>
-      </w:r>
-      <w:r>
-        <w:rPr>
-          <w:rFonts w:ascii="한양신명조" w:eastAsia="한양신명조" w:hAnsi="Gulim" w:cs="Gulim"/>
-          <w:color w:val="000000"/>
-          <w:spacing w:val="-10"/>
-          <w:kern w:val="0"/>
-          <w:sz w:val="18"/>
-          <w:szCs w:val="18"/>
-        </w:rPr>
-        <w:t xml:space="preserve">RSA </w:t>
-      </w:r>
-      <w:r>
-        <w:rPr>
-          <w:rFonts w:ascii="한양신명조" w:eastAsia="한양신명조" w:hAnsi="Gulim" w:cs="Gulim" w:hint="eastAsia"/>
-          <w:color w:val="000000"/>
-          <w:spacing w:val="-10"/>
-          <w:kern w:val="0"/>
-          <w:sz w:val="18"/>
-          <w:szCs w:val="18"/>
-        </w:rPr>
-        <w:t>알고리즘을 이용해 보안성을 극대화하고자 하였다.</w:t>
-      </w:r>
-    </w:p>
-    <w:p>
-      <w:pPr>
-        <w:spacing w:after="0" w:line="276" w:lineRule="auto"/>
-        <w:ind w:left="2" w:firstLine="166"/>
-        <w:textAlignment w:val="baseline"/>
-        <w:rPr>
-          <w:rFonts w:ascii="한양신명조" w:eastAsia="한양신명조" w:hAnsi="Gulim" w:cs="Gulim"/>
-          <w:color w:val="000000"/>
-          <w:spacing w:val="-10"/>
-          <w:kern w:val="0"/>
-          <w:sz w:val="18"/>
-          <w:szCs w:val="18"/>
-        </w:rPr>
-      </w:pPr>
-    </w:p>
-    <w:p>
-      <w:pPr>
-        <w:snapToGrid w:val="0"/>
-        <w:spacing w:after="0" w:line="276" w:lineRule="auto"/>
-        <w:ind w:firstLine="200"/>
-        <w:textAlignment w:val="baseline"/>
-        <w:rPr>
           <w:rFonts w:ascii="HYGothic-Medium" w:eastAsia="HYGothic-Medium" w:hAnsi="HYGothic-Medium" w:cs="Gulim" w:hint="eastAsia"/>
           <w:color w:val="000000"/>
           <w:spacing w:val="-12"/>
@@ -21134,7 +22225,31 @@
           <w:sz w:val="18"/>
           <w:szCs w:val="18"/>
         </w:rPr>
-        <w:t xml:space="preserve">통해 추후 웹 프론트엔드 라이브러리 등으로의 개발을 통해 </w:t>
+        <w:t xml:space="preserve">통해 추후 웹 </w:t>
+      </w:r>
+      <w:proofErr w:type="spellStart"/>
+      <w:r>
+        <w:rPr>
+          <w:rFonts w:ascii="한양신명조" w:eastAsia="한양신명조" w:hAnsi="Gulim" w:cs="Gulim" w:hint="eastAsia"/>
+          <w:color w:val="000000"/>
+          <w:spacing w:val="-10"/>
+          <w:kern w:val="0"/>
+          <w:sz w:val="18"/>
+          <w:szCs w:val="18"/>
+        </w:rPr>
+        <w:t>프론트엔드</w:t>
+      </w:r>
+      <w:proofErr w:type="spellEnd"/>
+      <w:r>
+        <w:rPr>
+          <w:rFonts w:ascii="한양신명조" w:eastAsia="한양신명조" w:hAnsi="Gulim" w:cs="Gulim" w:hint="eastAsia"/>
+          <w:color w:val="000000"/>
+          <w:spacing w:val="-10"/>
+          <w:kern w:val="0"/>
+          <w:sz w:val="18"/>
+          <w:szCs w:val="18"/>
+        </w:rPr>
+        <w:t xml:space="preserve"> 라이브러리 등으로의 개발을 통해 </w:t>
       </w:r>
       <w:r>
         <w:rPr>
@@ -21200,19 +22315,55 @@
           <w:sz w:val="18"/>
           <w:szCs w:val="18"/>
         </w:rPr>
-        <w:t>목표했</w:t>
-      </w:r>
-      <w:r>
-        <w:rPr>
-          <w:rFonts w:ascii="한양신명조" w:eastAsia="한양신명조" w:hAnsi="Gulim" w:cs="Gulim" w:hint="eastAsia"/>
-          <w:color w:val="000000"/>
-          <w:spacing w:val="-10"/>
-          <w:kern w:val="0"/>
-          <w:sz w:val="18"/>
-          <w:szCs w:val="18"/>
-        </w:rPr>
-        <w:lastRenderedPageBreak/>
-        <w:t>던 웹 크롤링 방지를 달성할 수 있을것으로 사료된다.</w:t>
+        <w:t xml:space="preserve">목표했던 웹 </w:t>
+      </w:r>
+      <w:proofErr w:type="spellStart"/>
+      <w:r>
+        <w:rPr>
+          <w:rFonts w:ascii="한양신명조" w:eastAsia="한양신명조" w:hAnsi="Gulim" w:cs="Gulim" w:hint="eastAsia"/>
+          <w:color w:val="000000"/>
+          <w:spacing w:val="-10"/>
+          <w:kern w:val="0"/>
+          <w:sz w:val="18"/>
+          <w:szCs w:val="18"/>
+        </w:rPr>
+        <w:t>크롤링</w:t>
+      </w:r>
+      <w:proofErr w:type="spellEnd"/>
+      <w:r>
+        <w:rPr>
+          <w:rFonts w:ascii="한양신명조" w:eastAsia="한양신명조" w:hAnsi="Gulim" w:cs="Gulim" w:hint="eastAsia"/>
+          <w:color w:val="000000"/>
+          <w:spacing w:val="-10"/>
+          <w:kern w:val="0"/>
+          <w:sz w:val="18"/>
+          <w:szCs w:val="18"/>
+        </w:rPr>
+        <w:t xml:space="preserve"> 방지를 달성할 수 </w:t>
+      </w:r>
+      <w:proofErr w:type="spellStart"/>
+      <w:r>
+        <w:rPr>
+          <w:rFonts w:ascii="한양신명조" w:eastAsia="한양신명조" w:hAnsi="Gulim" w:cs="Gulim" w:hint="eastAsia"/>
+          <w:color w:val="000000"/>
+          <w:spacing w:val="-10"/>
+          <w:kern w:val="0"/>
+          <w:sz w:val="18"/>
+          <w:szCs w:val="18"/>
+        </w:rPr>
+        <w:t>있을것으로</w:t>
+      </w:r>
+      <w:proofErr w:type="spellEnd"/>
+      <w:r>
+        <w:rPr>
+          <w:rFonts w:ascii="한양신명조" w:eastAsia="한양신명조" w:hAnsi="Gulim" w:cs="Gulim" w:hint="eastAsia"/>
+          <w:color w:val="000000"/>
+          <w:spacing w:val="-10"/>
+          <w:kern w:val="0"/>
+          <w:sz w:val="18"/>
+          <w:szCs w:val="18"/>
+        </w:rPr>
+        <w:t xml:space="preserve"> 사료된다.</w:t>
       </w:r>
     </w:p>
     <w:p>
@@ -21306,6 +22457,7 @@
                 <w:kern w:val="0"/>
                 <w:szCs w:val="20"/>
               </w:rPr>
+              <w:lastRenderedPageBreak/>
               <w:drawing>
                 <wp:inline distT="0" distB="0" distL="0" distR="0" wp14:anchorId="0B34EBF5" wp14:editId="084CC609">
                   <wp:extent cx="1021080" cy="937260"/>
@@ -21595,6 +22747,7 @@
         </w:rPr>
         <w:t>(</w:t>
       </w:r>
+      <w:proofErr w:type="spellStart"/>
       <w:r>
         <w:rPr>
           <w:rFonts w:eastAsia="한양신명조"/>
@@ -21607,6 +22760,7 @@
         </w:rPr>
         <w:t>아래캡션</w:t>
       </w:r>
+      <w:proofErr w:type="spellEnd"/>
       <w:r>
         <w:rPr>
           <w:rFonts w:eastAsia="한양신명조"/>
@@ -21643,6 +22797,7 @@
         </w:rPr>
         <w:t>:</w:t>
       </w:r>
+      <w:proofErr w:type="spellStart"/>
       <w:r>
         <w:rPr>
           <w:rFonts w:eastAsia="한양신명조"/>
@@ -21655,6 +22810,7 @@
         </w:rPr>
         <w:t>신명조</w:t>
       </w:r>
+      <w:proofErr w:type="spellEnd"/>
       <w:r>
         <w:rPr>
           <w:rFonts w:eastAsia="한양신명조"/>
@@ -21691,6 +22847,7 @@
         </w:rPr>
         <w:t xml:space="preserve">: 8pt, </w:t>
       </w:r>
+      <w:proofErr w:type="spellStart"/>
       <w:r>
         <w:rPr>
           <w:rFonts w:eastAsia="한양신명조"/>
@@ -21703,6 +22860,7 @@
         </w:rPr>
         <w:t>양쪽정렬</w:t>
       </w:r>
+      <w:proofErr w:type="spellEnd"/>
       <w:r>
         <w:rPr>
           <w:rFonts w:eastAsia="한양신명조"/>
@@ -21904,7 +23062,63 @@
           <w:sz w:val="16"/>
           <w:szCs w:val="16"/>
         </w:rPr>
-        <w:t>, 서체:신명조, 크기: 8pt, 양쪽정렬, *표 내용 : 8pt, 중고딕</w:t>
+        <w:t>, 서체:</w:t>
+      </w:r>
+      <w:proofErr w:type="spellStart"/>
+      <w:r>
+        <w:rPr>
+          <w:rFonts w:ascii="한양신명조" w:eastAsia="한양신명조" w:hAnsi="Gulim" w:cs="Gulim" w:hint="eastAsia"/>
+          <w:b/>
+          <w:bCs/>
+          <w:color w:val="FF0000"/>
+          <w:spacing w:val="-10"/>
+          <w:kern w:val="0"/>
+          <w:sz w:val="16"/>
+          <w:szCs w:val="16"/>
+        </w:rPr>
+        <w:t>신명조</w:t>
+      </w:r>
+      <w:proofErr w:type="spellEnd"/>
+      <w:r>
+        <w:rPr>
+          <w:rFonts w:ascii="한양신명조" w:eastAsia="한양신명조" w:hAnsi="Gulim" w:cs="Gulim" w:hint="eastAsia"/>
+          <w:b/>
+          <w:bCs/>
+          <w:color w:val="FF0000"/>
+          <w:spacing w:val="-10"/>
+          <w:kern w:val="0"/>
+          <w:sz w:val="16"/>
+          <w:szCs w:val="16"/>
+        </w:rPr>
+        <w:t xml:space="preserve">, 크기: 8pt, </w:t>
+      </w:r>
+      <w:proofErr w:type="spellStart"/>
+      <w:r>
+        <w:rPr>
+          <w:rFonts w:ascii="한양신명조" w:eastAsia="한양신명조" w:hAnsi="Gulim" w:cs="Gulim" w:hint="eastAsia"/>
+          <w:b/>
+          <w:bCs/>
+          <w:color w:val="FF0000"/>
+          <w:spacing w:val="-10"/>
+          <w:kern w:val="0"/>
+          <w:sz w:val="16"/>
+          <w:szCs w:val="16"/>
+        </w:rPr>
+        <w:t>양쪽정렬</w:t>
+      </w:r>
+      <w:proofErr w:type="spellEnd"/>
+      <w:r>
+        <w:rPr>
+          <w:rFonts w:ascii="한양신명조" w:eastAsia="한양신명조" w:hAnsi="Gulim" w:cs="Gulim" w:hint="eastAsia"/>
+          <w:b/>
+          <w:bCs/>
+          <w:color w:val="FF0000"/>
+          <w:spacing w:val="-10"/>
+          <w:kern w:val="0"/>
+          <w:sz w:val="16"/>
+          <w:szCs w:val="16"/>
+        </w:rPr>
+        <w:t>, *표 내용 : 8pt, 중고딕</w:t>
       </w:r>
       <w:r>
         <w:rPr>
@@ -23587,7 +24801,29 @@
           <w:sz w:val="16"/>
           <w:szCs w:val="16"/>
         </w:rPr>
-        <w:t xml:space="preserve">[2] Ringsven MK, Bond D. </w:t>
+        <w:t xml:space="preserve">[2] </w:t>
+      </w:r>
+      <w:proofErr w:type="spellStart"/>
+      <w:r>
+        <w:rPr>
+          <w:rFonts w:ascii="한양신명조" w:eastAsia="명조" w:hAnsi="Gulim" w:cs="Gulim" w:hint="eastAsia"/>
+          <w:color w:val="000000"/>
+          <w:kern w:val="0"/>
+          <w:sz w:val="16"/>
+          <w:szCs w:val="16"/>
+        </w:rPr>
+        <w:t>Ringsven</w:t>
+      </w:r>
+      <w:proofErr w:type="spellEnd"/>
+      <w:r>
+        <w:rPr>
+          <w:rFonts w:ascii="한양신명조" w:eastAsia="명조" w:hAnsi="Gulim" w:cs="Gulim" w:hint="eastAsia"/>
+          <w:color w:val="000000"/>
+          <w:kern w:val="0"/>
+          <w:sz w:val="16"/>
+          <w:szCs w:val="16"/>
+        </w:rPr>
+        <w:t xml:space="preserve"> MK, Bond D. </w:t>
       </w:r>
       <w:r>
         <w:rPr>
@@ -23633,7 +24869,29 @@
           <w:sz w:val="16"/>
           <w:szCs w:val="16"/>
         </w:rPr>
-        <w:t xml:space="preserve">[3] American Cancer Society. Cancer Reference Information [Ienternet]. Atlanta (GA): American Cancer Society, c2012[cited 2010 Jun 20], Available From: </w:t>
+        <w:t>[3] American Cancer Society. Cancer Reference Information [</w:t>
+      </w:r>
+      <w:proofErr w:type="spellStart"/>
+      <w:r>
+        <w:rPr>
+          <w:rFonts w:ascii="한양신명조" w:eastAsia="명조" w:hAnsi="Gulim" w:cs="Gulim" w:hint="eastAsia"/>
+          <w:color w:val="000000"/>
+          <w:kern w:val="0"/>
+          <w:sz w:val="16"/>
+          <w:szCs w:val="16"/>
+        </w:rPr>
+        <w:t>Ienternet</w:t>
+      </w:r>
+      <w:proofErr w:type="spellEnd"/>
+      <w:r>
+        <w:rPr>
+          <w:rFonts w:ascii="한양신명조" w:eastAsia="명조" w:hAnsi="Gulim" w:cs="Gulim" w:hint="eastAsia"/>
+          <w:color w:val="000000"/>
+          <w:kern w:val="0"/>
+          <w:sz w:val="16"/>
+          <w:szCs w:val="16"/>
+        </w:rPr>
+        <w:t xml:space="preserve">]. Atlanta (GA): American Cancer Society, c2012[cited 2010 Jun 20], Available From: </w:t>
       </w:r>
       <w:hyperlink r:id="rId20" w:history="1">
         <w:r>
@@ -23718,7 +24976,35 @@
           <w:sz w:val="16"/>
           <w:szCs w:val="16"/>
         </w:rPr>
-        <w:t>(서체:신명조, 크기: 8pt, 모두 영문표기, 모든 저자표기)</w:t>
+        <w:t>(서체:</w:t>
+      </w:r>
+      <w:proofErr w:type="spellStart"/>
+      <w:r>
+        <w:rPr>
+          <w:rFonts w:ascii="한양신명조" w:eastAsia="한양신명조" w:hAnsi="Gulim" w:cs="Gulim" w:hint="eastAsia"/>
+          <w:b/>
+          <w:bCs/>
+          <w:color w:val="FF0000"/>
+          <w:spacing w:val="-10"/>
+          <w:kern w:val="0"/>
+          <w:sz w:val="16"/>
+          <w:szCs w:val="16"/>
+        </w:rPr>
+        <w:t>신명조</w:t>
+      </w:r>
+      <w:proofErr w:type="spellEnd"/>
+      <w:r>
+        <w:rPr>
+          <w:rFonts w:ascii="한양신명조" w:eastAsia="한양신명조" w:hAnsi="Gulim" w:cs="Gulim" w:hint="eastAsia"/>
+          <w:b/>
+          <w:bCs/>
+          <w:color w:val="FF0000"/>
+          <w:spacing w:val="-10"/>
+          <w:kern w:val="0"/>
+          <w:sz w:val="16"/>
+          <w:szCs w:val="16"/>
+        </w:rPr>
+        <w:t>, 크기: 8pt, 모두 영문표기, 모든 저자표기)</w:t>
       </w:r>
     </w:p>
     <w:p>
@@ -24726,6 +26012,7 @@
         </w:rPr>
         <w:t xml:space="preserve">, </w:t>
       </w:r>
+      <w:proofErr w:type="spellStart"/>
       <w:r>
         <w:rPr>
           <w:rFonts w:ascii="Times New Roman" w:eastAsia="Asia신명조" w:hAnsi="Gulim" w:cs="Gulim" w:hint="eastAsia"/>
@@ -24737,6 +26024,7 @@
         </w:rPr>
         <w:t>인용연월</w:t>
       </w:r>
+      <w:proofErr w:type="spellEnd"/>
     </w:p>
     <w:p>
       <w:pPr>
@@ -24914,6 +26202,7 @@
               </w:rPr>
               <w:t>(</w:t>
             </w:r>
+            <w:proofErr w:type="spellStart"/>
             <w:r>
               <w:rPr>
                 <w:rFonts w:ascii="한양신명조" w:eastAsia="명조" w:hAnsi="Gulim" w:cs="Gulim" w:hint="eastAsia"/>
@@ -24932,7 +26221,18 @@
                 <w:sz w:val="18"/>
                 <w:szCs w:val="18"/>
               </w:rPr>
-              <w:t>inho Kim</w:t>
+              <w:t>inho</w:t>
+            </w:r>
+            <w:proofErr w:type="spellEnd"/>
+            <w:r>
+              <w:rPr>
+                <w:rFonts w:ascii="한양신명조" w:eastAsia="명조" w:hAnsi="Gulim" w:cs="Gulim"/>
+                <w:color w:val="000000"/>
+                <w:kern w:val="0"/>
+                <w:sz w:val="18"/>
+                <w:szCs w:val="18"/>
+              </w:rPr>
+              <w:t xml:space="preserve"> Kim</w:t>
             </w:r>
             <w:r>
               <w:rPr>
@@ -25321,6 +26621,7 @@
               </w:rPr>
               <w:t xml:space="preserve">: </w:t>
             </w:r>
+            <w:proofErr w:type="spellStart"/>
             <w:r>
               <w:rPr>
                 <w:rFonts w:ascii="한양신명조" w:eastAsia="명조" w:hAnsi="Gulim" w:cs="Gulim" w:hint="eastAsia"/>
@@ -25342,6 +26643,7 @@
               </w:rPr>
               <w:t>중학교</w:t>
             </w:r>
+            <w:proofErr w:type="spellEnd"/>
             <w:r>
               <w:rPr>
                 <w:rFonts w:ascii="한양신명조" w:eastAsia="명조" w:hAnsi="한양신명조" w:cs="Gulim" w:hint="eastAsia"/>
@@ -25794,6 +27096,7 @@
               </w:rPr>
               <w:t>(</w:t>
             </w:r>
+            <w:proofErr w:type="spellStart"/>
             <w:r>
               <w:rPr>
                 <w:rFonts w:ascii="한양신명조" w:eastAsia="명조" w:hAnsi="Gulim" w:cs="Gulim"/>
@@ -25802,7 +27105,18 @@
                 <w:sz w:val="18"/>
                 <w:szCs w:val="18"/>
               </w:rPr>
-              <w:t>Jooney Han</w:t>
+              <w:t>Jooney</w:t>
+            </w:r>
+            <w:proofErr w:type="spellEnd"/>
+            <w:r>
+              <w:rPr>
+                <w:rFonts w:ascii="한양신명조" w:eastAsia="명조" w:hAnsi="Gulim" w:cs="Gulim"/>
+                <w:color w:val="000000"/>
+                <w:kern w:val="0"/>
+                <w:sz w:val="18"/>
+                <w:szCs w:val="18"/>
+              </w:rPr>
+              <w:t xml:space="preserve"> Han</w:t>
             </w:r>
             <w:r>
               <w:rPr>
@@ -26714,6 +28028,7 @@
         </w:rPr>
         <w:t>*</w:t>
       </w:r>
+      <w:proofErr w:type="spellStart"/>
       <w:r>
         <w:rPr>
           <w:rFonts w:ascii="Times New Roman" w:eastAsia="Asia신명조" w:hAnsi="Times New Roman" w:cs="Times New Roman"/>
@@ -26722,6 +28037,7 @@
         </w:rPr>
         <w:t>용지여백</w:t>
       </w:r>
+      <w:proofErr w:type="spellEnd"/>
       <w:r>
         <w:rPr>
           <w:rFonts w:ascii="Times New Roman" w:eastAsia="Asia신명조" w:hAnsi="Times New Roman" w:cs="Times New Roman"/>

--- a/논문.docx
+++ b/논문.docx
@@ -5514,6 +5514,27 @@
         <w:jc w:val="left"/>
         <w:textAlignment w:val="baseline"/>
         <w:rPr>
+          <w:rFonts w:ascii="명조" w:eastAsia="명조" w:hAnsi="한양신명조" w:cs="Gulim" w:hint="eastAsia"/>
+          <w:color w:val="000000"/>
+          <w:spacing w:val="-10"/>
+          <w:kern w:val="0"/>
+          <w:sz w:val="18"/>
+          <w:szCs w:val="18"/>
+        </w:rPr>
+      </w:pPr>
+      <w:r>
+        <w:rPr>
+          <w:rFonts w:ascii="명조" w:eastAsia="명조" w:hAnsi="한양신명조" w:cs="Gulim" w:hint="eastAsia"/>
+          <w:color w:val="000000"/>
+          <w:spacing w:val="-10"/>
+          <w:kern w:val="0"/>
+          <w:sz w:val="18"/>
+          <w:szCs w:val="18"/>
+        </w:rPr>
+        <w:t xml:space="preserve">하는 </w:t>
+      </w:r>
+      <w:r>
+        <w:rPr>
           <w:rFonts w:ascii="명조" w:eastAsia="명조" w:hAnsi="한양신명조" w:cs="Gulim"/>
           <w:color w:val="000000"/>
           <w:spacing w:val="-10"/>
@@ -5521,7 +5542,8 @@
           <w:sz w:val="18"/>
           <w:szCs w:val="18"/>
         </w:rPr>
-      </w:pPr>
+        <w:t xml:space="preserve">Fine-Tuning </w:t>
+      </w:r>
       <w:r>
         <w:rPr>
           <w:rFonts w:ascii="명조" w:eastAsia="명조" w:hAnsi="한양신명조" w:cs="Gulim" w:hint="eastAsia"/>
@@ -5531,7 +5553,7 @@
           <w:sz w:val="18"/>
           <w:szCs w:val="18"/>
         </w:rPr>
-        <w:t xml:space="preserve">하는 </w:t>
+        <w:t>역시 허용하며,</w:t>
       </w:r>
       <w:r>
         <w:rPr>
@@ -5542,7 +5564,7 @@
           <w:sz w:val="18"/>
           <w:szCs w:val="18"/>
         </w:rPr>
-        <w:t xml:space="preserve">Fine-Tuning </w:t>
+        <w:t xml:space="preserve"> Stable Diffusion</w:t>
       </w:r>
       <w:r>
         <w:rPr>
@@ -5553,7 +5575,29 @@
           <w:sz w:val="18"/>
           <w:szCs w:val="18"/>
         </w:rPr>
-        <w:t>역시 허용하며,</w:t>
+        <w:t xml:space="preserve"> 모델을 채</w:t>
+      </w:r>
+      <w:r>
+        <w:rPr>
+          <w:rFonts w:ascii="명조" w:eastAsia="명조" w:hAnsi="한양신명조" w:cs="Gulim" w:hint="eastAsia"/>
+          <w:color w:val="000000"/>
+          <w:spacing w:val="-10"/>
+          <w:kern w:val="0"/>
+          <w:sz w:val="18"/>
+          <w:szCs w:val="18"/>
+        </w:rPr>
+        <w:t>택</w:t>
+      </w:r>
+      <w:r>
+        <w:rPr>
+          <w:rFonts w:ascii="명조" w:eastAsia="명조" w:hAnsi="한양신명조" w:cs="Gulim" w:hint="eastAsia"/>
+          <w:color w:val="000000"/>
+          <w:spacing w:val="-10"/>
+          <w:kern w:val="0"/>
+          <w:sz w:val="18"/>
+          <w:szCs w:val="18"/>
+        </w:rPr>
+        <w:t>한 다양한 인공지능들이 나오게 되었다.</w:t>
       </w:r>
       <w:r>
         <w:rPr>
@@ -5564,7 +5608,7 @@
           <w:sz w:val="18"/>
           <w:szCs w:val="18"/>
         </w:rPr>
-        <w:t xml:space="preserve"> Stable Diffusion</w:t>
+        <w:t xml:space="preserve"> </w:t>
       </w:r>
       <w:r>
         <w:rPr>
@@ -5575,7 +5619,18 @@
           <w:sz w:val="18"/>
           <w:szCs w:val="18"/>
         </w:rPr>
-        <w:t xml:space="preserve"> 모델을 채</w:t>
+        <w:t>하지만,</w:t>
+      </w:r>
+      <w:r>
+        <w:rPr>
+          <w:rFonts w:ascii="명조" w:eastAsia="명조" w:hAnsi="한양신명조" w:cs="Gulim"/>
+          <w:color w:val="000000"/>
+          <w:spacing w:val="-10"/>
+          <w:kern w:val="0"/>
+          <w:sz w:val="18"/>
+          <w:szCs w:val="18"/>
+        </w:rPr>
+        <w:t xml:space="preserve"> </w:t>
       </w:r>
       <w:r>
         <w:rPr>
@@ -5586,7 +5641,18 @@
           <w:sz w:val="18"/>
           <w:szCs w:val="18"/>
         </w:rPr>
-        <w:t>택</w:t>
+        <w:t>이러한 인공지능 모델들의 학습 과정에서 저작권 문제가 제기되었다.</w:t>
+      </w:r>
+      <w:r>
+        <w:rPr>
+          <w:rFonts w:ascii="명조" w:eastAsia="명조" w:hAnsi="한양신명조" w:cs="Gulim"/>
+          <w:color w:val="000000"/>
+          <w:spacing w:val="-10"/>
+          <w:kern w:val="0"/>
+          <w:sz w:val="18"/>
+          <w:szCs w:val="18"/>
+        </w:rPr>
+        <w:t xml:space="preserve"> </w:t>
       </w:r>
       <w:r>
         <w:rPr>
@@ -5597,7 +5663,7 @@
           <w:sz w:val="18"/>
           <w:szCs w:val="18"/>
         </w:rPr>
-        <w:t>한 다양한 인공지능들이 나오게 되었다.</w:t>
+        <w:t>학습에 사용된 그림,</w:t>
       </w:r>
       <w:r>
         <w:rPr>
@@ -5619,7 +5685,7 @@
           <w:sz w:val="18"/>
           <w:szCs w:val="18"/>
         </w:rPr>
-        <w:t>하지만,</w:t>
+        <w:t>삽화,</w:t>
       </w:r>
       <w:r>
         <w:rPr>
@@ -5641,7 +5707,7 @@
           <w:sz w:val="18"/>
           <w:szCs w:val="18"/>
         </w:rPr>
-        <w:t>이러한 인공지능 모델들의 학습 과정에서 저작권 문제가 제기되었다.</w:t>
+        <w:t>사진들이 결국 창작자의 저작물이며,</w:t>
       </w:r>
       <w:r>
         <w:rPr>
@@ -5663,7 +5729,7 @@
           <w:sz w:val="18"/>
           <w:szCs w:val="18"/>
         </w:rPr>
-        <w:t>학습에 사용된 그림,</w:t>
+        <w:t>대부분의 경우 사용에 대한 동의를 구하지 않고 학습되었기 때문이다.</w:t>
       </w:r>
       <w:r>
         <w:rPr>
@@ -5685,7 +5751,7 @@
           <w:sz w:val="18"/>
           <w:szCs w:val="18"/>
         </w:rPr>
-        <w:t>삽화,</w:t>
+        <w:t>특히,</w:t>
       </w:r>
       <w:r>
         <w:rPr>
@@ -5707,7 +5773,18 @@
           <w:sz w:val="18"/>
           <w:szCs w:val="18"/>
         </w:rPr>
-        <w:t>사진들이 결국 창작자의 저작물이며,</w:t>
+        <w:t>애니메이션 스타일</w:t>
+      </w:r>
+      <w:r>
+        <w:rPr>
+          <w:rFonts w:ascii="명조" w:eastAsia="명조" w:hAnsi="한양신명조" w:cs="Gulim" w:hint="eastAsia"/>
+          <w:color w:val="000000"/>
+          <w:spacing w:val="-10"/>
+          <w:kern w:val="0"/>
+          <w:sz w:val="18"/>
+          <w:szCs w:val="18"/>
+        </w:rPr>
+        <w:t>(</w:t>
       </w:r>
       <w:r>
         <w:rPr>
@@ -5718,7 +5795,7 @@
           <w:sz w:val="18"/>
           <w:szCs w:val="18"/>
         </w:rPr>
-        <w:t xml:space="preserve"> </w:t>
+        <w:t>Anime Image)</w:t>
       </w:r>
       <w:r>
         <w:rPr>
@@ -5729,7 +5806,18 @@
           <w:sz w:val="18"/>
           <w:szCs w:val="18"/>
         </w:rPr>
-        <w:t>대부분의 경우 사용에 대한 동의를 구하지 않고 학습되었기 때문이다.</w:t>
+        <w:t>의 그림을 생성하는데 최적화 되어있</w:t>
+      </w:r>
+      <w:r>
+        <w:rPr>
+          <w:rFonts w:ascii="명조" w:eastAsia="명조" w:hAnsi="한양신명조" w:cs="Gulim" w:hint="eastAsia"/>
+          <w:color w:val="000000"/>
+          <w:spacing w:val="-10"/>
+          <w:kern w:val="0"/>
+          <w:sz w:val="18"/>
+          <w:szCs w:val="18"/>
+        </w:rPr>
+        <w:t xml:space="preserve">으며 유료 서비스로 운영되는 </w:t>
       </w:r>
       <w:r>
         <w:rPr>
@@ -5740,7 +5828,18 @@
           <w:sz w:val="18"/>
           <w:szCs w:val="18"/>
         </w:rPr>
-        <w:t xml:space="preserve"> </w:t>
+        <w:t>Novel AI</w:t>
+      </w:r>
+      <w:r>
+        <w:rPr>
+          <w:rFonts w:ascii="명조" w:eastAsia="명조" w:hAnsi="한양신명조" w:cs="Gulim"/>
+          <w:color w:val="000000"/>
+          <w:spacing w:val="-10"/>
+          <w:kern w:val="0"/>
+          <w:sz w:val="18"/>
+          <w:szCs w:val="18"/>
+        </w:rPr>
+        <w:t xml:space="preserve"> Image Generator</w:t>
       </w:r>
       <w:r>
         <w:rPr>
@@ -5751,7 +5850,7 @@
           <w:sz w:val="18"/>
           <w:szCs w:val="18"/>
         </w:rPr>
-        <w:t>특히,</w:t>
+        <w:t>의 경우,</w:t>
       </w:r>
       <w:r>
         <w:rPr>
@@ -5773,8 +5872,21 @@
           <w:sz w:val="18"/>
           <w:szCs w:val="18"/>
         </w:rPr>
-        <w:t>애니메이션 스타일</w:t>
-      </w:r>
+        <w:t xml:space="preserve">창작 일러스트 데이터베이스인 </w:t>
+      </w:r>
+      <w:proofErr w:type="spellStart"/>
+      <w:r>
+        <w:rPr>
+          <w:rFonts w:ascii="명조" w:eastAsia="명조" w:hAnsi="한양신명조" w:cs="Gulim"/>
+          <w:color w:val="000000"/>
+          <w:spacing w:val="-10"/>
+          <w:kern w:val="0"/>
+          <w:sz w:val="18"/>
+          <w:szCs w:val="18"/>
+        </w:rPr>
+        <w:t>Danbooru</w:t>
+      </w:r>
+      <w:proofErr w:type="spellEnd"/>
       <w:r>
         <w:rPr>
           <w:rFonts w:ascii="명조" w:eastAsia="명조" w:hAnsi="한양신명조" w:cs="Gulim" w:hint="eastAsia"/>
@@ -5784,7 +5896,7 @@
           <w:sz w:val="18"/>
           <w:szCs w:val="18"/>
         </w:rPr>
-        <w:t>(</w:t>
+        <w:t>의 그림들을 학습했다고 알려져 있으며,</w:t>
       </w:r>
       <w:r>
         <w:rPr>
@@ -5795,7 +5907,7 @@
           <w:sz w:val="18"/>
           <w:szCs w:val="18"/>
         </w:rPr>
-        <w:t>Anime Image)</w:t>
+        <w:t xml:space="preserve"> </w:t>
       </w:r>
       <w:r>
         <w:rPr>
@@ -5806,123 +5918,11 @@
           <w:sz w:val="18"/>
           <w:szCs w:val="18"/>
         </w:rPr>
-        <w:t>의 그림을 생성하는데 최적화 되어있</w:t>
+        <w:t>이 과정에서 원작자들의 동의 없이 그들의 그림을 학습에 이용했다.</w:t>
       </w:r>
       <w:r>
         <w:rPr>
           <w:rFonts w:ascii="명조" w:eastAsia="명조" w:hAnsi="한양신명조" w:cs="Gulim" w:hint="eastAsia"/>
-          <w:color w:val="000000"/>
-          <w:spacing w:val="-10"/>
-          <w:kern w:val="0"/>
-          <w:sz w:val="18"/>
-          <w:szCs w:val="18"/>
-        </w:rPr>
-        <w:t xml:space="preserve">으며 유료 서비스로 운영되는 </w:t>
-      </w:r>
-      <w:r>
-        <w:rPr>
-          <w:rFonts w:ascii="명조" w:eastAsia="명조" w:hAnsi="한양신명조" w:cs="Gulim"/>
-          <w:color w:val="000000"/>
-          <w:spacing w:val="-10"/>
-          <w:kern w:val="0"/>
-          <w:sz w:val="18"/>
-          <w:szCs w:val="18"/>
-        </w:rPr>
-        <w:t>Novel AI</w:t>
-      </w:r>
-      <w:r>
-        <w:rPr>
-          <w:rFonts w:ascii="명조" w:eastAsia="명조" w:hAnsi="한양신명조" w:cs="Gulim"/>
-          <w:color w:val="000000"/>
-          <w:spacing w:val="-10"/>
-          <w:kern w:val="0"/>
-          <w:sz w:val="18"/>
-          <w:szCs w:val="18"/>
-        </w:rPr>
-        <w:t xml:space="preserve"> Image Generator</w:t>
-      </w:r>
-      <w:r>
-        <w:rPr>
-          <w:rFonts w:ascii="명조" w:eastAsia="명조" w:hAnsi="한양신명조" w:cs="Gulim" w:hint="eastAsia"/>
-          <w:color w:val="000000"/>
-          <w:spacing w:val="-10"/>
-          <w:kern w:val="0"/>
-          <w:sz w:val="18"/>
-          <w:szCs w:val="18"/>
-        </w:rPr>
-        <w:t>의 경우,</w:t>
-      </w:r>
-      <w:r>
-        <w:rPr>
-          <w:rFonts w:ascii="명조" w:eastAsia="명조" w:hAnsi="한양신명조" w:cs="Gulim"/>
-          <w:color w:val="000000"/>
-          <w:spacing w:val="-10"/>
-          <w:kern w:val="0"/>
-          <w:sz w:val="18"/>
-          <w:szCs w:val="18"/>
-        </w:rPr>
-        <w:t xml:space="preserve"> </w:t>
-      </w:r>
-      <w:r>
-        <w:rPr>
-          <w:rFonts w:ascii="명조" w:eastAsia="명조" w:hAnsi="한양신명조" w:cs="Gulim" w:hint="eastAsia"/>
-          <w:color w:val="000000"/>
-          <w:spacing w:val="-10"/>
-          <w:kern w:val="0"/>
-          <w:sz w:val="18"/>
-          <w:szCs w:val="18"/>
-        </w:rPr>
-        <w:t xml:space="preserve">창작 일러스트 데이터베이스인 </w:t>
-      </w:r>
-      <w:proofErr w:type="spellStart"/>
-      <w:r>
-        <w:rPr>
-          <w:rFonts w:ascii="명조" w:eastAsia="명조" w:hAnsi="한양신명조" w:cs="Gulim"/>
-          <w:color w:val="000000"/>
-          <w:spacing w:val="-10"/>
-          <w:kern w:val="0"/>
-          <w:sz w:val="18"/>
-          <w:szCs w:val="18"/>
-        </w:rPr>
-        <w:t>Danbooru</w:t>
-      </w:r>
-      <w:proofErr w:type="spellEnd"/>
-      <w:r>
-        <w:rPr>
-          <w:rFonts w:ascii="명조" w:eastAsia="명조" w:hAnsi="한양신명조" w:cs="Gulim" w:hint="eastAsia"/>
-          <w:color w:val="000000"/>
-          <w:spacing w:val="-10"/>
-          <w:kern w:val="0"/>
-          <w:sz w:val="18"/>
-          <w:szCs w:val="18"/>
-        </w:rPr>
-        <w:t>의 그림들을 학습했다고 알려져 있으며,</w:t>
-      </w:r>
-      <w:r>
-        <w:rPr>
-          <w:rFonts w:ascii="명조" w:eastAsia="명조" w:hAnsi="한양신명조" w:cs="Gulim"/>
-          <w:color w:val="000000"/>
-          <w:spacing w:val="-10"/>
-          <w:kern w:val="0"/>
-          <w:sz w:val="18"/>
-          <w:szCs w:val="18"/>
-        </w:rPr>
-        <w:t xml:space="preserve"> </w:t>
-      </w:r>
-      <w:r>
-        <w:rPr>
-          <w:rFonts w:ascii="명조" w:eastAsia="명조" w:hAnsi="한양신명조" w:cs="Gulim" w:hint="eastAsia"/>
-          <w:color w:val="000000"/>
-          <w:spacing w:val="-10"/>
-          <w:kern w:val="0"/>
-          <w:sz w:val="18"/>
-          <w:szCs w:val="18"/>
-        </w:rPr>
-        <w:t>이 과정에서 원작자들의 동의 없이 그들의 그림을 학습에 이용했다.</w:t>
-      </w:r>
-      <w:r>
-        <w:rPr>
-          <w:rFonts w:ascii="명조" w:eastAsia="명조" w:hAnsi="한양신명조" w:cs="Gulim"/>
           <w:color w:val="000000"/>
           <w:spacing w:val="-10"/>
           <w:kern w:val="0"/>
@@ -13726,11 +13726,7 @@
           </mc:Choice>
           <mc:Fallback>
             <w:pict>
-              <v:shapetype w14:anchorId="1F2FFE17" id="_x0000_t202" coordsize="21600,21600" o:spt="202" path="m,l,21600r21600,l21600,xe">
-                <v:stroke joinstyle="miter"/>
-                <v:path gradientshapeok="t" o:connecttype="rect"/>
-              </v:shapetype>
-              <v:shape id="Text Box 24" o:spid="_x0000_s1028" type="#_x0000_t202" style="position:absolute;left:0;text-align:left;margin-left:19.3pt;margin-top:75.5pt;width:190.7pt;height:12.65pt;z-index:251685888;visibility:visible;mso-wrap-style:square;mso-height-percent:0;mso-wrap-distance-left:9pt;mso-wrap-distance-top:0;mso-wrap-distance-right:9pt;mso-wrap-distance-bottom:0;mso-position-horizontal:absolute;mso-position-horizontal-relative:text;mso-position-vertical:absolute;mso-position-vertical-relative:text;mso-height-percent:0;mso-height-relative:margin;v-text-anchor:top" o:gfxdata="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" stroked="f">
+              <v:shape w14:anchorId="1F2FFE17" id="Text Box 24" o:spid="_x0000_s1028" type="#_x0000_t202" style="position:absolute;left:0;text-align:left;margin-left:19.3pt;margin-top:75.5pt;width:190.7pt;height:12.65pt;z-index:251685888;visibility:visible;mso-wrap-style:square;mso-height-percent:0;mso-wrap-distance-left:9pt;mso-wrap-distance-top:0;mso-wrap-distance-right:9pt;mso-wrap-distance-bottom:0;mso-position-horizontal:absolute;mso-position-horizontal-relative:text;mso-position-vertical:absolute;mso-position-vertical-relative:text;mso-height-percent:0;mso-height-relative:margin;v-text-anchor:top" o:gfxdata="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" stroked="f">
                 <v:textbox inset="0,0,0,0">
                   <w:txbxContent>
                     <w:p>
@@ -14119,6 +14115,7 @@
                         </w:rPr>
                         <w:t xml:space="preserve"> 'Cat memes'</w:t>
                       </w:r>
+                      <w:proofErr w:type="spellStart"/>
                       <w:r>
                         <w:rPr>
                           <w:rFonts w:ascii="NanumMyeongjo" w:eastAsia="NanumMyeongjo" w:hAnsi="NanumMyeongjo" w:hint="eastAsia"/>
@@ -14127,7 +14124,18 @@
                           <w:sz w:val="16"/>
                           <w:szCs w:val="16"/>
                         </w:rPr>
-                        <w:t>를 키워드로 데이터셋에 검색한 결과</w:t>
+                        <w:t>를</w:t>
+                      </w:r>
+                      <w:proofErr w:type="spellEnd"/>
+                      <w:r>
+                        <w:rPr>
+                          <w:rFonts w:ascii="NanumMyeongjo" w:eastAsia="NanumMyeongjo" w:hAnsi="NanumMyeongjo" w:hint="eastAsia"/>
+                          <w:i w:val="0"/>
+                          <w:iCs w:val="0"/>
+                          <w:sz w:val="16"/>
+                          <w:szCs w:val="16"/>
+                        </w:rPr>
+                        <w:t xml:space="preserve"> 키워드로 데이터셋에 검색한 결과</w:t>
                       </w:r>
                     </w:p>
                   </w:txbxContent>
@@ -17930,7 +17938,7 @@
         <w:ind w:firstLine="200"/>
         <w:textAlignment w:val="baseline"/>
         <w:rPr>
-          <w:rFonts w:ascii="한양신명조" w:eastAsia="한양신명조" w:hAnsi="Gulim" w:cs="Gulim"/>
+          <w:rFonts w:ascii="한양신명조" w:eastAsia="한양신명조" w:hAnsi="Gulim" w:cs="Gulim" w:hint="eastAsia"/>
           <w:color w:val="000000"/>
           <w:spacing w:val="-10"/>
           <w:kern w:val="0"/>
@@ -17947,6 +17955,145 @@
           <w:sz w:val="18"/>
           <w:szCs w:val="18"/>
         </w:rPr>
+        <w:t>이에,</w:t>
+      </w:r>
+      <w:r>
+        <w:rPr>
+          <w:rFonts w:ascii="한양신명조" w:eastAsia="한양신명조" w:hAnsi="Gulim" w:cs="Gulim"/>
+          <w:color w:val="000000"/>
+          <w:spacing w:val="-10"/>
+          <w:kern w:val="0"/>
+          <w:sz w:val="18"/>
+          <w:szCs w:val="18"/>
+        </w:rPr>
+        <w:t xml:space="preserve"> </w:t>
+      </w:r>
+      <w:r>
+        <w:rPr>
+          <w:rFonts w:ascii="한양신명조" w:eastAsia="한양신명조" w:hAnsi="Gulim" w:cs="Gulim" w:hint="eastAsia"/>
+          <w:color w:val="000000"/>
+          <w:spacing w:val="-10"/>
+          <w:kern w:val="0"/>
+          <w:sz w:val="18"/>
+          <w:szCs w:val="18"/>
+        </w:rPr>
+        <w:t>우리는 여러가지 방법을 통해 이미지를 변형시키고,</w:t>
+      </w:r>
+      <w:r>
+        <w:rPr>
+          <w:rFonts w:ascii="한양신명조" w:eastAsia="한양신명조" w:hAnsi="Gulim" w:cs="Gulim"/>
+          <w:color w:val="000000"/>
+          <w:spacing w:val="-10"/>
+          <w:kern w:val="0"/>
+          <w:sz w:val="18"/>
+          <w:szCs w:val="18"/>
+        </w:rPr>
+        <w:t xml:space="preserve"> </w:t>
+      </w:r>
+      <w:r>
+        <w:rPr>
+          <w:rFonts w:ascii="한양신명조" w:eastAsia="한양신명조" w:hAnsi="Gulim" w:cs="Gulim" w:hint="eastAsia"/>
+          <w:color w:val="000000"/>
+          <w:spacing w:val="-10"/>
+          <w:kern w:val="0"/>
+          <w:sz w:val="18"/>
+          <w:szCs w:val="18"/>
+        </w:rPr>
+        <w:t xml:space="preserve">각 방법으로 처리된 이미지가 </w:t>
+      </w:r>
+      <w:r>
+        <w:rPr>
+          <w:rFonts w:ascii="한양신명조" w:eastAsia="한양신명조" w:hAnsi="Gulim" w:cs="Gulim"/>
+          <w:color w:val="000000"/>
+          <w:spacing w:val="-10"/>
+          <w:kern w:val="0"/>
+          <w:sz w:val="18"/>
+          <w:szCs w:val="18"/>
+        </w:rPr>
+        <w:t xml:space="preserve">Stable Diffusion </w:t>
+      </w:r>
+      <w:r>
+        <w:rPr>
+          <w:rFonts w:ascii="한양신명조" w:eastAsia="한양신명조" w:hAnsi="Gulim" w:cs="Gulim" w:hint="eastAsia"/>
+          <w:color w:val="000000"/>
+          <w:spacing w:val="-10"/>
+          <w:kern w:val="0"/>
+          <w:sz w:val="18"/>
+          <w:szCs w:val="18"/>
+        </w:rPr>
+        <w:t xml:space="preserve">모델에서 얼마나 </w:t>
+      </w:r>
+      <w:proofErr w:type="spellStart"/>
+      <w:r>
+        <w:rPr>
+          <w:rFonts w:ascii="한양신명조" w:eastAsia="한양신명조" w:hAnsi="Gulim" w:cs="Gulim" w:hint="eastAsia"/>
+          <w:color w:val="000000"/>
+          <w:spacing w:val="-10"/>
+          <w:kern w:val="0"/>
+          <w:sz w:val="18"/>
+          <w:szCs w:val="18"/>
+        </w:rPr>
+        <w:t>학습률을</w:t>
+      </w:r>
+      <w:proofErr w:type="spellEnd"/>
+      <w:r>
+        <w:rPr>
+          <w:rFonts w:ascii="한양신명조" w:eastAsia="한양신명조" w:hAnsi="Gulim" w:cs="Gulim" w:hint="eastAsia"/>
+          <w:color w:val="000000"/>
+          <w:spacing w:val="-10"/>
+          <w:kern w:val="0"/>
+          <w:sz w:val="18"/>
+          <w:szCs w:val="18"/>
+        </w:rPr>
+        <w:t xml:space="preserve"> 떨어트리는지 확인하였다.</w:t>
+      </w:r>
+      <w:r>
+        <w:rPr>
+          <w:rFonts w:ascii="한양신명조" w:eastAsia="한양신명조" w:hAnsi="Gulim" w:cs="Gulim"/>
+          <w:color w:val="000000"/>
+          <w:spacing w:val="-10"/>
+          <w:kern w:val="0"/>
+          <w:sz w:val="18"/>
+          <w:szCs w:val="18"/>
+        </w:rPr>
+        <w:t xml:space="preserve"> </w:t>
+      </w:r>
+      <w:r>
+        <w:rPr>
+          <w:rFonts w:ascii="한양신명조" w:eastAsia="한양신명조" w:hAnsi="Gulim" w:cs="Gulim" w:hint="eastAsia"/>
+          <w:color w:val="000000"/>
+          <w:spacing w:val="-10"/>
+          <w:kern w:val="0"/>
+          <w:sz w:val="18"/>
+          <w:szCs w:val="18"/>
+        </w:rPr>
+        <w:t>이미지를 변형한 방법은 다음과 같다.</w:t>
+      </w:r>
+    </w:p>
+    <w:p>
+      <w:pPr>
+        <w:snapToGrid w:val="0"/>
+        <w:spacing w:after="0" w:line="276" w:lineRule="auto"/>
+        <w:ind w:firstLine="200"/>
+        <w:textAlignment w:val="baseline"/>
+        <w:rPr>
+          <w:rFonts w:ascii="한양신명조" w:eastAsia="한양신명조" w:hAnsi="Gulim" w:cs="Gulim"/>
+          <w:color w:val="000000"/>
+          <w:spacing w:val="-10"/>
+          <w:kern w:val="0"/>
+          <w:sz w:val="18"/>
+          <w:szCs w:val="18"/>
+        </w:rPr>
+      </w:pPr>
+      <w:r>
+        <w:rPr>
+          <w:rFonts w:ascii="한양신명조" w:eastAsia="한양신명조" w:hAnsi="Gulim" w:cs="Gulim" w:hint="eastAsia"/>
+          <w:color w:val="000000"/>
+          <w:spacing w:val="-10"/>
+          <w:kern w:val="0"/>
+          <w:sz w:val="18"/>
+          <w:szCs w:val="18"/>
+        </w:rPr>
         <w:t>첫번째로,</w:t>
       </w:r>
       <w:r>
@@ -18013,6 +18160,244 @@
           <w:sz w:val="18"/>
           <w:szCs w:val="18"/>
         </w:rPr>
+        <w:t>객체의 테두리를 인식하고,</w:t>
+      </w:r>
+      <w:r>
+        <w:rPr>
+          <w:rFonts w:ascii="한양신명조" w:eastAsia="한양신명조" w:hAnsi="Gulim" w:cs="Gulim"/>
+          <w:color w:val="000000"/>
+          <w:spacing w:val="-10"/>
+          <w:kern w:val="0"/>
+          <w:sz w:val="18"/>
+          <w:szCs w:val="18"/>
+        </w:rPr>
+        <w:t xml:space="preserve"> </w:t>
+      </w:r>
+      <w:r>
+        <w:rPr>
+          <w:rFonts w:ascii="한양신명조" w:eastAsia="한양신명조" w:hAnsi="Gulim" w:cs="Gulim" w:hint="eastAsia"/>
+          <w:color w:val="000000"/>
+          <w:spacing w:val="-10"/>
+          <w:kern w:val="0"/>
+          <w:sz w:val="18"/>
+          <w:szCs w:val="18"/>
+        </w:rPr>
+        <w:t>특정한 부위의 테두리를 늘리거나,</w:t>
+      </w:r>
+      <w:r>
+        <w:rPr>
+          <w:rFonts w:ascii="한양신명조" w:eastAsia="한양신명조" w:hAnsi="Gulim" w:cs="Gulim"/>
+          <w:color w:val="000000"/>
+          <w:spacing w:val="-10"/>
+          <w:kern w:val="0"/>
+          <w:sz w:val="18"/>
+          <w:szCs w:val="18"/>
+        </w:rPr>
+        <w:t xml:space="preserve"> </w:t>
+      </w:r>
+      <w:r>
+        <w:rPr>
+          <w:rFonts w:ascii="한양신명조" w:eastAsia="한양신명조" w:hAnsi="Gulim" w:cs="Gulim" w:hint="eastAsia"/>
+          <w:color w:val="000000"/>
+          <w:spacing w:val="-10"/>
+          <w:kern w:val="0"/>
+          <w:sz w:val="18"/>
+          <w:szCs w:val="18"/>
+        </w:rPr>
+        <w:t>두껍게 하는 등 이미지를 변형시킨다.</w:t>
+      </w:r>
+      <w:r>
+        <w:rPr>
+          <w:rFonts w:ascii="한양신명조" w:eastAsia="한양신명조" w:hAnsi="Gulim" w:cs="Gulim"/>
+          <w:color w:val="000000"/>
+          <w:spacing w:val="-10"/>
+          <w:kern w:val="0"/>
+          <w:sz w:val="18"/>
+          <w:szCs w:val="18"/>
+        </w:rPr>
+        <w:t xml:space="preserve"> </w:t>
+      </w:r>
+      <w:r>
+        <w:rPr>
+          <w:rFonts w:ascii="한양신명조" w:eastAsia="한양신명조" w:hAnsi="Gulim" w:cs="Gulim" w:hint="eastAsia"/>
+          <w:color w:val="000000"/>
+          <w:spacing w:val="-10"/>
+          <w:kern w:val="0"/>
+          <w:sz w:val="18"/>
+          <w:szCs w:val="18"/>
+        </w:rPr>
+        <w:t>다만,</w:t>
+      </w:r>
+      <w:r>
+        <w:rPr>
+          <w:rFonts w:ascii="한양신명조" w:eastAsia="한양신명조" w:hAnsi="Gulim" w:cs="Gulim"/>
+          <w:color w:val="000000"/>
+          <w:spacing w:val="-10"/>
+          <w:kern w:val="0"/>
+          <w:sz w:val="18"/>
+          <w:szCs w:val="18"/>
+        </w:rPr>
+        <w:t xml:space="preserve"> </w:t>
+      </w:r>
+      <w:r>
+        <w:rPr>
+          <w:rFonts w:ascii="한양신명조" w:eastAsia="한양신명조" w:hAnsi="Gulim" w:cs="Gulim" w:hint="eastAsia"/>
+          <w:color w:val="000000"/>
+          <w:spacing w:val="-10"/>
+          <w:kern w:val="0"/>
+          <w:sz w:val="18"/>
+          <w:szCs w:val="18"/>
+        </w:rPr>
+        <w:t>이 가설은 화풍을 전반적으로 학습시키는 것을 막을 수 없다는 단점이 존재한다.</w:t>
+      </w:r>
+      <w:r>
+        <w:rPr>
+          <w:rFonts w:ascii="한양신명조" w:eastAsia="한양신명조" w:hAnsi="Gulim" w:cs="Gulim"/>
+          <w:color w:val="000000"/>
+          <w:spacing w:val="-10"/>
+          <w:kern w:val="0"/>
+          <w:sz w:val="18"/>
+          <w:szCs w:val="18"/>
+        </w:rPr>
+        <w:t xml:space="preserve"> </w:t>
+      </w:r>
+      <w:r>
+        <w:rPr>
+          <w:rFonts w:ascii="한양신명조" w:eastAsia="한양신명조" w:hAnsi="Gulim" w:cs="Gulim" w:hint="eastAsia"/>
+          <w:color w:val="000000"/>
+          <w:spacing w:val="-10"/>
+          <w:kern w:val="0"/>
+          <w:sz w:val="18"/>
+          <w:szCs w:val="18"/>
+        </w:rPr>
+        <w:t xml:space="preserve">일본에서 개발된 이미지 생성 </w:t>
+      </w:r>
+      <w:r>
+        <w:rPr>
+          <w:rFonts w:ascii="한양신명조" w:eastAsia="한양신명조" w:hAnsi="Gulim" w:cs="Gulim"/>
+          <w:color w:val="000000"/>
+          <w:spacing w:val="-10"/>
+          <w:kern w:val="0"/>
+          <w:sz w:val="18"/>
+          <w:szCs w:val="18"/>
+        </w:rPr>
+        <w:t>AI</w:t>
+      </w:r>
+      <w:r>
+        <w:rPr>
+          <w:rFonts w:ascii="한양신명조" w:eastAsia="한양신명조" w:hAnsi="Gulim" w:cs="Gulim" w:hint="eastAsia"/>
+          <w:color w:val="000000"/>
+          <w:spacing w:val="-10"/>
+          <w:kern w:val="0"/>
+          <w:sz w:val="18"/>
+          <w:szCs w:val="18"/>
+        </w:rPr>
+        <w:t xml:space="preserve">인 </w:t>
+      </w:r>
+      <w:r>
+        <w:rPr>
+          <w:rFonts w:ascii="한양신명조" w:eastAsia="한양신명조" w:hAnsi="Gulim" w:cs="Gulim"/>
+          <w:color w:val="000000"/>
+          <w:spacing w:val="-10"/>
+          <w:kern w:val="0"/>
+          <w:sz w:val="18"/>
+          <w:szCs w:val="18"/>
+        </w:rPr>
+        <w:t>illustmimic</w:t>
+      </w:r>
+      <w:r>
+        <w:rPr>
+          <w:rFonts w:ascii="한양신명조" w:eastAsia="한양신명조" w:hAnsi="Gulim" w:cs="Gulim" w:hint="eastAsia"/>
+          <w:color w:val="000000"/>
+          <w:spacing w:val="-10"/>
+          <w:kern w:val="0"/>
+          <w:sz w:val="18"/>
+          <w:szCs w:val="18"/>
+        </w:rPr>
+        <w:t xml:space="preserve">은 한 작가가 그린 일러스트들을 학습해 </w:t>
+      </w:r>
+      <w:r>
+        <w:rPr>
+          <w:rFonts w:ascii="한양신명조" w:eastAsia="한양신명조" w:hAnsi="Gulim" w:cs="Gulim" w:hint="eastAsia"/>
+          <w:color w:val="000000"/>
+          <w:spacing w:val="-10"/>
+          <w:kern w:val="0"/>
+          <w:sz w:val="18"/>
+          <w:szCs w:val="18"/>
+        </w:rPr>
+        <w:t xml:space="preserve">그 작화 기법과 </w:t>
+      </w:r>
+      <w:proofErr w:type="spellStart"/>
+      <w:r>
+        <w:rPr>
+          <w:rFonts w:ascii="한양신명조" w:eastAsia="한양신명조" w:hAnsi="Gulim" w:cs="Gulim" w:hint="eastAsia"/>
+          <w:color w:val="000000"/>
+          <w:spacing w:val="-10"/>
+          <w:kern w:val="0"/>
+          <w:sz w:val="18"/>
+          <w:szCs w:val="18"/>
+        </w:rPr>
+        <w:t>그림체</w:t>
+      </w:r>
+      <w:proofErr w:type="spellEnd"/>
+      <w:r>
+        <w:rPr>
+          <w:rFonts w:ascii="한양신명조" w:eastAsia="한양신명조" w:hAnsi="Gulim" w:cs="Gulim" w:hint="eastAsia"/>
+          <w:color w:val="000000"/>
+          <w:spacing w:val="-10"/>
+          <w:kern w:val="0"/>
+          <w:sz w:val="18"/>
+          <w:szCs w:val="18"/>
+        </w:rPr>
+        <w:t xml:space="preserve"> 전체를 학습한다.</w:t>
+      </w:r>
+    </w:p>
+    <w:p>
+      <w:pPr>
+        <w:snapToGrid w:val="0"/>
+        <w:spacing w:after="0" w:line="276" w:lineRule="auto"/>
+        <w:ind w:firstLine="200"/>
+        <w:textAlignment w:val="baseline"/>
+        <w:rPr>
+          <w:rFonts w:ascii="한양신명조" w:eastAsia="한양신명조" w:hAnsi="Gulim" w:cs="Gulim" w:hint="eastAsia"/>
+          <w:color w:val="000000"/>
+          <w:spacing w:val="-10"/>
+          <w:kern w:val="0"/>
+          <w:sz w:val="18"/>
+          <w:szCs w:val="18"/>
+        </w:rPr>
+      </w:pPr>
+      <w:r>
+        <w:rPr>
+          <w:rFonts w:ascii="한양신명조" w:eastAsia="한양신명조" w:hAnsi="Gulim" w:cs="Gulim" w:hint="eastAsia"/>
+          <w:color w:val="000000"/>
+          <w:spacing w:val="-10"/>
+          <w:kern w:val="0"/>
+          <w:sz w:val="18"/>
+          <w:szCs w:val="18"/>
+        </w:rPr>
+        <w:t>이미지의 테두리를 인식하기 위해</w:t>
+      </w:r>
+      <w:r>
+        <w:rPr>
+          <w:rFonts w:ascii="한양신명조" w:eastAsia="한양신명조" w:hAnsi="Gulim" w:cs="Gulim"/>
+          <w:color w:val="000000"/>
+          <w:spacing w:val="-10"/>
+          <w:kern w:val="0"/>
+          <w:sz w:val="18"/>
+          <w:szCs w:val="18"/>
+        </w:rPr>
+        <w:t xml:space="preserve">, </w:t>
+      </w:r>
+      <w:r>
+        <w:rPr>
+          <w:rFonts w:ascii="한양신명조" w:eastAsia="한양신명조" w:hAnsi="Gulim" w:cs="Gulim" w:hint="eastAsia"/>
+          <w:color w:val="000000"/>
+          <w:spacing w:val="-10"/>
+          <w:kern w:val="0"/>
+          <w:sz w:val="18"/>
+          <w:szCs w:val="18"/>
+        </w:rPr>
         <w:t>C</w:t>
       </w:r>
       <w:r>
@@ -18024,117 +18409,56 @@
           <w:sz w:val="18"/>
           <w:szCs w:val="18"/>
         </w:rPr>
-        <w:t xml:space="preserve">anny edge detection </w:t>
-      </w:r>
-      <w:r>
-        <w:rPr>
-          <w:rFonts w:ascii="한양신명조" w:eastAsia="한양신명조" w:hAnsi="Gulim" w:cs="Gulim" w:hint="eastAsia"/>
-          <w:color w:val="000000"/>
-          <w:spacing w:val="-10"/>
-          <w:kern w:val="0"/>
-          <w:sz w:val="18"/>
-          <w:szCs w:val="18"/>
-        </w:rPr>
-        <w:t>알고리즘을 이용해 객체의 테두리를 인식하고,</w:t>
-      </w:r>
-      <w:r>
-        <w:rPr>
-          <w:rFonts w:ascii="한양신명조" w:eastAsia="한양신명조" w:hAnsi="Gulim" w:cs="Gulim"/>
-          <w:color w:val="000000"/>
-          <w:spacing w:val="-10"/>
-          <w:kern w:val="0"/>
-          <w:sz w:val="18"/>
-          <w:szCs w:val="18"/>
-        </w:rPr>
-        <w:t xml:space="preserve"> </w:t>
-      </w:r>
-      <w:r>
-        <w:rPr>
-          <w:rFonts w:ascii="한양신명조" w:eastAsia="한양신명조" w:hAnsi="Gulim" w:cs="Gulim" w:hint="eastAsia"/>
-          <w:color w:val="000000"/>
-          <w:spacing w:val="-10"/>
-          <w:kern w:val="0"/>
-          <w:sz w:val="18"/>
-          <w:szCs w:val="18"/>
-        </w:rPr>
-        <w:t>특정한 부위의 테두리를 늘리거나,</w:t>
-      </w:r>
-      <w:r>
-        <w:rPr>
-          <w:rFonts w:ascii="한양신명조" w:eastAsia="한양신명조" w:hAnsi="Gulim" w:cs="Gulim"/>
-          <w:color w:val="000000"/>
-          <w:spacing w:val="-10"/>
-          <w:kern w:val="0"/>
-          <w:sz w:val="18"/>
-          <w:szCs w:val="18"/>
-        </w:rPr>
-        <w:t xml:space="preserve"> </w:t>
-      </w:r>
-      <w:r>
-        <w:rPr>
-          <w:rFonts w:ascii="한양신명조" w:eastAsia="한양신명조" w:hAnsi="Gulim" w:cs="Gulim" w:hint="eastAsia"/>
-          <w:color w:val="000000"/>
-          <w:spacing w:val="-10"/>
-          <w:kern w:val="0"/>
-          <w:sz w:val="18"/>
-          <w:szCs w:val="18"/>
-        </w:rPr>
-        <w:t>두껍게 하는 등 이미지를 변형시킨다.</w:t>
-      </w:r>
-      <w:r>
-        <w:rPr>
-          <w:rFonts w:ascii="한양신명조" w:eastAsia="한양신명조" w:hAnsi="Gulim" w:cs="Gulim"/>
-          <w:color w:val="000000"/>
-          <w:spacing w:val="-10"/>
-          <w:kern w:val="0"/>
-          <w:sz w:val="18"/>
-          <w:szCs w:val="18"/>
-        </w:rPr>
-        <w:t xml:space="preserve"> </w:t>
-      </w:r>
-      <w:r>
-        <w:rPr>
-          <w:rFonts w:ascii="한양신명조" w:eastAsia="한양신명조" w:hAnsi="Gulim" w:cs="Gulim" w:hint="eastAsia"/>
-          <w:color w:val="000000"/>
-          <w:spacing w:val="-10"/>
-          <w:kern w:val="0"/>
-          <w:sz w:val="18"/>
-          <w:szCs w:val="18"/>
-        </w:rPr>
-        <w:t>다만,</w:t>
-      </w:r>
-      <w:r>
-        <w:rPr>
-          <w:rFonts w:ascii="한양신명조" w:eastAsia="한양신명조" w:hAnsi="Gulim" w:cs="Gulim"/>
-          <w:color w:val="000000"/>
-          <w:spacing w:val="-10"/>
-          <w:kern w:val="0"/>
-          <w:sz w:val="18"/>
-          <w:szCs w:val="18"/>
-        </w:rPr>
-        <w:t xml:space="preserve"> </w:t>
-      </w:r>
-      <w:r>
-        <w:rPr>
-          <w:rFonts w:ascii="한양신명조" w:eastAsia="한양신명조" w:hAnsi="Gulim" w:cs="Gulim" w:hint="eastAsia"/>
-          <w:color w:val="000000"/>
-          <w:spacing w:val="-10"/>
-          <w:kern w:val="0"/>
-          <w:sz w:val="18"/>
-          <w:szCs w:val="18"/>
-        </w:rPr>
-        <w:t>이 가설은 화풍을 전반적으로 학습시키는 것을 막을 수 없다는 단점이 존재한다.</w:t>
-      </w:r>
-      <w:r>
-        <w:rPr>
-          <w:rFonts w:ascii="한양신명조" w:eastAsia="한양신명조" w:hAnsi="Gulim" w:cs="Gulim"/>
-          <w:color w:val="000000"/>
-          <w:spacing w:val="-10"/>
-          <w:kern w:val="0"/>
-          <w:sz w:val="18"/>
-          <w:szCs w:val="18"/>
-        </w:rPr>
-        <w:t xml:space="preserve"> </w:t>
+        <w:t>anny Edge Detection</w:t>
+      </w:r>
+      <w:r>
+        <w:rPr>
+          <w:rFonts w:ascii="한양신명조" w:eastAsia="한양신명조" w:hAnsi="Gulim" w:cs="Gulim" w:hint="eastAsia"/>
+          <w:color w:val="000000"/>
+          <w:spacing w:val="-10"/>
+          <w:kern w:val="0"/>
+          <w:sz w:val="18"/>
+          <w:szCs w:val="18"/>
+        </w:rPr>
+        <w:t xml:space="preserve"> 알고리즘을 활용하였다.</w:t>
+      </w:r>
+    </w:p>
+    <w:p>
+      <w:pPr>
+        <w:snapToGrid w:val="0"/>
+        <w:spacing w:after="0" w:line="276" w:lineRule="auto"/>
+        <w:ind w:firstLine="200"/>
+        <w:textAlignment w:val="baseline"/>
+        <w:rPr>
+          <w:rFonts w:ascii="한양신명조" w:eastAsia="한양신명조" w:hAnsi="Gulim" w:cs="Gulim"/>
+          <w:color w:val="000000"/>
+          <w:spacing w:val="-10"/>
+          <w:kern w:val="0"/>
+          <w:sz w:val="18"/>
+          <w:szCs w:val="18"/>
+        </w:rPr>
+      </w:pPr>
+      <w:r>
+        <w:rPr>
+          <w:rFonts w:ascii="한양신명조" w:eastAsia="한양신명조" w:hAnsi="Gulim" w:cs="Gulim" w:hint="eastAsia"/>
+          <w:color w:val="000000"/>
+          <w:spacing w:val="-10"/>
+          <w:kern w:val="0"/>
+          <w:sz w:val="18"/>
+          <w:szCs w:val="18"/>
+        </w:rPr>
+        <w:t>두번째로,</w:t>
+      </w:r>
+      <w:r>
+        <w:rPr>
+          <w:rFonts w:ascii="한양신명조" w:eastAsia="한양신명조" w:hAnsi="Gulim" w:cs="Gulim"/>
+          <w:color w:val="000000"/>
+          <w:spacing w:val="-10"/>
+          <w:kern w:val="0"/>
+          <w:sz w:val="18"/>
+          <w:szCs w:val="18"/>
+        </w:rPr>
+        <w:t xml:space="preserve">  </w:t>
       </w:r>
     </w:p>
     <w:p>
@@ -20044,7 +20368,18 @@
           <w:sz w:val="18"/>
           <w:szCs w:val="18"/>
         </w:rPr>
-        <w:t>훼손하여 품질은 낮지만 압축 성능이 매우 뛰어나 이미지를 전송하거나 저장할 때 주로 사용된다.</w:t>
+        <w:t xml:space="preserve">훼손하여 품질은 낮지만 압축 </w:t>
+      </w:r>
+      <w:r>
+        <w:rPr>
+          <w:rFonts w:ascii="한양신명조" w:eastAsia="한양신명조" w:hAnsi="Gulim" w:cs="Gulim" w:hint="eastAsia"/>
+          <w:color w:val="000000"/>
+          <w:spacing w:val="-10"/>
+          <w:kern w:val="0"/>
+          <w:sz w:val="18"/>
+          <w:szCs w:val="18"/>
+        </w:rPr>
+        <w:t>성능이 매우 뛰어나 이미지를 전송하거나 저장할 때 주로 사용된다.</w:t>
       </w:r>
       <w:r>
         <w:rPr>
@@ -20296,18 +20631,7 @@
           <w:sz w:val="18"/>
           <w:szCs w:val="18"/>
         </w:rPr>
-        <w:t xml:space="preserve"> 철저히 방지하기 위해 이러한 기존의 이미지 파일 확장자들과는 다</w:t>
-      </w:r>
-      <w:r>
-        <w:rPr>
-          <w:rFonts w:ascii="한양신명조" w:eastAsia="한양신명조" w:hAnsi="Gulim" w:cs="Gulim" w:hint="eastAsia"/>
-          <w:color w:val="000000"/>
-          <w:spacing w:val="-10"/>
-          <w:kern w:val="0"/>
-          <w:sz w:val="18"/>
-          <w:szCs w:val="18"/>
-        </w:rPr>
-        <w:t>른</w:t>
+        <w:t xml:space="preserve"> 철저히 방지하기 위해 이러한 기존의 이미지 파일 확장자들과는 다른</w:t>
       </w:r>
       <w:r>
         <w:rPr>
@@ -21069,7 +21393,7 @@
         <w:ind w:left="2" w:firstLine="166"/>
         <w:textAlignment w:val="baseline"/>
         <w:rPr>
-          <w:rFonts w:ascii="한양신명조" w:eastAsia="한양신명조" w:hAnsi="Gulim" w:cs="Gulim"/>
+          <w:rFonts w:ascii="한양신명조" w:eastAsia="한양신명조" w:hAnsi="Gulim" w:cs="Gulim" w:hint="eastAsia"/>
           <w:color w:val="000000"/>
           <w:spacing w:val="-10"/>
           <w:kern w:val="0"/>
@@ -21455,7 +21779,7 @@
         <w:ind w:left="2" w:firstLine="166"/>
         <w:textAlignment w:val="baseline"/>
         <w:rPr>
-          <w:rFonts w:ascii="한양신명조" w:eastAsia="한양신명조" w:hAnsi="Gulim" w:cs="Gulim" w:hint="eastAsia"/>
+          <w:rFonts w:ascii="한양신명조" w:eastAsia="한양신명조" w:hAnsi="Gulim" w:cs="Gulim"/>
           <w:color w:val="000000"/>
           <w:spacing w:val="-10"/>
           <w:kern w:val="0"/>
@@ -21562,19 +21886,17 @@
         </w:rPr>
         <w:t xml:space="preserve">생성되는 라운드 키의 </w:t>
       </w:r>
-      <w:proofErr w:type="spellStart"/>
-      <w:r>
-        <w:rPr>
-          <w:rFonts w:ascii="한양신명조" w:eastAsia="한양신명조" w:hAnsi="Gulim" w:cs="Gulim" w:hint="eastAsia"/>
-          <w:color w:val="000000"/>
-          <w:spacing w:val="-10"/>
-          <w:kern w:val="0"/>
-          <w:sz w:val="18"/>
-          <w:szCs w:val="18"/>
-        </w:rPr>
-        <w:t>갯수</w:t>
-      </w:r>
-      <w:proofErr w:type="spellEnd"/>
+      <w:r>
+        <w:rPr>
+          <w:rFonts w:ascii="한양신명조" w:eastAsia="한양신명조" w:hAnsi="Gulim" w:cs="Gulim" w:hint="eastAsia"/>
+          <w:color w:val="000000"/>
+          <w:spacing w:val="-10"/>
+          <w:kern w:val="0"/>
+          <w:sz w:val="18"/>
+          <w:szCs w:val="18"/>
+        </w:rPr>
+        <w:t>개수</w:t>
+      </w:r>
       <w:r>
         <w:rPr>
           <w:rFonts w:ascii="한양신명조" w:eastAsia="한양신명조" w:hAnsi="Gulim" w:cs="Gulim" w:hint="eastAsia"/>
@@ -21769,7 +22091,7 @@
         <w:ind w:left="2" w:firstLine="166"/>
         <w:textAlignment w:val="baseline"/>
         <w:rPr>
-          <w:rFonts w:ascii="한양신명조" w:eastAsia="한양신명조" w:hAnsi="Gulim" w:cs="Gulim" w:hint="eastAsia"/>
+          <w:rFonts w:ascii="한양신명조" w:eastAsia="한양신명조" w:hAnsi="Gulim" w:cs="Gulim"/>
           <w:color w:val="000000"/>
           <w:spacing w:val="-10"/>
           <w:kern w:val="0"/>
@@ -21785,7 +22107,7 @@
         <w:ind w:firstLine="200"/>
         <w:textAlignment w:val="baseline"/>
         <w:rPr>
-          <w:rFonts w:ascii="HYGothic-Medium" w:eastAsia="HYGothic-Medium" w:hAnsi="HYGothic-Medium" w:cs="Gulim" w:hint="eastAsia"/>
+          <w:rFonts w:ascii="HYGothic-Medium" w:eastAsia="HYGothic-Medium" w:hAnsi="HYGothic-Medium" w:cs="Gulim"/>
           <w:color w:val="000000"/>
           <w:spacing w:val="-12"/>
           <w:kern w:val="0"/>
@@ -21932,7 +22254,7 @@
         <w:ind w:left="2" w:firstLine="166"/>
         <w:textAlignment w:val="baseline"/>
         <w:rPr>
-          <w:rFonts w:ascii="한양신명조" w:eastAsia="한양신명조" w:hAnsi="Gulim" w:cs="Gulim" w:hint="eastAsia"/>
+          <w:rFonts w:ascii="한양신명조" w:eastAsia="한양신명조" w:hAnsi="Gulim" w:cs="Gulim"/>
           <w:color w:val="000000"/>
           <w:spacing w:val="-10"/>
           <w:kern w:val="0"/>
@@ -22024,7 +22346,7 @@
         <w:ind w:left="2" w:firstLine="166"/>
         <w:textAlignment w:val="baseline"/>
         <w:rPr>
-          <w:rFonts w:ascii="한양신명조" w:eastAsia="한양신명조" w:hAnsi="Gulim" w:cs="Gulim" w:hint="eastAsia"/>
+          <w:rFonts w:ascii="한양신명조" w:eastAsia="한양신명조" w:hAnsi="Gulim" w:cs="Gulim"/>
           <w:color w:val="000000"/>
           <w:spacing w:val="-10"/>
           <w:kern w:val="0"/>
@@ -22171,7 +22493,7 @@
         <w:ind w:left="2" w:firstLine="166"/>
         <w:textAlignment w:val="baseline"/>
         <w:rPr>
-          <w:rFonts w:ascii="한양신명조" w:eastAsia="한양신명조" w:hAnsi="Gulim" w:cs="Gulim" w:hint="eastAsia"/>
+          <w:rFonts w:ascii="한양신명조" w:eastAsia="한양신명조" w:hAnsi="Gulim" w:cs="Gulim"/>
           <w:color w:val="000000"/>
           <w:spacing w:val="-10"/>
           <w:kern w:val="0"/>
@@ -22179,6 +22501,442 @@
           <w:szCs w:val="18"/>
         </w:rPr>
       </w:pPr>
+      <w:r>
+        <w:rPr>
+          <w:rFonts w:ascii="한양신명조" w:eastAsia="한양신명조" w:hAnsi="Gulim" w:cs="Gulim" w:hint="eastAsia"/>
+          <w:color w:val="000000"/>
+          <w:spacing w:val="-10"/>
+          <w:kern w:val="0"/>
+          <w:sz w:val="18"/>
+          <w:szCs w:val="18"/>
+        </w:rPr>
+        <w:t>이를</w:t>
+      </w:r>
+      <w:r>
+        <w:rPr>
+          <w:rFonts w:ascii="한양신명조" w:eastAsia="한양신명조" w:hAnsi="Gulim" w:cs="Gulim"/>
+          <w:color w:val="000000"/>
+          <w:spacing w:val="-10"/>
+          <w:kern w:val="0"/>
+          <w:sz w:val="18"/>
+          <w:szCs w:val="18"/>
+        </w:rPr>
+        <w:t xml:space="preserve"> </w:t>
+      </w:r>
+      <w:r>
+        <w:rPr>
+          <w:rFonts w:ascii="한양신명조" w:eastAsia="한양신명조" w:hAnsi="Gulim" w:cs="Gulim" w:hint="eastAsia"/>
+          <w:color w:val="000000"/>
+          <w:spacing w:val="-10"/>
+          <w:kern w:val="0"/>
+          <w:sz w:val="18"/>
+          <w:szCs w:val="18"/>
+        </w:rPr>
+        <w:t xml:space="preserve">통해 추후 웹 </w:t>
+      </w:r>
+      <w:proofErr w:type="spellStart"/>
+      <w:r>
+        <w:rPr>
+          <w:rFonts w:ascii="한양신명조" w:eastAsia="한양신명조" w:hAnsi="Gulim" w:cs="Gulim" w:hint="eastAsia"/>
+          <w:color w:val="000000"/>
+          <w:spacing w:val="-10"/>
+          <w:kern w:val="0"/>
+          <w:sz w:val="18"/>
+          <w:szCs w:val="18"/>
+        </w:rPr>
+        <w:t>프론트엔드</w:t>
+      </w:r>
+      <w:proofErr w:type="spellEnd"/>
+      <w:r>
+        <w:rPr>
+          <w:rFonts w:ascii="한양신명조" w:eastAsia="한양신명조" w:hAnsi="Gulim" w:cs="Gulim" w:hint="eastAsia"/>
+          <w:color w:val="000000"/>
+          <w:spacing w:val="-10"/>
+          <w:kern w:val="0"/>
+          <w:sz w:val="18"/>
+          <w:szCs w:val="18"/>
+        </w:rPr>
+        <w:t xml:space="preserve"> 라이브러리 등으로의 개발을 </w:t>
+      </w:r>
+      <w:r>
+        <w:rPr>
+          <w:rFonts w:ascii="한양신명조" w:eastAsia="한양신명조" w:hAnsi="Gulim" w:cs="Gulim" w:hint="eastAsia"/>
+          <w:color w:val="000000"/>
+          <w:spacing w:val="-10"/>
+          <w:kern w:val="0"/>
+          <w:sz w:val="18"/>
+          <w:szCs w:val="18"/>
+        </w:rPr>
+        <w:lastRenderedPageBreak/>
+        <w:t xml:space="preserve">통해 </w:t>
+      </w:r>
+      <w:r>
+        <w:rPr>
+          <w:rFonts w:ascii="한양신명조" w:eastAsia="한양신명조" w:hAnsi="Gulim" w:cs="Gulim"/>
+          <w:color w:val="000000"/>
+          <w:spacing w:val="-10"/>
+          <w:kern w:val="0"/>
+          <w:sz w:val="18"/>
+          <w:szCs w:val="18"/>
+        </w:rPr>
+        <w:t xml:space="preserve">API </w:t>
+      </w:r>
+      <w:r>
+        <w:rPr>
+          <w:rFonts w:ascii="한양신명조" w:eastAsia="한양신명조" w:hAnsi="Gulim" w:cs="Gulim" w:hint="eastAsia"/>
+          <w:color w:val="000000"/>
+          <w:spacing w:val="-10"/>
+          <w:kern w:val="0"/>
+          <w:sz w:val="18"/>
+          <w:szCs w:val="18"/>
+        </w:rPr>
+        <w:t>키를 이용해 암호화,</w:t>
+      </w:r>
+      <w:r>
+        <w:rPr>
+          <w:rFonts w:ascii="한양신명조" w:eastAsia="한양신명조" w:hAnsi="Gulim" w:cs="Gulim"/>
+          <w:color w:val="000000"/>
+          <w:spacing w:val="-10"/>
+          <w:kern w:val="0"/>
+          <w:sz w:val="18"/>
+          <w:szCs w:val="18"/>
+        </w:rPr>
+        <w:t xml:space="preserve"> </w:t>
+      </w:r>
+      <w:r>
+        <w:rPr>
+          <w:rFonts w:ascii="한양신명조" w:eastAsia="한양신명조" w:hAnsi="Gulim" w:cs="Gulim" w:hint="eastAsia"/>
+          <w:color w:val="000000"/>
+          <w:spacing w:val="-10"/>
+          <w:kern w:val="0"/>
+          <w:sz w:val="18"/>
+          <w:szCs w:val="18"/>
+        </w:rPr>
+        <w:t>복호화 과정을 진행하도록 설계하여 보다 더 높은 범용성과 편리성을 확보함과 동시에,</w:t>
+      </w:r>
+      <w:r>
+        <w:rPr>
+          <w:rFonts w:ascii="한양신명조" w:eastAsia="한양신명조" w:hAnsi="Gulim" w:cs="Gulim"/>
+          <w:color w:val="000000"/>
+          <w:spacing w:val="-10"/>
+          <w:kern w:val="0"/>
+          <w:sz w:val="18"/>
+          <w:szCs w:val="18"/>
+        </w:rPr>
+        <w:t xml:space="preserve"> </w:t>
+      </w:r>
+      <w:r>
+        <w:rPr>
+          <w:rFonts w:ascii="한양신명조" w:eastAsia="한양신명조" w:hAnsi="Gulim" w:cs="Gulim" w:hint="eastAsia"/>
+          <w:color w:val="000000"/>
+          <w:spacing w:val="-10"/>
+          <w:kern w:val="0"/>
+          <w:sz w:val="18"/>
+          <w:szCs w:val="18"/>
+        </w:rPr>
+        <w:t xml:space="preserve">목표했던 웹 </w:t>
+      </w:r>
+      <w:proofErr w:type="spellStart"/>
+      <w:r>
+        <w:rPr>
+          <w:rFonts w:ascii="한양신명조" w:eastAsia="한양신명조" w:hAnsi="Gulim" w:cs="Gulim" w:hint="eastAsia"/>
+          <w:color w:val="000000"/>
+          <w:spacing w:val="-10"/>
+          <w:kern w:val="0"/>
+          <w:sz w:val="18"/>
+          <w:szCs w:val="18"/>
+        </w:rPr>
+        <w:t>크롤링</w:t>
+      </w:r>
+      <w:proofErr w:type="spellEnd"/>
+      <w:r>
+        <w:rPr>
+          <w:rFonts w:ascii="한양신명조" w:eastAsia="한양신명조" w:hAnsi="Gulim" w:cs="Gulim" w:hint="eastAsia"/>
+          <w:color w:val="000000"/>
+          <w:spacing w:val="-10"/>
+          <w:kern w:val="0"/>
+          <w:sz w:val="18"/>
+          <w:szCs w:val="18"/>
+        </w:rPr>
+        <w:t xml:space="preserve"> 방지를 달성할 수 </w:t>
+      </w:r>
+      <w:r>
+        <w:rPr>
+          <w:rFonts w:ascii="한양신명조" w:eastAsia="한양신명조" w:hAnsi="Gulim" w:cs="Gulim" w:hint="eastAsia"/>
+          <w:color w:val="000000"/>
+          <w:spacing w:val="-10"/>
+          <w:kern w:val="0"/>
+          <w:sz w:val="18"/>
+          <w:szCs w:val="18"/>
+        </w:rPr>
+        <w:t>있을 것으로</w:t>
+      </w:r>
+      <w:r>
+        <w:rPr>
+          <w:rFonts w:ascii="한양신명조" w:eastAsia="한양신명조" w:hAnsi="Gulim" w:cs="Gulim" w:hint="eastAsia"/>
+          <w:color w:val="000000"/>
+          <w:spacing w:val="-10"/>
+          <w:kern w:val="0"/>
+          <w:sz w:val="18"/>
+          <w:szCs w:val="18"/>
+        </w:rPr>
+        <w:t xml:space="preserve"> 사료된다</w:t>
+      </w:r>
+      <w:r>
+        <w:rPr>
+          <w:rFonts w:ascii="한양신명조" w:eastAsia="한양신명조" w:hAnsi="Gulim" w:cs="Gulim"/>
+          <w:color w:val="000000"/>
+          <w:spacing w:val="-10"/>
+          <w:kern w:val="0"/>
+          <w:sz w:val="18"/>
+          <w:szCs w:val="18"/>
+        </w:rPr>
+        <w:t xml:space="preserve">. </w:t>
+      </w:r>
+      <w:r>
+        <w:rPr>
+          <w:rFonts w:ascii="한양신명조" w:eastAsia="한양신명조" w:hAnsi="Gulim" w:cs="Gulim" w:hint="eastAsia"/>
+          <w:color w:val="000000"/>
+          <w:spacing w:val="-10"/>
+          <w:kern w:val="0"/>
+          <w:sz w:val="18"/>
+          <w:szCs w:val="18"/>
+        </w:rPr>
+        <w:t>이미지를 뷰어 라이브러리로만 확인할 수 있게 제한하면,</w:t>
+      </w:r>
+      <w:r>
+        <w:rPr>
+          <w:rFonts w:ascii="한양신명조" w:eastAsia="한양신명조" w:hAnsi="Gulim" w:cs="Gulim"/>
+          <w:color w:val="000000"/>
+          <w:spacing w:val="-10"/>
+          <w:kern w:val="0"/>
+          <w:sz w:val="18"/>
+          <w:szCs w:val="18"/>
+        </w:rPr>
+        <w:t xml:space="preserve"> </w:t>
+      </w:r>
+      <w:r>
+        <w:rPr>
+          <w:rFonts w:ascii="한양신명조" w:eastAsia="한양신명조" w:hAnsi="Gulim" w:cs="Gulim" w:hint="eastAsia"/>
+          <w:color w:val="000000"/>
+          <w:spacing w:val="-10"/>
+          <w:kern w:val="0"/>
+          <w:sz w:val="18"/>
+          <w:szCs w:val="18"/>
+        </w:rPr>
+        <w:t>이미지 데이터의 렌더링을 클라이언트 사이드에서 진행하고,</w:t>
+      </w:r>
+      <w:r>
+        <w:rPr>
+          <w:rFonts w:ascii="한양신명조" w:eastAsia="한양신명조" w:hAnsi="Gulim" w:cs="Gulim"/>
+          <w:color w:val="000000"/>
+          <w:spacing w:val="-10"/>
+          <w:kern w:val="0"/>
+          <w:sz w:val="18"/>
+          <w:szCs w:val="18"/>
+        </w:rPr>
+        <w:t xml:space="preserve"> </w:t>
+      </w:r>
+      <w:r>
+        <w:rPr>
+          <w:rFonts w:ascii="한양신명조" w:eastAsia="한양신명조" w:hAnsi="Gulim" w:cs="Gulim" w:hint="eastAsia"/>
+          <w:color w:val="000000"/>
+          <w:spacing w:val="-10"/>
+          <w:kern w:val="0"/>
+          <w:sz w:val="18"/>
+          <w:szCs w:val="18"/>
+        </w:rPr>
+        <w:t>이는 곧 이미지 검색</w:t>
+      </w:r>
+      <w:r>
+        <w:rPr>
+          <w:rFonts w:ascii="한양신명조" w:eastAsia="한양신명조" w:hAnsi="Gulim" w:cs="Gulim"/>
+          <w:color w:val="000000"/>
+          <w:spacing w:val="-10"/>
+          <w:kern w:val="0"/>
+          <w:sz w:val="18"/>
+          <w:szCs w:val="18"/>
+        </w:rPr>
+        <w:t xml:space="preserve"> </w:t>
+      </w:r>
+      <w:r>
+        <w:rPr>
+          <w:rFonts w:ascii="한양신명조" w:eastAsia="한양신명조" w:hAnsi="Gulim" w:cs="Gulim" w:hint="eastAsia"/>
+          <w:color w:val="000000"/>
+          <w:spacing w:val="-10"/>
+          <w:kern w:val="0"/>
+          <w:sz w:val="18"/>
+          <w:szCs w:val="18"/>
+        </w:rPr>
+        <w:t xml:space="preserve">스크립트의 </w:t>
+      </w:r>
+      <w:r>
+        <w:rPr>
+          <w:rFonts w:ascii="한양신명조" w:eastAsia="한양신명조" w:hAnsi="Gulim" w:cs="Gulim"/>
+          <w:color w:val="000000"/>
+          <w:spacing w:val="-10"/>
+          <w:kern w:val="0"/>
+          <w:sz w:val="18"/>
+          <w:szCs w:val="18"/>
+        </w:rPr>
+        <w:t xml:space="preserve">SEO(Search Engine Optimization) </w:t>
+      </w:r>
+      <w:r>
+        <w:rPr>
+          <w:rFonts w:ascii="한양신명조" w:eastAsia="한양신명조" w:hAnsi="Gulim" w:cs="Gulim" w:hint="eastAsia"/>
+          <w:color w:val="000000"/>
+          <w:spacing w:val="-10"/>
+          <w:kern w:val="0"/>
+          <w:sz w:val="18"/>
+          <w:szCs w:val="18"/>
+        </w:rPr>
+        <w:t>성능</w:t>
+      </w:r>
+      <w:r>
+        <w:rPr>
+          <w:rFonts w:ascii="한양신명조" w:eastAsia="한양신명조" w:hAnsi="Gulim" w:cs="Gulim"/>
+          <w:color w:val="000000"/>
+          <w:spacing w:val="-10"/>
+          <w:kern w:val="0"/>
+          <w:sz w:val="18"/>
+          <w:szCs w:val="18"/>
+        </w:rPr>
+        <w:t xml:space="preserve"> </w:t>
+      </w:r>
+      <w:r>
+        <w:rPr>
+          <w:rFonts w:ascii="한양신명조" w:eastAsia="한양신명조" w:hAnsi="Gulim" w:cs="Gulim" w:hint="eastAsia"/>
+          <w:color w:val="000000"/>
+          <w:spacing w:val="-10"/>
+          <w:kern w:val="0"/>
+          <w:sz w:val="18"/>
+          <w:szCs w:val="18"/>
+        </w:rPr>
+        <w:t>저하를 유발한다.</w:t>
+      </w:r>
+      <w:r>
+        <w:rPr>
+          <w:rFonts w:ascii="한양신명조" w:eastAsia="한양신명조" w:hAnsi="Gulim" w:cs="Gulim"/>
+          <w:color w:val="000000"/>
+          <w:spacing w:val="-10"/>
+          <w:kern w:val="0"/>
+          <w:sz w:val="18"/>
+          <w:szCs w:val="18"/>
+        </w:rPr>
+        <w:t xml:space="preserve"> </w:t>
+      </w:r>
+      <w:r>
+        <w:rPr>
+          <w:rFonts w:ascii="한양신명조" w:eastAsia="한양신명조" w:hAnsi="Gulim" w:cs="Gulim" w:hint="eastAsia"/>
+          <w:color w:val="000000"/>
+          <w:spacing w:val="-10"/>
+          <w:kern w:val="0"/>
+          <w:sz w:val="18"/>
+          <w:szCs w:val="18"/>
+        </w:rPr>
+        <w:t>따라서,</w:t>
+      </w:r>
+      <w:r>
+        <w:rPr>
+          <w:rFonts w:ascii="한양신명조" w:eastAsia="한양신명조" w:hAnsi="Gulim" w:cs="Gulim"/>
+          <w:color w:val="000000"/>
+          <w:spacing w:val="-10"/>
+          <w:kern w:val="0"/>
+          <w:sz w:val="18"/>
+          <w:szCs w:val="18"/>
+        </w:rPr>
+        <w:t xml:space="preserve"> </w:t>
+      </w:r>
+      <w:r>
+        <w:rPr>
+          <w:rFonts w:ascii="한양신명조" w:eastAsia="한양신명조" w:hAnsi="Gulim" w:cs="Gulim" w:hint="eastAsia"/>
+          <w:color w:val="000000"/>
+          <w:spacing w:val="-10"/>
+          <w:kern w:val="0"/>
+          <w:sz w:val="18"/>
+          <w:szCs w:val="18"/>
+        </w:rPr>
+        <w:t xml:space="preserve">자동화된 이미지 </w:t>
+      </w:r>
+      <w:proofErr w:type="spellStart"/>
+      <w:r>
+        <w:rPr>
+          <w:rFonts w:ascii="한양신명조" w:eastAsia="한양신명조" w:hAnsi="Gulim" w:cs="Gulim" w:hint="eastAsia"/>
+          <w:color w:val="000000"/>
+          <w:spacing w:val="-10"/>
+          <w:kern w:val="0"/>
+          <w:sz w:val="18"/>
+          <w:szCs w:val="18"/>
+        </w:rPr>
+        <w:t>크롤링</w:t>
+      </w:r>
+      <w:proofErr w:type="spellEnd"/>
+      <w:r>
+        <w:rPr>
+          <w:rFonts w:ascii="한양신명조" w:eastAsia="한양신명조" w:hAnsi="Gulim" w:cs="Gulim" w:hint="eastAsia"/>
+          <w:color w:val="000000"/>
+          <w:spacing w:val="-10"/>
+          <w:kern w:val="0"/>
+          <w:sz w:val="18"/>
+          <w:szCs w:val="18"/>
+        </w:rPr>
+        <w:t xml:space="preserve"> 스크립트에서 이미지가 </w:t>
+      </w:r>
+      <w:r>
+        <w:rPr>
+          <w:rFonts w:ascii="한양신명조" w:eastAsia="한양신명조" w:hAnsi="Gulim" w:cs="Gulim" w:hint="eastAsia"/>
+          <w:color w:val="000000"/>
+          <w:spacing w:val="-10"/>
+          <w:kern w:val="0"/>
+          <w:sz w:val="18"/>
+          <w:szCs w:val="18"/>
+        </w:rPr>
+        <w:t>검색되는 것을</w:t>
+      </w:r>
+      <w:r>
+        <w:rPr>
+          <w:rFonts w:ascii="한양신명조" w:eastAsia="한양신명조" w:hAnsi="Gulim" w:cs="Gulim" w:hint="eastAsia"/>
+          <w:color w:val="000000"/>
+          <w:spacing w:val="-10"/>
+          <w:kern w:val="0"/>
+          <w:sz w:val="18"/>
+          <w:szCs w:val="18"/>
+        </w:rPr>
+        <w:t xml:space="preserve"> 방지해,</w:t>
+      </w:r>
+      <w:r>
+        <w:rPr>
+          <w:rFonts w:ascii="한양신명조" w:eastAsia="한양신명조" w:hAnsi="Gulim" w:cs="Gulim"/>
+          <w:color w:val="000000"/>
+          <w:spacing w:val="-10"/>
+          <w:kern w:val="0"/>
+          <w:sz w:val="18"/>
+          <w:szCs w:val="18"/>
+        </w:rPr>
+        <w:t xml:space="preserve"> </w:t>
+      </w:r>
+      <w:r>
+        <w:rPr>
+          <w:rFonts w:ascii="한양신명조" w:eastAsia="한양신명조" w:hAnsi="Gulim" w:cs="Gulim" w:hint="eastAsia"/>
+          <w:color w:val="000000"/>
+          <w:spacing w:val="-10"/>
+          <w:kern w:val="0"/>
+          <w:sz w:val="18"/>
+          <w:szCs w:val="18"/>
+        </w:rPr>
+        <w:t>학습데이터에 무단으로 사용되는 것을 방지할 수 있다.</w:t>
+      </w:r>
+      <w:r>
+        <w:rPr>
+          <w:rFonts w:ascii="한양신명조" w:eastAsia="한양신명조" w:hAnsi="Gulim" w:cs="Gulim"/>
+          <w:color w:val="000000"/>
+          <w:spacing w:val="-10"/>
+          <w:kern w:val="0"/>
+          <w:sz w:val="18"/>
+          <w:szCs w:val="18"/>
+        </w:rPr>
+        <w:t xml:space="preserve"> </w:t>
+      </w:r>
     </w:p>
     <w:p>
       <w:pPr>
@@ -22186,7 +22944,7 @@
         <w:ind w:left="2" w:firstLine="166"/>
         <w:textAlignment w:val="baseline"/>
         <w:rPr>
-          <w:rFonts w:ascii="한양신명조" w:eastAsia="한양신명조" w:hAnsi="Gulim" w:cs="Gulim" w:hint="eastAsia"/>
+          <w:rFonts w:ascii="한양신명조" w:eastAsia="한양신명조" w:hAnsi="Gulim" w:cs="Gulim"/>
           <w:color w:val="000000"/>
           <w:spacing w:val="-10"/>
           <w:kern w:val="0"/>
@@ -22203,168 +22961,2040 @@
           <w:sz w:val="18"/>
           <w:szCs w:val="18"/>
         </w:rPr>
-        <w:t>이를</w:t>
-      </w:r>
-      <w:r>
-        <w:rPr>
-          <w:rFonts w:ascii="한양신명조" w:eastAsia="한양신명조" w:hAnsi="Gulim" w:cs="Gulim"/>
-          <w:color w:val="000000"/>
-          <w:spacing w:val="-10"/>
-          <w:kern w:val="0"/>
-          <w:sz w:val="18"/>
-          <w:szCs w:val="18"/>
-        </w:rPr>
-        <w:t xml:space="preserve"> </w:t>
-      </w:r>
-      <w:r>
-        <w:rPr>
-          <w:rFonts w:ascii="한양신명조" w:eastAsia="한양신명조" w:hAnsi="Gulim" w:cs="Gulim" w:hint="eastAsia"/>
-          <w:color w:val="000000"/>
-          <w:spacing w:val="-10"/>
-          <w:kern w:val="0"/>
-          <w:sz w:val="18"/>
-          <w:szCs w:val="18"/>
-        </w:rPr>
-        <w:t xml:space="preserve">통해 추후 웹 </w:t>
-      </w:r>
-      <w:proofErr w:type="spellStart"/>
-      <w:r>
-        <w:rPr>
-          <w:rFonts w:ascii="한양신명조" w:eastAsia="한양신명조" w:hAnsi="Gulim" w:cs="Gulim" w:hint="eastAsia"/>
-          <w:color w:val="000000"/>
-          <w:spacing w:val="-10"/>
-          <w:kern w:val="0"/>
-          <w:sz w:val="18"/>
-          <w:szCs w:val="18"/>
-        </w:rPr>
-        <w:t>프론트엔드</w:t>
-      </w:r>
-      <w:proofErr w:type="spellEnd"/>
-      <w:r>
-        <w:rPr>
-          <w:rFonts w:ascii="한양신명조" w:eastAsia="한양신명조" w:hAnsi="Gulim" w:cs="Gulim" w:hint="eastAsia"/>
-          <w:color w:val="000000"/>
-          <w:spacing w:val="-10"/>
-          <w:kern w:val="0"/>
-          <w:sz w:val="18"/>
-          <w:szCs w:val="18"/>
-        </w:rPr>
-        <w:t xml:space="preserve"> 라이브러리 등으로의 개발을 통해 </w:t>
-      </w:r>
-      <w:r>
-        <w:rPr>
-          <w:rFonts w:ascii="한양신명조" w:eastAsia="한양신명조" w:hAnsi="Gulim" w:cs="Gulim"/>
-          <w:color w:val="000000"/>
-          <w:spacing w:val="-10"/>
-          <w:kern w:val="0"/>
-          <w:sz w:val="18"/>
-          <w:szCs w:val="18"/>
-        </w:rPr>
-        <w:t xml:space="preserve">API </w:t>
-      </w:r>
-      <w:r>
-        <w:rPr>
-          <w:rFonts w:ascii="한양신명조" w:eastAsia="한양신명조" w:hAnsi="Gulim" w:cs="Gulim" w:hint="eastAsia"/>
-          <w:color w:val="000000"/>
-          <w:spacing w:val="-10"/>
-          <w:kern w:val="0"/>
-          <w:sz w:val="18"/>
-          <w:szCs w:val="18"/>
-        </w:rPr>
-        <w:t>키를 이용해 암호화,</w:t>
-      </w:r>
-      <w:r>
-        <w:rPr>
-          <w:rFonts w:ascii="한양신명조" w:eastAsia="한양신명조" w:hAnsi="Gulim" w:cs="Gulim"/>
-          <w:color w:val="000000"/>
-          <w:spacing w:val="-10"/>
-          <w:kern w:val="0"/>
-          <w:sz w:val="18"/>
-          <w:szCs w:val="18"/>
-        </w:rPr>
-        <w:t xml:space="preserve"> </w:t>
-      </w:r>
-      <w:r>
-        <w:rPr>
-          <w:rFonts w:ascii="한양신명조" w:eastAsia="한양신명조" w:hAnsi="Gulim" w:cs="Gulim" w:hint="eastAsia"/>
-          <w:color w:val="000000"/>
-          <w:spacing w:val="-10"/>
-          <w:kern w:val="0"/>
-          <w:sz w:val="18"/>
-          <w:szCs w:val="18"/>
-        </w:rPr>
-        <w:t>복호화 과정을 진행하도록 설계하여 보다 더 높은 범용성과 편리성을 확보함과 동시에,</w:t>
-      </w:r>
-      <w:r>
-        <w:rPr>
-          <w:rFonts w:ascii="한양신명조" w:eastAsia="한양신명조" w:hAnsi="Gulim" w:cs="Gulim"/>
-          <w:color w:val="000000"/>
-          <w:spacing w:val="-10"/>
-          <w:kern w:val="0"/>
-          <w:sz w:val="18"/>
-          <w:szCs w:val="18"/>
-        </w:rPr>
-        <w:t xml:space="preserve"> </w:t>
-      </w:r>
-      <w:r>
-        <w:rPr>
-          <w:rFonts w:ascii="한양신명조" w:eastAsia="한양신명조" w:hAnsi="Gulim" w:cs="Gulim" w:hint="eastAsia"/>
-          <w:color w:val="000000"/>
-          <w:spacing w:val="-10"/>
-          <w:kern w:val="0"/>
-          <w:sz w:val="18"/>
-          <w:szCs w:val="18"/>
-        </w:rPr>
-        <w:t xml:space="preserve">목표했던 웹 </w:t>
-      </w:r>
-      <w:proofErr w:type="spellStart"/>
-      <w:r>
-        <w:rPr>
-          <w:rFonts w:ascii="한양신명조" w:eastAsia="한양신명조" w:hAnsi="Gulim" w:cs="Gulim" w:hint="eastAsia"/>
-          <w:color w:val="000000"/>
-          <w:spacing w:val="-10"/>
-          <w:kern w:val="0"/>
-          <w:sz w:val="18"/>
-          <w:szCs w:val="18"/>
-        </w:rPr>
-        <w:t>크롤링</w:t>
-      </w:r>
-      <w:proofErr w:type="spellEnd"/>
-      <w:r>
-        <w:rPr>
-          <w:rFonts w:ascii="한양신명조" w:eastAsia="한양신명조" w:hAnsi="Gulim" w:cs="Gulim" w:hint="eastAsia"/>
-          <w:color w:val="000000"/>
-          <w:spacing w:val="-10"/>
-          <w:kern w:val="0"/>
-          <w:sz w:val="18"/>
-          <w:szCs w:val="18"/>
-        </w:rPr>
-        <w:t xml:space="preserve"> 방지를 달성할 수 </w:t>
-      </w:r>
-      <w:proofErr w:type="spellStart"/>
-      <w:r>
-        <w:rPr>
-          <w:rFonts w:ascii="한양신명조" w:eastAsia="한양신명조" w:hAnsi="Gulim" w:cs="Gulim" w:hint="eastAsia"/>
-          <w:color w:val="000000"/>
-          <w:spacing w:val="-10"/>
-          <w:kern w:val="0"/>
-          <w:sz w:val="18"/>
-          <w:szCs w:val="18"/>
-        </w:rPr>
-        <w:t>있을것으로</w:t>
-      </w:r>
-      <w:proofErr w:type="spellEnd"/>
-      <w:r>
-        <w:rPr>
-          <w:rFonts w:ascii="한양신명조" w:eastAsia="한양신명조" w:hAnsi="Gulim" w:cs="Gulim" w:hint="eastAsia"/>
-          <w:color w:val="000000"/>
-          <w:spacing w:val="-10"/>
-          <w:kern w:val="0"/>
-          <w:sz w:val="18"/>
-          <w:szCs w:val="18"/>
-        </w:rPr>
-        <w:t xml:space="preserve"> 사료된다.</w:t>
-      </w:r>
+        <w:t>두번째 방법으로는,</w:t>
+      </w:r>
+      <w:r>
+        <w:rPr>
+          <w:rFonts w:ascii="한양신명조" w:eastAsia="한양신명조" w:hAnsi="Gulim" w:cs="Gulim"/>
+          <w:color w:val="000000"/>
+          <w:spacing w:val="-10"/>
+          <w:kern w:val="0"/>
+          <w:sz w:val="18"/>
+          <w:szCs w:val="18"/>
+        </w:rPr>
+        <w:t xml:space="preserve"> </w:t>
+      </w:r>
+      <w:r>
+        <w:rPr>
+          <w:rFonts w:ascii="한양신명조" w:eastAsia="한양신명조" w:hAnsi="Gulim" w:cs="Gulim" w:hint="eastAsia"/>
+          <w:color w:val="000000"/>
+          <w:spacing w:val="-10"/>
+          <w:kern w:val="0"/>
+          <w:sz w:val="18"/>
+          <w:szCs w:val="18"/>
+        </w:rPr>
+        <w:t>사진 데이터를 암호화해</w:t>
+      </w:r>
+      <w:r>
+        <w:rPr>
+          <w:rFonts w:ascii="한양신명조" w:eastAsia="한양신명조" w:hAnsi="Gulim" w:cs="Gulim"/>
+          <w:color w:val="000000"/>
+          <w:spacing w:val="-10"/>
+          <w:kern w:val="0"/>
+          <w:sz w:val="18"/>
+          <w:szCs w:val="18"/>
+        </w:rPr>
+        <w:t xml:space="preserve"> </w:t>
+      </w:r>
+      <w:r>
+        <w:rPr>
+          <w:rFonts w:ascii="한양신명조" w:eastAsia="한양신명조" w:hAnsi="Gulim" w:cs="Gulim" w:hint="eastAsia"/>
+          <w:color w:val="000000"/>
+          <w:spacing w:val="-10"/>
+          <w:kern w:val="0"/>
+          <w:sz w:val="18"/>
+          <w:szCs w:val="18"/>
+        </w:rPr>
+        <w:t>서버와 클라이언트가 주고 받는 구조이다.</w:t>
+      </w:r>
+      <w:r>
+        <w:rPr>
+          <w:rFonts w:ascii="한양신명조" w:eastAsia="한양신명조" w:hAnsi="Gulim" w:cs="Gulim"/>
+          <w:color w:val="000000"/>
+          <w:spacing w:val="-10"/>
+          <w:kern w:val="0"/>
+          <w:sz w:val="18"/>
+          <w:szCs w:val="18"/>
+        </w:rPr>
+        <w:t xml:space="preserve"> </w:t>
+      </w:r>
+      <w:r>
+        <w:rPr>
+          <w:rFonts w:ascii="한양신명조" w:eastAsia="한양신명조" w:hAnsi="Gulim" w:cs="Gulim" w:hint="eastAsia"/>
+          <w:color w:val="000000"/>
+          <w:spacing w:val="-10"/>
+          <w:kern w:val="0"/>
+          <w:sz w:val="18"/>
+          <w:szCs w:val="18"/>
+        </w:rPr>
+        <w:t>이러한 방법으로 구현 시,</w:t>
+      </w:r>
+      <w:r>
+        <w:rPr>
+          <w:rFonts w:ascii="한양신명조" w:eastAsia="한양신명조" w:hAnsi="Gulim" w:cs="Gulim"/>
+          <w:color w:val="000000"/>
+          <w:spacing w:val="-10"/>
+          <w:kern w:val="0"/>
+          <w:sz w:val="18"/>
+          <w:szCs w:val="18"/>
+        </w:rPr>
+        <w:t xml:space="preserve"> </w:t>
+      </w:r>
+      <w:r>
+        <w:rPr>
+          <w:rFonts w:ascii="한양신명조" w:eastAsia="한양신명조" w:hAnsi="Gulim" w:cs="Gulim" w:hint="eastAsia"/>
+          <w:color w:val="000000"/>
+          <w:spacing w:val="-10"/>
+          <w:kern w:val="0"/>
+          <w:sz w:val="18"/>
+          <w:szCs w:val="18"/>
+        </w:rPr>
+        <w:t xml:space="preserve">개발한 이미지 확장자를 제 </w:t>
+      </w:r>
+      <w:r>
+        <w:rPr>
+          <w:rFonts w:ascii="한양신명조" w:eastAsia="한양신명조" w:hAnsi="Gulim" w:cs="Gulim"/>
+          <w:color w:val="000000"/>
+          <w:spacing w:val="-10"/>
+          <w:kern w:val="0"/>
+          <w:sz w:val="18"/>
+          <w:szCs w:val="18"/>
+        </w:rPr>
+        <w:t>3</w:t>
+      </w:r>
+      <w:r>
+        <w:rPr>
+          <w:rFonts w:ascii="한양신명조" w:eastAsia="한양신명조" w:hAnsi="Gulim" w:cs="Gulim" w:hint="eastAsia"/>
+          <w:color w:val="000000"/>
+          <w:spacing w:val="-10"/>
+          <w:kern w:val="0"/>
+          <w:sz w:val="18"/>
+          <w:szCs w:val="18"/>
+        </w:rPr>
+        <w:t>자가 열어 확인할 수 있는 뷰어 구현에 성공하더라도,</w:t>
+      </w:r>
+      <w:r>
+        <w:rPr>
+          <w:rFonts w:ascii="한양신명조" w:eastAsia="한양신명조" w:hAnsi="Gulim" w:cs="Gulim"/>
+          <w:color w:val="000000"/>
+          <w:spacing w:val="-10"/>
+          <w:kern w:val="0"/>
+          <w:sz w:val="18"/>
+          <w:szCs w:val="18"/>
+        </w:rPr>
+        <w:t xml:space="preserve"> </w:t>
+      </w:r>
+      <w:r>
+        <w:rPr>
+          <w:rFonts w:ascii="한양신명조" w:eastAsia="한양신명조" w:hAnsi="Gulim" w:cs="Gulim" w:hint="eastAsia"/>
+          <w:color w:val="000000"/>
+          <w:spacing w:val="-10"/>
+          <w:kern w:val="0"/>
+          <w:sz w:val="18"/>
+          <w:szCs w:val="18"/>
+        </w:rPr>
+        <w:t>크롤링할 수 없게 된다.</w:t>
+      </w:r>
+      <w:r>
+        <w:rPr>
+          <w:rFonts w:ascii="한양신명조" w:eastAsia="한양신명조" w:hAnsi="Gulim" w:cs="Gulim"/>
+          <w:color w:val="000000"/>
+          <w:spacing w:val="-10"/>
+          <w:kern w:val="0"/>
+          <w:sz w:val="18"/>
+          <w:szCs w:val="18"/>
+        </w:rPr>
+        <w:t xml:space="preserve"> </w:t>
+      </w:r>
+      <w:r>
+        <w:rPr>
+          <w:rFonts w:ascii="한양신명조" w:eastAsia="한양신명조" w:hAnsi="Gulim" w:cs="Gulim" w:hint="eastAsia"/>
+          <w:color w:val="000000"/>
+          <w:spacing w:val="-10"/>
+          <w:kern w:val="0"/>
+          <w:sz w:val="18"/>
+          <w:szCs w:val="18"/>
+        </w:rPr>
+        <w:t>또한,</w:t>
+      </w:r>
+      <w:r>
+        <w:rPr>
+          <w:rFonts w:ascii="한양신명조" w:eastAsia="한양신명조" w:hAnsi="Gulim" w:cs="Gulim"/>
+          <w:color w:val="000000"/>
+          <w:spacing w:val="-10"/>
+          <w:kern w:val="0"/>
+          <w:sz w:val="18"/>
+          <w:szCs w:val="18"/>
+        </w:rPr>
+        <w:t xml:space="preserve"> </w:t>
+      </w:r>
+      <w:r>
+        <w:rPr>
+          <w:rFonts w:ascii="한양신명조" w:eastAsia="한양신명조" w:hAnsi="Gulim" w:cs="Gulim" w:hint="eastAsia"/>
+          <w:color w:val="000000"/>
+          <w:spacing w:val="-10"/>
+          <w:kern w:val="0"/>
+          <w:sz w:val="18"/>
+          <w:szCs w:val="18"/>
+        </w:rPr>
+        <w:t>웹툰,</w:t>
+      </w:r>
+      <w:r>
+        <w:rPr>
+          <w:rFonts w:ascii="한양신명조" w:eastAsia="한양신명조" w:hAnsi="Gulim" w:cs="Gulim"/>
+          <w:color w:val="000000"/>
+          <w:spacing w:val="-10"/>
+          <w:kern w:val="0"/>
+          <w:sz w:val="18"/>
+          <w:szCs w:val="18"/>
+        </w:rPr>
+        <w:t xml:space="preserve"> </w:t>
+      </w:r>
+      <w:r>
+        <w:rPr>
+          <w:rFonts w:ascii="한양신명조" w:eastAsia="한양신명조" w:hAnsi="Gulim" w:cs="Gulim" w:hint="eastAsia"/>
+          <w:color w:val="000000"/>
+          <w:spacing w:val="-10"/>
+          <w:kern w:val="0"/>
+          <w:sz w:val="18"/>
+          <w:szCs w:val="18"/>
+        </w:rPr>
+        <w:t xml:space="preserve">일러스트 등 민감한 저작물을 전송할 때 </w:t>
+      </w:r>
+      <w:r>
+        <w:rPr>
+          <w:rFonts w:ascii="한양신명조" w:eastAsia="한양신명조" w:hAnsi="Gulim" w:cs="Gulim" w:hint="eastAsia"/>
+          <w:color w:val="000000"/>
+          <w:spacing w:val="-10"/>
+          <w:kern w:val="0"/>
+          <w:sz w:val="18"/>
+          <w:szCs w:val="18"/>
+        </w:rPr>
+        <w:t>본 프로토콜이 활용될 가능성이 존재한다.</w:t>
+      </w:r>
+      <w:r>
+        <w:rPr>
+          <w:rFonts w:ascii="한양신명조" w:eastAsia="한양신명조" w:hAnsi="Gulim" w:cs="Gulim"/>
+          <w:color w:val="000000"/>
+          <w:spacing w:val="-10"/>
+          <w:kern w:val="0"/>
+          <w:sz w:val="18"/>
+          <w:szCs w:val="18"/>
+        </w:rPr>
+        <w:t xml:space="preserve"> </w:t>
+      </w:r>
+      <w:r>
+        <w:rPr>
+          <w:rFonts w:ascii="한양신명조" w:eastAsia="한양신명조" w:hAnsi="Gulim" w:cs="Gulim" w:hint="eastAsia"/>
+          <w:color w:val="000000"/>
+          <w:spacing w:val="-10"/>
+          <w:kern w:val="0"/>
+          <w:sz w:val="18"/>
+          <w:szCs w:val="18"/>
+        </w:rPr>
+        <w:t>3</w:t>
+      </w:r>
+      <w:r>
+        <w:rPr>
+          <w:rFonts w:ascii="한양신명조" w:eastAsia="한양신명조" w:hAnsi="Gulim" w:cs="Gulim"/>
+          <w:color w:val="000000"/>
+          <w:spacing w:val="-10"/>
+          <w:kern w:val="0"/>
+          <w:sz w:val="18"/>
+          <w:szCs w:val="18"/>
+        </w:rPr>
+        <w:t>.2.3</w:t>
+      </w:r>
+      <w:r>
+        <w:rPr>
+          <w:rFonts w:ascii="한양신명조" w:eastAsia="한양신명조" w:hAnsi="Gulim" w:cs="Gulim" w:hint="eastAsia"/>
+          <w:color w:val="000000"/>
+          <w:spacing w:val="-10"/>
+          <w:kern w:val="0"/>
+          <w:sz w:val="18"/>
+          <w:szCs w:val="18"/>
+        </w:rPr>
+        <w:t xml:space="preserve">에서 설명한 </w:t>
+      </w:r>
+      <w:r>
+        <w:rPr>
+          <w:rFonts w:ascii="한양신명조" w:eastAsia="한양신명조" w:hAnsi="Gulim" w:cs="Gulim"/>
+          <w:color w:val="000000"/>
+          <w:spacing w:val="-10"/>
+          <w:kern w:val="0"/>
+          <w:sz w:val="18"/>
+          <w:szCs w:val="18"/>
+        </w:rPr>
+        <w:t xml:space="preserve">AES </w:t>
+      </w:r>
+      <w:r>
+        <w:rPr>
+          <w:rFonts w:ascii="한양신명조" w:eastAsia="한양신명조" w:hAnsi="Gulim" w:cs="Gulim" w:hint="eastAsia"/>
+          <w:color w:val="000000"/>
+          <w:spacing w:val="-10"/>
+          <w:kern w:val="0"/>
+          <w:sz w:val="18"/>
+          <w:szCs w:val="18"/>
+        </w:rPr>
+        <w:t>알고리즘을 이용해 설계한 암호화 통신 프로토콜의 수행 절차는 다음과 같다.</w:t>
+      </w:r>
+    </w:p>
+    <w:p>
+      <w:pPr>
+        <w:numPr>
+          <w:ilvl w:val="0"/>
+          <w:numId w:val="3"/>
+        </w:numPr>
+        <w:spacing w:after="0" w:line="276" w:lineRule="auto"/>
+        <w:textAlignment w:val="baseline"/>
+        <w:rPr>
+          <w:rFonts w:ascii="한양신명조" w:eastAsia="한양신명조" w:hAnsi="Gulim" w:cs="Gulim"/>
+          <w:color w:val="000000"/>
+          <w:spacing w:val="-10"/>
+          <w:kern w:val="0"/>
+          <w:sz w:val="18"/>
+          <w:szCs w:val="18"/>
+        </w:rPr>
+      </w:pPr>
+      <w:r>
+        <w:rPr>
+          <w:rFonts w:ascii="한양신명조" w:eastAsia="한양신명조" w:hAnsi="Gulim" w:cs="Gulim" w:hint="eastAsia"/>
+          <w:color w:val="000000"/>
+          <w:spacing w:val="-10"/>
+          <w:kern w:val="0"/>
+          <w:sz w:val="18"/>
+          <w:szCs w:val="18"/>
+        </w:rPr>
+        <w:t>클라이언트</w:t>
+      </w:r>
+      <w:r>
+        <w:rPr>
+          <w:rFonts w:ascii="한양신명조" w:eastAsia="한양신명조" w:hAnsi="Gulim" w:cs="Gulim"/>
+          <w:color w:val="000000"/>
+          <w:spacing w:val="-10"/>
+          <w:kern w:val="0"/>
+          <w:sz w:val="18"/>
+          <w:szCs w:val="18"/>
+        </w:rPr>
+        <w:t>-</w:t>
+      </w:r>
+      <w:r>
+        <w:rPr>
+          <w:rFonts w:ascii="한양신명조" w:eastAsia="한양신명조" w:hAnsi="Gulim" w:cs="Gulim" w:hint="eastAsia"/>
+          <w:color w:val="000000"/>
+          <w:spacing w:val="-10"/>
+          <w:kern w:val="0"/>
+          <w:sz w:val="18"/>
+          <w:szCs w:val="18"/>
+        </w:rPr>
+        <w:t>서버간</w:t>
+      </w:r>
+      <w:r>
+        <w:rPr>
+          <w:rFonts w:ascii="한양신명조" w:eastAsia="한양신명조" w:hAnsi="Gulim" w:cs="Gulim"/>
+          <w:color w:val="000000"/>
+          <w:spacing w:val="-10"/>
+          <w:kern w:val="0"/>
+          <w:sz w:val="18"/>
+          <w:szCs w:val="18"/>
+        </w:rPr>
+        <w:t xml:space="preserve"> </w:t>
+      </w:r>
+      <w:r>
+        <w:rPr>
+          <w:rFonts w:ascii="한양신명조" w:eastAsia="한양신명조" w:hAnsi="Gulim" w:cs="Gulim" w:hint="eastAsia"/>
+          <w:color w:val="000000"/>
+          <w:spacing w:val="-10"/>
+          <w:kern w:val="0"/>
+          <w:sz w:val="18"/>
+          <w:szCs w:val="18"/>
+        </w:rPr>
+        <w:t>연결</w:t>
+      </w:r>
+      <w:r>
+        <w:rPr>
+          <w:rFonts w:ascii="한양신명조" w:eastAsia="한양신명조" w:hAnsi="Gulim" w:cs="Gulim"/>
+          <w:color w:val="000000"/>
+          <w:spacing w:val="-10"/>
+          <w:kern w:val="0"/>
+          <w:sz w:val="18"/>
+          <w:szCs w:val="18"/>
+        </w:rPr>
+        <w:t xml:space="preserve"> </w:t>
+      </w:r>
+      <w:r>
+        <w:rPr>
+          <w:rFonts w:ascii="한양신명조" w:eastAsia="한양신명조" w:hAnsi="Gulim" w:cs="Gulim" w:hint="eastAsia"/>
+          <w:color w:val="000000"/>
+          <w:spacing w:val="-10"/>
+          <w:kern w:val="0"/>
+          <w:sz w:val="18"/>
+          <w:szCs w:val="18"/>
+        </w:rPr>
+        <w:t xml:space="preserve">시작 </w:t>
+      </w:r>
+      <w:r>
+        <w:rPr>
+          <w:rFonts w:ascii="한양신명조" w:eastAsia="한양신명조" w:hAnsi="Gulim" w:cs="Gulim" w:hint="eastAsia"/>
+          <w:color w:val="000000"/>
+          <w:spacing w:val="-10"/>
+          <w:kern w:val="0"/>
+          <w:sz w:val="18"/>
+          <w:szCs w:val="18"/>
+        </w:rPr>
+        <w:t>후</w:t>
+      </w:r>
+      <w:r>
+        <w:rPr>
+          <w:rFonts w:ascii="한양신명조" w:eastAsia="한양신명조" w:hAnsi="Gulim" w:cs="Gulim"/>
+          <w:color w:val="000000"/>
+          <w:spacing w:val="-10"/>
+          <w:kern w:val="0"/>
+          <w:sz w:val="18"/>
+          <w:szCs w:val="18"/>
+        </w:rPr>
+        <w:t xml:space="preserve">, </w:t>
+      </w:r>
+      <w:r>
+        <w:rPr>
+          <w:rFonts w:ascii="한양신명조" w:eastAsia="한양신명조" w:hAnsi="Gulim" w:cs="Gulim" w:hint="eastAsia"/>
+          <w:color w:val="000000"/>
+          <w:spacing w:val="-10"/>
+          <w:kern w:val="0"/>
+          <w:sz w:val="18"/>
+          <w:szCs w:val="18"/>
+        </w:rPr>
+        <w:t>클라이언트의</w:t>
+      </w:r>
+      <w:r>
+        <w:rPr>
+          <w:rFonts w:ascii="한양신명조" w:eastAsia="한양신명조" w:hAnsi="Gulim" w:cs="Gulim"/>
+          <w:color w:val="000000"/>
+          <w:spacing w:val="-10"/>
+          <w:kern w:val="0"/>
+          <w:sz w:val="18"/>
+          <w:szCs w:val="18"/>
+        </w:rPr>
+        <w:t xml:space="preserve"> </w:t>
+      </w:r>
+      <w:r>
+        <w:rPr>
+          <w:rFonts w:ascii="한양신명조" w:eastAsia="한양신명조" w:hAnsi="Gulim" w:cs="Gulim" w:hint="eastAsia"/>
+          <w:color w:val="000000"/>
+          <w:spacing w:val="-10"/>
+          <w:kern w:val="0"/>
+          <w:sz w:val="18"/>
+          <w:szCs w:val="18"/>
+        </w:rPr>
+        <w:t>공개</w:t>
+      </w:r>
+      <w:r>
+        <w:rPr>
+          <w:rFonts w:ascii="한양신명조" w:eastAsia="한양신명조" w:hAnsi="Gulim" w:cs="Gulim"/>
+          <w:color w:val="000000"/>
+          <w:spacing w:val="-10"/>
+          <w:kern w:val="0"/>
+          <w:sz w:val="18"/>
+          <w:szCs w:val="18"/>
+        </w:rPr>
+        <w:t xml:space="preserve"> </w:t>
+      </w:r>
+      <w:r>
+        <w:rPr>
+          <w:rFonts w:ascii="한양신명조" w:eastAsia="한양신명조" w:hAnsi="Gulim" w:cs="Gulim" w:hint="eastAsia"/>
+          <w:color w:val="000000"/>
+          <w:spacing w:val="-10"/>
+          <w:kern w:val="0"/>
+          <w:sz w:val="18"/>
+          <w:szCs w:val="18"/>
+        </w:rPr>
+        <w:t>키를</w:t>
+      </w:r>
+      <w:r>
+        <w:rPr>
+          <w:rFonts w:ascii="한양신명조" w:eastAsia="한양신명조" w:hAnsi="Gulim" w:cs="Gulim"/>
+          <w:color w:val="000000"/>
+          <w:spacing w:val="-10"/>
+          <w:kern w:val="0"/>
+          <w:sz w:val="18"/>
+          <w:szCs w:val="18"/>
+        </w:rPr>
+        <w:t xml:space="preserve"> </w:t>
+      </w:r>
+      <w:r>
+        <w:rPr>
+          <w:rFonts w:ascii="한양신명조" w:eastAsia="한양신명조" w:hAnsi="Gulim" w:cs="Gulim" w:hint="eastAsia"/>
+          <w:color w:val="000000"/>
+          <w:spacing w:val="-10"/>
+          <w:kern w:val="0"/>
+          <w:sz w:val="18"/>
+          <w:szCs w:val="18"/>
+        </w:rPr>
+        <w:t>서버로</w:t>
+      </w:r>
+      <w:r>
+        <w:rPr>
+          <w:rFonts w:ascii="한양신명조" w:eastAsia="한양신명조" w:hAnsi="Gulim" w:cs="Gulim"/>
+          <w:color w:val="000000"/>
+          <w:spacing w:val="-10"/>
+          <w:kern w:val="0"/>
+          <w:sz w:val="18"/>
+          <w:szCs w:val="18"/>
+        </w:rPr>
+        <w:t xml:space="preserve"> </w:t>
+      </w:r>
+      <w:r>
+        <w:rPr>
+          <w:rFonts w:ascii="한양신명조" w:eastAsia="한양신명조" w:hAnsi="Gulim" w:cs="Gulim" w:hint="eastAsia"/>
+          <w:color w:val="000000"/>
+          <w:spacing w:val="-10"/>
+          <w:kern w:val="0"/>
+          <w:sz w:val="18"/>
+          <w:szCs w:val="18"/>
+        </w:rPr>
+        <w:t>전송</w:t>
+      </w:r>
+    </w:p>
+    <w:p>
+      <w:pPr>
+        <w:numPr>
+          <w:ilvl w:val="0"/>
+          <w:numId w:val="3"/>
+        </w:numPr>
+        <w:spacing w:after="0" w:line="276" w:lineRule="auto"/>
+        <w:textAlignment w:val="baseline"/>
+        <w:rPr>
+          <w:rFonts w:ascii="한양신명조" w:eastAsia="한양신명조" w:hAnsi="Gulim" w:cs="Gulim"/>
+          <w:color w:val="000000"/>
+          <w:spacing w:val="-10"/>
+          <w:kern w:val="0"/>
+          <w:sz w:val="18"/>
+          <w:szCs w:val="18"/>
+        </w:rPr>
+      </w:pPr>
+      <w:r>
+        <w:rPr>
+          <w:rFonts w:ascii="한양신명조" w:eastAsia="한양신명조" w:hAnsi="Gulim" w:cs="Gulim" w:hint="eastAsia"/>
+          <w:color w:val="000000"/>
+          <w:spacing w:val="-10"/>
+          <w:kern w:val="0"/>
+          <w:sz w:val="18"/>
+          <w:szCs w:val="18"/>
+        </w:rPr>
+        <w:t>서버단에서</w:t>
+      </w:r>
+      <w:r>
+        <w:rPr>
+          <w:rFonts w:ascii="한양신명조" w:eastAsia="한양신명조" w:hAnsi="Gulim" w:cs="Gulim"/>
+          <w:color w:val="000000"/>
+          <w:spacing w:val="-10"/>
+          <w:kern w:val="0"/>
+          <w:sz w:val="18"/>
+          <w:szCs w:val="18"/>
+        </w:rPr>
+        <w:t xml:space="preserve"> </w:t>
+      </w:r>
+      <w:r>
+        <w:rPr>
+          <w:rFonts w:ascii="한양신명조" w:eastAsia="한양신명조" w:hAnsi="Gulim" w:cs="Gulim" w:hint="eastAsia"/>
+          <w:color w:val="000000"/>
+          <w:spacing w:val="-10"/>
+          <w:kern w:val="0"/>
+          <w:sz w:val="18"/>
+          <w:szCs w:val="18"/>
+        </w:rPr>
+        <w:t>적절한</w:t>
+      </w:r>
+      <w:r>
+        <w:rPr>
+          <w:rFonts w:ascii="한양신명조" w:eastAsia="한양신명조" w:hAnsi="Gulim" w:cs="Gulim"/>
+          <w:color w:val="000000"/>
+          <w:spacing w:val="-10"/>
+          <w:kern w:val="0"/>
+          <w:sz w:val="18"/>
+          <w:szCs w:val="18"/>
+        </w:rPr>
+        <w:t xml:space="preserve"> </w:t>
+      </w:r>
+      <w:r>
+        <w:rPr>
+          <w:rFonts w:ascii="한양신명조" w:eastAsia="한양신명조" w:hAnsi="Gulim" w:cs="Gulim" w:hint="eastAsia"/>
+          <w:color w:val="000000"/>
+          <w:spacing w:val="-10"/>
+          <w:kern w:val="0"/>
+          <w:sz w:val="18"/>
+          <w:szCs w:val="18"/>
+        </w:rPr>
+        <w:t>만료</w:t>
+      </w:r>
+      <w:r>
+        <w:rPr>
+          <w:rFonts w:ascii="한양신명조" w:eastAsia="한양신명조" w:hAnsi="Gulim" w:cs="Gulim"/>
+          <w:color w:val="000000"/>
+          <w:spacing w:val="-10"/>
+          <w:kern w:val="0"/>
+          <w:sz w:val="18"/>
+          <w:szCs w:val="18"/>
+        </w:rPr>
+        <w:t xml:space="preserve"> </w:t>
+      </w:r>
+      <w:r>
+        <w:rPr>
+          <w:rFonts w:ascii="한양신명조" w:eastAsia="한양신명조" w:hAnsi="Gulim" w:cs="Gulim" w:hint="eastAsia"/>
+          <w:color w:val="000000"/>
+          <w:spacing w:val="-10"/>
+          <w:kern w:val="0"/>
+          <w:sz w:val="18"/>
+          <w:szCs w:val="18"/>
+        </w:rPr>
+        <w:t>기간을</w:t>
+      </w:r>
+      <w:r>
+        <w:rPr>
+          <w:rFonts w:ascii="한양신명조" w:eastAsia="한양신명조" w:hAnsi="Gulim" w:cs="Gulim"/>
+          <w:color w:val="000000"/>
+          <w:spacing w:val="-10"/>
+          <w:kern w:val="0"/>
+          <w:sz w:val="18"/>
+          <w:szCs w:val="18"/>
+        </w:rPr>
+        <w:t xml:space="preserve"> </w:t>
+      </w:r>
+      <w:r>
+        <w:rPr>
+          <w:rFonts w:ascii="한양신명조" w:eastAsia="한양신명조" w:hAnsi="Gulim" w:cs="Gulim" w:hint="eastAsia"/>
+          <w:color w:val="000000"/>
+          <w:spacing w:val="-10"/>
+          <w:kern w:val="0"/>
+          <w:sz w:val="18"/>
+          <w:szCs w:val="18"/>
+        </w:rPr>
+        <w:t>갖는</w:t>
+      </w:r>
+      <w:r>
+        <w:rPr>
+          <w:rFonts w:ascii="한양신명조" w:eastAsia="한양신명조" w:hAnsi="Gulim" w:cs="Gulim"/>
+          <w:color w:val="000000"/>
+          <w:spacing w:val="-10"/>
+          <w:kern w:val="0"/>
+          <w:sz w:val="18"/>
+          <w:szCs w:val="18"/>
+        </w:rPr>
+        <w:t xml:space="preserve"> </w:t>
+      </w:r>
+      <w:r>
+        <w:rPr>
+          <w:rFonts w:ascii="한양신명조" w:eastAsia="한양신명조" w:hAnsi="Gulim" w:cs="Gulim" w:hint="eastAsia"/>
+          <w:color w:val="000000"/>
+          <w:spacing w:val="-10"/>
+          <w:kern w:val="0"/>
+          <w:sz w:val="18"/>
+          <w:szCs w:val="18"/>
+        </w:rPr>
+        <w:t>안전한</w:t>
+      </w:r>
+      <w:r>
+        <w:rPr>
+          <w:rFonts w:ascii="한양신명조" w:eastAsia="한양신명조" w:hAnsi="Gulim" w:cs="Gulim"/>
+          <w:color w:val="000000"/>
+          <w:spacing w:val="-10"/>
+          <w:kern w:val="0"/>
+          <w:sz w:val="18"/>
+          <w:szCs w:val="18"/>
+        </w:rPr>
+        <w:t xml:space="preserve"> AES </w:t>
+      </w:r>
+      <w:r>
+        <w:rPr>
+          <w:rFonts w:ascii="한양신명조" w:eastAsia="한양신명조" w:hAnsi="Gulim" w:cs="Gulim" w:hint="eastAsia"/>
+          <w:color w:val="000000"/>
+          <w:spacing w:val="-10"/>
+          <w:kern w:val="0"/>
+          <w:sz w:val="18"/>
+          <w:szCs w:val="18"/>
+        </w:rPr>
+        <w:t>세션</w:t>
+      </w:r>
+      <w:r>
+        <w:rPr>
+          <w:rFonts w:ascii="한양신명조" w:eastAsia="한양신명조" w:hAnsi="Gulim" w:cs="Gulim"/>
+          <w:color w:val="000000"/>
+          <w:spacing w:val="-10"/>
+          <w:kern w:val="0"/>
+          <w:sz w:val="18"/>
+          <w:szCs w:val="18"/>
+        </w:rPr>
+        <w:t xml:space="preserve"> </w:t>
+      </w:r>
+      <w:r>
+        <w:rPr>
+          <w:rFonts w:ascii="한양신명조" w:eastAsia="한양신명조" w:hAnsi="Gulim" w:cs="Gulim" w:hint="eastAsia"/>
+          <w:color w:val="000000"/>
+          <w:spacing w:val="-10"/>
+          <w:kern w:val="0"/>
+          <w:sz w:val="18"/>
+          <w:szCs w:val="18"/>
+        </w:rPr>
+        <w:t>키를</w:t>
+      </w:r>
+      <w:r>
+        <w:rPr>
+          <w:rFonts w:ascii="한양신명조" w:eastAsia="한양신명조" w:hAnsi="Gulim" w:cs="Gulim"/>
+          <w:color w:val="000000"/>
+          <w:spacing w:val="-10"/>
+          <w:kern w:val="0"/>
+          <w:sz w:val="18"/>
+          <w:szCs w:val="18"/>
+        </w:rPr>
+        <w:t xml:space="preserve"> </w:t>
+      </w:r>
+      <w:r>
+        <w:rPr>
+          <w:rFonts w:ascii="한양신명조" w:eastAsia="한양신명조" w:hAnsi="Gulim" w:cs="Gulim" w:hint="eastAsia"/>
+          <w:color w:val="000000"/>
+          <w:spacing w:val="-10"/>
+          <w:kern w:val="0"/>
+          <w:sz w:val="18"/>
+          <w:szCs w:val="18"/>
+        </w:rPr>
+        <w:t>생성</w:t>
+      </w:r>
+    </w:p>
+    <w:p>
+      <w:pPr>
+        <w:numPr>
+          <w:ilvl w:val="0"/>
+          <w:numId w:val="3"/>
+        </w:numPr>
+        <w:spacing w:after="0" w:line="276" w:lineRule="auto"/>
+        <w:textAlignment w:val="baseline"/>
+        <w:rPr>
+          <w:rFonts w:ascii="한양신명조" w:eastAsia="한양신명조" w:hAnsi="Gulim" w:cs="Gulim"/>
+          <w:color w:val="000000"/>
+          <w:spacing w:val="-10"/>
+          <w:kern w:val="0"/>
+          <w:sz w:val="18"/>
+          <w:szCs w:val="18"/>
+        </w:rPr>
+      </w:pPr>
+      <w:r>
+        <w:rPr>
+          <w:rFonts w:ascii="한양신명조" w:eastAsia="한양신명조" w:hAnsi="Gulim" w:cs="Gulim" w:hint="eastAsia"/>
+          <w:color w:val="000000"/>
+          <w:spacing w:val="-10"/>
+          <w:kern w:val="0"/>
+          <w:sz w:val="18"/>
+          <w:szCs w:val="18"/>
+        </w:rPr>
+        <w:t>서버단에서</w:t>
+      </w:r>
+      <w:r>
+        <w:rPr>
+          <w:rFonts w:ascii="한양신명조" w:eastAsia="한양신명조" w:hAnsi="Gulim" w:cs="Gulim"/>
+          <w:color w:val="000000"/>
+          <w:spacing w:val="-10"/>
+          <w:kern w:val="0"/>
+          <w:sz w:val="18"/>
+          <w:szCs w:val="18"/>
+        </w:rPr>
+        <w:t xml:space="preserve"> </w:t>
+      </w:r>
+      <w:r>
+        <w:rPr>
+          <w:rFonts w:ascii="한양신명조" w:eastAsia="한양신명조" w:hAnsi="Gulim" w:cs="Gulim" w:hint="eastAsia"/>
+          <w:color w:val="000000"/>
+          <w:spacing w:val="-10"/>
+          <w:kern w:val="0"/>
+          <w:sz w:val="18"/>
+          <w:szCs w:val="18"/>
+        </w:rPr>
+        <w:t>생성된</w:t>
+      </w:r>
+      <w:r>
+        <w:rPr>
+          <w:rFonts w:ascii="한양신명조" w:eastAsia="한양신명조" w:hAnsi="Gulim" w:cs="Gulim"/>
+          <w:color w:val="000000"/>
+          <w:spacing w:val="-10"/>
+          <w:kern w:val="0"/>
+          <w:sz w:val="18"/>
+          <w:szCs w:val="18"/>
+        </w:rPr>
+        <w:t xml:space="preserve"> </w:t>
+      </w:r>
+      <w:r>
+        <w:rPr>
+          <w:rFonts w:ascii="한양신명조" w:eastAsia="한양신명조" w:hAnsi="Gulim" w:cs="Gulim" w:hint="eastAsia"/>
+          <w:color w:val="000000"/>
+          <w:spacing w:val="-10"/>
+          <w:kern w:val="0"/>
+          <w:sz w:val="18"/>
+          <w:szCs w:val="18"/>
+        </w:rPr>
+        <w:t>키의</w:t>
+      </w:r>
+      <w:r>
+        <w:rPr>
+          <w:rFonts w:ascii="한양신명조" w:eastAsia="한양신명조" w:hAnsi="Gulim" w:cs="Gulim"/>
+          <w:color w:val="000000"/>
+          <w:spacing w:val="-10"/>
+          <w:kern w:val="0"/>
+          <w:sz w:val="18"/>
+          <w:szCs w:val="18"/>
+        </w:rPr>
+        <w:t xml:space="preserve"> Blob</w:t>
+      </w:r>
+      <w:r>
+        <w:rPr>
+          <w:rFonts w:ascii="한양신명조" w:eastAsia="한양신명조" w:hAnsi="Gulim" w:cs="Gulim" w:hint="eastAsia"/>
+          <w:color w:val="000000"/>
+          <w:spacing w:val="-10"/>
+          <w:kern w:val="0"/>
+          <w:sz w:val="18"/>
+          <w:szCs w:val="18"/>
+        </w:rPr>
+        <w:t>을</w:t>
+      </w:r>
+      <w:r>
+        <w:rPr>
+          <w:rFonts w:ascii="한양신명조" w:eastAsia="한양신명조" w:hAnsi="Gulim" w:cs="Gulim"/>
+          <w:color w:val="000000"/>
+          <w:spacing w:val="-10"/>
+          <w:kern w:val="0"/>
+          <w:sz w:val="18"/>
+          <w:szCs w:val="18"/>
+        </w:rPr>
+        <w:t xml:space="preserve"> </w:t>
+      </w:r>
+      <w:r>
+        <w:rPr>
+          <w:rFonts w:ascii="한양신명조" w:eastAsia="한양신명조" w:hAnsi="Gulim" w:cs="Gulim" w:hint="eastAsia"/>
+          <w:color w:val="000000"/>
+          <w:spacing w:val="-10"/>
+          <w:kern w:val="0"/>
+          <w:sz w:val="18"/>
+          <w:szCs w:val="18"/>
+        </w:rPr>
+        <w:t>클라이언트</w:t>
+      </w:r>
+      <w:r>
+        <w:rPr>
+          <w:rFonts w:ascii="한양신명조" w:eastAsia="한양신명조" w:hAnsi="Gulim" w:cs="Gulim"/>
+          <w:color w:val="000000"/>
+          <w:spacing w:val="-10"/>
+          <w:kern w:val="0"/>
+          <w:sz w:val="18"/>
+          <w:szCs w:val="18"/>
+        </w:rPr>
+        <w:t xml:space="preserve"> </w:t>
+      </w:r>
+      <w:r>
+        <w:rPr>
+          <w:rFonts w:ascii="한양신명조" w:eastAsia="한양신명조" w:hAnsi="Gulim" w:cs="Gulim" w:hint="eastAsia"/>
+          <w:color w:val="000000"/>
+          <w:spacing w:val="-10"/>
+          <w:kern w:val="0"/>
+          <w:sz w:val="18"/>
+          <w:szCs w:val="18"/>
+        </w:rPr>
+        <w:t>공개</w:t>
+      </w:r>
+      <w:r>
+        <w:rPr>
+          <w:rFonts w:ascii="한양신명조" w:eastAsia="한양신명조" w:hAnsi="Gulim" w:cs="Gulim"/>
+          <w:color w:val="000000"/>
+          <w:spacing w:val="-10"/>
+          <w:kern w:val="0"/>
+          <w:sz w:val="18"/>
+          <w:szCs w:val="18"/>
+        </w:rPr>
+        <w:t xml:space="preserve"> </w:t>
+      </w:r>
+      <w:r>
+        <w:rPr>
+          <w:rFonts w:ascii="한양신명조" w:eastAsia="한양신명조" w:hAnsi="Gulim" w:cs="Gulim" w:hint="eastAsia"/>
+          <w:color w:val="000000"/>
+          <w:spacing w:val="-10"/>
+          <w:kern w:val="0"/>
+          <w:sz w:val="18"/>
+          <w:szCs w:val="18"/>
+        </w:rPr>
+        <w:t>키를</w:t>
+      </w:r>
+      <w:r>
+        <w:rPr>
+          <w:rFonts w:ascii="한양신명조" w:eastAsia="한양신명조" w:hAnsi="Gulim" w:cs="Gulim"/>
+          <w:color w:val="000000"/>
+          <w:spacing w:val="-10"/>
+          <w:kern w:val="0"/>
+          <w:sz w:val="18"/>
+          <w:szCs w:val="18"/>
+        </w:rPr>
+        <w:t xml:space="preserve"> </w:t>
+      </w:r>
+      <w:r>
+        <w:rPr>
+          <w:rFonts w:ascii="한양신명조" w:eastAsia="한양신명조" w:hAnsi="Gulim" w:cs="Gulim" w:hint="eastAsia"/>
+          <w:color w:val="000000"/>
+          <w:spacing w:val="-10"/>
+          <w:kern w:val="0"/>
+          <w:sz w:val="18"/>
+          <w:szCs w:val="18"/>
+        </w:rPr>
+        <w:t>이용해</w:t>
+      </w:r>
+      <w:r>
+        <w:rPr>
+          <w:rFonts w:ascii="한양신명조" w:eastAsia="한양신명조" w:hAnsi="Gulim" w:cs="Gulim"/>
+          <w:color w:val="000000"/>
+          <w:spacing w:val="-10"/>
+          <w:kern w:val="0"/>
+          <w:sz w:val="18"/>
+          <w:szCs w:val="18"/>
+        </w:rPr>
+        <w:t xml:space="preserve"> </w:t>
+      </w:r>
+      <w:r>
+        <w:rPr>
+          <w:rFonts w:ascii="한양신명조" w:eastAsia="한양신명조" w:hAnsi="Gulim" w:cs="Gulim" w:hint="eastAsia"/>
+          <w:color w:val="000000"/>
+          <w:spacing w:val="-10"/>
+          <w:kern w:val="0"/>
+          <w:sz w:val="18"/>
+          <w:szCs w:val="18"/>
+        </w:rPr>
+        <w:t>암호화</w:t>
+      </w:r>
+    </w:p>
+    <w:p>
+      <w:pPr>
+        <w:numPr>
+          <w:ilvl w:val="0"/>
+          <w:numId w:val="3"/>
+        </w:numPr>
+        <w:spacing w:after="0" w:line="276" w:lineRule="auto"/>
+        <w:textAlignment w:val="baseline"/>
+        <w:rPr>
+          <w:rFonts w:ascii="한양신명조" w:eastAsia="한양신명조" w:hAnsi="Gulim" w:cs="Gulim"/>
+          <w:color w:val="000000"/>
+          <w:spacing w:val="-10"/>
+          <w:kern w:val="0"/>
+          <w:sz w:val="18"/>
+          <w:szCs w:val="18"/>
+        </w:rPr>
+      </w:pPr>
+      <w:r>
+        <w:rPr>
+          <w:rFonts w:ascii="한양신명조" w:eastAsia="한양신명조" w:hAnsi="Gulim" w:cs="Gulim" w:hint="eastAsia"/>
+          <w:color w:val="000000"/>
+          <w:spacing w:val="-10"/>
+          <w:kern w:val="0"/>
+          <w:sz w:val="18"/>
+          <w:szCs w:val="18"/>
+        </w:rPr>
+        <w:t>서버가</w:t>
+      </w:r>
+      <w:r>
+        <w:rPr>
+          <w:rFonts w:ascii="한양신명조" w:eastAsia="한양신명조" w:hAnsi="Gulim" w:cs="Gulim"/>
+          <w:color w:val="000000"/>
+          <w:spacing w:val="-10"/>
+          <w:kern w:val="0"/>
+          <w:sz w:val="18"/>
+          <w:szCs w:val="18"/>
+        </w:rPr>
+        <w:t xml:space="preserve"> </w:t>
+      </w:r>
+      <w:r>
+        <w:rPr>
+          <w:rFonts w:ascii="한양신명조" w:eastAsia="한양신명조" w:hAnsi="Gulim" w:cs="Gulim" w:hint="eastAsia"/>
+          <w:color w:val="000000"/>
+          <w:spacing w:val="-10"/>
+          <w:kern w:val="0"/>
+          <w:sz w:val="18"/>
+          <w:szCs w:val="18"/>
+        </w:rPr>
+        <w:t>암호화된</w:t>
+      </w:r>
+      <w:r>
+        <w:rPr>
+          <w:rFonts w:ascii="한양신명조" w:eastAsia="한양신명조" w:hAnsi="Gulim" w:cs="Gulim"/>
+          <w:color w:val="000000"/>
+          <w:spacing w:val="-10"/>
+          <w:kern w:val="0"/>
+          <w:sz w:val="18"/>
+          <w:szCs w:val="18"/>
+        </w:rPr>
+        <w:t xml:space="preserve"> Blob</w:t>
+      </w:r>
+      <w:r>
+        <w:rPr>
+          <w:rFonts w:ascii="한양신명조" w:eastAsia="한양신명조" w:hAnsi="Gulim" w:cs="Gulim" w:hint="eastAsia"/>
+          <w:color w:val="000000"/>
+          <w:spacing w:val="-10"/>
+          <w:kern w:val="0"/>
+          <w:sz w:val="18"/>
+          <w:szCs w:val="18"/>
+        </w:rPr>
+        <w:t>을</w:t>
+      </w:r>
+      <w:r>
+        <w:rPr>
+          <w:rFonts w:ascii="한양신명조" w:eastAsia="한양신명조" w:hAnsi="Gulim" w:cs="Gulim"/>
+          <w:color w:val="000000"/>
+          <w:spacing w:val="-10"/>
+          <w:kern w:val="0"/>
+          <w:sz w:val="18"/>
+          <w:szCs w:val="18"/>
+        </w:rPr>
+        <w:t xml:space="preserve"> </w:t>
+      </w:r>
+      <w:r>
+        <w:rPr>
+          <w:rFonts w:ascii="한양신명조" w:eastAsia="한양신명조" w:hAnsi="Gulim" w:cs="Gulim" w:hint="eastAsia"/>
+          <w:color w:val="000000"/>
+          <w:spacing w:val="-10"/>
+          <w:kern w:val="0"/>
+          <w:sz w:val="18"/>
+          <w:szCs w:val="18"/>
+        </w:rPr>
+        <w:t>클라이언트에게</w:t>
+      </w:r>
+      <w:r>
+        <w:rPr>
+          <w:rFonts w:ascii="한양신명조" w:eastAsia="한양신명조" w:hAnsi="Gulim" w:cs="Gulim"/>
+          <w:color w:val="000000"/>
+          <w:spacing w:val="-10"/>
+          <w:kern w:val="0"/>
+          <w:sz w:val="18"/>
+          <w:szCs w:val="18"/>
+        </w:rPr>
+        <w:t xml:space="preserve"> </w:t>
+      </w:r>
+      <w:r>
+        <w:rPr>
+          <w:rFonts w:ascii="한양신명조" w:eastAsia="한양신명조" w:hAnsi="Gulim" w:cs="Gulim" w:hint="eastAsia"/>
+          <w:color w:val="000000"/>
+          <w:spacing w:val="-10"/>
+          <w:kern w:val="0"/>
+          <w:sz w:val="18"/>
+          <w:szCs w:val="18"/>
+        </w:rPr>
+        <w:t>전송</w:t>
+      </w:r>
+    </w:p>
+    <w:p>
+      <w:pPr>
+        <w:numPr>
+          <w:ilvl w:val="0"/>
+          <w:numId w:val="3"/>
+        </w:numPr>
+        <w:spacing w:after="0" w:line="276" w:lineRule="auto"/>
+        <w:textAlignment w:val="baseline"/>
+        <w:rPr>
+          <w:rFonts w:ascii="한양신명조" w:eastAsia="한양신명조" w:hAnsi="Gulim" w:cs="Gulim"/>
+          <w:color w:val="000000"/>
+          <w:spacing w:val="-10"/>
+          <w:kern w:val="0"/>
+          <w:sz w:val="18"/>
+          <w:szCs w:val="18"/>
+        </w:rPr>
+      </w:pPr>
+      <w:r>
+        <w:rPr>
+          <w:rFonts w:ascii="한양신명조" w:eastAsia="한양신명조" w:hAnsi="Gulim" w:cs="Gulim" w:hint="eastAsia"/>
+          <w:color w:val="000000"/>
+          <w:spacing w:val="-10"/>
+          <w:kern w:val="0"/>
+          <w:sz w:val="18"/>
+          <w:szCs w:val="18"/>
+        </w:rPr>
+        <w:t>서버로부터</w:t>
+      </w:r>
+      <w:r>
+        <w:rPr>
+          <w:rFonts w:ascii="한양신명조" w:eastAsia="한양신명조" w:hAnsi="Gulim" w:cs="Gulim"/>
+          <w:color w:val="000000"/>
+          <w:spacing w:val="-10"/>
+          <w:kern w:val="0"/>
+          <w:sz w:val="18"/>
+          <w:szCs w:val="18"/>
+        </w:rPr>
+        <w:t xml:space="preserve"> </w:t>
+      </w:r>
+      <w:r>
+        <w:rPr>
+          <w:rFonts w:ascii="한양신명조" w:eastAsia="한양신명조" w:hAnsi="Gulim" w:cs="Gulim" w:hint="eastAsia"/>
+          <w:color w:val="000000"/>
+          <w:spacing w:val="-10"/>
+          <w:kern w:val="0"/>
+          <w:sz w:val="18"/>
+          <w:szCs w:val="18"/>
+        </w:rPr>
+        <w:t>받은</w:t>
+      </w:r>
+      <w:r>
+        <w:rPr>
+          <w:rFonts w:ascii="한양신명조" w:eastAsia="한양신명조" w:hAnsi="Gulim" w:cs="Gulim"/>
+          <w:color w:val="000000"/>
+          <w:spacing w:val="-10"/>
+          <w:kern w:val="0"/>
+          <w:sz w:val="18"/>
+          <w:szCs w:val="18"/>
+        </w:rPr>
+        <w:t xml:space="preserve"> Blob</w:t>
+      </w:r>
+      <w:r>
+        <w:rPr>
+          <w:rFonts w:ascii="한양신명조" w:eastAsia="한양신명조" w:hAnsi="Gulim" w:cs="Gulim" w:hint="eastAsia"/>
+          <w:color w:val="000000"/>
+          <w:spacing w:val="-10"/>
+          <w:kern w:val="0"/>
+          <w:sz w:val="18"/>
+          <w:szCs w:val="18"/>
+        </w:rPr>
+        <w:t>을</w:t>
+      </w:r>
+      <w:r>
+        <w:rPr>
+          <w:rFonts w:ascii="한양신명조" w:eastAsia="한양신명조" w:hAnsi="Gulim" w:cs="Gulim"/>
+          <w:color w:val="000000"/>
+          <w:spacing w:val="-10"/>
+          <w:kern w:val="0"/>
+          <w:sz w:val="18"/>
+          <w:szCs w:val="18"/>
+        </w:rPr>
+        <w:t xml:space="preserve"> </w:t>
+      </w:r>
+      <w:r>
+        <w:rPr>
+          <w:rFonts w:ascii="한양신명조" w:eastAsia="한양신명조" w:hAnsi="Gulim" w:cs="Gulim" w:hint="eastAsia"/>
+          <w:color w:val="000000"/>
+          <w:spacing w:val="-10"/>
+          <w:kern w:val="0"/>
+          <w:sz w:val="18"/>
+          <w:szCs w:val="18"/>
+        </w:rPr>
+        <w:t>클라이언트의</w:t>
+      </w:r>
+      <w:r>
+        <w:rPr>
+          <w:rFonts w:ascii="한양신명조" w:eastAsia="한양신명조" w:hAnsi="Gulim" w:cs="Gulim"/>
+          <w:color w:val="000000"/>
+          <w:spacing w:val="-10"/>
+          <w:kern w:val="0"/>
+          <w:sz w:val="18"/>
+          <w:szCs w:val="18"/>
+        </w:rPr>
+        <w:t xml:space="preserve"> </w:t>
+      </w:r>
+      <w:r>
+        <w:rPr>
+          <w:rFonts w:ascii="한양신명조" w:eastAsia="한양신명조" w:hAnsi="Gulim" w:cs="Gulim" w:hint="eastAsia"/>
+          <w:color w:val="000000"/>
+          <w:spacing w:val="-10"/>
+          <w:kern w:val="0"/>
+          <w:sz w:val="18"/>
+          <w:szCs w:val="18"/>
+        </w:rPr>
+        <w:t>비밀</w:t>
+      </w:r>
+      <w:r>
+        <w:rPr>
+          <w:rFonts w:ascii="한양신명조" w:eastAsia="한양신명조" w:hAnsi="Gulim" w:cs="Gulim"/>
+          <w:color w:val="000000"/>
+          <w:spacing w:val="-10"/>
+          <w:kern w:val="0"/>
+          <w:sz w:val="18"/>
+          <w:szCs w:val="18"/>
+        </w:rPr>
+        <w:t xml:space="preserve"> </w:t>
+      </w:r>
+      <w:r>
+        <w:rPr>
+          <w:rFonts w:ascii="한양신명조" w:eastAsia="한양신명조" w:hAnsi="Gulim" w:cs="Gulim" w:hint="eastAsia"/>
+          <w:color w:val="000000"/>
+          <w:spacing w:val="-10"/>
+          <w:kern w:val="0"/>
+          <w:sz w:val="18"/>
+          <w:szCs w:val="18"/>
+        </w:rPr>
+        <w:t>키로</w:t>
+      </w:r>
+      <w:r>
+        <w:rPr>
+          <w:rFonts w:ascii="한양신명조" w:eastAsia="한양신명조" w:hAnsi="Gulim" w:cs="Gulim"/>
+          <w:color w:val="000000"/>
+          <w:spacing w:val="-10"/>
+          <w:kern w:val="0"/>
+          <w:sz w:val="18"/>
+          <w:szCs w:val="18"/>
+        </w:rPr>
+        <w:t xml:space="preserve"> </w:t>
+      </w:r>
+      <w:r>
+        <w:rPr>
+          <w:rFonts w:ascii="한양신명조" w:eastAsia="한양신명조" w:hAnsi="Gulim" w:cs="Gulim" w:hint="eastAsia"/>
+          <w:color w:val="000000"/>
+          <w:spacing w:val="-10"/>
+          <w:kern w:val="0"/>
+          <w:sz w:val="18"/>
+          <w:szCs w:val="18"/>
+        </w:rPr>
+        <w:t>복호화</w:t>
+      </w:r>
+    </w:p>
+    <w:p>
+      <w:pPr>
+        <w:numPr>
+          <w:ilvl w:val="0"/>
+          <w:numId w:val="3"/>
+        </w:numPr>
+        <w:spacing w:after="0" w:line="276" w:lineRule="auto"/>
+        <w:textAlignment w:val="baseline"/>
+        <w:rPr>
+          <w:rFonts w:ascii="한양신명조" w:eastAsia="한양신명조" w:hAnsi="Gulim" w:cs="Gulim"/>
+          <w:color w:val="000000"/>
+          <w:spacing w:val="-10"/>
+          <w:kern w:val="0"/>
+          <w:sz w:val="18"/>
+          <w:szCs w:val="18"/>
+        </w:rPr>
+      </w:pPr>
+      <w:r>
+        <w:rPr>
+          <w:rFonts w:ascii="한양신명조" w:eastAsia="한양신명조" w:hAnsi="Gulim" w:cs="Gulim" w:hint="eastAsia"/>
+          <w:color w:val="000000"/>
+          <w:spacing w:val="-10"/>
+          <w:kern w:val="0"/>
+          <w:sz w:val="18"/>
+          <w:szCs w:val="18"/>
+        </w:rPr>
+        <w:t>클라이언트가</w:t>
+      </w:r>
+      <w:r>
+        <w:rPr>
+          <w:rFonts w:ascii="한양신명조" w:eastAsia="한양신명조" w:hAnsi="Gulim" w:cs="Gulim"/>
+          <w:color w:val="000000"/>
+          <w:spacing w:val="-10"/>
+          <w:kern w:val="0"/>
+          <w:sz w:val="18"/>
+          <w:szCs w:val="18"/>
+        </w:rPr>
+        <w:t xml:space="preserve"> </w:t>
+      </w:r>
+      <w:r>
+        <w:rPr>
+          <w:rFonts w:ascii="한양신명조" w:eastAsia="한양신명조" w:hAnsi="Gulim" w:cs="Gulim" w:hint="eastAsia"/>
+          <w:color w:val="000000"/>
+          <w:spacing w:val="-10"/>
+          <w:kern w:val="0"/>
+          <w:sz w:val="18"/>
+          <w:szCs w:val="18"/>
+        </w:rPr>
+        <w:t>적절한</w:t>
+      </w:r>
+      <w:r>
+        <w:rPr>
+          <w:rFonts w:ascii="한양신명조" w:eastAsia="한양신명조" w:hAnsi="Gulim" w:cs="Gulim"/>
+          <w:color w:val="000000"/>
+          <w:spacing w:val="-10"/>
+          <w:kern w:val="0"/>
+          <w:sz w:val="18"/>
+          <w:szCs w:val="18"/>
+        </w:rPr>
+        <w:t xml:space="preserve"> </w:t>
+      </w:r>
+      <w:r>
+        <w:rPr>
+          <w:rFonts w:ascii="한양신명조" w:eastAsia="한양신명조" w:hAnsi="Gulim" w:cs="Gulim" w:hint="eastAsia"/>
+          <w:color w:val="000000"/>
+          <w:spacing w:val="-10"/>
+          <w:kern w:val="0"/>
+          <w:sz w:val="18"/>
+          <w:szCs w:val="18"/>
+        </w:rPr>
+        <w:t>응답을</w:t>
+      </w:r>
+      <w:r>
+        <w:rPr>
+          <w:rFonts w:ascii="한양신명조" w:eastAsia="한양신명조" w:hAnsi="Gulim" w:cs="Gulim"/>
+          <w:color w:val="000000"/>
+          <w:spacing w:val="-10"/>
+          <w:kern w:val="0"/>
+          <w:sz w:val="18"/>
+          <w:szCs w:val="18"/>
+        </w:rPr>
+        <w:t xml:space="preserve"> </w:t>
+      </w:r>
+      <w:r>
+        <w:rPr>
+          <w:rFonts w:ascii="한양신명조" w:eastAsia="한양신명조" w:hAnsi="Gulim" w:cs="Gulim" w:hint="eastAsia"/>
+          <w:color w:val="000000"/>
+          <w:spacing w:val="-10"/>
+          <w:kern w:val="0"/>
+          <w:sz w:val="18"/>
+          <w:szCs w:val="18"/>
+        </w:rPr>
+        <w:t>암호화해</w:t>
+      </w:r>
+      <w:r>
+        <w:rPr>
+          <w:rFonts w:ascii="한양신명조" w:eastAsia="한양신명조" w:hAnsi="Gulim" w:cs="Gulim"/>
+          <w:color w:val="000000"/>
+          <w:spacing w:val="-10"/>
+          <w:kern w:val="0"/>
+          <w:sz w:val="18"/>
+          <w:szCs w:val="18"/>
+        </w:rPr>
+        <w:t xml:space="preserve"> </w:t>
+      </w:r>
+      <w:r>
+        <w:rPr>
+          <w:rFonts w:ascii="한양신명조" w:eastAsia="한양신명조" w:hAnsi="Gulim" w:cs="Gulim" w:hint="eastAsia"/>
+          <w:color w:val="000000"/>
+          <w:spacing w:val="-10"/>
+          <w:kern w:val="0"/>
+          <w:sz w:val="18"/>
+          <w:szCs w:val="18"/>
+        </w:rPr>
+        <w:t>서버로</w:t>
+      </w:r>
+      <w:r>
+        <w:rPr>
+          <w:rFonts w:ascii="한양신명조" w:eastAsia="한양신명조" w:hAnsi="Gulim" w:cs="Gulim"/>
+          <w:color w:val="000000"/>
+          <w:spacing w:val="-10"/>
+          <w:kern w:val="0"/>
+          <w:sz w:val="18"/>
+          <w:szCs w:val="18"/>
+        </w:rPr>
+        <w:t xml:space="preserve"> </w:t>
+      </w:r>
+      <w:r>
+        <w:rPr>
+          <w:rFonts w:ascii="한양신명조" w:eastAsia="한양신명조" w:hAnsi="Gulim" w:cs="Gulim" w:hint="eastAsia"/>
+          <w:color w:val="000000"/>
+          <w:spacing w:val="-10"/>
+          <w:kern w:val="0"/>
+          <w:sz w:val="18"/>
+          <w:szCs w:val="18"/>
+        </w:rPr>
+        <w:t>전송</w:t>
+      </w:r>
+    </w:p>
+    <w:p>
+      <w:pPr>
+        <w:numPr>
+          <w:ilvl w:val="0"/>
+          <w:numId w:val="3"/>
+        </w:numPr>
+        <w:spacing w:after="0" w:line="276" w:lineRule="auto"/>
+        <w:textAlignment w:val="baseline"/>
+        <w:rPr>
+          <w:rFonts w:ascii="한양신명조" w:eastAsia="한양신명조" w:hAnsi="Gulim" w:cs="Gulim"/>
+          <w:color w:val="000000"/>
+          <w:spacing w:val="-10"/>
+          <w:kern w:val="0"/>
+          <w:sz w:val="18"/>
+          <w:szCs w:val="18"/>
+        </w:rPr>
+      </w:pPr>
+      <w:r>
+        <w:rPr>
+          <w:rFonts w:ascii="한양신명조" w:eastAsia="한양신명조" w:hAnsi="Gulim" w:cs="Gulim" w:hint="eastAsia"/>
+          <w:color w:val="000000"/>
+          <w:spacing w:val="-10"/>
+          <w:kern w:val="0"/>
+          <w:sz w:val="18"/>
+          <w:szCs w:val="18"/>
+        </w:rPr>
+        <w:t>공유된</w:t>
+      </w:r>
+      <w:r>
+        <w:rPr>
+          <w:rFonts w:ascii="한양신명조" w:eastAsia="한양신명조" w:hAnsi="Gulim" w:cs="Gulim"/>
+          <w:color w:val="000000"/>
+          <w:spacing w:val="-10"/>
+          <w:kern w:val="0"/>
+          <w:sz w:val="18"/>
+          <w:szCs w:val="18"/>
+        </w:rPr>
+        <w:t xml:space="preserve"> </w:t>
+      </w:r>
+      <w:r>
+        <w:rPr>
+          <w:rFonts w:ascii="한양신명조" w:eastAsia="한양신명조" w:hAnsi="Gulim" w:cs="Gulim" w:hint="eastAsia"/>
+          <w:color w:val="000000"/>
+          <w:spacing w:val="-10"/>
+          <w:kern w:val="0"/>
+          <w:sz w:val="18"/>
+          <w:szCs w:val="18"/>
+        </w:rPr>
+        <w:t>세션</w:t>
+      </w:r>
+      <w:r>
+        <w:rPr>
+          <w:rFonts w:ascii="한양신명조" w:eastAsia="한양신명조" w:hAnsi="Gulim" w:cs="Gulim"/>
+          <w:color w:val="000000"/>
+          <w:spacing w:val="-10"/>
+          <w:kern w:val="0"/>
+          <w:sz w:val="18"/>
+          <w:szCs w:val="18"/>
+        </w:rPr>
+        <w:t xml:space="preserve"> </w:t>
+      </w:r>
+      <w:r>
+        <w:rPr>
+          <w:rFonts w:ascii="한양신명조" w:eastAsia="한양신명조" w:hAnsi="Gulim" w:cs="Gulim" w:hint="eastAsia"/>
+          <w:color w:val="000000"/>
+          <w:spacing w:val="-10"/>
+          <w:kern w:val="0"/>
+          <w:sz w:val="18"/>
+          <w:szCs w:val="18"/>
+        </w:rPr>
+        <w:t>키를</w:t>
+      </w:r>
+      <w:r>
+        <w:rPr>
+          <w:rFonts w:ascii="한양신명조" w:eastAsia="한양신명조" w:hAnsi="Gulim" w:cs="Gulim"/>
+          <w:color w:val="000000"/>
+          <w:spacing w:val="-10"/>
+          <w:kern w:val="0"/>
+          <w:sz w:val="18"/>
+          <w:szCs w:val="18"/>
+        </w:rPr>
+        <w:t xml:space="preserve"> </w:t>
+      </w:r>
+      <w:r>
+        <w:rPr>
+          <w:rFonts w:ascii="한양신명조" w:eastAsia="한양신명조" w:hAnsi="Gulim" w:cs="Gulim" w:hint="eastAsia"/>
+          <w:color w:val="000000"/>
+          <w:spacing w:val="-10"/>
+          <w:kern w:val="0"/>
+          <w:sz w:val="18"/>
+          <w:szCs w:val="18"/>
+        </w:rPr>
+        <w:t>이용해</w:t>
+      </w:r>
+      <w:r>
+        <w:rPr>
+          <w:rFonts w:ascii="한양신명조" w:eastAsia="한양신명조" w:hAnsi="Gulim" w:cs="Gulim"/>
+          <w:color w:val="000000"/>
+          <w:spacing w:val="-10"/>
+          <w:kern w:val="0"/>
+          <w:sz w:val="18"/>
+          <w:szCs w:val="18"/>
+        </w:rPr>
+        <w:t xml:space="preserve"> </w:t>
+      </w:r>
+      <w:r>
+        <w:rPr>
+          <w:rFonts w:ascii="한양신명조" w:eastAsia="한양신명조" w:hAnsi="Gulim" w:cs="Gulim" w:hint="eastAsia"/>
+          <w:color w:val="000000"/>
+          <w:spacing w:val="-10"/>
+          <w:kern w:val="0"/>
+          <w:sz w:val="18"/>
+          <w:szCs w:val="18"/>
+        </w:rPr>
+        <w:t>서버와</w:t>
+      </w:r>
+      <w:r>
+        <w:rPr>
+          <w:rFonts w:ascii="한양신명조" w:eastAsia="한양신명조" w:hAnsi="Gulim" w:cs="Gulim"/>
+          <w:color w:val="000000"/>
+          <w:spacing w:val="-10"/>
+          <w:kern w:val="0"/>
+          <w:sz w:val="18"/>
+          <w:szCs w:val="18"/>
+        </w:rPr>
+        <w:t xml:space="preserve"> </w:t>
+      </w:r>
+      <w:r>
+        <w:rPr>
+          <w:rFonts w:ascii="한양신명조" w:eastAsia="한양신명조" w:hAnsi="Gulim" w:cs="Gulim" w:hint="eastAsia"/>
+          <w:color w:val="000000"/>
+          <w:spacing w:val="-10"/>
+          <w:kern w:val="0"/>
+          <w:sz w:val="18"/>
+          <w:szCs w:val="18"/>
+        </w:rPr>
+        <w:t>클라이언트가</w:t>
+      </w:r>
+      <w:r>
+        <w:rPr>
+          <w:rFonts w:ascii="한양신명조" w:eastAsia="한양신명조" w:hAnsi="Gulim" w:cs="Gulim"/>
+          <w:color w:val="000000"/>
+          <w:spacing w:val="-10"/>
+          <w:kern w:val="0"/>
+          <w:sz w:val="18"/>
+          <w:szCs w:val="18"/>
+        </w:rPr>
+        <w:t xml:space="preserve"> </w:t>
+      </w:r>
+      <w:r>
+        <w:rPr>
+          <w:rFonts w:ascii="한양신명조" w:eastAsia="한양신명조" w:hAnsi="Gulim" w:cs="Gulim" w:hint="eastAsia"/>
+          <w:color w:val="000000"/>
+          <w:spacing w:val="-10"/>
+          <w:kern w:val="0"/>
+          <w:sz w:val="18"/>
+          <w:szCs w:val="18"/>
+        </w:rPr>
+        <w:t>통신을</w:t>
+      </w:r>
+      <w:r>
+        <w:rPr>
+          <w:rFonts w:ascii="한양신명조" w:eastAsia="한양신명조" w:hAnsi="Gulim" w:cs="Gulim"/>
+          <w:color w:val="000000"/>
+          <w:spacing w:val="-10"/>
+          <w:kern w:val="0"/>
+          <w:sz w:val="18"/>
+          <w:szCs w:val="18"/>
+        </w:rPr>
+        <w:t xml:space="preserve"> </w:t>
+      </w:r>
+      <w:r>
+        <w:rPr>
+          <w:rFonts w:ascii="한양신명조" w:eastAsia="한양신명조" w:hAnsi="Gulim" w:cs="Gulim" w:hint="eastAsia"/>
+          <w:color w:val="000000"/>
+          <w:spacing w:val="-10"/>
+          <w:kern w:val="0"/>
+          <w:sz w:val="18"/>
+          <w:szCs w:val="18"/>
+        </w:rPr>
+        <w:t>시작</w:t>
+      </w:r>
+    </w:p>
+    <w:p>
+      <w:pPr>
+        <w:spacing w:after="0" w:line="276" w:lineRule="auto"/>
+        <w:ind w:left="800" w:hanging="800"/>
+        <w:textAlignment w:val="baseline"/>
+        <w:rPr>
+          <w:rFonts w:ascii="한양신명조" w:eastAsia="한양신명조" w:hAnsi="Gulim" w:cs="Gulim"/>
+          <w:color w:val="000000"/>
+          <w:spacing w:val="-10"/>
+          <w:kern w:val="0"/>
+          <w:sz w:val="18"/>
+          <w:szCs w:val="18"/>
+        </w:rPr>
+      </w:pPr>
+      <w:r>
+        <w:rPr>
+          <w:rFonts w:ascii="한양신명조" w:eastAsia="한양신명조" w:hAnsi="Gulim" w:cs="Gulim" w:hint="eastAsia"/>
+          <w:color w:val="000000"/>
+          <w:spacing w:val="-10"/>
+          <w:kern w:val="0"/>
+          <w:sz w:val="18"/>
+          <w:szCs w:val="18"/>
+        </w:rPr>
+        <w:t>물론</w:t>
+      </w:r>
+      <w:r>
+        <w:rPr>
+          <w:rFonts w:ascii="한양신명조" w:eastAsia="한양신명조" w:hAnsi="Gulim" w:cs="Gulim"/>
+          <w:color w:val="000000"/>
+          <w:spacing w:val="-10"/>
+          <w:kern w:val="0"/>
+          <w:sz w:val="18"/>
+          <w:szCs w:val="18"/>
+        </w:rPr>
+        <w:t xml:space="preserve"> </w:t>
+      </w:r>
+      <w:r>
+        <w:rPr>
+          <w:rFonts w:ascii="한양신명조" w:eastAsia="한양신명조" w:hAnsi="Gulim" w:cs="Gulim" w:hint="eastAsia"/>
+          <w:color w:val="000000"/>
+          <w:spacing w:val="-10"/>
+          <w:kern w:val="0"/>
+          <w:sz w:val="18"/>
+          <w:szCs w:val="18"/>
+        </w:rPr>
+        <w:t xml:space="preserve">이 외에도 </w:t>
+      </w:r>
+      <w:r>
+        <w:rPr>
+          <w:rFonts w:ascii="한양신명조" w:eastAsia="한양신명조" w:hAnsi="Gulim" w:cs="Gulim" w:hint="eastAsia"/>
+          <w:color w:val="000000"/>
+          <w:spacing w:val="-10"/>
+          <w:kern w:val="0"/>
+          <w:sz w:val="18"/>
+          <w:szCs w:val="18"/>
+        </w:rPr>
+        <w:t>클라이언트 요청의 신뢰도 검사 등의 추가적인</w:t>
+      </w:r>
+    </w:p>
+    <w:p>
+      <w:pPr>
+        <w:spacing w:after="0" w:line="276" w:lineRule="auto"/>
+        <w:ind w:left="800" w:hanging="800"/>
+        <w:textAlignment w:val="baseline"/>
+        <w:rPr>
+          <w:rFonts w:ascii="한양신명조" w:eastAsia="한양신명조" w:hAnsi="Gulim" w:cs="Gulim"/>
+          <w:color w:val="000000"/>
+          <w:spacing w:val="-10"/>
+          <w:kern w:val="0"/>
+          <w:sz w:val="18"/>
+          <w:szCs w:val="18"/>
+        </w:rPr>
+      </w:pPr>
+      <w:r>
+        <w:rPr>
+          <w:rFonts w:ascii="한양신명조" w:eastAsia="한양신명조" w:hAnsi="Gulim" w:cs="Gulim" w:hint="eastAsia"/>
+          <w:color w:val="000000"/>
+          <w:spacing w:val="-10"/>
+          <w:kern w:val="0"/>
+          <w:sz w:val="18"/>
+          <w:szCs w:val="18"/>
+        </w:rPr>
+        <w:t>구현이 필요하지만,</w:t>
+      </w:r>
+      <w:r>
+        <w:rPr>
+          <w:rFonts w:ascii="한양신명조" w:eastAsia="한양신명조" w:hAnsi="Gulim" w:cs="Gulim"/>
+          <w:color w:val="000000"/>
+          <w:spacing w:val="-10"/>
+          <w:kern w:val="0"/>
+          <w:sz w:val="18"/>
+          <w:szCs w:val="18"/>
+        </w:rPr>
+        <w:t xml:space="preserve"> </w:t>
+      </w:r>
+      <w:r>
+        <w:rPr>
+          <w:rFonts w:ascii="한양신명조" w:eastAsia="한양신명조" w:hAnsi="Gulim" w:cs="Gulim" w:hint="eastAsia"/>
+          <w:color w:val="000000"/>
+          <w:spacing w:val="-10"/>
+          <w:kern w:val="0"/>
+          <w:sz w:val="18"/>
+          <w:szCs w:val="18"/>
+        </w:rPr>
+        <w:t xml:space="preserve">위와 같이 간단한 </w:t>
+      </w:r>
+      <w:r>
+        <w:rPr>
+          <w:rFonts w:ascii="한양신명조" w:eastAsia="한양신명조" w:hAnsi="Gulim" w:cs="Gulim"/>
+          <w:color w:val="000000"/>
+          <w:spacing w:val="-10"/>
+          <w:kern w:val="0"/>
+          <w:sz w:val="18"/>
+          <w:szCs w:val="18"/>
+        </w:rPr>
+        <w:t>7</w:t>
+      </w:r>
+      <w:r>
+        <w:rPr>
+          <w:rFonts w:ascii="한양신명조" w:eastAsia="한양신명조" w:hAnsi="Gulim" w:cs="Gulim" w:hint="eastAsia"/>
+          <w:color w:val="000000"/>
+          <w:spacing w:val="-10"/>
+          <w:kern w:val="0"/>
+          <w:sz w:val="18"/>
+          <w:szCs w:val="18"/>
+        </w:rPr>
+        <w:t xml:space="preserve">단계를 거쳐 </w:t>
+      </w:r>
+      <w:r>
+        <w:rPr>
+          <w:rFonts w:ascii="한양신명조" w:eastAsia="한양신명조" w:hAnsi="Gulim" w:cs="Gulim" w:hint="eastAsia"/>
+          <w:color w:val="000000"/>
+          <w:spacing w:val="-10"/>
+          <w:kern w:val="0"/>
+          <w:sz w:val="18"/>
+          <w:szCs w:val="18"/>
+        </w:rPr>
+        <w:t xml:space="preserve">암호화 된 </w:t>
+      </w:r>
+    </w:p>
+    <w:p>
+      <w:pPr>
+        <w:spacing w:after="0" w:line="276" w:lineRule="auto"/>
+        <w:ind w:left="800" w:hanging="800"/>
+        <w:textAlignment w:val="baseline"/>
+        <w:rPr>
+          <w:rFonts w:ascii="한양신명조" w:eastAsia="한양신명조" w:hAnsi="Gulim" w:cs="Gulim"/>
+          <w:color w:val="000000"/>
+          <w:spacing w:val="-10"/>
+          <w:kern w:val="0"/>
+          <w:sz w:val="18"/>
+          <w:szCs w:val="18"/>
+        </w:rPr>
+      </w:pPr>
+      <w:r>
+        <w:rPr>
+          <w:rFonts w:ascii="한양신명조" w:eastAsia="한양신명조" w:hAnsi="Gulim" w:cs="Gulim" w:hint="eastAsia"/>
+          <w:color w:val="000000"/>
+          <w:spacing w:val="-10"/>
+          <w:kern w:val="0"/>
+          <w:sz w:val="18"/>
+          <w:szCs w:val="18"/>
+        </w:rPr>
+        <w:t>통신을 이용해 이미</w:t>
+      </w:r>
+      <w:r>
+        <w:rPr>
+          <w:rFonts w:ascii="한양신명조" w:eastAsia="한양신명조" w:hAnsi="Gulim" w:cs="Gulim" w:hint="eastAsia"/>
+          <w:color w:val="000000"/>
+          <w:spacing w:val="-10"/>
+          <w:kern w:val="0"/>
+          <w:sz w:val="18"/>
+          <w:szCs w:val="18"/>
+        </w:rPr>
+        <w:t>지</w:t>
+      </w:r>
+      <w:r>
+        <w:rPr>
+          <w:rFonts w:ascii="한양신명조" w:eastAsia="한양신명조" w:hAnsi="Gulim" w:cs="Gulim" w:hint="eastAsia"/>
+          <w:color w:val="000000"/>
+          <w:spacing w:val="-10"/>
+          <w:kern w:val="0"/>
+          <w:sz w:val="18"/>
+          <w:szCs w:val="18"/>
+        </w:rPr>
+        <w:t xml:space="preserve"> 데이터를 주고받을 수 있는 시스템을 </w:t>
+      </w:r>
+    </w:p>
+    <w:p>
+      <w:pPr>
+        <w:spacing w:after="0" w:line="480" w:lineRule="auto"/>
+        <w:ind w:left="800" w:hanging="800"/>
+        <w:textAlignment w:val="baseline"/>
+        <w:rPr>
+          <w:rFonts w:ascii="한양신명조" w:eastAsia="한양신명조" w:hAnsi="Gulim" w:cs="Gulim"/>
+          <w:color w:val="000000"/>
+          <w:spacing w:val="-10"/>
+          <w:kern w:val="0"/>
+          <w:sz w:val="18"/>
+          <w:szCs w:val="18"/>
+        </w:rPr>
+      </w:pPr>
+      <w:r>
+        <w:rPr>
+          <w:rFonts w:ascii="한양신명조" w:eastAsia="한양신명조" w:hAnsi="Gulim" w:cs="Gulim" w:hint="eastAsia"/>
+          <w:color w:val="000000"/>
+          <w:spacing w:val="-10"/>
+          <w:kern w:val="0"/>
+          <w:sz w:val="18"/>
+          <w:szCs w:val="18"/>
+        </w:rPr>
+        <w:t>구</w:t>
+      </w:r>
+      <w:r>
+        <w:rPr>
+          <w:rFonts w:ascii="한양신명조" w:eastAsia="한양신명조" w:hAnsi="Gulim" w:cs="Gulim" w:hint="eastAsia"/>
+          <w:color w:val="000000"/>
+          <w:spacing w:val="-10"/>
+          <w:kern w:val="0"/>
+          <w:sz w:val="18"/>
+          <w:szCs w:val="18"/>
+        </w:rPr>
+        <w:t>현할 수 있게 된다.</w:t>
+      </w:r>
+      <w:r>
+        <w:rPr>
+          <w:rFonts w:ascii="한양신명조" w:eastAsia="한양신명조" w:hAnsi="Gulim" w:cs="Gulim"/>
+          <w:color w:val="000000"/>
+          <w:spacing w:val="-10"/>
+          <w:kern w:val="0"/>
+          <w:sz w:val="18"/>
+          <w:szCs w:val="18"/>
+        </w:rPr>
+        <w:t xml:space="preserve"> </w:t>
+      </w:r>
+    </w:p>
+    <w:p>
+      <w:pPr>
+        <w:spacing w:after="0" w:line="480" w:lineRule="auto"/>
+        <w:ind w:left="800" w:hanging="800"/>
+        <w:textAlignment w:val="baseline"/>
+        <w:rPr>
+          <w:rFonts w:ascii="한양신명조" w:eastAsia="한양신명조" w:hAnsi="Gulim" w:cs="Gulim"/>
+          <w:color w:val="000000"/>
+          <w:spacing w:val="-10"/>
+          <w:kern w:val="0"/>
+          <w:sz w:val="18"/>
+          <w:szCs w:val="18"/>
+        </w:rPr>
+      </w:pPr>
+    </w:p>
+    <w:p>
+      <w:pPr>
+        <w:tabs>
+          <w:tab w:val="right" w:leader="middleDot" w:pos="7710"/>
+        </w:tabs>
+        <w:wordWrap/>
+        <w:snapToGrid w:val="0"/>
+        <w:spacing w:after="0" w:line="276" w:lineRule="auto"/>
+        <w:ind w:firstLine="200"/>
+        <w:jc w:val="center"/>
+        <w:textAlignment w:val="baseline"/>
+        <w:rPr>
+          <w:rFonts w:ascii="한양신명조" w:eastAsia="Gulim" w:hAnsi="Gulim" w:cs="Gulim"/>
+          <w:color w:val="000000"/>
+          <w:kern w:val="0"/>
+          <w:szCs w:val="20"/>
+        </w:rPr>
+      </w:pPr>
+      <w:r>
+        <w:rPr>
+          <w:rFonts w:ascii="HYGothic-Medium" w:eastAsia="HYGothic-Medium" w:hAnsi="HYGothic-Medium" w:cs="Gulim"/>
+          <w:color w:val="000000"/>
+          <w:spacing w:val="-12"/>
+          <w:kern w:val="0"/>
+          <w:sz w:val="22"/>
+        </w:rPr>
+        <w:t>4</w:t>
+      </w:r>
+      <w:r>
+        <w:rPr>
+          <w:rFonts w:ascii="HYGothic-Medium" w:eastAsia="HYGothic-Medium" w:hAnsi="HYGothic-Medium" w:cs="Gulim" w:hint="eastAsia"/>
+          <w:color w:val="000000"/>
+          <w:spacing w:val="-12"/>
+          <w:kern w:val="0"/>
+          <w:sz w:val="22"/>
+        </w:rPr>
+        <w:t xml:space="preserve">. </w:t>
+      </w:r>
+      <w:r>
+        <w:rPr>
+          <w:rFonts w:ascii="HYGothic-Medium" w:eastAsia="HYGothic-Medium" w:hAnsi="HYGothic-Medium" w:cs="Gulim" w:hint="eastAsia"/>
+          <w:color w:val="000000"/>
+          <w:spacing w:val="-12"/>
+          <w:kern w:val="0"/>
+          <w:sz w:val="22"/>
+        </w:rPr>
+        <w:t xml:space="preserve">연구 </w:t>
+      </w:r>
+      <w:r>
+        <w:rPr>
+          <w:rFonts w:ascii="HYGothic-Medium" w:eastAsia="HYGothic-Medium" w:hAnsi="HYGothic-Medium" w:cs="Gulim" w:hint="eastAsia"/>
+          <w:color w:val="000000"/>
+          <w:spacing w:val="-12"/>
+          <w:kern w:val="0"/>
+          <w:sz w:val="22"/>
+        </w:rPr>
+        <w:t>결과</w:t>
+      </w:r>
+    </w:p>
+    <w:p>
+      <w:pPr>
+        <w:snapToGrid w:val="0"/>
+        <w:spacing w:after="0" w:line="276" w:lineRule="auto"/>
+        <w:ind w:firstLine="200"/>
+        <w:textAlignment w:val="baseline"/>
+        <w:rPr>
+          <w:rFonts w:ascii="HYGothic-Medium" w:eastAsia="HYGothic-Medium" w:hAnsi="HYGothic-Medium" w:cs="Gulim"/>
+          <w:color w:val="000000"/>
+          <w:spacing w:val="-12"/>
+          <w:kern w:val="0"/>
+          <w:sz w:val="19"/>
+          <w:szCs w:val="19"/>
+        </w:rPr>
+      </w:pPr>
+      <w:r>
+        <w:rPr>
+          <w:rFonts w:ascii="HYGothic-Medium" w:eastAsia="HYGothic-Medium" w:hAnsi="HYGothic-Medium" w:cs="Gulim"/>
+          <w:color w:val="000000"/>
+          <w:spacing w:val="-12"/>
+          <w:kern w:val="0"/>
+          <w:sz w:val="19"/>
+          <w:szCs w:val="19"/>
+        </w:rPr>
+        <w:t>4</w:t>
+      </w:r>
+      <w:r>
+        <w:rPr>
+          <w:rFonts w:ascii="HYGothic-Medium" w:eastAsia="HYGothic-Medium" w:hAnsi="HYGothic-Medium" w:cs="Gulim" w:hint="eastAsia"/>
+          <w:color w:val="000000"/>
+          <w:spacing w:val="-12"/>
+          <w:kern w:val="0"/>
+          <w:sz w:val="19"/>
+          <w:szCs w:val="19"/>
+        </w:rPr>
+        <w:t xml:space="preserve">.1 </w:t>
+      </w:r>
+      <w:r>
+        <w:rPr>
+          <w:rFonts w:ascii="HYGothic-Medium" w:eastAsia="HYGothic-Medium" w:hAnsi="HYGothic-Medium" w:cs="Gulim"/>
+          <w:color w:val="000000"/>
+          <w:spacing w:val="-12"/>
+          <w:kern w:val="0"/>
+          <w:sz w:val="19"/>
+          <w:szCs w:val="19"/>
+        </w:rPr>
+        <w:t xml:space="preserve">Stable Diffusion </w:t>
+      </w:r>
+      <w:r>
+        <w:rPr>
+          <w:rFonts w:ascii="HYGothic-Medium" w:eastAsia="HYGothic-Medium" w:hAnsi="HYGothic-Medium" w:cs="Gulim" w:hint="eastAsia"/>
+          <w:color w:val="000000"/>
+          <w:spacing w:val="-12"/>
+          <w:kern w:val="0"/>
+          <w:sz w:val="19"/>
+          <w:szCs w:val="19"/>
+        </w:rPr>
+        <w:t>모델의 저작물 학습 방지법 설계</w:t>
+      </w:r>
+    </w:p>
+    <w:p>
+      <w:pPr>
+        <w:snapToGrid w:val="0"/>
+        <w:spacing w:after="0" w:line="276" w:lineRule="auto"/>
+        <w:ind w:firstLine="200"/>
+        <w:textAlignment w:val="baseline"/>
+        <w:rPr>
+          <w:rFonts w:ascii="HYGothic-Medium" w:eastAsia="HYGothic-Medium" w:hAnsi="HYGothic-Medium" w:cs="Gulim"/>
+          <w:color w:val="000000"/>
+          <w:spacing w:val="-12"/>
+          <w:kern w:val="0"/>
+          <w:sz w:val="18"/>
+          <w:szCs w:val="18"/>
+        </w:rPr>
+      </w:pPr>
+      <w:r>
+        <w:rPr>
+          <w:rFonts w:ascii="HYGothic-Medium" w:eastAsia="HYGothic-Medium" w:hAnsi="HYGothic-Medium" w:cs="Gulim"/>
+          <w:color w:val="000000"/>
+          <w:spacing w:val="-12"/>
+          <w:kern w:val="0"/>
+          <w:sz w:val="18"/>
+          <w:szCs w:val="18"/>
+        </w:rPr>
+        <w:t>4</w:t>
+      </w:r>
+      <w:r>
+        <w:rPr>
+          <w:rFonts w:ascii="HYGothic-Medium" w:eastAsia="HYGothic-Medium" w:hAnsi="HYGothic-Medium" w:cs="Gulim" w:hint="eastAsia"/>
+          <w:color w:val="000000"/>
+          <w:spacing w:val="-12"/>
+          <w:kern w:val="0"/>
+          <w:sz w:val="18"/>
+          <w:szCs w:val="18"/>
+        </w:rPr>
+        <w:t xml:space="preserve">.1.1 </w:t>
+      </w:r>
+      <w:r>
+        <w:rPr>
+          <w:rFonts w:ascii="HYGothic-Medium" w:eastAsia="HYGothic-Medium" w:hAnsi="HYGothic-Medium" w:cs="Gulim"/>
+          <w:color w:val="000000"/>
+          <w:spacing w:val="-12"/>
+          <w:kern w:val="0"/>
+          <w:sz w:val="18"/>
+          <w:szCs w:val="18"/>
+        </w:rPr>
+        <w:t xml:space="preserve">Stable Diffusion </w:t>
+      </w:r>
+      <w:r>
+        <w:rPr>
+          <w:rFonts w:ascii="HYGothic-Medium" w:eastAsia="HYGothic-Medium" w:hAnsi="HYGothic-Medium" w:cs="Gulim" w:hint="eastAsia"/>
+          <w:color w:val="000000"/>
+          <w:spacing w:val="-12"/>
+          <w:kern w:val="0"/>
+          <w:sz w:val="18"/>
+          <w:szCs w:val="18"/>
+        </w:rPr>
+        <w:t>구동 환경 설정</w:t>
+      </w:r>
+    </w:p>
+    <w:p>
+      <w:pPr>
+        <w:spacing w:after="0" w:line="480" w:lineRule="auto"/>
+        <w:ind w:left="800" w:hanging="800"/>
+        <w:textAlignment w:val="baseline"/>
+        <w:rPr>
+          <w:rFonts w:ascii="한양신명조" w:eastAsia="한양신명조" w:hAnsi="Gulim" w:cs="Gulim" w:hint="eastAsia"/>
+          <w:color w:val="000000"/>
+          <w:spacing w:val="-10"/>
+          <w:kern w:val="0"/>
+          <w:sz w:val="18"/>
+          <w:szCs w:val="18"/>
+        </w:rPr>
+      </w:pPr>
+    </w:p>
+    <w:p>
+      <w:pPr>
+        <w:spacing w:after="0" w:line="276" w:lineRule="auto"/>
+        <w:ind w:left="800" w:hanging="800"/>
+        <w:textAlignment w:val="baseline"/>
+        <w:rPr>
+          <w:rFonts w:ascii="한양신명조" w:eastAsia="한양신명조" w:hAnsi="Gulim" w:cs="Gulim"/>
+          <w:color w:val="000000"/>
+          <w:spacing w:val="-10"/>
+          <w:kern w:val="0"/>
+          <w:sz w:val="18"/>
+          <w:szCs w:val="18"/>
+        </w:rPr>
+      </w:pPr>
+    </w:p>
+    <w:p>
+      <w:pPr>
+        <w:spacing w:after="0" w:line="276" w:lineRule="auto"/>
+        <w:ind w:left="800" w:hanging="800"/>
+        <w:textAlignment w:val="baseline"/>
+        <w:rPr>
+          <w:rFonts w:ascii="한양신명조" w:eastAsia="한양신명조" w:hAnsi="Gulim" w:cs="Gulim" w:hint="eastAsia"/>
+          <w:color w:val="000000"/>
+          <w:spacing w:val="-10"/>
+          <w:kern w:val="0"/>
+          <w:sz w:val="18"/>
+          <w:szCs w:val="18"/>
+        </w:rPr>
+      </w:pPr>
+    </w:p>
+    <w:p>
+      <w:pPr>
+        <w:spacing w:after="0" w:line="276" w:lineRule="auto"/>
+        <w:textAlignment w:val="baseline"/>
+        <w:rPr>
+          <w:rFonts w:ascii="한양신명조" w:eastAsia="한양신명조" w:hAnsi="Gulim" w:cs="Gulim"/>
+          <w:color w:val="000000"/>
+          <w:spacing w:val="-10"/>
+          <w:kern w:val="0"/>
+          <w:sz w:val="18"/>
+          <w:szCs w:val="18"/>
+        </w:rPr>
+      </w:pPr>
+    </w:p>
+    <w:p>
+      <w:pPr>
+        <w:spacing w:after="0" w:line="276" w:lineRule="auto"/>
+        <w:textAlignment w:val="baseline"/>
+        <w:rPr>
+          <w:rFonts w:ascii="한양신명조" w:eastAsia="한양신명조" w:hAnsi="Gulim" w:cs="Gulim"/>
+          <w:color w:val="000000"/>
+          <w:spacing w:val="-10"/>
+          <w:kern w:val="0"/>
+          <w:sz w:val="18"/>
+          <w:szCs w:val="18"/>
+        </w:rPr>
+      </w:pPr>
+    </w:p>
+    <w:p>
+      <w:pPr>
+        <w:spacing w:after="0" w:line="276" w:lineRule="auto"/>
+        <w:textAlignment w:val="baseline"/>
+        <w:rPr>
+          <w:rFonts w:ascii="한양신명조" w:eastAsia="한양신명조" w:hAnsi="Gulim" w:cs="Gulim"/>
+          <w:color w:val="000000"/>
+          <w:spacing w:val="-10"/>
+          <w:kern w:val="0"/>
+          <w:sz w:val="18"/>
+          <w:szCs w:val="18"/>
+        </w:rPr>
+      </w:pPr>
+    </w:p>
+    <w:p>
+      <w:pPr>
+        <w:spacing w:after="0" w:line="276" w:lineRule="auto"/>
+        <w:textAlignment w:val="baseline"/>
+        <w:rPr>
+          <w:rFonts w:ascii="한양신명조" w:eastAsia="한양신명조" w:hAnsi="Gulim" w:cs="Gulim"/>
+          <w:color w:val="000000"/>
+          <w:spacing w:val="-10"/>
+          <w:kern w:val="0"/>
+          <w:sz w:val="18"/>
+          <w:szCs w:val="18"/>
+        </w:rPr>
+      </w:pPr>
     </w:p>
     <w:p>
       <w:pPr>
@@ -22457,7 +25087,6 @@
                 <w:kern w:val="0"/>
                 <w:szCs w:val="20"/>
               </w:rPr>
-              <w:lastRenderedPageBreak/>
               <w:drawing>
                 <wp:inline distT="0" distB="0" distL="0" distR="0" wp14:anchorId="0B34EBF5" wp14:editId="084CC609">
                   <wp:extent cx="1021080" cy="937260"/>
@@ -24628,6 +27257,7 @@
           <w:kern w:val="0"/>
           <w:sz w:val="22"/>
         </w:rPr>
+        <w:lastRenderedPageBreak/>
         <w:t xml:space="preserve">3. </w:t>
       </w:r>
       <w:r>
@@ -27177,7 +29807,6 @@
                 <w:sz w:val="16"/>
                 <w:szCs w:val="16"/>
               </w:rPr>
-              <w:lastRenderedPageBreak/>
               <mc:AlternateContent>
                 <mc:Choice Requires="wps">
                   <w:drawing>
@@ -28532,6 +31161,60 @@
 <file path=word/numbering.xml><?xml version="1.0" encoding="utf-8"?>
 <w:numbering xmlns:wpc="http://schemas.microsoft.com/office/word/2010/wordprocessingCanvas" xmlns:cx="http://schemas.microsoft.com/office/drawing/2014/chartex" xmlns:cx1="http://schemas.microsoft.com/office/drawing/2015/9/8/chartex" xmlns:cx2="http://schemas.microsoft.com/office/drawing/2015/10/21/chartex" xmlns:cx3="http://schemas.microsoft.com/office/drawing/2016/5/9/chartex" xmlns:cx4="http://schemas.microsoft.com/office/drawing/2016/5/10/chartex" xmlns:cx5="http://schemas.microsoft.com/office/drawing/2016/5/11/chartex" xmlns:cx6="http://schemas.microsoft.com/office/drawing/2016/5/12/chartex" xmlns:cx7="http://schemas.microsoft.com/office/drawing/2016/5/13/chartex" xmlns:cx8="http://schemas.microsoft.com/office/drawing/2016/5/14/chartex" xmlns:mc="http://schemas.openxmlformats.org/markup-compatibility/2006" xmlns:aink="http://schemas.microsoft.com/office/drawing/2016/ink" xmlns:am3d="http://schemas.microsoft.com/office/drawing/2017/model3d" xmlns:o="urn:schemas-microsoft-com:office:office" xmlns:oel="http://schemas.microsoft.com/office/2019/extlst" xmlns:r="http://schemas.openxmlformats.org/officeDocument/2006/relationships" xmlns:m="http://schemas.openxmlformats.org/officeDocument/2006/math" xmlns:v="urn:schemas-microsoft-com:vml" xmlns:wp14="http://schemas.microsoft.com/office/word/2010/wordprocessingDrawing" xmlns:wp="http://schemas.openxmlformats.org/drawingml/2006/wordprocessingDrawing" xmlns:w10="urn:schemas-microsoft-com:office:word" xmlns:w="http://schemas.openxmlformats.org/wordprocessingml/2006/main" xmlns:w14="http://schemas.microsoft.com/office/word/2010/wordml" xmlns:w15="http://schemas.microsoft.com/office/word/2012/wordml" xmlns:w16cex="http://schemas.microsoft.com/office/word/2018/wordml/cex" xmlns:w16cid="http://schemas.microsoft.com/office/word/2016/wordml/cid" xmlns:w16="http://schemas.microsoft.com/office/word/2018/wordml" xmlns:w16sdtdh="http://schemas.microsoft.com/office/word/2020/wordml/sdtdatahash" xmlns:w16se="http://schemas.microsoft.com/office/word/2015/wordml/symex" xmlns:wpg="http://schemas.microsoft.com/office/word/2010/wordprocessingGroup" xmlns:wpi="http://schemas.microsoft.com/office/word/2010/wordprocessingInk" xmlns:wne="http://schemas.microsoft.com/office/word/2006/wordml" xmlns:wps="http://schemas.microsoft.com/office/word/2010/wordprocessingShape" mc:Ignorable="w14 w15 w16se w16cid w16 w16cex w16sdtdh wp14">
   <w:abstractNum w:abstractNumId="0" w15:restartNumberingAfterBreak="0">
+    <w:nsid w:val="00000001"/>
+    <w:multiLevelType w:val="hybridMultilevel"/>
+    <w:tmpl w:val="FFFFFFFF"/>
+    <w:lvl w:ilvl="0" w:tplc="00000001">
+      <w:start w:val="1"/>
+      <w:numFmt w:val="decimal"/>
+      <w:lvlText w:val="%1."/>
+      <w:lvlJc w:val="left"/>
+      <w:pPr>
+        <w:ind w:left="720" w:hanging="360"/>
+      </w:pPr>
+    </w:lvl>
+    <w:lvl w:ilvl="1" w:tplc="FFFFFFFF">
+      <w:numFmt w:val="decimal"/>
+      <w:lvlText w:val=""/>
+      <w:lvlJc w:val="left"/>
+    </w:lvl>
+    <w:lvl w:ilvl="2" w:tplc="FFFFFFFF">
+      <w:numFmt w:val="decimal"/>
+      <w:lvlText w:val=""/>
+      <w:lvlJc w:val="left"/>
+    </w:lvl>
+    <w:lvl w:ilvl="3" w:tplc="FFFFFFFF">
+      <w:numFmt w:val="decimal"/>
+      <w:lvlText w:val=""/>
+      <w:lvlJc w:val="left"/>
+    </w:lvl>
+    <w:lvl w:ilvl="4" w:tplc="FFFFFFFF">
+      <w:numFmt w:val="decimal"/>
+      <w:lvlText w:val=""/>
+      <w:lvlJc w:val="left"/>
+    </w:lvl>
+    <w:lvl w:ilvl="5" w:tplc="FFFFFFFF">
+      <w:numFmt w:val="decimal"/>
+      <w:lvlText w:val=""/>
+      <w:lvlJc w:val="left"/>
+    </w:lvl>
+    <w:lvl w:ilvl="6" w:tplc="FFFFFFFF">
+      <w:numFmt w:val="decimal"/>
+      <w:lvlText w:val=""/>
+      <w:lvlJc w:val="left"/>
+    </w:lvl>
+    <w:lvl w:ilvl="7" w:tplc="FFFFFFFF">
+      <w:numFmt w:val="decimal"/>
+      <w:lvlText w:val=""/>
+      <w:lvlJc w:val="left"/>
+    </w:lvl>
+    <w:lvl w:ilvl="8" w:tplc="FFFFFFFF">
+      <w:numFmt w:val="decimal"/>
+      <w:lvlText w:val=""/>
+      <w:lvlJc w:val="left"/>
+    </w:lvl>
+  </w:abstractNum>
+  <w:abstractNum w:abstractNumId="1" w15:restartNumberingAfterBreak="0">
     <w:nsid w:val="1F7A4BC9"/>
     <w:multiLevelType w:val="hybridMultilevel"/>
     <w:tmpl w:val="C3E018E2"/>
@@ -28644,7 +31327,7 @@
       </w:rPr>
     </w:lvl>
   </w:abstractNum>
-  <w:abstractNum w:abstractNumId="1" w15:restartNumberingAfterBreak="0">
+  <w:abstractNum w:abstractNumId="2" w15:restartNumberingAfterBreak="0">
     <w:nsid w:val="38BB206F"/>
     <w:multiLevelType w:val="hybridMultilevel"/>
     <w:tmpl w:val="83DC2F1C"/>
@@ -28736,9 +31419,12 @@
     </w:lvl>
   </w:abstractNum>
   <w:num w:numId="1" w16cid:durableId="825702830">
+    <w:abstractNumId w:val="2"/>
+  </w:num>
+  <w:num w:numId="2" w16cid:durableId="117647210">
     <w:abstractNumId w:val="1"/>
   </w:num>
-  <w:num w:numId="2" w16cid:durableId="117647210">
+  <w:num w:numId="3" w16cid:durableId="493574683">
     <w:abstractNumId w:val="0"/>
   </w:num>
 </w:numbering>
@@ -29734,6 +32420,71 @@
     <w:basedOn w:val="DefaultParagraphFont"/>
     <w:rsid w:val="00611163"/>
   </w:style>
+  <w:style w:type="character" w:styleId="CommentReference">
+    <w:name w:val="annotation reference"/>
+    <w:basedOn w:val="DefaultParagraphFont"/>
+    <w:uiPriority w:val="99"/>
+    <w:semiHidden/>
+    <w:unhideWhenUsed/>
+    <w:rsid w:val="004D42C2"/>
+    <w:rPr>
+      <w:sz w:val="16"/>
+      <w:szCs w:val="16"/>
+    </w:rPr>
+  </w:style>
+  <w:style w:type="paragraph" w:styleId="CommentText">
+    <w:name w:val="annotation text"/>
+    <w:basedOn w:val="Normal"/>
+    <w:link w:val="CommentTextChar"/>
+    <w:uiPriority w:val="99"/>
+    <w:semiHidden/>
+    <w:unhideWhenUsed/>
+    <w:rsid w:val="004D42C2"/>
+    <w:pPr>
+      <w:spacing w:line="240" w:lineRule="auto"/>
+    </w:pPr>
+    <w:rPr>
+      <w:szCs w:val="20"/>
+    </w:rPr>
+  </w:style>
+  <w:style w:type="character" w:customStyle="1" w:styleId="CommentTextChar">
+    <w:name w:val="Comment Text Char"/>
+    <w:basedOn w:val="DefaultParagraphFont"/>
+    <w:link w:val="CommentText"/>
+    <w:uiPriority w:val="99"/>
+    <w:semiHidden/>
+    <w:rsid w:val="004D42C2"/>
+    <w:rPr>
+      <w:szCs w:val="20"/>
+    </w:rPr>
+  </w:style>
+  <w:style w:type="paragraph" w:styleId="CommentSubject">
+    <w:name w:val="annotation subject"/>
+    <w:basedOn w:val="CommentText"/>
+    <w:next w:val="CommentText"/>
+    <w:link w:val="CommentSubjectChar"/>
+    <w:uiPriority w:val="99"/>
+    <w:semiHidden/>
+    <w:unhideWhenUsed/>
+    <w:rsid w:val="004D42C2"/>
+    <w:rPr>
+      <w:b/>
+      <w:bCs/>
+    </w:rPr>
+  </w:style>
+  <w:style w:type="character" w:customStyle="1" w:styleId="CommentSubjectChar">
+    <w:name w:val="Comment Subject Char"/>
+    <w:basedOn w:val="CommentTextChar"/>
+    <w:link w:val="CommentSubject"/>
+    <w:uiPriority w:val="99"/>
+    <w:semiHidden/>
+    <w:rsid w:val="004D42C2"/>
+    <w:rPr>
+      <w:b/>
+      <w:bCs/>
+      <w:szCs w:val="20"/>
+    </w:rPr>
+  </w:style>
 </w:styles>
 </file>
 

--- a/논문.docx
+++ b/논문.docx
@@ -10127,17 +10127,6 @@
                               </w:rPr>
                               <w:t>원본 석양 사진</w:t>
                             </w:r>
-                            <w:r>
-                              <w:rPr>
-                                <w:rFonts w:ascii="NanumMyeongjo" w:eastAsia="NanumMyeongjo" w:hAnsi="NanumMyeongjo" w:hint="eastAsia"/>
-                                <w:i w:val="0"/>
-                                <w:iCs w:val="0"/>
-                                <w:color w:val="auto"/>
-                                <w:sz w:val="16"/>
-                                <w:szCs w:val="16"/>
-                              </w:rPr>
-                              <w:t>e</w:t>
-                            </w:r>
                           </w:p>
                         </w:txbxContent>
                       </wps:txbx>
@@ -10203,17 +10192,6 @@
                           <w:szCs w:val="16"/>
                         </w:rPr>
                         <w:t>원본 석양 사진</w:t>
-                      </w:r>
-                      <w:r>
-                        <w:rPr>
-                          <w:rFonts w:ascii="NanumMyeongjo" w:eastAsia="NanumMyeongjo" w:hAnsi="NanumMyeongjo" w:hint="eastAsia"/>
-                          <w:i w:val="0"/>
-                          <w:iCs w:val="0"/>
-                          <w:color w:val="auto"/>
-                          <w:sz w:val="16"/>
-                          <w:szCs w:val="16"/>
-                        </w:rPr>
-                        <w:t>e</w:t>
                       </w:r>
                     </w:p>
                   </w:txbxContent>
@@ -17796,84 +17774,7 @@
           <w:sz w:val="18"/>
           <w:szCs w:val="18"/>
         </w:rPr>
-        <w:t xml:space="preserve">모델은 어려움을 겪도록 이미지를 </w:t>
-      </w:r>
-      <w:r>
-        <w:rPr>
-          <w:rFonts w:ascii="한양신명조" w:eastAsia="한양신명조" w:hAnsi="Gulim" w:cs="Gulim" w:hint="eastAsia"/>
-          <w:noProof/>
-          <w:color w:val="000000"/>
-          <w:spacing w:val="-10"/>
-          <w:kern w:val="0"/>
-          <w:sz w:val="18"/>
-          <w:szCs w:val="18"/>
-        </w:rPr>
-        <w:drawing>
-          <wp:anchor distT="0" distB="0" distL="114300" distR="114300" simplePos="0" relativeHeight="251686912" behindDoc="0" locked="0" layoutInCell="1" allowOverlap="1" wp14:anchorId="32F3F33D" wp14:editId="4F4F6319">
-            <wp:simplePos x="0" y="0"/>
-            <wp:positionH relativeFrom="column">
-              <wp:posOffset>3215168</wp:posOffset>
-            </wp:positionH>
-            <wp:positionV relativeFrom="paragraph">
-              <wp:posOffset>241737</wp:posOffset>
-            </wp:positionV>
-            <wp:extent cx="2818800" cy="1584000"/>
-            <wp:effectExtent l="0" t="0" r="635" b="3810"/>
-            <wp:wrapTopAndBottom/>
-            <wp:docPr id="7" name="Picture 7"/>
-            <wp:cNvGraphicFramePr>
-              <a:graphicFrameLocks xmlns:a="http://schemas.openxmlformats.org/drawingml/2006/main" noChangeAspect="1"/>
-            </wp:cNvGraphicFramePr>
-            <a:graphic xmlns:a="http://schemas.openxmlformats.org/drawingml/2006/main">
-              <a:graphicData uri="http://schemas.openxmlformats.org/drawingml/2006/picture">
-                <pic:pic xmlns:pic="http://schemas.openxmlformats.org/drawingml/2006/picture">
-                  <pic:nvPicPr>
-                    <pic:cNvPr id="7" name="Picture 7"/>
-                    <pic:cNvPicPr/>
-                  </pic:nvPicPr>
-                  <pic:blipFill>
-                    <a:blip r:embed="rId18" cstate="print">
-                      <a:extLst>
-                        <a:ext uri="{28A0092B-C50C-407E-A947-70E740481C1C}">
-                          <a14:useLocalDpi xmlns:a14="http://schemas.microsoft.com/office/drawing/2010/main" val="0"/>
-                        </a:ext>
-                      </a:extLst>
-                    </a:blip>
-                    <a:stretch>
-                      <a:fillRect/>
-                    </a:stretch>
-                  </pic:blipFill>
-                  <pic:spPr>
-                    <a:xfrm>
-                      <a:off x="0" y="0"/>
-                      <a:ext cx="2818800" cy="1584000"/>
-                    </a:xfrm>
-                    <a:prstGeom prst="rect">
-                      <a:avLst/>
-                    </a:prstGeom>
-                  </pic:spPr>
-                </pic:pic>
-              </a:graphicData>
-            </a:graphic>
-            <wp14:sizeRelH relativeFrom="margin">
-              <wp14:pctWidth>0</wp14:pctWidth>
-            </wp14:sizeRelH>
-            <wp14:sizeRelV relativeFrom="margin">
-              <wp14:pctHeight>0</wp14:pctHeight>
-            </wp14:sizeRelV>
-          </wp:anchor>
-        </w:drawing>
-      </w:r>
-      <w:r>
-        <w:rPr>
-          <w:rFonts w:ascii="한양신명조" w:eastAsia="한양신명조" w:hAnsi="Gulim" w:cs="Gulim" w:hint="eastAsia"/>
-          <w:color w:val="000000"/>
-          <w:spacing w:val="-10"/>
-          <w:kern w:val="0"/>
-          <w:sz w:val="18"/>
-          <w:szCs w:val="18"/>
-        </w:rPr>
-        <w:t>변형하고자 한다.</w:t>
+        <w:t>모델은 어려움을 겪도록 이미지를 변형하고자 한다.</w:t>
       </w:r>
       <w:r>
         <w:rPr>
@@ -18741,340 +18642,441 @@
           <w:szCs w:val="18"/>
         </w:rPr>
       </w:pPr>
-      <w:r>
-        <w:rPr>
-          <w:noProof/>
-        </w:rPr>
-        <mc:AlternateContent>
-          <mc:Choice Requires="wps">
-            <w:drawing>
-              <wp:anchor distT="0" distB="0" distL="114300" distR="114300" simplePos="0" relativeHeight="251691008" behindDoc="0" locked="0" layoutInCell="1" allowOverlap="1" wp14:anchorId="33B346CF" wp14:editId="6970E50F">
-                <wp:simplePos x="0" y="0"/>
-                <wp:positionH relativeFrom="column">
-                  <wp:posOffset>3625215</wp:posOffset>
-                </wp:positionH>
-                <wp:positionV relativeFrom="paragraph">
-                  <wp:posOffset>2433762</wp:posOffset>
-                </wp:positionV>
-                <wp:extent cx="2314575" cy="167640"/>
-                <wp:effectExtent l="0" t="0" r="0" b="0"/>
-                <wp:wrapTopAndBottom/>
-                <wp:docPr id="29" name="Text Box 29"/>
-                <wp:cNvGraphicFramePr/>
-                <a:graphic xmlns:a="http://schemas.openxmlformats.org/drawingml/2006/main">
-                  <a:graphicData uri="http://schemas.microsoft.com/office/word/2010/wordprocessingShape">
-                    <wps:wsp>
-                      <wps:cNvSpPr txBox="1"/>
-                      <wps:spPr>
-                        <a:xfrm>
-                          <a:off x="0" y="0"/>
-                          <a:ext cx="2314575" cy="167640"/>
-                        </a:xfrm>
-                        <a:prstGeom prst="rect">
-                          <a:avLst/>
-                        </a:prstGeom>
-                        <a:solidFill>
-                          <a:prstClr val="white"/>
-                        </a:solidFill>
-                        <a:ln>
-                          <a:noFill/>
-                        </a:ln>
-                      </wps:spPr>
-                      <wps:txbx>
-                        <w:txbxContent>
-                          <w:p>
-                            <w:pPr>
-                              <w:pStyle w:val="Caption"/>
-                              <w:jc w:val="left"/>
-                              <w:rPr>
-                                <w:rFonts w:ascii="BatangChe" w:eastAsia="BatangChe" w:hAnsi="BatangChe" w:cs="Gulim"/>
-                                <w:i w:val="0"/>
-                                <w:iCs w:val="0"/>
-                                <w:noProof/>
-                                <w:color w:val="auto"/>
-                                <w:spacing w:val="-10"/>
-                              </w:rPr>
-                            </w:pPr>
-                            <w:r>
-                              <w:rPr>
-                                <w:rFonts w:ascii="BatangChe" w:eastAsia="BatangChe" w:hAnsi="BatangChe"/>
-                                <w:i w:val="0"/>
-                                <w:iCs w:val="0"/>
-                                <w:color w:val="auto"/>
-                              </w:rPr>
-                              <w:t xml:space="preserve">Figure </w:t>
-                            </w:r>
-                            <w:r>
-                              <w:rPr>
-                                <w:rFonts w:ascii="BatangChe" w:eastAsia="BatangChe" w:hAnsi="BatangChe"/>
-                                <w:i w:val="0"/>
-                                <w:iCs w:val="0"/>
-                                <w:color w:val="auto"/>
-                              </w:rPr>
-                              <w:fldChar w:fldCharType="begin"/>
-                            </w:r>
-                            <w:r>
-                              <w:rPr>
-                                <w:rFonts w:ascii="BatangChe" w:eastAsia="BatangChe" w:hAnsi="BatangChe"/>
-                                <w:i w:val="0"/>
-                                <w:iCs w:val="0"/>
-                                <w:color w:val="auto"/>
-                              </w:rPr>
-                              <w:instrText xml:space="preserve"> SEQ Figure \* ARABIC </w:instrText>
-                            </w:r>
-                            <w:r>
-                              <w:rPr>
-                                <w:rFonts w:ascii="BatangChe" w:eastAsia="BatangChe" w:hAnsi="BatangChe"/>
-                                <w:i w:val="0"/>
-                                <w:iCs w:val="0"/>
-                                <w:color w:val="auto"/>
-                              </w:rPr>
-                              <w:fldChar w:fldCharType="separate"/>
-                            </w:r>
-                            <w:r>
-                              <w:rPr>
-                                <w:rFonts w:ascii="BatangChe" w:eastAsia="BatangChe" w:hAnsi="BatangChe"/>
-                                <w:i w:val="0"/>
-                                <w:iCs w:val="0"/>
-                                <w:noProof/>
-                                <w:color w:val="auto"/>
-                              </w:rPr>
-                              <w:t>1</w:t>
-                            </w:r>
-                            <w:r>
-                              <w:rPr>
-                                <w:rFonts w:ascii="BatangChe" w:eastAsia="BatangChe" w:hAnsi="BatangChe"/>
-                                <w:i w:val="0"/>
-                                <w:iCs w:val="0"/>
-                                <w:color w:val="auto"/>
-                              </w:rPr>
-                              <w:fldChar w:fldCharType="end"/>
-                            </w:r>
-                            <w:r>
-                              <w:rPr>
-                                <w:rFonts w:ascii="BatangChe" w:eastAsia="BatangChe" w:hAnsi="BatangChe"/>
-                                <w:i w:val="0"/>
-                                <w:iCs w:val="0"/>
-                                <w:color w:val="auto"/>
-                              </w:rPr>
-                              <w:t xml:space="preserve">-1 </w:t>
-                            </w:r>
-                            <w:proofErr w:type="spellStart"/>
-                            <w:r>
-                              <w:rPr>
-                                <w:rFonts w:ascii="BatangChe" w:eastAsia="BatangChe" w:hAnsi="BatangChe"/>
-                                <w:i w:val="0"/>
-                                <w:iCs w:val="0"/>
-                                <w:color w:val="auto"/>
-                              </w:rPr>
-                              <w:t>kernelSize</w:t>
-                            </w:r>
-                            <w:proofErr w:type="spellEnd"/>
-                            <w:r>
-                              <w:rPr>
-                                <w:rFonts w:ascii="BatangChe" w:eastAsia="BatangChe" w:hAnsi="BatangChe"/>
-                                <w:i w:val="0"/>
-                                <w:iCs w:val="0"/>
-                                <w:color w:val="auto"/>
-                              </w:rPr>
-                              <w:t xml:space="preserve"> 20</w:t>
-                            </w:r>
-                            <w:r>
-                              <w:rPr>
-                                <w:rFonts w:ascii="BatangChe" w:eastAsia="BatangChe" w:hAnsi="BatangChe" w:hint="eastAsia"/>
-                                <w:i w:val="0"/>
-                                <w:iCs w:val="0"/>
-                                <w:color w:val="auto"/>
-                              </w:rPr>
-                              <w:t>으로 변형된 사진</w:t>
-                            </w:r>
-                          </w:p>
-                        </w:txbxContent>
-                      </wps:txbx>
-                      <wps:bodyPr rot="0" spcFirstLastPara="0" vertOverflow="overflow" horzOverflow="overflow" vert="horz" wrap="square" lIns="0" tIns="0" rIns="0" bIns="0" numCol="1" spcCol="0" rtlCol="0" fromWordArt="0" anchor="t" anchorCtr="0" forceAA="0" compatLnSpc="1">
-                        <a:prstTxWarp prst="textNoShape">
-                          <a:avLst/>
-                        </a:prstTxWarp>
-                        <a:noAutofit/>
-                      </wps:bodyPr>
-                    </wps:wsp>
-                  </a:graphicData>
-                </a:graphic>
-                <wp14:sizeRelH relativeFrom="margin">
-                  <wp14:pctWidth>0</wp14:pctWidth>
-                </wp14:sizeRelH>
-                <wp14:sizeRelV relativeFrom="margin">
-                  <wp14:pctHeight>0</wp14:pctHeight>
-                </wp14:sizeRelV>
-              </wp:anchor>
-            </w:drawing>
-          </mc:Choice>
-          <mc:Fallback>
-            <w:pict>
-              <v:shape w14:anchorId="33B346CF" id="Text Box 29" o:spid="_x0000_s1032" type="#_x0000_t202" style="position:absolute;left:0;text-align:left;margin-left:285.45pt;margin-top:191.65pt;width:182.25pt;height:13.2pt;z-index:251691008;visibility:visible;mso-wrap-style:square;mso-width-percent:0;mso-height-percent:0;mso-wrap-distance-left:9pt;mso-wrap-distance-top:0;mso-wrap-distance-right:9pt;mso-wrap-distance-bottom:0;mso-position-horizontal:absolute;mso-position-horizontal-relative:text;mso-position-vertical:absolute;mso-position-vertical-relative:text;mso-width-percent:0;mso-height-percent:0;mso-width-relative:margin;mso-height-relative:margin;v-text-anchor:top" o:gfxdata="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" stroked="f">
-                <v:textbox inset="0,0,0,0">
-                  <w:txbxContent>
-                    <w:p>
-                      <w:pPr>
-                        <w:pStyle w:val="Caption"/>
-                        <w:jc w:val="left"/>
-                        <w:rPr>
-                          <w:rFonts w:ascii="BatangChe" w:eastAsia="BatangChe" w:hAnsi="BatangChe" w:cs="Gulim"/>
-                          <w:i w:val="0"/>
-                          <w:iCs w:val="0"/>
-                          <w:noProof/>
-                          <w:color w:val="auto"/>
-                          <w:spacing w:val="-10"/>
-                        </w:rPr>
-                      </w:pPr>
-                      <w:r>
-                        <w:rPr>
-                          <w:rFonts w:ascii="BatangChe" w:eastAsia="BatangChe" w:hAnsi="BatangChe"/>
-                          <w:i w:val="0"/>
-                          <w:iCs w:val="0"/>
-                          <w:color w:val="auto"/>
-                        </w:rPr>
-                        <w:t xml:space="preserve">Figure </w:t>
-                      </w:r>
-                      <w:r>
-                        <w:rPr>
-                          <w:rFonts w:ascii="BatangChe" w:eastAsia="BatangChe" w:hAnsi="BatangChe"/>
-                          <w:i w:val="0"/>
-                          <w:iCs w:val="0"/>
-                          <w:color w:val="auto"/>
-                        </w:rPr>
-                        <w:fldChar w:fldCharType="begin"/>
-                      </w:r>
-                      <w:r>
-                        <w:rPr>
-                          <w:rFonts w:ascii="BatangChe" w:eastAsia="BatangChe" w:hAnsi="BatangChe"/>
-                          <w:i w:val="0"/>
-                          <w:iCs w:val="0"/>
-                          <w:color w:val="auto"/>
-                        </w:rPr>
-                        <w:instrText xml:space="preserve"> SEQ Figure \* ARABIC </w:instrText>
-                      </w:r>
-                      <w:r>
-                        <w:rPr>
-                          <w:rFonts w:ascii="BatangChe" w:eastAsia="BatangChe" w:hAnsi="BatangChe"/>
-                          <w:i w:val="0"/>
-                          <w:iCs w:val="0"/>
-                          <w:color w:val="auto"/>
-                        </w:rPr>
-                        <w:fldChar w:fldCharType="separate"/>
-                      </w:r>
-                      <w:r>
-                        <w:rPr>
-                          <w:rFonts w:ascii="BatangChe" w:eastAsia="BatangChe" w:hAnsi="BatangChe"/>
-                          <w:i w:val="0"/>
-                          <w:iCs w:val="0"/>
-                          <w:noProof/>
-                          <w:color w:val="auto"/>
-                        </w:rPr>
-                        <w:t>1</w:t>
-                      </w:r>
-                      <w:r>
-                        <w:rPr>
-                          <w:rFonts w:ascii="BatangChe" w:eastAsia="BatangChe" w:hAnsi="BatangChe"/>
-                          <w:i w:val="0"/>
-                          <w:iCs w:val="0"/>
-                          <w:color w:val="auto"/>
-                        </w:rPr>
-                        <w:fldChar w:fldCharType="end"/>
-                      </w:r>
-                      <w:r>
-                        <w:rPr>
-                          <w:rFonts w:ascii="BatangChe" w:eastAsia="BatangChe" w:hAnsi="BatangChe"/>
-                          <w:i w:val="0"/>
-                          <w:iCs w:val="0"/>
-                          <w:color w:val="auto"/>
-                        </w:rPr>
-                        <w:t>-1 kernelSize 20</w:t>
-                      </w:r>
-                      <w:r>
-                        <w:rPr>
-                          <w:rFonts w:ascii="BatangChe" w:eastAsia="BatangChe" w:hAnsi="BatangChe" w:hint="eastAsia"/>
-                          <w:i w:val="0"/>
-                          <w:iCs w:val="0"/>
-                          <w:color w:val="auto"/>
-                        </w:rPr>
-                        <w:t>으로 변형된 사진</w:t>
-                      </w:r>
-                    </w:p>
-                  </w:txbxContent>
-                </v:textbox>
-                <w10:wrap type="topAndBottom"/>
-              </v:shape>
-            </w:pict>
-          </mc:Fallback>
-        </mc:AlternateContent>
-      </w:r>
-      <w:r>
-        <w:rPr>
-          <w:rFonts w:ascii="한양신명조" w:eastAsia="한양신명조" w:hAnsi="Gulim" w:cs="Gulim" w:hint="eastAsia"/>
-          <w:noProof/>
-          <w:color w:val="000000"/>
-          <w:spacing w:val="-10"/>
-          <w:kern w:val="0"/>
-          <w:sz w:val="18"/>
-          <w:szCs w:val="18"/>
-        </w:rPr>
-        <w:drawing>
-          <wp:anchor distT="0" distB="0" distL="114300" distR="114300" simplePos="0" relativeHeight="251687936" behindDoc="0" locked="0" layoutInCell="1" allowOverlap="1" wp14:anchorId="68048CC4" wp14:editId="647FB9E6">
-            <wp:simplePos x="0" y="0"/>
-            <wp:positionH relativeFrom="column">
-              <wp:posOffset>3709670</wp:posOffset>
-            </wp:positionH>
-            <wp:positionV relativeFrom="paragraph">
-              <wp:posOffset>2708432</wp:posOffset>
-            </wp:positionV>
-            <wp:extent cx="2096770" cy="1551409"/>
-            <wp:effectExtent l="0" t="0" r="0" b="0"/>
-            <wp:wrapTopAndBottom/>
-            <wp:docPr id="26" name="Picture 26"/>
-            <wp:cNvGraphicFramePr>
-              <a:graphicFrameLocks xmlns:a="http://schemas.openxmlformats.org/drawingml/2006/main" noChangeAspect="1"/>
-            </wp:cNvGraphicFramePr>
-            <a:graphic xmlns:a="http://schemas.openxmlformats.org/drawingml/2006/main">
-              <a:graphicData uri="http://schemas.openxmlformats.org/drawingml/2006/picture">
-                <pic:pic xmlns:pic="http://schemas.openxmlformats.org/drawingml/2006/picture">
-                  <pic:nvPicPr>
-                    <pic:cNvPr id="26" name="Picture 26"/>
-                    <pic:cNvPicPr/>
-                  </pic:nvPicPr>
-                  <pic:blipFill>
-                    <a:blip r:embed="rId19" cstate="print">
-                      <a:extLst>
-                        <a:ext uri="{28A0092B-C50C-407E-A947-70E740481C1C}">
-                          <a14:useLocalDpi xmlns:a14="http://schemas.microsoft.com/office/drawing/2010/main" val="0"/>
-                        </a:ext>
-                      </a:extLst>
-                    </a:blip>
-                    <a:stretch>
-                      <a:fillRect/>
-                    </a:stretch>
-                  </pic:blipFill>
-                  <pic:spPr>
-                    <a:xfrm>
-                      <a:off x="0" y="0"/>
-                      <a:ext cx="2096770" cy="1551409"/>
-                    </a:xfrm>
-                    <a:prstGeom prst="rect">
-                      <a:avLst/>
-                    </a:prstGeom>
-                  </pic:spPr>
-                </pic:pic>
-              </a:graphicData>
-            </a:graphic>
-            <wp14:sizeRelH relativeFrom="page">
-              <wp14:pctWidth>0</wp14:pctWidth>
-            </wp14:sizeRelH>
-            <wp14:sizeRelV relativeFrom="page">
-              <wp14:pctHeight>0</wp14:pctHeight>
-            </wp14:sizeRelV>
-          </wp:anchor>
-        </w:drawing>
-      </w:r>
+      <w:proofErr w:type="spellStart"/>
+      <w:r>
+        <w:rPr>
+          <w:rFonts w:ascii="한양신명조" w:eastAsia="한양신명조" w:hAnsi="Gulim" w:cs="Gulim" w:hint="eastAsia"/>
+          <w:color w:val="000000"/>
+          <w:spacing w:val="-10"/>
+          <w:kern w:val="0"/>
+          <w:sz w:val="18"/>
+          <w:szCs w:val="18"/>
+        </w:rPr>
+        <w:t>블러</w:t>
+      </w:r>
+      <w:proofErr w:type="spellEnd"/>
+      <w:r>
+        <w:rPr>
+          <w:rFonts w:ascii="한양신명조" w:eastAsia="한양신명조" w:hAnsi="Gulim" w:cs="Gulim" w:hint="eastAsia"/>
+          <w:color w:val="000000"/>
+          <w:spacing w:val="-10"/>
+          <w:kern w:val="0"/>
+          <w:sz w:val="18"/>
+          <w:szCs w:val="18"/>
+        </w:rPr>
+        <w:t xml:space="preserve"> 효과를 가하는 프로그램을 </w:t>
+      </w:r>
+      <w:r>
+        <w:rPr>
+          <w:rFonts w:ascii="한양신명조" w:eastAsia="한양신명조" w:hAnsi="Gulim" w:cs="Gulim" w:hint="eastAsia"/>
+          <w:color w:val="000000"/>
+          <w:spacing w:val="-10"/>
+          <w:kern w:val="0"/>
+          <w:sz w:val="18"/>
+          <w:szCs w:val="18"/>
+        </w:rPr>
+        <w:t>구현</w:t>
+      </w:r>
+      <w:r>
+        <w:rPr>
+          <w:rFonts w:ascii="한양신명조" w:eastAsia="한양신명조" w:hAnsi="Gulim" w:cs="Gulim" w:hint="eastAsia"/>
+          <w:color w:val="000000"/>
+          <w:spacing w:val="-10"/>
+          <w:kern w:val="0"/>
+          <w:sz w:val="18"/>
+          <w:szCs w:val="18"/>
+        </w:rPr>
+        <w:t xml:space="preserve">하기 위해 </w:t>
+      </w:r>
+      <w:proofErr w:type="spellStart"/>
+      <w:r>
+        <w:rPr>
+          <w:rFonts w:ascii="한양신명조" w:eastAsia="한양신명조" w:hAnsi="Gulim" w:cs="Gulim" w:hint="eastAsia"/>
+          <w:color w:val="000000"/>
+          <w:spacing w:val="-10"/>
+          <w:kern w:val="0"/>
+          <w:sz w:val="18"/>
+          <w:szCs w:val="18"/>
+        </w:rPr>
+        <w:t>블러</w:t>
+      </w:r>
+      <w:proofErr w:type="spellEnd"/>
+      <w:r>
+        <w:rPr>
+          <w:rFonts w:ascii="한양신명조" w:eastAsia="한양신명조" w:hAnsi="Gulim" w:cs="Gulim" w:hint="eastAsia"/>
+          <w:color w:val="000000"/>
+          <w:spacing w:val="-10"/>
+          <w:kern w:val="0"/>
+          <w:sz w:val="18"/>
+          <w:szCs w:val="18"/>
+        </w:rPr>
+        <w:t xml:space="preserve"> 효과를</w:t>
+      </w:r>
+      <w:r>
+        <w:rPr>
+          <w:rFonts w:ascii="한양신명조" w:eastAsia="한양신명조" w:hAnsi="Gulim" w:cs="Gulim"/>
+          <w:color w:val="000000"/>
+          <w:spacing w:val="-10"/>
+          <w:kern w:val="0"/>
+          <w:sz w:val="18"/>
+          <w:szCs w:val="18"/>
+        </w:rPr>
+        <w:t xml:space="preserve"> </w:t>
+      </w:r>
+      <w:r>
+        <w:rPr>
+          <w:rFonts w:ascii="한양신명조" w:eastAsia="한양신명조" w:hAnsi="Gulim" w:cs="Gulim" w:hint="eastAsia"/>
+          <w:color w:val="000000"/>
+          <w:spacing w:val="-10"/>
+          <w:kern w:val="0"/>
+          <w:sz w:val="18"/>
+          <w:szCs w:val="18"/>
+        </w:rPr>
+        <w:t xml:space="preserve">가하는 방법에 대해 </w:t>
+      </w:r>
+      <w:r>
+        <w:rPr>
+          <w:rFonts w:ascii="한양신명조" w:eastAsia="한양신명조" w:hAnsi="Gulim" w:cs="Gulim" w:hint="eastAsia"/>
+          <w:color w:val="000000"/>
+          <w:spacing w:val="-10"/>
+          <w:kern w:val="0"/>
+          <w:sz w:val="18"/>
+          <w:szCs w:val="18"/>
+        </w:rPr>
+        <w:t>연구를 진행하였다.</w:t>
+      </w:r>
+      <w:r>
+        <w:rPr>
+          <w:rFonts w:ascii="한양신명조" w:eastAsia="한양신명조" w:hAnsi="Gulim" w:cs="Gulim"/>
+          <w:color w:val="000000"/>
+          <w:spacing w:val="-10"/>
+          <w:kern w:val="0"/>
+          <w:sz w:val="18"/>
+          <w:szCs w:val="18"/>
+        </w:rPr>
+        <w:t xml:space="preserve"> </w:t>
+      </w:r>
+      <w:r>
+        <w:rPr>
+          <w:rFonts w:ascii="한양신명조" w:eastAsia="한양신명조" w:hAnsi="Gulim" w:cs="Gulim" w:hint="eastAsia"/>
+          <w:color w:val="000000"/>
+          <w:spacing w:val="-10"/>
+          <w:kern w:val="0"/>
+          <w:sz w:val="18"/>
+          <w:szCs w:val="18"/>
+        </w:rPr>
+        <w:t xml:space="preserve">일반적으로 </w:t>
+      </w:r>
+      <w:proofErr w:type="spellStart"/>
+      <w:r>
+        <w:rPr>
+          <w:rFonts w:ascii="한양신명조" w:eastAsia="한양신명조" w:hAnsi="Gulim" w:cs="Gulim" w:hint="eastAsia"/>
+          <w:color w:val="000000"/>
+          <w:spacing w:val="-10"/>
+          <w:kern w:val="0"/>
+          <w:sz w:val="18"/>
+          <w:szCs w:val="18"/>
+        </w:rPr>
+        <w:t>블러</w:t>
+      </w:r>
+      <w:proofErr w:type="spellEnd"/>
+      <w:r>
+        <w:rPr>
+          <w:rFonts w:ascii="한양신명조" w:eastAsia="한양신명조" w:hAnsi="Gulim" w:cs="Gulim" w:hint="eastAsia"/>
+          <w:color w:val="000000"/>
+          <w:spacing w:val="-10"/>
+          <w:kern w:val="0"/>
+          <w:sz w:val="18"/>
+          <w:szCs w:val="18"/>
+        </w:rPr>
+        <w:t xml:space="preserve"> 효과는 특정한</w:t>
+      </w:r>
+      <w:r>
+        <w:rPr>
+          <w:rFonts w:ascii="한양신명조" w:eastAsia="한양신명조" w:hAnsi="Gulim" w:cs="Gulim"/>
+          <w:color w:val="000000"/>
+          <w:spacing w:val="-10"/>
+          <w:kern w:val="0"/>
+          <w:sz w:val="18"/>
+          <w:szCs w:val="18"/>
+        </w:rPr>
+        <w:t xml:space="preserve"> parameter</w:t>
+      </w:r>
+      <w:r>
+        <w:rPr>
+          <w:rFonts w:ascii="한양신명조" w:eastAsia="한양신명조" w:hAnsi="Gulim" w:cs="Gulim" w:hint="eastAsia"/>
+          <w:color w:val="000000"/>
+          <w:spacing w:val="-10"/>
+          <w:kern w:val="0"/>
+          <w:sz w:val="18"/>
+          <w:szCs w:val="18"/>
+        </w:rPr>
+        <w:t xml:space="preserve">로 </w:t>
+      </w:r>
+      <w:r>
+        <w:rPr>
+          <w:rFonts w:ascii="한양신명조" w:eastAsia="한양신명조" w:hAnsi="Gulim" w:cs="Gulim"/>
+          <w:color w:val="000000"/>
+          <w:spacing w:val="-10"/>
+          <w:kern w:val="0"/>
+          <w:sz w:val="18"/>
+          <w:szCs w:val="18"/>
+        </w:rPr>
+        <w:t>N</w:t>
+      </w:r>
+      <w:r>
+        <w:rPr>
+          <w:rFonts w:ascii="한양신명조" w:eastAsia="한양신명조" w:hAnsi="Gulim" w:cs="Gulim" w:hint="eastAsia"/>
+          <w:color w:val="000000"/>
+          <w:spacing w:val="-10"/>
+          <w:kern w:val="0"/>
+          <w:sz w:val="18"/>
+          <w:szCs w:val="18"/>
+        </w:rPr>
+        <w:t>이 주어졌을 때,</w:t>
+      </w:r>
+      <w:r>
+        <w:rPr>
+          <w:rFonts w:ascii="한양신명조" w:eastAsia="한양신명조" w:hAnsi="Gulim" w:cs="Gulim" w:hint="eastAsia"/>
+          <w:color w:val="000000"/>
+          <w:spacing w:val="-10"/>
+          <w:kern w:val="0"/>
+          <w:sz w:val="18"/>
+          <w:szCs w:val="18"/>
+        </w:rPr>
+        <w:t xml:space="preserve"> 한 </w:t>
+      </w:r>
+      <w:r>
+        <w:rPr>
+          <w:rFonts w:ascii="한양신명조" w:eastAsia="한양신명조" w:hAnsi="Gulim" w:cs="Gulim" w:hint="eastAsia"/>
+          <w:color w:val="000000"/>
+          <w:spacing w:val="-10"/>
+          <w:kern w:val="0"/>
+          <w:sz w:val="18"/>
+          <w:szCs w:val="18"/>
+        </w:rPr>
+        <w:t>픽셀의 값을 주변</w:t>
+      </w:r>
+      <w:r>
+        <w:rPr>
+          <w:rFonts w:ascii="한양신명조" w:eastAsia="한양신명조" w:hAnsi="Gulim" w:cs="Gulim" w:hint="eastAsia"/>
+          <w:color w:val="000000"/>
+          <w:spacing w:val="-10"/>
+          <w:kern w:val="0"/>
+          <w:sz w:val="18"/>
+          <w:szCs w:val="18"/>
+        </w:rPr>
+        <w:t xml:space="preserve"> </w:t>
+      </w:r>
+      <m:oMath>
+        <m:r>
+          <w:rPr>
+            <w:rFonts w:ascii="Cambria Math" w:eastAsia="한양신명조" w:hAnsi="Cambria Math" w:cs="Gulim"/>
+            <w:color w:val="000000"/>
+            <w:spacing w:val="-10"/>
+            <w:kern w:val="0"/>
+            <w:sz w:val="18"/>
+            <w:szCs w:val="18"/>
+          </w:rPr>
+          <m:t>N×N</m:t>
+        </m:r>
+      </m:oMath>
+      <w:r>
+        <w:rPr>
+          <w:rFonts w:ascii="한양신명조" w:eastAsia="한양신명조" w:hAnsi="Gulim" w:cs="Gulim"/>
+          <w:color w:val="000000"/>
+          <w:spacing w:val="-10"/>
+          <w:kern w:val="0"/>
+          <w:sz w:val="18"/>
+          <w:szCs w:val="18"/>
+        </w:rPr>
+        <w:t xml:space="preserve"> </w:t>
+      </w:r>
+      <w:r>
+        <w:rPr>
+          <w:rFonts w:ascii="한양신명조" w:eastAsia="한양신명조" w:hAnsi="Gulim" w:cs="Gulim" w:hint="eastAsia"/>
+          <w:color w:val="000000"/>
+          <w:spacing w:val="-10"/>
+          <w:kern w:val="0"/>
+          <w:sz w:val="18"/>
+          <w:szCs w:val="18"/>
+        </w:rPr>
+        <w:t>픽셀의 값의 평균을 계산해 정하게 된다.</w:t>
+      </w:r>
+      <w:r>
+        <w:rPr>
+          <w:rFonts w:ascii="한양신명조" w:eastAsia="한양신명조" w:hAnsi="Gulim" w:cs="Gulim"/>
+          <w:color w:val="000000"/>
+          <w:spacing w:val="-10"/>
+          <w:kern w:val="0"/>
+          <w:sz w:val="18"/>
+          <w:szCs w:val="18"/>
+        </w:rPr>
+        <w:t xml:space="preserve"> </w:t>
+      </w:r>
+      <w:r>
+        <w:rPr>
+          <w:rFonts w:ascii="한양신명조" w:eastAsia="한양신명조" w:hAnsi="Gulim" w:cs="Gulim" w:hint="eastAsia"/>
+          <w:color w:val="000000"/>
+          <w:spacing w:val="-10"/>
+          <w:kern w:val="0"/>
+          <w:sz w:val="18"/>
+          <w:szCs w:val="18"/>
+        </w:rPr>
+        <w:t>본 프로그램에서 의도한 바와 같이 물체의 테두리를 인식하고,</w:t>
+      </w:r>
+      <w:r>
+        <w:rPr>
+          <w:rFonts w:ascii="한양신명조" w:eastAsia="한양신명조" w:hAnsi="Gulim" w:cs="Gulim"/>
+          <w:color w:val="000000"/>
+          <w:spacing w:val="-10"/>
+          <w:kern w:val="0"/>
+          <w:sz w:val="18"/>
+          <w:szCs w:val="18"/>
+        </w:rPr>
+        <w:t xml:space="preserve"> </w:t>
+      </w:r>
+      <w:r>
+        <w:rPr>
+          <w:rFonts w:ascii="한양신명조" w:eastAsia="한양신명조" w:hAnsi="Gulim" w:cs="Gulim" w:hint="eastAsia"/>
+          <w:color w:val="000000"/>
+          <w:spacing w:val="-10"/>
+          <w:kern w:val="0"/>
+          <w:sz w:val="18"/>
+          <w:szCs w:val="18"/>
+        </w:rPr>
+        <w:t xml:space="preserve">그 테두리 주변에 </w:t>
+      </w:r>
+      <w:proofErr w:type="spellStart"/>
+      <w:r>
+        <w:rPr>
+          <w:rFonts w:ascii="한양신명조" w:eastAsia="한양신명조" w:hAnsi="Gulim" w:cs="Gulim" w:hint="eastAsia"/>
+          <w:color w:val="000000"/>
+          <w:spacing w:val="-10"/>
+          <w:kern w:val="0"/>
+          <w:sz w:val="18"/>
+          <w:szCs w:val="18"/>
+        </w:rPr>
+        <w:t>블러</w:t>
+      </w:r>
+      <w:proofErr w:type="spellEnd"/>
+      <w:r>
+        <w:rPr>
+          <w:rFonts w:ascii="한양신명조" w:eastAsia="한양신명조" w:hAnsi="Gulim" w:cs="Gulim" w:hint="eastAsia"/>
+          <w:color w:val="000000"/>
+          <w:spacing w:val="-10"/>
+          <w:kern w:val="0"/>
+          <w:sz w:val="18"/>
+          <w:szCs w:val="18"/>
+        </w:rPr>
+        <w:t xml:space="preserve"> 효과를 가하기 위해서는 2가지 변수를 관리하고자</w:t>
+      </w:r>
+      <w:r>
+        <w:rPr>
+          <w:rFonts w:ascii="한양신명조" w:eastAsia="한양신명조" w:hAnsi="Gulim" w:cs="Gulim"/>
+          <w:color w:val="000000"/>
+          <w:spacing w:val="-10"/>
+          <w:kern w:val="0"/>
+          <w:sz w:val="18"/>
+          <w:szCs w:val="18"/>
+        </w:rPr>
+        <w:t xml:space="preserve"> </w:t>
+      </w:r>
+      <w:r>
+        <w:rPr>
+          <w:rFonts w:ascii="한양신명조" w:eastAsia="한양신명조" w:hAnsi="Gulim" w:cs="Gulim" w:hint="eastAsia"/>
+          <w:color w:val="000000"/>
+          <w:spacing w:val="-10"/>
+          <w:kern w:val="0"/>
+          <w:sz w:val="18"/>
+          <w:szCs w:val="18"/>
+        </w:rPr>
+        <w:t xml:space="preserve">이 과정에서 </w:t>
+      </w:r>
+      <w:r>
+        <w:rPr>
+          <w:rFonts w:ascii="한양신명조" w:eastAsia="한양신명조" w:hAnsi="Gulim" w:cs="Gulim" w:hint="eastAsia"/>
+          <w:color w:val="000000"/>
+          <w:spacing w:val="-10"/>
+          <w:kern w:val="0"/>
+          <w:sz w:val="18"/>
+          <w:szCs w:val="18"/>
+        </w:rPr>
+        <w:t xml:space="preserve">두가지 </w:t>
+      </w:r>
+      <w:r>
+        <w:rPr>
+          <w:rFonts w:ascii="한양신명조" w:eastAsia="한양신명조" w:hAnsi="Gulim" w:cs="Gulim"/>
+          <w:color w:val="000000"/>
+          <w:spacing w:val="-10"/>
+          <w:kern w:val="0"/>
+          <w:sz w:val="18"/>
+          <w:szCs w:val="18"/>
+        </w:rPr>
+        <w:t>parameter</w:t>
+      </w:r>
+      <w:proofErr w:type="spellStart"/>
+      <w:r>
+        <w:rPr>
+          <w:rFonts w:ascii="한양신명조" w:eastAsia="한양신명조" w:hAnsi="Gulim" w:cs="Gulim" w:hint="eastAsia"/>
+          <w:color w:val="000000"/>
+          <w:spacing w:val="-10"/>
+          <w:kern w:val="0"/>
+          <w:sz w:val="18"/>
+          <w:szCs w:val="18"/>
+        </w:rPr>
+        <w:t>를</w:t>
+      </w:r>
+      <w:proofErr w:type="spellEnd"/>
+      <w:r>
+        <w:rPr>
+          <w:rFonts w:ascii="한양신명조" w:eastAsia="한양신명조" w:hAnsi="Gulim" w:cs="Gulim" w:hint="eastAsia"/>
+          <w:color w:val="000000"/>
+          <w:spacing w:val="-10"/>
+          <w:kern w:val="0"/>
+          <w:sz w:val="18"/>
+          <w:szCs w:val="18"/>
+        </w:rPr>
+        <w:t xml:space="preserve"> </w:t>
+      </w:r>
+      <w:r>
+        <w:rPr>
+          <w:rFonts w:ascii="한양신명조" w:eastAsia="한양신명조" w:hAnsi="Gulim" w:cs="Gulim" w:hint="eastAsia"/>
+          <w:color w:val="000000"/>
+          <w:spacing w:val="-10"/>
+          <w:kern w:val="0"/>
+          <w:sz w:val="18"/>
+          <w:szCs w:val="18"/>
+        </w:rPr>
+        <w:t>관리하고자 하였다.</w:t>
+      </w:r>
+      <w:r>
+        <w:rPr>
+          <w:rFonts w:ascii="한양신명조" w:eastAsia="한양신명조" w:hAnsi="Gulim" w:cs="Gulim"/>
+          <w:color w:val="000000"/>
+          <w:spacing w:val="-10"/>
+          <w:kern w:val="0"/>
+          <w:sz w:val="18"/>
+          <w:szCs w:val="18"/>
+        </w:rPr>
+        <w:t xml:space="preserve"> </w:t>
+      </w:r>
+    </w:p>
+    <w:p>
+      <w:pPr>
+        <w:snapToGrid w:val="0"/>
+        <w:spacing w:after="0" w:line="276" w:lineRule="auto"/>
+        <w:ind w:firstLine="200"/>
+        <w:textAlignment w:val="baseline"/>
+        <w:rPr>
+          <w:rFonts w:ascii="한양신명조" w:eastAsia="한양신명조" w:hAnsi="Gulim" w:cs="Gulim"/>
+          <w:color w:val="000000"/>
+          <w:spacing w:val="-10"/>
+          <w:kern w:val="0"/>
+          <w:sz w:val="18"/>
+          <w:szCs w:val="18"/>
+        </w:rPr>
+      </w:pPr>
       <w:r>
         <w:rPr>
           <w:rFonts w:ascii="한양신명조" w:eastAsia="한양신명조" w:hAnsi="Gulim" w:cs="Gulim" w:hint="eastAsia"/>
@@ -19874,243 +19876,13 @@
         <w:ind w:firstLine="200"/>
         <w:textAlignment w:val="baseline"/>
         <w:rPr>
-          <w:rFonts w:ascii="한양신명조" w:eastAsia="한양신명조" w:hAnsi="Gulim" w:cs="Gulim"/>
-          <w:color w:val="000000"/>
-          <w:spacing w:val="-10"/>
-          <w:kern w:val="0"/>
-          <w:sz w:val="18"/>
-          <w:szCs w:val="18"/>
+          <w:rFonts w:ascii="BatangChe" w:eastAsia="BatangChe" w:hAnsi="BatangChe"/>
+          <w:i/>
+          <w:iCs/>
         </w:rPr>
       </w:pPr>
       <w:r>
         <w:rPr>
-          <w:noProof/>
-        </w:rPr>
-        <mc:AlternateContent>
-          <mc:Choice Requires="wps">
-            <w:drawing>
-              <wp:anchor distT="0" distB="0" distL="114300" distR="114300" simplePos="0" relativeHeight="251693056" behindDoc="0" locked="0" layoutInCell="1" allowOverlap="1" wp14:anchorId="3BD4B671" wp14:editId="603E83AC">
-                <wp:simplePos x="0" y="0"/>
-                <wp:positionH relativeFrom="column">
-                  <wp:posOffset>3707765</wp:posOffset>
-                </wp:positionH>
-                <wp:positionV relativeFrom="paragraph">
-                  <wp:posOffset>982945</wp:posOffset>
-                </wp:positionV>
-                <wp:extent cx="2096770" cy="175895"/>
-                <wp:effectExtent l="0" t="0" r="0" b="1905"/>
-                <wp:wrapTopAndBottom/>
-                <wp:docPr id="30" name="Text Box 30"/>
-                <wp:cNvGraphicFramePr/>
-                <a:graphic xmlns:a="http://schemas.openxmlformats.org/drawingml/2006/main">
-                  <a:graphicData uri="http://schemas.microsoft.com/office/word/2010/wordprocessingShape">
-                    <wps:wsp>
-                      <wps:cNvSpPr txBox="1"/>
-                      <wps:spPr>
-                        <a:xfrm>
-                          <a:off x="0" y="0"/>
-                          <a:ext cx="2096770" cy="175895"/>
-                        </a:xfrm>
-                        <a:prstGeom prst="rect">
-                          <a:avLst/>
-                        </a:prstGeom>
-                        <a:solidFill>
-                          <a:prstClr val="white"/>
-                        </a:solidFill>
-                        <a:ln>
-                          <a:noFill/>
-                        </a:ln>
-                      </wps:spPr>
-                      <wps:txbx>
-                        <w:txbxContent>
-                          <w:p>
-                            <w:pPr>
-                              <w:pStyle w:val="Caption"/>
-                              <w:rPr>
-                                <w:rFonts w:ascii="BatangChe" w:eastAsia="BatangChe" w:hAnsi="BatangChe" w:cs="Gulim"/>
-                                <w:i w:val="0"/>
-                                <w:iCs w:val="0"/>
-                                <w:noProof/>
-                                <w:color w:val="auto"/>
-                                <w:spacing w:val="-10"/>
-                              </w:rPr>
-                            </w:pPr>
-                            <w:r>
-                              <w:rPr>
-                                <w:rFonts w:ascii="BatangChe" w:eastAsia="BatangChe" w:hAnsi="BatangChe"/>
-                                <w:i w:val="0"/>
-                                <w:iCs w:val="0"/>
-                              </w:rPr>
-                              <w:t xml:space="preserve">Figure </w:t>
-                            </w:r>
-                            <w:r>
-                              <w:rPr>
-                                <w:rFonts w:ascii="BatangChe" w:eastAsia="BatangChe" w:hAnsi="BatangChe"/>
-                                <w:i w:val="0"/>
-                                <w:iCs w:val="0"/>
-                              </w:rPr>
-                              <w:fldChar w:fldCharType="begin"/>
-                            </w:r>
-                            <w:r>
-                              <w:rPr>
-                                <w:rFonts w:ascii="BatangChe" w:eastAsia="BatangChe" w:hAnsi="BatangChe"/>
-                                <w:i w:val="0"/>
-                                <w:iCs w:val="0"/>
-                              </w:rPr>
-                              <w:instrText xml:space="preserve"> SEQ Figure \* ARABIC </w:instrText>
-                            </w:r>
-                            <w:r>
-                              <w:rPr>
-                                <w:rFonts w:ascii="BatangChe" w:eastAsia="BatangChe" w:hAnsi="BatangChe"/>
-                                <w:i w:val="0"/>
-                                <w:iCs w:val="0"/>
-                              </w:rPr>
-                              <w:fldChar w:fldCharType="separate"/>
-                            </w:r>
-                            <w:r>
-                              <w:rPr>
-                                <w:rFonts w:ascii="BatangChe" w:eastAsia="BatangChe" w:hAnsi="BatangChe"/>
-                                <w:i w:val="0"/>
-                                <w:iCs w:val="0"/>
-                                <w:noProof/>
-                              </w:rPr>
-                              <w:t>4</w:t>
-                            </w:r>
-                            <w:r>
-                              <w:rPr>
-                                <w:rFonts w:ascii="BatangChe" w:eastAsia="BatangChe" w:hAnsi="BatangChe"/>
-                                <w:i w:val="0"/>
-                                <w:iCs w:val="0"/>
-                              </w:rPr>
-                              <w:fldChar w:fldCharType="end"/>
-                            </w:r>
-                            <w:r>
-                              <w:rPr>
-                                <w:rFonts w:ascii="BatangChe" w:eastAsia="BatangChe" w:hAnsi="BatangChe"/>
-                                <w:i w:val="0"/>
-                                <w:iCs w:val="0"/>
-                              </w:rPr>
-                              <w:t xml:space="preserve">-1 </w:t>
-                            </w:r>
-                            <w:r>
-                              <w:rPr>
-                                <w:rFonts w:ascii="BatangChe" w:eastAsia="BatangChe" w:hAnsi="BatangChe" w:hint="eastAsia"/>
-                                <w:i w:val="0"/>
-                                <w:iCs w:val="0"/>
-                              </w:rPr>
-                              <w:t>원본 사진</w:t>
-                            </w:r>
-                          </w:p>
-                        </w:txbxContent>
-                      </wps:txbx>
-                      <wps:bodyPr rot="0" spcFirstLastPara="0" vertOverflow="overflow" horzOverflow="overflow" vert="horz" wrap="square" lIns="0" tIns="0" rIns="0" bIns="0" numCol="1" spcCol="0" rtlCol="0" fromWordArt="0" anchor="t" anchorCtr="0" forceAA="0" compatLnSpc="1">
-                        <a:prstTxWarp prst="textNoShape">
-                          <a:avLst/>
-                        </a:prstTxWarp>
-                        <a:noAutofit/>
-                      </wps:bodyPr>
-                    </wps:wsp>
-                  </a:graphicData>
-                </a:graphic>
-                <wp14:sizeRelV relativeFrom="margin">
-                  <wp14:pctHeight>0</wp14:pctHeight>
-                </wp14:sizeRelV>
-              </wp:anchor>
-            </w:drawing>
-          </mc:Choice>
-          <mc:Fallback>
-            <w:pict>
-              <v:shape w14:anchorId="3BD4B671" id="Text Box 30" o:spid="_x0000_s1033" type="#_x0000_t202" style="position:absolute;left:0;text-align:left;margin-left:291.95pt;margin-top:77.4pt;width:165.1pt;height:13.85pt;z-index:251693056;visibility:visible;mso-wrap-style:square;mso-height-percent:0;mso-wrap-distance-left:9pt;mso-wrap-distance-top:0;mso-wrap-distance-right:9pt;mso-wrap-distance-bottom:0;mso-position-horizontal:absolute;mso-position-horizontal-relative:text;mso-position-vertical:absolute;mso-position-vertical-relative:text;mso-height-percent:0;mso-height-relative:margin;v-text-anchor:top" o:gfxdata="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" stroked="f">
-                <v:textbox inset="0,0,0,0">
-                  <w:txbxContent>
-                    <w:p>
-                      <w:pPr>
-                        <w:pStyle w:val="Caption"/>
-                        <w:rPr>
-                          <w:rFonts w:ascii="BatangChe" w:eastAsia="BatangChe" w:hAnsi="BatangChe" w:cs="Gulim"/>
-                          <w:i w:val="0"/>
-                          <w:iCs w:val="0"/>
-                          <w:noProof/>
-                          <w:color w:val="auto"/>
-                          <w:spacing w:val="-10"/>
-                        </w:rPr>
-                      </w:pPr>
-                      <w:r>
-                        <w:rPr>
-                          <w:rFonts w:ascii="BatangChe" w:eastAsia="BatangChe" w:hAnsi="BatangChe"/>
-                          <w:i w:val="0"/>
-                          <w:iCs w:val="0"/>
-                        </w:rPr>
-                        <w:t xml:space="preserve">Figure </w:t>
-                      </w:r>
-                      <w:r>
-                        <w:rPr>
-                          <w:rFonts w:ascii="BatangChe" w:eastAsia="BatangChe" w:hAnsi="BatangChe"/>
-                          <w:i w:val="0"/>
-                          <w:iCs w:val="0"/>
-                        </w:rPr>
-                        <w:fldChar w:fldCharType="begin"/>
-                      </w:r>
-                      <w:r>
-                        <w:rPr>
-                          <w:rFonts w:ascii="BatangChe" w:eastAsia="BatangChe" w:hAnsi="BatangChe"/>
-                          <w:i w:val="0"/>
-                          <w:iCs w:val="0"/>
-                        </w:rPr>
-                        <w:instrText xml:space="preserve"> SEQ Figure \* ARABIC </w:instrText>
-                      </w:r>
-                      <w:r>
-                        <w:rPr>
-                          <w:rFonts w:ascii="BatangChe" w:eastAsia="BatangChe" w:hAnsi="BatangChe"/>
-                          <w:i w:val="0"/>
-                          <w:iCs w:val="0"/>
-                        </w:rPr>
-                        <w:fldChar w:fldCharType="separate"/>
-                      </w:r>
-                      <w:r>
-                        <w:rPr>
-                          <w:rFonts w:ascii="BatangChe" w:eastAsia="BatangChe" w:hAnsi="BatangChe"/>
-                          <w:i w:val="0"/>
-                          <w:iCs w:val="0"/>
-                          <w:noProof/>
-                        </w:rPr>
-                        <w:t>4</w:t>
-                      </w:r>
-                      <w:r>
-                        <w:rPr>
-                          <w:rFonts w:ascii="BatangChe" w:eastAsia="BatangChe" w:hAnsi="BatangChe"/>
-                          <w:i w:val="0"/>
-                          <w:iCs w:val="0"/>
-                        </w:rPr>
-                        <w:fldChar w:fldCharType="end"/>
-                      </w:r>
-                      <w:r>
-                        <w:rPr>
-                          <w:rFonts w:ascii="BatangChe" w:eastAsia="BatangChe" w:hAnsi="BatangChe"/>
-                          <w:i w:val="0"/>
-                          <w:iCs w:val="0"/>
-                        </w:rPr>
-                        <w:t xml:space="preserve">-1 </w:t>
-                      </w:r>
-                      <w:r>
-                        <w:rPr>
-                          <w:rFonts w:ascii="BatangChe" w:eastAsia="BatangChe" w:hAnsi="BatangChe" w:hint="eastAsia"/>
-                          <w:i w:val="0"/>
-                          <w:iCs w:val="0"/>
-                        </w:rPr>
-                        <w:t>원본 사진</w:t>
-                      </w:r>
-                    </w:p>
-                  </w:txbxContent>
-                </v:textbox>
-                <w10:wrap type="topAndBottom"/>
-              </v:shape>
-            </w:pict>
-          </mc:Fallback>
-        </mc:AlternateContent>
-      </w:r>
-      <w:r>
-        <w:rPr>
           <w:rFonts w:ascii="한양신명조" w:eastAsia="한양신명조" w:hAnsi="Gulim" w:cs="Gulim"/>
           <w:color w:val="000000"/>
           <w:spacing w:val="-10"/>
@@ -20448,266 +20220,6 @@
           <w:szCs w:val="18"/>
         </w:rPr>
         <w:t xml:space="preserve"> </w:t>
-      </w:r>
-    </w:p>
-    <w:p>
-      <w:pPr>
-        <w:pStyle w:val="Caption"/>
-        <w:rPr>
-          <w:rFonts w:ascii="BatangChe" w:eastAsia="BatangChe" w:hAnsi="BatangChe"/>
-          <w:i w:val="0"/>
-          <w:iCs w:val="0"/>
-          <w:color w:val="auto"/>
-        </w:rPr>
-      </w:pPr>
-      <w:r>
-        <w:rPr>
-          <w:rFonts w:ascii="BatangChe" w:eastAsia="BatangChe" w:hAnsi="BatangChe"/>
-          <w:i w:val="0"/>
-          <w:iCs w:val="0"/>
-          <w:color w:val="auto"/>
-        </w:rPr>
-        <w:t xml:space="preserve">Figure </w:t>
-      </w:r>
-      <w:r>
-        <w:rPr>
-          <w:rFonts w:ascii="BatangChe" w:eastAsia="BatangChe" w:hAnsi="BatangChe"/>
-          <w:i w:val="0"/>
-          <w:iCs w:val="0"/>
-          <w:color w:val="auto"/>
-        </w:rPr>
-        <w:fldChar w:fldCharType="begin"/>
-      </w:r>
-      <w:r>
-        <w:rPr>
-          <w:rFonts w:ascii="BatangChe" w:eastAsia="BatangChe" w:hAnsi="BatangChe"/>
-          <w:i w:val="0"/>
-          <w:iCs w:val="0"/>
-          <w:color w:val="auto"/>
-        </w:rPr>
-        <w:instrText xml:space="preserve"> SEQ Figure \* ARABIC </w:instrText>
-      </w:r>
-      <w:r>
-        <w:rPr>
-          <w:rFonts w:ascii="BatangChe" w:eastAsia="BatangChe" w:hAnsi="BatangChe"/>
-          <w:i w:val="0"/>
-          <w:iCs w:val="0"/>
-          <w:color w:val="auto"/>
-        </w:rPr>
-        <w:fldChar w:fldCharType="separate"/>
-      </w:r>
-      <w:r>
-        <w:rPr>
-          <w:rFonts w:ascii="BatangChe" w:eastAsia="BatangChe" w:hAnsi="BatangChe"/>
-          <w:i w:val="0"/>
-          <w:iCs w:val="0"/>
-          <w:noProof/>
-          <w:color w:val="auto"/>
-        </w:rPr>
-        <w:t>2</w:t>
-      </w:r>
-      <w:r>
-        <w:rPr>
-          <w:rFonts w:ascii="BatangChe" w:eastAsia="BatangChe" w:hAnsi="BatangChe"/>
-          <w:i w:val="0"/>
-          <w:iCs w:val="0"/>
-          <w:color w:val="auto"/>
-        </w:rPr>
-        <w:fldChar w:fldCharType="end"/>
-      </w:r>
-      <w:r>
-        <w:rPr>
-          <w:rFonts w:ascii="BatangChe" w:eastAsia="BatangChe" w:hAnsi="BatangChe"/>
-          <w:i w:val="0"/>
-          <w:iCs w:val="0"/>
-          <w:color w:val="auto"/>
-        </w:rPr>
-        <w:t xml:space="preserve"> Canny edge detection</w:t>
-      </w:r>
-      <w:r>
-        <w:rPr>
-          <w:rFonts w:ascii="BatangChe" w:eastAsia="BatangChe" w:hAnsi="BatangChe" w:hint="eastAsia"/>
-          <w:i w:val="0"/>
-          <w:iCs w:val="0"/>
-          <w:color w:val="auto"/>
-        </w:rPr>
-        <w:t>을 통해 테두리를 인식한 그림</w:t>
-      </w:r>
-    </w:p>
-    <w:p>
-      <w:pPr>
-        <w:keepNext/>
-        <w:snapToGrid w:val="0"/>
-        <w:spacing w:after="0" w:line="276" w:lineRule="auto"/>
-        <w:ind w:firstLine="200"/>
-        <w:textAlignment w:val="baseline"/>
-      </w:pPr>
-      <w:r>
-        <w:rPr>
-          <w:rFonts w:ascii="한양신명조" w:eastAsia="한양신명조" w:hAnsi="Gulim" w:cs="Gulim"/>
-          <w:noProof/>
-          <w:color w:val="000000"/>
-          <w:spacing w:val="-10"/>
-          <w:kern w:val="0"/>
-          <w:sz w:val="18"/>
-          <w:szCs w:val="18"/>
-        </w:rPr>
-        <w:drawing>
-          <wp:inline distT="0" distB="0" distL="0" distR="0" wp14:anchorId="7287FE9B" wp14:editId="099D3942">
-            <wp:extent cx="2550131" cy="1434518"/>
-            <wp:effectExtent l="0" t="0" r="3175" b="635"/>
-            <wp:docPr id="12" name="Picture 12"/>
-            <wp:cNvGraphicFramePr>
-              <a:graphicFrameLocks xmlns:a="http://schemas.openxmlformats.org/drawingml/2006/main" noChangeAspect="1"/>
-            </wp:cNvGraphicFramePr>
-            <a:graphic xmlns:a="http://schemas.openxmlformats.org/drawingml/2006/main">
-              <a:graphicData uri="http://schemas.openxmlformats.org/drawingml/2006/picture">
-                <pic:pic xmlns:pic="http://schemas.openxmlformats.org/drawingml/2006/picture">
-                  <pic:nvPicPr>
-                    <pic:cNvPr id="12" name="Picture 12"/>
-                    <pic:cNvPicPr/>
-                  </pic:nvPicPr>
-                  <pic:blipFill>
-                    <a:blip r:embed="rId20" cstate="print">
-                      <a:extLst>
-                        <a:ext uri="{28A0092B-C50C-407E-A947-70E740481C1C}">
-                          <a14:useLocalDpi xmlns:a14="http://schemas.microsoft.com/office/drawing/2010/main" val="0"/>
-                        </a:ext>
-                      </a:extLst>
-                    </a:blip>
-                    <a:stretch>
-                      <a:fillRect/>
-                    </a:stretch>
-                  </pic:blipFill>
-                  <pic:spPr>
-                    <a:xfrm>
-                      <a:off x="0" y="0"/>
-                      <a:ext cx="2559711" cy="1439907"/>
-                    </a:xfrm>
-                    <a:prstGeom prst="rect">
-                      <a:avLst/>
-                    </a:prstGeom>
-                  </pic:spPr>
-                </pic:pic>
-              </a:graphicData>
-            </a:graphic>
-          </wp:inline>
-        </w:drawing>
-      </w:r>
-    </w:p>
-    <w:p>
-      <w:pPr>
-        <w:pStyle w:val="Caption"/>
-        <w:rPr>
-          <w:rFonts w:ascii="BatangChe" w:eastAsia="BatangChe" w:hAnsi="BatangChe" w:cs="Gulim"/>
-          <w:i w:val="0"/>
-          <w:iCs w:val="0"/>
-          <w:color w:val="auto"/>
-          <w:spacing w:val="-10"/>
-          <w:kern w:val="0"/>
-        </w:rPr>
-      </w:pPr>
-      <w:r>
-        <w:rPr>
-          <w:rFonts w:ascii="BatangChe" w:eastAsia="BatangChe" w:hAnsi="BatangChe"/>
-          <w:i w:val="0"/>
-          <w:iCs w:val="0"/>
-          <w:color w:val="auto"/>
-        </w:rPr>
-        <w:t xml:space="preserve">Figure </w:t>
-      </w:r>
-      <w:r>
-        <w:rPr>
-          <w:rFonts w:ascii="BatangChe" w:eastAsia="BatangChe" w:hAnsi="BatangChe"/>
-          <w:i w:val="0"/>
-          <w:iCs w:val="0"/>
-          <w:color w:val="auto"/>
-        </w:rPr>
-        <w:fldChar w:fldCharType="begin"/>
-      </w:r>
-      <w:r>
-        <w:rPr>
-          <w:rFonts w:ascii="BatangChe" w:eastAsia="BatangChe" w:hAnsi="BatangChe"/>
-          <w:i w:val="0"/>
-          <w:iCs w:val="0"/>
-          <w:color w:val="auto"/>
-        </w:rPr>
-        <w:instrText xml:space="preserve"> SEQ Figure \* ARABIC </w:instrText>
-      </w:r>
-      <w:r>
-        <w:rPr>
-          <w:rFonts w:ascii="BatangChe" w:eastAsia="BatangChe" w:hAnsi="BatangChe"/>
-          <w:i w:val="0"/>
-          <w:iCs w:val="0"/>
-          <w:color w:val="auto"/>
-        </w:rPr>
-        <w:fldChar w:fldCharType="separate"/>
-      </w:r>
-      <w:r>
-        <w:rPr>
-          <w:rFonts w:ascii="BatangChe" w:eastAsia="BatangChe" w:hAnsi="BatangChe"/>
-          <w:i w:val="0"/>
-          <w:iCs w:val="0"/>
-          <w:noProof/>
-          <w:color w:val="auto"/>
-        </w:rPr>
-        <w:t>3</w:t>
-      </w:r>
-      <w:r>
-        <w:rPr>
-          <w:rFonts w:ascii="BatangChe" w:eastAsia="BatangChe" w:hAnsi="BatangChe"/>
-          <w:i w:val="0"/>
-          <w:iCs w:val="0"/>
-          <w:color w:val="auto"/>
-        </w:rPr>
-        <w:fldChar w:fldCharType="end"/>
-      </w:r>
-      <w:r>
-        <w:rPr>
-          <w:rFonts w:ascii="BatangChe" w:eastAsia="BatangChe" w:hAnsi="BatangChe"/>
-          <w:i w:val="0"/>
-          <w:iCs w:val="0"/>
-          <w:color w:val="auto"/>
-        </w:rPr>
-        <w:t xml:space="preserve"> Code 1</w:t>
-      </w:r>
-      <w:r>
-        <w:rPr>
-          <w:rFonts w:ascii="BatangChe" w:eastAsia="BatangChe" w:hAnsi="BatangChe" w:hint="eastAsia"/>
-          <w:i w:val="0"/>
-          <w:iCs w:val="0"/>
-          <w:color w:val="auto"/>
-        </w:rPr>
-        <w:t xml:space="preserve">의 프로그램을 </w:t>
-      </w:r>
-      <w:proofErr w:type="spellStart"/>
-      <w:r>
-        <w:rPr>
-          <w:rFonts w:ascii="BatangChe" w:eastAsia="BatangChe" w:hAnsi="BatangChe"/>
-          <w:i w:val="0"/>
-          <w:iCs w:val="0"/>
-          <w:color w:val="auto"/>
-        </w:rPr>
-        <w:t>kernelSize</w:t>
-      </w:r>
-      <w:proofErr w:type="spellEnd"/>
-      <w:r>
-        <w:rPr>
-          <w:rFonts w:ascii="BatangChe" w:eastAsia="BatangChe" w:hAnsi="BatangChe"/>
-          <w:i w:val="0"/>
-          <w:iCs w:val="0"/>
-          <w:color w:val="auto"/>
-        </w:rPr>
-        <w:t xml:space="preserve"> 20</w:t>
-      </w:r>
-      <w:r>
-        <w:rPr>
-          <w:rFonts w:ascii="BatangChe" w:eastAsia="BatangChe" w:hAnsi="BatangChe" w:hint="eastAsia"/>
-          <w:i w:val="0"/>
-          <w:iCs w:val="0"/>
-          <w:color w:val="auto"/>
-        </w:rPr>
-        <w:t>으로 변형시킨 사진</w:t>
       </w:r>
     </w:p>
     <w:p>
@@ -20728,79 +20240,6 @@
       <w:r>
         <w:rPr>
           <w:rFonts w:ascii="한양신명조" w:eastAsia="한양신명조" w:hAnsi="Gulim" w:cs="Gulim" w:hint="eastAsia"/>
-          <w:noProof/>
-          <w:color w:val="000000"/>
-          <w:spacing w:val="-10"/>
-          <w:kern w:val="0"/>
-          <w:sz w:val="18"/>
-          <w:szCs w:val="18"/>
-        </w:rPr>
-        <w:drawing>
-          <wp:anchor distT="0" distB="0" distL="114300" distR="114300" simplePos="0" relativeHeight="251688960" behindDoc="0" locked="0" layoutInCell="1" allowOverlap="1" wp14:anchorId="77BFAFF1" wp14:editId="0982B221">
-            <wp:simplePos x="0" y="0"/>
-            <wp:positionH relativeFrom="column">
-              <wp:posOffset>513715</wp:posOffset>
-            </wp:positionH>
-            <wp:positionV relativeFrom="paragraph">
-              <wp:posOffset>1025525</wp:posOffset>
-            </wp:positionV>
-            <wp:extent cx="2096770" cy="1551305"/>
-            <wp:effectExtent l="0" t="0" r="0" b="0"/>
-            <wp:wrapTopAndBottom/>
-            <wp:docPr id="27" name="Picture 27"/>
-            <wp:cNvGraphicFramePr>
-              <a:graphicFrameLocks xmlns:a="http://schemas.openxmlformats.org/drawingml/2006/main" noChangeAspect="1"/>
-            </wp:cNvGraphicFramePr>
-            <a:graphic xmlns:a="http://schemas.openxmlformats.org/drawingml/2006/main">
-              <a:graphicData uri="http://schemas.openxmlformats.org/drawingml/2006/picture">
-                <pic:pic xmlns:pic="http://schemas.openxmlformats.org/drawingml/2006/picture">
-                  <pic:nvPicPr>
-                    <pic:cNvPr id="27" name="Picture 27"/>
-                    <pic:cNvPicPr/>
-                  </pic:nvPicPr>
-                  <pic:blipFill rotWithShape="1">
-                    <a:blip r:embed="rId21" cstate="print">
-                      <a:extLst>
-                        <a:ext uri="{28A0092B-C50C-407E-A947-70E740481C1C}">
-                          <a14:useLocalDpi xmlns:a14="http://schemas.microsoft.com/office/drawing/2010/main" val="0"/>
-                        </a:ext>
-                      </a:extLst>
-                    </a:blip>
-                    <a:srcRect r="6999" b="6974"/>
-                    <a:stretch/>
-                  </pic:blipFill>
-                  <pic:spPr bwMode="auto">
-                    <a:xfrm>
-                      <a:off x="0" y="0"/>
-                      <a:ext cx="2096770" cy="1551305"/>
-                    </a:xfrm>
-                    <a:prstGeom prst="rect">
-                      <a:avLst/>
-                    </a:prstGeom>
-                    <a:ln>
-                      <a:noFill/>
-                    </a:ln>
-                    <a:extLst>
-                      <a:ext uri="{53640926-AAD7-44D8-BBD7-CCE9431645EC}">
-                        <a14:shadowObscured xmlns:a14="http://schemas.microsoft.com/office/drawing/2010/main"/>
-                      </a:ext>
-                    </a:extLst>
-                  </pic:spPr>
-                </pic:pic>
-              </a:graphicData>
-            </a:graphic>
-            <wp14:sizeRelH relativeFrom="page">
-              <wp14:pctWidth>0</wp14:pctWidth>
-            </wp14:sizeRelH>
-            <wp14:sizeRelV relativeFrom="page">
-              <wp14:pctHeight>0</wp14:pctHeight>
-            </wp14:sizeRelV>
-          </wp:anchor>
-        </w:drawing>
-      </w:r>
-      <w:r>
-        <w:rPr>
-          <w:rFonts w:ascii="한양신명조" w:eastAsia="한양신명조" w:hAnsi="Gulim" w:cs="Gulim" w:hint="eastAsia"/>
           <w:color w:val="000000"/>
           <w:spacing w:val="-10"/>
           <w:kern w:val="0"/>
@@ -21087,7 +20526,6 @@
           <w:sz w:val="18"/>
           <w:szCs w:val="18"/>
         </w:rPr>
-        <w:lastRenderedPageBreak/>
         <w:t xml:space="preserve">원본 이미지와 변형된 이미지의 품질을 정량적으로 분석하기 위해 </w:t>
       </w:r>
       <w:r>
@@ -23711,7 +23149,19 @@
           <w:sz w:val="18"/>
           <w:szCs w:val="18"/>
         </w:rPr>
-        <w:t>사용자가 어색함 없이 이미지를 확인할 수 있을 것이라 판단할 수 있다.</w:t>
+        <w:t>사용자가 어</w:t>
+      </w:r>
+      <w:r>
+        <w:rPr>
+          <w:rFonts w:ascii="한양신명조" w:eastAsia="한양신명조" w:hAnsi="Gulim" w:cs="Gulim" w:hint="eastAsia"/>
+          <w:color w:val="000000"/>
+          <w:spacing w:val="-10"/>
+          <w:kern w:val="0"/>
+          <w:sz w:val="18"/>
+          <w:szCs w:val="18"/>
+        </w:rPr>
+        <w:lastRenderedPageBreak/>
+        <w:t>색함 없이 이미지를 확인할 수 있을 것이라 판단할 수 있다.</w:t>
       </w:r>
       <w:r>
         <w:rPr>
@@ -23794,6 +23244,17 @@
           <w:szCs w:val="18"/>
         </w:rPr>
         <w:t xml:space="preserve"> ~</w:t>
+      </w:r>
+      <w:r>
+        <w:rPr>
+          <w:rFonts w:ascii="한양신명조" w:eastAsia="한양신명조" w:hAnsi="Gulim" w:cs="Gulim"/>
+          <w:color w:val="000000"/>
+          <w:spacing w:val="-10"/>
+          <w:kern w:val="0"/>
+          <w:sz w:val="18"/>
+          <w:szCs w:val="18"/>
+        </w:rPr>
+        <w:tab/>
       </w:r>
     </w:p>
     <w:p>
@@ -24273,7 +23734,40 @@
           <w:sz w:val="18"/>
           <w:szCs w:val="18"/>
         </w:rPr>
-        <w:t xml:space="preserve">수치 외에도 </w:t>
+        <w:t xml:space="preserve">수치 </w:t>
+      </w:r>
+      <w:r>
+        <w:rPr>
+          <w:rFonts w:ascii="한양신명조" w:eastAsia="한양신명조" w:hAnsi="Gulim" w:cs="Gulim" w:hint="eastAsia"/>
+          <w:color w:val="000000"/>
+          <w:spacing w:val="-10"/>
+          <w:kern w:val="0"/>
+          <w:sz w:val="18"/>
+          <w:szCs w:val="18"/>
+        </w:rPr>
+        <w:t>대신,</w:t>
+      </w:r>
+      <w:r>
+        <w:rPr>
+          <w:rFonts w:ascii="한양신명조" w:eastAsia="한양신명조" w:hAnsi="Gulim" w:cs="Gulim"/>
+          <w:color w:val="000000"/>
+          <w:spacing w:val="-10"/>
+          <w:kern w:val="0"/>
+          <w:sz w:val="18"/>
+          <w:szCs w:val="18"/>
+        </w:rPr>
+        <w:t xml:space="preserve"> </w:t>
+      </w:r>
+      <w:r>
+        <w:rPr>
+          <w:rFonts w:ascii="한양신명조" w:eastAsia="한양신명조" w:hAnsi="Gulim" w:cs="Gulim" w:hint="eastAsia"/>
+          <w:color w:val="000000"/>
+          <w:spacing w:val="-10"/>
+          <w:kern w:val="0"/>
+          <w:sz w:val="18"/>
+          <w:szCs w:val="18"/>
+        </w:rPr>
+        <w:t>생성된 이미지의 성능 평가에 보다 적합한</w:t>
       </w:r>
       <w:r>
         <w:rPr>
@@ -24306,18 +23800,7 @@
           <w:sz w:val="18"/>
           <w:szCs w:val="18"/>
         </w:rPr>
-        <w:t xml:space="preserve">chet Inception </w:t>
-      </w:r>
-      <w:r>
-        <w:rPr>
-          <w:rFonts w:ascii="한양신명조" w:eastAsia="한양신명조" w:hAnsi="Gulim" w:cs="Gulim"/>
-          <w:color w:val="000000"/>
-          <w:spacing w:val="-10"/>
-          <w:kern w:val="0"/>
-          <w:sz w:val="18"/>
-          <w:szCs w:val="18"/>
-        </w:rPr>
-        <w:t xml:space="preserve">Distance) </w:t>
+        <w:t xml:space="preserve">chet Inception Distance) </w:t>
       </w:r>
       <w:r>
         <w:rPr>
@@ -26142,7 +25625,18 @@
           <w:sz w:val="18"/>
           <w:szCs w:val="18"/>
         </w:rPr>
-        <w:t>그대로 보존하면서 데이터에 대한 암호화까지 진행하게 되면 이미지 파일의 용량이 r</w:t>
+        <w:t>그대로 보존하면서 데이터에 대한 암호화</w:t>
+      </w:r>
+      <w:r>
+        <w:rPr>
+          <w:rFonts w:ascii="한양신명조" w:eastAsia="한양신명조" w:hAnsi="Gulim" w:cs="Gulim" w:hint="eastAsia"/>
+          <w:color w:val="000000"/>
+          <w:spacing w:val="-10"/>
+          <w:kern w:val="0"/>
+          <w:sz w:val="18"/>
+          <w:szCs w:val="18"/>
+        </w:rPr>
+        <w:t>까지 진행하게 되면 이미지 파일의 용량이 r</w:t>
       </w:r>
       <w:r>
         <w:rPr>
@@ -26973,19 +26467,7 @@
           <w:sz w:val="18"/>
           <w:szCs w:val="18"/>
         </w:rPr>
-        <w:t>이 과정에</w:t>
-      </w:r>
-      <w:r>
-        <w:rPr>
-          <w:rFonts w:ascii="한양신명조" w:eastAsia="한양신명조" w:hAnsi="Gulim" w:cs="Gulim" w:hint="eastAsia"/>
-          <w:color w:val="000000"/>
-          <w:spacing w:val="-10"/>
-          <w:kern w:val="0"/>
-          <w:sz w:val="18"/>
-          <w:szCs w:val="18"/>
-        </w:rPr>
-        <w:lastRenderedPageBreak/>
-        <w:t xml:space="preserve">서 최종적으로 선정된 </w:t>
+        <w:t xml:space="preserve">이 과정에서 최종적으로 선정된 </w:t>
       </w:r>
       <w:r>
         <w:rPr>
@@ -27444,26 +26926,1043 @@
       </w:r>
       <w:r>
         <w:rPr>
-          <w:rFonts w:ascii="한양신명조" w:eastAsia="한양신명조" w:hAnsi="Gulim" w:cs="Gulim"/>
-          <w:color w:val="000000"/>
-          <w:spacing w:val="-10"/>
-          <w:kern w:val="0"/>
-          <w:sz w:val="18"/>
-          <w:szCs w:val="18"/>
-        </w:rPr>
-        <w:t xml:space="preserve"> </w:t>
-      </w:r>
-      <w:r>
-        <w:rPr>
-          <w:rFonts w:ascii="한양신명조" w:eastAsia="한양신명조" w:hAnsi="Gulim" w:cs="Gulim"/>
-          <w:color w:val="000000"/>
-          <w:spacing w:val="-10"/>
-          <w:kern w:val="0"/>
-          <w:sz w:val="18"/>
-          <w:szCs w:val="18"/>
-        </w:rPr>
-        <w:tab/>
-      </w:r>
+          <w:rFonts w:ascii="한양신명조" w:eastAsia="한양신명조" w:hAnsi="Gulim" w:cs="Gulim" w:hint="eastAsia"/>
+          <w:color w:val="000000"/>
+          <w:spacing w:val="-10"/>
+          <w:kern w:val="0"/>
+          <w:sz w:val="18"/>
+          <w:szCs w:val="18"/>
+        </w:rPr>
+        <w:t xml:space="preserve"> 이후, </w:t>
+      </w:r>
+      <w:r>
+        <w:rPr>
+          <w:rFonts w:ascii="한양신명조" w:eastAsia="한양신명조" w:hAnsi="Gulim" w:cs="Gulim"/>
+          <w:color w:val="000000"/>
+          <w:spacing w:val="-10"/>
+          <w:kern w:val="0"/>
+          <w:sz w:val="18"/>
+          <w:szCs w:val="18"/>
+        </w:rPr>
+        <w:t>SubBytes</w:t>
+      </w:r>
+      <w:r>
+        <w:rPr>
+          <w:rFonts w:ascii="한양신명조" w:eastAsia="한양신명조" w:hAnsi="Gulim" w:cs="Gulim" w:hint="eastAsia"/>
+          <w:color w:val="000000"/>
+          <w:spacing w:val="-10"/>
+          <w:kern w:val="0"/>
+          <w:sz w:val="18"/>
+          <w:szCs w:val="18"/>
+        </w:rPr>
+        <w:t xml:space="preserve"> 과정을 거쳐 </w:t>
+      </w:r>
+      <w:proofErr w:type="spellStart"/>
+      <w:r>
+        <w:rPr>
+          <w:rFonts w:ascii="한양신명조" w:eastAsia="한양신명조" w:hAnsi="Gulim" w:cs="Gulim" w:hint="eastAsia"/>
+          <w:color w:val="000000"/>
+          <w:spacing w:val="-10"/>
+          <w:kern w:val="0"/>
+          <w:sz w:val="18"/>
+          <w:szCs w:val="18"/>
+        </w:rPr>
+        <w:t>S</w:t>
+      </w:r>
+      <w:r>
+        <w:rPr>
+          <w:rFonts w:ascii="한양신명조" w:eastAsia="한양신명조" w:hAnsi="Gulim" w:cs="Gulim"/>
+          <w:color w:val="000000"/>
+          <w:spacing w:val="-10"/>
+          <w:kern w:val="0"/>
+          <w:sz w:val="18"/>
+          <w:szCs w:val="18"/>
+        </w:rPr>
+        <w:t>box</w:t>
+      </w:r>
+      <w:proofErr w:type="spellEnd"/>
+      <w:r>
+        <w:rPr>
+          <w:rFonts w:ascii="한양신명조" w:eastAsia="한양신명조" w:hAnsi="Gulim" w:cs="Gulim" w:hint="eastAsia"/>
+          <w:color w:val="000000"/>
+          <w:spacing w:val="-10"/>
+          <w:kern w:val="0"/>
+          <w:sz w:val="18"/>
+          <w:szCs w:val="18"/>
+        </w:rPr>
+        <w:t xml:space="preserve"> 라는 비선형 대칭표를 이용해 값을 치환하고,</w:t>
+      </w:r>
+      <w:r>
+        <w:rPr>
+          <w:rFonts w:ascii="한양신명조" w:eastAsia="한양신명조" w:hAnsi="Gulim" w:cs="Gulim"/>
+          <w:color w:val="000000"/>
+          <w:spacing w:val="-10"/>
+          <w:kern w:val="0"/>
+          <w:sz w:val="18"/>
+          <w:szCs w:val="18"/>
+        </w:rPr>
+        <w:t xml:space="preserve"> ShiftRows </w:t>
+      </w:r>
+      <w:r>
+        <w:rPr>
+          <w:rFonts w:ascii="한양신명조" w:eastAsia="한양신명조" w:hAnsi="Gulim" w:cs="Gulim" w:hint="eastAsia"/>
+          <w:color w:val="000000"/>
+          <w:spacing w:val="-10"/>
+          <w:kern w:val="0"/>
+          <w:sz w:val="18"/>
+          <w:szCs w:val="18"/>
+        </w:rPr>
+        <w:t xml:space="preserve">과정에서는 상태행렬의 행 별로 </w:t>
+      </w:r>
+      <w:r>
+        <w:rPr>
+          <w:rFonts w:ascii="한양신명조" w:eastAsia="한양신명조" w:hAnsi="Gulim" w:cs="Gulim"/>
+          <w:color w:val="000000"/>
+          <w:spacing w:val="-10"/>
+          <w:kern w:val="0"/>
+          <w:sz w:val="18"/>
+          <w:szCs w:val="18"/>
+        </w:rPr>
+        <w:t>Circular array rotation</w:t>
+      </w:r>
+      <w:r>
+        <w:rPr>
+          <w:rFonts w:ascii="한양신명조" w:eastAsia="한양신명조" w:hAnsi="Gulim" w:cs="Gulim" w:hint="eastAsia"/>
+          <w:color w:val="000000"/>
+          <w:spacing w:val="-10"/>
+          <w:kern w:val="0"/>
+          <w:sz w:val="18"/>
+          <w:szCs w:val="18"/>
+        </w:rPr>
+        <w:t>을 왼쪽 방향으로 진행한다.</w:t>
+      </w:r>
+      <w:r>
+        <w:rPr>
+          <w:rFonts w:ascii="한양신명조" w:eastAsia="한양신명조" w:hAnsi="Gulim" w:cs="Gulim"/>
+          <w:color w:val="000000"/>
+          <w:spacing w:val="-10"/>
+          <w:kern w:val="0"/>
+          <w:sz w:val="18"/>
+          <w:szCs w:val="18"/>
+        </w:rPr>
+        <w:t xml:space="preserve"> </w:t>
+      </w:r>
+      <w:r>
+        <w:rPr>
+          <w:rFonts w:ascii="한양신명조" w:eastAsia="한양신명조" w:hAnsi="Gulim" w:cs="Gulim" w:hint="eastAsia"/>
+          <w:color w:val="000000"/>
+          <w:spacing w:val="-10"/>
+          <w:kern w:val="0"/>
+          <w:sz w:val="18"/>
+          <w:szCs w:val="18"/>
+        </w:rPr>
+        <w:t xml:space="preserve">그 다음으로 </w:t>
+      </w:r>
+      <w:proofErr w:type="spellStart"/>
+      <w:r>
+        <w:rPr>
+          <w:rFonts w:ascii="한양신명조" w:eastAsia="한양신명조" w:hAnsi="Gulim" w:cs="Gulim"/>
+          <w:color w:val="000000"/>
+          <w:spacing w:val="-10"/>
+          <w:kern w:val="0"/>
+          <w:sz w:val="18"/>
+          <w:szCs w:val="18"/>
+        </w:rPr>
+        <w:t>MixColumn</w:t>
+      </w:r>
+      <w:proofErr w:type="spellEnd"/>
+      <w:r>
+        <w:rPr>
+          <w:rFonts w:ascii="한양신명조" w:eastAsia="한양신명조" w:hAnsi="Gulim" w:cs="Gulim" w:hint="eastAsia"/>
+          <w:color w:val="000000"/>
+          <w:spacing w:val="-10"/>
+          <w:kern w:val="0"/>
+          <w:sz w:val="18"/>
+          <w:szCs w:val="18"/>
+        </w:rPr>
+        <w:t xml:space="preserve"> 과정을 거친다.</w:t>
+      </w:r>
+      <w:r>
+        <w:rPr>
+          <w:rFonts w:ascii="한양신명조" w:eastAsia="한양신명조" w:hAnsi="Gulim" w:cs="Gulim"/>
+          <w:color w:val="000000"/>
+          <w:spacing w:val="-10"/>
+          <w:kern w:val="0"/>
+          <w:sz w:val="18"/>
+          <w:szCs w:val="18"/>
+        </w:rPr>
+        <w:t xml:space="preserve"> </w:t>
+      </w:r>
+      <w:r>
+        <w:rPr>
+          <w:rFonts w:ascii="한양신명조" w:eastAsia="한양신명조" w:hAnsi="Gulim" w:cs="Gulim" w:hint="eastAsia"/>
+          <w:color w:val="000000"/>
+          <w:spacing w:val="-10"/>
+          <w:kern w:val="0"/>
+          <w:sz w:val="18"/>
+          <w:szCs w:val="18"/>
+        </w:rPr>
+        <w:t xml:space="preserve">현재 상태행렬의 각 열에 대해 주어진 </w:t>
+      </w:r>
+      <w:proofErr w:type="spellStart"/>
+      <w:r>
+        <w:rPr>
+          <w:rFonts w:ascii="한양신명조" w:eastAsia="한양신명조" w:hAnsi="Gulim" w:cs="Gulim" w:hint="eastAsia"/>
+          <w:color w:val="000000"/>
+          <w:spacing w:val="-10"/>
+          <w:kern w:val="0"/>
+          <w:sz w:val="18"/>
+          <w:szCs w:val="18"/>
+        </w:rPr>
+        <w:t>유한체</w:t>
+      </w:r>
+      <w:proofErr w:type="spellEnd"/>
+      <w:r>
+        <w:rPr>
+          <w:rFonts w:ascii="한양신명조" w:eastAsia="한양신명조" w:hAnsi="Gulim" w:cs="Gulim" w:hint="eastAsia"/>
+          <w:color w:val="000000"/>
+          <w:spacing w:val="-10"/>
+          <w:kern w:val="0"/>
+          <w:sz w:val="18"/>
+          <w:szCs w:val="18"/>
+        </w:rPr>
+        <w:t xml:space="preserve"> S</w:t>
+      </w:r>
+      <w:r>
+        <w:rPr>
+          <w:rFonts w:ascii="한양신명조" w:eastAsia="한양신명조" w:hAnsi="Gulim" w:cs="Gulim"/>
+          <w:color w:val="000000"/>
+          <w:spacing w:val="-10"/>
+          <w:kern w:val="0"/>
+          <w:sz w:val="18"/>
+          <w:szCs w:val="18"/>
+        </w:rPr>
+        <w:t>ymbol</w:t>
+      </w:r>
+      <w:r>
+        <w:rPr>
+          <w:rFonts w:ascii="한양신명조" w:eastAsia="한양신명조" w:hAnsi="Gulim" w:cs="Gulim" w:hint="eastAsia"/>
+          <w:color w:val="000000"/>
+          <w:spacing w:val="-10"/>
+          <w:kern w:val="0"/>
+          <w:sz w:val="18"/>
+          <w:szCs w:val="18"/>
+        </w:rPr>
+        <w:t xml:space="preserve">의 요소와 </w:t>
+      </w:r>
+      <w:proofErr w:type="spellStart"/>
+      <w:r>
+        <w:rPr>
+          <w:rFonts w:ascii="한양신명조" w:eastAsia="한양신명조" w:hAnsi="Gulim" w:cs="Gulim" w:hint="eastAsia"/>
+          <w:color w:val="000000"/>
+          <w:spacing w:val="-10"/>
+          <w:kern w:val="0"/>
+          <w:sz w:val="18"/>
+          <w:szCs w:val="18"/>
+        </w:rPr>
+        <w:t>행렬곱셈을</w:t>
+      </w:r>
+      <w:proofErr w:type="spellEnd"/>
+      <w:r>
+        <w:rPr>
+          <w:rFonts w:ascii="한양신명조" w:eastAsia="한양신명조" w:hAnsi="Gulim" w:cs="Gulim" w:hint="eastAsia"/>
+          <w:color w:val="000000"/>
+          <w:spacing w:val="-10"/>
+          <w:kern w:val="0"/>
+          <w:sz w:val="18"/>
+          <w:szCs w:val="18"/>
+        </w:rPr>
+        <w:t xml:space="preserve"> 수행한다.</w:t>
+      </w:r>
+      <w:r>
+        <w:rPr>
+          <w:rFonts w:ascii="한양신명조" w:eastAsia="한양신명조" w:hAnsi="Gulim" w:cs="Gulim"/>
+          <w:color w:val="000000"/>
+          <w:spacing w:val="-10"/>
+          <w:kern w:val="0"/>
+          <w:sz w:val="18"/>
+          <w:szCs w:val="18"/>
+        </w:rPr>
+        <w:t xml:space="preserve"> </w:t>
+      </w:r>
+      <w:r>
+        <w:rPr>
+          <w:rFonts w:ascii="한양신명조" w:eastAsia="한양신명조" w:hAnsi="Gulim" w:cs="Gulim" w:hint="eastAsia"/>
+          <w:color w:val="000000"/>
+          <w:spacing w:val="-10"/>
+          <w:kern w:val="0"/>
+          <w:sz w:val="18"/>
+          <w:szCs w:val="18"/>
+        </w:rPr>
+        <w:t>마지막으로는,</w:t>
+      </w:r>
+      <w:r>
+        <w:rPr>
+          <w:rFonts w:ascii="한양신명조" w:eastAsia="한양신명조" w:hAnsi="Gulim" w:cs="Gulim"/>
+          <w:color w:val="000000"/>
+          <w:spacing w:val="-10"/>
+          <w:kern w:val="0"/>
+          <w:sz w:val="18"/>
+          <w:szCs w:val="18"/>
+        </w:rPr>
+        <w:t xml:space="preserve"> AddRoundKey </w:t>
+      </w:r>
+      <w:r>
+        <w:rPr>
+          <w:rFonts w:ascii="한양신명조" w:eastAsia="한양신명조" w:hAnsi="Gulim" w:cs="Gulim" w:hint="eastAsia"/>
+          <w:color w:val="000000"/>
+          <w:spacing w:val="-10"/>
+          <w:kern w:val="0"/>
+          <w:sz w:val="18"/>
+          <w:szCs w:val="18"/>
+        </w:rPr>
+        <w:t>과정을 거친다.</w:t>
+      </w:r>
+      <w:r>
+        <w:rPr>
+          <w:rFonts w:ascii="한양신명조" w:eastAsia="한양신명조" w:hAnsi="Gulim" w:cs="Gulim"/>
+          <w:color w:val="000000"/>
+          <w:spacing w:val="-10"/>
+          <w:kern w:val="0"/>
+          <w:sz w:val="18"/>
+          <w:szCs w:val="18"/>
+        </w:rPr>
+        <w:t xml:space="preserve"> </w:t>
+      </w:r>
+      <w:r>
+        <w:rPr>
+          <w:rFonts w:ascii="한양신명조" w:eastAsia="한양신명조" w:hAnsi="Gulim" w:cs="Gulim" w:hint="eastAsia"/>
+          <w:color w:val="000000"/>
+          <w:spacing w:val="-10"/>
+          <w:kern w:val="0"/>
+          <w:sz w:val="18"/>
+          <w:szCs w:val="18"/>
+        </w:rPr>
+        <w:t xml:space="preserve">상태행렬의 모든 바이트를 </w:t>
+      </w:r>
+      <w:r>
+        <w:rPr>
+          <w:rFonts w:ascii="한양신명조" w:eastAsia="한양신명조" w:hAnsi="Gulim" w:cs="Gulim"/>
+          <w:color w:val="000000"/>
+          <w:spacing w:val="-10"/>
+          <w:kern w:val="0"/>
+          <w:sz w:val="18"/>
+          <w:szCs w:val="18"/>
+        </w:rPr>
+        <w:t>Key Scheduling</w:t>
+      </w:r>
+      <w:r>
+        <w:rPr>
+          <w:rFonts w:ascii="한양신명조" w:eastAsia="한양신명조" w:hAnsi="Gulim" w:cs="Gulim" w:hint="eastAsia"/>
+          <w:color w:val="000000"/>
+          <w:spacing w:val="-10"/>
+          <w:kern w:val="0"/>
+          <w:sz w:val="18"/>
+          <w:szCs w:val="18"/>
+        </w:rPr>
+        <w:t xml:space="preserve"> 과정에서 생성된 라운드 키들과 </w:t>
+      </w:r>
+      <w:r>
+        <w:rPr>
+          <w:rFonts w:ascii="한양신명조" w:eastAsia="한양신명조" w:hAnsi="Gulim" w:cs="Gulim"/>
+          <w:color w:val="000000"/>
+          <w:spacing w:val="-10"/>
+          <w:kern w:val="0"/>
+          <w:sz w:val="18"/>
+          <w:szCs w:val="18"/>
+        </w:rPr>
+        <w:t>XOR</w:t>
+      </w:r>
+      <w:r>
+        <w:rPr>
+          <w:rFonts w:ascii="한양신명조" w:eastAsia="한양신명조" w:hAnsi="Gulim" w:cs="Gulim" w:hint="eastAsia"/>
+          <w:color w:val="000000"/>
+          <w:spacing w:val="-10"/>
+          <w:kern w:val="0"/>
+          <w:sz w:val="18"/>
+          <w:szCs w:val="18"/>
+        </w:rPr>
+        <w:t xml:space="preserve"> 연산을 진행한다.</w:t>
+      </w:r>
+      <w:r>
+        <w:rPr>
+          <w:rFonts w:ascii="한양신명조" w:eastAsia="한양신명조" w:hAnsi="Gulim" w:cs="Gulim"/>
+          <w:color w:val="000000"/>
+          <w:spacing w:val="-10"/>
+          <w:kern w:val="0"/>
+          <w:sz w:val="18"/>
+          <w:szCs w:val="18"/>
+        </w:rPr>
+        <w:t xml:space="preserve"> </w:t>
+      </w:r>
+      <w:r>
+        <w:rPr>
+          <w:rFonts w:ascii="한양신명조" w:eastAsia="한양신명조" w:hAnsi="Gulim" w:cs="Gulim" w:hint="eastAsia"/>
+          <w:color w:val="000000"/>
+          <w:spacing w:val="-10"/>
+          <w:kern w:val="0"/>
+          <w:sz w:val="18"/>
+          <w:szCs w:val="18"/>
+        </w:rPr>
+        <w:t xml:space="preserve">이 과정을 실제로 </w:t>
+      </w:r>
+      <w:r>
+        <w:rPr>
+          <w:rFonts w:ascii="한양신명조" w:eastAsia="한양신명조" w:hAnsi="Gulim" w:cs="Gulim"/>
+          <w:color w:val="000000"/>
+          <w:spacing w:val="-10"/>
+          <w:kern w:val="0"/>
+          <w:sz w:val="18"/>
+          <w:szCs w:val="18"/>
+        </w:rPr>
+        <w:t>C</w:t>
+      </w:r>
+      <w:r>
+        <w:rPr>
+          <w:rFonts w:ascii="한양신명조" w:eastAsia="한양신명조" w:hAnsi="Gulim" w:cs="Gulim" w:hint="eastAsia"/>
+          <w:color w:val="000000"/>
+          <w:spacing w:val="-10"/>
+          <w:kern w:val="0"/>
+          <w:sz w:val="18"/>
+          <w:szCs w:val="18"/>
+        </w:rPr>
+        <w:t xml:space="preserve"> 언어를 이용해 구현하였지만,</w:t>
+      </w:r>
+      <w:r>
+        <w:rPr>
+          <w:rFonts w:ascii="한양신명조" w:eastAsia="한양신명조" w:hAnsi="Gulim" w:cs="Gulim"/>
+          <w:color w:val="000000"/>
+          <w:spacing w:val="-10"/>
+          <w:kern w:val="0"/>
+          <w:sz w:val="18"/>
+          <w:szCs w:val="18"/>
+        </w:rPr>
+        <w:t xml:space="preserve"> </w:t>
+      </w:r>
+      <w:r>
+        <w:rPr>
+          <w:rFonts w:ascii="한양신명조" w:eastAsia="한양신명조" w:hAnsi="Gulim" w:cs="Gulim" w:hint="eastAsia"/>
+          <w:color w:val="000000"/>
+          <w:spacing w:val="-10"/>
+          <w:kern w:val="0"/>
+          <w:sz w:val="18"/>
+          <w:szCs w:val="18"/>
+        </w:rPr>
+        <w:t>전체 코드는 생략하고,</w:t>
+      </w:r>
+      <w:r>
+        <w:rPr>
+          <w:rFonts w:ascii="한양신명조" w:eastAsia="한양신명조" w:hAnsi="Gulim" w:cs="Gulim"/>
+          <w:color w:val="000000"/>
+          <w:spacing w:val="-10"/>
+          <w:kern w:val="0"/>
+          <w:sz w:val="18"/>
+          <w:szCs w:val="18"/>
+        </w:rPr>
+        <w:t xml:space="preserve"> </w:t>
+      </w:r>
+      <w:r>
+        <w:rPr>
+          <w:rFonts w:ascii="한양신명조" w:eastAsia="한양신명조" w:hAnsi="Gulim" w:cs="Gulim" w:hint="eastAsia"/>
+          <w:color w:val="000000"/>
+          <w:spacing w:val="-10"/>
+          <w:kern w:val="0"/>
+          <w:sz w:val="18"/>
+          <w:szCs w:val="18"/>
+        </w:rPr>
+        <w:t>이를 쉽게 알아볼 수 있도록 의사코드로 대체해 작성한다.</w:t>
+      </w:r>
+      <w:r>
+        <w:rPr>
+          <w:rFonts w:ascii="한양신명조" w:eastAsia="한양신명조" w:hAnsi="Gulim" w:cs="Gulim"/>
+          <w:color w:val="000000"/>
+          <w:spacing w:val="-10"/>
+          <w:kern w:val="0"/>
+          <w:sz w:val="18"/>
+          <w:szCs w:val="18"/>
+        </w:rPr>
+        <w:t xml:space="preserve"> </w:t>
+      </w:r>
+      <w:r>
+        <w:rPr>
+          <w:rFonts w:ascii="한양신명조" w:eastAsia="한양신명조" w:hAnsi="Gulim" w:cs="Gulim" w:hint="eastAsia"/>
+          <w:color w:val="000000"/>
+          <w:spacing w:val="-10"/>
+          <w:kern w:val="0"/>
+          <w:sz w:val="18"/>
+          <w:szCs w:val="18"/>
+        </w:rPr>
+        <w:t xml:space="preserve">아래는 </w:t>
+      </w:r>
+      <w:r>
+        <w:rPr>
+          <w:rFonts w:ascii="한양신명조" w:eastAsia="한양신명조" w:hAnsi="Gulim" w:cs="Gulim"/>
+          <w:color w:val="000000"/>
+          <w:spacing w:val="-10"/>
+          <w:kern w:val="0"/>
+          <w:sz w:val="18"/>
+          <w:szCs w:val="18"/>
+        </w:rPr>
+        <w:t>AES</w:t>
+      </w:r>
+      <w:r>
+        <w:rPr>
+          <w:rFonts w:ascii="한양신명조" w:eastAsia="한양신명조" w:hAnsi="Gulim" w:cs="Gulim" w:hint="eastAsia"/>
+          <w:color w:val="000000"/>
+          <w:spacing w:val="-10"/>
+          <w:kern w:val="0"/>
+          <w:sz w:val="18"/>
+          <w:szCs w:val="18"/>
+        </w:rPr>
+        <w:t xml:space="preserve"> 알고리즘의 과정을 간단하게 나타낸 </w:t>
+      </w:r>
+      <w:proofErr w:type="spellStart"/>
+      <w:r>
+        <w:rPr>
+          <w:rFonts w:ascii="한양신명조" w:eastAsia="한양신명조" w:hAnsi="Gulim" w:cs="Gulim" w:hint="eastAsia"/>
+          <w:color w:val="000000"/>
+          <w:spacing w:val="-10"/>
+          <w:kern w:val="0"/>
+          <w:sz w:val="18"/>
+          <w:szCs w:val="18"/>
+        </w:rPr>
+        <w:t>의사코드이다</w:t>
+      </w:r>
+      <w:proofErr w:type="spellEnd"/>
+      <w:r>
+        <w:rPr>
+          <w:rFonts w:ascii="한양신명조" w:eastAsia="한양신명조" w:hAnsi="Gulim" w:cs="Gulim" w:hint="eastAsia"/>
+          <w:color w:val="000000"/>
+          <w:spacing w:val="-10"/>
+          <w:kern w:val="0"/>
+          <w:sz w:val="18"/>
+          <w:szCs w:val="18"/>
+        </w:rPr>
+        <w:t>.</w:t>
+      </w:r>
+    </w:p>
+    <w:tbl>
+      <w:tblPr>
+        <w:tblStyle w:val="TableGrid"/>
+        <w:tblpPr w:leftFromText="180" w:rightFromText="180" w:vertAnchor="text" w:tblpXSpec="center" w:tblpY="1"/>
+        <w:tblOverlap w:val="never"/>
+        <w:tblW w:w="4621" w:type="dxa"/>
+        <w:jc w:val="center"/>
+        <w:tblLook w:val="04A0" w:firstRow="1" w:lastRow="0" w:firstColumn="1" w:lastColumn="0" w:noHBand="0" w:noVBand="1"/>
+      </w:tblPr>
+      <w:tblGrid>
+        <w:gridCol w:w="4621"/>
+      </w:tblGrid>
+      <w:tr>
+        <w:trPr>
+          <w:trHeight w:val="1813"/>
+          <w:jc w:val="center"/>
+        </w:trPr>
+        <w:tc>
+          <w:tcPr>
+            <w:tcW w:w="4621" w:type="dxa"/>
+          </w:tcPr>
+          <w:p>
+            <w:pPr>
+              <w:spacing w:after="0" w:line="276" w:lineRule="auto"/>
+              <w:textAlignment w:val="baseline"/>
+              <w:rPr>
+                <w:rFonts w:ascii="한양신명조" w:eastAsia="한양신명조" w:hAnsi="Gulim" w:cs="Gulim"/>
+                <w:color w:val="000000"/>
+                <w:spacing w:val="-10"/>
+                <w:kern w:val="0"/>
+                <w:sz w:val="18"/>
+                <w:szCs w:val="18"/>
+              </w:rPr>
+            </w:pPr>
+            <w:r>
+              <w:rPr>
+                <w:rFonts w:ascii="한양신명조" w:eastAsia="한양신명조" w:hAnsi="Gulim" w:cs="Gulim"/>
+                <w:color w:val="000000"/>
+                <w:spacing w:val="-10"/>
+                <w:kern w:val="0"/>
+                <w:sz w:val="18"/>
+                <w:szCs w:val="18"/>
+              </w:rPr>
+              <w:t>FOR round = 1 TO totalRound STEP 1</w:t>
+            </w:r>
+          </w:p>
+          <w:p>
+            <w:pPr>
+              <w:spacing w:after="0" w:line="276" w:lineRule="auto"/>
+              <w:textAlignment w:val="baseline"/>
+              <w:rPr>
+                <w:rFonts w:ascii="한양신명조" w:eastAsia="한양신명조" w:hAnsi="Gulim" w:cs="Gulim"/>
+                <w:color w:val="000000"/>
+                <w:spacing w:val="-10"/>
+                <w:kern w:val="0"/>
+                <w:sz w:val="18"/>
+                <w:szCs w:val="18"/>
+              </w:rPr>
+            </w:pPr>
+            <w:r>
+              <w:rPr>
+                <w:rFonts w:ascii="한양신명조" w:eastAsia="한양신명조" w:hAnsi="Gulim" w:cs="Gulim"/>
+                <w:color w:val="000000"/>
+                <w:spacing w:val="-10"/>
+                <w:kern w:val="0"/>
+                <w:sz w:val="18"/>
+                <w:szCs w:val="18"/>
+              </w:rPr>
+              <w:t xml:space="preserve">    </w:t>
+            </w:r>
+            <w:r>
+              <w:rPr>
+                <w:rFonts w:ascii="한양신명조" w:eastAsia="한양신명조" w:hAnsi="Gulim" w:cs="Gulim"/>
+                <w:color w:val="000000"/>
+                <w:spacing w:val="-10"/>
+                <w:kern w:val="0"/>
+                <w:sz w:val="18"/>
+                <w:szCs w:val="18"/>
+              </w:rPr>
+              <w:t>s</w:t>
+            </w:r>
+            <w:r>
+              <w:rPr>
+                <w:rFonts w:ascii="한양신명조" w:eastAsia="한양신명조" w:hAnsi="Gulim" w:cs="Gulim"/>
+                <w:color w:val="000000"/>
+                <w:spacing w:val="-10"/>
+                <w:kern w:val="0"/>
+                <w:sz w:val="18"/>
+                <w:szCs w:val="18"/>
+              </w:rPr>
+              <w:t>ubBytes(stateMatrix)</w:t>
+            </w:r>
+          </w:p>
+          <w:p>
+            <w:pPr>
+              <w:spacing w:after="0" w:line="276" w:lineRule="auto"/>
+              <w:textAlignment w:val="baseline"/>
+              <w:rPr>
+                <w:rFonts w:ascii="한양신명조" w:eastAsia="한양신명조" w:hAnsi="Gulim" w:cs="Gulim"/>
+                <w:color w:val="000000"/>
+                <w:spacing w:val="-10"/>
+                <w:kern w:val="0"/>
+                <w:sz w:val="18"/>
+                <w:szCs w:val="18"/>
+              </w:rPr>
+            </w:pPr>
+            <w:r>
+              <w:rPr>
+                <w:rFonts w:ascii="한양신명조" w:eastAsia="한양신명조" w:hAnsi="Gulim" w:cs="Gulim"/>
+                <w:color w:val="000000"/>
+                <w:spacing w:val="-10"/>
+                <w:kern w:val="0"/>
+                <w:sz w:val="18"/>
+                <w:szCs w:val="18"/>
+              </w:rPr>
+              <w:t xml:space="preserve">    </w:t>
+            </w:r>
+            <w:r>
+              <w:rPr>
+                <w:rFonts w:ascii="한양신명조" w:eastAsia="한양신명조" w:hAnsi="Gulim" w:cs="Gulim"/>
+                <w:color w:val="000000"/>
+                <w:spacing w:val="-10"/>
+                <w:kern w:val="0"/>
+                <w:sz w:val="18"/>
+                <w:szCs w:val="18"/>
+              </w:rPr>
+              <w:t>s</w:t>
+            </w:r>
+            <w:r>
+              <w:rPr>
+                <w:rFonts w:ascii="한양신명조" w:eastAsia="한양신명조" w:hAnsi="Gulim" w:cs="Gulim"/>
+                <w:color w:val="000000"/>
+                <w:spacing w:val="-10"/>
+                <w:kern w:val="0"/>
+                <w:sz w:val="18"/>
+                <w:szCs w:val="18"/>
+              </w:rPr>
+              <w:t>hiftRows(stateMatrix)</w:t>
+            </w:r>
+          </w:p>
+          <w:p>
+            <w:pPr>
+              <w:spacing w:after="0" w:line="276" w:lineRule="auto"/>
+              <w:textAlignment w:val="baseline"/>
+              <w:rPr>
+                <w:rFonts w:ascii="한양신명조" w:eastAsia="한양신명조" w:hAnsi="Gulim" w:cs="Gulim"/>
+                <w:color w:val="000000"/>
+                <w:spacing w:val="-10"/>
+                <w:kern w:val="0"/>
+                <w:sz w:val="18"/>
+                <w:szCs w:val="18"/>
+              </w:rPr>
+            </w:pPr>
+            <w:r>
+              <w:rPr>
+                <w:rFonts w:ascii="한양신명조" w:eastAsia="한양신명조" w:hAnsi="Gulim" w:cs="Gulim"/>
+                <w:color w:val="000000"/>
+                <w:spacing w:val="-10"/>
+                <w:kern w:val="0"/>
+                <w:sz w:val="18"/>
+                <w:szCs w:val="18"/>
+              </w:rPr>
+              <w:t xml:space="preserve">    </w:t>
+            </w:r>
+            <w:r>
+              <w:rPr>
+                <w:rFonts w:ascii="한양신명조" w:eastAsia="한양신명조" w:hAnsi="Gulim" w:cs="Gulim"/>
+                <w:color w:val="000000"/>
+                <w:spacing w:val="-10"/>
+                <w:kern w:val="0"/>
+                <w:sz w:val="18"/>
+                <w:szCs w:val="18"/>
+              </w:rPr>
+              <w:t>m</w:t>
+            </w:r>
+            <w:r>
+              <w:rPr>
+                <w:rFonts w:ascii="한양신명조" w:eastAsia="한양신명조" w:hAnsi="Gulim" w:cs="Gulim"/>
+                <w:color w:val="000000"/>
+                <w:spacing w:val="-10"/>
+                <w:kern w:val="0"/>
+                <w:sz w:val="18"/>
+                <w:szCs w:val="18"/>
+              </w:rPr>
+              <w:t>ixColumns(stateMatrix)</w:t>
+            </w:r>
+          </w:p>
+          <w:p>
+            <w:pPr>
+              <w:spacing w:after="0" w:line="276" w:lineRule="auto"/>
+              <w:textAlignment w:val="baseline"/>
+              <w:rPr>
+                <w:rFonts w:ascii="한양신명조" w:eastAsia="한양신명조" w:hAnsi="Gulim" w:cs="Gulim"/>
+                <w:color w:val="000000"/>
+                <w:spacing w:val="-10"/>
+                <w:kern w:val="0"/>
+                <w:sz w:val="18"/>
+                <w:szCs w:val="18"/>
+              </w:rPr>
+            </w:pPr>
+            <w:r>
+              <w:rPr>
+                <w:rFonts w:ascii="한양신명조" w:eastAsia="한양신명조" w:hAnsi="Gulim" w:cs="Gulim"/>
+                <w:color w:val="000000"/>
+                <w:spacing w:val="-10"/>
+                <w:kern w:val="0"/>
+                <w:sz w:val="18"/>
+                <w:szCs w:val="18"/>
+              </w:rPr>
+              <w:t xml:space="preserve">   </w:t>
+            </w:r>
+            <w:r>
+              <w:rPr>
+                <w:rFonts w:ascii="한양신명조" w:eastAsia="한양신명조" w:hAnsi="Gulim" w:cs="Gulim"/>
+                <w:color w:val="000000"/>
+                <w:spacing w:val="-10"/>
+                <w:kern w:val="0"/>
+                <w:sz w:val="18"/>
+                <w:szCs w:val="18"/>
+              </w:rPr>
+              <w:t xml:space="preserve"> a</w:t>
+            </w:r>
+            <w:r>
+              <w:rPr>
+                <w:rFonts w:ascii="한양신명조" w:eastAsia="한양신명조" w:hAnsi="Gulim" w:cs="Gulim"/>
+                <w:color w:val="000000"/>
+                <w:spacing w:val="-10"/>
+                <w:kern w:val="0"/>
+                <w:sz w:val="18"/>
+                <w:szCs w:val="18"/>
+              </w:rPr>
+              <w:t>ddRoundKey(stateMatrix, totalRound)</w:t>
+            </w:r>
+          </w:p>
+          <w:p>
+            <w:pPr>
+              <w:spacing w:after="0" w:line="276" w:lineRule="auto"/>
+              <w:textAlignment w:val="baseline"/>
+              <w:rPr>
+                <w:rFonts w:ascii="한양신명조" w:eastAsia="한양신명조" w:hAnsi="Gulim" w:cs="Gulim"/>
+                <w:color w:val="000000"/>
+                <w:spacing w:val="-10"/>
+                <w:kern w:val="0"/>
+                <w:sz w:val="18"/>
+                <w:szCs w:val="18"/>
+              </w:rPr>
+            </w:pPr>
+            <w:r>
+              <w:rPr>
+                <w:rFonts w:ascii="한양신명조" w:eastAsia="한양신명조" w:hAnsi="Gulim" w:cs="Gulim"/>
+                <w:color w:val="000000"/>
+                <w:spacing w:val="-10"/>
+                <w:kern w:val="0"/>
+                <w:sz w:val="18"/>
+                <w:szCs w:val="18"/>
+              </w:rPr>
+              <w:t>ENDFOR</w:t>
+            </w:r>
+          </w:p>
+          <w:p>
+            <w:pPr>
+              <w:spacing w:after="0" w:line="276" w:lineRule="auto"/>
+              <w:textAlignment w:val="baseline"/>
+              <w:rPr>
+                <w:rFonts w:ascii="한양신명조" w:eastAsia="한양신명조" w:hAnsi="Gulim" w:cs="Gulim"/>
+                <w:color w:val="000000"/>
+                <w:spacing w:val="-10"/>
+                <w:kern w:val="0"/>
+                <w:sz w:val="18"/>
+                <w:szCs w:val="18"/>
+              </w:rPr>
+            </w:pPr>
+            <w:r>
+              <w:rPr>
+                <w:rFonts w:ascii="한양신명조" w:eastAsia="한양신명조" w:hAnsi="Gulim" w:cs="Gulim"/>
+                <w:color w:val="000000"/>
+                <w:spacing w:val="-10"/>
+                <w:kern w:val="0"/>
+                <w:sz w:val="18"/>
+                <w:szCs w:val="18"/>
+              </w:rPr>
+              <w:t>NEXT</w:t>
+            </w:r>
+            <w:r>
+              <w:rPr>
+                <w:rFonts w:ascii="한양신명조" w:eastAsia="한양신명조" w:hAnsi="Gulim" w:cs="Gulim"/>
+                <w:color w:val="000000"/>
+                <w:spacing w:val="-10"/>
+                <w:kern w:val="0"/>
+                <w:sz w:val="18"/>
+                <w:szCs w:val="18"/>
+              </w:rPr>
+              <w:t xml:space="preserve"> round</w:t>
+            </w:r>
+          </w:p>
+          <w:p>
+            <w:pPr>
+              <w:spacing w:after="0" w:line="276" w:lineRule="auto"/>
+              <w:textAlignment w:val="baseline"/>
+              <w:rPr>
+                <w:rFonts w:ascii="한양신명조" w:eastAsia="한양신명조" w:hAnsi="Gulim" w:cs="Gulim"/>
+                <w:color w:val="000000"/>
+                <w:spacing w:val="-10"/>
+                <w:kern w:val="0"/>
+                <w:sz w:val="18"/>
+                <w:szCs w:val="18"/>
+              </w:rPr>
+            </w:pPr>
+          </w:p>
+          <w:p>
+            <w:pPr>
+              <w:spacing w:after="0" w:line="276" w:lineRule="auto"/>
+              <w:textAlignment w:val="baseline"/>
+              <w:rPr>
+                <w:rFonts w:ascii="한양신명조" w:eastAsia="한양신명조" w:hAnsi="Gulim" w:cs="Gulim"/>
+                <w:color w:val="000000"/>
+                <w:spacing w:val="-10"/>
+                <w:kern w:val="0"/>
+                <w:sz w:val="18"/>
+                <w:szCs w:val="18"/>
+              </w:rPr>
+            </w:pPr>
+            <w:r>
+              <w:rPr>
+                <w:rFonts w:ascii="한양신명조" w:eastAsia="한양신명조" w:hAnsi="Gulim" w:cs="Gulim"/>
+                <w:color w:val="000000"/>
+                <w:spacing w:val="-10"/>
+                <w:kern w:val="0"/>
+                <w:sz w:val="18"/>
+                <w:szCs w:val="18"/>
+              </w:rPr>
+              <w:t>s</w:t>
+            </w:r>
+            <w:r>
+              <w:rPr>
+                <w:rFonts w:ascii="한양신명조" w:eastAsia="한양신명조" w:hAnsi="Gulim" w:cs="Gulim"/>
+                <w:color w:val="000000"/>
+                <w:spacing w:val="-10"/>
+                <w:kern w:val="0"/>
+                <w:sz w:val="18"/>
+                <w:szCs w:val="18"/>
+              </w:rPr>
+              <w:t>ubBytes(stateMatrix);</w:t>
+            </w:r>
+          </w:p>
+          <w:p>
+            <w:pPr>
+              <w:spacing w:after="0" w:line="276" w:lineRule="auto"/>
+              <w:textAlignment w:val="baseline"/>
+              <w:rPr>
+                <w:rFonts w:ascii="한양신명조" w:eastAsia="한양신명조" w:hAnsi="Gulim" w:cs="Gulim"/>
+                <w:color w:val="000000"/>
+                <w:spacing w:val="-10"/>
+                <w:kern w:val="0"/>
+                <w:sz w:val="18"/>
+                <w:szCs w:val="18"/>
+              </w:rPr>
+            </w:pPr>
+            <w:r>
+              <w:rPr>
+                <w:rFonts w:ascii="한양신명조" w:eastAsia="한양신명조" w:hAnsi="Gulim" w:cs="Gulim"/>
+                <w:color w:val="000000"/>
+                <w:spacing w:val="-10"/>
+                <w:kern w:val="0"/>
+                <w:sz w:val="18"/>
+                <w:szCs w:val="18"/>
+              </w:rPr>
+              <w:t>s</w:t>
+            </w:r>
+            <w:r>
+              <w:rPr>
+                <w:rFonts w:ascii="한양신명조" w:eastAsia="한양신명조" w:hAnsi="Gulim" w:cs="Gulim"/>
+                <w:color w:val="000000"/>
+                <w:spacing w:val="-10"/>
+                <w:kern w:val="0"/>
+                <w:sz w:val="18"/>
+                <w:szCs w:val="18"/>
+              </w:rPr>
+              <w:t>hiftRows(stateMatrix);</w:t>
+            </w:r>
+          </w:p>
+          <w:p>
+            <w:pPr>
+              <w:keepNext/>
+              <w:spacing w:line="276" w:lineRule="auto"/>
+              <w:textAlignment w:val="baseline"/>
+              <w:rPr>
+                <w:rFonts w:ascii="한양신명조" w:eastAsia="한양신명조" w:hAnsi="Gulim" w:cs="Gulim"/>
+                <w:color w:val="000000"/>
+                <w:spacing w:val="-10"/>
+                <w:kern w:val="0"/>
+                <w:sz w:val="18"/>
+                <w:szCs w:val="18"/>
+              </w:rPr>
+            </w:pPr>
+            <w:r>
+              <w:rPr>
+                <w:rFonts w:ascii="한양신명조" w:eastAsia="한양신명조" w:hAnsi="Gulim" w:cs="Gulim"/>
+                <w:color w:val="000000"/>
+                <w:spacing w:val="-10"/>
+                <w:kern w:val="0"/>
+                <w:sz w:val="18"/>
+                <w:szCs w:val="18"/>
+              </w:rPr>
+              <w:t>a</w:t>
+            </w:r>
+            <w:r>
+              <w:rPr>
+                <w:rFonts w:ascii="한양신명조" w:eastAsia="한양신명조" w:hAnsi="Gulim" w:cs="Gulim"/>
+                <w:color w:val="000000"/>
+                <w:spacing w:val="-10"/>
+                <w:kern w:val="0"/>
+                <w:sz w:val="18"/>
+                <w:szCs w:val="18"/>
+              </w:rPr>
+              <w:t>ddRoundKey(stateMatrix, totalRound);</w:t>
+            </w:r>
+          </w:p>
+        </w:tc>
+      </w:tr>
+    </w:tbl>
+    <w:p>
+      <w:pPr>
+        <w:pStyle w:val="Caption"/>
+        <w:framePr w:h="265" w:hRule="exact" w:hSpace="180" w:wrap="around" w:vAnchor="text" w:hAnchor="text" w:xAlign="center" w:y="2989"/>
+        <w:suppressOverlap/>
+        <w:jc w:val="center"/>
+        <w:rPr>
+          <w:rFonts w:ascii="BatangChe" w:eastAsia="BatangChe" w:hAnsi="BatangChe"/>
+          <w:i w:val="0"/>
+          <w:iCs w:val="0"/>
+          <w:color w:val="auto"/>
+        </w:rPr>
+      </w:pPr>
+      <w:r>
+        <w:rPr>
+          <w:rFonts w:ascii="BatangChe" w:eastAsia="BatangChe" w:hAnsi="BatangChe"/>
+          <w:i w:val="0"/>
+          <w:iCs w:val="0"/>
+          <w:color w:val="auto"/>
+        </w:rPr>
+        <w:t xml:space="preserve">Code </w:t>
+      </w:r>
+      <w:r>
+        <w:rPr>
+          <w:rFonts w:ascii="BatangChe" w:eastAsia="BatangChe" w:hAnsi="BatangChe"/>
+          <w:i w:val="0"/>
+          <w:iCs w:val="0"/>
+          <w:color w:val="auto"/>
+        </w:rPr>
+        <w:fldChar w:fldCharType="begin"/>
+      </w:r>
+      <w:r>
+        <w:rPr>
+          <w:rFonts w:ascii="BatangChe" w:eastAsia="BatangChe" w:hAnsi="BatangChe"/>
+          <w:i w:val="0"/>
+          <w:iCs w:val="0"/>
+          <w:color w:val="auto"/>
+        </w:rPr>
+        <w:instrText xml:space="preserve"> SEQ Code \* ARABIC </w:instrText>
+      </w:r>
+      <w:r>
+        <w:rPr>
+          <w:rFonts w:ascii="BatangChe" w:eastAsia="BatangChe" w:hAnsi="BatangChe"/>
+          <w:i w:val="0"/>
+          <w:iCs w:val="0"/>
+          <w:color w:val="auto"/>
+        </w:rPr>
+        <w:fldChar w:fldCharType="separate"/>
+      </w:r>
+      <w:r>
+        <w:rPr>
+          <w:rFonts w:ascii="BatangChe" w:eastAsia="BatangChe" w:hAnsi="BatangChe"/>
+          <w:i w:val="0"/>
+          <w:iCs w:val="0"/>
+          <w:noProof/>
+          <w:color w:val="auto"/>
+        </w:rPr>
+        <w:t>2</w:t>
+      </w:r>
+      <w:r>
+        <w:rPr>
+          <w:rFonts w:ascii="BatangChe" w:eastAsia="BatangChe" w:hAnsi="BatangChe"/>
+          <w:i w:val="0"/>
+          <w:iCs w:val="0"/>
+          <w:color w:val="auto"/>
+        </w:rPr>
+        <w:fldChar w:fldCharType="end"/>
+      </w:r>
+      <w:r>
+        <w:rPr>
+          <w:rFonts w:ascii="BatangChe" w:eastAsia="BatangChe" w:hAnsi="BatangChe"/>
+          <w:i w:val="0"/>
+          <w:iCs w:val="0"/>
+          <w:color w:val="auto"/>
+        </w:rPr>
+        <w:t xml:space="preserve"> AES</w:t>
+      </w:r>
+      <w:r>
+        <w:rPr>
+          <w:rFonts w:ascii="BatangChe" w:eastAsia="BatangChe" w:hAnsi="BatangChe" w:hint="eastAsia"/>
+          <w:i w:val="0"/>
+          <w:iCs w:val="0"/>
+          <w:color w:val="auto"/>
+        </w:rPr>
+        <w:t xml:space="preserve"> 알고리즘의 과정을 나타낸 의사코드</w:t>
+      </w:r>
+    </w:p>
+    <w:p>
+      <w:pPr>
+        <w:spacing w:after="0" w:line="276" w:lineRule="auto"/>
+        <w:ind w:left="2" w:firstLine="166"/>
+        <w:textAlignment w:val="baseline"/>
+        <w:rPr>
+          <w:rFonts w:ascii="한양신명조" w:eastAsia="한양신명조" w:hAnsi="Gulim" w:cs="Gulim"/>
+          <w:color w:val="000000"/>
+          <w:spacing w:val="-10"/>
+          <w:kern w:val="0"/>
+          <w:sz w:val="18"/>
+          <w:szCs w:val="18"/>
+        </w:rPr>
+      </w:pPr>
     </w:p>
     <w:p>
       <w:pPr>
@@ -27651,6 +28150,7 @@
           <w:sz w:val="18"/>
           <w:szCs w:val="18"/>
         </w:rPr>
+        <w:lastRenderedPageBreak/>
         <w:t xml:space="preserve">3.2.2, 3.2.3 </w:t>
       </w:r>
       <w:r>
@@ -28635,7 +29135,18 @@
           <w:sz w:val="18"/>
           <w:szCs w:val="18"/>
         </w:rPr>
-        <w:t>허프먼</w:t>
+        <w:t>허프</w:t>
+      </w:r>
+      <w:r>
+        <w:rPr>
+          <w:rFonts w:ascii="한양신명조" w:eastAsia="한양신명조" w:hAnsi="Gulim" w:cs="Gulim" w:hint="eastAsia"/>
+          <w:color w:val="000000"/>
+          <w:spacing w:val="-10"/>
+          <w:kern w:val="0"/>
+          <w:sz w:val="18"/>
+          <w:szCs w:val="18"/>
+        </w:rPr>
+        <w:t>만</w:t>
       </w:r>
       <w:proofErr w:type="spellEnd"/>
       <w:r>
@@ -30750,7 +31261,7 @@
         <w:ind w:firstLine="200"/>
         <w:textAlignment w:val="baseline"/>
         <w:rPr>
-          <w:rFonts w:ascii="한양신명조" w:eastAsia="한양신명조" w:hAnsi="Gulim" w:cs="Gulim"/>
+          <w:rFonts w:ascii="한양신명조" w:eastAsia="한양신명조" w:hAnsi="Gulim" w:cs="Gulim" w:hint="eastAsia"/>
           <w:color w:val="000000"/>
           <w:spacing w:val="-10"/>
           <w:kern w:val="0"/>
@@ -31135,6 +31646,17 @@
           <w:szCs w:val="18"/>
         </w:rPr>
         <w:t>다.</w:t>
+      </w:r>
+      <w:r>
+        <w:rPr>
+          <w:rFonts w:ascii="한양신명조" w:eastAsia="한양신명조" w:hAnsi="Gulim" w:cs="Gulim"/>
+          <w:color w:val="000000"/>
+          <w:spacing w:val="-10"/>
+          <w:kern w:val="0"/>
+          <w:sz w:val="18"/>
+          <w:szCs w:val="18"/>
+        </w:rPr>
+        <w:t xml:space="preserve"> </w:t>
       </w:r>
     </w:p>
     <w:p>
@@ -32665,7 +33187,6 @@
           <w:sz w:val="18"/>
           <w:szCs w:val="18"/>
         </w:rPr>
-        <w:lastRenderedPageBreak/>
         <w:t>먼저,</w:t>
       </w:r>
       <w:r>
@@ -33230,7 +33751,19 @@
           <w:sz w:val="18"/>
           <w:szCs w:val="18"/>
         </w:rPr>
-        <w:t xml:space="preserve">기법을 대중적으로 쉽게 사용할 수 있는 </w:t>
+        <w:t>기법을 대중적으</w:t>
+      </w:r>
+      <w:r>
+        <w:rPr>
+          <w:rFonts w:ascii="한양신명조" w:eastAsia="한양신명조" w:hAnsi="Gulim" w:cs="Gulim" w:hint="eastAsia"/>
+          <w:color w:val="000000"/>
+          <w:spacing w:val="-10"/>
+          <w:kern w:val="0"/>
+          <w:sz w:val="18"/>
+          <w:szCs w:val="18"/>
+        </w:rPr>
+        <w:lastRenderedPageBreak/>
+        <w:t xml:space="preserve">로 쉽게 사용할 수 있는 </w:t>
       </w:r>
       <w:r>
         <w:rPr>
@@ -33800,6 +34333,22 @@
         </w:rPr>
         <w:t xml:space="preserve"> 환경을 이용했</w:t>
       </w:r>
+    </w:p>
+    <w:p>
+      <w:pPr>
+        <w:snapToGrid w:val="0"/>
+        <w:spacing w:after="0" w:line="276" w:lineRule="auto"/>
+        <w:ind w:firstLine="200"/>
+        <w:textAlignment w:val="baseline"/>
+        <w:rPr>
+          <w:rFonts w:ascii="한양신명조" w:eastAsia="한양신명조" w:hAnsi="Gulim" w:cs="Gulim" w:hint="eastAsia"/>
+          <w:color w:val="000000"/>
+          <w:spacing w:val="-10"/>
+          <w:kern w:val="0"/>
+          <w:sz w:val="18"/>
+          <w:szCs w:val="18"/>
+        </w:rPr>
+      </w:pPr>
     </w:p>
     <w:p>
       <w:pPr>
@@ -33966,7 +34515,7 @@
                           </pic:cNvPicPr>
                         </pic:nvPicPr>
                         <pic:blipFill>
-                          <a:blip r:embed="rId22">
+                          <a:blip r:embed="rId18">
                             <a:extLst>
                               <a:ext uri="{28A0092B-C50C-407E-A947-70E740481C1C}">
                                 <a14:useLocalDpi xmlns:a14="http://schemas.microsoft.com/office/drawing/2010/main" val="0"/>
@@ -34084,7 +34633,7 @@
                           </pic:cNvPicPr>
                         </pic:nvPicPr>
                         <pic:blipFill>
-                          <a:blip r:embed="rId23">
+                          <a:blip r:embed="rId19">
                             <a:extLst>
                               <a:ext uri="{28A0092B-C50C-407E-A947-70E740481C1C}">
                                 <a14:useLocalDpi xmlns:a14="http://schemas.microsoft.com/office/drawing/2010/main" val="0"/>
@@ -36363,7 +36912,7 @@
         </w:rPr>
         <w:t xml:space="preserve">]. Atlanta (GA): American Cancer Society, c2012[cited 2010 Jun 20], Available From: </w:t>
       </w:r>
-      <w:hyperlink r:id="rId24" w:history="1">
+      <w:hyperlink r:id="rId20" w:history="1">
         <w:r>
           <w:rPr>
             <w:rFonts w:ascii="한양신명조" w:eastAsia="명조" w:hAnsi="Gulim" w:cs="Gulim" w:hint="eastAsia"/>
@@ -36670,7 +37219,6 @@
           <w:sz w:val="17"/>
           <w:szCs w:val="17"/>
         </w:rPr>
-        <w:lastRenderedPageBreak/>
         <w:t xml:space="preserve">* </w:t>
       </w:r>
       <w:r>
@@ -39849,8 +40397,8 @@
       </w:r>
     </w:p>
     <w:sectPr>
-      <w:headerReference w:type="default" r:id="rId25"/>
-      <w:footerReference w:type="default" r:id="rId26"/>
+      <w:headerReference w:type="default" r:id="rId21"/>
+      <w:footerReference w:type="default" r:id="rId22"/>
       <w:pgSz w:w="11906" w:h="16838" w:code="9"/>
       <w:pgMar w:top="1588" w:right="1134" w:bottom="1134" w:left="1134" w:header="851" w:footer="850" w:gutter="0"/>
       <w:pgNumType w:fmt="numberInDash"/>
@@ -40701,7 +41249,6 @@
   <w:style w:type="character" w:default="1" w:styleId="DefaultParagraphFont">
     <w:name w:val="Default Paragraph Font"/>
     <w:uiPriority w:val="1"/>
-    <w:semiHidden/>
     <w:unhideWhenUsed/>
   </w:style>
   <w:style w:type="table" w:default="1" w:styleId="TableNormal">
